--- a/EE232e_HW1_Report.docx
+++ b/EE232e_HW1_Report.docx
@@ -73,6 +73,8 @@
         </w:rPr>
         <w:t>EE 219</w:t>
       </w:r>
+      <w:bookmarkStart w:id="0" w:name="_GoBack"/>
+      <w:bookmarkEnd w:id="0"/>
     </w:p>
     <w:p>
       <w:pPr>
@@ -166,11 +168,34 @@
           <w:sz w:val="32"/>
         </w:rPr>
       </w:pPr>
-      <w:r>
-        <w:rPr>
+      <w:proofErr w:type="spellStart"/>
+      <w:r>
+        <w:rPr>
+          <w:rFonts w:hint="eastAsia"/>
           <w:sz w:val="32"/>
         </w:rPr>
-        <w:t>Yannong Li: 104760133</w:t>
+        <w:t>Ke</w:t>
+      </w:r>
+      <w:proofErr w:type="spellEnd"/>
+      <w:r>
+        <w:rPr>
+          <w:sz w:val="32"/>
+        </w:rPr>
+        <w:t xml:space="preserve"> </w:t>
+      </w:r>
+      <w:proofErr w:type="spellStart"/>
+      <w:r>
+        <w:rPr>
+          <w:sz w:val="32"/>
+        </w:rPr>
+        <w:t>Xu</w:t>
+      </w:r>
+      <w:proofErr w:type="spellEnd"/>
+      <w:r>
+        <w:rPr>
+          <w:sz w:val="32"/>
+        </w:rPr>
+        <w:t>: 604761427</w:t>
       </w:r>
     </w:p>
     <w:p>
@@ -186,21 +211,6 @@
           <w:sz w:val="32"/>
         </w:rPr>
         <w:t>Yuanyi Ding: 404773978</w:t>
-      </w:r>
-    </w:p>
-    <w:p>
-      <w:pPr>
-        <w:ind w:firstLine="640"/>
-        <w:jc w:val="center"/>
-        <w:rPr>
-          <w:sz w:val="32"/>
-        </w:rPr>
-      </w:pPr>
-      <w:r>
-        <w:rPr>
-          <w:sz w:val="32"/>
-        </w:rPr>
-        <w:t>Yan Huang: 404759425</w:t>
       </w:r>
     </w:p>
     <w:p>
@@ -1617,12 +1627,12 @@
           <w:numId w:val="23"/>
         </w:numPr>
       </w:pPr>
-      <w:bookmarkStart w:id="0" w:name="_Toc474858186"/>
+      <w:bookmarkStart w:id="1" w:name="_Toc474858186"/>
       <w:r>
         <w:lastRenderedPageBreak/>
         <w:t>Introduction</w:t>
       </w:r>
-      <w:bookmarkEnd w:id="0"/>
+      <w:bookmarkEnd w:id="1"/>
     </w:p>
     <w:p>
       <w:pPr>
@@ -1669,20 +1679,20 @@
           <w:numId w:val="23"/>
         </w:numPr>
       </w:pPr>
-      <w:bookmarkStart w:id="1" w:name="_Toc474858187"/>
+      <w:bookmarkStart w:id="2" w:name="_Toc474858187"/>
       <w:r>
         <w:rPr>
           <w:rFonts w:hint="eastAsia"/>
         </w:rPr>
         <w:t>Dataset and Problem Statement</w:t>
       </w:r>
-      <w:bookmarkEnd w:id="1"/>
+      <w:bookmarkEnd w:id="2"/>
     </w:p>
     <w:p>
       <w:pPr>
         <w:pStyle w:val="2"/>
       </w:pPr>
-      <w:bookmarkStart w:id="2" w:name="_Toc474858188"/>
+      <w:bookmarkStart w:id="3" w:name="_Toc474858188"/>
       <w:r>
         <w:t xml:space="preserve">(a) </w:t>
       </w:r>
@@ -1695,7 +1705,7 @@
       <w:r>
         <w:t xml:space="preserve"> histogram plotting</w:t>
       </w:r>
-      <w:bookmarkEnd w:id="2"/>
+      <w:bookmarkEnd w:id="3"/>
     </w:p>
     <w:p>
       <w:pPr>
@@ -2036,12 +2046,17 @@
         <w:tblLook w:val="04A0" w:firstRow="1" w:lastRow="0" w:firstColumn="1" w:lastColumn="0" w:noHBand="0" w:noVBand="1"/>
       </w:tblPr>
       <w:tblGrid>
-        <w:gridCol w:w="1696"/>
-        <w:gridCol w:w="2552"/>
-        <w:gridCol w:w="2551"/>
+        <w:gridCol w:w="5"/>
+        <w:gridCol w:w="1691"/>
+        <w:gridCol w:w="5"/>
+        <w:gridCol w:w="2547"/>
+        <w:gridCol w:w="5"/>
+        <w:gridCol w:w="2546"/>
+        <w:gridCol w:w="5"/>
       </w:tblGrid>
       <w:tr>
         <w:trPr>
+          <w:gridBefore w:val="1"/>
           <w:cnfStyle w:val="100000000000" w:firstRow="1" w:lastRow="0" w:firstColumn="0" w:lastColumn="0" w:oddVBand="0" w:evenVBand="0" w:oddHBand="0" w:evenHBand="0" w:firstRowFirstColumn="0" w:firstRowLastColumn="0" w:lastRowFirstColumn="0" w:lastRowLastColumn="0"/>
           <w:jc w:val="center"/>
         </w:trPr>
@@ -2049,6 +2064,7 @@
           <w:tcPr>
             <w:cnfStyle w:val="001000000000" w:firstRow="0" w:lastRow="0" w:firstColumn="1" w:lastColumn="0" w:oddVBand="0" w:evenVBand="0" w:oddHBand="0" w:evenHBand="0" w:firstRowFirstColumn="0" w:firstRowLastColumn="0" w:lastRowFirstColumn="0" w:lastRowLastColumn="0"/>
             <w:tcW w:w="1696" w:type="dxa"/>
+            <w:gridSpan w:val="2"/>
           </w:tcPr>
           <w:p>
             <w:pPr>
@@ -2066,6 +2082,7 @@
         <w:tc>
           <w:tcPr>
             <w:tcW w:w="2552" w:type="dxa"/>
+            <w:gridSpan w:val="2"/>
           </w:tcPr>
           <w:p>
             <w:pPr>
@@ -2084,6 +2101,7 @@
         <w:tc>
           <w:tcPr>
             <w:tcW w:w="2551" w:type="dxa"/>
+            <w:gridSpan w:val="2"/>
           </w:tcPr>
           <w:p>
             <w:pPr>
@@ -2111,6 +2129,7 @@
       </w:tr>
       <w:tr>
         <w:trPr>
+          <w:gridAfter w:val="1"/>
           <w:cnfStyle w:val="000000100000" w:firstRow="0" w:lastRow="0" w:firstColumn="0" w:lastColumn="0" w:oddVBand="0" w:evenVBand="0" w:oddHBand="1" w:evenHBand="0" w:firstRowFirstColumn="0" w:firstRowLastColumn="0" w:lastRowFirstColumn="0" w:lastRowLastColumn="0"/>
           <w:jc w:val="center"/>
         </w:trPr>
@@ -2118,6 +2137,7 @@
           <w:tcPr>
             <w:cnfStyle w:val="001000000000" w:firstRow="0" w:lastRow="0" w:firstColumn="1" w:lastColumn="0" w:oddVBand="0" w:evenVBand="0" w:oddHBand="0" w:evenHBand="0" w:firstRowFirstColumn="0" w:firstRowLastColumn="0" w:lastRowFirstColumn="0" w:lastRowLastColumn="0"/>
             <w:tcW w:w="1696" w:type="dxa"/>
+            <w:gridSpan w:val="2"/>
           </w:tcPr>
           <w:p>
             <w:pPr>
@@ -2135,6 +2155,7 @@
         <w:tc>
           <w:tcPr>
             <w:tcW w:w="2552" w:type="dxa"/>
+            <w:gridSpan w:val="2"/>
           </w:tcPr>
           <w:p>
             <w:pPr>
@@ -2150,6 +2171,7 @@
         <w:tc>
           <w:tcPr>
             <w:tcW w:w="2551" w:type="dxa"/>
+            <w:gridSpan w:val="2"/>
           </w:tcPr>
           <w:p>
             <w:pPr>
@@ -2185,7 +2207,7 @@
           <w:numId w:val="23"/>
         </w:numPr>
       </w:pPr>
-      <w:bookmarkStart w:id="3" w:name="_Toc474858189"/>
+      <w:bookmarkStart w:id="4" w:name="_Toc474858189"/>
       <w:r>
         <w:rPr>
           <w:rFonts w:hint="eastAsia"/>
@@ -2195,13 +2217,13 @@
       <w:r>
         <w:t>Text Data and Feature Extraction</w:t>
       </w:r>
-      <w:bookmarkEnd w:id="3"/>
+      <w:bookmarkEnd w:id="4"/>
     </w:p>
     <w:p>
       <w:pPr>
         <w:pStyle w:val="2"/>
       </w:pPr>
-      <w:bookmarkStart w:id="4" w:name="_Toc474858190"/>
+      <w:bookmarkStart w:id="5" w:name="_Toc474858190"/>
       <w:r>
         <w:t>(</w:t>
       </w:r>
@@ -2214,7 +2236,7 @@
       <w:r>
         <w:t>Creating Bags of Words and TF-IDF Representation</w:t>
       </w:r>
-      <w:bookmarkEnd w:id="4"/>
+      <w:bookmarkEnd w:id="5"/>
     </w:p>
     <w:p>
       <w:pPr>
@@ -2423,7 +2445,7 @@
       <w:pPr>
         <w:pStyle w:val="2"/>
       </w:pPr>
-      <w:bookmarkStart w:id="5" w:name="_Toc474858191"/>
+      <w:bookmarkStart w:id="6" w:name="_Toc474858191"/>
       <w:r>
         <w:rPr>
           <w:rFonts w:hint="eastAsia"/>
@@ -2451,7 +2473,7 @@
       <w:r>
         <w:t>ICF</w:t>
       </w:r>
-      <w:bookmarkEnd w:id="5"/>
+      <w:bookmarkEnd w:id="6"/>
     </w:p>
     <w:p>
       <w:pPr>
@@ -3272,7 +3294,7 @@
           <w:numId w:val="23"/>
         </w:numPr>
       </w:pPr>
-      <w:bookmarkStart w:id="6" w:name="_Toc474858192"/>
+      <w:bookmarkStart w:id="7" w:name="_Toc474858192"/>
       <w:r>
         <w:rPr>
           <w:rFonts w:hint="eastAsia"/>
@@ -3283,13 +3305,13 @@
       <w:r>
         <w:t>ction</w:t>
       </w:r>
-      <w:bookmarkEnd w:id="6"/>
+      <w:bookmarkEnd w:id="7"/>
     </w:p>
     <w:p>
       <w:pPr>
         <w:pStyle w:val="2"/>
       </w:pPr>
-      <w:bookmarkStart w:id="7" w:name="_Toc474858193"/>
+      <w:bookmarkStart w:id="8" w:name="_Toc474858193"/>
       <w:r>
         <w:rPr>
           <w:rFonts w:hint="eastAsia"/>
@@ -3308,7 +3330,7 @@
       <w:r>
         <w:t xml:space="preserve"> LSI Transform</w:t>
       </w:r>
-      <w:bookmarkEnd w:id="7"/>
+      <w:bookmarkEnd w:id="8"/>
     </w:p>
     <w:p>
       <w:pPr>
@@ -3575,7 +3597,7 @@
           <w:numId w:val="23"/>
         </w:numPr>
       </w:pPr>
-      <w:bookmarkStart w:id="8" w:name="_Toc474858194"/>
+      <w:bookmarkStart w:id="9" w:name="_Toc474858194"/>
       <w:r>
         <w:rPr>
           <w:rFonts w:hint="eastAsia"/>
@@ -3585,13 +3607,13 @@
       <w:r>
         <w:t>s</w:t>
       </w:r>
-      <w:bookmarkEnd w:id="8"/>
+      <w:bookmarkEnd w:id="9"/>
     </w:p>
     <w:p>
       <w:pPr>
         <w:pStyle w:val="2"/>
       </w:pPr>
-      <w:bookmarkStart w:id="9" w:name="_Toc474858195"/>
+      <w:bookmarkStart w:id="10" w:name="_Toc474858195"/>
       <w:r>
         <w:rPr>
           <w:rFonts w:hint="eastAsia"/>
@@ -3610,7 +3632,7 @@
       <w:r>
         <w:t xml:space="preserve"> Hard Margin SVM classification</w:t>
       </w:r>
-      <w:bookmarkEnd w:id="9"/>
+      <w:bookmarkEnd w:id="10"/>
     </w:p>
     <w:p>
       <w:pPr>
@@ -3994,7 +4016,6 @@
         <w:ind w:firstLine="360"/>
         <w:jc w:val="center"/>
         <w:rPr>
-          <w:rFonts w:hint="eastAsia"/>
           <w:sz w:val="18"/>
         </w:rPr>
       </w:pPr>
@@ -4122,9 +4143,6 @@
     <w:p>
       <w:pPr>
         <w:ind w:firstLine="420"/>
-        <w:rPr>
-          <w:rFonts w:hint="eastAsia"/>
-        </w:rPr>
       </w:pPr>
       <w:r>
         <w:lastRenderedPageBreak/>
@@ -4598,7 +4616,7 @@
       <w:pPr>
         <w:pStyle w:val="2"/>
       </w:pPr>
-      <w:bookmarkStart w:id="10" w:name="_Toc474858196"/>
+      <w:bookmarkStart w:id="11" w:name="_Toc474858196"/>
       <w:r>
         <w:rPr>
           <w:rFonts w:hint="eastAsia"/>
@@ -4617,7 +4635,7 @@
       <w:r>
         <w:t xml:space="preserve"> Soft Margin SVM Classification</w:t>
       </w:r>
-      <w:bookmarkEnd w:id="10"/>
+      <w:bookmarkEnd w:id="11"/>
     </w:p>
     <w:p>
       <w:pPr>
@@ -5494,9 +5512,6 @@
       <w:pPr>
         <w:ind w:firstLineChars="0" w:firstLine="0"/>
         <w:jc w:val="left"/>
-        <w:rPr>
-          <w:rFonts w:hint="eastAsia"/>
-        </w:rPr>
       </w:pPr>
       <w:r>
         <w:tab/>
@@ -5507,7 +5522,7 @@
       <w:pPr>
         <w:pStyle w:val="2"/>
       </w:pPr>
-      <w:bookmarkStart w:id="11" w:name="_Toc474858197"/>
+      <w:bookmarkStart w:id="12" w:name="_Toc474858197"/>
       <w:r>
         <w:rPr>
           <w:rFonts w:hint="eastAsia"/>
@@ -5526,7 +5541,7 @@
       <w:r>
         <w:t xml:space="preserve"> Naive Bayes Algorithm</w:t>
       </w:r>
-      <w:bookmarkEnd w:id="11"/>
+      <w:bookmarkEnd w:id="12"/>
     </w:p>
     <w:p>
       <w:pPr>
@@ -5713,10 +5728,10 @@
             <v:path o:extrusionok="f" gradientshapeok="t" o:connecttype="rect"/>
             <o:lock v:ext="edit" aspectratio="t"/>
           </v:shapetype>
-          <v:shape id="_x0000_i1025" type="#_x0000_t75" style="width:109pt;height:33pt" o:ole="">
+          <v:shape id="_x0000_i1025" type="#_x0000_t75" style="width:108.85pt;height:32.85pt" o:ole="">
             <v:imagedata r:id="rId34" o:title=""/>
           </v:shape>
-          <o:OLEObject Type="Embed" ProgID="Equation.DSMT4" ShapeID="_x0000_i1025" DrawAspect="Content" ObjectID="_1548669823" r:id="rId35"/>
+          <o:OLEObject Type="Embed" ProgID="Equation.DSMT4" ShapeID="_x0000_i1025" DrawAspect="Content" ObjectID="_1553942717" r:id="rId35"/>
         </w:object>
       </w:r>
     </w:p>
@@ -6277,9 +6292,6 @@
       <w:pPr>
         <w:spacing w:before="240"/>
         <w:ind w:firstLine="420"/>
-        <w:rPr>
-          <w:rFonts w:hint="eastAsia"/>
-        </w:rPr>
       </w:pPr>
       <w:r>
         <w:rPr>
@@ -6393,9 +6405,6 @@
       <w:pPr>
         <w:spacing w:line="360" w:lineRule="auto"/>
         <w:ind w:firstLine="420"/>
-        <w:rPr>
-          <w:rFonts w:hint="eastAsia"/>
-        </w:rPr>
       </w:pPr>
       <w:r>
         <w:br w:type="page"/>
@@ -6405,7 +6414,7 @@
       <w:pPr>
         <w:pStyle w:val="2"/>
       </w:pPr>
-      <w:bookmarkStart w:id="12" w:name="_Toc474858198"/>
+      <w:bookmarkStart w:id="13" w:name="_Toc474858198"/>
       <w:r>
         <w:rPr>
           <w:rFonts w:hint="eastAsia"/>
@@ -6425,7 +6434,7 @@
       <w:r>
         <w:t xml:space="preserve"> Logistic Regression Classification</w:t>
       </w:r>
-      <w:bookmarkEnd w:id="12"/>
+      <w:bookmarkEnd w:id="13"/>
     </w:p>
     <w:p>
       <w:pPr>
@@ -7253,7 +7262,7 @@
       <w:pPr>
         <w:pStyle w:val="2"/>
       </w:pPr>
-      <w:bookmarkStart w:id="13" w:name="_Toc474858199"/>
+      <w:bookmarkStart w:id="14" w:name="_Toc474858199"/>
       <w:r>
         <w:rPr>
           <w:rFonts w:hint="eastAsia"/>
@@ -7272,7 +7281,7 @@
       <w:r>
         <w:t xml:space="preserve"> Logistic Regression with L-1 and L-2 Norm</w:t>
       </w:r>
-      <w:bookmarkEnd w:id="13"/>
+      <w:bookmarkEnd w:id="14"/>
     </w:p>
     <w:p>
       <w:pPr>
@@ -7300,10 +7309,10 @@
           <w:position w:val="-28"/>
         </w:rPr>
         <w:object w:dxaOrig="4340" w:dyaOrig="680">
-          <v:shape id="_x0000_i1026" type="#_x0000_t75" style="width:217pt;height:34pt" o:ole="">
+          <v:shape id="_x0000_i1026" type="#_x0000_t75" style="width:217.15pt;height:34pt" o:ole="">
             <v:imagedata r:id="rId42" o:title=""/>
           </v:shape>
-          <o:OLEObject Type="Embed" ProgID="Equation.DSMT4" ShapeID="_x0000_i1026" DrawAspect="Content" ObjectID="_1548669824" r:id="rId43"/>
+          <o:OLEObject Type="Embed" ProgID="Equation.DSMT4" ShapeID="_x0000_i1026" DrawAspect="Content" ObjectID="_1553942718" r:id="rId43"/>
         </w:object>
       </w:r>
     </w:p>
@@ -7325,10 +7334,10 @@
           <w:position w:val="-28"/>
         </w:rPr>
         <w:object w:dxaOrig="4099" w:dyaOrig="680">
-          <v:shape id="_x0000_i1027" type="#_x0000_t75" style="width:205pt;height:34pt" o:ole="">
+          <v:shape id="_x0000_i1027" type="#_x0000_t75" style="width:205.05pt;height:34pt" o:ole="">
             <v:imagedata r:id="rId44" o:title=""/>
           </v:shape>
-          <o:OLEObject Type="Embed" ProgID="Equation.DSMT4" ShapeID="_x0000_i1027" DrawAspect="Content" ObjectID="_1548669825" r:id="rId45"/>
+          <o:OLEObject Type="Embed" ProgID="Equation.DSMT4" ShapeID="_x0000_i1027" DrawAspect="Content" ObjectID="_1553942719" r:id="rId45"/>
         </w:object>
       </w:r>
     </w:p>
@@ -7800,20 +7809,20 @@
           <w:numId w:val="23"/>
         </w:numPr>
       </w:pPr>
-      <w:bookmarkStart w:id="14" w:name="_Toc474858200"/>
+      <w:bookmarkStart w:id="15" w:name="_Toc474858200"/>
       <w:r>
         <w:rPr>
           <w:rFonts w:hint="eastAsia"/>
         </w:rPr>
         <w:t>Multiclass Classification</w:t>
       </w:r>
-      <w:bookmarkEnd w:id="14"/>
+      <w:bookmarkEnd w:id="15"/>
     </w:p>
     <w:p>
       <w:pPr>
         <w:pStyle w:val="2"/>
       </w:pPr>
-      <w:bookmarkStart w:id="15" w:name="_Toc474858201"/>
+      <w:bookmarkStart w:id="16" w:name="_Toc474858201"/>
       <w:r>
         <w:rPr>
           <w:rFonts w:hint="eastAsia"/>
@@ -7832,7 +7841,7 @@
       <w:r>
         <w:t xml:space="preserve"> Multiclass Classification with Naive Bayes Algorithm and SVM Classification</w:t>
       </w:r>
-      <w:bookmarkEnd w:id="15"/>
+      <w:bookmarkEnd w:id="16"/>
     </w:p>
     <w:p>
       <w:pPr>
@@ -7920,10 +7929,10 @@
           <w:position w:val="-20"/>
         </w:rPr>
         <w:object w:dxaOrig="1880" w:dyaOrig="580">
-          <v:shape id="_x0000_i1028" type="#_x0000_t75" style="width:86.5pt;height:26.5pt" o:ole="">
+          <v:shape id="_x0000_i1028" type="#_x0000_t75" style="width:86.4pt;height:26.5pt" o:ole="">
             <v:imagedata r:id="rId48" o:title=""/>
           </v:shape>
-          <o:OLEObject Type="Embed" ProgID="Equation.DSMT4" ShapeID="_x0000_i1028" DrawAspect="Content" ObjectID="_1548669826" r:id="rId49"/>
+          <o:OLEObject Type="Embed" ProgID="Equation.DSMT4" ShapeID="_x0000_i1028" DrawAspect="Content" ObjectID="_1553942720" r:id="rId49"/>
         </w:object>
       </w:r>
     </w:p>
@@ -8012,16 +8021,26 @@
         <w:tblLook w:val="04A0" w:firstRow="1" w:lastRow="0" w:firstColumn="1" w:lastColumn="0" w:noHBand="0" w:noVBand="1"/>
       </w:tblPr>
       <w:tblGrid>
-        <w:gridCol w:w="1659"/>
-        <w:gridCol w:w="1659"/>
-        <w:gridCol w:w="1659"/>
-        <w:gridCol w:w="1659"/>
-        <w:gridCol w:w="1660"/>
+        <w:gridCol w:w="5"/>
+        <w:gridCol w:w="1654"/>
+        <w:gridCol w:w="5"/>
+        <w:gridCol w:w="1654"/>
+        <w:gridCol w:w="5"/>
+        <w:gridCol w:w="1654"/>
+        <w:gridCol w:w="5"/>
+        <w:gridCol w:w="1654"/>
+        <w:gridCol w:w="5"/>
+        <w:gridCol w:w="1655"/>
+        <w:gridCol w:w="5"/>
       </w:tblGrid>
       <w:tr>
+        <w:trPr>
+          <w:gridAfter w:val="1"/>
+        </w:trPr>
         <w:tc>
           <w:tcPr>
             <w:tcW w:w="1659" w:type="dxa"/>
+            <w:gridSpan w:val="2"/>
             <w:tcBorders>
               <w:top w:val="nil"/>
               <w:left w:val="nil"/>
@@ -8038,6 +8057,7 @@
         <w:tc>
           <w:tcPr>
             <w:tcW w:w="1659" w:type="dxa"/>
+            <w:gridSpan w:val="2"/>
             <w:shd w:val="clear" w:color="auto" w:fill="C2D69B" w:themeFill="accent3" w:themeFillTint="99"/>
             <w:vAlign w:val="center"/>
           </w:tcPr>
@@ -8060,6 +8080,7 @@
         <w:tc>
           <w:tcPr>
             <w:tcW w:w="1659" w:type="dxa"/>
+            <w:gridSpan w:val="2"/>
             <w:shd w:val="clear" w:color="auto" w:fill="C2D69B" w:themeFill="accent3" w:themeFillTint="99"/>
             <w:vAlign w:val="center"/>
           </w:tcPr>
@@ -8079,6 +8100,7 @@
         <w:tc>
           <w:tcPr>
             <w:tcW w:w="1659" w:type="dxa"/>
+            <w:gridSpan w:val="2"/>
             <w:shd w:val="clear" w:color="auto" w:fill="C2D69B" w:themeFill="accent3" w:themeFillTint="99"/>
             <w:vAlign w:val="center"/>
           </w:tcPr>
@@ -8098,6 +8120,7 @@
         <w:tc>
           <w:tcPr>
             <w:tcW w:w="1660" w:type="dxa"/>
+            <w:gridSpan w:val="2"/>
             <w:shd w:val="clear" w:color="auto" w:fill="C2D69B" w:themeFill="accent3" w:themeFillTint="99"/>
             <w:vAlign w:val="center"/>
           </w:tcPr>
@@ -8111,6 +8134,222 @@
                 <w:rFonts w:hint="eastAsia"/>
               </w:rPr>
               <w:t>Predicted 3</w:t>
+            </w:r>
+          </w:p>
+        </w:tc>
+      </w:tr>
+      <w:tr>
+        <w:trPr>
+          <w:gridBefore w:val="1"/>
+        </w:trPr>
+        <w:tc>
+          <w:tcPr>
+            <w:tcW w:w="1659" w:type="dxa"/>
+            <w:gridSpan w:val="2"/>
+            <w:shd w:val="clear" w:color="auto" w:fill="B8CCE4" w:themeFill="accent1" w:themeFillTint="66"/>
+            <w:vAlign w:val="center"/>
+          </w:tcPr>
+          <w:p>
+            <w:pPr>
+              <w:ind w:firstLineChars="0" w:firstLine="0"/>
+              <w:jc w:val="center"/>
+            </w:pPr>
+            <w:r>
+              <w:rPr>
+                <w:rFonts w:hint="eastAsia"/>
+              </w:rPr>
+              <w:t>Condition 0</w:t>
+            </w:r>
+          </w:p>
+        </w:tc>
+        <w:tc>
+          <w:tcPr>
+            <w:tcW w:w="1659" w:type="dxa"/>
+            <w:gridSpan w:val="2"/>
+            <w:shd w:val="clear" w:color="auto" w:fill="FBD4B4" w:themeFill="accent6" w:themeFillTint="66"/>
+            <w:vAlign w:val="center"/>
+          </w:tcPr>
+          <w:p>
+            <w:pPr>
+              <w:ind w:firstLineChars="0" w:firstLine="0"/>
+              <w:jc w:val="center"/>
+            </w:pPr>
+            <w:r>
+              <w:rPr>
+                <w:rFonts w:hint="eastAsia"/>
+              </w:rPr>
+              <w:t>350</w:t>
+            </w:r>
+          </w:p>
+        </w:tc>
+        <w:tc>
+          <w:tcPr>
+            <w:tcW w:w="1659" w:type="dxa"/>
+            <w:gridSpan w:val="2"/>
+            <w:shd w:val="clear" w:color="auto" w:fill="FBD4B4" w:themeFill="accent6" w:themeFillTint="66"/>
+            <w:vAlign w:val="center"/>
+          </w:tcPr>
+          <w:p>
+            <w:pPr>
+              <w:ind w:firstLineChars="0" w:firstLine="0"/>
+              <w:jc w:val="center"/>
+            </w:pPr>
+            <w:r>
+              <w:rPr>
+                <w:rFonts w:hint="eastAsia"/>
+              </w:rPr>
+              <w:t>31</w:t>
+            </w:r>
+          </w:p>
+        </w:tc>
+        <w:tc>
+          <w:tcPr>
+            <w:tcW w:w="1659" w:type="dxa"/>
+            <w:gridSpan w:val="2"/>
+            <w:shd w:val="clear" w:color="auto" w:fill="FBD4B4" w:themeFill="accent6" w:themeFillTint="66"/>
+            <w:vAlign w:val="center"/>
+          </w:tcPr>
+          <w:p>
+            <w:pPr>
+              <w:ind w:firstLineChars="0" w:firstLine="0"/>
+              <w:jc w:val="center"/>
+            </w:pPr>
+            <w:r>
+              <w:rPr>
+                <w:rFonts w:hint="eastAsia"/>
+              </w:rPr>
+              <w:t>10</w:t>
+            </w:r>
+          </w:p>
+        </w:tc>
+        <w:tc>
+          <w:tcPr>
+            <w:tcW w:w="1660" w:type="dxa"/>
+            <w:gridSpan w:val="2"/>
+            <w:shd w:val="clear" w:color="auto" w:fill="FBD4B4" w:themeFill="accent6" w:themeFillTint="66"/>
+            <w:vAlign w:val="center"/>
+          </w:tcPr>
+          <w:p>
+            <w:pPr>
+              <w:ind w:firstLineChars="0" w:firstLine="0"/>
+              <w:jc w:val="center"/>
+            </w:pPr>
+            <w:r>
+              <w:rPr>
+                <w:rFonts w:hint="eastAsia"/>
+              </w:rPr>
+              <w:t>1</w:t>
+            </w:r>
+          </w:p>
+        </w:tc>
+      </w:tr>
+    </w:tbl>
+    <w:tbl>
+      <w:tblPr>
+        <w:tblStyle w:val="a6"/>
+        <w:tblW w:w="0" w:type="auto"/>
+        <w:tblLook w:val="04A0" w:firstRow="1" w:lastRow="0" w:firstColumn="1" w:lastColumn="0" w:noHBand="0" w:noVBand="1"/>
+      </w:tblPr>
+      <w:tblGrid>
+        <w:gridCol w:w="1659"/>
+        <w:gridCol w:w="1659"/>
+        <w:gridCol w:w="1659"/>
+        <w:gridCol w:w="1659"/>
+        <w:gridCol w:w="1660"/>
+      </w:tblGrid>
+      <w:tr>
+        <w:tc>
+          <w:tcPr>
+            <w:tcW w:w="1659" w:type="dxa"/>
+            <w:shd w:val="clear" w:color="auto" w:fill="B8CCE4" w:themeFill="accent1" w:themeFillTint="66"/>
+            <w:vAlign w:val="center"/>
+          </w:tcPr>
+          <w:p>
+            <w:pPr>
+              <w:ind w:firstLineChars="0" w:firstLine="0"/>
+              <w:jc w:val="center"/>
+            </w:pPr>
+            <w:r>
+              <w:rPr>
+                <w:rFonts w:hint="eastAsia"/>
+              </w:rPr>
+              <w:t>Condition 1</w:t>
+            </w:r>
+          </w:p>
+        </w:tc>
+        <w:tc>
+          <w:tcPr>
+            <w:tcW w:w="1659" w:type="dxa"/>
+            <w:shd w:val="clear" w:color="auto" w:fill="FBD4B4" w:themeFill="accent6" w:themeFillTint="66"/>
+            <w:vAlign w:val="center"/>
+          </w:tcPr>
+          <w:p>
+            <w:pPr>
+              <w:ind w:firstLineChars="0" w:firstLine="0"/>
+              <w:jc w:val="center"/>
+            </w:pPr>
+            <w:r>
+              <w:rPr>
+                <w:rFonts w:hint="eastAsia"/>
+              </w:rPr>
+              <w:t>28</w:t>
+            </w:r>
+          </w:p>
+        </w:tc>
+        <w:tc>
+          <w:tcPr>
+            <w:tcW w:w="1659" w:type="dxa"/>
+            <w:shd w:val="clear" w:color="auto" w:fill="FBD4B4" w:themeFill="accent6" w:themeFillTint="66"/>
+            <w:vAlign w:val="center"/>
+          </w:tcPr>
+          <w:p>
+            <w:pPr>
+              <w:ind w:firstLineChars="0" w:firstLine="0"/>
+              <w:jc w:val="center"/>
+            </w:pPr>
+            <w:r>
+              <w:rPr>
+                <w:rFonts w:hint="eastAsia"/>
+              </w:rPr>
+              <w:t>342</w:t>
+            </w:r>
+          </w:p>
+        </w:tc>
+        <w:tc>
+          <w:tcPr>
+            <w:tcW w:w="1659" w:type="dxa"/>
+            <w:shd w:val="clear" w:color="auto" w:fill="FBD4B4" w:themeFill="accent6" w:themeFillTint="66"/>
+            <w:vAlign w:val="center"/>
+          </w:tcPr>
+          <w:p>
+            <w:pPr>
+              <w:ind w:firstLineChars="0" w:firstLine="0"/>
+              <w:jc w:val="center"/>
+            </w:pPr>
+            <w:r>
+              <w:rPr>
+                <w:rFonts w:hint="eastAsia"/>
+              </w:rPr>
+              <w:t>11</w:t>
+            </w:r>
+          </w:p>
+        </w:tc>
+        <w:tc>
+          <w:tcPr>
+            <w:tcW w:w="1660" w:type="dxa"/>
+            <w:shd w:val="clear" w:color="auto" w:fill="FBD4B4" w:themeFill="accent6" w:themeFillTint="66"/>
+            <w:vAlign w:val="center"/>
+          </w:tcPr>
+          <w:p>
+            <w:pPr>
+              <w:ind w:firstLineChars="0" w:firstLine="0"/>
+              <w:jc w:val="center"/>
+            </w:pPr>
+            <w:r>
+              <w:rPr>
+                <w:rFonts w:hint="eastAsia"/>
+              </w:rPr>
+              <w:t>4</w:t>
             </w:r>
           </w:p>
         </w:tc>
@@ -8131,7 +8370,7 @@
               <w:rPr>
                 <w:rFonts w:hint="eastAsia"/>
               </w:rPr>
-              <w:t>Condition 0</w:t>
+              <w:t>Condition 2</w:t>
             </w:r>
           </w:p>
         </w:tc>
@@ -8150,7 +8389,7 @@
               <w:rPr>
                 <w:rFonts w:hint="eastAsia"/>
               </w:rPr>
-              <w:t>350</w:t>
+              <w:t>37</w:t>
             </w:r>
           </w:p>
         </w:tc>
@@ -8169,7 +8408,7 @@
               <w:rPr>
                 <w:rFonts w:hint="eastAsia"/>
               </w:rPr>
-              <w:t>31</w:t>
+              <w:t>21</w:t>
             </w:r>
           </w:p>
         </w:tc>
@@ -8188,7 +8427,7 @@
               <w:rPr>
                 <w:rFonts w:hint="eastAsia"/>
               </w:rPr>
-              <w:t>10</w:t>
+              <w:t>329</w:t>
             </w:r>
           </w:p>
         </w:tc>
@@ -8207,205 +8446,25 @@
               <w:rPr>
                 <w:rFonts w:hint="eastAsia"/>
               </w:rPr>
-              <w:t>1</w:t>
+              <w:t>3</w:t>
             </w:r>
           </w:p>
         </w:tc>
       </w:tr>
-      <w:tr>
-        <w:tc>
-          <w:tcPr>
-            <w:tcW w:w="1659" w:type="dxa"/>
-            <w:shd w:val="clear" w:color="auto" w:fill="B8CCE4" w:themeFill="accent1" w:themeFillTint="66"/>
-            <w:vAlign w:val="center"/>
-          </w:tcPr>
-          <w:p>
-            <w:pPr>
-              <w:ind w:firstLineChars="0" w:firstLine="0"/>
-              <w:jc w:val="center"/>
-            </w:pPr>
-            <w:r>
-              <w:rPr>
-                <w:rFonts w:hint="eastAsia"/>
-              </w:rPr>
-              <w:t>Condition 1</w:t>
-            </w:r>
-          </w:p>
-        </w:tc>
-        <w:tc>
-          <w:tcPr>
-            <w:tcW w:w="1659" w:type="dxa"/>
-            <w:shd w:val="clear" w:color="auto" w:fill="FBD4B4" w:themeFill="accent6" w:themeFillTint="66"/>
-            <w:vAlign w:val="center"/>
-          </w:tcPr>
-          <w:p>
-            <w:pPr>
-              <w:ind w:firstLineChars="0" w:firstLine="0"/>
-              <w:jc w:val="center"/>
-            </w:pPr>
-            <w:r>
-              <w:rPr>
-                <w:rFonts w:hint="eastAsia"/>
-              </w:rPr>
-              <w:t>28</w:t>
-            </w:r>
-          </w:p>
-        </w:tc>
-        <w:tc>
-          <w:tcPr>
-            <w:tcW w:w="1659" w:type="dxa"/>
-            <w:shd w:val="clear" w:color="auto" w:fill="FBD4B4" w:themeFill="accent6" w:themeFillTint="66"/>
-            <w:vAlign w:val="center"/>
-          </w:tcPr>
-          <w:p>
-            <w:pPr>
-              <w:ind w:firstLineChars="0" w:firstLine="0"/>
-              <w:jc w:val="center"/>
-            </w:pPr>
-            <w:r>
-              <w:rPr>
-                <w:rFonts w:hint="eastAsia"/>
-              </w:rPr>
-              <w:t>342</w:t>
-            </w:r>
-          </w:p>
-        </w:tc>
-        <w:tc>
-          <w:tcPr>
-            <w:tcW w:w="1659" w:type="dxa"/>
-            <w:shd w:val="clear" w:color="auto" w:fill="FBD4B4" w:themeFill="accent6" w:themeFillTint="66"/>
-            <w:vAlign w:val="center"/>
-          </w:tcPr>
-          <w:p>
-            <w:pPr>
-              <w:ind w:firstLineChars="0" w:firstLine="0"/>
-              <w:jc w:val="center"/>
-            </w:pPr>
-            <w:r>
-              <w:rPr>
-                <w:rFonts w:hint="eastAsia"/>
-              </w:rPr>
-              <w:t>11</w:t>
-            </w:r>
-          </w:p>
-        </w:tc>
-        <w:tc>
-          <w:tcPr>
-            <w:tcW w:w="1660" w:type="dxa"/>
-            <w:shd w:val="clear" w:color="auto" w:fill="FBD4B4" w:themeFill="accent6" w:themeFillTint="66"/>
-            <w:vAlign w:val="center"/>
-          </w:tcPr>
-          <w:p>
-            <w:pPr>
-              <w:ind w:firstLineChars="0" w:firstLine="0"/>
-              <w:jc w:val="center"/>
-            </w:pPr>
-            <w:r>
-              <w:rPr>
-                <w:rFonts w:hint="eastAsia"/>
-              </w:rPr>
-              <w:t>4</w:t>
-            </w:r>
-          </w:p>
-        </w:tc>
-      </w:tr>
-      <w:tr>
-        <w:tc>
-          <w:tcPr>
-            <w:tcW w:w="1659" w:type="dxa"/>
-            <w:shd w:val="clear" w:color="auto" w:fill="B8CCE4" w:themeFill="accent1" w:themeFillTint="66"/>
-            <w:vAlign w:val="center"/>
-          </w:tcPr>
-          <w:p>
-            <w:pPr>
-              <w:ind w:firstLineChars="0" w:firstLine="0"/>
-              <w:jc w:val="center"/>
-            </w:pPr>
-            <w:r>
-              <w:rPr>
-                <w:rFonts w:hint="eastAsia"/>
-              </w:rPr>
-              <w:t>Condition 2</w:t>
-            </w:r>
-          </w:p>
-        </w:tc>
-        <w:tc>
-          <w:tcPr>
-            <w:tcW w:w="1659" w:type="dxa"/>
-            <w:shd w:val="clear" w:color="auto" w:fill="FBD4B4" w:themeFill="accent6" w:themeFillTint="66"/>
-            <w:vAlign w:val="center"/>
-          </w:tcPr>
-          <w:p>
-            <w:pPr>
-              <w:ind w:firstLineChars="0" w:firstLine="0"/>
-              <w:jc w:val="center"/>
-            </w:pPr>
-            <w:r>
-              <w:rPr>
-                <w:rFonts w:hint="eastAsia"/>
-              </w:rPr>
-              <w:t>37</w:t>
-            </w:r>
-          </w:p>
-        </w:tc>
-        <w:tc>
-          <w:tcPr>
-            <w:tcW w:w="1659" w:type="dxa"/>
-            <w:shd w:val="clear" w:color="auto" w:fill="FBD4B4" w:themeFill="accent6" w:themeFillTint="66"/>
-            <w:vAlign w:val="center"/>
-          </w:tcPr>
-          <w:p>
-            <w:pPr>
-              <w:ind w:firstLineChars="0" w:firstLine="0"/>
-              <w:jc w:val="center"/>
-            </w:pPr>
-            <w:r>
-              <w:rPr>
-                <w:rFonts w:hint="eastAsia"/>
-              </w:rPr>
-              <w:t>21</w:t>
-            </w:r>
-          </w:p>
-        </w:tc>
-        <w:tc>
-          <w:tcPr>
-            <w:tcW w:w="1659" w:type="dxa"/>
-            <w:shd w:val="clear" w:color="auto" w:fill="FBD4B4" w:themeFill="accent6" w:themeFillTint="66"/>
-            <w:vAlign w:val="center"/>
-          </w:tcPr>
-          <w:p>
-            <w:pPr>
-              <w:ind w:firstLineChars="0" w:firstLine="0"/>
-              <w:jc w:val="center"/>
-            </w:pPr>
-            <w:r>
-              <w:rPr>
-                <w:rFonts w:hint="eastAsia"/>
-              </w:rPr>
-              <w:t>329</w:t>
-            </w:r>
-          </w:p>
-        </w:tc>
-        <w:tc>
-          <w:tcPr>
-            <w:tcW w:w="1660" w:type="dxa"/>
-            <w:shd w:val="clear" w:color="auto" w:fill="FBD4B4" w:themeFill="accent6" w:themeFillTint="66"/>
-            <w:vAlign w:val="center"/>
-          </w:tcPr>
-          <w:p>
-            <w:pPr>
-              <w:ind w:firstLineChars="0" w:firstLine="0"/>
-              <w:jc w:val="center"/>
-            </w:pPr>
-            <w:r>
-              <w:rPr>
-                <w:rFonts w:hint="eastAsia"/>
-              </w:rPr>
-              <w:t>3</w:t>
-            </w:r>
-          </w:p>
-        </w:tc>
-      </w:tr>
+    </w:tbl>
+    <w:tbl>
+      <w:tblPr>
+        <w:tblStyle w:val="a6"/>
+        <w:tblW w:w="0" w:type="auto"/>
+        <w:tblLook w:val="04A0" w:firstRow="1" w:lastRow="0" w:firstColumn="1" w:lastColumn="0" w:noHBand="0" w:noVBand="1"/>
+      </w:tblPr>
+      <w:tblGrid>
+        <w:gridCol w:w="1659"/>
+        <w:gridCol w:w="1659"/>
+        <w:gridCol w:w="1659"/>
+        <w:gridCol w:w="1659"/>
+        <w:gridCol w:w="1660"/>
+      </w:tblGrid>
       <w:tr>
         <w:tc>
           <w:tcPr>
@@ -8785,12 +8844,7 @@
         <w:tab/>
       </w:r>
       <w:r>
-        <w:t>The OneVsRest and OneVsOne</w:t>
-      </w:r>
-      <w:bookmarkStart w:id="16" w:name="_GoBack"/>
-      <w:bookmarkEnd w:id="16"/>
-      <w:r>
-        <w:t xml:space="preserve"> classifier</w:t>
+        <w:t>The OneVsRest and OneVsOne classifier</w:t>
       </w:r>
       <w:r>
         <w:t xml:space="preserve"> could be implemented</w:t>
@@ -8805,9 +8859,6 @@
     <w:p>
       <w:pPr>
         <w:ind w:firstLineChars="0" w:firstLine="0"/>
-        <w:rPr>
-          <w:rFonts w:hint="eastAsia"/>
-        </w:rPr>
       </w:pPr>
       <w:r>
         <w:rPr>
@@ -8928,16 +8979,26 @@
         <w:tblLook w:val="04A0" w:firstRow="1" w:lastRow="0" w:firstColumn="1" w:lastColumn="0" w:noHBand="0" w:noVBand="1"/>
       </w:tblPr>
       <w:tblGrid>
-        <w:gridCol w:w="1659"/>
-        <w:gridCol w:w="1659"/>
-        <w:gridCol w:w="1659"/>
-        <w:gridCol w:w="1659"/>
-        <w:gridCol w:w="1660"/>
+        <w:gridCol w:w="5"/>
+        <w:gridCol w:w="1654"/>
+        <w:gridCol w:w="5"/>
+        <w:gridCol w:w="1654"/>
+        <w:gridCol w:w="5"/>
+        <w:gridCol w:w="1654"/>
+        <w:gridCol w:w="5"/>
+        <w:gridCol w:w="1654"/>
+        <w:gridCol w:w="5"/>
+        <w:gridCol w:w="1655"/>
+        <w:gridCol w:w="5"/>
       </w:tblGrid>
       <w:tr>
+        <w:trPr>
+          <w:gridAfter w:val="1"/>
+        </w:trPr>
         <w:tc>
           <w:tcPr>
             <w:tcW w:w="1659" w:type="dxa"/>
+            <w:gridSpan w:val="2"/>
             <w:tcBorders>
               <w:top w:val="nil"/>
               <w:left w:val="nil"/>
@@ -8954,6 +9015,7 @@
         <w:tc>
           <w:tcPr>
             <w:tcW w:w="1659" w:type="dxa"/>
+            <w:gridSpan w:val="2"/>
             <w:shd w:val="clear" w:color="auto" w:fill="C2D69B" w:themeFill="accent3" w:themeFillTint="99"/>
             <w:vAlign w:val="center"/>
           </w:tcPr>
@@ -8976,6 +9038,7 @@
         <w:tc>
           <w:tcPr>
             <w:tcW w:w="1659" w:type="dxa"/>
+            <w:gridSpan w:val="2"/>
             <w:shd w:val="clear" w:color="auto" w:fill="C2D69B" w:themeFill="accent3" w:themeFillTint="99"/>
             <w:vAlign w:val="center"/>
           </w:tcPr>
@@ -8995,6 +9058,7 @@
         <w:tc>
           <w:tcPr>
             <w:tcW w:w="1659" w:type="dxa"/>
+            <w:gridSpan w:val="2"/>
             <w:shd w:val="clear" w:color="auto" w:fill="C2D69B" w:themeFill="accent3" w:themeFillTint="99"/>
             <w:vAlign w:val="center"/>
           </w:tcPr>
@@ -9014,6 +9078,7 @@
         <w:tc>
           <w:tcPr>
             <w:tcW w:w="1660" w:type="dxa"/>
+            <w:gridSpan w:val="2"/>
             <w:shd w:val="clear" w:color="auto" w:fill="C2D69B" w:themeFill="accent3" w:themeFillTint="99"/>
             <w:vAlign w:val="center"/>
           </w:tcPr>
@@ -9027,6 +9092,198 @@
                 <w:rFonts w:hint="eastAsia"/>
               </w:rPr>
               <w:t>Predicted 3</w:t>
+            </w:r>
+          </w:p>
+        </w:tc>
+      </w:tr>
+      <w:tr>
+        <w:trPr>
+          <w:gridBefore w:val="1"/>
+        </w:trPr>
+        <w:tc>
+          <w:tcPr>
+            <w:tcW w:w="1659" w:type="dxa"/>
+            <w:gridSpan w:val="2"/>
+            <w:shd w:val="clear" w:color="auto" w:fill="B8CCE4" w:themeFill="accent1" w:themeFillTint="66"/>
+            <w:vAlign w:val="center"/>
+          </w:tcPr>
+          <w:p>
+            <w:pPr>
+              <w:ind w:firstLineChars="0" w:firstLine="0"/>
+              <w:jc w:val="center"/>
+            </w:pPr>
+            <w:r>
+              <w:rPr>
+                <w:rFonts w:hint="eastAsia"/>
+              </w:rPr>
+              <w:t>Condition 0</w:t>
+            </w:r>
+          </w:p>
+        </w:tc>
+        <w:tc>
+          <w:tcPr>
+            <w:tcW w:w="1659" w:type="dxa"/>
+            <w:gridSpan w:val="2"/>
+            <w:shd w:val="clear" w:color="auto" w:fill="FBD4B4" w:themeFill="accent6" w:themeFillTint="66"/>
+            <w:vAlign w:val="center"/>
+          </w:tcPr>
+          <w:p>
+            <w:pPr>
+              <w:ind w:firstLineChars="0" w:firstLine="0"/>
+              <w:jc w:val="center"/>
+            </w:pPr>
+            <w:r>
+              <w:t>282</w:t>
+            </w:r>
+          </w:p>
+        </w:tc>
+        <w:tc>
+          <w:tcPr>
+            <w:tcW w:w="1659" w:type="dxa"/>
+            <w:gridSpan w:val="2"/>
+            <w:shd w:val="clear" w:color="auto" w:fill="FBD4B4" w:themeFill="accent6" w:themeFillTint="66"/>
+            <w:vAlign w:val="center"/>
+          </w:tcPr>
+          <w:p>
+            <w:pPr>
+              <w:ind w:firstLineChars="0" w:firstLine="0"/>
+              <w:jc w:val="center"/>
+            </w:pPr>
+            <w:r>
+              <w:t>43</w:t>
+            </w:r>
+          </w:p>
+        </w:tc>
+        <w:tc>
+          <w:tcPr>
+            <w:tcW w:w="1659" w:type="dxa"/>
+            <w:gridSpan w:val="2"/>
+            <w:shd w:val="clear" w:color="auto" w:fill="FBD4B4" w:themeFill="accent6" w:themeFillTint="66"/>
+            <w:vAlign w:val="center"/>
+          </w:tcPr>
+          <w:p>
+            <w:pPr>
+              <w:ind w:firstLineChars="0" w:firstLine="0"/>
+              <w:jc w:val="center"/>
+            </w:pPr>
+            <w:r>
+              <w:t>40</w:t>
+            </w:r>
+          </w:p>
+        </w:tc>
+        <w:tc>
+          <w:tcPr>
+            <w:tcW w:w="1660" w:type="dxa"/>
+            <w:gridSpan w:val="2"/>
+            <w:shd w:val="clear" w:color="auto" w:fill="FBD4B4" w:themeFill="accent6" w:themeFillTint="66"/>
+            <w:vAlign w:val="center"/>
+          </w:tcPr>
+          <w:p>
+            <w:pPr>
+              <w:ind w:firstLineChars="0" w:firstLine="0"/>
+              <w:jc w:val="center"/>
+            </w:pPr>
+            <w:r>
+              <w:t>27</w:t>
+            </w:r>
+          </w:p>
+        </w:tc>
+      </w:tr>
+    </w:tbl>
+    <w:tbl>
+      <w:tblPr>
+        <w:tblStyle w:val="a6"/>
+        <w:tblW w:w="0" w:type="auto"/>
+        <w:tblLook w:val="04A0" w:firstRow="1" w:lastRow="0" w:firstColumn="1" w:lastColumn="0" w:noHBand="0" w:noVBand="1"/>
+      </w:tblPr>
+      <w:tblGrid>
+        <w:gridCol w:w="1659"/>
+        <w:gridCol w:w="1659"/>
+        <w:gridCol w:w="1659"/>
+        <w:gridCol w:w="1659"/>
+        <w:gridCol w:w="1660"/>
+      </w:tblGrid>
+      <w:tr>
+        <w:tc>
+          <w:tcPr>
+            <w:tcW w:w="1659" w:type="dxa"/>
+            <w:shd w:val="clear" w:color="auto" w:fill="B8CCE4" w:themeFill="accent1" w:themeFillTint="66"/>
+            <w:vAlign w:val="center"/>
+          </w:tcPr>
+          <w:p>
+            <w:pPr>
+              <w:ind w:firstLineChars="0" w:firstLine="0"/>
+              <w:jc w:val="center"/>
+            </w:pPr>
+            <w:r>
+              <w:rPr>
+                <w:rFonts w:hint="eastAsia"/>
+              </w:rPr>
+              <w:t>Condition 1</w:t>
+            </w:r>
+          </w:p>
+        </w:tc>
+        <w:tc>
+          <w:tcPr>
+            <w:tcW w:w="1659" w:type="dxa"/>
+            <w:shd w:val="clear" w:color="auto" w:fill="FBD4B4" w:themeFill="accent6" w:themeFillTint="66"/>
+            <w:vAlign w:val="center"/>
+          </w:tcPr>
+          <w:p>
+            <w:pPr>
+              <w:ind w:firstLineChars="0" w:firstLine="0"/>
+              <w:jc w:val="center"/>
+            </w:pPr>
+            <w:r>
+              <w:t>40</w:t>
+            </w:r>
+          </w:p>
+        </w:tc>
+        <w:tc>
+          <w:tcPr>
+            <w:tcW w:w="1659" w:type="dxa"/>
+            <w:shd w:val="clear" w:color="auto" w:fill="FBD4B4" w:themeFill="accent6" w:themeFillTint="66"/>
+            <w:vAlign w:val="center"/>
+          </w:tcPr>
+          <w:p>
+            <w:pPr>
+              <w:ind w:firstLineChars="0" w:firstLine="0"/>
+              <w:jc w:val="center"/>
+            </w:pPr>
+            <w:r>
+              <w:t>287</w:t>
+            </w:r>
+          </w:p>
+        </w:tc>
+        <w:tc>
+          <w:tcPr>
+            <w:tcW w:w="1659" w:type="dxa"/>
+            <w:shd w:val="clear" w:color="auto" w:fill="FBD4B4" w:themeFill="accent6" w:themeFillTint="66"/>
+            <w:vAlign w:val="center"/>
+          </w:tcPr>
+          <w:p>
+            <w:pPr>
+              <w:ind w:firstLineChars="0" w:firstLine="0"/>
+              <w:jc w:val="center"/>
+            </w:pPr>
+            <w:r>
+              <w:t>29</w:t>
+            </w:r>
+          </w:p>
+        </w:tc>
+        <w:tc>
+          <w:tcPr>
+            <w:tcW w:w="1660" w:type="dxa"/>
+            <w:shd w:val="clear" w:color="auto" w:fill="FBD4B4" w:themeFill="accent6" w:themeFillTint="66"/>
+            <w:vAlign w:val="center"/>
+          </w:tcPr>
+          <w:p>
+            <w:pPr>
+              <w:ind w:firstLineChars="0" w:firstLine="0"/>
+              <w:jc w:val="center"/>
+            </w:pPr>
+            <w:r>
+              <w:t>29</w:t>
             </w:r>
           </w:p>
         </w:tc>
@@ -9047,7 +9304,7 @@
               <w:rPr>
                 <w:rFonts w:hint="eastAsia"/>
               </w:rPr>
-              <w:t>Condition 0</w:t>
+              <w:t>Condition 2</w:t>
             </w:r>
           </w:p>
         </w:tc>
@@ -9063,7 +9320,7 @@
               <w:jc w:val="center"/>
             </w:pPr>
             <w:r>
-              <w:t>282</w:t>
+              <w:t>19</w:t>
             </w:r>
           </w:p>
         </w:tc>
@@ -9079,7 +9336,7 @@
               <w:jc w:val="center"/>
             </w:pPr>
             <w:r>
-              <w:t>43</w:t>
+              <w:t>8</w:t>
             </w:r>
           </w:p>
         </w:tc>
@@ -9095,7 +9352,7 @@
               <w:jc w:val="center"/>
             </w:pPr>
             <w:r>
-              <w:t>40</w:t>
+              <w:t>349</w:t>
             </w:r>
           </w:p>
         </w:tc>
@@ -9111,181 +9368,25 @@
               <w:jc w:val="center"/>
             </w:pPr>
             <w:r>
-              <w:t>27</w:t>
+              <w:t>14</w:t>
             </w:r>
           </w:p>
         </w:tc>
       </w:tr>
-      <w:tr>
-        <w:tc>
-          <w:tcPr>
-            <w:tcW w:w="1659" w:type="dxa"/>
-            <w:shd w:val="clear" w:color="auto" w:fill="B8CCE4" w:themeFill="accent1" w:themeFillTint="66"/>
-            <w:vAlign w:val="center"/>
-          </w:tcPr>
-          <w:p>
-            <w:pPr>
-              <w:ind w:firstLineChars="0" w:firstLine="0"/>
-              <w:jc w:val="center"/>
-            </w:pPr>
-            <w:r>
-              <w:rPr>
-                <w:rFonts w:hint="eastAsia"/>
-              </w:rPr>
-              <w:t>Condition 1</w:t>
-            </w:r>
-          </w:p>
-        </w:tc>
-        <w:tc>
-          <w:tcPr>
-            <w:tcW w:w="1659" w:type="dxa"/>
-            <w:shd w:val="clear" w:color="auto" w:fill="FBD4B4" w:themeFill="accent6" w:themeFillTint="66"/>
-            <w:vAlign w:val="center"/>
-          </w:tcPr>
-          <w:p>
-            <w:pPr>
-              <w:ind w:firstLineChars="0" w:firstLine="0"/>
-              <w:jc w:val="center"/>
-            </w:pPr>
-            <w:r>
-              <w:t>40</w:t>
-            </w:r>
-          </w:p>
-        </w:tc>
-        <w:tc>
-          <w:tcPr>
-            <w:tcW w:w="1659" w:type="dxa"/>
-            <w:shd w:val="clear" w:color="auto" w:fill="FBD4B4" w:themeFill="accent6" w:themeFillTint="66"/>
-            <w:vAlign w:val="center"/>
-          </w:tcPr>
-          <w:p>
-            <w:pPr>
-              <w:ind w:firstLineChars="0" w:firstLine="0"/>
-              <w:jc w:val="center"/>
-            </w:pPr>
-            <w:r>
-              <w:t>287</w:t>
-            </w:r>
-          </w:p>
-        </w:tc>
-        <w:tc>
-          <w:tcPr>
-            <w:tcW w:w="1659" w:type="dxa"/>
-            <w:shd w:val="clear" w:color="auto" w:fill="FBD4B4" w:themeFill="accent6" w:themeFillTint="66"/>
-            <w:vAlign w:val="center"/>
-          </w:tcPr>
-          <w:p>
-            <w:pPr>
-              <w:ind w:firstLineChars="0" w:firstLine="0"/>
-              <w:jc w:val="center"/>
-            </w:pPr>
-            <w:r>
-              <w:t>29</w:t>
-            </w:r>
-          </w:p>
-        </w:tc>
-        <w:tc>
-          <w:tcPr>
-            <w:tcW w:w="1660" w:type="dxa"/>
-            <w:shd w:val="clear" w:color="auto" w:fill="FBD4B4" w:themeFill="accent6" w:themeFillTint="66"/>
-            <w:vAlign w:val="center"/>
-          </w:tcPr>
-          <w:p>
-            <w:pPr>
-              <w:ind w:firstLineChars="0" w:firstLine="0"/>
-              <w:jc w:val="center"/>
-            </w:pPr>
-            <w:r>
-              <w:t>29</w:t>
-            </w:r>
-          </w:p>
-        </w:tc>
-      </w:tr>
-      <w:tr>
-        <w:tc>
-          <w:tcPr>
-            <w:tcW w:w="1659" w:type="dxa"/>
-            <w:shd w:val="clear" w:color="auto" w:fill="B8CCE4" w:themeFill="accent1" w:themeFillTint="66"/>
-            <w:vAlign w:val="center"/>
-          </w:tcPr>
-          <w:p>
-            <w:pPr>
-              <w:ind w:firstLineChars="0" w:firstLine="0"/>
-              <w:jc w:val="center"/>
-            </w:pPr>
-            <w:r>
-              <w:rPr>
-                <w:rFonts w:hint="eastAsia"/>
-              </w:rPr>
-              <w:t>Condition 2</w:t>
-            </w:r>
-          </w:p>
-        </w:tc>
-        <w:tc>
-          <w:tcPr>
-            <w:tcW w:w="1659" w:type="dxa"/>
-            <w:shd w:val="clear" w:color="auto" w:fill="FBD4B4" w:themeFill="accent6" w:themeFillTint="66"/>
-            <w:vAlign w:val="center"/>
-          </w:tcPr>
-          <w:p>
-            <w:pPr>
-              <w:ind w:firstLineChars="0" w:firstLine="0"/>
-              <w:jc w:val="center"/>
-            </w:pPr>
-            <w:r>
-              <w:t>19</w:t>
-            </w:r>
-          </w:p>
-        </w:tc>
-        <w:tc>
-          <w:tcPr>
-            <w:tcW w:w="1659" w:type="dxa"/>
-            <w:shd w:val="clear" w:color="auto" w:fill="FBD4B4" w:themeFill="accent6" w:themeFillTint="66"/>
-            <w:vAlign w:val="center"/>
-          </w:tcPr>
-          <w:p>
-            <w:pPr>
-              <w:ind w:firstLineChars="0" w:firstLine="0"/>
-              <w:jc w:val="center"/>
-            </w:pPr>
-            <w:r>
-              <w:t>8</w:t>
-            </w:r>
-          </w:p>
-        </w:tc>
-        <w:tc>
-          <w:tcPr>
-            <w:tcW w:w="1659" w:type="dxa"/>
-            <w:shd w:val="clear" w:color="auto" w:fill="FBD4B4" w:themeFill="accent6" w:themeFillTint="66"/>
-            <w:vAlign w:val="center"/>
-          </w:tcPr>
-          <w:p>
-            <w:pPr>
-              <w:ind w:firstLineChars="0" w:firstLine="0"/>
-              <w:jc w:val="center"/>
-            </w:pPr>
-            <w:r>
-              <w:t>349</w:t>
-            </w:r>
-          </w:p>
-        </w:tc>
-        <w:tc>
-          <w:tcPr>
-            <w:tcW w:w="1660" w:type="dxa"/>
-            <w:shd w:val="clear" w:color="auto" w:fill="FBD4B4" w:themeFill="accent6" w:themeFillTint="66"/>
-            <w:vAlign w:val="center"/>
-          </w:tcPr>
-          <w:p>
-            <w:pPr>
-              <w:ind w:firstLineChars="0" w:firstLine="0"/>
-              <w:jc w:val="center"/>
-            </w:pPr>
-            <w:r>
-              <w:t>14</w:t>
-            </w:r>
-          </w:p>
-        </w:tc>
-      </w:tr>
+    </w:tbl>
+    <w:tbl>
+      <w:tblPr>
+        <w:tblStyle w:val="a6"/>
+        <w:tblW w:w="0" w:type="auto"/>
+        <w:tblLook w:val="04A0" w:firstRow="1" w:lastRow="0" w:firstColumn="1" w:lastColumn="0" w:noHBand="0" w:noVBand="1"/>
+      </w:tblPr>
+      <w:tblGrid>
+        <w:gridCol w:w="1659"/>
+        <w:gridCol w:w="1659"/>
+        <w:gridCol w:w="1659"/>
+        <w:gridCol w:w="1659"/>
+        <w:gridCol w:w="1660"/>
+      </w:tblGrid>
       <w:tr>
         <w:tc>
           <w:tcPr>
@@ -9467,16 +9568,22 @@
         <w:tblLook w:val="04A0" w:firstRow="1" w:lastRow="0" w:firstColumn="1" w:lastColumn="0" w:noHBand="0" w:noVBand="1"/>
       </w:tblPr>
       <w:tblGrid>
-        <w:gridCol w:w="1658"/>
-        <w:gridCol w:w="1658"/>
-        <w:gridCol w:w="1658"/>
-        <w:gridCol w:w="1658"/>
+        <w:gridCol w:w="5"/>
+        <w:gridCol w:w="1654"/>
+        <w:gridCol w:w="4"/>
+        <w:gridCol w:w="1655"/>
+        <w:gridCol w:w="3"/>
+        <w:gridCol w:w="1656"/>
+        <w:gridCol w:w="2"/>
+        <w:gridCol w:w="1657"/>
+        <w:gridCol w:w="1"/>
         <w:gridCol w:w="1659"/>
       </w:tblGrid>
       <w:tr>
         <w:tc>
           <w:tcPr>
             <w:tcW w:w="1659" w:type="dxa"/>
+            <w:gridSpan w:val="2"/>
             <w:tcBorders>
               <w:top w:val="nil"/>
               <w:left w:val="nil"/>
@@ -9493,6 +9600,7 @@
         <w:tc>
           <w:tcPr>
             <w:tcW w:w="1659" w:type="dxa"/>
+            <w:gridSpan w:val="2"/>
             <w:shd w:val="clear" w:color="auto" w:fill="C2D69B" w:themeFill="accent3" w:themeFillTint="99"/>
             <w:vAlign w:val="center"/>
           </w:tcPr>
@@ -9515,6 +9623,7 @@
         <w:tc>
           <w:tcPr>
             <w:tcW w:w="1659" w:type="dxa"/>
+            <w:gridSpan w:val="2"/>
             <w:shd w:val="clear" w:color="auto" w:fill="C2D69B" w:themeFill="accent3" w:themeFillTint="99"/>
             <w:vAlign w:val="center"/>
           </w:tcPr>
@@ -9534,6 +9643,7 @@
         <w:tc>
           <w:tcPr>
             <w:tcW w:w="1659" w:type="dxa"/>
+            <w:gridSpan w:val="2"/>
             <w:shd w:val="clear" w:color="auto" w:fill="C2D69B" w:themeFill="accent3" w:themeFillTint="99"/>
             <w:vAlign w:val="center"/>
           </w:tcPr>
@@ -9553,6 +9663,7 @@
         <w:tc>
           <w:tcPr>
             <w:tcW w:w="1660" w:type="dxa"/>
+            <w:gridSpan w:val="2"/>
             <w:shd w:val="clear" w:color="auto" w:fill="C2D69B" w:themeFill="accent3" w:themeFillTint="99"/>
             <w:vAlign w:val="center"/>
           </w:tcPr>
@@ -9566,6 +9677,198 @@
                 <w:rFonts w:hint="eastAsia"/>
               </w:rPr>
               <w:t>Predicted 3</w:t>
+            </w:r>
+          </w:p>
+        </w:tc>
+      </w:tr>
+      <w:tr>
+        <w:trPr>
+          <w:gridBefore w:val="1"/>
+        </w:trPr>
+        <w:tc>
+          <w:tcPr>
+            <w:tcW w:w="1659" w:type="dxa"/>
+            <w:gridSpan w:val="2"/>
+            <w:shd w:val="clear" w:color="auto" w:fill="B8CCE4" w:themeFill="accent1" w:themeFillTint="66"/>
+            <w:vAlign w:val="center"/>
+          </w:tcPr>
+          <w:p>
+            <w:pPr>
+              <w:ind w:firstLineChars="0" w:firstLine="0"/>
+              <w:jc w:val="center"/>
+            </w:pPr>
+            <w:r>
+              <w:rPr>
+                <w:rFonts w:hint="eastAsia"/>
+              </w:rPr>
+              <w:t>Condition 0</w:t>
+            </w:r>
+          </w:p>
+        </w:tc>
+        <w:tc>
+          <w:tcPr>
+            <w:tcW w:w="1659" w:type="dxa"/>
+            <w:gridSpan w:val="2"/>
+            <w:shd w:val="clear" w:color="auto" w:fill="FBD4B4" w:themeFill="accent6" w:themeFillTint="66"/>
+            <w:vAlign w:val="center"/>
+          </w:tcPr>
+          <w:p>
+            <w:pPr>
+              <w:ind w:firstLineChars="0" w:firstLine="0"/>
+              <w:jc w:val="center"/>
+            </w:pPr>
+            <w:r>
+              <w:t>318</w:t>
+            </w:r>
+          </w:p>
+        </w:tc>
+        <w:tc>
+          <w:tcPr>
+            <w:tcW w:w="1659" w:type="dxa"/>
+            <w:gridSpan w:val="2"/>
+            <w:shd w:val="clear" w:color="auto" w:fill="FBD4B4" w:themeFill="accent6" w:themeFillTint="66"/>
+            <w:vAlign w:val="center"/>
+          </w:tcPr>
+          <w:p>
+            <w:pPr>
+              <w:ind w:firstLineChars="0" w:firstLine="0"/>
+              <w:jc w:val="center"/>
+            </w:pPr>
+            <w:r>
+              <w:t>51</w:t>
+            </w:r>
+          </w:p>
+        </w:tc>
+        <w:tc>
+          <w:tcPr>
+            <w:tcW w:w="1659" w:type="dxa"/>
+            <w:gridSpan w:val="2"/>
+            <w:shd w:val="clear" w:color="auto" w:fill="FBD4B4" w:themeFill="accent6" w:themeFillTint="66"/>
+            <w:vAlign w:val="center"/>
+          </w:tcPr>
+          <w:p>
+            <w:pPr>
+              <w:ind w:firstLineChars="0" w:firstLine="0"/>
+              <w:jc w:val="center"/>
+            </w:pPr>
+            <w:r>
+              <w:t>23</w:t>
+            </w:r>
+          </w:p>
+        </w:tc>
+        <w:tc>
+          <w:tcPr>
+            <w:tcW w:w="1660" w:type="dxa"/>
+            <w:shd w:val="clear" w:color="auto" w:fill="FBD4B4" w:themeFill="accent6" w:themeFillTint="66"/>
+            <w:vAlign w:val="center"/>
+          </w:tcPr>
+          <w:p>
+            <w:pPr>
+              <w:ind w:firstLineChars="0" w:firstLine="0"/>
+              <w:jc w:val="center"/>
+            </w:pPr>
+            <w:r>
+              <w:t>0</w:t>
+            </w:r>
+          </w:p>
+        </w:tc>
+      </w:tr>
+    </w:tbl>
+    <w:tbl>
+      <w:tblPr>
+        <w:tblStyle w:val="a6"/>
+        <w:tblW w:w="0" w:type="auto"/>
+        <w:tblInd w:w="5" w:type="dxa"/>
+        <w:tblLook w:val="04A0" w:firstRow="1" w:lastRow="0" w:firstColumn="1" w:lastColumn="0" w:noHBand="0" w:noVBand="1"/>
+      </w:tblPr>
+      <w:tblGrid>
+        <w:gridCol w:w="1658"/>
+        <w:gridCol w:w="1658"/>
+        <w:gridCol w:w="1658"/>
+        <w:gridCol w:w="1658"/>
+        <w:gridCol w:w="1659"/>
+      </w:tblGrid>
+      <w:tr>
+        <w:tc>
+          <w:tcPr>
+            <w:tcW w:w="1659" w:type="dxa"/>
+            <w:shd w:val="clear" w:color="auto" w:fill="B8CCE4" w:themeFill="accent1" w:themeFillTint="66"/>
+            <w:vAlign w:val="center"/>
+          </w:tcPr>
+          <w:p>
+            <w:pPr>
+              <w:ind w:firstLineChars="0" w:firstLine="0"/>
+              <w:jc w:val="center"/>
+            </w:pPr>
+            <w:r>
+              <w:rPr>
+                <w:rFonts w:hint="eastAsia"/>
+              </w:rPr>
+              <w:t>Condition 1</w:t>
+            </w:r>
+          </w:p>
+        </w:tc>
+        <w:tc>
+          <w:tcPr>
+            <w:tcW w:w="1659" w:type="dxa"/>
+            <w:shd w:val="clear" w:color="auto" w:fill="FBD4B4" w:themeFill="accent6" w:themeFillTint="66"/>
+            <w:vAlign w:val="center"/>
+          </w:tcPr>
+          <w:p>
+            <w:pPr>
+              <w:ind w:firstLineChars="0" w:firstLine="0"/>
+              <w:jc w:val="center"/>
+            </w:pPr>
+            <w:r>
+              <w:t>56</w:t>
+            </w:r>
+          </w:p>
+        </w:tc>
+        <w:tc>
+          <w:tcPr>
+            <w:tcW w:w="1659" w:type="dxa"/>
+            <w:shd w:val="clear" w:color="auto" w:fill="FBD4B4" w:themeFill="accent6" w:themeFillTint="66"/>
+            <w:vAlign w:val="center"/>
+          </w:tcPr>
+          <w:p>
+            <w:pPr>
+              <w:ind w:firstLineChars="0" w:firstLine="0"/>
+              <w:jc w:val="center"/>
+            </w:pPr>
+            <w:r>
+              <w:t>305</w:t>
+            </w:r>
+          </w:p>
+        </w:tc>
+        <w:tc>
+          <w:tcPr>
+            <w:tcW w:w="1659" w:type="dxa"/>
+            <w:shd w:val="clear" w:color="auto" w:fill="FBD4B4" w:themeFill="accent6" w:themeFillTint="66"/>
+            <w:vAlign w:val="center"/>
+          </w:tcPr>
+          <w:p>
+            <w:pPr>
+              <w:ind w:firstLineChars="0" w:firstLine="0"/>
+              <w:jc w:val="center"/>
+            </w:pPr>
+            <w:r>
+              <w:t>24</w:t>
+            </w:r>
+          </w:p>
+        </w:tc>
+        <w:tc>
+          <w:tcPr>
+            <w:tcW w:w="1660" w:type="dxa"/>
+            <w:shd w:val="clear" w:color="auto" w:fill="FBD4B4" w:themeFill="accent6" w:themeFillTint="66"/>
+            <w:vAlign w:val="center"/>
+          </w:tcPr>
+          <w:p>
+            <w:pPr>
+              <w:ind w:firstLineChars="0" w:firstLine="0"/>
+              <w:jc w:val="center"/>
+            </w:pPr>
+            <w:r>
+              <w:t>0</w:t>
             </w:r>
           </w:p>
         </w:tc>
@@ -9586,7 +9889,7 @@
               <w:rPr>
                 <w:rFonts w:hint="eastAsia"/>
               </w:rPr>
-              <w:t>Condition 0</w:t>
+              <w:t>Condition 2</w:t>
             </w:r>
           </w:p>
         </w:tc>
@@ -9602,7 +9905,7 @@
               <w:jc w:val="center"/>
             </w:pPr>
             <w:r>
-              <w:t>318</w:t>
+              <w:t>28</w:t>
             </w:r>
           </w:p>
         </w:tc>
@@ -9618,7 +9921,7 @@
               <w:jc w:val="center"/>
             </w:pPr>
             <w:r>
-              <w:t>51</w:t>
+              <w:t>14</w:t>
             </w:r>
           </w:p>
         </w:tc>
@@ -9634,7 +9937,7 @@
               <w:jc w:val="center"/>
             </w:pPr>
             <w:r>
-              <w:t>23</w:t>
+              <w:t>347</w:t>
             </w:r>
           </w:p>
         </w:tc>
@@ -9650,181 +9953,26 @@
               <w:jc w:val="center"/>
             </w:pPr>
             <w:r>
-              <w:t>0</w:t>
+              <w:t>1</w:t>
             </w:r>
           </w:p>
         </w:tc>
       </w:tr>
-      <w:tr>
-        <w:tc>
-          <w:tcPr>
-            <w:tcW w:w="1659" w:type="dxa"/>
-            <w:shd w:val="clear" w:color="auto" w:fill="B8CCE4" w:themeFill="accent1" w:themeFillTint="66"/>
-            <w:vAlign w:val="center"/>
-          </w:tcPr>
-          <w:p>
-            <w:pPr>
-              <w:ind w:firstLineChars="0" w:firstLine="0"/>
-              <w:jc w:val="center"/>
-            </w:pPr>
-            <w:r>
-              <w:rPr>
-                <w:rFonts w:hint="eastAsia"/>
-              </w:rPr>
-              <w:t>Condition 1</w:t>
-            </w:r>
-          </w:p>
-        </w:tc>
-        <w:tc>
-          <w:tcPr>
-            <w:tcW w:w="1659" w:type="dxa"/>
-            <w:shd w:val="clear" w:color="auto" w:fill="FBD4B4" w:themeFill="accent6" w:themeFillTint="66"/>
-            <w:vAlign w:val="center"/>
-          </w:tcPr>
-          <w:p>
-            <w:pPr>
-              <w:ind w:firstLineChars="0" w:firstLine="0"/>
-              <w:jc w:val="center"/>
-            </w:pPr>
-            <w:r>
-              <w:t>56</w:t>
-            </w:r>
-          </w:p>
-        </w:tc>
-        <w:tc>
-          <w:tcPr>
-            <w:tcW w:w="1659" w:type="dxa"/>
-            <w:shd w:val="clear" w:color="auto" w:fill="FBD4B4" w:themeFill="accent6" w:themeFillTint="66"/>
-            <w:vAlign w:val="center"/>
-          </w:tcPr>
-          <w:p>
-            <w:pPr>
-              <w:ind w:firstLineChars="0" w:firstLine="0"/>
-              <w:jc w:val="center"/>
-            </w:pPr>
-            <w:r>
-              <w:t>305</w:t>
-            </w:r>
-          </w:p>
-        </w:tc>
-        <w:tc>
-          <w:tcPr>
-            <w:tcW w:w="1659" w:type="dxa"/>
-            <w:shd w:val="clear" w:color="auto" w:fill="FBD4B4" w:themeFill="accent6" w:themeFillTint="66"/>
-            <w:vAlign w:val="center"/>
-          </w:tcPr>
-          <w:p>
-            <w:pPr>
-              <w:ind w:firstLineChars="0" w:firstLine="0"/>
-              <w:jc w:val="center"/>
-            </w:pPr>
-            <w:r>
-              <w:t>24</w:t>
-            </w:r>
-          </w:p>
-        </w:tc>
-        <w:tc>
-          <w:tcPr>
-            <w:tcW w:w="1660" w:type="dxa"/>
-            <w:shd w:val="clear" w:color="auto" w:fill="FBD4B4" w:themeFill="accent6" w:themeFillTint="66"/>
-            <w:vAlign w:val="center"/>
-          </w:tcPr>
-          <w:p>
-            <w:pPr>
-              <w:ind w:firstLineChars="0" w:firstLine="0"/>
-              <w:jc w:val="center"/>
-            </w:pPr>
-            <w:r>
-              <w:t>0</w:t>
-            </w:r>
-          </w:p>
-        </w:tc>
-      </w:tr>
-      <w:tr>
-        <w:tc>
-          <w:tcPr>
-            <w:tcW w:w="1659" w:type="dxa"/>
-            <w:shd w:val="clear" w:color="auto" w:fill="B8CCE4" w:themeFill="accent1" w:themeFillTint="66"/>
-            <w:vAlign w:val="center"/>
-          </w:tcPr>
-          <w:p>
-            <w:pPr>
-              <w:ind w:firstLineChars="0" w:firstLine="0"/>
-              <w:jc w:val="center"/>
-            </w:pPr>
-            <w:r>
-              <w:rPr>
-                <w:rFonts w:hint="eastAsia"/>
-              </w:rPr>
-              <w:t>Condition 2</w:t>
-            </w:r>
-          </w:p>
-        </w:tc>
-        <w:tc>
-          <w:tcPr>
-            <w:tcW w:w="1659" w:type="dxa"/>
-            <w:shd w:val="clear" w:color="auto" w:fill="FBD4B4" w:themeFill="accent6" w:themeFillTint="66"/>
-            <w:vAlign w:val="center"/>
-          </w:tcPr>
-          <w:p>
-            <w:pPr>
-              <w:ind w:firstLineChars="0" w:firstLine="0"/>
-              <w:jc w:val="center"/>
-            </w:pPr>
-            <w:r>
-              <w:t>28</w:t>
-            </w:r>
-          </w:p>
-        </w:tc>
-        <w:tc>
-          <w:tcPr>
-            <w:tcW w:w="1659" w:type="dxa"/>
-            <w:shd w:val="clear" w:color="auto" w:fill="FBD4B4" w:themeFill="accent6" w:themeFillTint="66"/>
-            <w:vAlign w:val="center"/>
-          </w:tcPr>
-          <w:p>
-            <w:pPr>
-              <w:ind w:firstLineChars="0" w:firstLine="0"/>
-              <w:jc w:val="center"/>
-            </w:pPr>
-            <w:r>
-              <w:t>14</w:t>
-            </w:r>
-          </w:p>
-        </w:tc>
-        <w:tc>
-          <w:tcPr>
-            <w:tcW w:w="1659" w:type="dxa"/>
-            <w:shd w:val="clear" w:color="auto" w:fill="FBD4B4" w:themeFill="accent6" w:themeFillTint="66"/>
-            <w:vAlign w:val="center"/>
-          </w:tcPr>
-          <w:p>
-            <w:pPr>
-              <w:ind w:firstLineChars="0" w:firstLine="0"/>
-              <w:jc w:val="center"/>
-            </w:pPr>
-            <w:r>
-              <w:t>347</w:t>
-            </w:r>
-          </w:p>
-        </w:tc>
-        <w:tc>
-          <w:tcPr>
-            <w:tcW w:w="1660" w:type="dxa"/>
-            <w:shd w:val="clear" w:color="auto" w:fill="FBD4B4" w:themeFill="accent6" w:themeFillTint="66"/>
-            <w:vAlign w:val="center"/>
-          </w:tcPr>
-          <w:p>
-            <w:pPr>
-              <w:ind w:firstLineChars="0" w:firstLine="0"/>
-              <w:jc w:val="center"/>
-            </w:pPr>
-            <w:r>
-              <w:t>1</w:t>
-            </w:r>
-          </w:p>
-        </w:tc>
-      </w:tr>
+    </w:tbl>
+    <w:tbl>
+      <w:tblPr>
+        <w:tblStyle w:val="a6"/>
+        <w:tblW w:w="0" w:type="auto"/>
+        <w:tblInd w:w="5" w:type="dxa"/>
+        <w:tblLook w:val="04A0" w:firstRow="1" w:lastRow="0" w:firstColumn="1" w:lastColumn="0" w:noHBand="0" w:noVBand="1"/>
+      </w:tblPr>
+      <w:tblGrid>
+        <w:gridCol w:w="1658"/>
+        <w:gridCol w:w="1658"/>
+        <w:gridCol w:w="1658"/>
+        <w:gridCol w:w="1658"/>
+        <w:gridCol w:w="1659"/>
+      </w:tblGrid>
       <w:tr>
         <w:tc>
           <w:tcPr>
@@ -13870,7 +14018,7 @@
 </file>
 
 <file path=customXml/itemProps1.xml><?xml version="1.0" encoding="utf-8"?>
-<ds:datastoreItem xmlns:ds="http://schemas.openxmlformats.org/officeDocument/2006/customXml" ds:itemID="{0C886349-29AF-4DEB-A3DC-FBAAF9AC2340}">
+<ds:datastoreItem xmlns:ds="http://schemas.openxmlformats.org/officeDocument/2006/customXml" ds:itemID="{1C9FE6C7-86C4-4633-B1B3-CF8AFEB1CF40}">
   <ds:schemaRefs>
     <ds:schemaRef ds:uri="http://schemas.openxmlformats.org/officeDocument/2006/bibliography"/>
   </ds:schemaRefs>

--- a/EE232e_HW1_Report.docx
+++ b/EE232e_HW1_Report.docx
@@ -1,6 +1,6 @@
 
 <file path=word/document.xml><?xml version="1.0" encoding="utf-8"?>
-<w:document xmlns:wpc="http://schemas.microsoft.com/office/word/2010/wordprocessingCanvas" xmlns:mc="http://schemas.openxmlformats.org/markup-compatibility/2006" xmlns:o="urn:schemas-microsoft-com:office:office" xmlns:r="http://schemas.openxmlformats.org/officeDocument/2006/relationships" xmlns:m="http://schemas.openxmlformats.org/officeDocument/2006/math" xmlns:v="urn:schemas-microsoft-com:vml" xmlns:wp14="http://schemas.microsoft.com/office/word/2010/wordprocessingDrawing" xmlns:wp="http://schemas.openxmlformats.org/drawingml/2006/wordprocessingDrawing" xmlns:w10="urn:schemas-microsoft-com:office:word" xmlns:w="http://schemas.openxmlformats.org/wordprocessingml/2006/main" xmlns:w14="http://schemas.microsoft.com/office/word/2010/wordml" xmlns:w15="http://schemas.microsoft.com/office/word/2012/wordml" xmlns:wpg="http://schemas.microsoft.com/office/word/2010/wordprocessingGroup" xmlns:wpi="http://schemas.microsoft.com/office/word/2010/wordprocessingInk" xmlns:wne="http://schemas.microsoft.com/office/word/2006/wordml" xmlns:wps="http://schemas.microsoft.com/office/word/2010/wordprocessingShape" mc:Ignorable="w14 w15 wp14">
+<w:document xmlns:wpc="http://schemas.microsoft.com/office/word/2010/wordprocessingCanvas" xmlns:mc="http://schemas.openxmlformats.org/markup-compatibility/2006" xmlns:o="urn:schemas-microsoft-com:office:office" xmlns:r="http://schemas.openxmlformats.org/officeDocument/2006/relationships" xmlns:m="http://schemas.openxmlformats.org/officeDocument/2006/math" xmlns:v="urn:schemas-microsoft-com:vml" xmlns:wp14="http://schemas.microsoft.com/office/word/2010/wordprocessingDrawing" xmlns:wp="http://schemas.openxmlformats.org/drawingml/2006/wordprocessingDrawing" xmlns:w10="urn:schemas-microsoft-com:office:word" xmlns:w="http://schemas.openxmlformats.org/wordprocessingml/2006/main" xmlns:w14="http://schemas.microsoft.com/office/word/2010/wordml" xmlns:wpg="http://schemas.microsoft.com/office/word/2010/wordprocessingGroup" xmlns:wpi="http://schemas.microsoft.com/office/word/2010/wordprocessingInk" xmlns:wne="http://schemas.microsoft.com/office/word/2006/wordml" xmlns:wps="http://schemas.microsoft.com/office/word/2010/wordprocessingShape" mc:Ignorable="w14 wp14">
   <w:body>
     <w:p>
       <w:pPr>
@@ -71,7 +71,15 @@
           <w:b/>
           <w:sz w:val="32"/>
         </w:rPr>
-        <w:t>EE 219</w:t>
+        <w:t>EE 2</w:t>
+      </w:r>
+      <w:r>
+        <w:rPr>
+          <w:rFonts w:hint="eastAsia"/>
+          <w:b/>
+          <w:sz w:val="32"/>
+        </w:rPr>
+        <w:t>32E</w:t>
       </w:r>
       <w:bookmarkStart w:id="0" w:name="_GoBack"/>
       <w:bookmarkEnd w:id="0"/>
@@ -1775,7 +1783,7 @@
                     <pic:cNvPicPr/>
                   </pic:nvPicPr>
                   <pic:blipFill>
-                    <a:blip r:embed="rId8"/>
+                    <a:blip r:embed="rId9"/>
                     <a:stretch>
                       <a:fillRect/>
                     </a:stretch>
@@ -1833,64 +1841,6 @@
             <wp:extent cx="3619500" cy="409187"/>
             <wp:effectExtent l="0" t="0" r="0" b="0"/>
             <wp:docPr id="20" name="图片 20"/>
-            <wp:cNvGraphicFramePr>
-              <a:graphicFrameLocks xmlns:a="http://schemas.openxmlformats.org/drawingml/2006/main" noChangeAspect="1"/>
-            </wp:cNvGraphicFramePr>
-            <a:graphic xmlns:a="http://schemas.openxmlformats.org/drawingml/2006/main">
-              <a:graphicData uri="http://schemas.openxmlformats.org/drawingml/2006/picture">
-                <pic:pic xmlns:pic="http://schemas.openxmlformats.org/drawingml/2006/picture">
-                  <pic:nvPicPr>
-                    <pic:cNvPr id="1" name=""/>
-                    <pic:cNvPicPr/>
-                  </pic:nvPicPr>
-                  <pic:blipFill>
-                    <a:blip r:embed="rId9"/>
-                    <a:stretch>
-                      <a:fillRect/>
-                    </a:stretch>
-                  </pic:blipFill>
-                  <pic:spPr>
-                    <a:xfrm>
-                      <a:off x="0" y="0"/>
-                      <a:ext cx="3775303" cy="426801"/>
-                    </a:xfrm>
-                    <a:prstGeom prst="rect">
-                      <a:avLst/>
-                    </a:prstGeom>
-                  </pic:spPr>
-                </pic:pic>
-              </a:graphicData>
-            </a:graphic>
-          </wp:inline>
-        </w:drawing>
-      </w:r>
-    </w:p>
-    <w:p>
-      <w:pPr>
-        <w:ind w:firstLineChars="0" w:firstLine="420"/>
-        <w:jc w:val="left"/>
-      </w:pPr>
-      <w:r>
-        <w:rPr>
-          <w:rFonts w:hint="eastAsia"/>
-        </w:rPr>
-        <w:t>The target names of the data loaded are the same with the names defined in categories.</w:t>
-      </w:r>
-    </w:p>
-    <w:p>
-      <w:pPr>
-        <w:ind w:firstLineChars="0" w:firstLine="0"/>
-        <w:jc w:val="left"/>
-      </w:pPr>
-      <w:r>
-        <w:rPr>
-          <w:noProof/>
-        </w:rPr>
-        <w:drawing>
-          <wp:inline distT="0" distB="0" distL="0" distR="0" wp14:anchorId="1D15B5CD" wp14:editId="55E69C88">
-            <wp:extent cx="1587500" cy="1211513"/>
-            <wp:effectExtent l="0" t="0" r="0" b="8255"/>
-            <wp:docPr id="21" name="图片 21"/>
             <wp:cNvGraphicFramePr>
               <a:graphicFrameLocks xmlns:a="http://schemas.openxmlformats.org/drawingml/2006/main" noChangeAspect="1"/>
             </wp:cNvGraphicFramePr>
@@ -1910,7 +1860,7 @@
                   <pic:spPr>
                     <a:xfrm>
                       <a:off x="0" y="0"/>
-                      <a:ext cx="1599605" cy="1220751"/>
+                      <a:ext cx="3775303" cy="426801"/>
                     </a:xfrm>
                     <a:prstGeom prst="rect">
                       <a:avLst/>
@@ -1932,37 +1882,7 @@
         <w:rPr>
           <w:rFonts w:hint="eastAsia"/>
         </w:rPr>
-        <w:lastRenderedPageBreak/>
-        <w:t>After loading the dataset, the histogram of eight different targets could b</w:t>
-      </w:r>
-      <w:r>
-        <w:rPr>
-          <w:rFonts w:hint="eastAsia"/>
-        </w:rPr>
-        <w:t xml:space="preserve">e simply plotted by </w:t>
-      </w:r>
-      <w:r>
-        <w:t>‘</w:t>
-      </w:r>
-      <w:proofErr w:type="spellStart"/>
-      <w:r>
-        <w:t>hist</w:t>
-      </w:r>
-      <w:proofErr w:type="spellEnd"/>
-      <w:r>
-        <w:t>’</w:t>
-      </w:r>
-      <w:r>
-        <w:rPr>
-          <w:rFonts w:hint="eastAsia"/>
-        </w:rPr>
-        <w:t xml:space="preserve"> function</w:t>
-      </w:r>
-      <w:r>
-        <w:rPr>
-          <w:rFonts w:hint="eastAsia"/>
-        </w:rPr>
-        <w:t>:</w:t>
+        <w:t>The target names of the data loaded are the same with the names defined in categories.</w:t>
       </w:r>
     </w:p>
     <w:p>
@@ -1975,10 +1895,10 @@
           <w:noProof/>
         </w:rPr>
         <w:drawing>
-          <wp:inline distT="0" distB="0" distL="0" distR="0" wp14:anchorId="2C99749E" wp14:editId="763054EA">
-            <wp:extent cx="3365500" cy="2243532"/>
-            <wp:effectExtent l="0" t="0" r="6350" b="4445"/>
-            <wp:docPr id="2" name="图片 2"/>
+          <wp:inline distT="0" distB="0" distL="0" distR="0" wp14:anchorId="1D15B5CD" wp14:editId="55E69C88">
+            <wp:extent cx="1587500" cy="1211513"/>
+            <wp:effectExtent l="0" t="0" r="0" b="8255"/>
+            <wp:docPr id="21" name="图片 21"/>
             <wp:cNvGraphicFramePr>
               <a:graphicFrameLocks xmlns:a="http://schemas.openxmlformats.org/drawingml/2006/main" noChangeAspect="1"/>
             </wp:cNvGraphicFramePr>
@@ -1998,7 +1918,7 @@
                   <pic:spPr>
                     <a:xfrm>
                       <a:off x="0" y="0"/>
-                      <a:ext cx="3378073" cy="2251913"/>
+                      <a:ext cx="1599605" cy="1220751"/>
                     </a:xfrm>
                     <a:prstGeom prst="rect">
                       <a:avLst/>
@@ -2020,358 +1940,53 @@
         <w:rPr>
           <w:rFonts w:hint="eastAsia"/>
         </w:rPr>
-        <w:t>F</w:t>
-      </w:r>
-      <w:r>
-        <w:t>rom the histogram above, it could be concluded that the 8 categories are almost evenly distributed.</w:t>
-      </w:r>
-    </w:p>
-    <w:p>
-      <w:pPr>
-        <w:ind w:firstLineChars="0" w:firstLine="420"/>
-        <w:jc w:val="left"/>
-      </w:pPr>
+        <w:lastRenderedPageBreak/>
+        <w:t>After loading the dataset, the histogram of eight different targets could b</w:t>
+      </w:r>
       <w:r>
         <w:rPr>
           <w:rFonts w:hint="eastAsia"/>
         </w:rPr>
-        <w:t>The number of documents of the two classes could be counted using simple iteration:</w:t>
-      </w:r>
-    </w:p>
-    <w:tbl>
-      <w:tblPr>
-        <w:tblStyle w:val="12"/>
-        <w:tblW w:w="0" w:type="auto"/>
-        <w:jc w:val="center"/>
-        <w:tblLook w:val="04A0" w:firstRow="1" w:lastRow="0" w:firstColumn="1" w:lastColumn="0" w:noHBand="0" w:noVBand="1"/>
-      </w:tblPr>
-      <w:tblGrid>
-        <w:gridCol w:w="5"/>
-        <w:gridCol w:w="1691"/>
-        <w:gridCol w:w="5"/>
-        <w:gridCol w:w="2547"/>
-        <w:gridCol w:w="5"/>
-        <w:gridCol w:w="2546"/>
-        <w:gridCol w:w="5"/>
-      </w:tblGrid>
-      <w:tr>
-        <w:trPr>
-          <w:gridBefore w:val="1"/>
-          <w:cnfStyle w:val="100000000000" w:firstRow="1" w:lastRow="0" w:firstColumn="0" w:lastColumn="0" w:oddVBand="0" w:evenVBand="0" w:oddHBand="0" w:evenHBand="0" w:firstRowFirstColumn="0" w:firstRowLastColumn="0" w:lastRowFirstColumn="0" w:lastRowLastColumn="0"/>
-          <w:jc w:val="center"/>
-        </w:trPr>
-        <w:tc>
-          <w:tcPr>
-            <w:cnfStyle w:val="001000000000" w:firstRow="0" w:lastRow="0" w:firstColumn="1" w:lastColumn="0" w:oddVBand="0" w:evenVBand="0" w:oddHBand="0" w:evenHBand="0" w:firstRowFirstColumn="0" w:firstRowLastColumn="0" w:lastRowFirstColumn="0" w:lastRowLastColumn="0"/>
-            <w:tcW w:w="1696" w:type="dxa"/>
-            <w:gridSpan w:val="2"/>
-          </w:tcPr>
-          <w:p>
-            <w:pPr>
-              <w:ind w:firstLineChars="0" w:firstLine="0"/>
-              <w:jc w:val="center"/>
-            </w:pPr>
-            <w:r>
-              <w:rPr>
-                <w:rFonts w:hint="eastAsia"/>
-              </w:rPr>
-              <w:t>Class</w:t>
-            </w:r>
-          </w:p>
-        </w:tc>
-        <w:tc>
-          <w:tcPr>
-            <w:tcW w:w="2552" w:type="dxa"/>
-            <w:gridSpan w:val="2"/>
-          </w:tcPr>
-          <w:p>
-            <w:pPr>
-              <w:ind w:firstLineChars="0" w:firstLine="0"/>
-              <w:jc w:val="center"/>
-              <w:cnfStyle w:val="100000000000" w:firstRow="1" w:lastRow="0" w:firstColumn="0" w:lastColumn="0" w:oddVBand="0" w:evenVBand="0" w:oddHBand="0" w:evenHBand="0" w:firstRowFirstColumn="0" w:firstRowLastColumn="0" w:lastRowFirstColumn="0" w:lastRowLastColumn="0"/>
-            </w:pPr>
-            <w:r>
-              <w:rPr>
-                <w:rFonts w:hint="eastAsia"/>
-              </w:rPr>
-              <w:t>Computer Technology</w:t>
-            </w:r>
-          </w:p>
-        </w:tc>
-        <w:tc>
-          <w:tcPr>
-            <w:tcW w:w="2551" w:type="dxa"/>
-            <w:gridSpan w:val="2"/>
-          </w:tcPr>
-          <w:p>
-            <w:pPr>
-              <w:ind w:firstLineChars="0" w:firstLine="0"/>
-              <w:jc w:val="center"/>
-              <w:cnfStyle w:val="100000000000" w:firstRow="1" w:lastRow="0" w:firstColumn="0" w:lastColumn="0" w:oddVBand="0" w:evenVBand="0" w:oddHBand="0" w:evenHBand="0" w:firstRowFirstColumn="0" w:firstRowLastColumn="0" w:lastRowFirstColumn="0" w:lastRowLastColumn="0"/>
-            </w:pPr>
-            <w:r>
-              <w:rPr>
-                <w:rFonts w:hint="eastAsia"/>
-              </w:rPr>
-              <w:t>Recreational A</w:t>
-            </w:r>
-            <w:r>
-              <w:t>c</w:t>
-            </w:r>
-            <w:r>
-              <w:rPr>
-                <w:rFonts w:hint="eastAsia"/>
-              </w:rPr>
-              <w:t>tivity</w:t>
-            </w:r>
-          </w:p>
-        </w:tc>
-      </w:tr>
-      <w:tr>
-        <w:trPr>
-          <w:gridAfter w:val="1"/>
-          <w:cnfStyle w:val="000000100000" w:firstRow="0" w:lastRow="0" w:firstColumn="0" w:lastColumn="0" w:oddVBand="0" w:evenVBand="0" w:oddHBand="1" w:evenHBand="0" w:firstRowFirstColumn="0" w:firstRowLastColumn="0" w:lastRowFirstColumn="0" w:lastRowLastColumn="0"/>
-          <w:jc w:val="center"/>
-        </w:trPr>
-        <w:tc>
-          <w:tcPr>
-            <w:cnfStyle w:val="001000000000" w:firstRow="0" w:lastRow="0" w:firstColumn="1" w:lastColumn="0" w:oddVBand="0" w:evenVBand="0" w:oddHBand="0" w:evenHBand="0" w:firstRowFirstColumn="0" w:firstRowLastColumn="0" w:lastRowFirstColumn="0" w:lastRowLastColumn="0"/>
-            <w:tcW w:w="1696" w:type="dxa"/>
-            <w:gridSpan w:val="2"/>
-          </w:tcPr>
-          <w:p>
-            <w:pPr>
-              <w:ind w:firstLineChars="0" w:firstLine="0"/>
-              <w:jc w:val="center"/>
-            </w:pPr>
-            <w:r>
-              <w:rPr>
-                <w:rFonts w:hint="eastAsia"/>
-              </w:rPr>
-              <w:t># of Documents</w:t>
-            </w:r>
-          </w:p>
-        </w:tc>
-        <w:tc>
-          <w:tcPr>
-            <w:tcW w:w="2552" w:type="dxa"/>
-            <w:gridSpan w:val="2"/>
-          </w:tcPr>
-          <w:p>
-            <w:pPr>
-              <w:ind w:firstLineChars="0" w:firstLine="0"/>
-              <w:jc w:val="center"/>
-              <w:cnfStyle w:val="000000100000" w:firstRow="0" w:lastRow="0" w:firstColumn="0" w:lastColumn="0" w:oddVBand="0" w:evenVBand="0" w:oddHBand="1" w:evenHBand="0" w:firstRowFirstColumn="0" w:firstRowLastColumn="0" w:lastRowFirstColumn="0" w:lastRowLastColumn="0"/>
-            </w:pPr>
-            <w:r>
-              <w:t>2343</w:t>
-            </w:r>
-          </w:p>
-        </w:tc>
-        <w:tc>
-          <w:tcPr>
-            <w:tcW w:w="2551" w:type="dxa"/>
-            <w:gridSpan w:val="2"/>
-          </w:tcPr>
-          <w:p>
-            <w:pPr>
-              <w:ind w:firstLineChars="0" w:firstLine="0"/>
-              <w:jc w:val="center"/>
-              <w:cnfStyle w:val="000000100000" w:firstRow="0" w:lastRow="0" w:firstColumn="0" w:lastColumn="0" w:oddVBand="0" w:evenVBand="0" w:oddHBand="1" w:evenHBand="0" w:firstRowFirstColumn="0" w:firstRowLastColumn="0" w:lastRowFirstColumn="0" w:lastRowLastColumn="0"/>
-            </w:pPr>
-            <w:r>
-              <w:rPr>
-                <w:rFonts w:hint="eastAsia"/>
-              </w:rPr>
-              <w:t>2389</w:t>
-            </w:r>
-          </w:p>
-        </w:tc>
-      </w:tr>
-    </w:tbl>
+        <w:t xml:space="preserve">e simply plotted by </w:t>
+      </w:r>
+      <w:r>
+        <w:t>‘</w:t>
+      </w:r>
+      <w:proofErr w:type="spellStart"/>
+      <w:r>
+        <w:t>hist</w:t>
+      </w:r>
+      <w:proofErr w:type="spellEnd"/>
+      <w:r>
+        <w:t>’</w:t>
+      </w:r>
+      <w:r>
+        <w:rPr>
+          <w:rFonts w:hint="eastAsia"/>
+        </w:rPr>
+        <w:t xml:space="preserve"> function</w:t>
+      </w:r>
+      <w:r>
+        <w:rPr>
+          <w:rFonts w:hint="eastAsia"/>
+        </w:rPr>
+        <w:t>:</w:t>
+      </w:r>
+    </w:p>
     <w:p>
       <w:pPr>
         <w:ind w:firstLineChars="0" w:firstLine="0"/>
         <w:jc w:val="left"/>
       </w:pPr>
       <w:r>
-        <w:tab/>
-        <w:t>The documents in two superclasses are also evenly distributed based on the table above.</w:t>
-      </w:r>
-    </w:p>
-    <w:p>
-      <w:pPr>
-        <w:pStyle w:val="1"/>
-        <w:numPr>
-          <w:ilvl w:val="0"/>
-          <w:numId w:val="23"/>
-        </w:numPr>
-      </w:pPr>
-      <w:bookmarkStart w:id="4" w:name="_Toc474858189"/>
-      <w:r>
-        <w:rPr>
-          <w:rFonts w:hint="eastAsia"/>
-        </w:rPr>
-        <w:t xml:space="preserve">Modeling </w:t>
-      </w:r>
-      <w:r>
-        <w:t>Text Data and Feature Extraction</w:t>
-      </w:r>
-      <w:bookmarkEnd w:id="4"/>
-    </w:p>
-    <w:p>
-      <w:pPr>
-        <w:pStyle w:val="2"/>
-      </w:pPr>
-      <w:bookmarkStart w:id="5" w:name="_Toc474858190"/>
-      <w:r>
-        <w:t>(</w:t>
-      </w:r>
-      <w:r>
-        <w:rPr>
-          <w:rFonts w:hint="eastAsia"/>
-        </w:rPr>
-        <w:t xml:space="preserve">b) </w:t>
-      </w:r>
-      <w:r>
-        <w:t>Creating Bags of Words and TF-IDF Representation</w:t>
-      </w:r>
-      <w:bookmarkEnd w:id="5"/>
-    </w:p>
-    <w:p>
-      <w:pPr>
-        <w:ind w:firstLineChars="0" w:firstLine="0"/>
-      </w:pPr>
-      <w:r>
-        <w:tab/>
-      </w:r>
-      <w:r>
-        <w:t>In the problem b, we have to extract the words in the documents without different stems of a word; then turn the documents in the dataset into numerical feature vectors (a matrix).</w:t>
-      </w:r>
-    </w:p>
-    <w:p>
-      <w:pPr>
-        <w:ind w:firstLineChars="0" w:firstLine="0"/>
-      </w:pPr>
-    </w:p>
-    <w:p>
-      <w:pPr>
-        <w:ind w:firstLineChars="0" w:firstLine="0"/>
-      </w:pPr>
-      <w:r>
-        <w:tab/>
-        <w:t>The f</w:t>
-      </w:r>
-      <w:r>
-        <w:t>irst</w:t>
-      </w:r>
-      <w:r>
-        <w:t xml:space="preserve"> thing</w:t>
-      </w:r>
-      <w:r>
-        <w:t xml:space="preserve"> we need to</w:t>
-      </w:r>
-      <w:r>
-        <w:t xml:space="preserve"> do is to</w:t>
-      </w:r>
-      <w:r>
-        <w:t xml:space="preserve"> tokenize each</w:t>
-      </w:r>
-      <w:r>
-        <w:rPr>
-          <w:rFonts w:hint="eastAsia"/>
-        </w:rPr>
-        <w:t xml:space="preserve"> </w:t>
-      </w:r>
-      <w:r>
-        <w:t>document and extract all the words that appear in your documents, excluding the stop words,</w:t>
-      </w:r>
-      <w:r>
-        <w:rPr>
-          <w:rFonts w:hint="eastAsia"/>
-        </w:rPr>
-        <w:t xml:space="preserve"> </w:t>
-      </w:r>
-      <w:r>
-        <w:t>punctuations, and different stems of a word. Excluding stop words and punctuations could be done by simply using CounterVectorizer() function. For word tokenizing and stemmi</w:t>
-      </w:r>
-      <w:r>
-        <w:t>ng words excluding, we could implement the word_</w:t>
-      </w:r>
-      <w:proofErr w:type="gramStart"/>
-      <w:r>
-        <w:t>tokenize(</w:t>
-      </w:r>
-      <w:proofErr w:type="gramEnd"/>
-      <w:r>
-        <w:t>) function and SnowballStemmer in</w:t>
-      </w:r>
-      <w:r>
-        <w:t xml:space="preserve"> Natural Language Toolkit (nltk)</w:t>
-      </w:r>
-      <w:r>
-        <w:t xml:space="preserve"> library.</w:t>
-      </w:r>
-    </w:p>
-    <w:p>
-      <w:pPr>
-        <w:ind w:firstLineChars="0" w:firstLine="0"/>
-      </w:pPr>
-      <w:r>
-        <w:tab/>
-        <w:t>The word_</w:t>
-      </w:r>
-      <w:proofErr w:type="gramStart"/>
-      <w:r>
-        <w:t>tokenize(</w:t>
-      </w:r>
-      <w:proofErr w:type="gramEnd"/>
-      <w:r>
-        <w:t xml:space="preserve">) function could help us tokenize the document into separate words. For each word in every document, we call the function in the SnowballStemmer to stem very single word before concatenating all the words into a new document where stemming words are excluded. After excluding stemming word, we could simply call </w:t>
-      </w:r>
-      <w:proofErr w:type="gramStart"/>
-      <w:r>
-        <w:t>CounterVectorizer(</w:t>
-      </w:r>
-      <w:proofErr w:type="gramEnd"/>
-      <w:r>
-        <w:t xml:space="preserve">) function setting the parameter </w:t>
-      </w:r>
-      <w:proofErr w:type="spellStart"/>
-      <w:r>
-        <w:t>stop_words</w:t>
-      </w:r>
-      <w:proofErr w:type="spellEnd"/>
-      <w:r>
-        <w:t>=’</w:t>
-      </w:r>
-      <w:proofErr w:type="spellStart"/>
-      <w:r>
-        <w:t>english</w:t>
-      </w:r>
-      <w:proofErr w:type="spellEnd"/>
-      <w:r>
-        <w:t>’. The function would automatically exclude all Engl</w:t>
-      </w:r>
-      <w:r>
-        <w:t>ish stop words and punctuations before we could get the bags of word. This could be separated into two different steps with the following code:</w:t>
-      </w:r>
-    </w:p>
-    <w:p>
-      <w:pPr>
-        <w:ind w:firstLineChars="0" w:firstLine="0"/>
-        <w:jc w:val="center"/>
-      </w:pPr>
-      <w:r>
         <w:rPr>
           <w:noProof/>
         </w:rPr>
-        <w:lastRenderedPageBreak/>
         <w:drawing>
-          <wp:inline distT="0" distB="0" distL="0" distR="0" wp14:anchorId="282BB055" wp14:editId="690F52A6">
-            <wp:extent cx="4452263" cy="2355850"/>
-            <wp:effectExtent l="0" t="0" r="5715" b="6350"/>
-            <wp:docPr id="42" name="图片 42"/>
+          <wp:inline distT="0" distB="0" distL="0" distR="0" wp14:anchorId="2C99749E" wp14:editId="763054EA">
+            <wp:extent cx="3365500" cy="2243532"/>
+            <wp:effectExtent l="0" t="0" r="6350" b="4445"/>
+            <wp:docPr id="2" name="图片 2"/>
             <wp:cNvGraphicFramePr>
               <a:graphicFrameLocks xmlns:a="http://schemas.openxmlformats.org/drawingml/2006/main" noChangeAspect="1"/>
             </wp:cNvGraphicFramePr>
@@ -2391,6 +2006,387 @@
                   <pic:spPr>
                     <a:xfrm>
                       <a:off x="0" y="0"/>
+                      <a:ext cx="3378073" cy="2251913"/>
+                    </a:xfrm>
+                    <a:prstGeom prst="rect">
+                      <a:avLst/>
+                    </a:prstGeom>
+                  </pic:spPr>
+                </pic:pic>
+              </a:graphicData>
+            </a:graphic>
+          </wp:inline>
+        </w:drawing>
+      </w:r>
+    </w:p>
+    <w:p>
+      <w:pPr>
+        <w:ind w:firstLineChars="0" w:firstLine="420"/>
+        <w:jc w:val="left"/>
+      </w:pPr>
+      <w:r>
+        <w:rPr>
+          <w:rFonts w:hint="eastAsia"/>
+        </w:rPr>
+        <w:t>F</w:t>
+      </w:r>
+      <w:r>
+        <w:t>rom the histogram above, it could be concluded that the 8 categories are almost evenly distributed.</w:t>
+      </w:r>
+    </w:p>
+    <w:p>
+      <w:pPr>
+        <w:ind w:firstLineChars="0" w:firstLine="420"/>
+        <w:jc w:val="left"/>
+      </w:pPr>
+      <w:r>
+        <w:rPr>
+          <w:rFonts w:hint="eastAsia"/>
+        </w:rPr>
+        <w:t>The number of documents of the two classes could be counted using simple iteration:</w:t>
+      </w:r>
+    </w:p>
+    <w:tbl>
+      <w:tblPr>
+        <w:tblStyle w:val="PlainTable1"/>
+        <w:tblW w:w="0" w:type="auto"/>
+        <w:jc w:val="center"/>
+        <w:tblLook w:val="04A0" w:firstRow="1" w:lastRow="0" w:firstColumn="1" w:lastColumn="0" w:noHBand="0" w:noVBand="1"/>
+      </w:tblPr>
+      <w:tblGrid>
+        <w:gridCol w:w="1696"/>
+        <w:gridCol w:w="2552"/>
+        <w:gridCol w:w="2551"/>
+      </w:tblGrid>
+      <w:tr>
+        <w:trPr>
+          <w:cnfStyle w:val="100000000000" w:firstRow="1" w:lastRow="0" w:firstColumn="0" w:lastColumn="0" w:oddVBand="0" w:evenVBand="0" w:oddHBand="0" w:evenHBand="0" w:firstRowFirstColumn="0" w:firstRowLastColumn="0" w:lastRowFirstColumn="0" w:lastRowLastColumn="0"/>
+          <w:jc w:val="center"/>
+        </w:trPr>
+        <w:tc>
+          <w:tcPr>
+            <w:cnfStyle w:val="001000000000" w:firstRow="0" w:lastRow="0" w:firstColumn="1" w:lastColumn="0" w:oddVBand="0" w:evenVBand="0" w:oddHBand="0" w:evenHBand="0" w:firstRowFirstColumn="0" w:firstRowLastColumn="0" w:lastRowFirstColumn="0" w:lastRowLastColumn="0"/>
+            <w:tcW w:w="1696" w:type="dxa"/>
+          </w:tcPr>
+          <w:p>
+            <w:pPr>
+              <w:ind w:firstLineChars="0" w:firstLine="0"/>
+              <w:jc w:val="center"/>
+            </w:pPr>
+            <w:r>
+              <w:rPr>
+                <w:rFonts w:hint="eastAsia"/>
+              </w:rPr>
+              <w:t>Class</w:t>
+            </w:r>
+          </w:p>
+        </w:tc>
+        <w:tc>
+          <w:tcPr>
+            <w:tcW w:w="2552" w:type="dxa"/>
+          </w:tcPr>
+          <w:p>
+            <w:pPr>
+              <w:ind w:firstLineChars="0" w:firstLine="0"/>
+              <w:jc w:val="center"/>
+              <w:cnfStyle w:val="100000000000" w:firstRow="1" w:lastRow="0" w:firstColumn="0" w:lastColumn="0" w:oddVBand="0" w:evenVBand="0" w:oddHBand="0" w:evenHBand="0" w:firstRowFirstColumn="0" w:firstRowLastColumn="0" w:lastRowFirstColumn="0" w:lastRowLastColumn="0"/>
+            </w:pPr>
+            <w:r>
+              <w:rPr>
+                <w:rFonts w:hint="eastAsia"/>
+              </w:rPr>
+              <w:t>Computer Technology</w:t>
+            </w:r>
+          </w:p>
+        </w:tc>
+        <w:tc>
+          <w:tcPr>
+            <w:tcW w:w="2551" w:type="dxa"/>
+          </w:tcPr>
+          <w:p>
+            <w:pPr>
+              <w:ind w:firstLineChars="0" w:firstLine="0"/>
+              <w:jc w:val="center"/>
+              <w:cnfStyle w:val="100000000000" w:firstRow="1" w:lastRow="0" w:firstColumn="0" w:lastColumn="0" w:oddVBand="0" w:evenVBand="0" w:oddHBand="0" w:evenHBand="0" w:firstRowFirstColumn="0" w:firstRowLastColumn="0" w:lastRowFirstColumn="0" w:lastRowLastColumn="0"/>
+            </w:pPr>
+            <w:r>
+              <w:rPr>
+                <w:rFonts w:hint="eastAsia"/>
+              </w:rPr>
+              <w:t>Recreational A</w:t>
+            </w:r>
+            <w:r>
+              <w:t>c</w:t>
+            </w:r>
+            <w:r>
+              <w:rPr>
+                <w:rFonts w:hint="eastAsia"/>
+              </w:rPr>
+              <w:t>tivity</w:t>
+            </w:r>
+          </w:p>
+        </w:tc>
+      </w:tr>
+      <w:tr>
+        <w:trPr>
+          <w:cnfStyle w:val="000000100000" w:firstRow="0" w:lastRow="0" w:firstColumn="0" w:lastColumn="0" w:oddVBand="0" w:evenVBand="0" w:oddHBand="1" w:evenHBand="0" w:firstRowFirstColumn="0" w:firstRowLastColumn="0" w:lastRowFirstColumn="0" w:lastRowLastColumn="0"/>
+          <w:jc w:val="center"/>
+        </w:trPr>
+        <w:tc>
+          <w:tcPr>
+            <w:cnfStyle w:val="001000000000" w:firstRow="0" w:lastRow="0" w:firstColumn="1" w:lastColumn="0" w:oddVBand="0" w:evenVBand="0" w:oddHBand="0" w:evenHBand="0" w:firstRowFirstColumn="0" w:firstRowLastColumn="0" w:lastRowFirstColumn="0" w:lastRowLastColumn="0"/>
+            <w:tcW w:w="1696" w:type="dxa"/>
+          </w:tcPr>
+          <w:p>
+            <w:pPr>
+              <w:ind w:firstLineChars="0" w:firstLine="0"/>
+              <w:jc w:val="center"/>
+            </w:pPr>
+            <w:r>
+              <w:rPr>
+                <w:rFonts w:hint="eastAsia"/>
+              </w:rPr>
+              <w:t># of Documents</w:t>
+            </w:r>
+          </w:p>
+        </w:tc>
+        <w:tc>
+          <w:tcPr>
+            <w:tcW w:w="2552" w:type="dxa"/>
+          </w:tcPr>
+          <w:p>
+            <w:pPr>
+              <w:ind w:firstLineChars="0" w:firstLine="0"/>
+              <w:jc w:val="center"/>
+              <w:cnfStyle w:val="000000100000" w:firstRow="0" w:lastRow="0" w:firstColumn="0" w:lastColumn="0" w:oddVBand="0" w:evenVBand="0" w:oddHBand="1" w:evenHBand="0" w:firstRowFirstColumn="0" w:firstRowLastColumn="0" w:lastRowFirstColumn="0" w:lastRowLastColumn="0"/>
+            </w:pPr>
+            <w:r>
+              <w:t>2343</w:t>
+            </w:r>
+          </w:p>
+        </w:tc>
+        <w:tc>
+          <w:tcPr>
+            <w:tcW w:w="2551" w:type="dxa"/>
+          </w:tcPr>
+          <w:p>
+            <w:pPr>
+              <w:ind w:firstLineChars="0" w:firstLine="0"/>
+              <w:jc w:val="center"/>
+              <w:cnfStyle w:val="000000100000" w:firstRow="0" w:lastRow="0" w:firstColumn="0" w:lastColumn="0" w:oddVBand="0" w:evenVBand="0" w:oddHBand="1" w:evenHBand="0" w:firstRowFirstColumn="0" w:firstRowLastColumn="0" w:lastRowFirstColumn="0" w:lastRowLastColumn="0"/>
+            </w:pPr>
+            <w:r>
+              <w:rPr>
+                <w:rFonts w:hint="eastAsia"/>
+              </w:rPr>
+              <w:t>2389</w:t>
+            </w:r>
+          </w:p>
+        </w:tc>
+      </w:tr>
+    </w:tbl>
+    <w:p>
+      <w:pPr>
+        <w:ind w:firstLineChars="0" w:firstLine="0"/>
+        <w:jc w:val="left"/>
+      </w:pPr>
+      <w:r>
+        <w:tab/>
+        <w:t>The documents in two superclasses are also evenly distributed based on the table above.</w:t>
+      </w:r>
+    </w:p>
+    <w:p>
+      <w:pPr>
+        <w:pStyle w:val="1"/>
+        <w:numPr>
+          <w:ilvl w:val="0"/>
+          <w:numId w:val="23"/>
+        </w:numPr>
+      </w:pPr>
+      <w:bookmarkStart w:id="4" w:name="_Toc474858189"/>
+      <w:r>
+        <w:rPr>
+          <w:rFonts w:hint="eastAsia"/>
+        </w:rPr>
+        <w:t xml:space="preserve">Modeling </w:t>
+      </w:r>
+      <w:r>
+        <w:t>Text Data and Feature Extraction</w:t>
+      </w:r>
+      <w:bookmarkEnd w:id="4"/>
+    </w:p>
+    <w:p>
+      <w:pPr>
+        <w:pStyle w:val="2"/>
+      </w:pPr>
+      <w:bookmarkStart w:id="5" w:name="_Toc474858190"/>
+      <w:r>
+        <w:t>(</w:t>
+      </w:r>
+      <w:r>
+        <w:rPr>
+          <w:rFonts w:hint="eastAsia"/>
+        </w:rPr>
+        <w:t xml:space="preserve">b) </w:t>
+      </w:r>
+      <w:r>
+        <w:t>Creating Bags of Words and TF-IDF Representation</w:t>
+      </w:r>
+      <w:bookmarkEnd w:id="5"/>
+    </w:p>
+    <w:p>
+      <w:pPr>
+        <w:ind w:firstLineChars="0" w:firstLine="0"/>
+      </w:pPr>
+      <w:r>
+        <w:tab/>
+      </w:r>
+      <w:r>
+        <w:t>In the problem b, we have to extract the words in the documents without different stems of a word; then turn the documents in the dataset into numerical feature vectors (a matrix).</w:t>
+      </w:r>
+    </w:p>
+    <w:p>
+      <w:pPr>
+        <w:ind w:firstLineChars="0" w:firstLine="0"/>
+      </w:pPr>
+    </w:p>
+    <w:p>
+      <w:pPr>
+        <w:ind w:firstLineChars="0" w:firstLine="0"/>
+      </w:pPr>
+      <w:r>
+        <w:tab/>
+        <w:t>The f</w:t>
+      </w:r>
+      <w:r>
+        <w:t>irst</w:t>
+      </w:r>
+      <w:r>
+        <w:t xml:space="preserve"> thing</w:t>
+      </w:r>
+      <w:r>
+        <w:t xml:space="preserve"> we need to</w:t>
+      </w:r>
+      <w:r>
+        <w:t xml:space="preserve"> do is to</w:t>
+      </w:r>
+      <w:r>
+        <w:t xml:space="preserve"> tokenize each</w:t>
+      </w:r>
+      <w:r>
+        <w:rPr>
+          <w:rFonts w:hint="eastAsia"/>
+        </w:rPr>
+        <w:t xml:space="preserve"> </w:t>
+      </w:r>
+      <w:r>
+        <w:t>document and extract all the words that appear in your documents, excluding the stop words,</w:t>
+      </w:r>
+      <w:r>
+        <w:rPr>
+          <w:rFonts w:hint="eastAsia"/>
+        </w:rPr>
+        <w:t xml:space="preserve"> </w:t>
+      </w:r>
+      <w:r>
+        <w:t>punctuations, and different stems of a word. Excluding stop words and punctuations could be done by simply using CounterVectorizer() function. For word tokenizing and stemmi</w:t>
+      </w:r>
+      <w:r>
+        <w:t>ng words excluding, we could implement the word_</w:t>
+      </w:r>
+      <w:proofErr w:type="gramStart"/>
+      <w:r>
+        <w:t>tokenize(</w:t>
+      </w:r>
+      <w:proofErr w:type="gramEnd"/>
+      <w:r>
+        <w:t>) function and SnowballStemmer in</w:t>
+      </w:r>
+      <w:r>
+        <w:t xml:space="preserve"> Natural Language Toolkit (nltk)</w:t>
+      </w:r>
+      <w:r>
+        <w:t xml:space="preserve"> library.</w:t>
+      </w:r>
+    </w:p>
+    <w:p>
+      <w:pPr>
+        <w:ind w:firstLineChars="0" w:firstLine="0"/>
+      </w:pPr>
+      <w:r>
+        <w:tab/>
+        <w:t>The word_</w:t>
+      </w:r>
+      <w:proofErr w:type="gramStart"/>
+      <w:r>
+        <w:t>tokenize(</w:t>
+      </w:r>
+      <w:proofErr w:type="gramEnd"/>
+      <w:r>
+        <w:t xml:space="preserve">) function could help us tokenize the document into separate words. For each word in every document, we call the function in the SnowballStemmer to stem very single word before concatenating all the words into a new document where stemming words are excluded. After excluding stemming word, we could simply call </w:t>
+      </w:r>
+      <w:proofErr w:type="gramStart"/>
+      <w:r>
+        <w:t>CounterVectorizer(</w:t>
+      </w:r>
+      <w:proofErr w:type="gramEnd"/>
+      <w:r>
+        <w:t xml:space="preserve">) function setting the parameter </w:t>
+      </w:r>
+      <w:proofErr w:type="spellStart"/>
+      <w:r>
+        <w:t>stop_words</w:t>
+      </w:r>
+      <w:proofErr w:type="spellEnd"/>
+      <w:r>
+        <w:t>=’</w:t>
+      </w:r>
+      <w:proofErr w:type="spellStart"/>
+      <w:r>
+        <w:t>english</w:t>
+      </w:r>
+      <w:proofErr w:type="spellEnd"/>
+      <w:r>
+        <w:t>’. The function would automatically exclude all Engl</w:t>
+      </w:r>
+      <w:r>
+        <w:t>ish stop words and punctuations before we could get the bags of word. This could be separated into two different steps with the following code:</w:t>
+      </w:r>
+    </w:p>
+    <w:p>
+      <w:pPr>
+        <w:ind w:firstLineChars="0" w:firstLine="0"/>
+        <w:jc w:val="center"/>
+      </w:pPr>
+      <w:r>
+        <w:rPr>
+          <w:noProof/>
+        </w:rPr>
+        <w:lastRenderedPageBreak/>
+        <w:drawing>
+          <wp:inline distT="0" distB="0" distL="0" distR="0" wp14:anchorId="282BB055" wp14:editId="690F52A6">
+            <wp:extent cx="4452263" cy="2355850"/>
+            <wp:effectExtent l="0" t="0" r="5715" b="6350"/>
+            <wp:docPr id="42" name="图片 42"/>
+            <wp:cNvGraphicFramePr>
+              <a:graphicFrameLocks xmlns:a="http://schemas.openxmlformats.org/drawingml/2006/main" noChangeAspect="1"/>
+            </wp:cNvGraphicFramePr>
+            <a:graphic xmlns:a="http://schemas.openxmlformats.org/drawingml/2006/main">
+              <a:graphicData uri="http://schemas.openxmlformats.org/drawingml/2006/picture">
+                <pic:pic xmlns:pic="http://schemas.openxmlformats.org/drawingml/2006/picture">
+                  <pic:nvPicPr>
+                    <pic:cNvPr id="1" name=""/>
+                    <pic:cNvPicPr/>
+                  </pic:nvPicPr>
+                  <pic:blipFill>
+                    <a:blip r:embed="rId13"/>
+                    <a:stretch>
+                      <a:fillRect/>
+                    </a:stretch>
+                  </pic:blipFill>
+                  <pic:spPr>
+                    <a:xfrm>
+                      <a:off x="0" y="0"/>
                       <a:ext cx="4459076" cy="2359455"/>
                     </a:xfrm>
                     <a:prstGeom prst="rect">
@@ -2527,7 +2523,7 @@
                     </pic:cNvPicPr>
                   </pic:nvPicPr>
                   <pic:blipFill>
-                    <a:blip r:embed="rId13" cstate="print">
+                    <a:blip r:embed="rId14" cstate="print">
                       <a:extLst>
                         <a:ext uri="{28A0092B-C50C-407E-A947-70E740481C1C}">
                           <a14:useLocalDpi xmlns:a14="http://schemas.microsoft.com/office/drawing/2010/main" val="0"/>
@@ -2595,7 +2591,7 @@
                     </pic:cNvPicPr>
                   </pic:nvPicPr>
                   <pic:blipFill rotWithShape="1">
-                    <a:blip r:embed="rId14" cstate="print">
+                    <a:blip r:embed="rId15" cstate="print">
                       <a:extLst>
                         <a:ext uri="{28A0092B-C50C-407E-A947-70E740481C1C}">
                           <a14:useLocalDpi xmlns:a14="http://schemas.microsoft.com/office/drawing/2010/main" val="0"/>
@@ -2698,7 +2694,7 @@
                     </pic:cNvPicPr>
                   </pic:nvPicPr>
                   <pic:blipFill>
-                    <a:blip r:embed="rId15" cstate="print">
+                    <a:blip r:embed="rId16" cstate="print">
                       <a:extLst>
                         <a:ext uri="{28A0092B-C50C-407E-A947-70E740481C1C}">
                           <a14:useLocalDpi xmlns:a14="http://schemas.microsoft.com/office/drawing/2010/main" val="0"/>
@@ -2799,7 +2795,7 @@
                     </pic:cNvPicPr>
                   </pic:nvPicPr>
                   <pic:blipFill>
-                    <a:blip r:embed="rId16" cstate="print">
+                    <a:blip r:embed="rId17" cstate="print">
                       <a:extLst>
                         <a:ext uri="{28A0092B-C50C-407E-A947-70E740481C1C}">
                           <a14:useLocalDpi xmlns:a14="http://schemas.microsoft.com/office/drawing/2010/main" val="0"/>
@@ -2866,7 +2862,7 @@
                     </pic:cNvPicPr>
                   </pic:nvPicPr>
                   <pic:blipFill>
-                    <a:blip r:embed="rId17" cstate="print">
+                    <a:blip r:embed="rId18" cstate="print">
                       <a:extLst>
                         <a:ext uri="{28A0092B-C50C-407E-A947-70E740481C1C}">
                           <a14:useLocalDpi xmlns:a14="http://schemas.microsoft.com/office/drawing/2010/main" val="0"/>
@@ -2933,7 +2929,7 @@
                     </pic:cNvPicPr>
                   </pic:nvPicPr>
                   <pic:blipFill>
-                    <a:blip r:embed="rId18" cstate="print">
+                    <a:blip r:embed="rId19" cstate="print">
                       <a:extLst>
                         <a:ext uri="{28A0092B-C50C-407E-A947-70E740481C1C}">
                           <a14:useLocalDpi xmlns:a14="http://schemas.microsoft.com/office/drawing/2010/main" val="0"/>
@@ -3235,6 +3231,7 @@
         <w:ind w:firstLine="420"/>
       </w:pPr>
       <w:r>
+        <w:lastRenderedPageBreak/>
         <w:t>'feeling', '</w:t>
       </w:r>
       <w:proofErr w:type="spellStart"/>
@@ -3299,7 +3296,6 @@
         <w:rPr>
           <w:rFonts w:hint="eastAsia"/>
         </w:rPr>
-        <w:lastRenderedPageBreak/>
         <w:t>Feature Sele</w:t>
       </w:r>
       <w:r>
@@ -3488,75 +3484,6 @@
             <wp:extent cx="3232150" cy="845228"/>
             <wp:effectExtent l="0" t="0" r="6350" b="0"/>
             <wp:docPr id="5" name="图片 5"/>
-            <wp:cNvGraphicFramePr>
-              <a:graphicFrameLocks xmlns:a="http://schemas.openxmlformats.org/drawingml/2006/main" noChangeAspect="1"/>
-            </wp:cNvGraphicFramePr>
-            <a:graphic xmlns:a="http://schemas.openxmlformats.org/drawingml/2006/main">
-              <a:graphicData uri="http://schemas.openxmlformats.org/drawingml/2006/picture">
-                <pic:pic xmlns:pic="http://schemas.openxmlformats.org/drawingml/2006/picture">
-                  <pic:nvPicPr>
-                    <pic:cNvPr id="1" name=""/>
-                    <pic:cNvPicPr/>
-                  </pic:nvPicPr>
-                  <pic:blipFill>
-                    <a:blip r:embed="rId19"/>
-                    <a:stretch>
-                      <a:fillRect/>
-                    </a:stretch>
-                  </pic:blipFill>
-                  <pic:spPr>
-                    <a:xfrm>
-                      <a:off x="0" y="0"/>
-                      <a:ext cx="3264770" cy="853758"/>
-                    </a:xfrm>
-                    <a:prstGeom prst="rect">
-                      <a:avLst/>
-                    </a:prstGeom>
-                  </pic:spPr>
-                </pic:pic>
-              </a:graphicData>
-            </a:graphic>
-          </wp:inline>
-        </w:drawing>
-      </w:r>
-    </w:p>
-    <w:p>
-      <w:pPr>
-        <w:ind w:firstLineChars="0" w:firstLine="420"/>
-      </w:pPr>
-      <w:r>
-        <w:rPr>
-          <w:rFonts w:hint="eastAsia"/>
-        </w:rPr>
-        <w:t>The input data must already be transformed into TF</w:t>
-      </w:r>
-      <w:r>
-        <w:t>-</w:t>
-      </w:r>
-      <w:r>
-        <w:rPr>
-          <w:rFonts w:hint="eastAsia"/>
-        </w:rPr>
-        <w:t>IDF</w:t>
-      </w:r>
-      <w:r>
-        <w:t xml:space="preserve"> representation. Both the 50-dimensional extracted dataset and fitted transformer are returned. The extracted features of the first 5 element are shown below:</w:t>
-      </w:r>
-    </w:p>
-    <w:p>
-      <w:pPr>
-        <w:ind w:firstLineChars="0" w:firstLine="420"/>
-      </w:pPr>
-      <w:r>
-        <w:rPr>
-          <w:noProof/>
-        </w:rPr>
-        <w:lastRenderedPageBreak/>
-        <w:drawing>
-          <wp:inline distT="0" distB="0" distL="0" distR="0" wp14:anchorId="6807A5DA" wp14:editId="4217546E">
-            <wp:extent cx="2025650" cy="2800164"/>
-            <wp:effectExtent l="0" t="0" r="0" b="635"/>
-            <wp:docPr id="6" name="图片 6"/>
             <wp:cNvGraphicFramePr>
               <a:graphicFrameLocks xmlns:a="http://schemas.openxmlformats.org/drawingml/2006/main" noChangeAspect="1"/>
             </wp:cNvGraphicFramePr>
@@ -3576,6 +3503,75 @@
                   <pic:spPr>
                     <a:xfrm>
                       <a:off x="0" y="0"/>
+                      <a:ext cx="3264770" cy="853758"/>
+                    </a:xfrm>
+                    <a:prstGeom prst="rect">
+                      <a:avLst/>
+                    </a:prstGeom>
+                  </pic:spPr>
+                </pic:pic>
+              </a:graphicData>
+            </a:graphic>
+          </wp:inline>
+        </w:drawing>
+      </w:r>
+    </w:p>
+    <w:p>
+      <w:pPr>
+        <w:ind w:firstLineChars="0" w:firstLine="420"/>
+      </w:pPr>
+      <w:r>
+        <w:rPr>
+          <w:rFonts w:hint="eastAsia"/>
+        </w:rPr>
+        <w:t>The input data must already be transformed into TF</w:t>
+      </w:r>
+      <w:r>
+        <w:t>-</w:t>
+      </w:r>
+      <w:r>
+        <w:rPr>
+          <w:rFonts w:hint="eastAsia"/>
+        </w:rPr>
+        <w:t>IDF</w:t>
+      </w:r>
+      <w:r>
+        <w:t xml:space="preserve"> representation. Both the 50-dimensional extracted dataset and fitted transformer are returned. The extracted features of the first 5 element are shown below:</w:t>
+      </w:r>
+    </w:p>
+    <w:p>
+      <w:pPr>
+        <w:ind w:firstLineChars="0" w:firstLine="420"/>
+      </w:pPr>
+      <w:r>
+        <w:rPr>
+          <w:noProof/>
+        </w:rPr>
+        <w:lastRenderedPageBreak/>
+        <w:drawing>
+          <wp:inline distT="0" distB="0" distL="0" distR="0" wp14:anchorId="6807A5DA" wp14:editId="4217546E">
+            <wp:extent cx="2025650" cy="2800164"/>
+            <wp:effectExtent l="0" t="0" r="0" b="635"/>
+            <wp:docPr id="6" name="图片 6"/>
+            <wp:cNvGraphicFramePr>
+              <a:graphicFrameLocks xmlns:a="http://schemas.openxmlformats.org/drawingml/2006/main" noChangeAspect="1"/>
+            </wp:cNvGraphicFramePr>
+            <a:graphic xmlns:a="http://schemas.openxmlformats.org/drawingml/2006/main">
+              <a:graphicData uri="http://schemas.openxmlformats.org/drawingml/2006/picture">
+                <pic:pic xmlns:pic="http://schemas.openxmlformats.org/drawingml/2006/picture">
+                  <pic:nvPicPr>
+                    <pic:cNvPr id="1" name=""/>
+                    <pic:cNvPicPr/>
+                  </pic:nvPicPr>
+                  <pic:blipFill>
+                    <a:blip r:embed="rId21"/>
+                    <a:stretch>
+                      <a:fillRect/>
+                    </a:stretch>
+                  </pic:blipFill>
+                  <pic:spPr>
+                    <a:xfrm>
+                      <a:off x="0" y="0"/>
                       <a:ext cx="2032570" cy="2809731"/>
                     </a:xfrm>
                     <a:prstGeom prst="rect">
@@ -3682,7 +3678,7 @@
                     </pic:cNvPicPr>
                   </pic:nvPicPr>
                   <pic:blipFill>
-                    <a:blip r:embed="rId21">
+                    <a:blip r:embed="rId22">
                       <a:extLst>
                         <a:ext uri="{28A0092B-C50C-407E-A947-70E740481C1C}">
                           <a14:useLocalDpi xmlns:a14="http://schemas.microsoft.com/office/drawing/2010/main" val="0"/>
@@ -3737,7 +3733,7 @@
                     </pic:cNvPicPr>
                   </pic:nvPicPr>
                   <pic:blipFill>
-                    <a:blip r:embed="rId22">
+                    <a:blip r:embed="rId23">
                       <a:extLst>
                         <a:ext uri="{28A0092B-C50C-407E-A947-70E740481C1C}">
                           <a14:useLocalDpi xmlns:a14="http://schemas.microsoft.com/office/drawing/2010/main" val="0"/>
@@ -3836,7 +3832,7 @@
                     </pic:cNvPicPr>
                   </pic:nvPicPr>
                   <pic:blipFill>
-                    <a:blip r:embed="rId23" cstate="print">
+                    <a:blip r:embed="rId24" cstate="print">
                       <a:extLst>
                         <a:ext uri="{28A0092B-C50C-407E-A947-70E740481C1C}">
                           <a14:useLocalDpi xmlns:a14="http://schemas.microsoft.com/office/drawing/2010/main" val="0"/>
@@ -3914,7 +3910,7 @@
                     </pic:cNvPicPr>
                   </pic:nvPicPr>
                   <pic:blipFill>
-                    <a:blip r:embed="rId24" cstate="print">
+                    <a:blip r:embed="rId25" cstate="print">
                       <a:extLst>
                         <a:ext uri="{28A0092B-C50C-407E-A947-70E740481C1C}">
                           <a14:useLocalDpi xmlns:a14="http://schemas.microsoft.com/office/drawing/2010/main" val="0"/>
@@ -3990,7 +3986,7 @@
                     <pic:cNvPicPr/>
                   </pic:nvPicPr>
                   <pic:blipFill>
-                    <a:blip r:embed="rId25"/>
+                    <a:blip r:embed="rId26"/>
                     <a:stretch>
                       <a:fillRect/>
                     </a:stretch>
@@ -4099,7 +4095,7 @@
                     </pic:cNvPicPr>
                   </pic:nvPicPr>
                   <pic:blipFill>
-                    <a:blip r:embed="rId26" cstate="print">
+                    <a:blip r:embed="rId27" cstate="print">
                       <a:extLst>
                         <a:ext uri="{28A0092B-C50C-407E-A947-70E740481C1C}">
                           <a14:useLocalDpi xmlns:a14="http://schemas.microsoft.com/office/drawing/2010/main" val="0"/>
@@ -4154,7 +4150,7 @@
     </w:p>
     <w:tbl>
       <w:tblPr>
-        <w:tblStyle w:val="12"/>
+        <w:tblStyle w:val="PlainTable1"/>
         <w:tblW w:w="8306" w:type="dxa"/>
         <w:tblInd w:w="-5" w:type="dxa"/>
         <w:tblLook w:val="04A0" w:firstRow="1" w:lastRow="0" w:firstColumn="1" w:lastColumn="0" w:noHBand="0" w:noVBand="1"/>
@@ -4569,7 +4565,7 @@
                     </pic:cNvPicPr>
                   </pic:nvPicPr>
                   <pic:blipFill rotWithShape="1">
-                    <a:blip r:embed="rId27" cstate="print">
+                    <a:blip r:embed="rId28" cstate="print">
                       <a:extLst>
                         <a:ext uri="{28A0092B-C50C-407E-A947-70E740481C1C}">
                           <a14:useLocalDpi xmlns:a14="http://schemas.microsoft.com/office/drawing/2010/main" val="0"/>
@@ -4791,7 +4787,7 @@
                     </pic:cNvPicPr>
                   </pic:nvPicPr>
                   <pic:blipFill>
-                    <a:blip r:embed="rId28" cstate="print">
+                    <a:blip r:embed="rId29" cstate="print">
                       <a:extLst>
                         <a:ext uri="{28A0092B-C50C-407E-A947-70E740481C1C}">
                           <a14:useLocalDpi xmlns:a14="http://schemas.microsoft.com/office/drawing/2010/main" val="0"/>
@@ -4876,7 +4872,7 @@
                     </pic:cNvPicPr>
                   </pic:nvPicPr>
                   <pic:blipFill>
-                    <a:blip r:embed="rId29">
+                    <a:blip r:embed="rId30">
                       <a:extLst>
                         <a:ext uri="{28A0092B-C50C-407E-A947-70E740481C1C}">
                           <a14:useLocalDpi xmlns:a14="http://schemas.microsoft.com/office/drawing/2010/main" val="0"/>
@@ -4937,7 +4933,7 @@
                     </pic:cNvPicPr>
                   </pic:nvPicPr>
                   <pic:blipFill>
-                    <a:blip r:embed="rId30" cstate="print">
+                    <a:blip r:embed="rId31" cstate="print">
                       <a:extLst>
                         <a:ext uri="{28A0092B-C50C-407E-A947-70E740481C1C}">
                           <a14:useLocalDpi xmlns:a14="http://schemas.microsoft.com/office/drawing/2010/main" val="0"/>
@@ -5026,7 +5022,7 @@
                     </pic:cNvPicPr>
                   </pic:nvPicPr>
                   <pic:blipFill>
-                    <a:blip r:embed="rId31" cstate="print">
+                    <a:blip r:embed="rId32" cstate="print">
                       <a:extLst>
                         <a:ext uri="{28A0092B-C50C-407E-A947-70E740481C1C}">
                           <a14:useLocalDpi xmlns:a14="http://schemas.microsoft.com/office/drawing/2010/main" val="0"/>
@@ -5081,7 +5077,7 @@
     </w:p>
     <w:tbl>
       <w:tblPr>
-        <w:tblStyle w:val="12"/>
+        <w:tblStyle w:val="PlainTable1"/>
         <w:tblW w:w="8306" w:type="dxa"/>
         <w:tblInd w:w="-5" w:type="dxa"/>
         <w:tblLook w:val="04A0" w:firstRow="1" w:lastRow="0" w:firstColumn="1" w:lastColumn="0" w:noHBand="0" w:noVBand="1"/>
@@ -5487,7 +5483,7 @@
                     <pic:cNvPicPr/>
                   </pic:nvPicPr>
                   <pic:blipFill>
-                    <a:blip r:embed="rId32"/>
+                    <a:blip r:embed="rId33"/>
                     <a:stretch>
                       <a:fillRect/>
                     </a:stretch>
@@ -5641,7 +5637,7 @@
                     <pic:cNvPicPr/>
                   </pic:nvPicPr>
                   <pic:blipFill>
-                    <a:blip r:embed="rId33"/>
+                    <a:blip r:embed="rId34"/>
                     <a:stretch>
                       <a:fillRect/>
                     </a:stretch>
@@ -5729,9 +5725,9 @@
             <o:lock v:ext="edit" aspectratio="t"/>
           </v:shapetype>
           <v:shape id="_x0000_i1025" type="#_x0000_t75" style="width:108.85pt;height:32.85pt" o:ole="">
-            <v:imagedata r:id="rId34" o:title=""/>
+            <v:imagedata r:id="rId35" o:title=""/>
           </v:shape>
-          <o:OLEObject Type="Embed" ProgID="Equation.DSMT4" ShapeID="_x0000_i1025" DrawAspect="Content" ObjectID="_1553942717" r:id="rId35"/>
+          <o:OLEObject Type="Embed" ProgID="Equation.DSMT4" ShapeID="_x0000_i1025" DrawAspect="Content" ObjectID="_1553943101" r:id="rId36"/>
         </w:object>
       </w:r>
     </w:p>
@@ -5854,7 +5850,7 @@
                     <pic:cNvPicPr/>
                   </pic:nvPicPr>
                   <pic:blipFill>
-                    <a:blip r:embed="rId36"/>
+                    <a:blip r:embed="rId37"/>
                     <a:stretch>
                       <a:fillRect/>
                     </a:stretch>
@@ -5904,7 +5900,7 @@
     </w:p>
     <w:tbl>
       <w:tblPr>
-        <w:tblStyle w:val="12"/>
+        <w:tblStyle w:val="PlainTable1"/>
         <w:tblW w:w="8306" w:type="dxa"/>
         <w:tblInd w:w="-5" w:type="dxa"/>
         <w:tblLook w:val="04A0" w:firstRow="1" w:lastRow="0" w:firstColumn="1" w:lastColumn="0" w:noHBand="0" w:noVBand="1"/>
@@ -6365,7 +6361,7 @@
                     <pic:cNvPicPr/>
                   </pic:nvPicPr>
                   <pic:blipFill rotWithShape="1">
-                    <a:blip r:embed="rId37"/>
+                    <a:blip r:embed="rId38"/>
                     <a:srcRect b="3978"/>
                     <a:stretch/>
                   </pic:blipFill>
@@ -6589,7 +6585,7 @@
                     <pic:cNvPicPr/>
                   </pic:nvPicPr>
                   <pic:blipFill>
-                    <a:blip r:embed="rId38"/>
+                    <a:blip r:embed="rId39"/>
                     <a:stretch>
                       <a:fillRect/>
                     </a:stretch>
@@ -6638,66 +6634,6 @@
             <wp:extent cx="2463800" cy="1743473"/>
             <wp:effectExtent l="0" t="0" r="0" b="9525"/>
             <wp:docPr id="12" name="图片 12"/>
-            <wp:cNvGraphicFramePr>
-              <a:graphicFrameLocks xmlns:a="http://schemas.openxmlformats.org/drawingml/2006/main" noChangeAspect="1"/>
-            </wp:cNvGraphicFramePr>
-            <a:graphic xmlns:a="http://schemas.openxmlformats.org/drawingml/2006/main">
-              <a:graphicData uri="http://schemas.openxmlformats.org/drawingml/2006/picture">
-                <pic:pic xmlns:pic="http://schemas.openxmlformats.org/drawingml/2006/picture">
-                  <pic:nvPicPr>
-                    <pic:cNvPr id="1" name=""/>
-                    <pic:cNvPicPr/>
-                  </pic:nvPicPr>
-                  <pic:blipFill>
-                    <a:blip r:embed="rId39"/>
-                    <a:stretch>
-                      <a:fillRect/>
-                    </a:stretch>
-                  </pic:blipFill>
-                  <pic:spPr>
-                    <a:xfrm>
-                      <a:off x="0" y="0"/>
-                      <a:ext cx="2514172" cy="1779118"/>
-                    </a:xfrm>
-                    <a:prstGeom prst="rect">
-                      <a:avLst/>
-                    </a:prstGeom>
-                  </pic:spPr>
-                </pic:pic>
-              </a:graphicData>
-            </a:graphic>
-          </wp:inline>
-        </w:drawing>
-      </w:r>
-    </w:p>
-    <w:p>
-      <w:pPr>
-        <w:ind w:firstLineChars="0" w:firstLine="420"/>
-      </w:pPr>
-      <w:r>
-        <w:rPr>
-          <w:rFonts w:hint="eastAsia"/>
-        </w:rPr>
-        <w:t>T</w:t>
-      </w:r>
-      <w:r>
-        <w:t>he comparison among ROC of the three different models is shown as follows:</w:t>
-      </w:r>
-    </w:p>
-    <w:p>
-      <w:pPr>
-        <w:ind w:firstLineChars="0" w:firstLine="420"/>
-        <w:jc w:val="center"/>
-      </w:pPr>
-      <w:r>
-        <w:rPr>
-          <w:noProof/>
-        </w:rPr>
-        <w:drawing>
-          <wp:inline distT="0" distB="0" distL="0" distR="0" wp14:anchorId="0E5E66ED" wp14:editId="38A15A0A">
-            <wp:extent cx="2692400" cy="1860204"/>
-            <wp:effectExtent l="0" t="0" r="0" b="6985"/>
-            <wp:docPr id="13" name="图片 13"/>
             <wp:cNvGraphicFramePr>
               <a:graphicFrameLocks xmlns:a="http://schemas.openxmlformats.org/drawingml/2006/main" noChangeAspect="1"/>
             </wp:cNvGraphicFramePr>
@@ -6717,6 +6653,67 @@
                   <pic:spPr>
                     <a:xfrm>
                       <a:off x="0" y="0"/>
+                      <a:ext cx="2514172" cy="1779118"/>
+                    </a:xfrm>
+                    <a:prstGeom prst="rect">
+                      <a:avLst/>
+                    </a:prstGeom>
+                  </pic:spPr>
+                </pic:pic>
+              </a:graphicData>
+            </a:graphic>
+          </wp:inline>
+        </w:drawing>
+      </w:r>
+    </w:p>
+    <w:p>
+      <w:pPr>
+        <w:ind w:firstLineChars="0" w:firstLine="420"/>
+      </w:pPr>
+      <w:r>
+        <w:rPr>
+          <w:rFonts w:hint="eastAsia"/>
+        </w:rPr>
+        <w:t>T</w:t>
+      </w:r>
+      <w:r>
+        <w:t>he comparison among ROC of the three different models is shown as follows:</w:t>
+      </w:r>
+    </w:p>
+    <w:p>
+      <w:pPr>
+        <w:ind w:firstLineChars="0" w:firstLine="420"/>
+        <w:jc w:val="center"/>
+      </w:pPr>
+      <w:r>
+        <w:rPr>
+          <w:noProof/>
+        </w:rPr>
+        <w:lastRenderedPageBreak/>
+        <w:drawing>
+          <wp:inline distT="0" distB="0" distL="0" distR="0" wp14:anchorId="0E5E66ED" wp14:editId="38A15A0A">
+            <wp:extent cx="2692400" cy="1860204"/>
+            <wp:effectExtent l="0" t="0" r="0" b="6985"/>
+            <wp:docPr id="13" name="图片 13"/>
+            <wp:cNvGraphicFramePr>
+              <a:graphicFrameLocks xmlns:a="http://schemas.openxmlformats.org/drawingml/2006/main" noChangeAspect="1"/>
+            </wp:cNvGraphicFramePr>
+            <a:graphic xmlns:a="http://schemas.openxmlformats.org/drawingml/2006/main">
+              <a:graphicData uri="http://schemas.openxmlformats.org/drawingml/2006/picture">
+                <pic:pic xmlns:pic="http://schemas.openxmlformats.org/drawingml/2006/picture">
+                  <pic:nvPicPr>
+                    <pic:cNvPr id="1" name=""/>
+                    <pic:cNvPicPr/>
+                  </pic:nvPicPr>
+                  <pic:blipFill>
+                    <a:blip r:embed="rId41"/>
+                    <a:stretch>
+                      <a:fillRect/>
+                    </a:stretch>
+                  </pic:blipFill>
+                  <pic:spPr>
+                    <a:xfrm>
+                      <a:off x="0" y="0"/>
                       <a:ext cx="2725158" cy="1882837"/>
                     </a:xfrm>
                     <a:prstGeom prst="rect">
@@ -6739,7 +6736,6 @@
         <w:rPr>
           <w:rFonts w:hint="eastAsia"/>
         </w:rPr>
-        <w:lastRenderedPageBreak/>
         <w:t>F</w:t>
       </w:r>
       <w:r>
@@ -6754,7 +6750,7 @@
     </w:p>
     <w:tbl>
       <w:tblPr>
-        <w:tblStyle w:val="12"/>
+        <w:tblStyle w:val="PlainTable1"/>
         <w:tblW w:w="8306" w:type="dxa"/>
         <w:tblInd w:w="-5" w:type="dxa"/>
         <w:tblLook w:val="04A0" w:firstRow="1" w:lastRow="0" w:firstColumn="1" w:lastColumn="0" w:noHBand="0" w:noVBand="1"/>
@@ -7026,7 +7022,7 @@
     </w:tbl>
     <w:tbl>
       <w:tblPr>
-        <w:tblStyle w:val="12"/>
+        <w:tblStyle w:val="PlainTable1"/>
         <w:tblW w:w="8306" w:type="dxa"/>
         <w:tblInd w:w="-5" w:type="dxa"/>
         <w:tblLook w:val="04A0" w:firstRow="1" w:lastRow="0" w:firstColumn="1" w:lastColumn="0" w:noHBand="0" w:noVBand="1"/>
@@ -7177,7 +7173,7 @@
                     <pic:cNvPicPr/>
                   </pic:nvPicPr>
                   <pic:blipFill>
-                    <a:blip r:embed="rId41"/>
+                    <a:blip r:embed="rId42"/>
                     <a:stretch>
                       <a:fillRect/>
                     </a:stretch>
@@ -7310,9 +7306,9 @@
         </w:rPr>
         <w:object w:dxaOrig="4340" w:dyaOrig="680">
           <v:shape id="_x0000_i1026" type="#_x0000_t75" style="width:217.15pt;height:34pt" o:ole="">
-            <v:imagedata r:id="rId42" o:title=""/>
+            <v:imagedata r:id="rId43" o:title=""/>
           </v:shape>
-          <o:OLEObject Type="Embed" ProgID="Equation.DSMT4" ShapeID="_x0000_i1026" DrawAspect="Content" ObjectID="_1553942718" r:id="rId43"/>
+          <o:OLEObject Type="Embed" ProgID="Equation.DSMT4" ShapeID="_x0000_i1026" DrawAspect="Content" ObjectID="_1553943102" r:id="rId44"/>
         </w:object>
       </w:r>
     </w:p>
@@ -7335,9 +7331,9 @@
         </w:rPr>
         <w:object w:dxaOrig="4099" w:dyaOrig="680">
           <v:shape id="_x0000_i1027" type="#_x0000_t75" style="width:205.05pt;height:34pt" o:ole="">
-            <v:imagedata r:id="rId44" o:title=""/>
+            <v:imagedata r:id="rId45" o:title=""/>
           </v:shape>
-          <o:OLEObject Type="Embed" ProgID="Equation.DSMT4" ShapeID="_x0000_i1027" DrawAspect="Content" ObjectID="_1553942719" r:id="rId45"/>
+          <o:OLEObject Type="Embed" ProgID="Equation.DSMT4" ShapeID="_x0000_i1027" DrawAspect="Content" ObjectID="_1553943103" r:id="rId46"/>
         </w:object>
       </w:r>
     </w:p>
@@ -7368,393 +7364,11 @@
         <w:rPr>
           <w:noProof/>
         </w:rPr>
-        <w:lastRenderedPageBreak/>
         <w:drawing>
           <wp:inline distT="0" distB="0" distL="0" distR="0" wp14:anchorId="204DE828" wp14:editId="67D00DF0">
             <wp:extent cx="3330612" cy="2940050"/>
             <wp:effectExtent l="0" t="0" r="3175" b="0"/>
             <wp:docPr id="16" name="图片 16"/>
-            <wp:cNvGraphicFramePr>
-              <a:graphicFrameLocks xmlns:a="http://schemas.openxmlformats.org/drawingml/2006/main" noChangeAspect="1"/>
-            </wp:cNvGraphicFramePr>
-            <a:graphic xmlns:a="http://schemas.openxmlformats.org/drawingml/2006/main">
-              <a:graphicData uri="http://schemas.openxmlformats.org/drawingml/2006/picture">
-                <pic:pic xmlns:pic="http://schemas.openxmlformats.org/drawingml/2006/picture">
-                  <pic:nvPicPr>
-                    <pic:cNvPr id="1" name=""/>
-                    <pic:cNvPicPr/>
-                  </pic:nvPicPr>
-                  <pic:blipFill>
-                    <a:blip r:embed="rId46"/>
-                    <a:stretch>
-                      <a:fillRect/>
-                    </a:stretch>
-                  </pic:blipFill>
-                  <pic:spPr>
-                    <a:xfrm>
-                      <a:off x="0" y="0"/>
-                      <a:ext cx="3338005" cy="2946576"/>
-                    </a:xfrm>
-                    <a:prstGeom prst="rect">
-                      <a:avLst/>
-                    </a:prstGeom>
-                  </pic:spPr>
-                </pic:pic>
-              </a:graphicData>
-            </a:graphic>
-          </wp:inline>
-        </w:drawing>
-      </w:r>
-    </w:p>
-    <w:p>
-      <w:pPr>
-        <w:spacing w:after="240"/>
-        <w:ind w:firstLine="420"/>
-      </w:pPr>
-      <w:r>
-        <w:t>Comparison of the sparsity (percentage of zero coefficients) of solutions when L1 and L2 penalty are used for different values of C. We can see that large values of C give more freedom to the model. Conversely, smaller values of C constrain the model more. In the L1 penalty case, this leads to sparser solutions.</w:t>
-      </w:r>
-      <w:r>
-        <w:t xml:space="preserve"> The results of different behaviors under different regularizations and coefficients are listed below:</w:t>
-      </w:r>
-    </w:p>
-    <w:p>
-      <w:pPr>
-        <w:ind w:firstLine="420"/>
-      </w:pPr>
-      <w:r>
-        <w:t>C=1000.00</w:t>
-      </w:r>
-      <w:r>
-        <w:tab/>
-      </w:r>
-      <w:r>
-        <w:tab/>
-      </w:r>
-      <w:r>
-        <w:tab/>
-      </w:r>
-      <w:r>
-        <w:tab/>
-      </w:r>
-      <w:r>
-        <w:tab/>
-      </w:r>
-      <w:r>
-        <w:tab/>
-      </w:r>
-      <w:r>
-        <w:tab/>
-        <w:t>C=100.00</w:t>
-      </w:r>
-    </w:p>
-    <w:p>
-      <w:pPr>
-        <w:ind w:firstLine="420"/>
-      </w:pPr>
-      <w:r>
-        <w:t>Test error with L1 penalty: 1.8730%</w:t>
-      </w:r>
-      <w:r>
-        <w:tab/>
-      </w:r>
-      <w:r>
-        <w:tab/>
-        <w:t>Test error with L1 penalty: 2.0317%</w:t>
-      </w:r>
-    </w:p>
-    <w:p>
-      <w:pPr>
-        <w:ind w:firstLine="420"/>
-      </w:pPr>
-      <w:r>
-        <w:t>Sparsity with L1 penalty: 0.00%</w:t>
-      </w:r>
-      <w:r>
-        <w:tab/>
-      </w:r>
-      <w:r>
-        <w:tab/>
-      </w:r>
-      <w:r>
-        <w:tab/>
-        <w:t>Sparsity with L1 penalty: 0.00%</w:t>
-      </w:r>
-    </w:p>
-    <w:p>
-      <w:pPr>
-        <w:ind w:firstLine="420"/>
-      </w:pPr>
-      <w:r>
-        <w:t>Test error with L2 penalty: 1.9048%</w:t>
-      </w:r>
-      <w:r>
-        <w:tab/>
-      </w:r>
-      <w:r>
-        <w:tab/>
-        <w:t>Test error with L2 penalty: 2.0952%</w:t>
-      </w:r>
-    </w:p>
-    <w:p>
-      <w:pPr>
-        <w:spacing w:after="240"/>
-        <w:ind w:firstLine="420"/>
-      </w:pPr>
-      <w:r>
-        <w:t>Sparsity with L2 penalty: 0.00%</w:t>
-      </w:r>
-      <w:r>
-        <w:tab/>
-      </w:r>
-      <w:r>
-        <w:tab/>
-      </w:r>
-      <w:r>
-        <w:tab/>
-        <w:t>Sparsity with L2 penalty: 0.00%</w:t>
-      </w:r>
-    </w:p>
-    <w:p>
-      <w:pPr>
-        <w:ind w:firstLine="420"/>
-      </w:pPr>
-      <w:r>
-        <w:t>C=10.00</w:t>
-      </w:r>
-      <w:r>
-        <w:tab/>
-      </w:r>
-      <w:r>
-        <w:tab/>
-      </w:r>
-      <w:r>
-        <w:tab/>
-      </w:r>
-      <w:r>
-        <w:tab/>
-      </w:r>
-      <w:r>
-        <w:tab/>
-      </w:r>
-      <w:r>
-        <w:tab/>
-      </w:r>
-      <w:r>
-        <w:tab/>
-      </w:r>
-      <w:r>
-        <w:tab/>
-        <w:t>C=1.00</w:t>
-      </w:r>
-    </w:p>
-    <w:p>
-      <w:pPr>
-        <w:ind w:firstLine="420"/>
-      </w:pPr>
-      <w:r>
-        <w:t>Test error with L1 penalty: 2.0952%</w:t>
-      </w:r>
-      <w:r>
-        <w:tab/>
-      </w:r>
-      <w:r>
-        <w:tab/>
-        <w:t>Test error with L1 penalty: 2.8571%</w:t>
-      </w:r>
-    </w:p>
-    <w:p>
-      <w:pPr>
-        <w:ind w:firstLine="420"/>
-      </w:pPr>
-      <w:r>
-        <w:t>Sparsity with L1 penalty: 26.00%</w:t>
-      </w:r>
-      <w:r>
-        <w:tab/>
-      </w:r>
-      <w:r>
-        <w:tab/>
-      </w:r>
-      <w:r>
-        <w:tab/>
-        <w:t>Sparsity with L1 penalty: 78.00%</w:t>
-      </w:r>
-    </w:p>
-    <w:p>
-      <w:pPr>
-        <w:ind w:firstLine="420"/>
-      </w:pPr>
-      <w:r>
-        <w:t>Test error with L2 penalty: 2.3175%</w:t>
-      </w:r>
-      <w:r>
-        <w:tab/>
-      </w:r>
-      <w:r>
-        <w:tab/>
-        <w:t>Test error with L2 penalty: 2.9524%</w:t>
-      </w:r>
-    </w:p>
-    <w:p>
-      <w:pPr>
-        <w:spacing w:after="240"/>
-        <w:ind w:firstLine="420"/>
-      </w:pPr>
-      <w:r>
-        <w:t>Sparsity with L2 penalty: 0.00%</w:t>
-      </w:r>
-      <w:r>
-        <w:tab/>
-      </w:r>
-      <w:r>
-        <w:tab/>
-      </w:r>
-      <w:r>
-        <w:tab/>
-        <w:t>Sparsity with L2 penalty: 0.00%</w:t>
-      </w:r>
-    </w:p>
-    <w:p>
-      <w:pPr>
-        <w:ind w:firstLine="420"/>
-      </w:pPr>
-      <w:r>
-        <w:t>C=0.10</w:t>
-      </w:r>
-      <w:r>
-        <w:tab/>
-      </w:r>
-      <w:r>
-        <w:tab/>
-      </w:r>
-      <w:r>
-        <w:tab/>
-      </w:r>
-      <w:r>
-        <w:tab/>
-      </w:r>
-      <w:r>
-        <w:tab/>
-      </w:r>
-      <w:r>
-        <w:tab/>
-      </w:r>
-      <w:r>
-        <w:tab/>
-      </w:r>
-      <w:r>
-        <w:tab/>
-        <w:t>C=0.01</w:t>
-      </w:r>
-    </w:p>
-    <w:p>
-      <w:pPr>
-        <w:ind w:firstLine="420"/>
-      </w:pPr>
-      <w:r>
-        <w:t>Test error with L1 penalty: 4.3175%</w:t>
-      </w:r>
-      <w:r>
-        <w:tab/>
-      </w:r>
-      <w:r>
-        <w:tab/>
-        <w:t>Test error with L1 penalty: 50.4762%</w:t>
-      </w:r>
-    </w:p>
-    <w:p>
-      <w:pPr>
-        <w:ind w:firstLine="420"/>
-      </w:pPr>
-      <w:r>
-        <w:t>Sparsity with L1 penalty: 96.00%</w:t>
-      </w:r>
-      <w:r>
-        <w:tab/>
-      </w:r>
-      <w:r>
-        <w:tab/>
-      </w:r>
-      <w:r>
-        <w:tab/>
-        <w:t>Sparsity with L1 penalty: 100.00%</w:t>
-      </w:r>
-    </w:p>
-    <w:p>
-      <w:pPr>
-        <w:ind w:firstLine="420"/>
-      </w:pPr>
-      <w:r>
-        <w:t>Test error with L2 penalty: 3.5873%</w:t>
-      </w:r>
-      <w:r>
-        <w:tab/>
-      </w:r>
-      <w:r>
-        <w:tab/>
-        <w:t>Test error with L2 penalty: 8.2222%</w:t>
-      </w:r>
-    </w:p>
-    <w:p>
-      <w:pPr>
-        <w:spacing w:after="240"/>
-        <w:ind w:firstLine="420"/>
-      </w:pPr>
-      <w:r>
-        <w:t>Sparsity with L2 penalty: 0.00%</w:t>
-      </w:r>
-      <w:r>
-        <w:tab/>
-      </w:r>
-      <w:r>
-        <w:tab/>
-      </w:r>
-      <w:r>
-        <w:tab/>
-        <w:t>Sparsity with L2 penalty: 0.00%</w:t>
-      </w:r>
-    </w:p>
-    <w:p>
-      <w:pPr>
-        <w:ind w:firstLineChars="0" w:firstLine="420"/>
-      </w:pPr>
-      <w:r>
-        <w:rPr>
-          <w:rFonts w:hint="eastAsia"/>
-        </w:rPr>
-        <w:t>F</w:t>
-      </w:r>
-      <w:r>
-        <w:t>rom the result above, we can conclude that on</w:t>
-      </w:r>
-      <w:r>
-        <w:t xml:space="preserve"> the regard of test error, both regularization works well on low coefficients. However, L-1 penalty gets worse quickly as C grows while the accuracy of L-2 penalty is still acceptable. On the other hand, the sparsity of L-1 penalty gets worse when C is large while the sparsity of L-2 penalty is still low indicating a better accuracy.</w:t>
-      </w:r>
-    </w:p>
-    <w:p>
-      <w:pPr>
-        <w:ind w:firstLineChars="0" w:firstLine="420"/>
-      </w:pPr>
-      <w:r>
-        <w:t>We classify 5x10 images of digits into two classes: 0-4 against 5-9. The visualization shows coefficients of the models for varying C.</w:t>
-      </w:r>
-    </w:p>
-    <w:p>
-      <w:pPr>
-        <w:ind w:firstLine="420"/>
-        <w:jc w:val="center"/>
-      </w:pPr>
-      <w:r>
-        <w:rPr>
-          <w:noProof/>
-        </w:rPr>
-        <w:lastRenderedPageBreak/>
-        <w:drawing>
-          <wp:inline distT="0" distB="0" distL="0" distR="0" wp14:anchorId="65C362AB" wp14:editId="722892EF">
-            <wp:extent cx="2787650" cy="2652034"/>
-            <wp:effectExtent l="0" t="0" r="0" b="0"/>
-            <wp:docPr id="17" name="图片 17"/>
             <wp:cNvGraphicFramePr>
               <a:graphicFrameLocks xmlns:a="http://schemas.openxmlformats.org/drawingml/2006/main" noChangeAspect="1"/>
             </wp:cNvGraphicFramePr>
@@ -7774,6 +7388,387 @@
                   <pic:spPr>
                     <a:xfrm>
                       <a:off x="0" y="0"/>
+                      <a:ext cx="3338005" cy="2946576"/>
+                    </a:xfrm>
+                    <a:prstGeom prst="rect">
+                      <a:avLst/>
+                    </a:prstGeom>
+                  </pic:spPr>
+                </pic:pic>
+              </a:graphicData>
+            </a:graphic>
+          </wp:inline>
+        </w:drawing>
+      </w:r>
+    </w:p>
+    <w:p>
+      <w:pPr>
+        <w:spacing w:after="240"/>
+        <w:ind w:firstLine="420"/>
+      </w:pPr>
+      <w:r>
+        <w:t>Comparison of the sparsity (percentage of zero coefficients) of solutions when L1 and L2 penalty are used for different values of C. We can see that large values of C give more freedom to the model. Conversely, smaller values of C constrain the model more. In the L1 penalty case, this leads to sparser solutions.</w:t>
+      </w:r>
+      <w:r>
+        <w:t xml:space="preserve"> The results of different behaviors under different regularizations and coefficients are listed below:</w:t>
+      </w:r>
+    </w:p>
+    <w:p>
+      <w:pPr>
+        <w:ind w:firstLine="420"/>
+      </w:pPr>
+      <w:r>
+        <w:t>C=1000.00</w:t>
+      </w:r>
+      <w:r>
+        <w:tab/>
+      </w:r>
+      <w:r>
+        <w:tab/>
+      </w:r>
+      <w:r>
+        <w:tab/>
+      </w:r>
+      <w:r>
+        <w:tab/>
+      </w:r>
+      <w:r>
+        <w:tab/>
+      </w:r>
+      <w:r>
+        <w:tab/>
+      </w:r>
+      <w:r>
+        <w:tab/>
+        <w:t>C=100.00</w:t>
+      </w:r>
+    </w:p>
+    <w:p>
+      <w:pPr>
+        <w:ind w:firstLine="420"/>
+      </w:pPr>
+      <w:r>
+        <w:t>Test error with L1 penalty: 1.8730%</w:t>
+      </w:r>
+      <w:r>
+        <w:tab/>
+      </w:r>
+      <w:r>
+        <w:tab/>
+        <w:t>Test error with L1 penalty: 2.0317%</w:t>
+      </w:r>
+    </w:p>
+    <w:p>
+      <w:pPr>
+        <w:ind w:firstLine="420"/>
+      </w:pPr>
+      <w:r>
+        <w:t>Sparsity with L1 penalty: 0.00%</w:t>
+      </w:r>
+      <w:r>
+        <w:tab/>
+      </w:r>
+      <w:r>
+        <w:tab/>
+      </w:r>
+      <w:r>
+        <w:tab/>
+        <w:t>Sparsity with L1 penalty: 0.00%</w:t>
+      </w:r>
+    </w:p>
+    <w:p>
+      <w:pPr>
+        <w:ind w:firstLine="420"/>
+      </w:pPr>
+      <w:r>
+        <w:t>Test error with L2 penalty: 1.9048%</w:t>
+      </w:r>
+      <w:r>
+        <w:tab/>
+      </w:r>
+      <w:r>
+        <w:tab/>
+        <w:t>Test error with L2 penalty: 2.0952%</w:t>
+      </w:r>
+    </w:p>
+    <w:p>
+      <w:pPr>
+        <w:spacing w:after="240"/>
+        <w:ind w:firstLine="420"/>
+      </w:pPr>
+      <w:r>
+        <w:t>Sparsity with L2 penalty: 0.00%</w:t>
+      </w:r>
+      <w:r>
+        <w:tab/>
+      </w:r>
+      <w:r>
+        <w:tab/>
+      </w:r>
+      <w:r>
+        <w:tab/>
+        <w:t>Sparsity with L2 penalty: 0.00%</w:t>
+      </w:r>
+    </w:p>
+    <w:p>
+      <w:pPr>
+        <w:ind w:firstLine="420"/>
+      </w:pPr>
+      <w:r>
+        <w:t>C=10.00</w:t>
+      </w:r>
+      <w:r>
+        <w:tab/>
+      </w:r>
+      <w:r>
+        <w:tab/>
+      </w:r>
+      <w:r>
+        <w:tab/>
+      </w:r>
+      <w:r>
+        <w:tab/>
+      </w:r>
+      <w:r>
+        <w:tab/>
+      </w:r>
+      <w:r>
+        <w:tab/>
+      </w:r>
+      <w:r>
+        <w:tab/>
+      </w:r>
+      <w:r>
+        <w:tab/>
+        <w:t>C=1.00</w:t>
+      </w:r>
+    </w:p>
+    <w:p>
+      <w:pPr>
+        <w:ind w:firstLine="420"/>
+      </w:pPr>
+      <w:r>
+        <w:t>Test error with L1 penalty: 2.0952%</w:t>
+      </w:r>
+      <w:r>
+        <w:tab/>
+      </w:r>
+      <w:r>
+        <w:tab/>
+        <w:t>Test error with L1 penalty: 2.8571%</w:t>
+      </w:r>
+    </w:p>
+    <w:p>
+      <w:pPr>
+        <w:ind w:firstLine="420"/>
+      </w:pPr>
+      <w:r>
+        <w:t>Sparsity with L1 penalty: 26.00%</w:t>
+      </w:r>
+      <w:r>
+        <w:tab/>
+      </w:r>
+      <w:r>
+        <w:tab/>
+      </w:r>
+      <w:r>
+        <w:tab/>
+        <w:t>Sparsity with L1 penalty: 78.00%</w:t>
+      </w:r>
+    </w:p>
+    <w:p>
+      <w:pPr>
+        <w:ind w:firstLine="420"/>
+      </w:pPr>
+      <w:r>
+        <w:t>Test error with L2 penalty: 2.3175%</w:t>
+      </w:r>
+      <w:r>
+        <w:tab/>
+      </w:r>
+      <w:r>
+        <w:tab/>
+        <w:t>Test error with L2 penalty: 2.9524%</w:t>
+      </w:r>
+    </w:p>
+    <w:p>
+      <w:pPr>
+        <w:spacing w:after="240"/>
+        <w:ind w:firstLine="420"/>
+      </w:pPr>
+      <w:r>
+        <w:t>Sparsity with L2 penalty: 0.00%</w:t>
+      </w:r>
+      <w:r>
+        <w:tab/>
+      </w:r>
+      <w:r>
+        <w:tab/>
+      </w:r>
+      <w:r>
+        <w:tab/>
+        <w:t>Sparsity with L2 penalty: 0.00%</w:t>
+      </w:r>
+    </w:p>
+    <w:p>
+      <w:pPr>
+        <w:ind w:firstLine="420"/>
+      </w:pPr>
+      <w:r>
+        <w:t>C=0.10</w:t>
+      </w:r>
+      <w:r>
+        <w:tab/>
+      </w:r>
+      <w:r>
+        <w:tab/>
+      </w:r>
+      <w:r>
+        <w:tab/>
+      </w:r>
+      <w:r>
+        <w:tab/>
+      </w:r>
+      <w:r>
+        <w:tab/>
+      </w:r>
+      <w:r>
+        <w:tab/>
+      </w:r>
+      <w:r>
+        <w:tab/>
+      </w:r>
+      <w:r>
+        <w:tab/>
+        <w:t>C=0.01</w:t>
+      </w:r>
+    </w:p>
+    <w:p>
+      <w:pPr>
+        <w:ind w:firstLine="420"/>
+      </w:pPr>
+      <w:r>
+        <w:t>Test error with L1 penalty: 4.3175%</w:t>
+      </w:r>
+      <w:r>
+        <w:tab/>
+      </w:r>
+      <w:r>
+        <w:tab/>
+        <w:t>Test error with L1 penalty: 50.4762%</w:t>
+      </w:r>
+    </w:p>
+    <w:p>
+      <w:pPr>
+        <w:ind w:firstLine="420"/>
+      </w:pPr>
+      <w:r>
+        <w:t>Sparsity with L1 penalty: 96.00%</w:t>
+      </w:r>
+      <w:r>
+        <w:tab/>
+      </w:r>
+      <w:r>
+        <w:tab/>
+      </w:r>
+      <w:r>
+        <w:tab/>
+        <w:t>Sparsity with L1 penalty: 100.00%</w:t>
+      </w:r>
+    </w:p>
+    <w:p>
+      <w:pPr>
+        <w:ind w:firstLine="420"/>
+      </w:pPr>
+      <w:r>
+        <w:t>Test error with L2 penalty: 3.5873%</w:t>
+      </w:r>
+      <w:r>
+        <w:tab/>
+      </w:r>
+      <w:r>
+        <w:tab/>
+        <w:t>Test error with L2 penalty: 8.2222%</w:t>
+      </w:r>
+    </w:p>
+    <w:p>
+      <w:pPr>
+        <w:spacing w:after="240"/>
+        <w:ind w:firstLine="420"/>
+      </w:pPr>
+      <w:r>
+        <w:lastRenderedPageBreak/>
+        <w:t>Sparsity with L2 penalty: 0.00%</w:t>
+      </w:r>
+      <w:r>
+        <w:tab/>
+      </w:r>
+      <w:r>
+        <w:tab/>
+      </w:r>
+      <w:r>
+        <w:tab/>
+        <w:t>Sparsity with L2 penalty: 0.00%</w:t>
+      </w:r>
+    </w:p>
+    <w:p>
+      <w:pPr>
+        <w:ind w:firstLineChars="0" w:firstLine="420"/>
+      </w:pPr>
+      <w:r>
+        <w:rPr>
+          <w:rFonts w:hint="eastAsia"/>
+        </w:rPr>
+        <w:t>F</w:t>
+      </w:r>
+      <w:r>
+        <w:t>rom the result above, we can conclude that on</w:t>
+      </w:r>
+      <w:r>
+        <w:t xml:space="preserve"> the regard of test error, both regularization works well on low coefficients. However, L-1 penalty gets worse quickly as C grows while the accuracy of L-2 penalty is still acceptable. On the other hand, the sparsity of L-1 penalty gets worse when C is large while the sparsity of L-2 penalty is still low indicating a better accuracy.</w:t>
+      </w:r>
+    </w:p>
+    <w:p>
+      <w:pPr>
+        <w:ind w:firstLineChars="0" w:firstLine="420"/>
+      </w:pPr>
+      <w:r>
+        <w:t>We classify 5x10 images of digits into two classes: 0-4 against 5-9. The visualization shows coefficients of the models for varying C.</w:t>
+      </w:r>
+    </w:p>
+    <w:p>
+      <w:pPr>
+        <w:ind w:firstLine="420"/>
+        <w:jc w:val="center"/>
+      </w:pPr>
+      <w:r>
+        <w:rPr>
+          <w:noProof/>
+        </w:rPr>
+        <w:drawing>
+          <wp:inline distT="0" distB="0" distL="0" distR="0" wp14:anchorId="65C362AB" wp14:editId="722892EF">
+            <wp:extent cx="2787650" cy="2652034"/>
+            <wp:effectExtent l="0" t="0" r="0" b="0"/>
+            <wp:docPr id="17" name="图片 17"/>
+            <wp:cNvGraphicFramePr>
+              <a:graphicFrameLocks xmlns:a="http://schemas.openxmlformats.org/drawingml/2006/main" noChangeAspect="1"/>
+            </wp:cNvGraphicFramePr>
+            <a:graphic xmlns:a="http://schemas.openxmlformats.org/drawingml/2006/main">
+              <a:graphicData uri="http://schemas.openxmlformats.org/drawingml/2006/picture">
+                <pic:pic xmlns:pic="http://schemas.openxmlformats.org/drawingml/2006/picture">
+                  <pic:nvPicPr>
+                    <pic:cNvPr id="1" name=""/>
+                    <pic:cNvPicPr/>
+                  </pic:nvPicPr>
+                  <pic:blipFill>
+                    <a:blip r:embed="rId48"/>
+                    <a:stretch>
+                      <a:fillRect/>
+                    </a:stretch>
+                  </pic:blipFill>
+                  <pic:spPr>
+                    <a:xfrm>
+                      <a:off x="0" y="0"/>
                       <a:ext cx="2799308" cy="2663125"/>
                     </a:xfrm>
                     <a:prstGeom prst="rect">
@@ -7930,9 +7925,9 @@
         </w:rPr>
         <w:object w:dxaOrig="1880" w:dyaOrig="580">
           <v:shape id="_x0000_i1028" type="#_x0000_t75" style="width:86.4pt;height:26.5pt" o:ole="">
-            <v:imagedata r:id="rId48" o:title=""/>
+            <v:imagedata r:id="rId49" o:title=""/>
           </v:shape>
-          <o:OLEObject Type="Embed" ProgID="Equation.DSMT4" ShapeID="_x0000_i1028" DrawAspect="Content" ObjectID="_1553942720" r:id="rId49"/>
+          <o:OLEObject Type="Embed" ProgID="Equation.DSMT4" ShapeID="_x0000_i1028" DrawAspect="Content" ObjectID="_1553943104" r:id="rId50"/>
         </w:object>
       </w:r>
     </w:p>
@@ -7952,641 +7947,12 @@
         <w:rPr>
           <w:noProof/>
         </w:rPr>
+        <w:lastRenderedPageBreak/>
         <w:drawing>
           <wp:inline distT="0" distB="0" distL="0" distR="0" wp14:anchorId="074F61AA" wp14:editId="6F632F69">
             <wp:extent cx="2997200" cy="652616"/>
             <wp:effectExtent l="0" t="0" r="0" b="0"/>
             <wp:docPr id="18" name="图片 18"/>
-            <wp:cNvGraphicFramePr>
-              <a:graphicFrameLocks xmlns:a="http://schemas.openxmlformats.org/drawingml/2006/main" noChangeAspect="1"/>
-            </wp:cNvGraphicFramePr>
-            <a:graphic xmlns:a="http://schemas.openxmlformats.org/drawingml/2006/main">
-              <a:graphicData uri="http://schemas.openxmlformats.org/drawingml/2006/picture">
-                <pic:pic xmlns:pic="http://schemas.openxmlformats.org/drawingml/2006/picture">
-                  <pic:nvPicPr>
-                    <pic:cNvPr id="1" name=""/>
-                    <pic:cNvPicPr/>
-                  </pic:nvPicPr>
-                  <pic:blipFill>
-                    <a:blip r:embed="rId50"/>
-                    <a:stretch>
-                      <a:fillRect/>
-                    </a:stretch>
-                  </pic:blipFill>
-                  <pic:spPr>
-                    <a:xfrm>
-                      <a:off x="0" y="0"/>
-                      <a:ext cx="3095975" cy="674124"/>
-                    </a:xfrm>
-                    <a:prstGeom prst="rect">
-                      <a:avLst/>
-                    </a:prstGeom>
-                  </pic:spPr>
-                </pic:pic>
-              </a:graphicData>
-            </a:graphic>
-          </wp:inline>
-        </w:drawing>
-      </w:r>
-    </w:p>
-    <w:p>
-      <w:pPr>
-        <w:spacing w:line="360" w:lineRule="auto"/>
-        <w:ind w:firstLine="420"/>
-      </w:pPr>
-      <w:r>
-        <w:br w:type="page"/>
-      </w:r>
-    </w:p>
-    <w:p>
-      <w:pPr>
-        <w:ind w:firstLine="420"/>
-      </w:pPr>
-    </w:p>
-    <w:p>
-      <w:pPr>
-        <w:ind w:firstLine="420"/>
-      </w:pPr>
-      <w:r>
-        <w:rPr>
-          <w:rFonts w:hint="eastAsia"/>
-        </w:rPr>
-        <w:t>The confusion matrix of the classifier is shown below:</w:t>
-      </w:r>
-    </w:p>
-    <w:tbl>
-      <w:tblPr>
-        <w:tblStyle w:val="a6"/>
-        <w:tblW w:w="0" w:type="auto"/>
-        <w:tblLook w:val="04A0" w:firstRow="1" w:lastRow="0" w:firstColumn="1" w:lastColumn="0" w:noHBand="0" w:noVBand="1"/>
-      </w:tblPr>
-      <w:tblGrid>
-        <w:gridCol w:w="5"/>
-        <w:gridCol w:w="1654"/>
-        <w:gridCol w:w="5"/>
-        <w:gridCol w:w="1654"/>
-        <w:gridCol w:w="5"/>
-        <w:gridCol w:w="1654"/>
-        <w:gridCol w:w="5"/>
-        <w:gridCol w:w="1654"/>
-        <w:gridCol w:w="5"/>
-        <w:gridCol w:w="1655"/>
-        <w:gridCol w:w="5"/>
-      </w:tblGrid>
-      <w:tr>
-        <w:trPr>
-          <w:gridAfter w:val="1"/>
-        </w:trPr>
-        <w:tc>
-          <w:tcPr>
-            <w:tcW w:w="1659" w:type="dxa"/>
-            <w:gridSpan w:val="2"/>
-            <w:tcBorders>
-              <w:top w:val="nil"/>
-              <w:left w:val="nil"/>
-            </w:tcBorders>
-            <w:vAlign w:val="center"/>
-          </w:tcPr>
-          <w:p>
-            <w:pPr>
-              <w:ind w:firstLineChars="0" w:firstLine="0"/>
-              <w:jc w:val="center"/>
-            </w:pPr>
-          </w:p>
-        </w:tc>
-        <w:tc>
-          <w:tcPr>
-            <w:tcW w:w="1659" w:type="dxa"/>
-            <w:gridSpan w:val="2"/>
-            <w:shd w:val="clear" w:color="auto" w:fill="C2D69B" w:themeFill="accent3" w:themeFillTint="99"/>
-            <w:vAlign w:val="center"/>
-          </w:tcPr>
-          <w:p>
-            <w:pPr>
-              <w:ind w:firstLineChars="0" w:firstLine="0"/>
-              <w:jc w:val="center"/>
-            </w:pPr>
-            <w:r>
-              <w:rPr>
-                <w:rFonts w:hint="eastAsia"/>
-              </w:rPr>
-              <w:t>Predic</w:t>
-            </w:r>
-            <w:r>
-              <w:t>ted 0</w:t>
-            </w:r>
-          </w:p>
-        </w:tc>
-        <w:tc>
-          <w:tcPr>
-            <w:tcW w:w="1659" w:type="dxa"/>
-            <w:gridSpan w:val="2"/>
-            <w:shd w:val="clear" w:color="auto" w:fill="C2D69B" w:themeFill="accent3" w:themeFillTint="99"/>
-            <w:vAlign w:val="center"/>
-          </w:tcPr>
-          <w:p>
-            <w:pPr>
-              <w:ind w:firstLineChars="0" w:firstLine="0"/>
-              <w:jc w:val="center"/>
-            </w:pPr>
-            <w:r>
-              <w:rPr>
-                <w:rFonts w:hint="eastAsia"/>
-              </w:rPr>
-              <w:t>Predicted 1</w:t>
-            </w:r>
-          </w:p>
-        </w:tc>
-        <w:tc>
-          <w:tcPr>
-            <w:tcW w:w="1659" w:type="dxa"/>
-            <w:gridSpan w:val="2"/>
-            <w:shd w:val="clear" w:color="auto" w:fill="C2D69B" w:themeFill="accent3" w:themeFillTint="99"/>
-            <w:vAlign w:val="center"/>
-          </w:tcPr>
-          <w:p>
-            <w:pPr>
-              <w:ind w:firstLineChars="0" w:firstLine="0"/>
-              <w:jc w:val="center"/>
-            </w:pPr>
-            <w:r>
-              <w:rPr>
-                <w:rFonts w:hint="eastAsia"/>
-              </w:rPr>
-              <w:t>Predicted 2</w:t>
-            </w:r>
-          </w:p>
-        </w:tc>
-        <w:tc>
-          <w:tcPr>
-            <w:tcW w:w="1660" w:type="dxa"/>
-            <w:gridSpan w:val="2"/>
-            <w:shd w:val="clear" w:color="auto" w:fill="C2D69B" w:themeFill="accent3" w:themeFillTint="99"/>
-            <w:vAlign w:val="center"/>
-          </w:tcPr>
-          <w:p>
-            <w:pPr>
-              <w:ind w:firstLineChars="0" w:firstLine="0"/>
-              <w:jc w:val="center"/>
-            </w:pPr>
-            <w:r>
-              <w:rPr>
-                <w:rFonts w:hint="eastAsia"/>
-              </w:rPr>
-              <w:t>Predicted 3</w:t>
-            </w:r>
-          </w:p>
-        </w:tc>
-      </w:tr>
-      <w:tr>
-        <w:trPr>
-          <w:gridBefore w:val="1"/>
-        </w:trPr>
-        <w:tc>
-          <w:tcPr>
-            <w:tcW w:w="1659" w:type="dxa"/>
-            <w:gridSpan w:val="2"/>
-            <w:shd w:val="clear" w:color="auto" w:fill="B8CCE4" w:themeFill="accent1" w:themeFillTint="66"/>
-            <w:vAlign w:val="center"/>
-          </w:tcPr>
-          <w:p>
-            <w:pPr>
-              <w:ind w:firstLineChars="0" w:firstLine="0"/>
-              <w:jc w:val="center"/>
-            </w:pPr>
-            <w:r>
-              <w:rPr>
-                <w:rFonts w:hint="eastAsia"/>
-              </w:rPr>
-              <w:t>Condition 0</w:t>
-            </w:r>
-          </w:p>
-        </w:tc>
-        <w:tc>
-          <w:tcPr>
-            <w:tcW w:w="1659" w:type="dxa"/>
-            <w:gridSpan w:val="2"/>
-            <w:shd w:val="clear" w:color="auto" w:fill="FBD4B4" w:themeFill="accent6" w:themeFillTint="66"/>
-            <w:vAlign w:val="center"/>
-          </w:tcPr>
-          <w:p>
-            <w:pPr>
-              <w:ind w:firstLineChars="0" w:firstLine="0"/>
-              <w:jc w:val="center"/>
-            </w:pPr>
-            <w:r>
-              <w:rPr>
-                <w:rFonts w:hint="eastAsia"/>
-              </w:rPr>
-              <w:t>350</w:t>
-            </w:r>
-          </w:p>
-        </w:tc>
-        <w:tc>
-          <w:tcPr>
-            <w:tcW w:w="1659" w:type="dxa"/>
-            <w:gridSpan w:val="2"/>
-            <w:shd w:val="clear" w:color="auto" w:fill="FBD4B4" w:themeFill="accent6" w:themeFillTint="66"/>
-            <w:vAlign w:val="center"/>
-          </w:tcPr>
-          <w:p>
-            <w:pPr>
-              <w:ind w:firstLineChars="0" w:firstLine="0"/>
-              <w:jc w:val="center"/>
-            </w:pPr>
-            <w:r>
-              <w:rPr>
-                <w:rFonts w:hint="eastAsia"/>
-              </w:rPr>
-              <w:t>31</w:t>
-            </w:r>
-          </w:p>
-        </w:tc>
-        <w:tc>
-          <w:tcPr>
-            <w:tcW w:w="1659" w:type="dxa"/>
-            <w:gridSpan w:val="2"/>
-            <w:shd w:val="clear" w:color="auto" w:fill="FBD4B4" w:themeFill="accent6" w:themeFillTint="66"/>
-            <w:vAlign w:val="center"/>
-          </w:tcPr>
-          <w:p>
-            <w:pPr>
-              <w:ind w:firstLineChars="0" w:firstLine="0"/>
-              <w:jc w:val="center"/>
-            </w:pPr>
-            <w:r>
-              <w:rPr>
-                <w:rFonts w:hint="eastAsia"/>
-              </w:rPr>
-              <w:t>10</w:t>
-            </w:r>
-          </w:p>
-        </w:tc>
-        <w:tc>
-          <w:tcPr>
-            <w:tcW w:w="1660" w:type="dxa"/>
-            <w:gridSpan w:val="2"/>
-            <w:shd w:val="clear" w:color="auto" w:fill="FBD4B4" w:themeFill="accent6" w:themeFillTint="66"/>
-            <w:vAlign w:val="center"/>
-          </w:tcPr>
-          <w:p>
-            <w:pPr>
-              <w:ind w:firstLineChars="0" w:firstLine="0"/>
-              <w:jc w:val="center"/>
-            </w:pPr>
-            <w:r>
-              <w:rPr>
-                <w:rFonts w:hint="eastAsia"/>
-              </w:rPr>
-              <w:t>1</w:t>
-            </w:r>
-          </w:p>
-        </w:tc>
-      </w:tr>
-    </w:tbl>
-    <w:tbl>
-      <w:tblPr>
-        <w:tblStyle w:val="a6"/>
-        <w:tblW w:w="0" w:type="auto"/>
-        <w:tblLook w:val="04A0" w:firstRow="1" w:lastRow="0" w:firstColumn="1" w:lastColumn="0" w:noHBand="0" w:noVBand="1"/>
-      </w:tblPr>
-      <w:tblGrid>
-        <w:gridCol w:w="1659"/>
-        <w:gridCol w:w="1659"/>
-        <w:gridCol w:w="1659"/>
-        <w:gridCol w:w="1659"/>
-        <w:gridCol w:w="1660"/>
-      </w:tblGrid>
-      <w:tr>
-        <w:tc>
-          <w:tcPr>
-            <w:tcW w:w="1659" w:type="dxa"/>
-            <w:shd w:val="clear" w:color="auto" w:fill="B8CCE4" w:themeFill="accent1" w:themeFillTint="66"/>
-            <w:vAlign w:val="center"/>
-          </w:tcPr>
-          <w:p>
-            <w:pPr>
-              <w:ind w:firstLineChars="0" w:firstLine="0"/>
-              <w:jc w:val="center"/>
-            </w:pPr>
-            <w:r>
-              <w:rPr>
-                <w:rFonts w:hint="eastAsia"/>
-              </w:rPr>
-              <w:t>Condition 1</w:t>
-            </w:r>
-          </w:p>
-        </w:tc>
-        <w:tc>
-          <w:tcPr>
-            <w:tcW w:w="1659" w:type="dxa"/>
-            <w:shd w:val="clear" w:color="auto" w:fill="FBD4B4" w:themeFill="accent6" w:themeFillTint="66"/>
-            <w:vAlign w:val="center"/>
-          </w:tcPr>
-          <w:p>
-            <w:pPr>
-              <w:ind w:firstLineChars="0" w:firstLine="0"/>
-              <w:jc w:val="center"/>
-            </w:pPr>
-            <w:r>
-              <w:rPr>
-                <w:rFonts w:hint="eastAsia"/>
-              </w:rPr>
-              <w:t>28</w:t>
-            </w:r>
-          </w:p>
-        </w:tc>
-        <w:tc>
-          <w:tcPr>
-            <w:tcW w:w="1659" w:type="dxa"/>
-            <w:shd w:val="clear" w:color="auto" w:fill="FBD4B4" w:themeFill="accent6" w:themeFillTint="66"/>
-            <w:vAlign w:val="center"/>
-          </w:tcPr>
-          <w:p>
-            <w:pPr>
-              <w:ind w:firstLineChars="0" w:firstLine="0"/>
-              <w:jc w:val="center"/>
-            </w:pPr>
-            <w:r>
-              <w:rPr>
-                <w:rFonts w:hint="eastAsia"/>
-              </w:rPr>
-              <w:t>342</w:t>
-            </w:r>
-          </w:p>
-        </w:tc>
-        <w:tc>
-          <w:tcPr>
-            <w:tcW w:w="1659" w:type="dxa"/>
-            <w:shd w:val="clear" w:color="auto" w:fill="FBD4B4" w:themeFill="accent6" w:themeFillTint="66"/>
-            <w:vAlign w:val="center"/>
-          </w:tcPr>
-          <w:p>
-            <w:pPr>
-              <w:ind w:firstLineChars="0" w:firstLine="0"/>
-              <w:jc w:val="center"/>
-            </w:pPr>
-            <w:r>
-              <w:rPr>
-                <w:rFonts w:hint="eastAsia"/>
-              </w:rPr>
-              <w:t>11</w:t>
-            </w:r>
-          </w:p>
-        </w:tc>
-        <w:tc>
-          <w:tcPr>
-            <w:tcW w:w="1660" w:type="dxa"/>
-            <w:shd w:val="clear" w:color="auto" w:fill="FBD4B4" w:themeFill="accent6" w:themeFillTint="66"/>
-            <w:vAlign w:val="center"/>
-          </w:tcPr>
-          <w:p>
-            <w:pPr>
-              <w:ind w:firstLineChars="0" w:firstLine="0"/>
-              <w:jc w:val="center"/>
-            </w:pPr>
-            <w:r>
-              <w:rPr>
-                <w:rFonts w:hint="eastAsia"/>
-              </w:rPr>
-              <w:t>4</w:t>
-            </w:r>
-          </w:p>
-        </w:tc>
-      </w:tr>
-      <w:tr>
-        <w:tc>
-          <w:tcPr>
-            <w:tcW w:w="1659" w:type="dxa"/>
-            <w:shd w:val="clear" w:color="auto" w:fill="B8CCE4" w:themeFill="accent1" w:themeFillTint="66"/>
-            <w:vAlign w:val="center"/>
-          </w:tcPr>
-          <w:p>
-            <w:pPr>
-              <w:ind w:firstLineChars="0" w:firstLine="0"/>
-              <w:jc w:val="center"/>
-            </w:pPr>
-            <w:r>
-              <w:rPr>
-                <w:rFonts w:hint="eastAsia"/>
-              </w:rPr>
-              <w:t>Condition 2</w:t>
-            </w:r>
-          </w:p>
-        </w:tc>
-        <w:tc>
-          <w:tcPr>
-            <w:tcW w:w="1659" w:type="dxa"/>
-            <w:shd w:val="clear" w:color="auto" w:fill="FBD4B4" w:themeFill="accent6" w:themeFillTint="66"/>
-            <w:vAlign w:val="center"/>
-          </w:tcPr>
-          <w:p>
-            <w:pPr>
-              <w:ind w:firstLineChars="0" w:firstLine="0"/>
-              <w:jc w:val="center"/>
-            </w:pPr>
-            <w:r>
-              <w:rPr>
-                <w:rFonts w:hint="eastAsia"/>
-              </w:rPr>
-              <w:t>37</w:t>
-            </w:r>
-          </w:p>
-        </w:tc>
-        <w:tc>
-          <w:tcPr>
-            <w:tcW w:w="1659" w:type="dxa"/>
-            <w:shd w:val="clear" w:color="auto" w:fill="FBD4B4" w:themeFill="accent6" w:themeFillTint="66"/>
-            <w:vAlign w:val="center"/>
-          </w:tcPr>
-          <w:p>
-            <w:pPr>
-              <w:ind w:firstLineChars="0" w:firstLine="0"/>
-              <w:jc w:val="center"/>
-            </w:pPr>
-            <w:r>
-              <w:rPr>
-                <w:rFonts w:hint="eastAsia"/>
-              </w:rPr>
-              <w:t>21</w:t>
-            </w:r>
-          </w:p>
-        </w:tc>
-        <w:tc>
-          <w:tcPr>
-            <w:tcW w:w="1659" w:type="dxa"/>
-            <w:shd w:val="clear" w:color="auto" w:fill="FBD4B4" w:themeFill="accent6" w:themeFillTint="66"/>
-            <w:vAlign w:val="center"/>
-          </w:tcPr>
-          <w:p>
-            <w:pPr>
-              <w:ind w:firstLineChars="0" w:firstLine="0"/>
-              <w:jc w:val="center"/>
-            </w:pPr>
-            <w:r>
-              <w:rPr>
-                <w:rFonts w:hint="eastAsia"/>
-              </w:rPr>
-              <w:t>329</w:t>
-            </w:r>
-          </w:p>
-        </w:tc>
-        <w:tc>
-          <w:tcPr>
-            <w:tcW w:w="1660" w:type="dxa"/>
-            <w:shd w:val="clear" w:color="auto" w:fill="FBD4B4" w:themeFill="accent6" w:themeFillTint="66"/>
-            <w:vAlign w:val="center"/>
-          </w:tcPr>
-          <w:p>
-            <w:pPr>
-              <w:ind w:firstLineChars="0" w:firstLine="0"/>
-              <w:jc w:val="center"/>
-            </w:pPr>
-            <w:r>
-              <w:rPr>
-                <w:rFonts w:hint="eastAsia"/>
-              </w:rPr>
-              <w:t>3</w:t>
-            </w:r>
-          </w:p>
-        </w:tc>
-      </w:tr>
-    </w:tbl>
-    <w:tbl>
-      <w:tblPr>
-        <w:tblStyle w:val="a6"/>
-        <w:tblW w:w="0" w:type="auto"/>
-        <w:tblLook w:val="04A0" w:firstRow="1" w:lastRow="0" w:firstColumn="1" w:lastColumn="0" w:noHBand="0" w:noVBand="1"/>
-      </w:tblPr>
-      <w:tblGrid>
-        <w:gridCol w:w="1659"/>
-        <w:gridCol w:w="1659"/>
-        <w:gridCol w:w="1659"/>
-        <w:gridCol w:w="1659"/>
-        <w:gridCol w:w="1660"/>
-      </w:tblGrid>
-      <w:tr>
-        <w:tc>
-          <w:tcPr>
-            <w:tcW w:w="1659" w:type="dxa"/>
-            <w:shd w:val="clear" w:color="auto" w:fill="B8CCE4" w:themeFill="accent1" w:themeFillTint="66"/>
-            <w:vAlign w:val="center"/>
-          </w:tcPr>
-          <w:p>
-            <w:pPr>
-              <w:ind w:firstLineChars="0" w:firstLine="0"/>
-              <w:jc w:val="center"/>
-            </w:pPr>
-            <w:r>
-              <w:rPr>
-                <w:rFonts w:hint="eastAsia"/>
-              </w:rPr>
-              <w:t>Condition 3</w:t>
-            </w:r>
-          </w:p>
-        </w:tc>
-        <w:tc>
-          <w:tcPr>
-            <w:tcW w:w="1659" w:type="dxa"/>
-            <w:shd w:val="clear" w:color="auto" w:fill="FBD4B4" w:themeFill="accent6" w:themeFillTint="66"/>
-            <w:vAlign w:val="center"/>
-          </w:tcPr>
-          <w:p>
-            <w:pPr>
-              <w:ind w:firstLineChars="0" w:firstLine="0"/>
-              <w:jc w:val="center"/>
-            </w:pPr>
-            <w:r>
-              <w:rPr>
-                <w:rFonts w:hint="eastAsia"/>
-              </w:rPr>
-              <w:t>2</w:t>
-            </w:r>
-          </w:p>
-        </w:tc>
-        <w:tc>
-          <w:tcPr>
-            <w:tcW w:w="1659" w:type="dxa"/>
-            <w:shd w:val="clear" w:color="auto" w:fill="FBD4B4" w:themeFill="accent6" w:themeFillTint="66"/>
-            <w:vAlign w:val="center"/>
-          </w:tcPr>
-          <w:p>
-            <w:pPr>
-              <w:ind w:firstLineChars="0" w:firstLine="0"/>
-              <w:jc w:val="center"/>
-            </w:pPr>
-            <w:r>
-              <w:rPr>
-                <w:rFonts w:hint="eastAsia"/>
-              </w:rPr>
-              <w:t>1</w:t>
-            </w:r>
-          </w:p>
-        </w:tc>
-        <w:tc>
-          <w:tcPr>
-            <w:tcW w:w="1659" w:type="dxa"/>
-            <w:shd w:val="clear" w:color="auto" w:fill="FBD4B4" w:themeFill="accent6" w:themeFillTint="66"/>
-            <w:vAlign w:val="center"/>
-          </w:tcPr>
-          <w:p>
-            <w:pPr>
-              <w:ind w:firstLineChars="0" w:firstLine="0"/>
-              <w:jc w:val="center"/>
-            </w:pPr>
-            <w:r>
-              <w:rPr>
-                <w:rFonts w:hint="eastAsia"/>
-              </w:rPr>
-              <w:t>0</w:t>
-            </w:r>
-          </w:p>
-        </w:tc>
-        <w:tc>
-          <w:tcPr>
-            <w:tcW w:w="1660" w:type="dxa"/>
-            <w:shd w:val="clear" w:color="auto" w:fill="FBD4B4" w:themeFill="accent6" w:themeFillTint="66"/>
-            <w:vAlign w:val="center"/>
-          </w:tcPr>
-          <w:p>
-            <w:pPr>
-              <w:ind w:firstLineChars="0" w:firstLine="0"/>
-              <w:jc w:val="center"/>
-            </w:pPr>
-            <w:r>
-              <w:rPr>
-                <w:rFonts w:hint="eastAsia"/>
-              </w:rPr>
-              <w:t>395</w:t>
-            </w:r>
-          </w:p>
-        </w:tc>
-      </w:tr>
-    </w:tbl>
-    <w:p>
-      <w:pPr>
-        <w:ind w:firstLine="420"/>
-      </w:pPr>
-      <w:r>
-        <w:rPr>
-          <w:rFonts w:hint="eastAsia"/>
-        </w:rPr>
-        <w:t>The precision, recall and accuracy of the classifier is:</w:t>
-      </w:r>
-    </w:p>
-    <w:p>
-      <w:pPr>
-        <w:ind w:firstLine="420"/>
-      </w:pPr>
-      <w:r>
-        <w:rPr>
-          <w:noProof/>
-        </w:rPr>
-        <w:drawing>
-          <wp:inline distT="0" distB="0" distL="0" distR="0" wp14:anchorId="7F8ACE68" wp14:editId="7A9FA996">
-            <wp:extent cx="3378200" cy="1199797"/>
-            <wp:effectExtent l="0" t="0" r="0" b="635"/>
-            <wp:docPr id="19" name="图片 19"/>
             <wp:cNvGraphicFramePr>
               <a:graphicFrameLocks xmlns:a="http://schemas.openxmlformats.org/drawingml/2006/main" noChangeAspect="1"/>
             </wp:cNvGraphicFramePr>
@@ -8606,7 +7972,7 @@
                   <pic:spPr>
                     <a:xfrm>
                       <a:off x="0" y="0"/>
-                      <a:ext cx="3410373" cy="1211224"/>
+                      <a:ext cx="3095975" cy="674124"/>
                     </a:xfrm>
                     <a:prstGeom prst="rect">
                       <a:avLst/>
@@ -8621,212 +7987,6 @@
     </w:p>
     <w:p>
       <w:pPr>
-        <w:ind w:firstLine="420"/>
-      </w:pPr>
-      <w:r>
-        <w:t>From the confusion matrix shown above, 0 stands for the comp.sys.ibm.pc.hardware,</w:t>
-      </w:r>
-      <w:r>
-        <w:rPr>
-          <w:rFonts w:hint="eastAsia"/>
-        </w:rPr>
-        <w:t xml:space="preserve"> </w:t>
-      </w:r>
-      <w:r>
-        <w:t>1 stands for comp.sys.mac.hardware, and 2 stands for misc.forsale, 3 stands for</w:t>
-      </w:r>
-      <w:r>
-        <w:rPr>
-          <w:rFonts w:hint="eastAsia"/>
-        </w:rPr>
-        <w:t xml:space="preserve"> </w:t>
-      </w:r>
-      <w:r>
-        <w:t>soc.religion.christian. We can conclude from the measurement above that the accuracy of multiclass classification is slightly lower than binary classification. With an average accuracy of 0.90, the classifier works well in this problem, especially for the soc.religion.christian c</w:t>
-      </w:r>
-      <w:r>
-        <w:t>lass, since the TPR is very high</w:t>
-      </w:r>
-      <w:r>
-        <w:t>.</w:t>
-      </w:r>
-      <w:r>
-        <w:t xml:space="preserve"> The classifier works not so well on the other 3 classes which is reasonable, since comp.sys.ibm.pc.hardware and</w:t>
-      </w:r>
-      <w:r>
-        <w:rPr>
-          <w:rFonts w:hint="eastAsia"/>
-        </w:rPr>
-        <w:t xml:space="preserve"> </w:t>
-      </w:r>
-      <w:r>
-        <w:t>class comp.sys.ibm.pc.hardware are both classes about computer system hardware. Thus these two classes have</w:t>
-      </w:r>
-      <w:r>
-        <w:rPr>
-          <w:rFonts w:hint="eastAsia"/>
-        </w:rPr>
-        <w:t xml:space="preserve"> </w:t>
-      </w:r>
-      <w:r>
-        <w:t>similarity intrinsically, thus it’s acceptable to be misclassified from time to time.</w:t>
-      </w:r>
-    </w:p>
-    <w:p>
-      <w:pPr>
-        <w:ind w:firstLineChars="0" w:firstLine="0"/>
-        <w:rPr>
-          <w:b/>
-          <w:u w:val="single"/>
-        </w:rPr>
-      </w:pPr>
-      <w:r>
-        <w:rPr>
-          <w:rFonts w:hint="eastAsia"/>
-          <w:b/>
-          <w:u w:val="single"/>
-        </w:rPr>
-        <w:t xml:space="preserve">Multiclass </w:t>
-      </w:r>
-      <w:r>
-        <w:rPr>
-          <w:b/>
-          <w:u w:val="single"/>
-        </w:rPr>
-        <w:t>SVM Classification:</w:t>
-      </w:r>
-    </w:p>
-    <w:p>
-      <w:pPr>
-        <w:ind w:firstLineChars="0" w:firstLine="0"/>
-      </w:pPr>
-      <w:r>
-        <w:tab/>
-        <w:t>OneVsRest strategy</w:t>
-      </w:r>
-      <w:r>
-        <w:t>, also known as one-</w:t>
-      </w:r>
-      <w:proofErr w:type="spellStart"/>
-      <w:r>
-        <w:t>vs</w:t>
-      </w:r>
-      <w:proofErr w:type="spellEnd"/>
-      <w:r>
-        <w:t xml:space="preserve">-all, is implemented in </w:t>
-      </w:r>
-      <w:proofErr w:type="spellStart"/>
-      <w:r>
-        <w:t>OneVsRestClassifier</w:t>
-      </w:r>
-      <w:proofErr w:type="spellEnd"/>
-      <w:r>
-        <w:t xml:space="preserve">. The strategy consists in fitting one classifier per class. For each classifier, the class is fitted against all the other classes. In addition to its computational efficiency (only </w:t>
-      </w:r>
-      <w:proofErr w:type="spellStart"/>
-      <w:r>
-        <w:t>n_classes</w:t>
-      </w:r>
-      <w:proofErr w:type="spellEnd"/>
-      <w:r>
-        <w:t xml:space="preserve"> classifiers are needed), one advantage of this approach is its interpretability. Since each class is represented by one and only one classifier, it is possible to gain knowledge about the class by inspecting its corresponding classifier. This is the most commonly used strategy and is a fair default choice.</w:t>
-      </w:r>
-    </w:p>
-    <w:p>
-      <w:pPr>
-        <w:ind w:firstLineChars="0" w:firstLine="0"/>
-      </w:pPr>
-      <w:r>
-        <w:tab/>
-      </w:r>
-      <w:proofErr w:type="spellStart"/>
-      <w:r>
-        <w:t>OneVsOneClassifier</w:t>
-      </w:r>
-      <w:proofErr w:type="spellEnd"/>
-      <w:r>
-        <w:t xml:space="preserve"> constructs one classifier per pair of classes. At prediction time, the class which received the most votes is selected. In the event of a tie (among two classes with an equal number of votes), it selects the class with the highest aggregate classification confidence by summing over the pair-wise classification confidence levels computed by the underlying binary classifiers.</w:t>
-      </w:r>
-      <w:r>
-        <w:rPr>
-          <w:rFonts w:hint="eastAsia"/>
-        </w:rPr>
-        <w:t xml:space="preserve"> </w:t>
-      </w:r>
-      <w:r>
-        <w:t xml:space="preserve">Since it requires to fit </w:t>
-      </w:r>
-      <w:proofErr w:type="spellStart"/>
-      <w:r>
-        <w:t>n_classes</w:t>
-      </w:r>
-      <w:proofErr w:type="spellEnd"/>
-      <w:r>
-        <w:t xml:space="preserve"> * (</w:t>
-      </w:r>
-      <w:proofErr w:type="spellStart"/>
-      <w:r>
-        <w:t>n_classes</w:t>
-      </w:r>
-      <w:proofErr w:type="spellEnd"/>
-      <w:r>
-        <w:t xml:space="preserve"> - 1) / 2 classifiers, this method is usually slower than one-</w:t>
-      </w:r>
-      <w:proofErr w:type="spellStart"/>
-      <w:r>
-        <w:t>vs</w:t>
-      </w:r>
-      <w:proofErr w:type="spellEnd"/>
-      <w:r>
-        <w:t xml:space="preserve">-the-rest, due to its </w:t>
-      </w:r>
-      <w:proofErr w:type="gramStart"/>
-      <w:r>
-        <w:t>O(</w:t>
-      </w:r>
-      <w:proofErr w:type="gramEnd"/>
-      <w:r>
-        <w:t xml:space="preserve">n_classes^2) complexity. However, this method may be advantageous for algorithms such as kernel algorithms which don’t scale well with </w:t>
-      </w:r>
-      <w:proofErr w:type="spellStart"/>
-      <w:r>
-        <w:t>n_samples</w:t>
-      </w:r>
-      <w:proofErr w:type="spellEnd"/>
-      <w:r>
-        <w:t>. This is because each individual learning problem only involves a small subset of the data whereas, with one-</w:t>
-      </w:r>
-      <w:proofErr w:type="spellStart"/>
-      <w:r>
-        <w:t>vs</w:t>
-      </w:r>
-      <w:proofErr w:type="spellEnd"/>
-      <w:r>
-        <w:t xml:space="preserve">-the-rest, the complete dataset is used </w:t>
-      </w:r>
-      <w:proofErr w:type="spellStart"/>
-      <w:r>
-        <w:t>n_classes</w:t>
-      </w:r>
-      <w:proofErr w:type="spellEnd"/>
-      <w:r>
-        <w:t xml:space="preserve"> times.</w:t>
-      </w:r>
-    </w:p>
-    <w:p>
-      <w:pPr>
-        <w:spacing w:line="360" w:lineRule="auto"/>
-        <w:ind w:firstLineChars="0" w:firstLine="0"/>
-      </w:pPr>
-    </w:p>
-    <w:p>
-      <w:pPr>
-        <w:spacing w:line="360" w:lineRule="auto"/>
-        <w:ind w:firstLineChars="0" w:firstLine="0"/>
-      </w:pPr>
-    </w:p>
-    <w:p>
-      <w:pPr>
         <w:spacing w:line="360" w:lineRule="auto"/>
         <w:ind w:firstLine="420"/>
       </w:pPr>
@@ -8836,39 +7996,543 @@
     </w:p>
     <w:p>
       <w:pPr>
-        <w:spacing w:line="360" w:lineRule="auto"/>
-        <w:ind w:firstLineChars="0" w:firstLine="0"/>
-      </w:pPr>
-      <w:r>
-        <w:lastRenderedPageBreak/>
-        <w:tab/>
-      </w:r>
-      <w:r>
-        <w:t>The OneVsRest and OneVsOne classifier</w:t>
-      </w:r>
-      <w:r>
-        <w:t xml:space="preserve"> could be implemented</w:t>
-      </w:r>
-      <w:r>
-        <w:t xml:space="preserve"> respectively</w:t>
-      </w:r>
-      <w:r>
-        <w:t xml:space="preserve"> as follows:</w:t>
-      </w:r>
-    </w:p>
-    <w:p>
-      <w:pPr>
-        <w:ind w:firstLineChars="0" w:firstLine="0"/>
+        <w:ind w:firstLine="420"/>
+      </w:pPr>
+    </w:p>
+    <w:p>
+      <w:pPr>
+        <w:ind w:firstLine="420"/>
+      </w:pPr>
+      <w:r>
+        <w:rPr>
+          <w:rFonts w:hint="eastAsia"/>
+        </w:rPr>
+        <w:t>The confusion matrix of the classifier is shown below:</w:t>
+      </w:r>
+    </w:p>
+    <w:tbl>
+      <w:tblPr>
+        <w:tblStyle w:val="a6"/>
+        <w:tblW w:w="0" w:type="auto"/>
+        <w:tblLook w:val="04A0" w:firstRow="1" w:lastRow="0" w:firstColumn="1" w:lastColumn="0" w:noHBand="0" w:noVBand="1"/>
+      </w:tblPr>
+      <w:tblGrid>
+        <w:gridCol w:w="1659"/>
+        <w:gridCol w:w="1659"/>
+        <w:gridCol w:w="1659"/>
+        <w:gridCol w:w="1659"/>
+        <w:gridCol w:w="1660"/>
+      </w:tblGrid>
+      <w:tr>
+        <w:tc>
+          <w:tcPr>
+            <w:tcW w:w="1659" w:type="dxa"/>
+            <w:tcBorders>
+              <w:top w:val="nil"/>
+              <w:left w:val="nil"/>
+            </w:tcBorders>
+            <w:vAlign w:val="center"/>
+          </w:tcPr>
+          <w:p>
+            <w:pPr>
+              <w:ind w:firstLineChars="0" w:firstLine="0"/>
+              <w:jc w:val="center"/>
+            </w:pPr>
+          </w:p>
+        </w:tc>
+        <w:tc>
+          <w:tcPr>
+            <w:tcW w:w="1659" w:type="dxa"/>
+            <w:shd w:val="clear" w:color="auto" w:fill="C2D69B" w:themeFill="accent3" w:themeFillTint="99"/>
+            <w:vAlign w:val="center"/>
+          </w:tcPr>
+          <w:p>
+            <w:pPr>
+              <w:ind w:firstLineChars="0" w:firstLine="0"/>
+              <w:jc w:val="center"/>
+            </w:pPr>
+            <w:r>
+              <w:rPr>
+                <w:rFonts w:hint="eastAsia"/>
+              </w:rPr>
+              <w:t>Predic</w:t>
+            </w:r>
+            <w:r>
+              <w:t>ted 0</w:t>
+            </w:r>
+          </w:p>
+        </w:tc>
+        <w:tc>
+          <w:tcPr>
+            <w:tcW w:w="1659" w:type="dxa"/>
+            <w:shd w:val="clear" w:color="auto" w:fill="C2D69B" w:themeFill="accent3" w:themeFillTint="99"/>
+            <w:vAlign w:val="center"/>
+          </w:tcPr>
+          <w:p>
+            <w:pPr>
+              <w:ind w:firstLineChars="0" w:firstLine="0"/>
+              <w:jc w:val="center"/>
+            </w:pPr>
+            <w:r>
+              <w:rPr>
+                <w:rFonts w:hint="eastAsia"/>
+              </w:rPr>
+              <w:t>Predicted 1</w:t>
+            </w:r>
+          </w:p>
+        </w:tc>
+        <w:tc>
+          <w:tcPr>
+            <w:tcW w:w="1659" w:type="dxa"/>
+            <w:shd w:val="clear" w:color="auto" w:fill="C2D69B" w:themeFill="accent3" w:themeFillTint="99"/>
+            <w:vAlign w:val="center"/>
+          </w:tcPr>
+          <w:p>
+            <w:pPr>
+              <w:ind w:firstLineChars="0" w:firstLine="0"/>
+              <w:jc w:val="center"/>
+            </w:pPr>
+            <w:r>
+              <w:rPr>
+                <w:rFonts w:hint="eastAsia"/>
+              </w:rPr>
+              <w:t>Predicted 2</w:t>
+            </w:r>
+          </w:p>
+        </w:tc>
+        <w:tc>
+          <w:tcPr>
+            <w:tcW w:w="1660" w:type="dxa"/>
+            <w:shd w:val="clear" w:color="auto" w:fill="C2D69B" w:themeFill="accent3" w:themeFillTint="99"/>
+            <w:vAlign w:val="center"/>
+          </w:tcPr>
+          <w:p>
+            <w:pPr>
+              <w:ind w:firstLineChars="0" w:firstLine="0"/>
+              <w:jc w:val="center"/>
+            </w:pPr>
+            <w:r>
+              <w:rPr>
+                <w:rFonts w:hint="eastAsia"/>
+              </w:rPr>
+              <w:t>Predicted 3</w:t>
+            </w:r>
+          </w:p>
+        </w:tc>
+      </w:tr>
+      <w:tr>
+        <w:tc>
+          <w:tcPr>
+            <w:tcW w:w="1659" w:type="dxa"/>
+            <w:shd w:val="clear" w:color="auto" w:fill="B8CCE4" w:themeFill="accent1" w:themeFillTint="66"/>
+            <w:vAlign w:val="center"/>
+          </w:tcPr>
+          <w:p>
+            <w:pPr>
+              <w:ind w:firstLineChars="0" w:firstLine="0"/>
+              <w:jc w:val="center"/>
+            </w:pPr>
+            <w:r>
+              <w:rPr>
+                <w:rFonts w:hint="eastAsia"/>
+              </w:rPr>
+              <w:t>Condition 0</w:t>
+            </w:r>
+          </w:p>
+        </w:tc>
+        <w:tc>
+          <w:tcPr>
+            <w:tcW w:w="1659" w:type="dxa"/>
+            <w:shd w:val="clear" w:color="auto" w:fill="FBD4B4" w:themeFill="accent6" w:themeFillTint="66"/>
+            <w:vAlign w:val="center"/>
+          </w:tcPr>
+          <w:p>
+            <w:pPr>
+              <w:ind w:firstLineChars="0" w:firstLine="0"/>
+              <w:jc w:val="center"/>
+            </w:pPr>
+            <w:r>
+              <w:rPr>
+                <w:rFonts w:hint="eastAsia"/>
+              </w:rPr>
+              <w:t>350</w:t>
+            </w:r>
+          </w:p>
+        </w:tc>
+        <w:tc>
+          <w:tcPr>
+            <w:tcW w:w="1659" w:type="dxa"/>
+            <w:shd w:val="clear" w:color="auto" w:fill="FBD4B4" w:themeFill="accent6" w:themeFillTint="66"/>
+            <w:vAlign w:val="center"/>
+          </w:tcPr>
+          <w:p>
+            <w:pPr>
+              <w:ind w:firstLineChars="0" w:firstLine="0"/>
+              <w:jc w:val="center"/>
+            </w:pPr>
+            <w:r>
+              <w:rPr>
+                <w:rFonts w:hint="eastAsia"/>
+              </w:rPr>
+              <w:t>31</w:t>
+            </w:r>
+          </w:p>
+        </w:tc>
+        <w:tc>
+          <w:tcPr>
+            <w:tcW w:w="1659" w:type="dxa"/>
+            <w:shd w:val="clear" w:color="auto" w:fill="FBD4B4" w:themeFill="accent6" w:themeFillTint="66"/>
+            <w:vAlign w:val="center"/>
+          </w:tcPr>
+          <w:p>
+            <w:pPr>
+              <w:ind w:firstLineChars="0" w:firstLine="0"/>
+              <w:jc w:val="center"/>
+            </w:pPr>
+            <w:r>
+              <w:rPr>
+                <w:rFonts w:hint="eastAsia"/>
+              </w:rPr>
+              <w:t>10</w:t>
+            </w:r>
+          </w:p>
+        </w:tc>
+        <w:tc>
+          <w:tcPr>
+            <w:tcW w:w="1660" w:type="dxa"/>
+            <w:shd w:val="clear" w:color="auto" w:fill="FBD4B4" w:themeFill="accent6" w:themeFillTint="66"/>
+            <w:vAlign w:val="center"/>
+          </w:tcPr>
+          <w:p>
+            <w:pPr>
+              <w:ind w:firstLineChars="0" w:firstLine="0"/>
+              <w:jc w:val="center"/>
+            </w:pPr>
+            <w:r>
+              <w:rPr>
+                <w:rFonts w:hint="eastAsia"/>
+              </w:rPr>
+              <w:t>1</w:t>
+            </w:r>
+          </w:p>
+        </w:tc>
+      </w:tr>
+      <w:tr>
+        <w:tc>
+          <w:tcPr>
+            <w:tcW w:w="1659" w:type="dxa"/>
+            <w:shd w:val="clear" w:color="auto" w:fill="B8CCE4" w:themeFill="accent1" w:themeFillTint="66"/>
+            <w:vAlign w:val="center"/>
+          </w:tcPr>
+          <w:p>
+            <w:pPr>
+              <w:ind w:firstLineChars="0" w:firstLine="0"/>
+              <w:jc w:val="center"/>
+            </w:pPr>
+            <w:r>
+              <w:rPr>
+                <w:rFonts w:hint="eastAsia"/>
+              </w:rPr>
+              <w:t>Condition 1</w:t>
+            </w:r>
+          </w:p>
+        </w:tc>
+        <w:tc>
+          <w:tcPr>
+            <w:tcW w:w="1659" w:type="dxa"/>
+            <w:shd w:val="clear" w:color="auto" w:fill="FBD4B4" w:themeFill="accent6" w:themeFillTint="66"/>
+            <w:vAlign w:val="center"/>
+          </w:tcPr>
+          <w:p>
+            <w:pPr>
+              <w:ind w:firstLineChars="0" w:firstLine="0"/>
+              <w:jc w:val="center"/>
+            </w:pPr>
+            <w:r>
+              <w:rPr>
+                <w:rFonts w:hint="eastAsia"/>
+              </w:rPr>
+              <w:t>28</w:t>
+            </w:r>
+          </w:p>
+        </w:tc>
+        <w:tc>
+          <w:tcPr>
+            <w:tcW w:w="1659" w:type="dxa"/>
+            <w:shd w:val="clear" w:color="auto" w:fill="FBD4B4" w:themeFill="accent6" w:themeFillTint="66"/>
+            <w:vAlign w:val="center"/>
+          </w:tcPr>
+          <w:p>
+            <w:pPr>
+              <w:ind w:firstLineChars="0" w:firstLine="0"/>
+              <w:jc w:val="center"/>
+            </w:pPr>
+            <w:r>
+              <w:rPr>
+                <w:rFonts w:hint="eastAsia"/>
+              </w:rPr>
+              <w:t>342</w:t>
+            </w:r>
+          </w:p>
+        </w:tc>
+        <w:tc>
+          <w:tcPr>
+            <w:tcW w:w="1659" w:type="dxa"/>
+            <w:shd w:val="clear" w:color="auto" w:fill="FBD4B4" w:themeFill="accent6" w:themeFillTint="66"/>
+            <w:vAlign w:val="center"/>
+          </w:tcPr>
+          <w:p>
+            <w:pPr>
+              <w:ind w:firstLineChars="0" w:firstLine="0"/>
+              <w:jc w:val="center"/>
+            </w:pPr>
+            <w:r>
+              <w:rPr>
+                <w:rFonts w:hint="eastAsia"/>
+              </w:rPr>
+              <w:t>11</w:t>
+            </w:r>
+          </w:p>
+        </w:tc>
+        <w:tc>
+          <w:tcPr>
+            <w:tcW w:w="1660" w:type="dxa"/>
+            <w:shd w:val="clear" w:color="auto" w:fill="FBD4B4" w:themeFill="accent6" w:themeFillTint="66"/>
+            <w:vAlign w:val="center"/>
+          </w:tcPr>
+          <w:p>
+            <w:pPr>
+              <w:ind w:firstLineChars="0" w:firstLine="0"/>
+              <w:jc w:val="center"/>
+            </w:pPr>
+            <w:r>
+              <w:rPr>
+                <w:rFonts w:hint="eastAsia"/>
+              </w:rPr>
+              <w:t>4</w:t>
+            </w:r>
+          </w:p>
+        </w:tc>
+      </w:tr>
+      <w:tr>
+        <w:tc>
+          <w:tcPr>
+            <w:tcW w:w="1659" w:type="dxa"/>
+            <w:shd w:val="clear" w:color="auto" w:fill="B8CCE4" w:themeFill="accent1" w:themeFillTint="66"/>
+            <w:vAlign w:val="center"/>
+          </w:tcPr>
+          <w:p>
+            <w:pPr>
+              <w:ind w:firstLineChars="0" w:firstLine="0"/>
+              <w:jc w:val="center"/>
+            </w:pPr>
+            <w:r>
+              <w:rPr>
+                <w:rFonts w:hint="eastAsia"/>
+              </w:rPr>
+              <w:t>Condition 2</w:t>
+            </w:r>
+          </w:p>
+        </w:tc>
+        <w:tc>
+          <w:tcPr>
+            <w:tcW w:w="1659" w:type="dxa"/>
+            <w:shd w:val="clear" w:color="auto" w:fill="FBD4B4" w:themeFill="accent6" w:themeFillTint="66"/>
+            <w:vAlign w:val="center"/>
+          </w:tcPr>
+          <w:p>
+            <w:pPr>
+              <w:ind w:firstLineChars="0" w:firstLine="0"/>
+              <w:jc w:val="center"/>
+            </w:pPr>
+            <w:r>
+              <w:rPr>
+                <w:rFonts w:hint="eastAsia"/>
+              </w:rPr>
+              <w:t>37</w:t>
+            </w:r>
+          </w:p>
+        </w:tc>
+        <w:tc>
+          <w:tcPr>
+            <w:tcW w:w="1659" w:type="dxa"/>
+            <w:shd w:val="clear" w:color="auto" w:fill="FBD4B4" w:themeFill="accent6" w:themeFillTint="66"/>
+            <w:vAlign w:val="center"/>
+          </w:tcPr>
+          <w:p>
+            <w:pPr>
+              <w:ind w:firstLineChars="0" w:firstLine="0"/>
+              <w:jc w:val="center"/>
+            </w:pPr>
+            <w:r>
+              <w:rPr>
+                <w:rFonts w:hint="eastAsia"/>
+              </w:rPr>
+              <w:t>21</w:t>
+            </w:r>
+          </w:p>
+        </w:tc>
+        <w:tc>
+          <w:tcPr>
+            <w:tcW w:w="1659" w:type="dxa"/>
+            <w:shd w:val="clear" w:color="auto" w:fill="FBD4B4" w:themeFill="accent6" w:themeFillTint="66"/>
+            <w:vAlign w:val="center"/>
+          </w:tcPr>
+          <w:p>
+            <w:pPr>
+              <w:ind w:firstLineChars="0" w:firstLine="0"/>
+              <w:jc w:val="center"/>
+            </w:pPr>
+            <w:r>
+              <w:rPr>
+                <w:rFonts w:hint="eastAsia"/>
+              </w:rPr>
+              <w:t>329</w:t>
+            </w:r>
+          </w:p>
+        </w:tc>
+        <w:tc>
+          <w:tcPr>
+            <w:tcW w:w="1660" w:type="dxa"/>
+            <w:shd w:val="clear" w:color="auto" w:fill="FBD4B4" w:themeFill="accent6" w:themeFillTint="66"/>
+            <w:vAlign w:val="center"/>
+          </w:tcPr>
+          <w:p>
+            <w:pPr>
+              <w:ind w:firstLineChars="0" w:firstLine="0"/>
+              <w:jc w:val="center"/>
+            </w:pPr>
+            <w:r>
+              <w:rPr>
+                <w:rFonts w:hint="eastAsia"/>
+              </w:rPr>
+              <w:t>3</w:t>
+            </w:r>
+          </w:p>
+        </w:tc>
+      </w:tr>
+      <w:tr>
+        <w:tc>
+          <w:tcPr>
+            <w:tcW w:w="1659" w:type="dxa"/>
+            <w:shd w:val="clear" w:color="auto" w:fill="B8CCE4" w:themeFill="accent1" w:themeFillTint="66"/>
+            <w:vAlign w:val="center"/>
+          </w:tcPr>
+          <w:p>
+            <w:pPr>
+              <w:ind w:firstLineChars="0" w:firstLine="0"/>
+              <w:jc w:val="center"/>
+            </w:pPr>
+            <w:r>
+              <w:rPr>
+                <w:rFonts w:hint="eastAsia"/>
+              </w:rPr>
+              <w:t>Condition 3</w:t>
+            </w:r>
+          </w:p>
+        </w:tc>
+        <w:tc>
+          <w:tcPr>
+            <w:tcW w:w="1659" w:type="dxa"/>
+            <w:shd w:val="clear" w:color="auto" w:fill="FBD4B4" w:themeFill="accent6" w:themeFillTint="66"/>
+            <w:vAlign w:val="center"/>
+          </w:tcPr>
+          <w:p>
+            <w:pPr>
+              <w:ind w:firstLineChars="0" w:firstLine="0"/>
+              <w:jc w:val="center"/>
+            </w:pPr>
+            <w:r>
+              <w:rPr>
+                <w:rFonts w:hint="eastAsia"/>
+              </w:rPr>
+              <w:t>2</w:t>
+            </w:r>
+          </w:p>
+        </w:tc>
+        <w:tc>
+          <w:tcPr>
+            <w:tcW w:w="1659" w:type="dxa"/>
+            <w:shd w:val="clear" w:color="auto" w:fill="FBD4B4" w:themeFill="accent6" w:themeFillTint="66"/>
+            <w:vAlign w:val="center"/>
+          </w:tcPr>
+          <w:p>
+            <w:pPr>
+              <w:ind w:firstLineChars="0" w:firstLine="0"/>
+              <w:jc w:val="center"/>
+            </w:pPr>
+            <w:r>
+              <w:rPr>
+                <w:rFonts w:hint="eastAsia"/>
+              </w:rPr>
+              <w:t>1</w:t>
+            </w:r>
+          </w:p>
+        </w:tc>
+        <w:tc>
+          <w:tcPr>
+            <w:tcW w:w="1659" w:type="dxa"/>
+            <w:shd w:val="clear" w:color="auto" w:fill="FBD4B4" w:themeFill="accent6" w:themeFillTint="66"/>
+            <w:vAlign w:val="center"/>
+          </w:tcPr>
+          <w:p>
+            <w:pPr>
+              <w:ind w:firstLineChars="0" w:firstLine="0"/>
+              <w:jc w:val="center"/>
+            </w:pPr>
+            <w:r>
+              <w:rPr>
+                <w:rFonts w:hint="eastAsia"/>
+              </w:rPr>
+              <w:t>0</w:t>
+            </w:r>
+          </w:p>
+        </w:tc>
+        <w:tc>
+          <w:tcPr>
+            <w:tcW w:w="1660" w:type="dxa"/>
+            <w:shd w:val="clear" w:color="auto" w:fill="FBD4B4" w:themeFill="accent6" w:themeFillTint="66"/>
+            <w:vAlign w:val="center"/>
+          </w:tcPr>
+          <w:p>
+            <w:pPr>
+              <w:ind w:firstLineChars="0" w:firstLine="0"/>
+              <w:jc w:val="center"/>
+            </w:pPr>
+            <w:r>
+              <w:rPr>
+                <w:rFonts w:hint="eastAsia"/>
+              </w:rPr>
+              <w:t>395</w:t>
+            </w:r>
+          </w:p>
+        </w:tc>
+      </w:tr>
+    </w:tbl>
+    <w:p>
+      <w:pPr>
+        <w:ind w:firstLine="420"/>
+      </w:pPr>
+      <w:r>
+        <w:rPr>
+          <w:rFonts w:hint="eastAsia"/>
+        </w:rPr>
+        <w:t>The precision, recall and accuracy of the classifier is:</w:t>
+      </w:r>
+    </w:p>
+    <w:p>
+      <w:pPr>
+        <w:ind w:firstLine="420"/>
       </w:pPr>
       <w:r>
         <w:rPr>
           <w:noProof/>
         </w:rPr>
         <w:drawing>
-          <wp:inline distT="0" distB="0" distL="0" distR="0" wp14:anchorId="27C9A497" wp14:editId="6736892B">
-            <wp:extent cx="3917950" cy="1116517"/>
-            <wp:effectExtent l="0" t="0" r="6350" b="7620"/>
-            <wp:docPr id="22" name="图片 22"/>
+          <wp:inline distT="0" distB="0" distL="0" distR="0" wp14:anchorId="7F8ACE68" wp14:editId="7A9FA996">
+            <wp:extent cx="3378200" cy="1199797"/>
+            <wp:effectExtent l="0" t="0" r="0" b="635"/>
+            <wp:docPr id="19" name="图片 19"/>
             <wp:cNvGraphicFramePr>
               <a:graphicFrameLocks xmlns:a="http://schemas.openxmlformats.org/drawingml/2006/main" noChangeAspect="1"/>
             </wp:cNvGraphicFramePr>
@@ -8888,7 +8552,7 @@
                   <pic:spPr>
                     <a:xfrm>
                       <a:off x="0" y="0"/>
-                      <a:ext cx="3935649" cy="1121561"/>
+                      <a:ext cx="3410373" cy="1211224"/>
                     </a:xfrm>
                     <a:prstGeom prst="rect">
                       <a:avLst/>
@@ -8903,17 +8567,254 @@
     </w:p>
     <w:p>
       <w:pPr>
+        <w:ind w:firstLine="420"/>
+      </w:pPr>
+      <w:r>
+        <w:t>From the confusion matrix shown above, 0 stands for the comp.sys.ibm.pc.hardware,</w:t>
+      </w:r>
+      <w:r>
+        <w:rPr>
+          <w:rFonts w:hint="eastAsia"/>
+        </w:rPr>
+        <w:t xml:space="preserve"> </w:t>
+      </w:r>
+      <w:r>
+        <w:t>1 stands for comp.sys.mac.hardware, and 2 stands for misc.forsale, 3 stands for</w:t>
+      </w:r>
+      <w:r>
+        <w:rPr>
+          <w:rFonts w:hint="eastAsia"/>
+        </w:rPr>
+        <w:t xml:space="preserve"> </w:t>
+      </w:r>
+      <w:r>
+        <w:t>soc.religion.christian. We can conclude from the measurement above that the accuracy of multiclass classification is slightly lower than binary classification. With an average accuracy of 0.90, the classifier works well in this problem, especially for the soc.religion.christian c</w:t>
+      </w:r>
+      <w:r>
+        <w:t>lass, since the TPR is very high</w:t>
+      </w:r>
+      <w:r>
+        <w:t>.</w:t>
+      </w:r>
+      <w:r>
+        <w:t xml:space="preserve"> The classifier works not so well on the other 3 classes which is reasonable, since comp.sys.ibm.pc.hardware and</w:t>
+      </w:r>
+      <w:r>
+        <w:rPr>
+          <w:rFonts w:hint="eastAsia"/>
+        </w:rPr>
+        <w:t xml:space="preserve"> </w:t>
+      </w:r>
+      <w:r>
+        <w:t>class comp.sys.ibm.pc.hardware are both classes about computer system hardware. Thus these two classes have</w:t>
+      </w:r>
+      <w:r>
+        <w:rPr>
+          <w:rFonts w:hint="eastAsia"/>
+        </w:rPr>
+        <w:t xml:space="preserve"> </w:t>
+      </w:r>
+      <w:r>
+        <w:t>similarity intrinsically, thus it’s acceptable to be misclassified from time to time.</w:t>
+      </w:r>
+    </w:p>
+    <w:p>
+      <w:pPr>
         <w:ind w:firstLineChars="0" w:firstLine="0"/>
+        <w:rPr>
+          <w:b/>
+          <w:u w:val="single"/>
+        </w:rPr>
+      </w:pPr>
+      <w:r>
+        <w:rPr>
+          <w:rFonts w:hint="eastAsia"/>
+          <w:b/>
+          <w:u w:val="single"/>
+        </w:rPr>
+        <w:t xml:space="preserve">Multiclass </w:t>
+      </w:r>
+      <w:r>
+        <w:rPr>
+          <w:b/>
+          <w:u w:val="single"/>
+        </w:rPr>
+        <w:t>SVM Classification:</w:t>
+      </w:r>
+    </w:p>
+    <w:p>
+      <w:pPr>
+        <w:ind w:firstLineChars="0" w:firstLine="0"/>
+      </w:pPr>
+      <w:r>
+        <w:tab/>
+        <w:t>OneVsRest strategy</w:t>
+      </w:r>
+      <w:r>
+        <w:t>, also known as one-</w:t>
+      </w:r>
+      <w:proofErr w:type="spellStart"/>
+      <w:r>
+        <w:t>vs</w:t>
+      </w:r>
+      <w:proofErr w:type="spellEnd"/>
+      <w:r>
+        <w:t xml:space="preserve">-all, is implemented in </w:t>
+      </w:r>
+      <w:proofErr w:type="spellStart"/>
+      <w:r>
+        <w:t>OneVsRestClassifier</w:t>
+      </w:r>
+      <w:proofErr w:type="spellEnd"/>
+      <w:r>
+        <w:t xml:space="preserve">. The strategy consists in fitting one classifier per class. For each classifier, the class is fitted against all the other classes. In addition to its computational efficiency (only </w:t>
+      </w:r>
+      <w:proofErr w:type="spellStart"/>
+      <w:r>
+        <w:t>n_classes</w:t>
+      </w:r>
+      <w:proofErr w:type="spellEnd"/>
+      <w:r>
+        <w:t xml:space="preserve"> classifiers are needed), one advantage of this approach is its interpretability. Since each class is represented by one and only one classifier, it is possible to gain knowledge about the class by inspecting its corresponding classifier. This is the most commonly used strategy and is a fair default choice.</w:t>
+      </w:r>
+    </w:p>
+    <w:p>
+      <w:pPr>
+        <w:ind w:firstLineChars="0" w:firstLine="0"/>
+      </w:pPr>
+      <w:r>
+        <w:tab/>
+      </w:r>
+      <w:proofErr w:type="spellStart"/>
+      <w:r>
+        <w:t>OneVsOneClassifier</w:t>
+      </w:r>
+      <w:proofErr w:type="spellEnd"/>
+      <w:r>
+        <w:t xml:space="preserve"> constructs one classifier per pair of classes. At prediction time, the class which received the most votes is selected. In the event of a tie (among two classes with an equal number of votes), it selects the class with the highest aggregate classification confidence by summing over the pair-wise classification confidence levels computed by the underlying binary classifiers.</w:t>
+      </w:r>
+      <w:r>
+        <w:rPr>
+          <w:rFonts w:hint="eastAsia"/>
+        </w:rPr>
+        <w:t xml:space="preserve"> </w:t>
+      </w:r>
+      <w:r>
+        <w:t xml:space="preserve">Since it requires to fit </w:t>
+      </w:r>
+      <w:proofErr w:type="spellStart"/>
+      <w:r>
+        <w:t>n_classes</w:t>
+      </w:r>
+      <w:proofErr w:type="spellEnd"/>
+      <w:r>
+        <w:t xml:space="preserve"> * (</w:t>
+      </w:r>
+      <w:proofErr w:type="spellStart"/>
+      <w:r>
+        <w:t>n_classes</w:t>
+      </w:r>
+      <w:proofErr w:type="spellEnd"/>
+      <w:r>
+        <w:t xml:space="preserve"> - 1) / 2 classifiers, this method is usually slower than one-</w:t>
+      </w:r>
+      <w:proofErr w:type="spellStart"/>
+      <w:r>
+        <w:t>vs</w:t>
+      </w:r>
+      <w:proofErr w:type="spellEnd"/>
+      <w:r>
+        <w:t xml:space="preserve">-the-rest, due to its </w:t>
+      </w:r>
+      <w:proofErr w:type="gramStart"/>
+      <w:r>
+        <w:t>O(</w:t>
+      </w:r>
+      <w:proofErr w:type="gramEnd"/>
+      <w:r>
+        <w:t xml:space="preserve">n_classes^2) complexity. However, this method may be advantageous for algorithms such as kernel algorithms which don’t scale well with </w:t>
+      </w:r>
+      <w:proofErr w:type="spellStart"/>
+      <w:r>
+        <w:t>n_samples</w:t>
+      </w:r>
+      <w:proofErr w:type="spellEnd"/>
+      <w:r>
+        <w:t>. This is because each individual learning problem only involves a small subset of the data whereas, with one-</w:t>
+      </w:r>
+      <w:proofErr w:type="spellStart"/>
+      <w:r>
+        <w:t>vs</w:t>
+      </w:r>
+      <w:proofErr w:type="spellEnd"/>
+      <w:r>
+        <w:t xml:space="preserve">-the-rest, the complete dataset is used </w:t>
+      </w:r>
+      <w:proofErr w:type="spellStart"/>
+      <w:r>
+        <w:t>n_classes</w:t>
+      </w:r>
+      <w:proofErr w:type="spellEnd"/>
+      <w:r>
+        <w:t xml:space="preserve"> times.</w:t>
+      </w:r>
+    </w:p>
+    <w:p>
+      <w:pPr>
+        <w:spacing w:line="360" w:lineRule="auto"/>
+        <w:ind w:firstLineChars="0" w:firstLine="0"/>
+      </w:pPr>
+    </w:p>
+    <w:p>
+      <w:pPr>
+        <w:spacing w:line="360" w:lineRule="auto"/>
+        <w:ind w:firstLineChars="0" w:firstLine="0"/>
+      </w:pPr>
+    </w:p>
+    <w:p>
+      <w:pPr>
+        <w:spacing w:line="360" w:lineRule="auto"/>
+        <w:ind w:firstLine="420"/>
+      </w:pPr>
+      <w:r>
+        <w:br w:type="page"/>
+      </w:r>
+    </w:p>
+    <w:p>
+      <w:pPr>
+        <w:spacing w:line="360" w:lineRule="auto"/>
+        <w:ind w:firstLineChars="0" w:firstLine="0"/>
+      </w:pPr>
+      <w:r>
+        <w:lastRenderedPageBreak/>
+        <w:tab/>
+      </w:r>
+      <w:r>
+        <w:t>The OneVsRest and OneVsOne classifier</w:t>
+      </w:r>
+      <w:r>
+        <w:t xml:space="preserve"> could be implemented</w:t>
+      </w:r>
+      <w:r>
+        <w:t xml:space="preserve"> respectively</w:t>
+      </w:r>
+      <w:r>
+        <w:t xml:space="preserve"> as follows:</w:t>
+      </w:r>
+    </w:p>
+    <w:p>
+      <w:pPr>
+        <w:ind w:firstLineChars="0" w:firstLine="0"/>
       </w:pPr>
       <w:r>
         <w:rPr>
           <w:noProof/>
         </w:rPr>
         <w:drawing>
-          <wp:inline distT="0" distB="0" distL="0" distR="0" wp14:anchorId="2AE90873" wp14:editId="74E21116">
-            <wp:extent cx="3905250" cy="1030147"/>
-            <wp:effectExtent l="0" t="0" r="0" b="0"/>
-            <wp:docPr id="23" name="图片 23"/>
+          <wp:inline distT="0" distB="0" distL="0" distR="0" wp14:anchorId="27C9A497" wp14:editId="6736892B">
+            <wp:extent cx="3917950" cy="1116517"/>
+            <wp:effectExtent l="0" t="0" r="6350" b="7620"/>
+            <wp:docPr id="22" name="图片 22"/>
             <wp:cNvGraphicFramePr>
               <a:graphicFrameLocks xmlns:a="http://schemas.openxmlformats.org/drawingml/2006/main" noChangeAspect="1"/>
             </wp:cNvGraphicFramePr>
@@ -8933,7 +8834,7 @@
                   <pic:spPr>
                     <a:xfrm>
                       <a:off x="0" y="0"/>
-                      <a:ext cx="3954932" cy="1043252"/>
+                      <a:ext cx="3935649" cy="1121561"/>
                     </a:xfrm>
                     <a:prstGeom prst="rect">
                       <a:avLst/>
@@ -8948,549 +8849,17 @@
     </w:p>
     <w:p>
       <w:pPr>
-        <w:ind w:firstLineChars="0" w:firstLine="420"/>
-      </w:pPr>
-      <w:r>
-        <w:rPr>
-          <w:rFonts w:hint="eastAsia"/>
-        </w:rPr>
-        <w:t xml:space="preserve">The confusion matrix and other </w:t>
-      </w:r>
-      <w:r>
-        <w:t>evaluation of the</w:t>
-      </w:r>
-      <w:r>
-        <w:rPr>
-          <w:b/>
-        </w:rPr>
-        <w:t xml:space="preserve"> OneVsRest</w:t>
-      </w:r>
-      <w:r>
-        <w:t xml:space="preserve"> </w:t>
-      </w:r>
-      <w:r>
-        <w:t>classifier is shown below:</w:t>
-      </w:r>
-    </w:p>
-    <w:tbl>
-      <w:tblPr>
-        <w:tblStyle w:val="a6"/>
-        <w:tblW w:w="0" w:type="auto"/>
-        <w:tblLook w:val="04A0" w:firstRow="1" w:lastRow="0" w:firstColumn="1" w:lastColumn="0" w:noHBand="0" w:noVBand="1"/>
-      </w:tblPr>
-      <w:tblGrid>
-        <w:gridCol w:w="5"/>
-        <w:gridCol w:w="1654"/>
-        <w:gridCol w:w="5"/>
-        <w:gridCol w:w="1654"/>
-        <w:gridCol w:w="5"/>
-        <w:gridCol w:w="1654"/>
-        <w:gridCol w:w="5"/>
-        <w:gridCol w:w="1654"/>
-        <w:gridCol w:w="5"/>
-        <w:gridCol w:w="1655"/>
-        <w:gridCol w:w="5"/>
-      </w:tblGrid>
-      <w:tr>
-        <w:trPr>
-          <w:gridAfter w:val="1"/>
-        </w:trPr>
-        <w:tc>
-          <w:tcPr>
-            <w:tcW w:w="1659" w:type="dxa"/>
-            <w:gridSpan w:val="2"/>
-            <w:tcBorders>
-              <w:top w:val="nil"/>
-              <w:left w:val="nil"/>
-            </w:tcBorders>
-            <w:vAlign w:val="center"/>
-          </w:tcPr>
-          <w:p>
-            <w:pPr>
-              <w:ind w:firstLineChars="0" w:firstLine="0"/>
-              <w:jc w:val="center"/>
-            </w:pPr>
-          </w:p>
-        </w:tc>
-        <w:tc>
-          <w:tcPr>
-            <w:tcW w:w="1659" w:type="dxa"/>
-            <w:gridSpan w:val="2"/>
-            <w:shd w:val="clear" w:color="auto" w:fill="C2D69B" w:themeFill="accent3" w:themeFillTint="99"/>
-            <w:vAlign w:val="center"/>
-          </w:tcPr>
-          <w:p>
-            <w:pPr>
-              <w:ind w:firstLineChars="0" w:firstLine="0"/>
-              <w:jc w:val="center"/>
-            </w:pPr>
-            <w:r>
-              <w:rPr>
-                <w:rFonts w:hint="eastAsia"/>
-              </w:rPr>
-              <w:t>Predic</w:t>
-            </w:r>
-            <w:r>
-              <w:t>ted 0</w:t>
-            </w:r>
-          </w:p>
-        </w:tc>
-        <w:tc>
-          <w:tcPr>
-            <w:tcW w:w="1659" w:type="dxa"/>
-            <w:gridSpan w:val="2"/>
-            <w:shd w:val="clear" w:color="auto" w:fill="C2D69B" w:themeFill="accent3" w:themeFillTint="99"/>
-            <w:vAlign w:val="center"/>
-          </w:tcPr>
-          <w:p>
-            <w:pPr>
-              <w:ind w:firstLineChars="0" w:firstLine="0"/>
-              <w:jc w:val="center"/>
-            </w:pPr>
-            <w:r>
-              <w:rPr>
-                <w:rFonts w:hint="eastAsia"/>
-              </w:rPr>
-              <w:t>Predicted 1</w:t>
-            </w:r>
-          </w:p>
-        </w:tc>
-        <w:tc>
-          <w:tcPr>
-            <w:tcW w:w="1659" w:type="dxa"/>
-            <w:gridSpan w:val="2"/>
-            <w:shd w:val="clear" w:color="auto" w:fill="C2D69B" w:themeFill="accent3" w:themeFillTint="99"/>
-            <w:vAlign w:val="center"/>
-          </w:tcPr>
-          <w:p>
-            <w:pPr>
-              <w:ind w:firstLineChars="0" w:firstLine="0"/>
-              <w:jc w:val="center"/>
-            </w:pPr>
-            <w:r>
-              <w:rPr>
-                <w:rFonts w:hint="eastAsia"/>
-              </w:rPr>
-              <w:t>Predicted 2</w:t>
-            </w:r>
-          </w:p>
-        </w:tc>
-        <w:tc>
-          <w:tcPr>
-            <w:tcW w:w="1660" w:type="dxa"/>
-            <w:gridSpan w:val="2"/>
-            <w:shd w:val="clear" w:color="auto" w:fill="C2D69B" w:themeFill="accent3" w:themeFillTint="99"/>
-            <w:vAlign w:val="center"/>
-          </w:tcPr>
-          <w:p>
-            <w:pPr>
-              <w:ind w:firstLineChars="0" w:firstLine="0"/>
-              <w:jc w:val="center"/>
-            </w:pPr>
-            <w:r>
-              <w:rPr>
-                <w:rFonts w:hint="eastAsia"/>
-              </w:rPr>
-              <w:t>Predicted 3</w:t>
-            </w:r>
-          </w:p>
-        </w:tc>
-      </w:tr>
-      <w:tr>
-        <w:trPr>
-          <w:gridBefore w:val="1"/>
-        </w:trPr>
-        <w:tc>
-          <w:tcPr>
-            <w:tcW w:w="1659" w:type="dxa"/>
-            <w:gridSpan w:val="2"/>
-            <w:shd w:val="clear" w:color="auto" w:fill="B8CCE4" w:themeFill="accent1" w:themeFillTint="66"/>
-            <w:vAlign w:val="center"/>
-          </w:tcPr>
-          <w:p>
-            <w:pPr>
-              <w:ind w:firstLineChars="0" w:firstLine="0"/>
-              <w:jc w:val="center"/>
-            </w:pPr>
-            <w:r>
-              <w:rPr>
-                <w:rFonts w:hint="eastAsia"/>
-              </w:rPr>
-              <w:t>Condition 0</w:t>
-            </w:r>
-          </w:p>
-        </w:tc>
-        <w:tc>
-          <w:tcPr>
-            <w:tcW w:w="1659" w:type="dxa"/>
-            <w:gridSpan w:val="2"/>
-            <w:shd w:val="clear" w:color="auto" w:fill="FBD4B4" w:themeFill="accent6" w:themeFillTint="66"/>
-            <w:vAlign w:val="center"/>
-          </w:tcPr>
-          <w:p>
-            <w:pPr>
-              <w:ind w:firstLineChars="0" w:firstLine="0"/>
-              <w:jc w:val="center"/>
-            </w:pPr>
-            <w:r>
-              <w:t>282</w:t>
-            </w:r>
-          </w:p>
-        </w:tc>
-        <w:tc>
-          <w:tcPr>
-            <w:tcW w:w="1659" w:type="dxa"/>
-            <w:gridSpan w:val="2"/>
-            <w:shd w:val="clear" w:color="auto" w:fill="FBD4B4" w:themeFill="accent6" w:themeFillTint="66"/>
-            <w:vAlign w:val="center"/>
-          </w:tcPr>
-          <w:p>
-            <w:pPr>
-              <w:ind w:firstLineChars="0" w:firstLine="0"/>
-              <w:jc w:val="center"/>
-            </w:pPr>
-            <w:r>
-              <w:t>43</w:t>
-            </w:r>
-          </w:p>
-        </w:tc>
-        <w:tc>
-          <w:tcPr>
-            <w:tcW w:w="1659" w:type="dxa"/>
-            <w:gridSpan w:val="2"/>
-            <w:shd w:val="clear" w:color="auto" w:fill="FBD4B4" w:themeFill="accent6" w:themeFillTint="66"/>
-            <w:vAlign w:val="center"/>
-          </w:tcPr>
-          <w:p>
-            <w:pPr>
-              <w:ind w:firstLineChars="0" w:firstLine="0"/>
-              <w:jc w:val="center"/>
-            </w:pPr>
-            <w:r>
-              <w:t>40</w:t>
-            </w:r>
-          </w:p>
-        </w:tc>
-        <w:tc>
-          <w:tcPr>
-            <w:tcW w:w="1660" w:type="dxa"/>
-            <w:gridSpan w:val="2"/>
-            <w:shd w:val="clear" w:color="auto" w:fill="FBD4B4" w:themeFill="accent6" w:themeFillTint="66"/>
-            <w:vAlign w:val="center"/>
-          </w:tcPr>
-          <w:p>
-            <w:pPr>
-              <w:ind w:firstLineChars="0" w:firstLine="0"/>
-              <w:jc w:val="center"/>
-            </w:pPr>
-            <w:r>
-              <w:t>27</w:t>
-            </w:r>
-          </w:p>
-        </w:tc>
-      </w:tr>
-    </w:tbl>
-    <w:tbl>
-      <w:tblPr>
-        <w:tblStyle w:val="a6"/>
-        <w:tblW w:w="0" w:type="auto"/>
-        <w:tblLook w:val="04A0" w:firstRow="1" w:lastRow="0" w:firstColumn="1" w:lastColumn="0" w:noHBand="0" w:noVBand="1"/>
-      </w:tblPr>
-      <w:tblGrid>
-        <w:gridCol w:w="1659"/>
-        <w:gridCol w:w="1659"/>
-        <w:gridCol w:w="1659"/>
-        <w:gridCol w:w="1659"/>
-        <w:gridCol w:w="1660"/>
-      </w:tblGrid>
-      <w:tr>
-        <w:tc>
-          <w:tcPr>
-            <w:tcW w:w="1659" w:type="dxa"/>
-            <w:shd w:val="clear" w:color="auto" w:fill="B8CCE4" w:themeFill="accent1" w:themeFillTint="66"/>
-            <w:vAlign w:val="center"/>
-          </w:tcPr>
-          <w:p>
-            <w:pPr>
-              <w:ind w:firstLineChars="0" w:firstLine="0"/>
-              <w:jc w:val="center"/>
-            </w:pPr>
-            <w:r>
-              <w:rPr>
-                <w:rFonts w:hint="eastAsia"/>
-              </w:rPr>
-              <w:t>Condition 1</w:t>
-            </w:r>
-          </w:p>
-        </w:tc>
-        <w:tc>
-          <w:tcPr>
-            <w:tcW w:w="1659" w:type="dxa"/>
-            <w:shd w:val="clear" w:color="auto" w:fill="FBD4B4" w:themeFill="accent6" w:themeFillTint="66"/>
-            <w:vAlign w:val="center"/>
-          </w:tcPr>
-          <w:p>
-            <w:pPr>
-              <w:ind w:firstLineChars="0" w:firstLine="0"/>
-              <w:jc w:val="center"/>
-            </w:pPr>
-            <w:r>
-              <w:t>40</w:t>
-            </w:r>
-          </w:p>
-        </w:tc>
-        <w:tc>
-          <w:tcPr>
-            <w:tcW w:w="1659" w:type="dxa"/>
-            <w:shd w:val="clear" w:color="auto" w:fill="FBD4B4" w:themeFill="accent6" w:themeFillTint="66"/>
-            <w:vAlign w:val="center"/>
-          </w:tcPr>
-          <w:p>
-            <w:pPr>
-              <w:ind w:firstLineChars="0" w:firstLine="0"/>
-              <w:jc w:val="center"/>
-            </w:pPr>
-            <w:r>
-              <w:t>287</w:t>
-            </w:r>
-          </w:p>
-        </w:tc>
-        <w:tc>
-          <w:tcPr>
-            <w:tcW w:w="1659" w:type="dxa"/>
-            <w:shd w:val="clear" w:color="auto" w:fill="FBD4B4" w:themeFill="accent6" w:themeFillTint="66"/>
-            <w:vAlign w:val="center"/>
-          </w:tcPr>
-          <w:p>
-            <w:pPr>
-              <w:ind w:firstLineChars="0" w:firstLine="0"/>
-              <w:jc w:val="center"/>
-            </w:pPr>
-            <w:r>
-              <w:t>29</w:t>
-            </w:r>
-          </w:p>
-        </w:tc>
-        <w:tc>
-          <w:tcPr>
-            <w:tcW w:w="1660" w:type="dxa"/>
-            <w:shd w:val="clear" w:color="auto" w:fill="FBD4B4" w:themeFill="accent6" w:themeFillTint="66"/>
-            <w:vAlign w:val="center"/>
-          </w:tcPr>
-          <w:p>
-            <w:pPr>
-              <w:ind w:firstLineChars="0" w:firstLine="0"/>
-              <w:jc w:val="center"/>
-            </w:pPr>
-            <w:r>
-              <w:t>29</w:t>
-            </w:r>
-          </w:p>
-        </w:tc>
-      </w:tr>
-      <w:tr>
-        <w:tc>
-          <w:tcPr>
-            <w:tcW w:w="1659" w:type="dxa"/>
-            <w:shd w:val="clear" w:color="auto" w:fill="B8CCE4" w:themeFill="accent1" w:themeFillTint="66"/>
-            <w:vAlign w:val="center"/>
-          </w:tcPr>
-          <w:p>
-            <w:pPr>
-              <w:ind w:firstLineChars="0" w:firstLine="0"/>
-              <w:jc w:val="center"/>
-            </w:pPr>
-            <w:r>
-              <w:rPr>
-                <w:rFonts w:hint="eastAsia"/>
-              </w:rPr>
-              <w:t>Condition 2</w:t>
-            </w:r>
-          </w:p>
-        </w:tc>
-        <w:tc>
-          <w:tcPr>
-            <w:tcW w:w="1659" w:type="dxa"/>
-            <w:shd w:val="clear" w:color="auto" w:fill="FBD4B4" w:themeFill="accent6" w:themeFillTint="66"/>
-            <w:vAlign w:val="center"/>
-          </w:tcPr>
-          <w:p>
-            <w:pPr>
-              <w:ind w:firstLineChars="0" w:firstLine="0"/>
-              <w:jc w:val="center"/>
-            </w:pPr>
-            <w:r>
-              <w:t>19</w:t>
-            </w:r>
-          </w:p>
-        </w:tc>
-        <w:tc>
-          <w:tcPr>
-            <w:tcW w:w="1659" w:type="dxa"/>
-            <w:shd w:val="clear" w:color="auto" w:fill="FBD4B4" w:themeFill="accent6" w:themeFillTint="66"/>
-            <w:vAlign w:val="center"/>
-          </w:tcPr>
-          <w:p>
-            <w:pPr>
-              <w:ind w:firstLineChars="0" w:firstLine="0"/>
-              <w:jc w:val="center"/>
-            </w:pPr>
-            <w:r>
-              <w:t>8</w:t>
-            </w:r>
-          </w:p>
-        </w:tc>
-        <w:tc>
-          <w:tcPr>
-            <w:tcW w:w="1659" w:type="dxa"/>
-            <w:shd w:val="clear" w:color="auto" w:fill="FBD4B4" w:themeFill="accent6" w:themeFillTint="66"/>
-            <w:vAlign w:val="center"/>
-          </w:tcPr>
-          <w:p>
-            <w:pPr>
-              <w:ind w:firstLineChars="0" w:firstLine="0"/>
-              <w:jc w:val="center"/>
-            </w:pPr>
-            <w:r>
-              <w:t>349</w:t>
-            </w:r>
-          </w:p>
-        </w:tc>
-        <w:tc>
-          <w:tcPr>
-            <w:tcW w:w="1660" w:type="dxa"/>
-            <w:shd w:val="clear" w:color="auto" w:fill="FBD4B4" w:themeFill="accent6" w:themeFillTint="66"/>
-            <w:vAlign w:val="center"/>
-          </w:tcPr>
-          <w:p>
-            <w:pPr>
-              <w:ind w:firstLineChars="0" w:firstLine="0"/>
-              <w:jc w:val="center"/>
-            </w:pPr>
-            <w:r>
-              <w:t>14</w:t>
-            </w:r>
-          </w:p>
-        </w:tc>
-      </w:tr>
-    </w:tbl>
-    <w:tbl>
-      <w:tblPr>
-        <w:tblStyle w:val="a6"/>
-        <w:tblW w:w="0" w:type="auto"/>
-        <w:tblLook w:val="04A0" w:firstRow="1" w:lastRow="0" w:firstColumn="1" w:lastColumn="0" w:noHBand="0" w:noVBand="1"/>
-      </w:tblPr>
-      <w:tblGrid>
-        <w:gridCol w:w="1659"/>
-        <w:gridCol w:w="1659"/>
-        <w:gridCol w:w="1659"/>
-        <w:gridCol w:w="1659"/>
-        <w:gridCol w:w="1660"/>
-      </w:tblGrid>
-      <w:tr>
-        <w:tc>
-          <w:tcPr>
-            <w:tcW w:w="1659" w:type="dxa"/>
-            <w:shd w:val="clear" w:color="auto" w:fill="B8CCE4" w:themeFill="accent1" w:themeFillTint="66"/>
-            <w:vAlign w:val="center"/>
-          </w:tcPr>
-          <w:p>
-            <w:pPr>
-              <w:ind w:firstLineChars="0" w:firstLine="0"/>
-              <w:jc w:val="center"/>
-            </w:pPr>
-            <w:r>
-              <w:rPr>
-                <w:rFonts w:hint="eastAsia"/>
-              </w:rPr>
-              <w:t>Condition 3</w:t>
-            </w:r>
-          </w:p>
-        </w:tc>
-        <w:tc>
-          <w:tcPr>
-            <w:tcW w:w="1659" w:type="dxa"/>
-            <w:shd w:val="clear" w:color="auto" w:fill="FBD4B4" w:themeFill="accent6" w:themeFillTint="66"/>
-            <w:vAlign w:val="center"/>
-          </w:tcPr>
-          <w:p>
-            <w:pPr>
-              <w:ind w:firstLineChars="0" w:firstLine="0"/>
-              <w:jc w:val="center"/>
-            </w:pPr>
-            <w:r>
-              <w:t>0</w:t>
-            </w:r>
-          </w:p>
-        </w:tc>
-        <w:tc>
-          <w:tcPr>
-            <w:tcW w:w="1659" w:type="dxa"/>
-            <w:shd w:val="clear" w:color="auto" w:fill="FBD4B4" w:themeFill="accent6" w:themeFillTint="66"/>
-            <w:vAlign w:val="center"/>
-          </w:tcPr>
-          <w:p>
-            <w:pPr>
-              <w:ind w:firstLineChars="0" w:firstLine="0"/>
-              <w:jc w:val="center"/>
-            </w:pPr>
-            <w:r>
-              <w:t>0</w:t>
-            </w:r>
-          </w:p>
-        </w:tc>
-        <w:tc>
-          <w:tcPr>
-            <w:tcW w:w="1659" w:type="dxa"/>
-            <w:shd w:val="clear" w:color="auto" w:fill="FBD4B4" w:themeFill="accent6" w:themeFillTint="66"/>
-            <w:vAlign w:val="center"/>
-          </w:tcPr>
-          <w:p>
-            <w:pPr>
-              <w:ind w:firstLineChars="0" w:firstLine="0"/>
-              <w:jc w:val="center"/>
-            </w:pPr>
-            <w:r>
-              <w:t>1</w:t>
-            </w:r>
-          </w:p>
-        </w:tc>
-        <w:tc>
-          <w:tcPr>
-            <w:tcW w:w="1660" w:type="dxa"/>
-            <w:shd w:val="clear" w:color="auto" w:fill="FBD4B4" w:themeFill="accent6" w:themeFillTint="66"/>
-            <w:vAlign w:val="center"/>
-          </w:tcPr>
-          <w:p>
-            <w:pPr>
-              <w:ind w:firstLineChars="0" w:firstLine="0"/>
-              <w:jc w:val="center"/>
-            </w:pPr>
-            <w:r>
-              <w:t>397</w:t>
-            </w:r>
-          </w:p>
-        </w:tc>
-      </w:tr>
-    </w:tbl>
-    <w:p>
-      <w:pPr>
         <w:ind w:firstLineChars="0" w:firstLine="0"/>
       </w:pPr>
-    </w:p>
-    <w:p>
-      <w:pPr>
-        <w:ind w:firstLineChars="0" w:firstLine="0"/>
-      </w:pPr>
       <w:r>
         <w:rPr>
           <w:noProof/>
         </w:rPr>
         <w:drawing>
-          <wp:inline distT="0" distB="0" distL="0" distR="0" wp14:anchorId="506D07A2" wp14:editId="3B37F5CC">
-            <wp:extent cx="3215445" cy="1162050"/>
-            <wp:effectExtent l="0" t="0" r="4445" b="0"/>
-            <wp:docPr id="24" name="图片 24"/>
+          <wp:inline distT="0" distB="0" distL="0" distR="0" wp14:anchorId="2AE90873" wp14:editId="74E21116">
+            <wp:extent cx="3905250" cy="1030147"/>
+            <wp:effectExtent l="0" t="0" r="0" b="0"/>
+            <wp:docPr id="23" name="图片 23"/>
             <wp:cNvGraphicFramePr>
               <a:graphicFrameLocks xmlns:a="http://schemas.openxmlformats.org/drawingml/2006/main" noChangeAspect="1"/>
             </wp:cNvGraphicFramePr>
@@ -9510,7 +8879,7 @@
                   <pic:spPr>
                     <a:xfrm>
                       <a:off x="0" y="0"/>
-                      <a:ext cx="3247254" cy="1173546"/>
+                      <a:ext cx="3954932" cy="1043252"/>
                     </a:xfrm>
                     <a:prstGeom prst="rect">
                       <a:avLst/>
@@ -9531,20 +8900,6 @@
         <w:rPr>
           <w:rFonts w:hint="eastAsia"/>
         </w:rPr>
-        <w:t>F</w:t>
-      </w:r>
-      <w:r>
-        <w:t>rom the result above, we can conclude that the accuracy of the OneVsRest classifier is lower than Naive Bayes Classifier. However, the OneVsRest classifier works fine for soc.religion.christian category, since the recall of condition 3 is very high indicating that nearly all entries belong to condition 3 are correctly predicted.</w:t>
-      </w:r>
-    </w:p>
-    <w:p>
-      <w:pPr>
-        <w:ind w:firstLineChars="0" w:firstLine="420"/>
-      </w:pPr>
-      <w:r>
-        <w:rPr>
-          <w:rFonts w:hint="eastAsia"/>
-        </w:rPr>
         <w:t xml:space="preserve">The confusion matrix and other </w:t>
       </w:r>
       <w:r>
@@ -9554,36 +8909,32 @@
         <w:rPr>
           <w:b/>
         </w:rPr>
-        <w:t xml:space="preserve"> OneVsOne</w:t>
-      </w:r>
-      <w:r>
-        <w:t xml:space="preserve"> classifier is shown below:</w:t>
+        <w:t xml:space="preserve"> OneVsRest</w:t>
+      </w:r>
+      <w:r>
+        <w:t xml:space="preserve"> </w:t>
+      </w:r>
+      <w:r>
+        <w:t>classifier is shown below:</w:t>
       </w:r>
     </w:p>
     <w:tbl>
       <w:tblPr>
         <w:tblStyle w:val="a6"/>
         <w:tblW w:w="0" w:type="auto"/>
-        <w:tblInd w:w="5" w:type="dxa"/>
         <w:tblLook w:val="04A0" w:firstRow="1" w:lastRow="0" w:firstColumn="1" w:lastColumn="0" w:noHBand="0" w:noVBand="1"/>
       </w:tblPr>
       <w:tblGrid>
-        <w:gridCol w:w="5"/>
-        <w:gridCol w:w="1654"/>
-        <w:gridCol w:w="4"/>
-        <w:gridCol w:w="1655"/>
-        <w:gridCol w:w="3"/>
-        <w:gridCol w:w="1656"/>
-        <w:gridCol w:w="2"/>
-        <w:gridCol w:w="1657"/>
-        <w:gridCol w:w="1"/>
         <w:gridCol w:w="1659"/>
+        <w:gridCol w:w="1659"/>
+        <w:gridCol w:w="1659"/>
+        <w:gridCol w:w="1659"/>
+        <w:gridCol w:w="1660"/>
       </w:tblGrid>
       <w:tr>
         <w:tc>
           <w:tcPr>
             <w:tcW w:w="1659" w:type="dxa"/>
-            <w:gridSpan w:val="2"/>
             <w:tcBorders>
               <w:top w:val="nil"/>
               <w:left w:val="nil"/>
@@ -9600,7 +8951,6 @@
         <w:tc>
           <w:tcPr>
             <w:tcW w:w="1659" w:type="dxa"/>
-            <w:gridSpan w:val="2"/>
             <w:shd w:val="clear" w:color="auto" w:fill="C2D69B" w:themeFill="accent3" w:themeFillTint="99"/>
             <w:vAlign w:val="center"/>
           </w:tcPr>
@@ -9623,7 +8973,6 @@
         <w:tc>
           <w:tcPr>
             <w:tcW w:w="1659" w:type="dxa"/>
-            <w:gridSpan w:val="2"/>
             <w:shd w:val="clear" w:color="auto" w:fill="C2D69B" w:themeFill="accent3" w:themeFillTint="99"/>
             <w:vAlign w:val="center"/>
           </w:tcPr>
@@ -9643,7 +8992,6 @@
         <w:tc>
           <w:tcPr>
             <w:tcW w:w="1659" w:type="dxa"/>
-            <w:gridSpan w:val="2"/>
             <w:shd w:val="clear" w:color="auto" w:fill="C2D69B" w:themeFill="accent3" w:themeFillTint="99"/>
             <w:vAlign w:val="center"/>
           </w:tcPr>
@@ -9663,7 +9011,6 @@
         <w:tc>
           <w:tcPr>
             <w:tcW w:w="1660" w:type="dxa"/>
-            <w:gridSpan w:val="2"/>
             <w:shd w:val="clear" w:color="auto" w:fill="C2D69B" w:themeFill="accent3" w:themeFillTint="99"/>
             <w:vAlign w:val="center"/>
           </w:tcPr>
@@ -9677,198 +9024,6 @@
                 <w:rFonts w:hint="eastAsia"/>
               </w:rPr>
               <w:t>Predicted 3</w:t>
-            </w:r>
-          </w:p>
-        </w:tc>
-      </w:tr>
-      <w:tr>
-        <w:trPr>
-          <w:gridBefore w:val="1"/>
-        </w:trPr>
-        <w:tc>
-          <w:tcPr>
-            <w:tcW w:w="1659" w:type="dxa"/>
-            <w:gridSpan w:val="2"/>
-            <w:shd w:val="clear" w:color="auto" w:fill="B8CCE4" w:themeFill="accent1" w:themeFillTint="66"/>
-            <w:vAlign w:val="center"/>
-          </w:tcPr>
-          <w:p>
-            <w:pPr>
-              <w:ind w:firstLineChars="0" w:firstLine="0"/>
-              <w:jc w:val="center"/>
-            </w:pPr>
-            <w:r>
-              <w:rPr>
-                <w:rFonts w:hint="eastAsia"/>
-              </w:rPr>
-              <w:t>Condition 0</w:t>
-            </w:r>
-          </w:p>
-        </w:tc>
-        <w:tc>
-          <w:tcPr>
-            <w:tcW w:w="1659" w:type="dxa"/>
-            <w:gridSpan w:val="2"/>
-            <w:shd w:val="clear" w:color="auto" w:fill="FBD4B4" w:themeFill="accent6" w:themeFillTint="66"/>
-            <w:vAlign w:val="center"/>
-          </w:tcPr>
-          <w:p>
-            <w:pPr>
-              <w:ind w:firstLineChars="0" w:firstLine="0"/>
-              <w:jc w:val="center"/>
-            </w:pPr>
-            <w:r>
-              <w:t>318</w:t>
-            </w:r>
-          </w:p>
-        </w:tc>
-        <w:tc>
-          <w:tcPr>
-            <w:tcW w:w="1659" w:type="dxa"/>
-            <w:gridSpan w:val="2"/>
-            <w:shd w:val="clear" w:color="auto" w:fill="FBD4B4" w:themeFill="accent6" w:themeFillTint="66"/>
-            <w:vAlign w:val="center"/>
-          </w:tcPr>
-          <w:p>
-            <w:pPr>
-              <w:ind w:firstLineChars="0" w:firstLine="0"/>
-              <w:jc w:val="center"/>
-            </w:pPr>
-            <w:r>
-              <w:t>51</w:t>
-            </w:r>
-          </w:p>
-        </w:tc>
-        <w:tc>
-          <w:tcPr>
-            <w:tcW w:w="1659" w:type="dxa"/>
-            <w:gridSpan w:val="2"/>
-            <w:shd w:val="clear" w:color="auto" w:fill="FBD4B4" w:themeFill="accent6" w:themeFillTint="66"/>
-            <w:vAlign w:val="center"/>
-          </w:tcPr>
-          <w:p>
-            <w:pPr>
-              <w:ind w:firstLineChars="0" w:firstLine="0"/>
-              <w:jc w:val="center"/>
-            </w:pPr>
-            <w:r>
-              <w:t>23</w:t>
-            </w:r>
-          </w:p>
-        </w:tc>
-        <w:tc>
-          <w:tcPr>
-            <w:tcW w:w="1660" w:type="dxa"/>
-            <w:shd w:val="clear" w:color="auto" w:fill="FBD4B4" w:themeFill="accent6" w:themeFillTint="66"/>
-            <w:vAlign w:val="center"/>
-          </w:tcPr>
-          <w:p>
-            <w:pPr>
-              <w:ind w:firstLineChars="0" w:firstLine="0"/>
-              <w:jc w:val="center"/>
-            </w:pPr>
-            <w:r>
-              <w:t>0</w:t>
-            </w:r>
-          </w:p>
-        </w:tc>
-      </w:tr>
-    </w:tbl>
-    <w:tbl>
-      <w:tblPr>
-        <w:tblStyle w:val="a6"/>
-        <w:tblW w:w="0" w:type="auto"/>
-        <w:tblInd w:w="5" w:type="dxa"/>
-        <w:tblLook w:val="04A0" w:firstRow="1" w:lastRow="0" w:firstColumn="1" w:lastColumn="0" w:noHBand="0" w:noVBand="1"/>
-      </w:tblPr>
-      <w:tblGrid>
-        <w:gridCol w:w="1658"/>
-        <w:gridCol w:w="1658"/>
-        <w:gridCol w:w="1658"/>
-        <w:gridCol w:w="1658"/>
-        <w:gridCol w:w="1659"/>
-      </w:tblGrid>
-      <w:tr>
-        <w:tc>
-          <w:tcPr>
-            <w:tcW w:w="1659" w:type="dxa"/>
-            <w:shd w:val="clear" w:color="auto" w:fill="B8CCE4" w:themeFill="accent1" w:themeFillTint="66"/>
-            <w:vAlign w:val="center"/>
-          </w:tcPr>
-          <w:p>
-            <w:pPr>
-              <w:ind w:firstLineChars="0" w:firstLine="0"/>
-              <w:jc w:val="center"/>
-            </w:pPr>
-            <w:r>
-              <w:rPr>
-                <w:rFonts w:hint="eastAsia"/>
-              </w:rPr>
-              <w:t>Condition 1</w:t>
-            </w:r>
-          </w:p>
-        </w:tc>
-        <w:tc>
-          <w:tcPr>
-            <w:tcW w:w="1659" w:type="dxa"/>
-            <w:shd w:val="clear" w:color="auto" w:fill="FBD4B4" w:themeFill="accent6" w:themeFillTint="66"/>
-            <w:vAlign w:val="center"/>
-          </w:tcPr>
-          <w:p>
-            <w:pPr>
-              <w:ind w:firstLineChars="0" w:firstLine="0"/>
-              <w:jc w:val="center"/>
-            </w:pPr>
-            <w:r>
-              <w:t>56</w:t>
-            </w:r>
-          </w:p>
-        </w:tc>
-        <w:tc>
-          <w:tcPr>
-            <w:tcW w:w="1659" w:type="dxa"/>
-            <w:shd w:val="clear" w:color="auto" w:fill="FBD4B4" w:themeFill="accent6" w:themeFillTint="66"/>
-            <w:vAlign w:val="center"/>
-          </w:tcPr>
-          <w:p>
-            <w:pPr>
-              <w:ind w:firstLineChars="0" w:firstLine="0"/>
-              <w:jc w:val="center"/>
-            </w:pPr>
-            <w:r>
-              <w:t>305</w:t>
-            </w:r>
-          </w:p>
-        </w:tc>
-        <w:tc>
-          <w:tcPr>
-            <w:tcW w:w="1659" w:type="dxa"/>
-            <w:shd w:val="clear" w:color="auto" w:fill="FBD4B4" w:themeFill="accent6" w:themeFillTint="66"/>
-            <w:vAlign w:val="center"/>
-          </w:tcPr>
-          <w:p>
-            <w:pPr>
-              <w:ind w:firstLineChars="0" w:firstLine="0"/>
-              <w:jc w:val="center"/>
-            </w:pPr>
-            <w:r>
-              <w:t>24</w:t>
-            </w:r>
-          </w:p>
-        </w:tc>
-        <w:tc>
-          <w:tcPr>
-            <w:tcW w:w="1660" w:type="dxa"/>
-            <w:shd w:val="clear" w:color="auto" w:fill="FBD4B4" w:themeFill="accent6" w:themeFillTint="66"/>
-            <w:vAlign w:val="center"/>
-          </w:tcPr>
-          <w:p>
-            <w:pPr>
-              <w:ind w:firstLineChars="0" w:firstLine="0"/>
-              <w:jc w:val="center"/>
-            </w:pPr>
-            <w:r>
-              <w:t>0</w:t>
             </w:r>
           </w:p>
         </w:tc>
@@ -9889,7 +9044,7 @@
               <w:rPr>
                 <w:rFonts w:hint="eastAsia"/>
               </w:rPr>
-              <w:t>Condition 2</w:t>
+              <w:t>Condition 0</w:t>
             </w:r>
           </w:p>
         </w:tc>
@@ -9905,7 +9060,7 @@
               <w:jc w:val="center"/>
             </w:pPr>
             <w:r>
-              <w:t>28</w:t>
+              <w:t>282</w:t>
             </w:r>
           </w:p>
         </w:tc>
@@ -9921,7 +9076,7 @@
               <w:jc w:val="center"/>
             </w:pPr>
             <w:r>
-              <w:t>14</w:t>
+              <w:t>43</w:t>
             </w:r>
           </w:p>
         </w:tc>
@@ -9937,7 +9092,7 @@
               <w:jc w:val="center"/>
             </w:pPr>
             <w:r>
-              <w:t>347</w:t>
+              <w:t>40</w:t>
             </w:r>
           </w:p>
         </w:tc>
@@ -9953,26 +9108,11 @@
               <w:jc w:val="center"/>
             </w:pPr>
             <w:r>
-              <w:t>1</w:t>
+              <w:t>27</w:t>
             </w:r>
           </w:p>
         </w:tc>
       </w:tr>
-    </w:tbl>
-    <w:tbl>
-      <w:tblPr>
-        <w:tblStyle w:val="a6"/>
-        <w:tblW w:w="0" w:type="auto"/>
-        <w:tblInd w:w="5" w:type="dxa"/>
-        <w:tblLook w:val="04A0" w:firstRow="1" w:lastRow="0" w:firstColumn="1" w:lastColumn="0" w:noHBand="0" w:noVBand="1"/>
-      </w:tblPr>
-      <w:tblGrid>
-        <w:gridCol w:w="1658"/>
-        <w:gridCol w:w="1658"/>
-        <w:gridCol w:w="1658"/>
-        <w:gridCol w:w="1658"/>
-        <w:gridCol w:w="1659"/>
-      </w:tblGrid>
       <w:tr>
         <w:tc>
           <w:tcPr>
@@ -9989,7 +9129,7 @@
               <w:rPr>
                 <w:rFonts w:hint="eastAsia"/>
               </w:rPr>
-              <w:t>Condition 3</w:t>
+              <w:t>Condition 1</w:t>
             </w:r>
           </w:p>
         </w:tc>
@@ -10005,7 +9145,7 @@
               <w:jc w:val="center"/>
             </w:pPr>
             <w:r>
-              <w:t>9</w:t>
+              <w:t>40</w:t>
             </w:r>
           </w:p>
         </w:tc>
@@ -10021,7 +9161,7 @@
               <w:jc w:val="center"/>
             </w:pPr>
             <w:r>
-              <w:t>2</w:t>
+              <w:t>287</w:t>
             </w:r>
           </w:p>
         </w:tc>
@@ -10037,7 +9177,7 @@
               <w:jc w:val="center"/>
             </w:pPr>
             <w:r>
-              <w:t>10</w:t>
+              <w:t>29</w:t>
             </w:r>
           </w:p>
         </w:tc>
@@ -10053,7 +9193,177 @@
               <w:jc w:val="center"/>
             </w:pPr>
             <w:r>
-              <w:t>377</w:t>
+              <w:t>29</w:t>
+            </w:r>
+          </w:p>
+        </w:tc>
+      </w:tr>
+      <w:tr>
+        <w:tc>
+          <w:tcPr>
+            <w:tcW w:w="1659" w:type="dxa"/>
+            <w:shd w:val="clear" w:color="auto" w:fill="B8CCE4" w:themeFill="accent1" w:themeFillTint="66"/>
+            <w:vAlign w:val="center"/>
+          </w:tcPr>
+          <w:p>
+            <w:pPr>
+              <w:ind w:firstLineChars="0" w:firstLine="0"/>
+              <w:jc w:val="center"/>
+            </w:pPr>
+            <w:r>
+              <w:rPr>
+                <w:rFonts w:hint="eastAsia"/>
+              </w:rPr>
+              <w:t>Condition 2</w:t>
+            </w:r>
+          </w:p>
+        </w:tc>
+        <w:tc>
+          <w:tcPr>
+            <w:tcW w:w="1659" w:type="dxa"/>
+            <w:shd w:val="clear" w:color="auto" w:fill="FBD4B4" w:themeFill="accent6" w:themeFillTint="66"/>
+            <w:vAlign w:val="center"/>
+          </w:tcPr>
+          <w:p>
+            <w:pPr>
+              <w:ind w:firstLineChars="0" w:firstLine="0"/>
+              <w:jc w:val="center"/>
+            </w:pPr>
+            <w:r>
+              <w:t>19</w:t>
+            </w:r>
+          </w:p>
+        </w:tc>
+        <w:tc>
+          <w:tcPr>
+            <w:tcW w:w="1659" w:type="dxa"/>
+            <w:shd w:val="clear" w:color="auto" w:fill="FBD4B4" w:themeFill="accent6" w:themeFillTint="66"/>
+            <w:vAlign w:val="center"/>
+          </w:tcPr>
+          <w:p>
+            <w:pPr>
+              <w:ind w:firstLineChars="0" w:firstLine="0"/>
+              <w:jc w:val="center"/>
+            </w:pPr>
+            <w:r>
+              <w:t>8</w:t>
+            </w:r>
+          </w:p>
+        </w:tc>
+        <w:tc>
+          <w:tcPr>
+            <w:tcW w:w="1659" w:type="dxa"/>
+            <w:shd w:val="clear" w:color="auto" w:fill="FBD4B4" w:themeFill="accent6" w:themeFillTint="66"/>
+            <w:vAlign w:val="center"/>
+          </w:tcPr>
+          <w:p>
+            <w:pPr>
+              <w:ind w:firstLineChars="0" w:firstLine="0"/>
+              <w:jc w:val="center"/>
+            </w:pPr>
+            <w:r>
+              <w:t>349</w:t>
+            </w:r>
+          </w:p>
+        </w:tc>
+        <w:tc>
+          <w:tcPr>
+            <w:tcW w:w="1660" w:type="dxa"/>
+            <w:shd w:val="clear" w:color="auto" w:fill="FBD4B4" w:themeFill="accent6" w:themeFillTint="66"/>
+            <w:vAlign w:val="center"/>
+          </w:tcPr>
+          <w:p>
+            <w:pPr>
+              <w:ind w:firstLineChars="0" w:firstLine="0"/>
+              <w:jc w:val="center"/>
+            </w:pPr>
+            <w:r>
+              <w:t>14</w:t>
+            </w:r>
+          </w:p>
+        </w:tc>
+      </w:tr>
+      <w:tr>
+        <w:tc>
+          <w:tcPr>
+            <w:tcW w:w="1659" w:type="dxa"/>
+            <w:shd w:val="clear" w:color="auto" w:fill="B8CCE4" w:themeFill="accent1" w:themeFillTint="66"/>
+            <w:vAlign w:val="center"/>
+          </w:tcPr>
+          <w:p>
+            <w:pPr>
+              <w:ind w:firstLineChars="0" w:firstLine="0"/>
+              <w:jc w:val="center"/>
+            </w:pPr>
+            <w:r>
+              <w:rPr>
+                <w:rFonts w:hint="eastAsia"/>
+              </w:rPr>
+              <w:t>Condition 3</w:t>
+            </w:r>
+          </w:p>
+        </w:tc>
+        <w:tc>
+          <w:tcPr>
+            <w:tcW w:w="1659" w:type="dxa"/>
+            <w:shd w:val="clear" w:color="auto" w:fill="FBD4B4" w:themeFill="accent6" w:themeFillTint="66"/>
+            <w:vAlign w:val="center"/>
+          </w:tcPr>
+          <w:p>
+            <w:pPr>
+              <w:ind w:firstLineChars="0" w:firstLine="0"/>
+              <w:jc w:val="center"/>
+            </w:pPr>
+            <w:r>
+              <w:t>0</w:t>
+            </w:r>
+          </w:p>
+        </w:tc>
+        <w:tc>
+          <w:tcPr>
+            <w:tcW w:w="1659" w:type="dxa"/>
+            <w:shd w:val="clear" w:color="auto" w:fill="FBD4B4" w:themeFill="accent6" w:themeFillTint="66"/>
+            <w:vAlign w:val="center"/>
+          </w:tcPr>
+          <w:p>
+            <w:pPr>
+              <w:ind w:firstLineChars="0" w:firstLine="0"/>
+              <w:jc w:val="center"/>
+            </w:pPr>
+            <w:r>
+              <w:t>0</w:t>
+            </w:r>
+          </w:p>
+        </w:tc>
+        <w:tc>
+          <w:tcPr>
+            <w:tcW w:w="1659" w:type="dxa"/>
+            <w:shd w:val="clear" w:color="auto" w:fill="FBD4B4" w:themeFill="accent6" w:themeFillTint="66"/>
+            <w:vAlign w:val="center"/>
+          </w:tcPr>
+          <w:p>
+            <w:pPr>
+              <w:ind w:firstLineChars="0" w:firstLine="0"/>
+              <w:jc w:val="center"/>
+            </w:pPr>
+            <w:r>
+              <w:t>1</w:t>
+            </w:r>
+          </w:p>
+        </w:tc>
+        <w:tc>
+          <w:tcPr>
+            <w:tcW w:w="1660" w:type="dxa"/>
+            <w:shd w:val="clear" w:color="auto" w:fill="FBD4B4" w:themeFill="accent6" w:themeFillTint="66"/>
+            <w:vAlign w:val="center"/>
+          </w:tcPr>
+          <w:p>
+            <w:pPr>
+              <w:ind w:firstLineChars="0" w:firstLine="0"/>
+              <w:jc w:val="center"/>
+            </w:pPr>
+            <w:r>
+              <w:t>397</w:t>
             </w:r>
           </w:p>
         </w:tc>
@@ -10063,15 +9373,20 @@
       <w:pPr>
         <w:ind w:firstLineChars="0" w:firstLine="0"/>
       </w:pPr>
+    </w:p>
+    <w:p>
+      <w:pPr>
+        <w:ind w:firstLineChars="0" w:firstLine="0"/>
+      </w:pPr>
       <w:r>
         <w:rPr>
           <w:noProof/>
         </w:rPr>
         <w:drawing>
-          <wp:inline distT="0" distB="0" distL="0" distR="0" wp14:anchorId="34568C7D" wp14:editId="7927738E">
-            <wp:extent cx="3270250" cy="1132788"/>
-            <wp:effectExtent l="0" t="0" r="6350" b="0"/>
-            <wp:docPr id="25" name="图片 25"/>
+          <wp:inline distT="0" distB="0" distL="0" distR="0" wp14:anchorId="506D07A2" wp14:editId="3B37F5CC">
+            <wp:extent cx="3215445" cy="1162050"/>
+            <wp:effectExtent l="0" t="0" r="4445" b="0"/>
+            <wp:docPr id="24" name="图片 24"/>
             <wp:cNvGraphicFramePr>
               <a:graphicFrameLocks xmlns:a="http://schemas.openxmlformats.org/drawingml/2006/main" noChangeAspect="1"/>
             </wp:cNvGraphicFramePr>
@@ -10091,6 +9406,540 @@
                   <pic:spPr>
                     <a:xfrm>
                       <a:off x="0" y="0"/>
+                      <a:ext cx="3247254" cy="1173546"/>
+                    </a:xfrm>
+                    <a:prstGeom prst="rect">
+                      <a:avLst/>
+                    </a:prstGeom>
+                  </pic:spPr>
+                </pic:pic>
+              </a:graphicData>
+            </a:graphic>
+          </wp:inline>
+        </w:drawing>
+      </w:r>
+    </w:p>
+    <w:p>
+      <w:pPr>
+        <w:ind w:firstLineChars="0" w:firstLine="420"/>
+      </w:pPr>
+      <w:r>
+        <w:rPr>
+          <w:rFonts w:hint="eastAsia"/>
+        </w:rPr>
+        <w:t>F</w:t>
+      </w:r>
+      <w:r>
+        <w:t>rom the result above, we can conclude that the accuracy of the OneVsRest classifier is lower than Naive Bayes Classifier. However, the OneVsRest classifier works fine for soc.religion.christian category, since the recall of condition 3 is very high indicating that nearly all entries belong to condition 3 are correctly predicted.</w:t>
+      </w:r>
+    </w:p>
+    <w:p>
+      <w:pPr>
+        <w:ind w:firstLineChars="0" w:firstLine="420"/>
+      </w:pPr>
+      <w:r>
+        <w:rPr>
+          <w:rFonts w:hint="eastAsia"/>
+        </w:rPr>
+        <w:t xml:space="preserve">The confusion matrix and other </w:t>
+      </w:r>
+      <w:r>
+        <w:t>evaluation of the</w:t>
+      </w:r>
+      <w:r>
+        <w:rPr>
+          <w:b/>
+        </w:rPr>
+        <w:t xml:space="preserve"> OneVsOne</w:t>
+      </w:r>
+      <w:r>
+        <w:t xml:space="preserve"> classifier is shown below:</w:t>
+      </w:r>
+    </w:p>
+    <w:tbl>
+      <w:tblPr>
+        <w:tblStyle w:val="a6"/>
+        <w:tblW w:w="0" w:type="auto"/>
+        <w:tblInd w:w="5" w:type="dxa"/>
+        <w:tblLook w:val="04A0" w:firstRow="1" w:lastRow="0" w:firstColumn="1" w:lastColumn="0" w:noHBand="0" w:noVBand="1"/>
+      </w:tblPr>
+      <w:tblGrid>
+        <w:gridCol w:w="1659"/>
+        <w:gridCol w:w="1659"/>
+        <w:gridCol w:w="1659"/>
+        <w:gridCol w:w="1659"/>
+        <w:gridCol w:w="1660"/>
+      </w:tblGrid>
+      <w:tr>
+        <w:tc>
+          <w:tcPr>
+            <w:tcW w:w="1659" w:type="dxa"/>
+            <w:tcBorders>
+              <w:top w:val="nil"/>
+              <w:left w:val="nil"/>
+            </w:tcBorders>
+            <w:vAlign w:val="center"/>
+          </w:tcPr>
+          <w:p>
+            <w:pPr>
+              <w:ind w:firstLineChars="0" w:firstLine="0"/>
+              <w:jc w:val="center"/>
+            </w:pPr>
+          </w:p>
+        </w:tc>
+        <w:tc>
+          <w:tcPr>
+            <w:tcW w:w="1659" w:type="dxa"/>
+            <w:shd w:val="clear" w:color="auto" w:fill="C2D69B" w:themeFill="accent3" w:themeFillTint="99"/>
+            <w:vAlign w:val="center"/>
+          </w:tcPr>
+          <w:p>
+            <w:pPr>
+              <w:ind w:firstLineChars="0" w:firstLine="0"/>
+              <w:jc w:val="center"/>
+            </w:pPr>
+            <w:r>
+              <w:rPr>
+                <w:rFonts w:hint="eastAsia"/>
+              </w:rPr>
+              <w:t>Predic</w:t>
+            </w:r>
+            <w:r>
+              <w:t>ted 0</w:t>
+            </w:r>
+          </w:p>
+        </w:tc>
+        <w:tc>
+          <w:tcPr>
+            <w:tcW w:w="1659" w:type="dxa"/>
+            <w:shd w:val="clear" w:color="auto" w:fill="C2D69B" w:themeFill="accent3" w:themeFillTint="99"/>
+            <w:vAlign w:val="center"/>
+          </w:tcPr>
+          <w:p>
+            <w:pPr>
+              <w:ind w:firstLineChars="0" w:firstLine="0"/>
+              <w:jc w:val="center"/>
+            </w:pPr>
+            <w:r>
+              <w:rPr>
+                <w:rFonts w:hint="eastAsia"/>
+              </w:rPr>
+              <w:t>Predicted 1</w:t>
+            </w:r>
+          </w:p>
+        </w:tc>
+        <w:tc>
+          <w:tcPr>
+            <w:tcW w:w="1659" w:type="dxa"/>
+            <w:shd w:val="clear" w:color="auto" w:fill="C2D69B" w:themeFill="accent3" w:themeFillTint="99"/>
+            <w:vAlign w:val="center"/>
+          </w:tcPr>
+          <w:p>
+            <w:pPr>
+              <w:ind w:firstLineChars="0" w:firstLine="0"/>
+              <w:jc w:val="center"/>
+            </w:pPr>
+            <w:r>
+              <w:rPr>
+                <w:rFonts w:hint="eastAsia"/>
+              </w:rPr>
+              <w:t>Predicted 2</w:t>
+            </w:r>
+          </w:p>
+        </w:tc>
+        <w:tc>
+          <w:tcPr>
+            <w:tcW w:w="1660" w:type="dxa"/>
+            <w:shd w:val="clear" w:color="auto" w:fill="C2D69B" w:themeFill="accent3" w:themeFillTint="99"/>
+            <w:vAlign w:val="center"/>
+          </w:tcPr>
+          <w:p>
+            <w:pPr>
+              <w:ind w:firstLineChars="0" w:firstLine="0"/>
+              <w:jc w:val="center"/>
+            </w:pPr>
+            <w:r>
+              <w:rPr>
+                <w:rFonts w:hint="eastAsia"/>
+              </w:rPr>
+              <w:t>Predicted 3</w:t>
+            </w:r>
+          </w:p>
+        </w:tc>
+      </w:tr>
+      <w:tr>
+        <w:tc>
+          <w:tcPr>
+            <w:tcW w:w="1659" w:type="dxa"/>
+            <w:shd w:val="clear" w:color="auto" w:fill="B8CCE4" w:themeFill="accent1" w:themeFillTint="66"/>
+            <w:vAlign w:val="center"/>
+          </w:tcPr>
+          <w:p>
+            <w:pPr>
+              <w:ind w:firstLineChars="0" w:firstLine="0"/>
+              <w:jc w:val="center"/>
+            </w:pPr>
+            <w:r>
+              <w:rPr>
+                <w:rFonts w:hint="eastAsia"/>
+              </w:rPr>
+              <w:t>Condition 0</w:t>
+            </w:r>
+          </w:p>
+        </w:tc>
+        <w:tc>
+          <w:tcPr>
+            <w:tcW w:w="1659" w:type="dxa"/>
+            <w:shd w:val="clear" w:color="auto" w:fill="FBD4B4" w:themeFill="accent6" w:themeFillTint="66"/>
+            <w:vAlign w:val="center"/>
+          </w:tcPr>
+          <w:p>
+            <w:pPr>
+              <w:ind w:firstLineChars="0" w:firstLine="0"/>
+              <w:jc w:val="center"/>
+            </w:pPr>
+            <w:r>
+              <w:t>318</w:t>
+            </w:r>
+          </w:p>
+        </w:tc>
+        <w:tc>
+          <w:tcPr>
+            <w:tcW w:w="1659" w:type="dxa"/>
+            <w:shd w:val="clear" w:color="auto" w:fill="FBD4B4" w:themeFill="accent6" w:themeFillTint="66"/>
+            <w:vAlign w:val="center"/>
+          </w:tcPr>
+          <w:p>
+            <w:pPr>
+              <w:ind w:firstLineChars="0" w:firstLine="0"/>
+              <w:jc w:val="center"/>
+            </w:pPr>
+            <w:r>
+              <w:t>51</w:t>
+            </w:r>
+          </w:p>
+        </w:tc>
+        <w:tc>
+          <w:tcPr>
+            <w:tcW w:w="1659" w:type="dxa"/>
+            <w:shd w:val="clear" w:color="auto" w:fill="FBD4B4" w:themeFill="accent6" w:themeFillTint="66"/>
+            <w:vAlign w:val="center"/>
+          </w:tcPr>
+          <w:p>
+            <w:pPr>
+              <w:ind w:firstLineChars="0" w:firstLine="0"/>
+              <w:jc w:val="center"/>
+            </w:pPr>
+            <w:r>
+              <w:t>23</w:t>
+            </w:r>
+          </w:p>
+        </w:tc>
+        <w:tc>
+          <w:tcPr>
+            <w:tcW w:w="1660" w:type="dxa"/>
+            <w:shd w:val="clear" w:color="auto" w:fill="FBD4B4" w:themeFill="accent6" w:themeFillTint="66"/>
+            <w:vAlign w:val="center"/>
+          </w:tcPr>
+          <w:p>
+            <w:pPr>
+              <w:ind w:firstLineChars="0" w:firstLine="0"/>
+              <w:jc w:val="center"/>
+            </w:pPr>
+            <w:r>
+              <w:t>0</w:t>
+            </w:r>
+          </w:p>
+        </w:tc>
+      </w:tr>
+      <w:tr>
+        <w:tc>
+          <w:tcPr>
+            <w:tcW w:w="1659" w:type="dxa"/>
+            <w:shd w:val="clear" w:color="auto" w:fill="B8CCE4" w:themeFill="accent1" w:themeFillTint="66"/>
+            <w:vAlign w:val="center"/>
+          </w:tcPr>
+          <w:p>
+            <w:pPr>
+              <w:ind w:firstLineChars="0" w:firstLine="0"/>
+              <w:jc w:val="center"/>
+            </w:pPr>
+            <w:r>
+              <w:rPr>
+                <w:rFonts w:hint="eastAsia"/>
+              </w:rPr>
+              <w:t>Condition 1</w:t>
+            </w:r>
+          </w:p>
+        </w:tc>
+        <w:tc>
+          <w:tcPr>
+            <w:tcW w:w="1659" w:type="dxa"/>
+            <w:shd w:val="clear" w:color="auto" w:fill="FBD4B4" w:themeFill="accent6" w:themeFillTint="66"/>
+            <w:vAlign w:val="center"/>
+          </w:tcPr>
+          <w:p>
+            <w:pPr>
+              <w:ind w:firstLineChars="0" w:firstLine="0"/>
+              <w:jc w:val="center"/>
+            </w:pPr>
+            <w:r>
+              <w:t>56</w:t>
+            </w:r>
+          </w:p>
+        </w:tc>
+        <w:tc>
+          <w:tcPr>
+            <w:tcW w:w="1659" w:type="dxa"/>
+            <w:shd w:val="clear" w:color="auto" w:fill="FBD4B4" w:themeFill="accent6" w:themeFillTint="66"/>
+            <w:vAlign w:val="center"/>
+          </w:tcPr>
+          <w:p>
+            <w:pPr>
+              <w:ind w:firstLineChars="0" w:firstLine="0"/>
+              <w:jc w:val="center"/>
+            </w:pPr>
+            <w:r>
+              <w:t>305</w:t>
+            </w:r>
+          </w:p>
+        </w:tc>
+        <w:tc>
+          <w:tcPr>
+            <w:tcW w:w="1659" w:type="dxa"/>
+            <w:shd w:val="clear" w:color="auto" w:fill="FBD4B4" w:themeFill="accent6" w:themeFillTint="66"/>
+            <w:vAlign w:val="center"/>
+          </w:tcPr>
+          <w:p>
+            <w:pPr>
+              <w:ind w:firstLineChars="0" w:firstLine="0"/>
+              <w:jc w:val="center"/>
+            </w:pPr>
+            <w:r>
+              <w:t>24</w:t>
+            </w:r>
+          </w:p>
+        </w:tc>
+        <w:tc>
+          <w:tcPr>
+            <w:tcW w:w="1660" w:type="dxa"/>
+            <w:shd w:val="clear" w:color="auto" w:fill="FBD4B4" w:themeFill="accent6" w:themeFillTint="66"/>
+            <w:vAlign w:val="center"/>
+          </w:tcPr>
+          <w:p>
+            <w:pPr>
+              <w:ind w:firstLineChars="0" w:firstLine="0"/>
+              <w:jc w:val="center"/>
+            </w:pPr>
+            <w:r>
+              <w:t>0</w:t>
+            </w:r>
+          </w:p>
+        </w:tc>
+      </w:tr>
+      <w:tr>
+        <w:tc>
+          <w:tcPr>
+            <w:tcW w:w="1659" w:type="dxa"/>
+            <w:shd w:val="clear" w:color="auto" w:fill="B8CCE4" w:themeFill="accent1" w:themeFillTint="66"/>
+            <w:vAlign w:val="center"/>
+          </w:tcPr>
+          <w:p>
+            <w:pPr>
+              <w:ind w:firstLineChars="0" w:firstLine="0"/>
+              <w:jc w:val="center"/>
+            </w:pPr>
+            <w:r>
+              <w:rPr>
+                <w:rFonts w:hint="eastAsia"/>
+              </w:rPr>
+              <w:t>Condition 2</w:t>
+            </w:r>
+          </w:p>
+        </w:tc>
+        <w:tc>
+          <w:tcPr>
+            <w:tcW w:w="1659" w:type="dxa"/>
+            <w:shd w:val="clear" w:color="auto" w:fill="FBD4B4" w:themeFill="accent6" w:themeFillTint="66"/>
+            <w:vAlign w:val="center"/>
+          </w:tcPr>
+          <w:p>
+            <w:pPr>
+              <w:ind w:firstLineChars="0" w:firstLine="0"/>
+              <w:jc w:val="center"/>
+            </w:pPr>
+            <w:r>
+              <w:t>28</w:t>
+            </w:r>
+          </w:p>
+        </w:tc>
+        <w:tc>
+          <w:tcPr>
+            <w:tcW w:w="1659" w:type="dxa"/>
+            <w:shd w:val="clear" w:color="auto" w:fill="FBD4B4" w:themeFill="accent6" w:themeFillTint="66"/>
+            <w:vAlign w:val="center"/>
+          </w:tcPr>
+          <w:p>
+            <w:pPr>
+              <w:ind w:firstLineChars="0" w:firstLine="0"/>
+              <w:jc w:val="center"/>
+            </w:pPr>
+            <w:r>
+              <w:t>14</w:t>
+            </w:r>
+          </w:p>
+        </w:tc>
+        <w:tc>
+          <w:tcPr>
+            <w:tcW w:w="1659" w:type="dxa"/>
+            <w:shd w:val="clear" w:color="auto" w:fill="FBD4B4" w:themeFill="accent6" w:themeFillTint="66"/>
+            <w:vAlign w:val="center"/>
+          </w:tcPr>
+          <w:p>
+            <w:pPr>
+              <w:ind w:firstLineChars="0" w:firstLine="0"/>
+              <w:jc w:val="center"/>
+            </w:pPr>
+            <w:r>
+              <w:t>347</w:t>
+            </w:r>
+          </w:p>
+        </w:tc>
+        <w:tc>
+          <w:tcPr>
+            <w:tcW w:w="1660" w:type="dxa"/>
+            <w:shd w:val="clear" w:color="auto" w:fill="FBD4B4" w:themeFill="accent6" w:themeFillTint="66"/>
+            <w:vAlign w:val="center"/>
+          </w:tcPr>
+          <w:p>
+            <w:pPr>
+              <w:ind w:firstLineChars="0" w:firstLine="0"/>
+              <w:jc w:val="center"/>
+            </w:pPr>
+            <w:r>
+              <w:t>1</w:t>
+            </w:r>
+          </w:p>
+        </w:tc>
+      </w:tr>
+      <w:tr>
+        <w:tc>
+          <w:tcPr>
+            <w:tcW w:w="1659" w:type="dxa"/>
+            <w:shd w:val="clear" w:color="auto" w:fill="B8CCE4" w:themeFill="accent1" w:themeFillTint="66"/>
+            <w:vAlign w:val="center"/>
+          </w:tcPr>
+          <w:p>
+            <w:pPr>
+              <w:ind w:firstLineChars="0" w:firstLine="0"/>
+              <w:jc w:val="center"/>
+            </w:pPr>
+            <w:r>
+              <w:rPr>
+                <w:rFonts w:hint="eastAsia"/>
+              </w:rPr>
+              <w:t>Condition 3</w:t>
+            </w:r>
+          </w:p>
+        </w:tc>
+        <w:tc>
+          <w:tcPr>
+            <w:tcW w:w="1659" w:type="dxa"/>
+            <w:shd w:val="clear" w:color="auto" w:fill="FBD4B4" w:themeFill="accent6" w:themeFillTint="66"/>
+            <w:vAlign w:val="center"/>
+          </w:tcPr>
+          <w:p>
+            <w:pPr>
+              <w:ind w:firstLineChars="0" w:firstLine="0"/>
+              <w:jc w:val="center"/>
+            </w:pPr>
+            <w:r>
+              <w:t>9</w:t>
+            </w:r>
+          </w:p>
+        </w:tc>
+        <w:tc>
+          <w:tcPr>
+            <w:tcW w:w="1659" w:type="dxa"/>
+            <w:shd w:val="clear" w:color="auto" w:fill="FBD4B4" w:themeFill="accent6" w:themeFillTint="66"/>
+            <w:vAlign w:val="center"/>
+          </w:tcPr>
+          <w:p>
+            <w:pPr>
+              <w:ind w:firstLineChars="0" w:firstLine="0"/>
+              <w:jc w:val="center"/>
+            </w:pPr>
+            <w:r>
+              <w:t>2</w:t>
+            </w:r>
+          </w:p>
+        </w:tc>
+        <w:tc>
+          <w:tcPr>
+            <w:tcW w:w="1659" w:type="dxa"/>
+            <w:shd w:val="clear" w:color="auto" w:fill="FBD4B4" w:themeFill="accent6" w:themeFillTint="66"/>
+            <w:vAlign w:val="center"/>
+          </w:tcPr>
+          <w:p>
+            <w:pPr>
+              <w:ind w:firstLineChars="0" w:firstLine="0"/>
+              <w:jc w:val="center"/>
+            </w:pPr>
+            <w:r>
+              <w:t>10</w:t>
+            </w:r>
+          </w:p>
+        </w:tc>
+        <w:tc>
+          <w:tcPr>
+            <w:tcW w:w="1660" w:type="dxa"/>
+            <w:shd w:val="clear" w:color="auto" w:fill="FBD4B4" w:themeFill="accent6" w:themeFillTint="66"/>
+            <w:vAlign w:val="center"/>
+          </w:tcPr>
+          <w:p>
+            <w:pPr>
+              <w:ind w:firstLineChars="0" w:firstLine="0"/>
+              <w:jc w:val="center"/>
+            </w:pPr>
+            <w:r>
+              <w:t>377</w:t>
+            </w:r>
+          </w:p>
+        </w:tc>
+      </w:tr>
+    </w:tbl>
+    <w:p>
+      <w:pPr>
+        <w:ind w:firstLineChars="0" w:firstLine="0"/>
+      </w:pPr>
+      <w:r>
+        <w:rPr>
+          <w:noProof/>
+        </w:rPr>
+        <w:drawing>
+          <wp:inline distT="0" distB="0" distL="0" distR="0" wp14:anchorId="34568C7D" wp14:editId="7927738E">
+            <wp:extent cx="3270250" cy="1132788"/>
+            <wp:effectExtent l="0" t="0" r="6350" b="0"/>
+            <wp:docPr id="25" name="图片 25"/>
+            <wp:cNvGraphicFramePr>
+              <a:graphicFrameLocks xmlns:a="http://schemas.openxmlformats.org/drawingml/2006/main" noChangeAspect="1"/>
+            </wp:cNvGraphicFramePr>
+            <a:graphic xmlns:a="http://schemas.openxmlformats.org/drawingml/2006/main">
+              <a:graphicData uri="http://schemas.openxmlformats.org/drawingml/2006/picture">
+                <pic:pic xmlns:pic="http://schemas.openxmlformats.org/drawingml/2006/picture">
+                  <pic:nvPicPr>
+                    <pic:cNvPr id="1" name=""/>
+                    <pic:cNvPicPr/>
+                  </pic:nvPicPr>
+                  <pic:blipFill>
+                    <a:blip r:embed="rId56"/>
+                    <a:stretch>
+                      <a:fillRect/>
+                    </a:stretch>
+                  </pic:blipFill>
+                  <pic:spPr>
+                    <a:xfrm>
+                      <a:off x="0" y="0"/>
                       <a:ext cx="3307221" cy="1145595"/>
                     </a:xfrm>
                     <a:prstGeom prst="rect">
@@ -10109,9 +9958,12 @@
         <w:ind w:firstLineChars="0" w:firstLine="0"/>
       </w:pPr>
       <w:r>
+        <w:tab/>
+        <w:t xml:space="preserve">The accuracy of the OneVsOne classifier is similar with OneVsRest classifier. The difference is that for OneVsRest classifier, the recall of condition 3, i.e. soc.religion.christian is very high, </w:t>
+      </w:r>
+      <w:r>
         <w:lastRenderedPageBreak/>
-        <w:tab/>
-        <w:t>The accuracy of the OneVsOne classifier is similar with OneVsRest classifier. The difference is that for OneVsRest classifier, the recall of condition 3, i.e. soc.religion.christian is very high, while in this case, the precision of condition 3 is high indicating that every entry predicted to belong to condition 3 is predicted correctly. To summarize the two SVM multiclass classification methods, it could be found that these algorithms may not be accurate enough for comp.sys.mac.hardware and comp.sys.ibm.pc.hardware and</w:t>
+        <w:t>while in this case, the precision of condition 3 is high indicating that every entry predicted to belong to condition 3 is predicted correctly. To summarize the two SVM multiclass classification methods, it could be found that these algorithms may not be accurate enough for comp.sys.mac.hardware and comp.sys.ibm.pc.hardware and</w:t>
       </w:r>
       <w:r>
         <w:t xml:space="preserve"> misc.forsale, but both work well for soc.religion.christian category. In general, the accuracy is lower than Naive Bayes multiclass classifier, but the accuracy is still acceptable for around 85%.</w:t>
@@ -10189,12 +10041,12 @@
       </w:r>
     </w:p>
     <w:sectPr>
-      <w:headerReference w:type="even" r:id="rId56"/>
-      <w:headerReference w:type="default" r:id="rId57"/>
-      <w:footerReference w:type="even" r:id="rId58"/>
-      <w:footerReference w:type="default" r:id="rId59"/>
-      <w:headerReference w:type="first" r:id="rId60"/>
-      <w:footerReference w:type="first" r:id="rId61"/>
+      <w:headerReference w:type="even" r:id="rId57"/>
+      <w:headerReference w:type="default" r:id="rId58"/>
+      <w:footerReference w:type="even" r:id="rId59"/>
+      <w:footerReference w:type="default" r:id="rId60"/>
+      <w:headerReference w:type="first" r:id="rId61"/>
+      <w:footerReference w:type="first" r:id="rId62"/>
       <w:pgSz w:w="11906" w:h="16838"/>
       <w:pgMar w:top="1440" w:right="1800" w:bottom="1440" w:left="1800" w:header="680" w:footer="992" w:gutter="0"/>
       <w:cols w:space="425"/>
@@ -10205,7 +10057,7 @@
 </file>
 
 <file path=word/endnotes.xml><?xml version="1.0" encoding="utf-8"?>
-<w:endnotes xmlns:wpc="http://schemas.microsoft.com/office/word/2010/wordprocessingCanvas" xmlns:mc="http://schemas.openxmlformats.org/markup-compatibility/2006" xmlns:o="urn:schemas-microsoft-com:office:office" xmlns:r="http://schemas.openxmlformats.org/officeDocument/2006/relationships" xmlns:m="http://schemas.openxmlformats.org/officeDocument/2006/math" xmlns:v="urn:schemas-microsoft-com:vml" xmlns:wp14="http://schemas.microsoft.com/office/word/2010/wordprocessingDrawing" xmlns:wp="http://schemas.openxmlformats.org/drawingml/2006/wordprocessingDrawing" xmlns:w10="urn:schemas-microsoft-com:office:word" xmlns:w="http://schemas.openxmlformats.org/wordprocessingml/2006/main" xmlns:w14="http://schemas.microsoft.com/office/word/2010/wordml" xmlns:w15="http://schemas.microsoft.com/office/word/2012/wordml" xmlns:wpg="http://schemas.microsoft.com/office/word/2010/wordprocessingGroup" xmlns:wpi="http://schemas.microsoft.com/office/word/2010/wordprocessingInk" xmlns:wne="http://schemas.microsoft.com/office/word/2006/wordml" xmlns:wps="http://schemas.microsoft.com/office/word/2010/wordprocessingShape" mc:Ignorable="w14 w15 wp14">
+<w:endnotes xmlns:wpc="http://schemas.microsoft.com/office/word/2010/wordprocessingCanvas" xmlns:mc="http://schemas.openxmlformats.org/markup-compatibility/2006" xmlns:o="urn:schemas-microsoft-com:office:office" xmlns:r="http://schemas.openxmlformats.org/officeDocument/2006/relationships" xmlns:m="http://schemas.openxmlformats.org/officeDocument/2006/math" xmlns:v="urn:schemas-microsoft-com:vml" xmlns:wp14="http://schemas.microsoft.com/office/word/2010/wordprocessingDrawing" xmlns:wp="http://schemas.openxmlformats.org/drawingml/2006/wordprocessingDrawing" xmlns:w10="urn:schemas-microsoft-com:office:word" xmlns:w="http://schemas.openxmlformats.org/wordprocessingml/2006/main" xmlns:w14="http://schemas.microsoft.com/office/word/2010/wordml" xmlns:wpg="http://schemas.microsoft.com/office/word/2010/wordprocessingGroup" xmlns:wpi="http://schemas.microsoft.com/office/word/2010/wordprocessingInk" xmlns:wne="http://schemas.microsoft.com/office/word/2006/wordml" xmlns:wps="http://schemas.microsoft.com/office/word/2010/wordprocessingShape" mc:Ignorable="w14 wp14">
   <w:endnote w:type="separator" w:id="-1">
     <w:p>
       <w:pPr>
@@ -10230,7 +10082,7 @@
 </file>
 
 <file path=word/footer1.xml><?xml version="1.0" encoding="utf-8"?>
-<w:ftr xmlns:wpc="http://schemas.microsoft.com/office/word/2010/wordprocessingCanvas" xmlns:mc="http://schemas.openxmlformats.org/markup-compatibility/2006" xmlns:o="urn:schemas-microsoft-com:office:office" xmlns:r="http://schemas.openxmlformats.org/officeDocument/2006/relationships" xmlns:m="http://schemas.openxmlformats.org/officeDocument/2006/math" xmlns:v="urn:schemas-microsoft-com:vml" xmlns:wp14="http://schemas.microsoft.com/office/word/2010/wordprocessingDrawing" xmlns:wp="http://schemas.openxmlformats.org/drawingml/2006/wordprocessingDrawing" xmlns:w10="urn:schemas-microsoft-com:office:word" xmlns:w="http://schemas.openxmlformats.org/wordprocessingml/2006/main" xmlns:w14="http://schemas.microsoft.com/office/word/2010/wordml" xmlns:w15="http://schemas.microsoft.com/office/word/2012/wordml" xmlns:wpg="http://schemas.microsoft.com/office/word/2010/wordprocessingGroup" xmlns:wpi="http://schemas.microsoft.com/office/word/2010/wordprocessingInk" xmlns:wne="http://schemas.microsoft.com/office/word/2006/wordml" xmlns:wps="http://schemas.microsoft.com/office/word/2010/wordprocessingShape" mc:Ignorable="w14 w15 wp14">
+<w:ftr xmlns:wpc="http://schemas.microsoft.com/office/word/2010/wordprocessingCanvas" xmlns:mc="http://schemas.openxmlformats.org/markup-compatibility/2006" xmlns:o="urn:schemas-microsoft-com:office:office" xmlns:r="http://schemas.openxmlformats.org/officeDocument/2006/relationships" xmlns:m="http://schemas.openxmlformats.org/officeDocument/2006/math" xmlns:v="urn:schemas-microsoft-com:vml" xmlns:wp14="http://schemas.microsoft.com/office/word/2010/wordprocessingDrawing" xmlns:wp="http://schemas.openxmlformats.org/drawingml/2006/wordprocessingDrawing" xmlns:w10="urn:schemas-microsoft-com:office:word" xmlns:w="http://schemas.openxmlformats.org/wordprocessingml/2006/main" xmlns:w14="http://schemas.microsoft.com/office/word/2010/wordml" xmlns:wpg="http://schemas.microsoft.com/office/word/2010/wordprocessingGroup" xmlns:wpi="http://schemas.microsoft.com/office/word/2010/wordprocessingInk" xmlns:wne="http://schemas.microsoft.com/office/word/2006/wordml" xmlns:wps="http://schemas.microsoft.com/office/word/2010/wordprocessingShape" mc:Ignorable="w14 wp14">
   <w:p>
     <w:pPr>
       <w:pStyle w:val="aa"/>
@@ -10241,7 +10093,7 @@
 </file>
 
 <file path=word/footer2.xml><?xml version="1.0" encoding="utf-8"?>
-<w:ftr xmlns:wpc="http://schemas.microsoft.com/office/word/2010/wordprocessingCanvas" xmlns:mc="http://schemas.openxmlformats.org/markup-compatibility/2006" xmlns:o="urn:schemas-microsoft-com:office:office" xmlns:r="http://schemas.openxmlformats.org/officeDocument/2006/relationships" xmlns:m="http://schemas.openxmlformats.org/officeDocument/2006/math" xmlns:v="urn:schemas-microsoft-com:vml" xmlns:wp14="http://schemas.microsoft.com/office/word/2010/wordprocessingDrawing" xmlns:wp="http://schemas.openxmlformats.org/drawingml/2006/wordprocessingDrawing" xmlns:w10="urn:schemas-microsoft-com:office:word" xmlns:w="http://schemas.openxmlformats.org/wordprocessingml/2006/main" xmlns:w14="http://schemas.microsoft.com/office/word/2010/wordml" xmlns:w15="http://schemas.microsoft.com/office/word/2012/wordml" xmlns:wpg="http://schemas.microsoft.com/office/word/2010/wordprocessingGroup" xmlns:wpi="http://schemas.microsoft.com/office/word/2010/wordprocessingInk" xmlns:wne="http://schemas.microsoft.com/office/word/2006/wordml" xmlns:wps="http://schemas.microsoft.com/office/word/2010/wordprocessingShape" mc:Ignorable="w14 w15 wp14">
+<w:ftr xmlns:wpc="http://schemas.microsoft.com/office/word/2010/wordprocessingCanvas" xmlns:mc="http://schemas.openxmlformats.org/markup-compatibility/2006" xmlns:o="urn:schemas-microsoft-com:office:office" xmlns:r="http://schemas.openxmlformats.org/officeDocument/2006/relationships" xmlns:m="http://schemas.openxmlformats.org/officeDocument/2006/math" xmlns:v="urn:schemas-microsoft-com:vml" xmlns:wp14="http://schemas.microsoft.com/office/word/2010/wordprocessingDrawing" xmlns:wp="http://schemas.openxmlformats.org/drawingml/2006/wordprocessingDrawing" xmlns:w10="urn:schemas-microsoft-com:office:word" xmlns:w="http://schemas.openxmlformats.org/wordprocessingml/2006/main" xmlns:w14="http://schemas.microsoft.com/office/word/2010/wordml" xmlns:wpg="http://schemas.microsoft.com/office/word/2010/wordprocessingGroup" xmlns:wpi="http://schemas.microsoft.com/office/word/2010/wordprocessingInk" xmlns:wne="http://schemas.microsoft.com/office/word/2006/wordml" xmlns:wps="http://schemas.microsoft.com/office/word/2010/wordprocessingShape" mc:Ignorable="w14 wp14">
   <w:p>
     <w:pPr>
       <w:pStyle w:val="aa"/>
@@ -10252,7 +10104,7 @@
 </file>
 
 <file path=word/footer3.xml><?xml version="1.0" encoding="utf-8"?>
-<w:ftr xmlns:wpc="http://schemas.microsoft.com/office/word/2010/wordprocessingCanvas" xmlns:mc="http://schemas.openxmlformats.org/markup-compatibility/2006" xmlns:o="urn:schemas-microsoft-com:office:office" xmlns:r="http://schemas.openxmlformats.org/officeDocument/2006/relationships" xmlns:m="http://schemas.openxmlformats.org/officeDocument/2006/math" xmlns:v="urn:schemas-microsoft-com:vml" xmlns:wp14="http://schemas.microsoft.com/office/word/2010/wordprocessingDrawing" xmlns:wp="http://schemas.openxmlformats.org/drawingml/2006/wordprocessingDrawing" xmlns:w10="urn:schemas-microsoft-com:office:word" xmlns:w="http://schemas.openxmlformats.org/wordprocessingml/2006/main" xmlns:w14="http://schemas.microsoft.com/office/word/2010/wordml" xmlns:w15="http://schemas.microsoft.com/office/word/2012/wordml" xmlns:wpg="http://schemas.microsoft.com/office/word/2010/wordprocessingGroup" xmlns:wpi="http://schemas.microsoft.com/office/word/2010/wordprocessingInk" xmlns:wne="http://schemas.microsoft.com/office/word/2006/wordml" xmlns:wps="http://schemas.microsoft.com/office/word/2010/wordprocessingShape" mc:Ignorable="w14 w15 wp14">
+<w:ftr xmlns:wpc="http://schemas.microsoft.com/office/word/2010/wordprocessingCanvas" xmlns:mc="http://schemas.openxmlformats.org/markup-compatibility/2006" xmlns:o="urn:schemas-microsoft-com:office:office" xmlns:r="http://schemas.openxmlformats.org/officeDocument/2006/relationships" xmlns:m="http://schemas.openxmlformats.org/officeDocument/2006/math" xmlns:v="urn:schemas-microsoft-com:vml" xmlns:wp14="http://schemas.microsoft.com/office/word/2010/wordprocessingDrawing" xmlns:wp="http://schemas.openxmlformats.org/drawingml/2006/wordprocessingDrawing" xmlns:w10="urn:schemas-microsoft-com:office:word" xmlns:w="http://schemas.openxmlformats.org/wordprocessingml/2006/main" xmlns:w14="http://schemas.microsoft.com/office/word/2010/wordml" xmlns:wpg="http://schemas.microsoft.com/office/word/2010/wordprocessingGroup" xmlns:wpi="http://schemas.microsoft.com/office/word/2010/wordprocessingInk" xmlns:wne="http://schemas.microsoft.com/office/word/2006/wordml" xmlns:wps="http://schemas.microsoft.com/office/word/2010/wordprocessingShape" mc:Ignorable="w14 wp14">
   <w:p>
     <w:pPr>
       <w:pStyle w:val="aa"/>
@@ -10263,7 +10115,7 @@
 </file>
 
 <file path=word/footnotes.xml><?xml version="1.0" encoding="utf-8"?>
-<w:footnotes xmlns:wpc="http://schemas.microsoft.com/office/word/2010/wordprocessingCanvas" xmlns:mc="http://schemas.openxmlformats.org/markup-compatibility/2006" xmlns:o="urn:schemas-microsoft-com:office:office" xmlns:r="http://schemas.openxmlformats.org/officeDocument/2006/relationships" xmlns:m="http://schemas.openxmlformats.org/officeDocument/2006/math" xmlns:v="urn:schemas-microsoft-com:vml" xmlns:wp14="http://schemas.microsoft.com/office/word/2010/wordprocessingDrawing" xmlns:wp="http://schemas.openxmlformats.org/drawingml/2006/wordprocessingDrawing" xmlns:w10="urn:schemas-microsoft-com:office:word" xmlns:w="http://schemas.openxmlformats.org/wordprocessingml/2006/main" xmlns:w14="http://schemas.microsoft.com/office/word/2010/wordml" xmlns:w15="http://schemas.microsoft.com/office/word/2012/wordml" xmlns:wpg="http://schemas.microsoft.com/office/word/2010/wordprocessingGroup" xmlns:wpi="http://schemas.microsoft.com/office/word/2010/wordprocessingInk" xmlns:wne="http://schemas.microsoft.com/office/word/2006/wordml" xmlns:wps="http://schemas.microsoft.com/office/word/2010/wordprocessingShape" mc:Ignorable="w14 w15 wp14">
+<w:footnotes xmlns:wpc="http://schemas.microsoft.com/office/word/2010/wordprocessingCanvas" xmlns:mc="http://schemas.openxmlformats.org/markup-compatibility/2006" xmlns:o="urn:schemas-microsoft-com:office:office" xmlns:r="http://schemas.openxmlformats.org/officeDocument/2006/relationships" xmlns:m="http://schemas.openxmlformats.org/officeDocument/2006/math" xmlns:v="urn:schemas-microsoft-com:vml" xmlns:wp14="http://schemas.microsoft.com/office/word/2010/wordprocessingDrawing" xmlns:wp="http://schemas.openxmlformats.org/drawingml/2006/wordprocessingDrawing" xmlns:w10="urn:schemas-microsoft-com:office:word" xmlns:w="http://schemas.openxmlformats.org/wordprocessingml/2006/main" xmlns:w14="http://schemas.microsoft.com/office/word/2010/wordml" xmlns:wpg="http://schemas.microsoft.com/office/word/2010/wordprocessingGroup" xmlns:wpi="http://schemas.microsoft.com/office/word/2010/wordprocessingInk" xmlns:wne="http://schemas.microsoft.com/office/word/2006/wordml" xmlns:wps="http://schemas.microsoft.com/office/word/2010/wordprocessingShape" mc:Ignorable="w14 wp14">
   <w:footnote w:type="separator" w:id="-1">
     <w:p>
       <w:pPr>
@@ -10288,7 +10140,7 @@
 </file>
 
 <file path=word/header1.xml><?xml version="1.0" encoding="utf-8"?>
-<w:hdr xmlns:wpc="http://schemas.microsoft.com/office/word/2010/wordprocessingCanvas" xmlns:mc="http://schemas.openxmlformats.org/markup-compatibility/2006" xmlns:o="urn:schemas-microsoft-com:office:office" xmlns:r="http://schemas.openxmlformats.org/officeDocument/2006/relationships" xmlns:m="http://schemas.openxmlformats.org/officeDocument/2006/math" xmlns:v="urn:schemas-microsoft-com:vml" xmlns:wp14="http://schemas.microsoft.com/office/word/2010/wordprocessingDrawing" xmlns:wp="http://schemas.openxmlformats.org/drawingml/2006/wordprocessingDrawing" xmlns:w10="urn:schemas-microsoft-com:office:word" xmlns:w="http://schemas.openxmlformats.org/wordprocessingml/2006/main" xmlns:w14="http://schemas.microsoft.com/office/word/2010/wordml" xmlns:w15="http://schemas.microsoft.com/office/word/2012/wordml" xmlns:wpg="http://schemas.microsoft.com/office/word/2010/wordprocessingGroup" xmlns:wpi="http://schemas.microsoft.com/office/word/2010/wordprocessingInk" xmlns:wne="http://schemas.microsoft.com/office/word/2006/wordml" xmlns:wps="http://schemas.microsoft.com/office/word/2010/wordprocessingShape" mc:Ignorable="w14 w15 wp14">
+<w:hdr xmlns:wpc="http://schemas.microsoft.com/office/word/2010/wordprocessingCanvas" xmlns:mc="http://schemas.openxmlformats.org/markup-compatibility/2006" xmlns:o="urn:schemas-microsoft-com:office:office" xmlns:r="http://schemas.openxmlformats.org/officeDocument/2006/relationships" xmlns:m="http://schemas.openxmlformats.org/officeDocument/2006/math" xmlns:v="urn:schemas-microsoft-com:vml" xmlns:wp14="http://schemas.microsoft.com/office/word/2010/wordprocessingDrawing" xmlns:wp="http://schemas.openxmlformats.org/drawingml/2006/wordprocessingDrawing" xmlns:w10="urn:schemas-microsoft-com:office:word" xmlns:w="http://schemas.openxmlformats.org/wordprocessingml/2006/main" xmlns:w14="http://schemas.microsoft.com/office/word/2010/wordml" xmlns:wpg="http://schemas.microsoft.com/office/word/2010/wordprocessingGroup" xmlns:wpi="http://schemas.microsoft.com/office/word/2010/wordprocessingInk" xmlns:wne="http://schemas.microsoft.com/office/word/2006/wordml" xmlns:wps="http://schemas.microsoft.com/office/word/2010/wordprocessingShape" mc:Ignorable="w14 wp14">
   <w:p>
     <w:pPr>
       <w:pStyle w:val="a9"/>
@@ -10299,7 +10151,7 @@
 </file>
 
 <file path=word/header2.xml><?xml version="1.0" encoding="utf-8"?>
-<w:hdr xmlns:wpc="http://schemas.microsoft.com/office/word/2010/wordprocessingCanvas" xmlns:mc="http://schemas.openxmlformats.org/markup-compatibility/2006" xmlns:o="urn:schemas-microsoft-com:office:office" xmlns:r="http://schemas.openxmlformats.org/officeDocument/2006/relationships" xmlns:m="http://schemas.openxmlformats.org/officeDocument/2006/math" xmlns:v="urn:schemas-microsoft-com:vml" xmlns:wp14="http://schemas.microsoft.com/office/word/2010/wordprocessingDrawing" xmlns:wp="http://schemas.openxmlformats.org/drawingml/2006/wordprocessingDrawing" xmlns:w10="urn:schemas-microsoft-com:office:word" xmlns:w="http://schemas.openxmlformats.org/wordprocessingml/2006/main" xmlns:w14="http://schemas.microsoft.com/office/word/2010/wordml" xmlns:w15="http://schemas.microsoft.com/office/word/2012/wordml" xmlns:wpg="http://schemas.microsoft.com/office/word/2010/wordprocessingGroup" xmlns:wpi="http://schemas.microsoft.com/office/word/2010/wordprocessingInk" xmlns:wne="http://schemas.microsoft.com/office/word/2006/wordml" xmlns:wps="http://schemas.microsoft.com/office/word/2010/wordprocessingShape" mc:Ignorable="w14 w15 wp14">
+<w:hdr xmlns:wpc="http://schemas.microsoft.com/office/word/2010/wordprocessingCanvas" xmlns:mc="http://schemas.openxmlformats.org/markup-compatibility/2006" xmlns:o="urn:schemas-microsoft-com:office:office" xmlns:r="http://schemas.openxmlformats.org/officeDocument/2006/relationships" xmlns:m="http://schemas.openxmlformats.org/officeDocument/2006/math" xmlns:v="urn:schemas-microsoft-com:vml" xmlns:wp14="http://schemas.microsoft.com/office/word/2010/wordprocessingDrawing" xmlns:wp="http://schemas.openxmlformats.org/drawingml/2006/wordprocessingDrawing" xmlns:w10="urn:schemas-microsoft-com:office:word" xmlns:w="http://schemas.openxmlformats.org/wordprocessingml/2006/main" xmlns:w14="http://schemas.microsoft.com/office/word/2010/wordml" xmlns:wpg="http://schemas.microsoft.com/office/word/2010/wordprocessingGroup" xmlns:wpi="http://schemas.microsoft.com/office/word/2010/wordprocessingInk" xmlns:wne="http://schemas.microsoft.com/office/word/2006/wordml" xmlns:wps="http://schemas.microsoft.com/office/word/2010/wordprocessingShape" mc:Ignorable="w14 wp14">
   <w:p>
     <w:pPr>
       <w:pStyle w:val="a9"/>
@@ -10318,7 +10170,7 @@
 </file>
 
 <file path=word/header3.xml><?xml version="1.0" encoding="utf-8"?>
-<w:hdr xmlns:wpc="http://schemas.microsoft.com/office/word/2010/wordprocessingCanvas" xmlns:mc="http://schemas.openxmlformats.org/markup-compatibility/2006" xmlns:o="urn:schemas-microsoft-com:office:office" xmlns:r="http://schemas.openxmlformats.org/officeDocument/2006/relationships" xmlns:m="http://schemas.openxmlformats.org/officeDocument/2006/math" xmlns:v="urn:schemas-microsoft-com:vml" xmlns:wp14="http://schemas.microsoft.com/office/word/2010/wordprocessingDrawing" xmlns:wp="http://schemas.openxmlformats.org/drawingml/2006/wordprocessingDrawing" xmlns:w10="urn:schemas-microsoft-com:office:word" xmlns:w="http://schemas.openxmlformats.org/wordprocessingml/2006/main" xmlns:w14="http://schemas.microsoft.com/office/word/2010/wordml" xmlns:w15="http://schemas.microsoft.com/office/word/2012/wordml" xmlns:wpg="http://schemas.microsoft.com/office/word/2010/wordprocessingGroup" xmlns:wpi="http://schemas.microsoft.com/office/word/2010/wordprocessingInk" xmlns:wne="http://schemas.microsoft.com/office/word/2006/wordml" xmlns:wps="http://schemas.microsoft.com/office/word/2010/wordprocessingShape" mc:Ignorable="w14 w15 wp14">
+<w:hdr xmlns:wpc="http://schemas.microsoft.com/office/word/2010/wordprocessingCanvas" xmlns:mc="http://schemas.openxmlformats.org/markup-compatibility/2006" xmlns:o="urn:schemas-microsoft-com:office:office" xmlns:r="http://schemas.openxmlformats.org/officeDocument/2006/relationships" xmlns:m="http://schemas.openxmlformats.org/officeDocument/2006/math" xmlns:v="urn:schemas-microsoft-com:vml" xmlns:wp14="http://schemas.microsoft.com/office/word/2010/wordprocessingDrawing" xmlns:wp="http://schemas.openxmlformats.org/drawingml/2006/wordprocessingDrawing" xmlns:w10="urn:schemas-microsoft-com:office:word" xmlns:w="http://schemas.openxmlformats.org/wordprocessingml/2006/main" xmlns:w14="http://schemas.microsoft.com/office/word/2010/wordml" xmlns:wpg="http://schemas.microsoft.com/office/word/2010/wordprocessingGroup" xmlns:wpi="http://schemas.microsoft.com/office/word/2010/wordprocessingInk" xmlns:wne="http://schemas.microsoft.com/office/word/2006/wordml" xmlns:wps="http://schemas.microsoft.com/office/word/2010/wordprocessingShape" mc:Ignorable="w14 wp14">
   <w:p>
     <w:pPr>
       <w:pStyle w:val="a9"/>
@@ -10329,7 +10181,7 @@
 </file>
 
 <file path=word/numbering.xml><?xml version="1.0" encoding="utf-8"?>
-<w:numbering xmlns:wpc="http://schemas.microsoft.com/office/word/2010/wordprocessingCanvas" xmlns:mc="http://schemas.openxmlformats.org/markup-compatibility/2006" xmlns:o="urn:schemas-microsoft-com:office:office" xmlns:r="http://schemas.openxmlformats.org/officeDocument/2006/relationships" xmlns:m="http://schemas.openxmlformats.org/officeDocument/2006/math" xmlns:v="urn:schemas-microsoft-com:vml" xmlns:wp14="http://schemas.microsoft.com/office/word/2010/wordprocessingDrawing" xmlns:wp="http://schemas.openxmlformats.org/drawingml/2006/wordprocessingDrawing" xmlns:w10="urn:schemas-microsoft-com:office:word" xmlns:w="http://schemas.openxmlformats.org/wordprocessingml/2006/main" xmlns:w14="http://schemas.microsoft.com/office/word/2010/wordml" xmlns:w15="http://schemas.microsoft.com/office/word/2012/wordml" xmlns:wpg="http://schemas.microsoft.com/office/word/2010/wordprocessingGroup" xmlns:wpi="http://schemas.microsoft.com/office/word/2010/wordprocessingInk" xmlns:wne="http://schemas.microsoft.com/office/word/2006/wordml" xmlns:wps="http://schemas.microsoft.com/office/word/2010/wordprocessingShape" mc:Ignorable="w14 w15 wp14">
+<w:numbering xmlns:wpc="http://schemas.microsoft.com/office/word/2010/wordprocessingCanvas" xmlns:mc="http://schemas.openxmlformats.org/markup-compatibility/2006" xmlns:o="urn:schemas-microsoft-com:office:office" xmlns:r="http://schemas.openxmlformats.org/officeDocument/2006/relationships" xmlns:m="http://schemas.openxmlformats.org/officeDocument/2006/math" xmlns:v="urn:schemas-microsoft-com:vml" xmlns:wp14="http://schemas.microsoft.com/office/word/2010/wordprocessingDrawing" xmlns:wp="http://schemas.openxmlformats.org/drawingml/2006/wordprocessingDrawing" xmlns:w10="urn:schemas-microsoft-com:office:word" xmlns:w="http://schemas.openxmlformats.org/wordprocessingml/2006/main" xmlns:w14="http://schemas.microsoft.com/office/word/2010/wordml" xmlns:wpg="http://schemas.microsoft.com/office/word/2010/wordprocessingGroup" xmlns:wpi="http://schemas.microsoft.com/office/word/2010/wordprocessingInk" xmlns:wne="http://schemas.microsoft.com/office/word/2006/wordml" xmlns:wps="http://schemas.microsoft.com/office/word/2010/wordprocessingShape" mc:Ignorable="w14 wp14">
   <w:abstractNum w:abstractNumId="0">
     <w:nsid w:val="05860D2C"/>
     <w:multiLevelType w:val="hybridMultilevel"/>
@@ -12615,7 +12467,7 @@
 </file>
 
 <file path=word/styles.xml><?xml version="1.0" encoding="utf-8"?>
-<w:styles xmlns:mc="http://schemas.openxmlformats.org/markup-compatibility/2006" xmlns:r="http://schemas.openxmlformats.org/officeDocument/2006/relationships" xmlns:w="http://schemas.openxmlformats.org/wordprocessingml/2006/main" xmlns:w14="http://schemas.microsoft.com/office/word/2010/wordml" xmlns:w15="http://schemas.microsoft.com/office/word/2012/wordml" mc:Ignorable="w14 w15">
+<w:styles xmlns:mc="http://schemas.openxmlformats.org/markup-compatibility/2006" xmlns:r="http://schemas.openxmlformats.org/officeDocument/2006/relationships" xmlns:w="http://schemas.openxmlformats.org/wordprocessingml/2006/main" xmlns:w14="http://schemas.microsoft.com/office/word/2010/wordml" mc:Ignorable="w14">
   <w:docDefaults>
     <w:rPrDefault>
       <w:rPr>
@@ -12634,378 +12486,144 @@
       </w:pPr>
     </w:pPrDefault>
   </w:docDefaults>
-  <w:latentStyles w:defLockedState="0" w:defUIPriority="99" w:defSemiHidden="0" w:defUnhideWhenUsed="0" w:defQFormat="0" w:count="371">
-    <w:lsdException w:name="Normal" w:uiPriority="0" w:qFormat="1"/>
-    <w:lsdException w:name="heading 1" w:uiPriority="9" w:qFormat="1"/>
-    <w:lsdException w:name="heading 2" w:semiHidden="1" w:uiPriority="9" w:unhideWhenUsed="1" w:qFormat="1"/>
-    <w:lsdException w:name="heading 3" w:semiHidden="1" w:uiPriority="9" w:unhideWhenUsed="1" w:qFormat="1"/>
-    <w:lsdException w:name="heading 4" w:semiHidden="1" w:uiPriority="9" w:unhideWhenUsed="1" w:qFormat="1"/>
-    <w:lsdException w:name="heading 5" w:semiHidden="1" w:uiPriority="9" w:unhideWhenUsed="1" w:qFormat="1"/>
-    <w:lsdException w:name="heading 6" w:semiHidden="1" w:uiPriority="9" w:unhideWhenUsed="1" w:qFormat="1"/>
-    <w:lsdException w:name="heading 7" w:semiHidden="1" w:uiPriority="9" w:unhideWhenUsed="1" w:qFormat="1"/>
-    <w:lsdException w:name="heading 8" w:semiHidden="1" w:uiPriority="9" w:unhideWhenUsed="1" w:qFormat="1"/>
-    <w:lsdException w:name="heading 9" w:semiHidden="1" w:uiPriority="9" w:unhideWhenUsed="1" w:qFormat="1"/>
-    <w:lsdException w:name="index 1" w:semiHidden="1" w:unhideWhenUsed="1"/>
-    <w:lsdException w:name="index 2" w:semiHidden="1" w:unhideWhenUsed="1"/>
-    <w:lsdException w:name="index 3" w:semiHidden="1" w:unhideWhenUsed="1"/>
-    <w:lsdException w:name="index 4" w:semiHidden="1" w:unhideWhenUsed="1"/>
-    <w:lsdException w:name="index 5" w:semiHidden="1" w:unhideWhenUsed="1"/>
-    <w:lsdException w:name="index 6" w:semiHidden="1" w:unhideWhenUsed="1"/>
-    <w:lsdException w:name="index 7" w:semiHidden="1" w:unhideWhenUsed="1"/>
-    <w:lsdException w:name="index 8" w:semiHidden="1" w:unhideWhenUsed="1"/>
-    <w:lsdException w:name="index 9" w:semiHidden="1" w:unhideWhenUsed="1"/>
-    <w:lsdException w:name="toc 1" w:semiHidden="1" w:uiPriority="39" w:unhideWhenUsed="1" w:qFormat="1"/>
-    <w:lsdException w:name="toc 2" w:semiHidden="1" w:uiPriority="39" w:unhideWhenUsed="1" w:qFormat="1"/>
-    <w:lsdException w:name="toc 3" w:semiHidden="1" w:uiPriority="39" w:unhideWhenUsed="1" w:qFormat="1"/>
-    <w:lsdException w:name="toc 4" w:semiHidden="1" w:uiPriority="39" w:unhideWhenUsed="1"/>
-    <w:lsdException w:name="toc 5" w:semiHidden="1" w:uiPriority="39" w:unhideWhenUsed="1"/>
-    <w:lsdException w:name="toc 6" w:semiHidden="1" w:uiPriority="39" w:unhideWhenUsed="1"/>
-    <w:lsdException w:name="toc 7" w:semiHidden="1" w:uiPriority="39" w:unhideWhenUsed="1"/>
-    <w:lsdException w:name="toc 8" w:semiHidden="1" w:uiPriority="39" w:unhideWhenUsed="1"/>
-    <w:lsdException w:name="toc 9" w:semiHidden="1" w:uiPriority="39" w:unhideWhenUsed="1"/>
-    <w:lsdException w:name="Normal Indent" w:semiHidden="1" w:unhideWhenUsed="1"/>
-    <w:lsdException w:name="footnote text" w:semiHidden="1" w:unhideWhenUsed="1"/>
-    <w:lsdException w:name="annotation text" w:semiHidden="1" w:unhideWhenUsed="1"/>
-    <w:lsdException w:name="header" w:semiHidden="1" w:unhideWhenUsed="1"/>
-    <w:lsdException w:name="footer" w:semiHidden="1" w:unhideWhenUsed="1"/>
-    <w:lsdException w:name="index heading" w:semiHidden="1" w:unhideWhenUsed="1"/>
-    <w:lsdException w:name="caption" w:semiHidden="1" w:uiPriority="35" w:unhideWhenUsed="1" w:qFormat="1"/>
-    <w:lsdException w:name="table of figures" w:semiHidden="1" w:unhideWhenUsed="1"/>
-    <w:lsdException w:name="envelope address" w:semiHidden="1" w:unhideWhenUsed="1"/>
-    <w:lsdException w:name="envelope return" w:semiHidden="1" w:unhideWhenUsed="1"/>
-    <w:lsdException w:name="footnote reference" w:semiHidden="1" w:unhideWhenUsed="1"/>
-    <w:lsdException w:name="annotation reference" w:semiHidden="1" w:unhideWhenUsed="1"/>
-    <w:lsdException w:name="line number" w:semiHidden="1" w:unhideWhenUsed="1"/>
-    <w:lsdException w:name="page number" w:semiHidden="1" w:unhideWhenUsed="1"/>
-    <w:lsdException w:name="endnote reference" w:semiHidden="1" w:unhideWhenUsed="1"/>
-    <w:lsdException w:name="endnote text" w:semiHidden="1" w:unhideWhenUsed="1"/>
-    <w:lsdException w:name="table of authorities" w:semiHidden="1" w:unhideWhenUsed="1"/>
-    <w:lsdException w:name="macro" w:semiHidden="1" w:unhideWhenUsed="1"/>
-    <w:lsdException w:name="toa heading" w:semiHidden="1" w:unhideWhenUsed="1"/>
-    <w:lsdException w:name="List" w:semiHidden="1" w:unhideWhenUsed="1"/>
-    <w:lsdException w:name="List Bullet" w:semiHidden="1" w:unhideWhenUsed="1"/>
-    <w:lsdException w:name="List Number" w:semiHidden="1" w:unhideWhenUsed="1"/>
-    <w:lsdException w:name="List 2" w:semiHidden="1" w:unhideWhenUsed="1"/>
-    <w:lsdException w:name="List 3" w:semiHidden="1" w:unhideWhenUsed="1"/>
-    <w:lsdException w:name="List 4" w:semiHidden="1" w:unhideWhenUsed="1"/>
-    <w:lsdException w:name="List 5" w:semiHidden="1" w:unhideWhenUsed="1"/>
-    <w:lsdException w:name="List Bullet 2" w:semiHidden="1" w:unhideWhenUsed="1"/>
-    <w:lsdException w:name="List Bullet 3" w:semiHidden="1" w:unhideWhenUsed="1"/>
-    <w:lsdException w:name="List Bullet 4" w:semiHidden="1" w:unhideWhenUsed="1"/>
-    <w:lsdException w:name="List Bullet 5" w:semiHidden="1" w:unhideWhenUsed="1"/>
-    <w:lsdException w:name="List Number 2" w:semiHidden="1" w:unhideWhenUsed="1"/>
-    <w:lsdException w:name="List Number 3" w:semiHidden="1" w:unhideWhenUsed="1"/>
-    <w:lsdException w:name="List Number 4" w:semiHidden="1" w:unhideWhenUsed="1"/>
-    <w:lsdException w:name="List Number 5" w:semiHidden="1" w:unhideWhenUsed="1"/>
-    <w:lsdException w:name="Title" w:uiPriority="10" w:qFormat="1"/>
-    <w:lsdException w:name="Closing" w:semiHidden="1" w:unhideWhenUsed="1"/>
-    <w:lsdException w:name="Signature" w:semiHidden="1" w:unhideWhenUsed="1"/>
-    <w:lsdException w:name="Default Paragraph Font" w:semiHidden="1" w:uiPriority="1" w:unhideWhenUsed="1"/>
-    <w:lsdException w:name="Body Text" w:semiHidden="1" w:unhideWhenUsed="1"/>
-    <w:lsdException w:name="Body Text Indent" w:semiHidden="1" w:unhideWhenUsed="1"/>
-    <w:lsdException w:name="List Continue" w:semiHidden="1" w:unhideWhenUsed="1"/>
-    <w:lsdException w:name="List Continue 2" w:semiHidden="1" w:unhideWhenUsed="1"/>
-    <w:lsdException w:name="List Continue 3" w:semiHidden="1" w:unhideWhenUsed="1"/>
-    <w:lsdException w:name="List Continue 4" w:semiHidden="1" w:unhideWhenUsed="1"/>
-    <w:lsdException w:name="List Continue 5" w:semiHidden="1" w:unhideWhenUsed="1"/>
-    <w:lsdException w:name="Message Header" w:semiHidden="1" w:unhideWhenUsed="1"/>
-    <w:lsdException w:name="Subtitle" w:uiPriority="11" w:qFormat="1"/>
-    <w:lsdException w:name="Salutation" w:semiHidden="1" w:unhideWhenUsed="1"/>
-    <w:lsdException w:name="Date" w:semiHidden="1" w:unhideWhenUsed="1"/>
-    <w:lsdException w:name="Body Text First Indent" w:semiHidden="1" w:unhideWhenUsed="1"/>
-    <w:lsdException w:name="Body Text First Indent 2" w:semiHidden="1" w:unhideWhenUsed="1"/>
-    <w:lsdException w:name="Note Heading" w:semiHidden="1" w:unhideWhenUsed="1"/>
-    <w:lsdException w:name="Body Text 2" w:semiHidden="1" w:unhideWhenUsed="1"/>
-    <w:lsdException w:name="Body Text 3" w:semiHidden="1" w:unhideWhenUsed="1"/>
-    <w:lsdException w:name="Body Text Indent 2" w:semiHidden="1" w:unhideWhenUsed="1"/>
-    <w:lsdException w:name="Body Text Indent 3" w:semiHidden="1" w:unhideWhenUsed="1"/>
-    <w:lsdException w:name="Block Text" w:semiHidden="1" w:unhideWhenUsed="1"/>
-    <w:lsdException w:name="Hyperlink" w:semiHidden="1" w:unhideWhenUsed="1"/>
-    <w:lsdException w:name="FollowedHyperlink" w:semiHidden="1" w:unhideWhenUsed="1"/>
-    <w:lsdException w:name="Strong" w:uiPriority="22" w:qFormat="1"/>
-    <w:lsdException w:name="Emphasis" w:uiPriority="20" w:qFormat="1"/>
-    <w:lsdException w:name="Document Map" w:semiHidden="1" w:unhideWhenUsed="1"/>
-    <w:lsdException w:name="Plain Text" w:semiHidden="1" w:unhideWhenUsed="1"/>
-    <w:lsdException w:name="E-mail Signature" w:semiHidden="1" w:unhideWhenUsed="1"/>
-    <w:lsdException w:name="HTML Top of Form" w:semiHidden="1" w:unhideWhenUsed="1"/>
-    <w:lsdException w:name="HTML Bottom of Form" w:semiHidden="1" w:unhideWhenUsed="1"/>
-    <w:lsdException w:name="Normal (Web)" w:semiHidden="1" w:unhideWhenUsed="1"/>
-    <w:lsdException w:name="HTML Acronym" w:semiHidden="1" w:unhideWhenUsed="1"/>
-    <w:lsdException w:name="HTML Address" w:semiHidden="1" w:unhideWhenUsed="1"/>
-    <w:lsdException w:name="HTML Cite" w:semiHidden="1" w:unhideWhenUsed="1"/>
-    <w:lsdException w:name="HTML Code" w:semiHidden="1" w:unhideWhenUsed="1"/>
-    <w:lsdException w:name="HTML Definition" w:semiHidden="1" w:unhideWhenUsed="1"/>
-    <w:lsdException w:name="HTML Keyboard" w:semiHidden="1" w:unhideWhenUsed="1"/>
-    <w:lsdException w:name="HTML Preformatted" w:semiHidden="1" w:unhideWhenUsed="1"/>
-    <w:lsdException w:name="HTML Sample" w:semiHidden="1" w:unhideWhenUsed="1"/>
-    <w:lsdException w:name="HTML Typewriter" w:semiHidden="1" w:unhideWhenUsed="1"/>
-    <w:lsdException w:name="HTML Variable" w:semiHidden="1" w:unhideWhenUsed="1"/>
-    <w:lsdException w:name="Normal Table" w:semiHidden="1" w:unhideWhenUsed="1"/>
-    <w:lsdException w:name="annotation subject" w:semiHidden="1" w:unhideWhenUsed="1"/>
-    <w:lsdException w:name="No List" w:semiHidden="1" w:unhideWhenUsed="1"/>
-    <w:lsdException w:name="Outline List 1" w:semiHidden="1" w:unhideWhenUsed="1"/>
-    <w:lsdException w:name="Outline List 2" w:semiHidden="1" w:unhideWhenUsed="1"/>
-    <w:lsdException w:name="Outline List 3" w:semiHidden="1" w:unhideWhenUsed="1"/>
-    <w:lsdException w:name="Table Simple 1" w:semiHidden="1" w:unhideWhenUsed="1"/>
-    <w:lsdException w:name="Table Simple 2" w:semiHidden="1" w:unhideWhenUsed="1"/>
-    <w:lsdException w:name="Table Simple 3" w:semiHidden="1" w:unhideWhenUsed="1"/>
-    <w:lsdException w:name="Table Classic 1" w:semiHidden="1" w:unhideWhenUsed="1"/>
-    <w:lsdException w:name="Table Classic 2" w:semiHidden="1" w:unhideWhenUsed="1"/>
-    <w:lsdException w:name="Table Classic 3" w:semiHidden="1" w:unhideWhenUsed="1"/>
-    <w:lsdException w:name="Table Classic 4" w:semiHidden="1" w:unhideWhenUsed="1"/>
-    <w:lsdException w:name="Table Colorful 1" w:semiHidden="1" w:unhideWhenUsed="1"/>
-    <w:lsdException w:name="Table Colorful 2" w:semiHidden="1" w:unhideWhenUsed="1"/>
-    <w:lsdException w:name="Table Colorful 3" w:semiHidden="1" w:unhideWhenUsed="1"/>
-    <w:lsdException w:name="Table Columns 1" w:semiHidden="1" w:unhideWhenUsed="1"/>
-    <w:lsdException w:name="Table Columns 2" w:semiHidden="1" w:unhideWhenUsed="1"/>
-    <w:lsdException w:name="Table Columns 3" w:semiHidden="1" w:unhideWhenUsed="1"/>
-    <w:lsdException w:name="Table Columns 4" w:semiHidden="1" w:unhideWhenUsed="1"/>
-    <w:lsdException w:name="Table Columns 5" w:semiHidden="1" w:unhideWhenUsed="1"/>
-    <w:lsdException w:name="Table Grid 1" w:semiHidden="1" w:unhideWhenUsed="1"/>
-    <w:lsdException w:name="Table Grid 2" w:semiHidden="1" w:unhideWhenUsed="1"/>
-    <w:lsdException w:name="Table Grid 3" w:semiHidden="1" w:unhideWhenUsed="1"/>
-    <w:lsdException w:name="Table Grid 4" w:semiHidden="1" w:unhideWhenUsed="1"/>
-    <w:lsdException w:name="Table Grid 5" w:semiHidden="1" w:unhideWhenUsed="1"/>
-    <w:lsdException w:name="Table Grid 6" w:semiHidden="1" w:unhideWhenUsed="1"/>
-    <w:lsdException w:name="Table Grid 7" w:semiHidden="1" w:unhideWhenUsed="1"/>
-    <w:lsdException w:name="Table Grid 8" w:semiHidden="1" w:unhideWhenUsed="1"/>
-    <w:lsdException w:name="Table List 1" w:semiHidden="1" w:unhideWhenUsed="1"/>
-    <w:lsdException w:name="Table List 2" w:semiHidden="1" w:unhideWhenUsed="1"/>
-    <w:lsdException w:name="Table List 3" w:semiHidden="1" w:unhideWhenUsed="1"/>
-    <w:lsdException w:name="Table List 4" w:semiHidden="1" w:unhideWhenUsed="1"/>
-    <w:lsdException w:name="Table List 5" w:semiHidden="1" w:unhideWhenUsed="1"/>
-    <w:lsdException w:name="Table List 6" w:semiHidden="1" w:unhideWhenUsed="1"/>
-    <w:lsdException w:name="Table List 7" w:semiHidden="1" w:unhideWhenUsed="1"/>
-    <w:lsdException w:name="Table List 8" w:semiHidden="1" w:unhideWhenUsed="1"/>
-    <w:lsdException w:name="Table 3D effects 1" w:semiHidden="1" w:unhideWhenUsed="1"/>
-    <w:lsdException w:name="Table 3D effects 2" w:semiHidden="1" w:unhideWhenUsed="1"/>
-    <w:lsdException w:name="Table 3D effects 3" w:semiHidden="1" w:unhideWhenUsed="1"/>
-    <w:lsdException w:name="Table Contemporary" w:semiHidden="1" w:unhideWhenUsed="1"/>
-    <w:lsdException w:name="Table Elegant" w:semiHidden="1" w:unhideWhenUsed="1"/>
-    <w:lsdException w:name="Table Professional" w:semiHidden="1" w:unhideWhenUsed="1"/>
-    <w:lsdException w:name="Table Subtle 1" w:semiHidden="1" w:unhideWhenUsed="1"/>
-    <w:lsdException w:name="Table Subtle 2" w:semiHidden="1" w:unhideWhenUsed="1"/>
-    <w:lsdException w:name="Table Web 1" w:semiHidden="1" w:unhideWhenUsed="1"/>
-    <w:lsdException w:name="Table Web 2" w:semiHidden="1" w:unhideWhenUsed="1"/>
-    <w:lsdException w:name="Table Web 3" w:semiHidden="1" w:unhideWhenUsed="1"/>
-    <w:lsdException w:name="Balloon Text" w:semiHidden="1" w:unhideWhenUsed="1"/>
-    <w:lsdException w:name="Table Grid" w:uiPriority="59"/>
-    <w:lsdException w:name="Table Theme" w:semiHidden="1" w:unhideWhenUsed="1"/>
-    <w:lsdException w:name="Placeholder Text" w:semiHidden="1"/>
-    <w:lsdException w:name="No Spacing" w:uiPriority="1" w:qFormat="1"/>
-    <w:lsdException w:name="Light Shading" w:uiPriority="60"/>
-    <w:lsdException w:name="Light List" w:uiPriority="61"/>
-    <w:lsdException w:name="Light Grid" w:uiPriority="62"/>
-    <w:lsdException w:name="Medium Shading 1" w:uiPriority="63"/>
-    <w:lsdException w:name="Medium Shading 2" w:uiPriority="64"/>
-    <w:lsdException w:name="Medium List 1" w:uiPriority="65"/>
-    <w:lsdException w:name="Medium List 2" w:uiPriority="66"/>
-    <w:lsdException w:name="Medium Grid 1" w:uiPriority="67"/>
-    <w:lsdException w:name="Medium Grid 2" w:uiPriority="68"/>
-    <w:lsdException w:name="Medium Grid 3" w:uiPriority="69"/>
-    <w:lsdException w:name="Dark List" w:uiPriority="70"/>
-    <w:lsdException w:name="Colorful Shading" w:uiPriority="71"/>
-    <w:lsdException w:name="Colorful List" w:uiPriority="72"/>
-    <w:lsdException w:name="Colorful Grid" w:uiPriority="73"/>
-    <w:lsdException w:name="Light Shading Accent 1" w:uiPriority="60"/>
-    <w:lsdException w:name="Light List Accent 1" w:uiPriority="61"/>
-    <w:lsdException w:name="Light Grid Accent 1" w:uiPriority="62"/>
-    <w:lsdException w:name="Medium Shading 1 Accent 1" w:uiPriority="63"/>
-    <w:lsdException w:name="Medium Shading 2 Accent 1" w:uiPriority="64"/>
-    <w:lsdException w:name="Medium List 1 Accent 1" w:uiPriority="65"/>
-    <w:lsdException w:name="Revision" w:semiHidden="1"/>
-    <w:lsdException w:name="List Paragraph" w:uiPriority="34" w:qFormat="1"/>
-    <w:lsdException w:name="Quote" w:uiPriority="29" w:qFormat="1"/>
-    <w:lsdException w:name="Intense Quote" w:uiPriority="30" w:qFormat="1"/>
-    <w:lsdException w:name="Medium List 2 Accent 1" w:uiPriority="66"/>
-    <w:lsdException w:name="Medium Grid 1 Accent 1" w:uiPriority="67"/>
-    <w:lsdException w:name="Medium Grid 2 Accent 1" w:uiPriority="68"/>
-    <w:lsdException w:name="Medium Grid 3 Accent 1" w:uiPriority="69"/>
-    <w:lsdException w:name="Dark List Accent 1" w:uiPriority="70"/>
-    <w:lsdException w:name="Colorful Shading Accent 1" w:uiPriority="71"/>
-    <w:lsdException w:name="Colorful List Accent 1" w:uiPriority="72"/>
-    <w:lsdException w:name="Colorful Grid Accent 1" w:uiPriority="73"/>
-    <w:lsdException w:name="Light Shading Accent 2" w:uiPriority="60"/>
-    <w:lsdException w:name="Light List Accent 2" w:uiPriority="61"/>
-    <w:lsdException w:name="Light Grid Accent 2" w:uiPriority="62"/>
-    <w:lsdException w:name="Medium Shading 1 Accent 2" w:uiPriority="63"/>
-    <w:lsdException w:name="Medium Shading 2 Accent 2" w:uiPriority="64"/>
-    <w:lsdException w:name="Medium List 1 Accent 2" w:uiPriority="65"/>
-    <w:lsdException w:name="Medium List 2 Accent 2" w:uiPriority="66"/>
-    <w:lsdException w:name="Medium Grid 1 Accent 2" w:uiPriority="67"/>
-    <w:lsdException w:name="Medium Grid 2 Accent 2" w:uiPriority="68"/>
-    <w:lsdException w:name="Medium Grid 3 Accent 2" w:uiPriority="69"/>
-    <w:lsdException w:name="Dark List Accent 2" w:uiPriority="70"/>
-    <w:lsdException w:name="Colorful Shading Accent 2" w:uiPriority="71"/>
-    <w:lsdException w:name="Colorful List Accent 2" w:uiPriority="72"/>
-    <w:lsdException w:name="Colorful Grid Accent 2" w:uiPriority="73"/>
-    <w:lsdException w:name="Light Shading Accent 3" w:uiPriority="60"/>
-    <w:lsdException w:name="Light List Accent 3" w:uiPriority="61"/>
-    <w:lsdException w:name="Light Grid Accent 3" w:uiPriority="62"/>
-    <w:lsdException w:name="Medium Shading 1 Accent 3" w:uiPriority="63"/>
-    <w:lsdException w:name="Medium Shading 2 Accent 3" w:uiPriority="64"/>
-    <w:lsdException w:name="Medium List 1 Accent 3" w:uiPriority="65"/>
-    <w:lsdException w:name="Medium List 2 Accent 3" w:uiPriority="66"/>
-    <w:lsdException w:name="Medium Grid 1 Accent 3" w:uiPriority="67"/>
-    <w:lsdException w:name="Medium Grid 2 Accent 3" w:uiPriority="68"/>
-    <w:lsdException w:name="Medium Grid 3 Accent 3" w:uiPriority="69"/>
-    <w:lsdException w:name="Dark List Accent 3" w:uiPriority="70"/>
-    <w:lsdException w:name="Colorful Shading Accent 3" w:uiPriority="71"/>
-    <w:lsdException w:name="Colorful List Accent 3" w:uiPriority="72"/>
-    <w:lsdException w:name="Colorful Grid Accent 3" w:uiPriority="73"/>
-    <w:lsdException w:name="Light Shading Accent 4" w:uiPriority="60"/>
-    <w:lsdException w:name="Light List Accent 4" w:uiPriority="61"/>
-    <w:lsdException w:name="Light Grid Accent 4" w:uiPriority="62"/>
-    <w:lsdException w:name="Medium Shading 1 Accent 4" w:uiPriority="63"/>
-    <w:lsdException w:name="Medium Shading 2 Accent 4" w:uiPriority="64"/>
-    <w:lsdException w:name="Medium List 1 Accent 4" w:uiPriority="65"/>
-    <w:lsdException w:name="Medium List 2 Accent 4" w:uiPriority="66"/>
-    <w:lsdException w:name="Medium Grid 1 Accent 4" w:uiPriority="67"/>
-    <w:lsdException w:name="Medium Grid 2 Accent 4" w:uiPriority="68"/>
-    <w:lsdException w:name="Medium Grid 3 Accent 4" w:uiPriority="69"/>
-    <w:lsdException w:name="Dark List Accent 4" w:uiPriority="70"/>
-    <w:lsdException w:name="Colorful Shading Accent 4" w:uiPriority="71"/>
-    <w:lsdException w:name="Colorful List Accent 4" w:uiPriority="72"/>
-    <w:lsdException w:name="Colorful Grid Accent 4" w:uiPriority="73"/>
-    <w:lsdException w:name="Light Shading Accent 5" w:uiPriority="60"/>
-    <w:lsdException w:name="Light List Accent 5" w:uiPriority="61"/>
-    <w:lsdException w:name="Light Grid Accent 5" w:uiPriority="62"/>
-    <w:lsdException w:name="Medium Shading 1 Accent 5" w:uiPriority="63"/>
-    <w:lsdException w:name="Medium Shading 2 Accent 5" w:uiPriority="64"/>
-    <w:lsdException w:name="Medium List 1 Accent 5" w:uiPriority="65"/>
-    <w:lsdException w:name="Medium List 2 Accent 5" w:uiPriority="66"/>
-    <w:lsdException w:name="Medium Grid 1 Accent 5" w:uiPriority="67"/>
-    <w:lsdException w:name="Medium Grid 2 Accent 5" w:uiPriority="68"/>
-    <w:lsdException w:name="Medium Grid 3 Accent 5" w:uiPriority="69"/>
-    <w:lsdException w:name="Dark List Accent 5" w:uiPriority="70"/>
-    <w:lsdException w:name="Colorful Shading Accent 5" w:uiPriority="71"/>
-    <w:lsdException w:name="Colorful List Accent 5" w:uiPriority="72"/>
-    <w:lsdException w:name="Colorful Grid Accent 5" w:uiPriority="73"/>
-    <w:lsdException w:name="Light Shading Accent 6" w:uiPriority="60"/>
-    <w:lsdException w:name="Light List Accent 6" w:uiPriority="61"/>
-    <w:lsdException w:name="Light Grid Accent 6" w:uiPriority="62"/>
-    <w:lsdException w:name="Medium Shading 1 Accent 6" w:uiPriority="63"/>
-    <w:lsdException w:name="Medium Shading 2 Accent 6" w:uiPriority="64"/>
-    <w:lsdException w:name="Medium List 1 Accent 6" w:uiPriority="65"/>
-    <w:lsdException w:name="Medium List 2 Accent 6" w:uiPriority="66"/>
-    <w:lsdException w:name="Medium Grid 1 Accent 6" w:uiPriority="67"/>
-    <w:lsdException w:name="Medium Grid 2 Accent 6" w:uiPriority="68"/>
-    <w:lsdException w:name="Medium Grid 3 Accent 6" w:uiPriority="69"/>
-    <w:lsdException w:name="Dark List Accent 6" w:uiPriority="70"/>
-    <w:lsdException w:name="Colorful Shading Accent 6" w:uiPriority="71"/>
-    <w:lsdException w:name="Colorful List Accent 6" w:uiPriority="72"/>
-    <w:lsdException w:name="Colorful Grid Accent 6" w:uiPriority="73"/>
-    <w:lsdException w:name="Subtle Emphasis" w:uiPriority="19" w:qFormat="1"/>
-    <w:lsdException w:name="Intense Emphasis" w:uiPriority="21" w:qFormat="1"/>
-    <w:lsdException w:name="Subtle Reference" w:uiPriority="31" w:qFormat="1"/>
-    <w:lsdException w:name="Intense Reference" w:uiPriority="32" w:qFormat="1"/>
-    <w:lsdException w:name="Book Title" w:uiPriority="33" w:qFormat="1"/>
-    <w:lsdException w:name="Bibliography" w:semiHidden="1" w:uiPriority="37" w:unhideWhenUsed="1"/>
-    <w:lsdException w:name="TOC Heading" w:semiHidden="1" w:uiPriority="39" w:unhideWhenUsed="1" w:qFormat="1"/>
-    <w:lsdException w:name="Plain Table 1" w:uiPriority="41"/>
-    <w:lsdException w:name="Plain Table 2" w:uiPriority="42"/>
-    <w:lsdException w:name="Plain Table 3" w:uiPriority="43"/>
-    <w:lsdException w:name="Plain Table 4" w:uiPriority="44"/>
-    <w:lsdException w:name="Plain Table 5" w:uiPriority="45"/>
-    <w:lsdException w:name="Grid Table Light" w:uiPriority="40"/>
-    <w:lsdException w:name="Grid Table 1 Light" w:uiPriority="46"/>
-    <w:lsdException w:name="Grid Table 2" w:uiPriority="47"/>
-    <w:lsdException w:name="Grid Table 3" w:uiPriority="48"/>
-    <w:lsdException w:name="Grid Table 4" w:uiPriority="49"/>
-    <w:lsdException w:name="Grid Table 5 Dark" w:uiPriority="50"/>
-    <w:lsdException w:name="Grid Table 6 Colorful" w:uiPriority="51"/>
-    <w:lsdException w:name="Grid Table 7 Colorful" w:uiPriority="52"/>
-    <w:lsdException w:name="Grid Table 1 Light Accent 1" w:uiPriority="46"/>
-    <w:lsdException w:name="Grid Table 2 Accent 1" w:uiPriority="47"/>
-    <w:lsdException w:name="Grid Table 3 Accent 1" w:uiPriority="48"/>
-    <w:lsdException w:name="Grid Table 4 Accent 1" w:uiPriority="49"/>
-    <w:lsdException w:name="Grid Table 5 Dark Accent 1" w:uiPriority="50"/>
-    <w:lsdException w:name="Grid Table 6 Colorful Accent 1" w:uiPriority="51"/>
-    <w:lsdException w:name="Grid Table 7 Colorful Accent 1" w:uiPriority="52"/>
-    <w:lsdException w:name="Grid Table 1 Light Accent 2" w:uiPriority="46"/>
-    <w:lsdException w:name="Grid Table 2 Accent 2" w:uiPriority="47"/>
-    <w:lsdException w:name="Grid Table 3 Accent 2" w:uiPriority="48"/>
-    <w:lsdException w:name="Grid Table 4 Accent 2" w:uiPriority="49"/>
-    <w:lsdException w:name="Grid Table 5 Dark Accent 2" w:uiPriority="50"/>
-    <w:lsdException w:name="Grid Table 6 Colorful Accent 2" w:uiPriority="51"/>
-    <w:lsdException w:name="Grid Table 7 Colorful Accent 2" w:uiPriority="52"/>
-    <w:lsdException w:name="Grid Table 1 Light Accent 3" w:uiPriority="46"/>
-    <w:lsdException w:name="Grid Table 2 Accent 3" w:uiPriority="47"/>
-    <w:lsdException w:name="Grid Table 3 Accent 3" w:uiPriority="48"/>
-    <w:lsdException w:name="Grid Table 4 Accent 3" w:uiPriority="49"/>
-    <w:lsdException w:name="Grid Table 5 Dark Accent 3" w:uiPriority="50"/>
-    <w:lsdException w:name="Grid Table 6 Colorful Accent 3" w:uiPriority="51"/>
-    <w:lsdException w:name="Grid Table 7 Colorful Accent 3" w:uiPriority="52"/>
-    <w:lsdException w:name="Grid Table 1 Light Accent 4" w:uiPriority="46"/>
-    <w:lsdException w:name="Grid Table 2 Accent 4" w:uiPriority="47"/>
-    <w:lsdException w:name="Grid Table 3 Accent 4" w:uiPriority="48"/>
-    <w:lsdException w:name="Grid Table 4 Accent 4" w:uiPriority="49"/>
-    <w:lsdException w:name="Grid Table 5 Dark Accent 4" w:uiPriority="50"/>
-    <w:lsdException w:name="Grid Table 6 Colorful Accent 4" w:uiPriority="51"/>
-    <w:lsdException w:name="Grid Table 7 Colorful Accent 4" w:uiPriority="52"/>
-    <w:lsdException w:name="Grid Table 1 Light Accent 5" w:uiPriority="46"/>
-    <w:lsdException w:name="Grid Table 2 Accent 5" w:uiPriority="47"/>
-    <w:lsdException w:name="Grid Table 3 Accent 5" w:uiPriority="48"/>
-    <w:lsdException w:name="Grid Table 4 Accent 5" w:uiPriority="49"/>
-    <w:lsdException w:name="Grid Table 5 Dark Accent 5" w:uiPriority="50"/>
-    <w:lsdException w:name="Grid Table 6 Colorful Accent 5" w:uiPriority="51"/>
-    <w:lsdException w:name="Grid Table 7 Colorful Accent 5" w:uiPriority="52"/>
-    <w:lsdException w:name="Grid Table 1 Light Accent 6" w:uiPriority="46"/>
-    <w:lsdException w:name="Grid Table 2 Accent 6" w:uiPriority="47"/>
-    <w:lsdException w:name="Grid Table 3 Accent 6" w:uiPriority="48"/>
-    <w:lsdException w:name="Grid Table 4 Accent 6" w:uiPriority="49"/>
-    <w:lsdException w:name="Grid Table 5 Dark Accent 6" w:uiPriority="50"/>
-    <w:lsdException w:name="Grid Table 6 Colorful Accent 6" w:uiPriority="51"/>
-    <w:lsdException w:name="Grid Table 7 Colorful Accent 6" w:uiPriority="52"/>
-    <w:lsdException w:name="List Table 1 Light" w:uiPriority="46"/>
-    <w:lsdException w:name="List Table 2" w:uiPriority="47"/>
-    <w:lsdException w:name="List Table 3" w:uiPriority="48"/>
-    <w:lsdException w:name="List Table 4" w:uiPriority="49"/>
-    <w:lsdException w:name="List Table 5 Dark" w:uiPriority="50"/>
-    <w:lsdException w:name="List Table 6 Colorful" w:uiPriority="51"/>
-    <w:lsdException w:name="List Table 7 Colorful" w:uiPriority="52"/>
-    <w:lsdException w:name="List Table 1 Light Accent 1" w:uiPriority="46"/>
-    <w:lsdException w:name="List Table 2 Accent 1" w:uiPriority="47"/>
-    <w:lsdException w:name="List Table 3 Accent 1" w:uiPriority="48"/>
-    <w:lsdException w:name="List Table 4 Accent 1" w:uiPriority="49"/>
-    <w:lsdException w:name="List Table 5 Dark Accent 1" w:uiPriority="50"/>
-    <w:lsdException w:name="List Table 6 Colorful Accent 1" w:uiPriority="51"/>
-    <w:lsdException w:name="List Table 7 Colorful Accent 1" w:uiPriority="52"/>
-    <w:lsdException w:name="List Table 1 Light Accent 2" w:uiPriority="46"/>
-    <w:lsdException w:name="List Table 2 Accent 2" w:uiPriority="47"/>
-    <w:lsdException w:name="List Table 3 Accent 2" w:uiPriority="48"/>
-    <w:lsdException w:name="List Table 4 Accent 2" w:uiPriority="49"/>
-    <w:lsdException w:name="List Table 5 Dark Accent 2" w:uiPriority="50"/>
-    <w:lsdException w:name="List Table 6 Colorful Accent 2" w:uiPriority="51"/>
-    <w:lsdException w:name="List Table 7 Colorful Accent 2" w:uiPriority="52"/>
-    <w:lsdException w:name="List Table 1 Light Accent 3" w:uiPriority="46"/>
-    <w:lsdException w:name="List Table 2 Accent 3" w:uiPriority="47"/>
-    <w:lsdException w:name="List Table 3 Accent 3" w:uiPriority="48"/>
-    <w:lsdException w:name="List Table 4 Accent 3" w:uiPriority="49"/>
-    <w:lsdException w:name="List Table 5 Dark Accent 3" w:uiPriority="50"/>
-    <w:lsdException w:name="List Table 6 Colorful Accent 3" w:uiPriority="51"/>
-    <w:lsdException w:name="List Table 7 Colorful Accent 3" w:uiPriority="52"/>
-    <w:lsdException w:name="List Table 1 Light Accent 4" w:uiPriority="46"/>
-    <w:lsdException w:name="List Table 2 Accent 4" w:uiPriority="47"/>
-    <w:lsdException w:name="List Table 3 Accent 4" w:uiPriority="48"/>
-    <w:lsdException w:name="List Table 4 Accent 4" w:uiPriority="49"/>
-    <w:lsdException w:name="List Table 5 Dark Accent 4" w:uiPriority="50"/>
-    <w:lsdException w:name="List Table 6 Colorful Accent 4" w:uiPriority="51"/>
-    <w:lsdException w:name="List Table 7 Colorful Accent 4" w:uiPriority="52"/>
-    <w:lsdException w:name="List Table 1 Light Accent 5" w:uiPriority="46"/>
-    <w:lsdException w:name="List Table 2 Accent 5" w:uiPriority="47"/>
-    <w:lsdException w:name="List Table 3 Accent 5" w:uiPriority="48"/>
-    <w:lsdException w:name="List Table 4 Accent 5" w:uiPriority="49"/>
-    <w:lsdException w:name="List Table 5 Dark Accent 5" w:uiPriority="50"/>
-    <w:lsdException w:name="List Table 6 Colorful Accent 5" w:uiPriority="51"/>
-    <w:lsdException w:name="List Table 7 Colorful Accent 5" w:uiPriority="52"/>
-    <w:lsdException w:name="List Table 1 Light Accent 6" w:uiPriority="46"/>
-    <w:lsdException w:name="List Table 2 Accent 6" w:uiPriority="47"/>
-    <w:lsdException w:name="List Table 3 Accent 6" w:uiPriority="48"/>
-    <w:lsdException w:name="List Table 4 Accent 6" w:uiPriority="49"/>
-    <w:lsdException w:name="List Table 5 Dark Accent 6" w:uiPriority="50"/>
-    <w:lsdException w:name="List Table 6 Colorful Accent 6" w:uiPriority="51"/>
-    <w:lsdException w:name="List Table 7 Colorful Accent 6" w:uiPriority="52"/>
+  <w:latentStyles w:defLockedState="0" w:defUIPriority="99" w:defSemiHidden="1" w:defUnhideWhenUsed="1" w:defQFormat="0" w:count="267">
+    <w:lsdException w:name="Normal" w:semiHidden="0" w:uiPriority="0" w:unhideWhenUsed="0" w:qFormat="1"/>
+    <w:lsdException w:name="heading 1" w:semiHidden="0" w:uiPriority="9" w:unhideWhenUsed="0" w:qFormat="1"/>
+    <w:lsdException w:name="heading 2" w:uiPriority="9" w:qFormat="1"/>
+    <w:lsdException w:name="heading 3" w:uiPriority="9" w:qFormat="1"/>
+    <w:lsdException w:name="heading 4" w:uiPriority="9" w:qFormat="1"/>
+    <w:lsdException w:name="heading 5" w:uiPriority="9" w:qFormat="1"/>
+    <w:lsdException w:name="heading 6" w:uiPriority="9" w:qFormat="1"/>
+    <w:lsdException w:name="heading 7" w:uiPriority="9" w:qFormat="1"/>
+    <w:lsdException w:name="heading 8" w:uiPriority="9" w:qFormat="1"/>
+    <w:lsdException w:name="heading 9" w:uiPriority="9" w:qFormat="1"/>
+    <w:lsdException w:name="toc 1" w:uiPriority="39" w:qFormat="1"/>
+    <w:lsdException w:name="toc 2" w:uiPriority="39" w:qFormat="1"/>
+    <w:lsdException w:name="toc 3" w:uiPriority="39" w:qFormat="1"/>
+    <w:lsdException w:name="toc 4" w:uiPriority="39"/>
+    <w:lsdException w:name="toc 5" w:uiPriority="39"/>
+    <w:lsdException w:name="toc 6" w:uiPriority="39"/>
+    <w:lsdException w:name="toc 7" w:uiPriority="39"/>
+    <w:lsdException w:name="toc 8" w:uiPriority="39"/>
+    <w:lsdException w:name="toc 9" w:uiPriority="39"/>
+    <w:lsdException w:name="caption" w:uiPriority="35" w:qFormat="1"/>
+    <w:lsdException w:name="Title" w:semiHidden="0" w:uiPriority="10" w:unhideWhenUsed="0" w:qFormat="1"/>
+    <w:lsdException w:name="Default Paragraph Font" w:uiPriority="1"/>
+    <w:lsdException w:name="Subtitle" w:semiHidden="0" w:uiPriority="11" w:unhideWhenUsed="0" w:qFormat="1"/>
+    <w:lsdException w:name="Strong" w:semiHidden="0" w:uiPriority="22" w:unhideWhenUsed="0" w:qFormat="1"/>
+    <w:lsdException w:name="Emphasis" w:semiHidden="0" w:uiPriority="20" w:unhideWhenUsed="0" w:qFormat="1"/>
+    <w:lsdException w:name="Table Grid" w:semiHidden="0" w:uiPriority="59" w:unhideWhenUsed="0"/>
+    <w:lsdException w:name="Placeholder Text" w:unhideWhenUsed="0"/>
+    <w:lsdException w:name="No Spacing" w:semiHidden="0" w:uiPriority="1" w:unhideWhenUsed="0" w:qFormat="1"/>
+    <w:lsdException w:name="Light Shading" w:semiHidden="0" w:uiPriority="60" w:unhideWhenUsed="0"/>
+    <w:lsdException w:name="Light List" w:semiHidden="0" w:uiPriority="61" w:unhideWhenUsed="0"/>
+    <w:lsdException w:name="Light Grid" w:semiHidden="0" w:uiPriority="62" w:unhideWhenUsed="0"/>
+    <w:lsdException w:name="Medium Shading 1" w:semiHidden="0" w:uiPriority="63" w:unhideWhenUsed="0"/>
+    <w:lsdException w:name="Medium Shading 2" w:semiHidden="0" w:uiPriority="64" w:unhideWhenUsed="0"/>
+    <w:lsdException w:name="Medium List 1" w:semiHidden="0" w:uiPriority="65" w:unhideWhenUsed="0"/>
+    <w:lsdException w:name="Medium List 2" w:semiHidden="0" w:uiPriority="66" w:unhideWhenUsed="0"/>
+    <w:lsdException w:name="Medium Grid 1" w:semiHidden="0" w:uiPriority="67" w:unhideWhenUsed="0"/>
+    <w:lsdException w:name="Medium Grid 2" w:semiHidden="0" w:uiPriority="68" w:unhideWhenUsed="0"/>
+    <w:lsdException w:name="Medium Grid 3" w:semiHidden="0" w:uiPriority="69" w:unhideWhenUsed="0"/>
+    <w:lsdException w:name="Dark List" w:semiHidden="0" w:uiPriority="70" w:unhideWhenUsed="0"/>
+    <w:lsdException w:name="Colorful Shading" w:semiHidden="0" w:uiPriority="71" w:unhideWhenUsed="0"/>
+    <w:lsdException w:name="Colorful List" w:semiHidden="0" w:uiPriority="72" w:unhideWhenUsed="0"/>
+    <w:lsdException w:name="Colorful Grid" w:semiHidden="0" w:uiPriority="73" w:unhideWhenUsed="0"/>
+    <w:lsdException w:name="Light Shading Accent 1" w:semiHidden="0" w:uiPriority="60" w:unhideWhenUsed="0"/>
+    <w:lsdException w:name="Light List Accent 1" w:semiHidden="0" w:uiPriority="61" w:unhideWhenUsed="0"/>
+    <w:lsdException w:name="Light Grid Accent 1" w:semiHidden="0" w:uiPriority="62" w:unhideWhenUsed="0"/>
+    <w:lsdException w:name="Medium Shading 1 Accent 1" w:semiHidden="0" w:uiPriority="63" w:unhideWhenUsed="0"/>
+    <w:lsdException w:name="Medium Shading 2 Accent 1" w:semiHidden="0" w:uiPriority="64" w:unhideWhenUsed="0"/>
+    <w:lsdException w:name="Medium List 1 Accent 1" w:semiHidden="0" w:uiPriority="65" w:unhideWhenUsed="0"/>
+    <w:lsdException w:name="Revision" w:unhideWhenUsed="0"/>
+    <w:lsdException w:name="List Paragraph" w:semiHidden="0" w:uiPriority="34" w:unhideWhenUsed="0" w:qFormat="1"/>
+    <w:lsdException w:name="Quote" w:semiHidden="0" w:uiPriority="29" w:unhideWhenUsed="0" w:qFormat="1"/>
+    <w:lsdException w:name="Intense Quote" w:semiHidden="0" w:uiPriority="30" w:unhideWhenUsed="0" w:qFormat="1"/>
+    <w:lsdException w:name="Medium List 2 Accent 1" w:semiHidden="0" w:uiPriority="66" w:unhideWhenUsed="0"/>
+    <w:lsdException w:name="Medium Grid 1 Accent 1" w:semiHidden="0" w:uiPriority="67" w:unhideWhenUsed="0"/>
+    <w:lsdException w:name="Medium Grid 2 Accent 1" w:semiHidden="0" w:uiPriority="68" w:unhideWhenUsed="0"/>
+    <w:lsdException w:name="Medium Grid 3 Accent 1" w:semiHidden="0" w:uiPriority="69" w:unhideWhenUsed="0"/>
+    <w:lsdException w:name="Dark List Accent 1" w:semiHidden="0" w:uiPriority="70" w:unhideWhenUsed="0"/>
+    <w:lsdException w:name="Colorful Shading Accent 1" w:semiHidden="0" w:uiPriority="71" w:unhideWhenUsed="0"/>
+    <w:lsdException w:name="Colorful List Accent 1" w:semiHidden="0" w:uiPriority="72" w:unhideWhenUsed="0"/>
+    <w:lsdException w:name="Colorful Grid Accent 1" w:semiHidden="0" w:uiPriority="73" w:unhideWhenUsed="0"/>
+    <w:lsdException w:name="Light Shading Accent 2" w:semiHidden="0" w:uiPriority="60" w:unhideWhenUsed="0"/>
+    <w:lsdException w:name="Light List Accent 2" w:semiHidden="0" w:uiPriority="61" w:unhideWhenUsed="0"/>
+    <w:lsdException w:name="Light Grid Accent 2" w:semiHidden="0" w:uiPriority="62" w:unhideWhenUsed="0"/>
+    <w:lsdException w:name="Medium Shading 1 Accent 2" w:semiHidden="0" w:uiPriority="63" w:unhideWhenUsed="0"/>
+    <w:lsdException w:name="Medium Shading 2 Accent 2" w:semiHidden="0" w:uiPriority="64" w:unhideWhenUsed="0"/>
+    <w:lsdException w:name="Medium List 1 Accent 2" w:semiHidden="0" w:uiPriority="65" w:unhideWhenUsed="0"/>
+    <w:lsdException w:name="Medium List 2 Accent 2" w:semiHidden="0" w:uiPriority="66" w:unhideWhenUsed="0"/>
+    <w:lsdException w:name="Medium Grid 1 Accent 2" w:semiHidden="0" w:uiPriority="67" w:unhideWhenUsed="0"/>
+    <w:lsdException w:name="Medium Grid 2 Accent 2" w:semiHidden="0" w:uiPriority="68" w:unhideWhenUsed="0"/>
+    <w:lsdException w:name="Medium Grid 3 Accent 2" w:semiHidden="0" w:uiPriority="69" w:unhideWhenUsed="0"/>
+    <w:lsdException w:name="Dark List Accent 2" w:semiHidden="0" w:uiPriority="70" w:unhideWhenUsed="0"/>
+    <w:lsdException w:name="Colorful Shading Accent 2" w:semiHidden="0" w:uiPriority="71" w:unhideWhenUsed="0"/>
+    <w:lsdException w:name="Colorful List Accent 2" w:semiHidden="0" w:uiPriority="72" w:unhideWhenUsed="0"/>
+    <w:lsdException w:name="Colorful Grid Accent 2" w:semiHidden="0" w:uiPriority="73" w:unhideWhenUsed="0"/>
+    <w:lsdException w:name="Light Shading Accent 3" w:semiHidden="0" w:uiPriority="60" w:unhideWhenUsed="0"/>
+    <w:lsdException w:name="Light List Accent 3" w:semiHidden="0" w:uiPriority="61" w:unhideWhenUsed="0"/>
+    <w:lsdException w:name="Light Grid Accent 3" w:semiHidden="0" w:uiPriority="62" w:unhideWhenUsed="0"/>
+    <w:lsdException w:name="Medium Shading 1 Accent 3" w:semiHidden="0" w:uiPriority="63" w:unhideWhenUsed="0"/>
+    <w:lsdException w:name="Medium Shading 2 Accent 3" w:semiHidden="0" w:uiPriority="64" w:unhideWhenUsed="0"/>
+    <w:lsdException w:name="Medium List 1 Accent 3" w:semiHidden="0" w:uiPriority="65" w:unhideWhenUsed="0"/>
+    <w:lsdException w:name="Medium List 2 Accent 3" w:semiHidden="0" w:uiPriority="66" w:unhideWhenUsed="0"/>
+    <w:lsdException w:name="Medium Grid 1 Accent 3" w:semiHidden="0" w:uiPriority="67" w:unhideWhenUsed="0"/>
+    <w:lsdException w:name="Medium Grid 2 Accent 3" w:semiHidden="0" w:uiPriority="68" w:unhideWhenUsed="0"/>
+    <w:lsdException w:name="Medium Grid 3 Accent 3" w:semiHidden="0" w:uiPriority="69" w:unhideWhenUsed="0"/>
+    <w:lsdException w:name="Dark List Accent 3" w:semiHidden="0" w:uiPriority="70" w:unhideWhenUsed="0"/>
+    <w:lsdException w:name="Colorful Shading Accent 3" w:semiHidden="0" w:uiPriority="71" w:unhideWhenUsed="0"/>
+    <w:lsdException w:name="Colorful List Accent 3" w:semiHidden="0" w:uiPriority="72" w:unhideWhenUsed="0"/>
+    <w:lsdException w:name="Colorful Grid Accent 3" w:semiHidden="0" w:uiPriority="73" w:unhideWhenUsed="0"/>
+    <w:lsdException w:name="Light Shading Accent 4" w:semiHidden="0" w:uiPriority="60" w:unhideWhenUsed="0"/>
+    <w:lsdException w:name="Light List Accent 4" w:semiHidden="0" w:uiPriority="61" w:unhideWhenUsed="0"/>
+    <w:lsdException w:name="Light Grid Accent 4" w:semiHidden="0" w:uiPriority="62" w:unhideWhenUsed="0"/>
+    <w:lsdException w:name="Medium Shading 1 Accent 4" w:semiHidden="0" w:uiPriority="63" w:unhideWhenUsed="0"/>
+    <w:lsdException w:name="Medium Shading 2 Accent 4" w:semiHidden="0" w:uiPriority="64" w:unhideWhenUsed="0"/>
+    <w:lsdException w:name="Medium List 1 Accent 4" w:semiHidden="0" w:uiPriority="65" w:unhideWhenUsed="0"/>
+    <w:lsdException w:name="Medium List 2 Accent 4" w:semiHidden="0" w:uiPriority="66" w:unhideWhenUsed="0"/>
+    <w:lsdException w:name="Medium Grid 1 Accent 4" w:semiHidden="0" w:uiPriority="67" w:unhideWhenUsed="0"/>
+    <w:lsdException w:name="Medium Grid 2 Accent 4" w:semiHidden="0" w:uiPriority="68" w:unhideWhenUsed="0"/>
+    <w:lsdException w:name="Medium Grid 3 Accent 4" w:semiHidden="0" w:uiPriority="69" w:unhideWhenUsed="0"/>
+    <w:lsdException w:name="Dark List Accent 4" w:semiHidden="0" w:uiPriority="70" w:unhideWhenUsed="0"/>
+    <w:lsdException w:name="Colorful Shading Accent 4" w:semiHidden="0" w:uiPriority="71" w:unhideWhenUsed="0"/>
+    <w:lsdException w:name="Colorful List Accent 4" w:semiHidden="0" w:uiPriority="72" w:unhideWhenUsed="0"/>
+    <w:lsdException w:name="Colorful Grid Accent 4" w:semiHidden="0" w:uiPriority="73" w:unhideWhenUsed="0"/>
+    <w:lsdException w:name="Light Shading Accent 5" w:semiHidden="0" w:uiPriority="60" w:unhideWhenUsed="0"/>
+    <w:lsdException w:name="Light List Accent 5" w:semiHidden="0" w:uiPriority="61" w:unhideWhenUsed="0"/>
+    <w:lsdException w:name="Light Grid Accent 5" w:semiHidden="0" w:uiPriority="62" w:unhideWhenUsed="0"/>
+    <w:lsdException w:name="Medium Shading 1 Accent 5" w:semiHidden="0" w:uiPriority="63" w:unhideWhenUsed="0"/>
+    <w:lsdException w:name="Medium Shading 2 Accent 5" w:semiHidden="0" w:uiPriority="64" w:unhideWhenUsed="0"/>
+    <w:lsdException w:name="Medium List 1 Accent 5" w:semiHidden="0" w:uiPriority="65" w:unhideWhenUsed="0"/>
+    <w:lsdException w:name="Medium List 2 Accent 5" w:semiHidden="0" w:uiPriority="66" w:unhideWhenUsed="0"/>
+    <w:lsdException w:name="Medium Grid 1 Accent 5" w:semiHidden="0" w:uiPriority="67" w:unhideWhenUsed="0"/>
+    <w:lsdException w:name="Medium Grid 2 Accent 5" w:semiHidden="0" w:uiPriority="68" w:unhideWhenUsed="0"/>
+    <w:lsdException w:name="Medium Grid 3 Accent 5" w:semiHidden="0" w:uiPriority="69" w:unhideWhenUsed="0"/>
+    <w:lsdException w:name="Dark List Accent 5" w:semiHidden="0" w:uiPriority="70" w:unhideWhenUsed="0"/>
+    <w:lsdException w:name="Colorful Shading Accent 5" w:semiHidden="0" w:uiPriority="71" w:unhideWhenUsed="0"/>
+    <w:lsdException w:name="Colorful List Accent 5" w:semiHidden="0" w:uiPriority="72" w:unhideWhenUsed="0"/>
+    <w:lsdException w:name="Colorful Grid Accent 5" w:semiHidden="0" w:uiPriority="73" w:unhideWhenUsed="0"/>
+    <w:lsdException w:name="Light Shading Accent 6" w:semiHidden="0" w:uiPriority="60" w:unhideWhenUsed="0"/>
+    <w:lsdException w:name="Light List Accent 6" w:semiHidden="0" w:uiPriority="61" w:unhideWhenUsed="0"/>
+    <w:lsdException w:name="Light Grid Accent 6" w:semiHidden="0" w:uiPriority="62" w:unhideWhenUsed="0"/>
+    <w:lsdException w:name="Medium Shading 1 Accent 6" w:semiHidden="0" w:uiPriority="63" w:unhideWhenUsed="0"/>
+    <w:lsdException w:name="Medium Shading 2 Accent 6" w:semiHidden="0" w:uiPriority="64" w:unhideWhenUsed="0"/>
+    <w:lsdException w:name="Medium List 1 Accent 6" w:semiHidden="0" w:uiPriority="65" w:unhideWhenUsed="0"/>
+    <w:lsdException w:name="Medium List 2 Accent 6" w:semiHidden="0" w:uiPriority="66" w:unhideWhenUsed="0"/>
+    <w:lsdException w:name="Medium Grid 1 Accent 6" w:semiHidden="0" w:uiPriority="67" w:unhideWhenUsed="0"/>
+    <w:lsdException w:name="Medium Grid 2 Accent 6" w:semiHidden="0" w:uiPriority="68" w:unhideWhenUsed="0"/>
+    <w:lsdException w:name="Medium Grid 3 Accent 6" w:semiHidden="0" w:uiPriority="69" w:unhideWhenUsed="0"/>
+    <w:lsdException w:name="Dark List Accent 6" w:semiHidden="0" w:uiPriority="70" w:unhideWhenUsed="0"/>
+    <w:lsdException w:name="Colorful Shading Accent 6" w:semiHidden="0" w:uiPriority="71" w:unhideWhenUsed="0"/>
+    <w:lsdException w:name="Colorful List Accent 6" w:semiHidden="0" w:uiPriority="72" w:unhideWhenUsed="0"/>
+    <w:lsdException w:name="Colorful Grid Accent 6" w:semiHidden="0" w:uiPriority="73" w:unhideWhenUsed="0"/>
+    <w:lsdException w:name="Subtle Emphasis" w:semiHidden="0" w:uiPriority="19" w:unhideWhenUsed="0" w:qFormat="1"/>
+    <w:lsdException w:name="Intense Emphasis" w:semiHidden="0" w:uiPriority="21" w:unhideWhenUsed="0" w:qFormat="1"/>
+    <w:lsdException w:name="Subtle Reference" w:semiHidden="0" w:uiPriority="31" w:unhideWhenUsed="0" w:qFormat="1"/>
+    <w:lsdException w:name="Intense Reference" w:semiHidden="0" w:uiPriority="32" w:unhideWhenUsed="0" w:qFormat="1"/>
+    <w:lsdException w:name="Book Title" w:semiHidden="0" w:uiPriority="33" w:unhideWhenUsed="0" w:qFormat="1"/>
+    <w:lsdException w:name="Bibliography" w:uiPriority="37"/>
+    <w:lsdException w:name="TOC Heading" w:uiPriority="39" w:qFormat="1"/>
   </w:latentStyles>
   <w:style w:type="paragraph" w:default="1" w:styleId="a">
     <w:name w:val="Normal"/>
@@ -13639,7 +13257,871 @@
       <w:rFonts w:ascii="Times New Roman" w:hAnsi="Times New Roman"/>
     </w:rPr>
   </w:style>
-  <w:style w:type="table" w:styleId="12">
+  <w:style w:type="table" w:customStyle="1" w:styleId="PlainTable1">
+    <w:name w:val="Plain Table 1"/>
+    <w:basedOn w:val="a1"/>
+    <w:uiPriority w:val="41"/>
+    <w:rsid w:val="00DC09E2"/>
+    <w:pPr>
+      <w:spacing w:line="240" w:lineRule="auto"/>
+    </w:pPr>
+    <w:tblPr>
+      <w:tblStyleRowBandSize w:val="1"/>
+      <w:tblStyleColBandSize w:val="1"/>
+      <w:tblInd w:w="0" w:type="dxa"/>
+      <w:tblBorders>
+        <w:top w:val="single" w:sz="4" w:space="0" w:color="BFBFBF" w:themeColor="background1" w:themeShade="BF"/>
+        <w:left w:val="single" w:sz="4" w:space="0" w:color="BFBFBF" w:themeColor="background1" w:themeShade="BF"/>
+        <w:bottom w:val="single" w:sz="4" w:space="0" w:color="BFBFBF" w:themeColor="background1" w:themeShade="BF"/>
+        <w:right w:val="single" w:sz="4" w:space="0" w:color="BFBFBF" w:themeColor="background1" w:themeShade="BF"/>
+        <w:insideH w:val="single" w:sz="4" w:space="0" w:color="BFBFBF" w:themeColor="background1" w:themeShade="BF"/>
+        <w:insideV w:val="single" w:sz="4" w:space="0" w:color="BFBFBF" w:themeColor="background1" w:themeShade="BF"/>
+      </w:tblBorders>
+      <w:tblCellMar>
+        <w:top w:w="0" w:type="dxa"/>
+        <w:left w:w="108" w:type="dxa"/>
+        <w:bottom w:w="0" w:type="dxa"/>
+        <w:right w:w="108" w:type="dxa"/>
+      </w:tblCellMar>
+    </w:tblPr>
+    <w:tblStylePr w:type="firstRow">
+      <w:rPr>
+        <w:b/>
+        <w:bCs/>
+      </w:rPr>
+    </w:tblStylePr>
+    <w:tblStylePr w:type="lastRow">
+      <w:rPr>
+        <w:b/>
+        <w:bCs/>
+      </w:rPr>
+      <w:tblPr/>
+      <w:tcPr>
+        <w:tcBorders>
+          <w:top w:val="double" w:sz="4" w:space="0" w:color="BFBFBF" w:themeColor="background1" w:themeShade="BF"/>
+        </w:tcBorders>
+      </w:tcPr>
+    </w:tblStylePr>
+    <w:tblStylePr w:type="firstCol">
+      <w:rPr>
+        <w:b/>
+        <w:bCs/>
+      </w:rPr>
+    </w:tblStylePr>
+    <w:tblStylePr w:type="lastCol">
+      <w:rPr>
+        <w:b/>
+        <w:bCs/>
+      </w:rPr>
+    </w:tblStylePr>
+    <w:tblStylePr w:type="band1Vert">
+      <w:tblPr/>
+      <w:tcPr>
+        <w:shd w:val="clear" w:color="auto" w:fill="F2F2F2" w:themeFill="background1" w:themeFillShade="F2"/>
+      </w:tcPr>
+    </w:tblStylePr>
+    <w:tblStylePr w:type="band1Horz">
+      <w:tblPr/>
+      <w:tcPr>
+        <w:shd w:val="clear" w:color="auto" w:fill="F2F2F2" w:themeFill="background1" w:themeFillShade="F2"/>
+      </w:tcPr>
+    </w:tblStylePr>
+  </w:style>
+</w:styles>
+</file>
+
+<file path=word/stylesWithEffects.xml><?xml version="1.0" encoding="utf-8"?>
+<w:styles xmlns:wpc="http://schemas.microsoft.com/office/word/2010/wordprocessingCanvas" xmlns:mc="http://schemas.openxmlformats.org/markup-compatibility/2006" xmlns:o="urn:schemas-microsoft-com:office:office" xmlns:r="http://schemas.openxmlformats.org/officeDocument/2006/relationships" xmlns:m="http://schemas.openxmlformats.org/officeDocument/2006/math" xmlns:v="urn:schemas-microsoft-com:vml" xmlns:wp14="http://schemas.microsoft.com/office/word/2010/wordprocessingDrawing" xmlns:wp="http://schemas.openxmlformats.org/drawingml/2006/wordprocessingDrawing" xmlns:w10="urn:schemas-microsoft-com:office:word" xmlns:w="http://schemas.openxmlformats.org/wordprocessingml/2006/main" xmlns:w14="http://schemas.microsoft.com/office/word/2010/wordml" xmlns:wpg="http://schemas.microsoft.com/office/word/2010/wordprocessingGroup" xmlns:wpi="http://schemas.microsoft.com/office/word/2010/wordprocessingInk" xmlns:wne="http://schemas.microsoft.com/office/word/2006/wordml" xmlns:wps="http://schemas.microsoft.com/office/word/2010/wordprocessingShape" mc:Ignorable="w14 wp14">
+  <w:docDefaults>
+    <w:rPrDefault>
+      <w:rPr>
+        <w:rFonts w:asciiTheme="minorHAnsi" w:eastAsiaTheme="minorEastAsia" w:hAnsiTheme="minorHAnsi" w:cstheme="minorBidi"/>
+        <w:kern w:val="2"/>
+        <w:sz w:val="21"/>
+        <w:szCs w:val="22"/>
+        <w:lang w:val="en-US" w:eastAsia="zh-CN" w:bidi="ar-SA"/>
+      </w:rPr>
+    </w:rPrDefault>
+    <w:pPrDefault>
+      <w:pPr>
+        <w:spacing w:line="360" w:lineRule="auto"/>
+        <w:ind w:firstLineChars="200" w:firstLine="200"/>
+        <w:jc w:val="both"/>
+      </w:pPr>
+    </w:pPrDefault>
+  </w:docDefaults>
+  <w:latentStyles w:defLockedState="0" w:defUIPriority="99" w:defSemiHidden="1" w:defUnhideWhenUsed="1" w:defQFormat="0" w:count="267">
+    <w:lsdException w:name="Normal" w:semiHidden="0" w:uiPriority="0" w:unhideWhenUsed="0" w:qFormat="1"/>
+    <w:lsdException w:name="heading 1" w:semiHidden="0" w:uiPriority="9" w:unhideWhenUsed="0" w:qFormat="1"/>
+    <w:lsdException w:name="heading 2" w:uiPriority="9" w:qFormat="1"/>
+    <w:lsdException w:name="heading 3" w:uiPriority="9" w:qFormat="1"/>
+    <w:lsdException w:name="heading 4" w:uiPriority="9" w:qFormat="1"/>
+    <w:lsdException w:name="heading 5" w:uiPriority="9" w:qFormat="1"/>
+    <w:lsdException w:name="heading 6" w:uiPriority="9" w:qFormat="1"/>
+    <w:lsdException w:name="heading 7" w:uiPriority="9" w:qFormat="1"/>
+    <w:lsdException w:name="heading 8" w:uiPriority="9" w:qFormat="1"/>
+    <w:lsdException w:name="heading 9" w:uiPriority="9" w:qFormat="1"/>
+    <w:lsdException w:name="toc 1" w:uiPriority="39" w:qFormat="1"/>
+    <w:lsdException w:name="toc 2" w:uiPriority="39" w:qFormat="1"/>
+    <w:lsdException w:name="toc 3" w:uiPriority="39" w:qFormat="1"/>
+    <w:lsdException w:name="toc 4" w:uiPriority="39"/>
+    <w:lsdException w:name="toc 5" w:uiPriority="39"/>
+    <w:lsdException w:name="toc 6" w:uiPriority="39"/>
+    <w:lsdException w:name="toc 7" w:uiPriority="39"/>
+    <w:lsdException w:name="toc 8" w:uiPriority="39"/>
+    <w:lsdException w:name="toc 9" w:uiPriority="39"/>
+    <w:lsdException w:name="caption" w:uiPriority="35" w:qFormat="1"/>
+    <w:lsdException w:name="Title" w:semiHidden="0" w:uiPriority="10" w:unhideWhenUsed="0" w:qFormat="1"/>
+    <w:lsdException w:name="Default Paragraph Font" w:uiPriority="1"/>
+    <w:lsdException w:name="Subtitle" w:semiHidden="0" w:uiPriority="11" w:unhideWhenUsed="0" w:qFormat="1"/>
+    <w:lsdException w:name="Strong" w:semiHidden="0" w:uiPriority="22" w:unhideWhenUsed="0" w:qFormat="1"/>
+    <w:lsdException w:name="Emphasis" w:semiHidden="0" w:uiPriority="20" w:unhideWhenUsed="0" w:qFormat="1"/>
+    <w:lsdException w:name="Table Grid" w:semiHidden="0" w:uiPriority="59" w:unhideWhenUsed="0"/>
+    <w:lsdException w:name="Placeholder Text" w:unhideWhenUsed="0"/>
+    <w:lsdException w:name="No Spacing" w:semiHidden="0" w:uiPriority="1" w:unhideWhenUsed="0" w:qFormat="1"/>
+    <w:lsdException w:name="Light Shading" w:semiHidden="0" w:uiPriority="60" w:unhideWhenUsed="0"/>
+    <w:lsdException w:name="Light List" w:semiHidden="0" w:uiPriority="61" w:unhideWhenUsed="0"/>
+    <w:lsdException w:name="Light Grid" w:semiHidden="0" w:uiPriority="62" w:unhideWhenUsed="0"/>
+    <w:lsdException w:name="Medium Shading 1" w:semiHidden="0" w:uiPriority="63" w:unhideWhenUsed="0"/>
+    <w:lsdException w:name="Medium Shading 2" w:semiHidden="0" w:uiPriority="64" w:unhideWhenUsed="0"/>
+    <w:lsdException w:name="Medium List 1" w:semiHidden="0" w:uiPriority="65" w:unhideWhenUsed="0"/>
+    <w:lsdException w:name="Medium List 2" w:semiHidden="0" w:uiPriority="66" w:unhideWhenUsed="0"/>
+    <w:lsdException w:name="Medium Grid 1" w:semiHidden="0" w:uiPriority="67" w:unhideWhenUsed="0"/>
+    <w:lsdException w:name="Medium Grid 2" w:semiHidden="0" w:uiPriority="68" w:unhideWhenUsed="0"/>
+    <w:lsdException w:name="Medium Grid 3" w:semiHidden="0" w:uiPriority="69" w:unhideWhenUsed="0"/>
+    <w:lsdException w:name="Dark List" w:semiHidden="0" w:uiPriority="70" w:unhideWhenUsed="0"/>
+    <w:lsdException w:name="Colorful Shading" w:semiHidden="0" w:uiPriority="71" w:unhideWhenUsed="0"/>
+    <w:lsdException w:name="Colorful List" w:semiHidden="0" w:uiPriority="72" w:unhideWhenUsed="0"/>
+    <w:lsdException w:name="Colorful Grid" w:semiHidden="0" w:uiPriority="73" w:unhideWhenUsed="0"/>
+    <w:lsdException w:name="Light Shading Accent 1" w:semiHidden="0" w:uiPriority="60" w:unhideWhenUsed="0"/>
+    <w:lsdException w:name="Light List Accent 1" w:semiHidden="0" w:uiPriority="61" w:unhideWhenUsed="0"/>
+    <w:lsdException w:name="Light Grid Accent 1" w:semiHidden="0" w:uiPriority="62" w:unhideWhenUsed="0"/>
+    <w:lsdException w:name="Medium Shading 1 Accent 1" w:semiHidden="0" w:uiPriority="63" w:unhideWhenUsed="0"/>
+    <w:lsdException w:name="Medium Shading 2 Accent 1" w:semiHidden="0" w:uiPriority="64" w:unhideWhenUsed="0"/>
+    <w:lsdException w:name="Medium List 1 Accent 1" w:semiHidden="0" w:uiPriority="65" w:unhideWhenUsed="0"/>
+    <w:lsdException w:name="Revision" w:unhideWhenUsed="0"/>
+    <w:lsdException w:name="List Paragraph" w:semiHidden="0" w:uiPriority="34" w:unhideWhenUsed="0" w:qFormat="1"/>
+    <w:lsdException w:name="Quote" w:semiHidden="0" w:uiPriority="29" w:unhideWhenUsed="0" w:qFormat="1"/>
+    <w:lsdException w:name="Intense Quote" w:semiHidden="0" w:uiPriority="30" w:unhideWhenUsed="0" w:qFormat="1"/>
+    <w:lsdException w:name="Medium List 2 Accent 1" w:semiHidden="0" w:uiPriority="66" w:unhideWhenUsed="0"/>
+    <w:lsdException w:name="Medium Grid 1 Accent 1" w:semiHidden="0" w:uiPriority="67" w:unhideWhenUsed="0"/>
+    <w:lsdException w:name="Medium Grid 2 Accent 1" w:semiHidden="0" w:uiPriority="68" w:unhideWhenUsed="0"/>
+    <w:lsdException w:name="Medium Grid 3 Accent 1" w:semiHidden="0" w:uiPriority="69" w:unhideWhenUsed="0"/>
+    <w:lsdException w:name="Dark List Accent 1" w:semiHidden="0" w:uiPriority="70" w:unhideWhenUsed="0"/>
+    <w:lsdException w:name="Colorful Shading Accent 1" w:semiHidden="0" w:uiPriority="71" w:unhideWhenUsed="0"/>
+    <w:lsdException w:name="Colorful List Accent 1" w:semiHidden="0" w:uiPriority="72" w:unhideWhenUsed="0"/>
+    <w:lsdException w:name="Colorful Grid Accent 1" w:semiHidden="0" w:uiPriority="73" w:unhideWhenUsed="0"/>
+    <w:lsdException w:name="Light Shading Accent 2" w:semiHidden="0" w:uiPriority="60" w:unhideWhenUsed="0"/>
+    <w:lsdException w:name="Light List Accent 2" w:semiHidden="0" w:uiPriority="61" w:unhideWhenUsed="0"/>
+    <w:lsdException w:name="Light Grid Accent 2" w:semiHidden="0" w:uiPriority="62" w:unhideWhenUsed="0"/>
+    <w:lsdException w:name="Medium Shading 1 Accent 2" w:semiHidden="0" w:uiPriority="63" w:unhideWhenUsed="0"/>
+    <w:lsdException w:name="Medium Shading 2 Accent 2" w:semiHidden="0" w:uiPriority="64" w:unhideWhenUsed="0"/>
+    <w:lsdException w:name="Medium List 1 Accent 2" w:semiHidden="0" w:uiPriority="65" w:unhideWhenUsed="0"/>
+    <w:lsdException w:name="Medium List 2 Accent 2" w:semiHidden="0" w:uiPriority="66" w:unhideWhenUsed="0"/>
+    <w:lsdException w:name="Medium Grid 1 Accent 2" w:semiHidden="0" w:uiPriority="67" w:unhideWhenUsed="0"/>
+    <w:lsdException w:name="Medium Grid 2 Accent 2" w:semiHidden="0" w:uiPriority="68" w:unhideWhenUsed="0"/>
+    <w:lsdException w:name="Medium Grid 3 Accent 2" w:semiHidden="0" w:uiPriority="69" w:unhideWhenUsed="0"/>
+    <w:lsdException w:name="Dark List Accent 2" w:semiHidden="0" w:uiPriority="70" w:unhideWhenUsed="0"/>
+    <w:lsdException w:name="Colorful Shading Accent 2" w:semiHidden="0" w:uiPriority="71" w:unhideWhenUsed="0"/>
+    <w:lsdException w:name="Colorful List Accent 2" w:semiHidden="0" w:uiPriority="72" w:unhideWhenUsed="0"/>
+    <w:lsdException w:name="Colorful Grid Accent 2" w:semiHidden="0" w:uiPriority="73" w:unhideWhenUsed="0"/>
+    <w:lsdException w:name="Light Shading Accent 3" w:semiHidden="0" w:uiPriority="60" w:unhideWhenUsed="0"/>
+    <w:lsdException w:name="Light List Accent 3" w:semiHidden="0" w:uiPriority="61" w:unhideWhenUsed="0"/>
+    <w:lsdException w:name="Light Grid Accent 3" w:semiHidden="0" w:uiPriority="62" w:unhideWhenUsed="0"/>
+    <w:lsdException w:name="Medium Shading 1 Accent 3" w:semiHidden="0" w:uiPriority="63" w:unhideWhenUsed="0"/>
+    <w:lsdException w:name="Medium Shading 2 Accent 3" w:semiHidden="0" w:uiPriority="64" w:unhideWhenUsed="0"/>
+    <w:lsdException w:name="Medium List 1 Accent 3" w:semiHidden="0" w:uiPriority="65" w:unhideWhenUsed="0"/>
+    <w:lsdException w:name="Medium List 2 Accent 3" w:semiHidden="0" w:uiPriority="66" w:unhideWhenUsed="0"/>
+    <w:lsdException w:name="Medium Grid 1 Accent 3" w:semiHidden="0" w:uiPriority="67" w:unhideWhenUsed="0"/>
+    <w:lsdException w:name="Medium Grid 2 Accent 3" w:semiHidden="0" w:uiPriority="68" w:unhideWhenUsed="0"/>
+    <w:lsdException w:name="Medium Grid 3 Accent 3" w:semiHidden="0" w:uiPriority="69" w:unhideWhenUsed="0"/>
+    <w:lsdException w:name="Dark List Accent 3" w:semiHidden="0" w:uiPriority="70" w:unhideWhenUsed="0"/>
+    <w:lsdException w:name="Colorful Shading Accent 3" w:semiHidden="0" w:uiPriority="71" w:unhideWhenUsed="0"/>
+    <w:lsdException w:name="Colorful List Accent 3" w:semiHidden="0" w:uiPriority="72" w:unhideWhenUsed="0"/>
+    <w:lsdException w:name="Colorful Grid Accent 3" w:semiHidden="0" w:uiPriority="73" w:unhideWhenUsed="0"/>
+    <w:lsdException w:name="Light Shading Accent 4" w:semiHidden="0" w:uiPriority="60" w:unhideWhenUsed="0"/>
+    <w:lsdException w:name="Light List Accent 4" w:semiHidden="0" w:uiPriority="61" w:unhideWhenUsed="0"/>
+    <w:lsdException w:name="Light Grid Accent 4" w:semiHidden="0" w:uiPriority="62" w:unhideWhenUsed="0"/>
+    <w:lsdException w:name="Medium Shading 1 Accent 4" w:semiHidden="0" w:uiPriority="63" w:unhideWhenUsed="0"/>
+    <w:lsdException w:name="Medium Shading 2 Accent 4" w:semiHidden="0" w:uiPriority="64" w:unhideWhenUsed="0"/>
+    <w:lsdException w:name="Medium List 1 Accent 4" w:semiHidden="0" w:uiPriority="65" w:unhideWhenUsed="0"/>
+    <w:lsdException w:name="Medium List 2 Accent 4" w:semiHidden="0" w:uiPriority="66" w:unhideWhenUsed="0"/>
+    <w:lsdException w:name="Medium Grid 1 Accent 4" w:semiHidden="0" w:uiPriority="67" w:unhideWhenUsed="0"/>
+    <w:lsdException w:name="Medium Grid 2 Accent 4" w:semiHidden="0" w:uiPriority="68" w:unhideWhenUsed="0"/>
+    <w:lsdException w:name="Medium Grid 3 Accent 4" w:semiHidden="0" w:uiPriority="69" w:unhideWhenUsed="0"/>
+    <w:lsdException w:name="Dark List Accent 4" w:semiHidden="0" w:uiPriority="70" w:unhideWhenUsed="0"/>
+    <w:lsdException w:name="Colorful Shading Accent 4" w:semiHidden="0" w:uiPriority="71" w:unhideWhenUsed="0"/>
+    <w:lsdException w:name="Colorful List Accent 4" w:semiHidden="0" w:uiPriority="72" w:unhideWhenUsed="0"/>
+    <w:lsdException w:name="Colorful Grid Accent 4" w:semiHidden="0" w:uiPriority="73" w:unhideWhenUsed="0"/>
+    <w:lsdException w:name="Light Shading Accent 5" w:semiHidden="0" w:uiPriority="60" w:unhideWhenUsed="0"/>
+    <w:lsdException w:name="Light List Accent 5" w:semiHidden="0" w:uiPriority="61" w:unhideWhenUsed="0"/>
+    <w:lsdException w:name="Light Grid Accent 5" w:semiHidden="0" w:uiPriority="62" w:unhideWhenUsed="0"/>
+    <w:lsdException w:name="Medium Shading 1 Accent 5" w:semiHidden="0" w:uiPriority="63" w:unhideWhenUsed="0"/>
+    <w:lsdException w:name="Medium Shading 2 Accent 5" w:semiHidden="0" w:uiPriority="64" w:unhideWhenUsed="0"/>
+    <w:lsdException w:name="Medium List 1 Accent 5" w:semiHidden="0" w:uiPriority="65" w:unhideWhenUsed="0"/>
+    <w:lsdException w:name="Medium List 2 Accent 5" w:semiHidden="0" w:uiPriority="66" w:unhideWhenUsed="0"/>
+    <w:lsdException w:name="Medium Grid 1 Accent 5" w:semiHidden="0" w:uiPriority="67" w:unhideWhenUsed="0"/>
+    <w:lsdException w:name="Medium Grid 2 Accent 5" w:semiHidden="0" w:uiPriority="68" w:unhideWhenUsed="0"/>
+    <w:lsdException w:name="Medium Grid 3 Accent 5" w:semiHidden="0" w:uiPriority="69" w:unhideWhenUsed="0"/>
+    <w:lsdException w:name="Dark List Accent 5" w:semiHidden="0" w:uiPriority="70" w:unhideWhenUsed="0"/>
+    <w:lsdException w:name="Colorful Shading Accent 5" w:semiHidden="0" w:uiPriority="71" w:unhideWhenUsed="0"/>
+    <w:lsdException w:name="Colorful List Accent 5" w:semiHidden="0" w:uiPriority="72" w:unhideWhenUsed="0"/>
+    <w:lsdException w:name="Colorful Grid Accent 5" w:semiHidden="0" w:uiPriority="73" w:unhideWhenUsed="0"/>
+    <w:lsdException w:name="Light Shading Accent 6" w:semiHidden="0" w:uiPriority="60" w:unhideWhenUsed="0"/>
+    <w:lsdException w:name="Light List Accent 6" w:semiHidden="0" w:uiPriority="61" w:unhideWhenUsed="0"/>
+    <w:lsdException w:name="Light Grid Accent 6" w:semiHidden="0" w:uiPriority="62" w:unhideWhenUsed="0"/>
+    <w:lsdException w:name="Medium Shading 1 Accent 6" w:semiHidden="0" w:uiPriority="63" w:unhideWhenUsed="0"/>
+    <w:lsdException w:name="Medium Shading 2 Accent 6" w:semiHidden="0" w:uiPriority="64" w:unhideWhenUsed="0"/>
+    <w:lsdException w:name="Medium List 1 Accent 6" w:semiHidden="0" w:uiPriority="65" w:unhideWhenUsed="0"/>
+    <w:lsdException w:name="Medium List 2 Accent 6" w:semiHidden="0" w:uiPriority="66" w:unhideWhenUsed="0"/>
+    <w:lsdException w:name="Medium Grid 1 Accent 6" w:semiHidden="0" w:uiPriority="67" w:unhideWhenUsed="0"/>
+    <w:lsdException w:name="Medium Grid 2 Accent 6" w:semiHidden="0" w:uiPriority="68" w:unhideWhenUsed="0"/>
+    <w:lsdException w:name="Medium Grid 3 Accent 6" w:semiHidden="0" w:uiPriority="69" w:unhideWhenUsed="0"/>
+    <w:lsdException w:name="Dark List Accent 6" w:semiHidden="0" w:uiPriority="70" w:unhideWhenUsed="0"/>
+    <w:lsdException w:name="Colorful Shading Accent 6" w:semiHidden="0" w:uiPriority="71" w:unhideWhenUsed="0"/>
+    <w:lsdException w:name="Colorful List Accent 6" w:semiHidden="0" w:uiPriority="72" w:unhideWhenUsed="0"/>
+    <w:lsdException w:name="Colorful Grid Accent 6" w:semiHidden="0" w:uiPriority="73" w:unhideWhenUsed="0"/>
+    <w:lsdException w:name="Subtle Emphasis" w:semiHidden="0" w:uiPriority="19" w:unhideWhenUsed="0" w:qFormat="1"/>
+    <w:lsdException w:name="Intense Emphasis" w:semiHidden="0" w:uiPriority="21" w:unhideWhenUsed="0" w:qFormat="1"/>
+    <w:lsdException w:name="Subtle Reference" w:semiHidden="0" w:uiPriority="31" w:unhideWhenUsed="0" w:qFormat="1"/>
+    <w:lsdException w:name="Intense Reference" w:semiHidden="0" w:uiPriority="32" w:unhideWhenUsed="0" w:qFormat="1"/>
+    <w:lsdException w:name="Book Title" w:semiHidden="0" w:uiPriority="33" w:unhideWhenUsed="0" w:qFormat="1"/>
+    <w:lsdException w:name="Bibliography" w:uiPriority="37"/>
+    <w:lsdException w:name="TOC Heading" w:uiPriority="39" w:qFormat="1"/>
+  </w:latentStyles>
+  <w:style w:type="paragraph" w:default="1" w:styleId="a">
+    <w:name w:val="Normal"/>
+    <w:qFormat/>
+    <w:rsid w:val="00E97999"/>
+    <w:pPr>
+      <w:spacing w:line="240" w:lineRule="auto"/>
+    </w:pPr>
+    <w:rPr>
+      <w:rFonts w:ascii="Times New Roman" w:hAnsi="Times New Roman"/>
+    </w:rPr>
+  </w:style>
+  <w:style w:type="paragraph" w:styleId="1">
+    <w:name w:val="heading 1"/>
+    <w:basedOn w:val="a"/>
+    <w:next w:val="a"/>
+    <w:link w:val="1Char"/>
+    <w:uiPriority w:val="9"/>
+    <w:qFormat/>
+    <w:rsid w:val="00E97999"/>
+    <w:pPr>
+      <w:keepNext/>
+      <w:keepLines/>
+      <w:spacing w:before="120" w:after="120"/>
+      <w:ind w:firstLineChars="0" w:firstLine="0"/>
+      <w:outlineLvl w:val="0"/>
+    </w:pPr>
+    <w:rPr>
+      <w:b/>
+      <w:bCs/>
+      <w:kern w:val="44"/>
+      <w:sz w:val="28"/>
+      <w:szCs w:val="28"/>
+    </w:rPr>
+  </w:style>
+  <w:style w:type="paragraph" w:styleId="2">
+    <w:name w:val="heading 2"/>
+    <w:basedOn w:val="a"/>
+    <w:next w:val="a"/>
+    <w:link w:val="2Char"/>
+    <w:uiPriority w:val="9"/>
+    <w:unhideWhenUsed/>
+    <w:qFormat/>
+    <w:rsid w:val="00567943"/>
+    <w:pPr>
+      <w:keepNext/>
+      <w:keepLines/>
+      <w:spacing w:after="60"/>
+      <w:ind w:firstLineChars="0" w:firstLine="0"/>
+      <w:jc w:val="left"/>
+      <w:outlineLvl w:val="1"/>
+    </w:pPr>
+    <w:rPr>
+      <w:rFonts w:eastAsia="黑体" w:cstheme="majorBidi"/>
+      <w:b/>
+      <w:kern w:val="44"/>
+      <w:sz w:val="24"/>
+      <w:szCs w:val="32"/>
+    </w:rPr>
+  </w:style>
+  <w:style w:type="paragraph" w:styleId="3">
+    <w:name w:val="heading 3"/>
+    <w:basedOn w:val="a"/>
+    <w:next w:val="a"/>
+    <w:link w:val="3Char"/>
+    <w:uiPriority w:val="9"/>
+    <w:unhideWhenUsed/>
+    <w:qFormat/>
+    <w:rsid w:val="00BC04BC"/>
+    <w:pPr>
+      <w:keepNext/>
+      <w:keepLines/>
+      <w:ind w:firstLineChars="0" w:firstLine="0"/>
+      <w:jc w:val="left"/>
+      <w:outlineLvl w:val="2"/>
+    </w:pPr>
+    <w:rPr>
+      <w:b/>
+      <w:bCs/>
+      <w:szCs w:val="32"/>
+    </w:rPr>
+  </w:style>
+  <w:style w:type="paragraph" w:styleId="4">
+    <w:name w:val="heading 4"/>
+    <w:basedOn w:val="a"/>
+    <w:next w:val="a"/>
+    <w:link w:val="4Char"/>
+    <w:uiPriority w:val="9"/>
+    <w:semiHidden/>
+    <w:unhideWhenUsed/>
+    <w:qFormat/>
+    <w:rsid w:val="004606ED"/>
+    <w:pPr>
+      <w:keepNext/>
+      <w:keepLines/>
+      <w:spacing w:before="280" w:after="290" w:line="376" w:lineRule="auto"/>
+      <w:outlineLvl w:val="3"/>
+    </w:pPr>
+    <w:rPr>
+      <w:rFonts w:asciiTheme="majorHAnsi" w:eastAsia="黑体" w:hAnsiTheme="majorHAnsi" w:cstheme="majorBidi"/>
+      <w:b/>
+      <w:bCs/>
+      <w:sz w:val="15"/>
+      <w:szCs w:val="28"/>
+    </w:rPr>
+  </w:style>
+  <w:style w:type="character" w:default="1" w:styleId="a0">
+    <w:name w:val="Default Paragraph Font"/>
+    <w:uiPriority w:val="1"/>
+    <w:semiHidden/>
+    <w:unhideWhenUsed/>
+  </w:style>
+  <w:style w:type="table" w:default="1" w:styleId="a1">
+    <w:name w:val="Normal Table"/>
+    <w:uiPriority w:val="99"/>
+    <w:semiHidden/>
+    <w:unhideWhenUsed/>
+    <w:tblPr>
+      <w:tblInd w:w="0" w:type="dxa"/>
+      <w:tblCellMar>
+        <w:top w:w="0" w:type="dxa"/>
+        <w:left w:w="108" w:type="dxa"/>
+        <w:bottom w:w="0" w:type="dxa"/>
+        <w:right w:w="108" w:type="dxa"/>
+      </w:tblCellMar>
+    </w:tblPr>
+  </w:style>
+  <w:style w:type="numbering" w:default="1" w:styleId="a2">
+    <w:name w:val="No List"/>
+    <w:uiPriority w:val="99"/>
+    <w:semiHidden/>
+    <w:unhideWhenUsed/>
+  </w:style>
+  <w:style w:type="paragraph" w:styleId="a3">
+    <w:name w:val="Balloon Text"/>
+    <w:basedOn w:val="a"/>
+    <w:link w:val="Char"/>
+    <w:uiPriority w:val="99"/>
+    <w:semiHidden/>
+    <w:unhideWhenUsed/>
+    <w:rsid w:val="007B33D0"/>
+    <w:rPr>
+      <w:sz w:val="18"/>
+      <w:szCs w:val="18"/>
+    </w:rPr>
+  </w:style>
+  <w:style w:type="character" w:customStyle="1" w:styleId="Char">
+    <w:name w:val="批注框文本 Char"/>
+    <w:basedOn w:val="a0"/>
+    <w:link w:val="a3"/>
+    <w:uiPriority w:val="99"/>
+    <w:semiHidden/>
+    <w:rsid w:val="007B33D0"/>
+    <w:rPr>
+      <w:sz w:val="18"/>
+      <w:szCs w:val="18"/>
+    </w:rPr>
+  </w:style>
+  <w:style w:type="paragraph" w:styleId="a4">
+    <w:name w:val="List Paragraph"/>
+    <w:basedOn w:val="a"/>
+    <w:uiPriority w:val="34"/>
+    <w:qFormat/>
+    <w:rsid w:val="007B33D0"/>
+  </w:style>
+  <w:style w:type="character" w:styleId="a5">
+    <w:name w:val="Placeholder Text"/>
+    <w:basedOn w:val="a0"/>
+    <w:uiPriority w:val="99"/>
+    <w:semiHidden/>
+    <w:rsid w:val="00A9599D"/>
+    <w:rPr>
+      <w:color w:val="808080"/>
+    </w:rPr>
+  </w:style>
+  <w:style w:type="table" w:styleId="a6">
+    <w:name w:val="Table Grid"/>
+    <w:basedOn w:val="a1"/>
+    <w:uiPriority w:val="59"/>
+    <w:rsid w:val="00AB062F"/>
+    <w:pPr>
+      <w:spacing w:line="240" w:lineRule="auto"/>
+    </w:pPr>
+    <w:tblPr>
+      <w:tblInd w:w="0" w:type="dxa"/>
+      <w:tblBorders>
+        <w:top w:val="single" w:sz="4" w:space="0" w:color="auto"/>
+        <w:left w:val="single" w:sz="4" w:space="0" w:color="auto"/>
+        <w:bottom w:val="single" w:sz="4" w:space="0" w:color="auto"/>
+        <w:right w:val="single" w:sz="4" w:space="0" w:color="auto"/>
+        <w:insideH w:val="single" w:sz="4" w:space="0" w:color="auto"/>
+        <w:insideV w:val="single" w:sz="4" w:space="0" w:color="auto"/>
+      </w:tblBorders>
+      <w:tblCellMar>
+        <w:top w:w="0" w:type="dxa"/>
+        <w:left w:w="108" w:type="dxa"/>
+        <w:bottom w:w="0" w:type="dxa"/>
+        <w:right w:w="108" w:type="dxa"/>
+      </w:tblCellMar>
+    </w:tblPr>
+  </w:style>
+  <w:style w:type="paragraph" w:styleId="a7">
+    <w:name w:val="Title"/>
+    <w:basedOn w:val="a"/>
+    <w:next w:val="a"/>
+    <w:link w:val="Char0"/>
+    <w:uiPriority w:val="10"/>
+    <w:qFormat/>
+    <w:rsid w:val="002350B6"/>
+    <w:pPr>
+      <w:spacing w:before="240" w:after="60"/>
+      <w:jc w:val="center"/>
+      <w:outlineLvl w:val="0"/>
+    </w:pPr>
+    <w:rPr>
+      <w:rFonts w:asciiTheme="majorHAnsi" w:eastAsia="宋体" w:hAnsiTheme="majorHAnsi" w:cstheme="majorBidi"/>
+      <w:b/>
+      <w:bCs/>
+      <w:sz w:val="32"/>
+      <w:szCs w:val="32"/>
+    </w:rPr>
+  </w:style>
+  <w:style w:type="character" w:customStyle="1" w:styleId="Char0">
+    <w:name w:val="标题 Char"/>
+    <w:basedOn w:val="a0"/>
+    <w:link w:val="a7"/>
+    <w:uiPriority w:val="10"/>
+    <w:rsid w:val="002350B6"/>
+    <w:rPr>
+      <w:rFonts w:asciiTheme="majorHAnsi" w:eastAsia="宋体" w:hAnsiTheme="majorHAnsi" w:cstheme="majorBidi"/>
+      <w:b/>
+      <w:bCs/>
+      <w:sz w:val="32"/>
+      <w:szCs w:val="32"/>
+    </w:rPr>
+  </w:style>
+  <w:style w:type="character" w:customStyle="1" w:styleId="1Char">
+    <w:name w:val="标题 1 Char"/>
+    <w:basedOn w:val="a0"/>
+    <w:link w:val="1"/>
+    <w:uiPriority w:val="9"/>
+    <w:rsid w:val="00E97999"/>
+    <w:rPr>
+      <w:rFonts w:ascii="Times New Roman" w:hAnsi="Times New Roman"/>
+      <w:b/>
+      <w:bCs/>
+      <w:kern w:val="44"/>
+      <w:sz w:val="28"/>
+      <w:szCs w:val="28"/>
+    </w:rPr>
+  </w:style>
+  <w:style w:type="paragraph" w:styleId="TOC">
+    <w:name w:val="TOC Heading"/>
+    <w:basedOn w:val="1"/>
+    <w:next w:val="a"/>
+    <w:uiPriority w:val="39"/>
+    <w:unhideWhenUsed/>
+    <w:qFormat/>
+    <w:rsid w:val="002350B6"/>
+    <w:pPr>
+      <w:spacing w:before="480" w:after="0" w:line="276" w:lineRule="auto"/>
+      <w:jc w:val="left"/>
+      <w:outlineLvl w:val="9"/>
+    </w:pPr>
+    <w:rPr>
+      <w:rFonts w:asciiTheme="majorHAnsi" w:eastAsiaTheme="majorEastAsia" w:hAnsiTheme="majorHAnsi" w:cstheme="majorBidi"/>
+      <w:color w:val="365F91" w:themeColor="accent1" w:themeShade="BF"/>
+      <w:kern w:val="0"/>
+    </w:rPr>
+  </w:style>
+  <w:style w:type="paragraph" w:styleId="10">
+    <w:name w:val="toc 1"/>
+    <w:basedOn w:val="a"/>
+    <w:next w:val="a"/>
+    <w:autoRedefine/>
+    <w:uiPriority w:val="39"/>
+    <w:unhideWhenUsed/>
+    <w:qFormat/>
+    <w:rsid w:val="002350B6"/>
+  </w:style>
+  <w:style w:type="character" w:styleId="a8">
+    <w:name w:val="Hyperlink"/>
+    <w:basedOn w:val="a0"/>
+    <w:uiPriority w:val="99"/>
+    <w:unhideWhenUsed/>
+    <w:rsid w:val="002350B6"/>
+    <w:rPr>
+      <w:color w:val="0000FF" w:themeColor="hyperlink"/>
+      <w:u w:val="single"/>
+    </w:rPr>
+  </w:style>
+  <w:style w:type="paragraph" w:styleId="20">
+    <w:name w:val="toc 2"/>
+    <w:basedOn w:val="a"/>
+    <w:next w:val="a"/>
+    <w:autoRedefine/>
+    <w:uiPriority w:val="39"/>
+    <w:unhideWhenUsed/>
+    <w:qFormat/>
+    <w:rsid w:val="002350B6"/>
+    <w:pPr>
+      <w:spacing w:after="100" w:line="276" w:lineRule="auto"/>
+      <w:ind w:left="220" w:firstLineChars="0" w:firstLine="0"/>
+      <w:jc w:val="left"/>
+    </w:pPr>
+    <w:rPr>
+      <w:kern w:val="0"/>
+      <w:sz w:val="22"/>
+    </w:rPr>
+  </w:style>
+  <w:style w:type="paragraph" w:styleId="30">
+    <w:name w:val="toc 3"/>
+    <w:basedOn w:val="a"/>
+    <w:next w:val="a"/>
+    <w:autoRedefine/>
+    <w:uiPriority w:val="39"/>
+    <w:unhideWhenUsed/>
+    <w:qFormat/>
+    <w:rsid w:val="002350B6"/>
+    <w:pPr>
+      <w:spacing w:after="100" w:line="276" w:lineRule="auto"/>
+      <w:ind w:left="440" w:firstLineChars="0" w:firstLine="0"/>
+      <w:jc w:val="left"/>
+    </w:pPr>
+    <w:rPr>
+      <w:kern w:val="0"/>
+      <w:sz w:val="22"/>
+    </w:rPr>
+  </w:style>
+  <w:style w:type="character" w:customStyle="1" w:styleId="2Char">
+    <w:name w:val="标题 2 Char"/>
+    <w:basedOn w:val="a0"/>
+    <w:link w:val="2"/>
+    <w:uiPriority w:val="9"/>
+    <w:rsid w:val="00567943"/>
+    <w:rPr>
+      <w:rFonts w:ascii="Times New Roman" w:eastAsia="黑体" w:hAnsi="Times New Roman" w:cstheme="majorBidi"/>
+      <w:b/>
+      <w:kern w:val="44"/>
+      <w:sz w:val="24"/>
+      <w:szCs w:val="32"/>
+    </w:rPr>
+  </w:style>
+  <w:style w:type="character" w:customStyle="1" w:styleId="3Char">
+    <w:name w:val="标题 3 Char"/>
+    <w:basedOn w:val="a0"/>
+    <w:link w:val="3"/>
+    <w:uiPriority w:val="9"/>
+    <w:rsid w:val="00BC04BC"/>
+    <w:rPr>
+      <w:b/>
+      <w:bCs/>
+      <w:szCs w:val="32"/>
+    </w:rPr>
+  </w:style>
+  <w:style w:type="table" w:customStyle="1" w:styleId="11">
+    <w:name w:val="网格型1"/>
+    <w:basedOn w:val="a1"/>
+    <w:next w:val="a6"/>
+    <w:uiPriority w:val="59"/>
+    <w:rsid w:val="008F765F"/>
+    <w:pPr>
+      <w:spacing w:line="240" w:lineRule="auto"/>
+    </w:pPr>
+    <w:tblPr>
+      <w:tblInd w:w="0" w:type="dxa"/>
+      <w:tblBorders>
+        <w:top w:val="single" w:sz="4" w:space="0" w:color="auto"/>
+        <w:left w:val="single" w:sz="4" w:space="0" w:color="auto"/>
+        <w:bottom w:val="single" w:sz="4" w:space="0" w:color="auto"/>
+        <w:right w:val="single" w:sz="4" w:space="0" w:color="auto"/>
+        <w:insideH w:val="single" w:sz="4" w:space="0" w:color="auto"/>
+        <w:insideV w:val="single" w:sz="4" w:space="0" w:color="auto"/>
+      </w:tblBorders>
+      <w:tblCellMar>
+        <w:top w:w="0" w:type="dxa"/>
+        <w:left w:w="108" w:type="dxa"/>
+        <w:bottom w:w="0" w:type="dxa"/>
+        <w:right w:w="108" w:type="dxa"/>
+      </w:tblCellMar>
+    </w:tblPr>
+  </w:style>
+  <w:style w:type="paragraph" w:styleId="a9">
+    <w:name w:val="header"/>
+    <w:basedOn w:val="a"/>
+    <w:link w:val="Char1"/>
+    <w:uiPriority w:val="99"/>
+    <w:unhideWhenUsed/>
+    <w:rsid w:val="00102CB5"/>
+    <w:pPr>
+      <w:pBdr>
+        <w:bottom w:val="single" w:sz="6" w:space="1" w:color="auto"/>
+      </w:pBdr>
+      <w:tabs>
+        <w:tab w:val="center" w:pos="4153"/>
+        <w:tab w:val="right" w:pos="8306"/>
+      </w:tabs>
+      <w:snapToGrid w:val="0"/>
+      <w:jc w:val="center"/>
+    </w:pPr>
+    <w:rPr>
+      <w:sz w:val="18"/>
+      <w:szCs w:val="18"/>
+    </w:rPr>
+  </w:style>
+  <w:style w:type="character" w:customStyle="1" w:styleId="Char1">
+    <w:name w:val="页眉 Char"/>
+    <w:basedOn w:val="a0"/>
+    <w:link w:val="a9"/>
+    <w:uiPriority w:val="99"/>
+    <w:rsid w:val="00102CB5"/>
+    <w:rPr>
+      <w:sz w:val="18"/>
+      <w:szCs w:val="18"/>
+    </w:rPr>
+  </w:style>
+  <w:style w:type="paragraph" w:styleId="aa">
+    <w:name w:val="footer"/>
+    <w:basedOn w:val="a"/>
+    <w:link w:val="Char2"/>
+    <w:uiPriority w:val="99"/>
+    <w:unhideWhenUsed/>
+    <w:rsid w:val="00102CB5"/>
+    <w:pPr>
+      <w:tabs>
+        <w:tab w:val="center" w:pos="4153"/>
+        <w:tab w:val="right" w:pos="8306"/>
+      </w:tabs>
+      <w:snapToGrid w:val="0"/>
+      <w:jc w:val="left"/>
+    </w:pPr>
+    <w:rPr>
+      <w:sz w:val="18"/>
+      <w:szCs w:val="18"/>
+    </w:rPr>
+  </w:style>
+  <w:style w:type="character" w:customStyle="1" w:styleId="Char2">
+    <w:name w:val="页脚 Char"/>
+    <w:basedOn w:val="a0"/>
+    <w:link w:val="aa"/>
+    <w:uiPriority w:val="99"/>
+    <w:rsid w:val="00102CB5"/>
+    <w:rPr>
+      <w:sz w:val="18"/>
+      <w:szCs w:val="18"/>
+    </w:rPr>
+  </w:style>
+  <w:style w:type="paragraph" w:styleId="ab">
+    <w:name w:val="No Spacing"/>
+    <w:uiPriority w:val="1"/>
+    <w:qFormat/>
+    <w:rsid w:val="00654BE7"/>
+    <w:pPr>
+      <w:spacing w:line="240" w:lineRule="auto"/>
+    </w:pPr>
+  </w:style>
+  <w:style w:type="character" w:customStyle="1" w:styleId="4Char">
+    <w:name w:val="标题 4 Char"/>
+    <w:basedOn w:val="a0"/>
+    <w:link w:val="4"/>
+    <w:uiPriority w:val="9"/>
+    <w:semiHidden/>
+    <w:rsid w:val="004606ED"/>
+    <w:rPr>
+      <w:rFonts w:asciiTheme="majorHAnsi" w:eastAsia="黑体" w:hAnsiTheme="majorHAnsi" w:cstheme="majorBidi"/>
+      <w:b/>
+      <w:bCs/>
+      <w:sz w:val="15"/>
+      <w:szCs w:val="28"/>
+    </w:rPr>
+  </w:style>
+  <w:style w:type="paragraph" w:customStyle="1" w:styleId="ac">
+    <w:name w:val="图题表题"/>
+    <w:basedOn w:val="a"/>
+    <w:link w:val="Char3"/>
+    <w:qFormat/>
+    <w:rsid w:val="00C06571"/>
+    <w:pPr>
+      <w:ind w:firstLine="301"/>
+      <w:jc w:val="center"/>
+    </w:pPr>
+    <w:rPr>
+      <w:b/>
+      <w:sz w:val="15"/>
+      <w:szCs w:val="15"/>
+    </w:rPr>
+  </w:style>
+  <w:style w:type="character" w:customStyle="1" w:styleId="Char3">
+    <w:name w:val="图题表题 Char"/>
+    <w:basedOn w:val="a0"/>
+    <w:link w:val="ac"/>
+    <w:rsid w:val="00C06571"/>
+    <w:rPr>
+      <w:rFonts w:ascii="Times New Roman" w:hAnsi="Times New Roman"/>
+      <w:b/>
+      <w:sz w:val="15"/>
+      <w:szCs w:val="15"/>
+    </w:rPr>
+  </w:style>
+  <w:style w:type="paragraph" w:styleId="ad">
+    <w:name w:val="endnote text"/>
+    <w:basedOn w:val="a"/>
+    <w:link w:val="Char4"/>
+    <w:uiPriority w:val="99"/>
+    <w:semiHidden/>
+    <w:unhideWhenUsed/>
+    <w:rsid w:val="00055E5C"/>
+    <w:pPr>
+      <w:snapToGrid w:val="0"/>
+      <w:jc w:val="left"/>
+    </w:pPr>
+  </w:style>
+  <w:style w:type="character" w:customStyle="1" w:styleId="Char4">
+    <w:name w:val="尾注文本 Char"/>
+    <w:basedOn w:val="a0"/>
+    <w:link w:val="ad"/>
+    <w:uiPriority w:val="99"/>
+    <w:semiHidden/>
+    <w:rsid w:val="00055E5C"/>
+    <w:rPr>
+      <w:rFonts w:ascii="Times New Roman" w:hAnsi="Times New Roman"/>
+    </w:rPr>
+  </w:style>
+  <w:style w:type="character" w:styleId="ae">
+    <w:name w:val="endnote reference"/>
+    <w:basedOn w:val="a0"/>
+    <w:uiPriority w:val="99"/>
+    <w:semiHidden/>
+    <w:unhideWhenUsed/>
+    <w:rsid w:val="00055E5C"/>
+    <w:rPr>
+      <w:vertAlign w:val="superscript"/>
+    </w:rPr>
+  </w:style>
+  <w:style w:type="paragraph" w:styleId="af">
+    <w:name w:val="footnote text"/>
+    <w:basedOn w:val="a"/>
+    <w:link w:val="Char5"/>
+    <w:uiPriority w:val="99"/>
+    <w:semiHidden/>
+    <w:unhideWhenUsed/>
+    <w:rsid w:val="00055E5C"/>
+    <w:pPr>
+      <w:snapToGrid w:val="0"/>
+      <w:jc w:val="left"/>
+    </w:pPr>
+    <w:rPr>
+      <w:sz w:val="18"/>
+      <w:szCs w:val="18"/>
+    </w:rPr>
+  </w:style>
+  <w:style w:type="character" w:customStyle="1" w:styleId="Char5">
+    <w:name w:val="脚注文本 Char"/>
+    <w:basedOn w:val="a0"/>
+    <w:link w:val="af"/>
+    <w:uiPriority w:val="99"/>
+    <w:semiHidden/>
+    <w:rsid w:val="00055E5C"/>
+    <w:rPr>
+      <w:rFonts w:ascii="Times New Roman" w:hAnsi="Times New Roman"/>
+      <w:sz w:val="18"/>
+      <w:szCs w:val="18"/>
+    </w:rPr>
+  </w:style>
+  <w:style w:type="character" w:styleId="af0">
+    <w:name w:val="footnote reference"/>
+    <w:basedOn w:val="a0"/>
+    <w:uiPriority w:val="99"/>
+    <w:semiHidden/>
+    <w:unhideWhenUsed/>
+    <w:rsid w:val="00055E5C"/>
+    <w:rPr>
+      <w:vertAlign w:val="superscript"/>
+    </w:rPr>
+  </w:style>
+  <w:style w:type="paragraph" w:styleId="af1">
+    <w:name w:val="Revision"/>
+    <w:hidden/>
+    <w:uiPriority w:val="99"/>
+    <w:semiHidden/>
+    <w:rsid w:val="00A00954"/>
+    <w:pPr>
+      <w:spacing w:line="240" w:lineRule="auto"/>
+      <w:ind w:firstLineChars="0" w:firstLine="0"/>
+      <w:jc w:val="left"/>
+    </w:pPr>
+    <w:rPr>
+      <w:rFonts w:ascii="Times New Roman" w:hAnsi="Times New Roman"/>
+    </w:rPr>
+  </w:style>
+  <w:style w:type="paragraph" w:styleId="af2">
+    <w:name w:val="Normal (Web)"/>
+    <w:basedOn w:val="a"/>
+    <w:uiPriority w:val="99"/>
+    <w:semiHidden/>
+    <w:unhideWhenUsed/>
+    <w:rsid w:val="00EF6D74"/>
+    <w:pPr>
+      <w:spacing w:before="100" w:beforeAutospacing="1" w:after="100" w:afterAutospacing="1"/>
+      <w:ind w:firstLineChars="0" w:firstLine="0"/>
+      <w:jc w:val="left"/>
+    </w:pPr>
+    <w:rPr>
+      <w:rFonts w:ascii="宋体" w:eastAsia="宋体" w:hAnsi="宋体" w:cs="宋体"/>
+      <w:kern w:val="0"/>
+      <w:sz w:val="24"/>
+      <w:szCs w:val="24"/>
+    </w:rPr>
+  </w:style>
+  <w:style w:type="paragraph" w:styleId="af3">
+    <w:name w:val="Date"/>
+    <w:basedOn w:val="a"/>
+    <w:next w:val="a"/>
+    <w:link w:val="Char6"/>
+    <w:uiPriority w:val="99"/>
+    <w:semiHidden/>
+    <w:unhideWhenUsed/>
+    <w:rsid w:val="00DB5222"/>
+    <w:pPr>
+      <w:ind w:leftChars="2500" w:left="100"/>
+    </w:pPr>
+  </w:style>
+  <w:style w:type="character" w:customStyle="1" w:styleId="Char6">
+    <w:name w:val="日期 Char"/>
+    <w:basedOn w:val="a0"/>
+    <w:link w:val="af3"/>
+    <w:uiPriority w:val="99"/>
+    <w:semiHidden/>
+    <w:rsid w:val="00DB5222"/>
+    <w:rPr>
+      <w:rFonts w:ascii="Times New Roman" w:hAnsi="Times New Roman"/>
+    </w:rPr>
+  </w:style>
+  <w:style w:type="table" w:customStyle="1" w:styleId="PlainTable1">
     <w:name w:val="Plain Table 1"/>
     <w:basedOn w:val="a1"/>
     <w:uiPriority w:val="41"/>
@@ -14018,7 +14500,7 @@
 </file>
 
 <file path=customXml/itemProps1.xml><?xml version="1.0" encoding="utf-8"?>
-<ds:datastoreItem xmlns:ds="http://schemas.openxmlformats.org/officeDocument/2006/customXml" ds:itemID="{1C9FE6C7-86C4-4633-B1B3-CF8AFEB1CF40}">
+<ds:datastoreItem xmlns:ds="http://schemas.openxmlformats.org/officeDocument/2006/customXml" ds:itemID="{72F1D406-CA7A-4826-9D64-E7537A6C7BBD}">
   <ds:schemaRefs>
     <ds:schemaRef ds:uri="http://schemas.openxmlformats.org/officeDocument/2006/bibliography"/>
   </ds:schemaRefs>

--- a/EE232e_HW1_Report.docx
+++ b/EE232e_HW1_Report.docx
@@ -73,58 +73,64 @@
         </w:rPr>
         <w:t>EE 219</w:t>
       </w:r>
+    </w:p>
+    <w:p>
+      <w:pPr>
+        <w:ind w:firstLine="643"/>
+        <w:jc w:val="center"/>
+        <w:rPr>
+          <w:b/>
+          <w:sz w:val="32"/>
+        </w:rPr>
+      </w:pPr>
+      <w:r>
+        <w:rPr>
+          <w:b/>
+          <w:sz w:val="32"/>
+        </w:rPr>
+        <w:t>Graphs and Network Flows</w:t>
+      </w:r>
+    </w:p>
+    <w:p>
+      <w:pPr>
+        <w:ind w:firstLine="640"/>
+        <w:jc w:val="center"/>
+        <w:rPr>
+          <w:sz w:val="32"/>
+        </w:rPr>
+      </w:pPr>
+    </w:p>
+    <w:p>
+      <w:pPr>
+        <w:ind w:firstLine="640"/>
+        <w:jc w:val="center"/>
+        <w:rPr>
+          <w:sz w:val="32"/>
+        </w:rPr>
+      </w:pPr>
+    </w:p>
+    <w:p>
+      <w:pPr>
+        <w:ind w:firstLine="640"/>
+        <w:jc w:val="center"/>
+        <w:rPr>
+          <w:sz w:val="32"/>
+        </w:rPr>
+      </w:pPr>
+      <w:r>
+        <w:rPr>
+          <w:sz w:val="32"/>
+        </w:rPr>
+        <w:t>Homework 1</w:t>
+      </w:r>
       <w:bookmarkStart w:id="0" w:name="_GoBack"/>
       <w:bookmarkEnd w:id="0"/>
-    </w:p>
-    <w:p>
-      <w:pPr>
-        <w:ind w:firstLine="643"/>
-        <w:jc w:val="center"/>
-        <w:rPr>
-          <w:b/>
-          <w:sz w:val="32"/>
-        </w:rPr>
-      </w:pPr>
-      <w:r>
-        <w:rPr>
-          <w:b/>
-          <w:sz w:val="32"/>
-        </w:rPr>
-        <w:t>Large-Scale Data Mining: Models and Algorithms</w:t>
-      </w:r>
-    </w:p>
-    <w:p>
-      <w:pPr>
-        <w:ind w:firstLine="640"/>
-        <w:jc w:val="center"/>
-        <w:rPr>
-          <w:sz w:val="32"/>
-        </w:rPr>
-      </w:pPr>
-    </w:p>
-    <w:p>
-      <w:pPr>
-        <w:ind w:firstLine="640"/>
-        <w:jc w:val="center"/>
-        <w:rPr>
-          <w:sz w:val="32"/>
-        </w:rPr>
-      </w:pPr>
-    </w:p>
-    <w:p>
-      <w:pPr>
-        <w:ind w:firstLine="640"/>
-        <w:jc w:val="center"/>
-        <w:rPr>
-          <w:sz w:val="32"/>
-        </w:rPr>
-      </w:pPr>
       <w:r>
         <w:rPr>
           <w:rFonts w:hint="eastAsia"/>
           <w:sz w:val="32"/>
         </w:rPr>
-        <w:t>Project 2 Report</w:t>
+        <w:t xml:space="preserve"> Report</w:t>
       </w:r>
     </w:p>
     <w:p>
@@ -2046,17 +2052,12 @@
         <w:tblLook w:val="04A0" w:firstRow="1" w:lastRow="0" w:firstColumn="1" w:lastColumn="0" w:noHBand="0" w:noVBand="1"/>
       </w:tblPr>
       <w:tblGrid>
-        <w:gridCol w:w="5"/>
-        <w:gridCol w:w="1691"/>
-        <w:gridCol w:w="5"/>
-        <w:gridCol w:w="2547"/>
-        <w:gridCol w:w="5"/>
-        <w:gridCol w:w="2546"/>
-        <w:gridCol w:w="5"/>
+        <w:gridCol w:w="1696"/>
+        <w:gridCol w:w="2552"/>
+        <w:gridCol w:w="2551"/>
       </w:tblGrid>
       <w:tr>
         <w:trPr>
-          <w:gridBefore w:val="1"/>
           <w:cnfStyle w:val="100000000000" w:firstRow="1" w:lastRow="0" w:firstColumn="0" w:lastColumn="0" w:oddVBand="0" w:evenVBand="0" w:oddHBand="0" w:evenHBand="0" w:firstRowFirstColumn="0" w:firstRowLastColumn="0" w:lastRowFirstColumn="0" w:lastRowLastColumn="0"/>
           <w:jc w:val="center"/>
         </w:trPr>
@@ -2064,7 +2065,6 @@
           <w:tcPr>
             <w:cnfStyle w:val="001000000000" w:firstRow="0" w:lastRow="0" w:firstColumn="1" w:lastColumn="0" w:oddVBand="0" w:evenVBand="0" w:oddHBand="0" w:evenHBand="0" w:firstRowFirstColumn="0" w:firstRowLastColumn="0" w:lastRowFirstColumn="0" w:lastRowLastColumn="0"/>
             <w:tcW w:w="1696" w:type="dxa"/>
-            <w:gridSpan w:val="2"/>
           </w:tcPr>
           <w:p>
             <w:pPr>
@@ -2082,7 +2082,6 @@
         <w:tc>
           <w:tcPr>
             <w:tcW w:w="2552" w:type="dxa"/>
-            <w:gridSpan w:val="2"/>
           </w:tcPr>
           <w:p>
             <w:pPr>
@@ -2101,7 +2100,6 @@
         <w:tc>
           <w:tcPr>
             <w:tcW w:w="2551" w:type="dxa"/>
-            <w:gridSpan w:val="2"/>
           </w:tcPr>
           <w:p>
             <w:pPr>
@@ -2129,7 +2127,6 @@
       </w:tr>
       <w:tr>
         <w:trPr>
-          <w:gridAfter w:val="1"/>
           <w:cnfStyle w:val="000000100000" w:firstRow="0" w:lastRow="0" w:firstColumn="0" w:lastColumn="0" w:oddVBand="0" w:evenVBand="0" w:oddHBand="1" w:evenHBand="0" w:firstRowFirstColumn="0" w:firstRowLastColumn="0" w:lastRowFirstColumn="0" w:lastRowLastColumn="0"/>
           <w:jc w:val="center"/>
         </w:trPr>
@@ -2137,7 +2134,6 @@
           <w:tcPr>
             <w:cnfStyle w:val="001000000000" w:firstRow="0" w:lastRow="0" w:firstColumn="1" w:lastColumn="0" w:oddVBand="0" w:evenVBand="0" w:oddHBand="0" w:evenHBand="0" w:firstRowFirstColumn="0" w:firstRowLastColumn="0" w:lastRowFirstColumn="0" w:lastRowLastColumn="0"/>
             <w:tcW w:w="1696" w:type="dxa"/>
-            <w:gridSpan w:val="2"/>
           </w:tcPr>
           <w:p>
             <w:pPr>
@@ -2155,7 +2151,6 @@
         <w:tc>
           <w:tcPr>
             <w:tcW w:w="2552" w:type="dxa"/>
-            <w:gridSpan w:val="2"/>
           </w:tcPr>
           <w:p>
             <w:pPr>
@@ -2171,7 +2166,6 @@
         <w:tc>
           <w:tcPr>
             <w:tcW w:w="2551" w:type="dxa"/>
-            <w:gridSpan w:val="2"/>
           </w:tcPr>
           <w:p>
             <w:pPr>
@@ -4160,14 +4154,19 @@
         <w:tblLook w:val="04A0" w:firstRow="1" w:lastRow="0" w:firstColumn="1" w:lastColumn="0" w:noHBand="0" w:noVBand="1"/>
       </w:tblPr>
       <w:tblGrid>
-        <w:gridCol w:w="1017"/>
-        <w:gridCol w:w="3231"/>
-        <w:gridCol w:w="1982"/>
-        <w:gridCol w:w="47"/>
-        <w:gridCol w:w="2029"/>
+        <w:gridCol w:w="5"/>
+        <w:gridCol w:w="1007"/>
+        <w:gridCol w:w="10"/>
+        <w:gridCol w:w="3224"/>
+        <w:gridCol w:w="5"/>
+        <w:gridCol w:w="1978"/>
+        <w:gridCol w:w="52"/>
+        <w:gridCol w:w="2025"/>
+        <w:gridCol w:w="5"/>
       </w:tblGrid>
       <w:tr>
         <w:trPr>
+          <w:gridAfter w:val="1"/>
           <w:cnfStyle w:val="100000000000" w:firstRow="1" w:lastRow="0" w:firstColumn="0" w:lastColumn="0" w:oddVBand="0" w:evenVBand="0" w:oddHBand="0" w:evenHBand="0" w:firstRowFirstColumn="0" w:firstRowLastColumn="0" w:lastRowFirstColumn="0" w:lastRowLastColumn="0"/>
           <w:trHeight w:val="454"/>
         </w:trPr>
@@ -4175,6 +4174,7 @@
           <w:tcPr>
             <w:cnfStyle w:val="001000000000" w:firstRow="0" w:lastRow="0" w:firstColumn="1" w:lastColumn="0" w:oddVBand="0" w:evenVBand="0" w:oddHBand="0" w:evenHBand="0" w:firstRowFirstColumn="0" w:firstRowLastColumn="0" w:lastRowFirstColumn="0" w:lastRowLastColumn="0"/>
             <w:tcW w:w="1012" w:type="dxa"/>
+            <w:gridSpan w:val="2"/>
             <w:tcBorders>
               <w:top w:val="nil"/>
               <w:left w:val="nil"/>
@@ -4195,6 +4195,7 @@
         <w:tc>
           <w:tcPr>
             <w:tcW w:w="3234" w:type="dxa"/>
+            <w:gridSpan w:val="2"/>
             <w:tcBorders>
               <w:bottom w:val="single" w:sz="4" w:space="0" w:color="BFBFBF" w:themeColor="background1" w:themeShade="BF"/>
             </w:tcBorders>
@@ -4222,6 +4223,7 @@
         <w:tc>
           <w:tcPr>
             <w:tcW w:w="1983" w:type="dxa"/>
+            <w:gridSpan w:val="2"/>
             <w:tcBorders>
               <w:bottom w:val="single" w:sz="4" w:space="0" w:color="BFBFBF" w:themeColor="background1" w:themeShade="BF"/>
             </w:tcBorders>
@@ -4283,6 +4285,7 @@
       </w:tr>
       <w:tr>
         <w:trPr>
+          <w:gridBefore w:val="1"/>
           <w:cnfStyle w:val="000000100000" w:firstRow="0" w:lastRow="0" w:firstColumn="0" w:lastColumn="0" w:oddVBand="0" w:evenVBand="0" w:oddHBand="1" w:evenHBand="0" w:firstRowFirstColumn="0" w:firstRowLastColumn="0" w:lastRowFirstColumn="0" w:lastRowLastColumn="0"/>
           <w:trHeight w:val="680"/>
         </w:trPr>
@@ -4290,6 +4293,7 @@
           <w:tcPr>
             <w:cnfStyle w:val="001000000000" w:firstRow="0" w:lastRow="0" w:firstColumn="1" w:lastColumn="0" w:oddVBand="0" w:evenVBand="0" w:oddHBand="0" w:evenHBand="0" w:firstRowFirstColumn="0" w:firstRowLastColumn="0" w:lastRowFirstColumn="0" w:lastRowLastColumn="0"/>
             <w:tcW w:w="1017" w:type="dxa"/>
+            <w:gridSpan w:val="2"/>
             <w:vMerge w:val="restart"/>
             <w:shd w:val="clear" w:color="auto" w:fill="92CDDC" w:themeFill="accent5" w:themeFillTint="99"/>
             <w:vAlign w:val="center"/>
@@ -4330,6 +4334,7 @@
         <w:tc>
           <w:tcPr>
             <w:tcW w:w="3229" w:type="dxa"/>
+            <w:gridSpan w:val="2"/>
             <w:shd w:val="clear" w:color="auto" w:fill="C6D9F1" w:themeFill="text2" w:themeFillTint="33"/>
             <w:vAlign w:val="center"/>
           </w:tcPr>
@@ -4399,6 +4404,7 @@
         <w:tc>
           <w:tcPr>
             <w:tcW w:w="2030" w:type="dxa"/>
+            <w:gridSpan w:val="2"/>
             <w:shd w:val="clear" w:color="auto" w:fill="FABF8F" w:themeFill="accent6" w:themeFillTint="99"/>
             <w:vAlign w:val="center"/>
           </w:tcPr>
@@ -4420,8 +4426,23 @@
           </w:p>
         </w:tc>
       </w:tr>
+    </w:tbl>
+    <w:tbl>
+      <w:tblPr>
+        <w:tblStyle w:val="12"/>
+        <w:tblW w:w="8306" w:type="dxa"/>
+        <w:tblInd w:w="-5" w:type="dxa"/>
+        <w:tblLook w:val="04A0" w:firstRow="1" w:lastRow="0" w:firstColumn="1" w:lastColumn="0" w:noHBand="0" w:noVBand="1"/>
+      </w:tblPr>
+      <w:tblGrid>
+        <w:gridCol w:w="1017"/>
+        <w:gridCol w:w="3229"/>
+        <w:gridCol w:w="2030"/>
+        <w:gridCol w:w="2030"/>
+      </w:tblGrid>
       <w:tr>
         <w:trPr>
+          <w:cnfStyle w:val="100000000000" w:firstRow="1" w:lastRow="0" w:firstColumn="0" w:lastColumn="0" w:oddVBand="0" w:evenVBand="0" w:oddHBand="0" w:evenHBand="0" w:firstRowFirstColumn="0" w:firstRowLastColumn="0" w:lastRowFirstColumn="0" w:lastRowLastColumn="0"/>
           <w:trHeight w:val="680"/>
         </w:trPr>
         <w:tc>
@@ -4452,16 +4473,15 @@
             <w:pPr>
               <w:ind w:firstLineChars="0" w:firstLine="0"/>
               <w:jc w:val="center"/>
-              <w:cnfStyle w:val="000000000000" w:firstRow="0" w:lastRow="0" w:firstColumn="0" w:lastColumn="0" w:oddVBand="0" w:evenVBand="0" w:oddHBand="0" w:evenHBand="0" w:firstRowFirstColumn="0" w:firstRowLastColumn="0" w:lastRowFirstColumn="0" w:lastRowLastColumn="0"/>
-              <w:rPr>
-                <w:b/>
+              <w:cnfStyle w:val="100000000000" w:firstRow="1" w:lastRow="0" w:firstColumn="0" w:lastColumn="0" w:oddVBand="0" w:evenVBand="0" w:oddHBand="0" w:evenHBand="0" w:firstRowFirstColumn="0" w:firstRowLastColumn="0" w:lastRowFirstColumn="0" w:lastRowLastColumn="0"/>
+              <w:rPr>
+                <w:b w:val="0"/>
                 <w:sz w:val="20"/>
               </w:rPr>
             </w:pPr>
             <w:r>
               <w:rPr>
                 <w:rFonts w:hint="eastAsia"/>
-                <w:b/>
                 <w:sz w:val="20"/>
               </w:rPr>
               <w:t>condition</w:t>
@@ -4471,15 +4491,14 @@
             <w:pPr>
               <w:ind w:firstLineChars="0" w:firstLine="0"/>
               <w:jc w:val="center"/>
-              <w:cnfStyle w:val="000000000000" w:firstRow="0" w:lastRow="0" w:firstColumn="0" w:lastColumn="0" w:oddVBand="0" w:evenVBand="0" w:oddHBand="0" w:evenHBand="0" w:firstRowFirstColumn="0" w:firstRowLastColumn="0" w:lastRowFirstColumn="0" w:lastRowLastColumn="0"/>
-              <w:rPr>
-                <w:b/>
+              <w:cnfStyle w:val="100000000000" w:firstRow="1" w:lastRow="0" w:firstColumn="0" w:lastColumn="0" w:oddVBand="0" w:evenVBand="0" w:oddHBand="0" w:evenHBand="0" w:firstRowFirstColumn="0" w:firstRowLastColumn="0" w:lastRowFirstColumn="0" w:lastRowLastColumn="0"/>
+              <w:rPr>
+                <w:b w:val="0"/>
                 <w:sz w:val="20"/>
               </w:rPr>
             </w:pPr>
             <w:r>
               <w:rPr>
-                <w:b/>
                 <w:sz w:val="20"/>
               </w:rPr>
               <w:t>negative</w:t>
@@ -4489,7 +4508,6 @@
         <w:tc>
           <w:tcPr>
             <w:tcW w:w="2030" w:type="dxa"/>
-            <w:gridSpan w:val="2"/>
             <w:shd w:val="clear" w:color="auto" w:fill="E5B8B7" w:themeFill="accent2" w:themeFillTint="66"/>
             <w:vAlign w:val="center"/>
           </w:tcPr>
@@ -4497,7 +4515,7 @@
             <w:pPr>
               <w:ind w:firstLineChars="0" w:firstLine="0"/>
               <w:jc w:val="center"/>
-              <w:cnfStyle w:val="000000000000" w:firstRow="0" w:lastRow="0" w:firstColumn="0" w:lastColumn="0" w:oddVBand="0" w:evenVBand="0" w:oddHBand="0" w:evenHBand="0" w:firstRowFirstColumn="0" w:firstRowLastColumn="0" w:lastRowFirstColumn="0" w:lastRowLastColumn="0"/>
+              <w:cnfStyle w:val="100000000000" w:firstRow="1" w:lastRow="0" w:firstColumn="0" w:lastColumn="0" w:oddVBand="0" w:evenVBand="0" w:oddHBand="0" w:evenHBand="0" w:firstRowFirstColumn="0" w:firstRowLastColumn="0" w:lastRowFirstColumn="0" w:lastRowLastColumn="0"/>
               <w:rPr>
                 <w:sz w:val="20"/>
               </w:rPr>
@@ -4520,7 +4538,7 @@
             <w:pPr>
               <w:ind w:firstLineChars="0" w:firstLine="0"/>
               <w:jc w:val="center"/>
-              <w:cnfStyle w:val="000000000000" w:firstRow="0" w:lastRow="0" w:firstColumn="0" w:lastColumn="0" w:oddVBand="0" w:evenVBand="0" w:oddHBand="0" w:evenHBand="0" w:firstRowFirstColumn="0" w:firstRowLastColumn="0" w:lastRowFirstColumn="0" w:lastRowLastColumn="0"/>
+              <w:cnfStyle w:val="100000000000" w:firstRow="1" w:lastRow="0" w:firstColumn="0" w:lastColumn="0" w:oddVBand="0" w:evenVBand="0" w:oddHBand="0" w:evenHBand="0" w:firstRowFirstColumn="0" w:firstRowLastColumn="0" w:lastRowFirstColumn="0" w:lastRowLastColumn="0"/>
               <w:rPr>
                 <w:sz w:val="20"/>
               </w:rPr>
@@ -5087,14 +5105,19 @@
         <w:tblLook w:val="04A0" w:firstRow="1" w:lastRow="0" w:firstColumn="1" w:lastColumn="0" w:noHBand="0" w:noVBand="1"/>
       </w:tblPr>
       <w:tblGrid>
-        <w:gridCol w:w="1017"/>
-        <w:gridCol w:w="3231"/>
-        <w:gridCol w:w="1982"/>
-        <w:gridCol w:w="47"/>
-        <w:gridCol w:w="2029"/>
+        <w:gridCol w:w="5"/>
+        <w:gridCol w:w="1007"/>
+        <w:gridCol w:w="10"/>
+        <w:gridCol w:w="3224"/>
+        <w:gridCol w:w="5"/>
+        <w:gridCol w:w="1978"/>
+        <w:gridCol w:w="52"/>
+        <w:gridCol w:w="2025"/>
+        <w:gridCol w:w="5"/>
       </w:tblGrid>
       <w:tr>
         <w:trPr>
+          <w:gridAfter w:val="1"/>
           <w:cnfStyle w:val="100000000000" w:firstRow="1" w:lastRow="0" w:firstColumn="0" w:lastColumn="0" w:oddVBand="0" w:evenVBand="0" w:oddHBand="0" w:evenHBand="0" w:firstRowFirstColumn="0" w:firstRowLastColumn="0" w:lastRowFirstColumn="0" w:lastRowLastColumn="0"/>
           <w:trHeight w:val="454"/>
         </w:trPr>
@@ -5102,6 +5125,7 @@
           <w:tcPr>
             <w:cnfStyle w:val="001000000000" w:firstRow="0" w:lastRow="0" w:firstColumn="1" w:lastColumn="0" w:oddVBand="0" w:evenVBand="0" w:oddHBand="0" w:evenHBand="0" w:firstRowFirstColumn="0" w:firstRowLastColumn="0" w:lastRowFirstColumn="0" w:lastRowLastColumn="0"/>
             <w:tcW w:w="1012" w:type="dxa"/>
+            <w:gridSpan w:val="2"/>
             <w:tcBorders>
               <w:top w:val="nil"/>
               <w:left w:val="nil"/>
@@ -5122,6 +5146,7 @@
         <w:tc>
           <w:tcPr>
             <w:tcW w:w="3234" w:type="dxa"/>
+            <w:gridSpan w:val="2"/>
             <w:tcBorders>
               <w:bottom w:val="single" w:sz="4" w:space="0" w:color="BFBFBF" w:themeColor="background1" w:themeShade="BF"/>
             </w:tcBorders>
@@ -5149,6 +5174,7 @@
         <w:tc>
           <w:tcPr>
             <w:tcW w:w="1983" w:type="dxa"/>
+            <w:gridSpan w:val="2"/>
             <w:tcBorders>
               <w:bottom w:val="single" w:sz="4" w:space="0" w:color="BFBFBF" w:themeColor="background1" w:themeShade="BF"/>
             </w:tcBorders>
@@ -5210,6 +5236,7 @@
       </w:tr>
       <w:tr>
         <w:trPr>
+          <w:gridBefore w:val="1"/>
           <w:cnfStyle w:val="000000100000" w:firstRow="0" w:lastRow="0" w:firstColumn="0" w:lastColumn="0" w:oddVBand="0" w:evenVBand="0" w:oddHBand="1" w:evenHBand="0" w:firstRowFirstColumn="0" w:firstRowLastColumn="0" w:lastRowFirstColumn="0" w:lastRowLastColumn="0"/>
           <w:trHeight w:val="680"/>
         </w:trPr>
@@ -5217,6 +5244,7 @@
           <w:tcPr>
             <w:cnfStyle w:val="001000000000" w:firstRow="0" w:lastRow="0" w:firstColumn="1" w:lastColumn="0" w:oddVBand="0" w:evenVBand="0" w:oddHBand="0" w:evenHBand="0" w:firstRowFirstColumn="0" w:firstRowLastColumn="0" w:lastRowFirstColumn="0" w:lastRowLastColumn="0"/>
             <w:tcW w:w="1017" w:type="dxa"/>
+            <w:gridSpan w:val="2"/>
             <w:vMerge w:val="restart"/>
             <w:shd w:val="clear" w:color="auto" w:fill="92CDDC" w:themeFill="accent5" w:themeFillTint="99"/>
             <w:vAlign w:val="center"/>
@@ -5257,6 +5285,7 @@
         <w:tc>
           <w:tcPr>
             <w:tcW w:w="3229" w:type="dxa"/>
+            <w:gridSpan w:val="2"/>
             <w:shd w:val="clear" w:color="auto" w:fill="C6D9F1" w:themeFill="text2" w:themeFillTint="33"/>
             <w:vAlign w:val="center"/>
           </w:tcPr>
@@ -5326,6 +5355,7 @@
         <w:tc>
           <w:tcPr>
             <w:tcW w:w="2030" w:type="dxa"/>
+            <w:gridSpan w:val="2"/>
             <w:shd w:val="clear" w:color="auto" w:fill="FABF8F" w:themeFill="accent6" w:themeFillTint="99"/>
             <w:vAlign w:val="center"/>
           </w:tcPr>
@@ -5347,8 +5377,23 @@
           </w:p>
         </w:tc>
       </w:tr>
+    </w:tbl>
+    <w:tbl>
+      <w:tblPr>
+        <w:tblStyle w:val="12"/>
+        <w:tblW w:w="8306" w:type="dxa"/>
+        <w:tblInd w:w="-5" w:type="dxa"/>
+        <w:tblLook w:val="04A0" w:firstRow="1" w:lastRow="0" w:firstColumn="1" w:lastColumn="0" w:noHBand="0" w:noVBand="1"/>
+      </w:tblPr>
+      <w:tblGrid>
+        <w:gridCol w:w="1017"/>
+        <w:gridCol w:w="3229"/>
+        <w:gridCol w:w="2030"/>
+        <w:gridCol w:w="2030"/>
+      </w:tblGrid>
       <w:tr>
         <w:trPr>
+          <w:cnfStyle w:val="100000000000" w:firstRow="1" w:lastRow="0" w:firstColumn="0" w:lastColumn="0" w:oddVBand="0" w:evenVBand="0" w:oddHBand="0" w:evenHBand="0" w:firstRowFirstColumn="0" w:firstRowLastColumn="0" w:lastRowFirstColumn="0" w:lastRowLastColumn="0"/>
           <w:trHeight w:val="680"/>
         </w:trPr>
         <w:tc>
@@ -5379,16 +5424,15 @@
             <w:pPr>
               <w:ind w:firstLineChars="0" w:firstLine="0"/>
               <w:jc w:val="center"/>
-              <w:cnfStyle w:val="000000000000" w:firstRow="0" w:lastRow="0" w:firstColumn="0" w:lastColumn="0" w:oddVBand="0" w:evenVBand="0" w:oddHBand="0" w:evenHBand="0" w:firstRowFirstColumn="0" w:firstRowLastColumn="0" w:lastRowFirstColumn="0" w:lastRowLastColumn="0"/>
-              <w:rPr>
-                <w:b/>
+              <w:cnfStyle w:val="100000000000" w:firstRow="1" w:lastRow="0" w:firstColumn="0" w:lastColumn="0" w:oddVBand="0" w:evenVBand="0" w:oddHBand="0" w:evenHBand="0" w:firstRowFirstColumn="0" w:firstRowLastColumn="0" w:lastRowFirstColumn="0" w:lastRowLastColumn="0"/>
+              <w:rPr>
+                <w:b w:val="0"/>
                 <w:sz w:val="20"/>
               </w:rPr>
             </w:pPr>
             <w:r>
               <w:rPr>
                 <w:rFonts w:hint="eastAsia"/>
-                <w:b/>
                 <w:sz w:val="20"/>
               </w:rPr>
               <w:t>condition</w:t>
@@ -5398,15 +5442,14 @@
             <w:pPr>
               <w:ind w:firstLineChars="0" w:firstLine="0"/>
               <w:jc w:val="center"/>
-              <w:cnfStyle w:val="000000000000" w:firstRow="0" w:lastRow="0" w:firstColumn="0" w:lastColumn="0" w:oddVBand="0" w:evenVBand="0" w:oddHBand="0" w:evenHBand="0" w:firstRowFirstColumn="0" w:firstRowLastColumn="0" w:lastRowFirstColumn="0" w:lastRowLastColumn="0"/>
-              <w:rPr>
-                <w:b/>
+              <w:cnfStyle w:val="100000000000" w:firstRow="1" w:lastRow="0" w:firstColumn="0" w:lastColumn="0" w:oddVBand="0" w:evenVBand="0" w:oddHBand="0" w:evenHBand="0" w:firstRowFirstColumn="0" w:firstRowLastColumn="0" w:lastRowFirstColumn="0" w:lastRowLastColumn="0"/>
+              <w:rPr>
+                <w:b w:val="0"/>
                 <w:sz w:val="20"/>
               </w:rPr>
             </w:pPr>
             <w:r>
               <w:rPr>
-                <w:b/>
                 <w:sz w:val="20"/>
               </w:rPr>
               <w:t>negative</w:t>
@@ -5416,7 +5459,6 @@
         <w:tc>
           <w:tcPr>
             <w:tcW w:w="2030" w:type="dxa"/>
-            <w:gridSpan w:val="2"/>
             <w:shd w:val="clear" w:color="auto" w:fill="E5B8B7" w:themeFill="accent2" w:themeFillTint="66"/>
             <w:vAlign w:val="center"/>
           </w:tcPr>
@@ -5424,7 +5466,7 @@
             <w:pPr>
               <w:ind w:firstLineChars="0" w:firstLine="0"/>
               <w:jc w:val="center"/>
-              <w:cnfStyle w:val="000000000000" w:firstRow="0" w:lastRow="0" w:firstColumn="0" w:lastColumn="0" w:oddVBand="0" w:evenVBand="0" w:oddHBand="0" w:evenHBand="0" w:firstRowFirstColumn="0" w:firstRowLastColumn="0" w:lastRowFirstColumn="0" w:lastRowLastColumn="0"/>
+              <w:cnfStyle w:val="100000000000" w:firstRow="1" w:lastRow="0" w:firstColumn="0" w:lastColumn="0" w:oddVBand="0" w:evenVBand="0" w:oddHBand="0" w:evenHBand="0" w:firstRowFirstColumn="0" w:firstRowLastColumn="0" w:lastRowFirstColumn="0" w:lastRowLastColumn="0"/>
               <w:rPr>
                 <w:sz w:val="20"/>
               </w:rPr>
@@ -5447,7 +5489,7 @@
             <w:pPr>
               <w:ind w:firstLineChars="0" w:firstLine="0"/>
               <w:jc w:val="center"/>
-              <w:cnfStyle w:val="000000000000" w:firstRow="0" w:lastRow="0" w:firstColumn="0" w:lastColumn="0" w:oddVBand="0" w:evenVBand="0" w:oddHBand="0" w:evenHBand="0" w:firstRowFirstColumn="0" w:firstRowLastColumn="0" w:lastRowFirstColumn="0" w:lastRowLastColumn="0"/>
+              <w:cnfStyle w:val="100000000000" w:firstRow="1" w:lastRow="0" w:firstColumn="0" w:lastColumn="0" w:oddVBand="0" w:evenVBand="0" w:oddHBand="0" w:evenHBand="0" w:firstRowFirstColumn="0" w:firstRowLastColumn="0" w:lastRowFirstColumn="0" w:lastRowLastColumn="0"/>
               <w:rPr>
                 <w:sz w:val="20"/>
               </w:rPr>
@@ -5728,10 +5770,10 @@
             <v:path o:extrusionok="f" gradientshapeok="t" o:connecttype="rect"/>
             <o:lock v:ext="edit" aspectratio="t"/>
           </v:shapetype>
-          <v:shape id="_x0000_i1025" type="#_x0000_t75" style="width:108.85pt;height:32.85pt" o:ole="">
+          <v:shape id="_x0000_i1025" type="#_x0000_t75" style="width:108.75pt;height:33pt" o:ole="">
             <v:imagedata r:id="rId34" o:title=""/>
           </v:shape>
-          <o:OLEObject Type="Embed" ProgID="Equation.DSMT4" ShapeID="_x0000_i1025" DrawAspect="Content" ObjectID="_1553942717" r:id="rId35"/>
+          <o:OLEObject Type="Embed" ProgID="Equation.DSMT4" ShapeID="_x0000_i1025" DrawAspect="Content" ObjectID="_1553943204" r:id="rId35"/>
         </w:object>
       </w:r>
     </w:p>
@@ -7309,10 +7351,10 @@
           <w:position w:val="-28"/>
         </w:rPr>
         <w:object w:dxaOrig="4340" w:dyaOrig="680">
-          <v:shape id="_x0000_i1026" type="#_x0000_t75" style="width:217.15pt;height:34pt" o:ole="">
+          <v:shape id="_x0000_i1026" type="#_x0000_t75" style="width:217.5pt;height:33.75pt" o:ole="">
             <v:imagedata r:id="rId42" o:title=""/>
           </v:shape>
-          <o:OLEObject Type="Embed" ProgID="Equation.DSMT4" ShapeID="_x0000_i1026" DrawAspect="Content" ObjectID="_1553942718" r:id="rId43"/>
+          <o:OLEObject Type="Embed" ProgID="Equation.DSMT4" ShapeID="_x0000_i1026" DrawAspect="Content" ObjectID="_1553943205" r:id="rId43"/>
         </w:object>
       </w:r>
     </w:p>
@@ -7334,10 +7376,10 @@
           <w:position w:val="-28"/>
         </w:rPr>
         <w:object w:dxaOrig="4099" w:dyaOrig="680">
-          <v:shape id="_x0000_i1027" type="#_x0000_t75" style="width:205.05pt;height:34pt" o:ole="">
+          <v:shape id="_x0000_i1027" type="#_x0000_t75" style="width:204.75pt;height:33.75pt" o:ole="">
             <v:imagedata r:id="rId44" o:title=""/>
           </v:shape>
-          <o:OLEObject Type="Embed" ProgID="Equation.DSMT4" ShapeID="_x0000_i1027" DrawAspect="Content" ObjectID="_1553942719" r:id="rId45"/>
+          <o:OLEObject Type="Embed" ProgID="Equation.DSMT4" ShapeID="_x0000_i1027" DrawAspect="Content" ObjectID="_1553943206" r:id="rId45"/>
         </w:object>
       </w:r>
     </w:p>
@@ -7929,10 +7971,10 @@
           <w:position w:val="-20"/>
         </w:rPr>
         <w:object w:dxaOrig="1880" w:dyaOrig="580">
-          <v:shape id="_x0000_i1028" type="#_x0000_t75" style="width:86.4pt;height:26.5pt" o:ole="">
+          <v:shape id="_x0000_i1028" type="#_x0000_t75" style="width:86.25pt;height:26.25pt" o:ole="">
             <v:imagedata r:id="rId48" o:title=""/>
           </v:shape>
-          <o:OLEObject Type="Embed" ProgID="Equation.DSMT4" ShapeID="_x0000_i1028" DrawAspect="Content" ObjectID="_1553942720" r:id="rId49"/>
+          <o:OLEObject Type="Embed" ProgID="Equation.DSMT4" ShapeID="_x0000_i1028" DrawAspect="Content" ObjectID="_1553943207" r:id="rId49"/>
         </w:object>
       </w:r>
     </w:p>
@@ -9288,6 +9330,20 @@
           </w:p>
         </w:tc>
       </w:tr>
+    </w:tbl>
+    <w:tbl>
+      <w:tblPr>
+        <w:tblStyle w:val="a"/>
+        <w:tblW w:w="0" w:type="auto"/>
+        <w:tblLook w:val="04A0" w:firstRow="1" w:lastRow="0" w:firstColumn="1" w:lastColumn="0" w:noHBand="0" w:noVBand="1"/>
+      </w:tblPr>
+      <w:tblGrid>
+        <w:gridCol w:w="1659"/>
+        <w:gridCol w:w="1659"/>
+        <w:gridCol w:w="1659"/>
+        <w:gridCol w:w="1659"/>
+        <w:gridCol w:w="1660"/>
+      </w:tblGrid>
       <w:tr>
         <w:tc>
           <w:tcPr>
@@ -9373,20 +9429,6 @@
           </w:p>
         </w:tc>
       </w:tr>
-    </w:tbl>
-    <w:tbl>
-      <w:tblPr>
-        <w:tblStyle w:val="a6"/>
-        <w:tblW w:w="0" w:type="auto"/>
-        <w:tblLook w:val="04A0" w:firstRow="1" w:lastRow="0" w:firstColumn="1" w:lastColumn="0" w:noHBand="0" w:noVBand="1"/>
-      </w:tblPr>
-      <w:tblGrid>
-        <w:gridCol w:w="1659"/>
-        <w:gridCol w:w="1659"/>
-        <w:gridCol w:w="1659"/>
-        <w:gridCol w:w="1659"/>
-        <w:gridCol w:w="1660"/>
-      </w:tblGrid>
       <w:tr>
         <w:tc>
           <w:tcPr>
@@ -9562,28 +9604,22 @@
     </w:p>
     <w:tbl>
       <w:tblPr>
-        <w:tblStyle w:val="a6"/>
+        <w:tblStyle w:val="a"/>
         <w:tblW w:w="0" w:type="auto"/>
         <w:tblInd w:w="5" w:type="dxa"/>
         <w:tblLook w:val="04A0" w:firstRow="1" w:lastRow="0" w:firstColumn="1" w:lastColumn="0" w:noHBand="0" w:noVBand="1"/>
       </w:tblPr>
       <w:tblGrid>
-        <w:gridCol w:w="5"/>
-        <w:gridCol w:w="1654"/>
-        <w:gridCol w:w="4"/>
-        <w:gridCol w:w="1655"/>
-        <w:gridCol w:w="3"/>
-        <w:gridCol w:w="1656"/>
-        <w:gridCol w:w="2"/>
-        <w:gridCol w:w="1657"/>
-        <w:gridCol w:w="1"/>
         <w:gridCol w:w="1659"/>
+        <w:gridCol w:w="1659"/>
+        <w:gridCol w:w="1659"/>
+        <w:gridCol w:w="1659"/>
+        <w:gridCol w:w="1660"/>
       </w:tblGrid>
       <w:tr>
         <w:tc>
           <w:tcPr>
             <w:tcW w:w="1659" w:type="dxa"/>
-            <w:gridSpan w:val="2"/>
             <w:tcBorders>
               <w:top w:val="nil"/>
               <w:left w:val="nil"/>
@@ -9600,7 +9636,6 @@
         <w:tc>
           <w:tcPr>
             <w:tcW w:w="1659" w:type="dxa"/>
-            <w:gridSpan w:val="2"/>
             <w:shd w:val="clear" w:color="auto" w:fill="C2D69B" w:themeFill="accent3" w:themeFillTint="99"/>
             <w:vAlign w:val="center"/>
           </w:tcPr>
@@ -9623,7 +9658,6 @@
         <w:tc>
           <w:tcPr>
             <w:tcW w:w="1659" w:type="dxa"/>
-            <w:gridSpan w:val="2"/>
             <w:shd w:val="clear" w:color="auto" w:fill="C2D69B" w:themeFill="accent3" w:themeFillTint="99"/>
             <w:vAlign w:val="center"/>
           </w:tcPr>
@@ -9643,7 +9677,6 @@
         <w:tc>
           <w:tcPr>
             <w:tcW w:w="1659" w:type="dxa"/>
-            <w:gridSpan w:val="2"/>
             <w:shd w:val="clear" w:color="auto" w:fill="C2D69B" w:themeFill="accent3" w:themeFillTint="99"/>
             <w:vAlign w:val="center"/>
           </w:tcPr>
@@ -9663,7 +9696,6 @@
         <w:tc>
           <w:tcPr>
             <w:tcW w:w="1660" w:type="dxa"/>
-            <w:gridSpan w:val="2"/>
             <w:shd w:val="clear" w:color="auto" w:fill="C2D69B" w:themeFill="accent3" w:themeFillTint="99"/>
             <w:vAlign w:val="center"/>
           </w:tcPr>
@@ -9677,198 +9709,6 @@
                 <w:rFonts w:hint="eastAsia"/>
               </w:rPr>
               <w:t>Predicted 3</w:t>
-            </w:r>
-          </w:p>
-        </w:tc>
-      </w:tr>
-      <w:tr>
-        <w:trPr>
-          <w:gridBefore w:val="1"/>
-        </w:trPr>
-        <w:tc>
-          <w:tcPr>
-            <w:tcW w:w="1659" w:type="dxa"/>
-            <w:gridSpan w:val="2"/>
-            <w:shd w:val="clear" w:color="auto" w:fill="B8CCE4" w:themeFill="accent1" w:themeFillTint="66"/>
-            <w:vAlign w:val="center"/>
-          </w:tcPr>
-          <w:p>
-            <w:pPr>
-              <w:ind w:firstLineChars="0" w:firstLine="0"/>
-              <w:jc w:val="center"/>
-            </w:pPr>
-            <w:r>
-              <w:rPr>
-                <w:rFonts w:hint="eastAsia"/>
-              </w:rPr>
-              <w:t>Condition 0</w:t>
-            </w:r>
-          </w:p>
-        </w:tc>
-        <w:tc>
-          <w:tcPr>
-            <w:tcW w:w="1659" w:type="dxa"/>
-            <w:gridSpan w:val="2"/>
-            <w:shd w:val="clear" w:color="auto" w:fill="FBD4B4" w:themeFill="accent6" w:themeFillTint="66"/>
-            <w:vAlign w:val="center"/>
-          </w:tcPr>
-          <w:p>
-            <w:pPr>
-              <w:ind w:firstLineChars="0" w:firstLine="0"/>
-              <w:jc w:val="center"/>
-            </w:pPr>
-            <w:r>
-              <w:t>318</w:t>
-            </w:r>
-          </w:p>
-        </w:tc>
-        <w:tc>
-          <w:tcPr>
-            <w:tcW w:w="1659" w:type="dxa"/>
-            <w:gridSpan w:val="2"/>
-            <w:shd w:val="clear" w:color="auto" w:fill="FBD4B4" w:themeFill="accent6" w:themeFillTint="66"/>
-            <w:vAlign w:val="center"/>
-          </w:tcPr>
-          <w:p>
-            <w:pPr>
-              <w:ind w:firstLineChars="0" w:firstLine="0"/>
-              <w:jc w:val="center"/>
-            </w:pPr>
-            <w:r>
-              <w:t>51</w:t>
-            </w:r>
-          </w:p>
-        </w:tc>
-        <w:tc>
-          <w:tcPr>
-            <w:tcW w:w="1659" w:type="dxa"/>
-            <w:gridSpan w:val="2"/>
-            <w:shd w:val="clear" w:color="auto" w:fill="FBD4B4" w:themeFill="accent6" w:themeFillTint="66"/>
-            <w:vAlign w:val="center"/>
-          </w:tcPr>
-          <w:p>
-            <w:pPr>
-              <w:ind w:firstLineChars="0" w:firstLine="0"/>
-              <w:jc w:val="center"/>
-            </w:pPr>
-            <w:r>
-              <w:t>23</w:t>
-            </w:r>
-          </w:p>
-        </w:tc>
-        <w:tc>
-          <w:tcPr>
-            <w:tcW w:w="1660" w:type="dxa"/>
-            <w:shd w:val="clear" w:color="auto" w:fill="FBD4B4" w:themeFill="accent6" w:themeFillTint="66"/>
-            <w:vAlign w:val="center"/>
-          </w:tcPr>
-          <w:p>
-            <w:pPr>
-              <w:ind w:firstLineChars="0" w:firstLine="0"/>
-              <w:jc w:val="center"/>
-            </w:pPr>
-            <w:r>
-              <w:t>0</w:t>
-            </w:r>
-          </w:p>
-        </w:tc>
-      </w:tr>
-    </w:tbl>
-    <w:tbl>
-      <w:tblPr>
-        <w:tblStyle w:val="a6"/>
-        <w:tblW w:w="0" w:type="auto"/>
-        <w:tblInd w:w="5" w:type="dxa"/>
-        <w:tblLook w:val="04A0" w:firstRow="1" w:lastRow="0" w:firstColumn="1" w:lastColumn="0" w:noHBand="0" w:noVBand="1"/>
-      </w:tblPr>
-      <w:tblGrid>
-        <w:gridCol w:w="1658"/>
-        <w:gridCol w:w="1658"/>
-        <w:gridCol w:w="1658"/>
-        <w:gridCol w:w="1658"/>
-        <w:gridCol w:w="1659"/>
-      </w:tblGrid>
-      <w:tr>
-        <w:tc>
-          <w:tcPr>
-            <w:tcW w:w="1659" w:type="dxa"/>
-            <w:shd w:val="clear" w:color="auto" w:fill="B8CCE4" w:themeFill="accent1" w:themeFillTint="66"/>
-            <w:vAlign w:val="center"/>
-          </w:tcPr>
-          <w:p>
-            <w:pPr>
-              <w:ind w:firstLineChars="0" w:firstLine="0"/>
-              <w:jc w:val="center"/>
-            </w:pPr>
-            <w:r>
-              <w:rPr>
-                <w:rFonts w:hint="eastAsia"/>
-              </w:rPr>
-              <w:t>Condition 1</w:t>
-            </w:r>
-          </w:p>
-        </w:tc>
-        <w:tc>
-          <w:tcPr>
-            <w:tcW w:w="1659" w:type="dxa"/>
-            <w:shd w:val="clear" w:color="auto" w:fill="FBD4B4" w:themeFill="accent6" w:themeFillTint="66"/>
-            <w:vAlign w:val="center"/>
-          </w:tcPr>
-          <w:p>
-            <w:pPr>
-              <w:ind w:firstLineChars="0" w:firstLine="0"/>
-              <w:jc w:val="center"/>
-            </w:pPr>
-            <w:r>
-              <w:t>56</w:t>
-            </w:r>
-          </w:p>
-        </w:tc>
-        <w:tc>
-          <w:tcPr>
-            <w:tcW w:w="1659" w:type="dxa"/>
-            <w:shd w:val="clear" w:color="auto" w:fill="FBD4B4" w:themeFill="accent6" w:themeFillTint="66"/>
-            <w:vAlign w:val="center"/>
-          </w:tcPr>
-          <w:p>
-            <w:pPr>
-              <w:ind w:firstLineChars="0" w:firstLine="0"/>
-              <w:jc w:val="center"/>
-            </w:pPr>
-            <w:r>
-              <w:t>305</w:t>
-            </w:r>
-          </w:p>
-        </w:tc>
-        <w:tc>
-          <w:tcPr>
-            <w:tcW w:w="1659" w:type="dxa"/>
-            <w:shd w:val="clear" w:color="auto" w:fill="FBD4B4" w:themeFill="accent6" w:themeFillTint="66"/>
-            <w:vAlign w:val="center"/>
-          </w:tcPr>
-          <w:p>
-            <w:pPr>
-              <w:ind w:firstLineChars="0" w:firstLine="0"/>
-              <w:jc w:val="center"/>
-            </w:pPr>
-            <w:r>
-              <w:t>24</w:t>
-            </w:r>
-          </w:p>
-        </w:tc>
-        <w:tc>
-          <w:tcPr>
-            <w:tcW w:w="1660" w:type="dxa"/>
-            <w:shd w:val="clear" w:color="auto" w:fill="FBD4B4" w:themeFill="accent6" w:themeFillTint="66"/>
-            <w:vAlign w:val="center"/>
-          </w:tcPr>
-          <w:p>
-            <w:pPr>
-              <w:ind w:firstLineChars="0" w:firstLine="0"/>
-              <w:jc w:val="center"/>
-            </w:pPr>
-            <w:r>
-              <w:t>0</w:t>
             </w:r>
           </w:p>
         </w:tc>
@@ -9889,7 +9729,7 @@
               <w:rPr>
                 <w:rFonts w:hint="eastAsia"/>
               </w:rPr>
-              <w:t>Condition 2</w:t>
+              <w:t>Condition 0</w:t>
             </w:r>
           </w:p>
         </w:tc>
@@ -9905,7 +9745,7 @@
               <w:jc w:val="center"/>
             </w:pPr>
             <w:r>
-              <w:t>28</w:t>
+              <w:t>318</w:t>
             </w:r>
           </w:p>
         </w:tc>
@@ -9921,7 +9761,7 @@
               <w:jc w:val="center"/>
             </w:pPr>
             <w:r>
-              <w:t>14</w:t>
+              <w:t>51</w:t>
             </w:r>
           </w:p>
         </w:tc>
@@ -9937,7 +9777,7 @@
               <w:jc w:val="center"/>
             </w:pPr>
             <w:r>
-              <w:t>347</w:t>
+              <w:t>23</w:t>
             </w:r>
           </w:p>
         </w:tc>
@@ -9953,26 +9793,181 @@
               <w:jc w:val="center"/>
             </w:pPr>
             <w:r>
-              <w:t>1</w:t>
+              <w:t>0</w:t>
             </w:r>
           </w:p>
         </w:tc>
       </w:tr>
-    </w:tbl>
-    <w:tbl>
-      <w:tblPr>
-        <w:tblStyle w:val="a6"/>
-        <w:tblW w:w="0" w:type="auto"/>
-        <w:tblInd w:w="5" w:type="dxa"/>
-        <w:tblLook w:val="04A0" w:firstRow="1" w:lastRow="0" w:firstColumn="1" w:lastColumn="0" w:noHBand="0" w:noVBand="1"/>
-      </w:tblPr>
-      <w:tblGrid>
-        <w:gridCol w:w="1658"/>
-        <w:gridCol w:w="1658"/>
-        <w:gridCol w:w="1658"/>
-        <w:gridCol w:w="1658"/>
-        <w:gridCol w:w="1659"/>
-      </w:tblGrid>
+      <w:tr>
+        <w:tc>
+          <w:tcPr>
+            <w:tcW w:w="1659" w:type="dxa"/>
+            <w:shd w:val="clear" w:color="auto" w:fill="B8CCE4" w:themeFill="accent1" w:themeFillTint="66"/>
+            <w:vAlign w:val="center"/>
+          </w:tcPr>
+          <w:p>
+            <w:pPr>
+              <w:ind w:firstLineChars="0" w:firstLine="0"/>
+              <w:jc w:val="center"/>
+            </w:pPr>
+            <w:r>
+              <w:rPr>
+                <w:rFonts w:hint="eastAsia"/>
+              </w:rPr>
+              <w:t>Condition 1</w:t>
+            </w:r>
+          </w:p>
+        </w:tc>
+        <w:tc>
+          <w:tcPr>
+            <w:tcW w:w="1659" w:type="dxa"/>
+            <w:shd w:val="clear" w:color="auto" w:fill="FBD4B4" w:themeFill="accent6" w:themeFillTint="66"/>
+            <w:vAlign w:val="center"/>
+          </w:tcPr>
+          <w:p>
+            <w:pPr>
+              <w:ind w:firstLineChars="0" w:firstLine="0"/>
+              <w:jc w:val="center"/>
+            </w:pPr>
+            <w:r>
+              <w:t>56</w:t>
+            </w:r>
+          </w:p>
+        </w:tc>
+        <w:tc>
+          <w:tcPr>
+            <w:tcW w:w="1659" w:type="dxa"/>
+            <w:shd w:val="clear" w:color="auto" w:fill="FBD4B4" w:themeFill="accent6" w:themeFillTint="66"/>
+            <w:vAlign w:val="center"/>
+          </w:tcPr>
+          <w:p>
+            <w:pPr>
+              <w:ind w:firstLineChars="0" w:firstLine="0"/>
+              <w:jc w:val="center"/>
+            </w:pPr>
+            <w:r>
+              <w:t>305</w:t>
+            </w:r>
+          </w:p>
+        </w:tc>
+        <w:tc>
+          <w:tcPr>
+            <w:tcW w:w="1659" w:type="dxa"/>
+            <w:shd w:val="clear" w:color="auto" w:fill="FBD4B4" w:themeFill="accent6" w:themeFillTint="66"/>
+            <w:vAlign w:val="center"/>
+          </w:tcPr>
+          <w:p>
+            <w:pPr>
+              <w:ind w:firstLineChars="0" w:firstLine="0"/>
+              <w:jc w:val="center"/>
+            </w:pPr>
+            <w:r>
+              <w:t>24</w:t>
+            </w:r>
+          </w:p>
+        </w:tc>
+        <w:tc>
+          <w:tcPr>
+            <w:tcW w:w="1660" w:type="dxa"/>
+            <w:shd w:val="clear" w:color="auto" w:fill="FBD4B4" w:themeFill="accent6" w:themeFillTint="66"/>
+            <w:vAlign w:val="center"/>
+          </w:tcPr>
+          <w:p>
+            <w:pPr>
+              <w:ind w:firstLineChars="0" w:firstLine="0"/>
+              <w:jc w:val="center"/>
+            </w:pPr>
+            <w:r>
+              <w:t>0</w:t>
+            </w:r>
+          </w:p>
+        </w:tc>
+      </w:tr>
+      <w:tr>
+        <w:tc>
+          <w:tcPr>
+            <w:tcW w:w="1659" w:type="dxa"/>
+            <w:shd w:val="clear" w:color="auto" w:fill="B8CCE4" w:themeFill="accent1" w:themeFillTint="66"/>
+            <w:vAlign w:val="center"/>
+          </w:tcPr>
+          <w:p>
+            <w:pPr>
+              <w:ind w:firstLineChars="0" w:firstLine="0"/>
+              <w:jc w:val="center"/>
+            </w:pPr>
+            <w:r>
+              <w:rPr>
+                <w:rFonts w:hint="eastAsia"/>
+              </w:rPr>
+              <w:t>Condition 2</w:t>
+            </w:r>
+          </w:p>
+        </w:tc>
+        <w:tc>
+          <w:tcPr>
+            <w:tcW w:w="1659" w:type="dxa"/>
+            <w:shd w:val="clear" w:color="auto" w:fill="FBD4B4" w:themeFill="accent6" w:themeFillTint="66"/>
+            <w:vAlign w:val="center"/>
+          </w:tcPr>
+          <w:p>
+            <w:pPr>
+              <w:ind w:firstLineChars="0" w:firstLine="0"/>
+              <w:jc w:val="center"/>
+            </w:pPr>
+            <w:r>
+              <w:t>28</w:t>
+            </w:r>
+          </w:p>
+        </w:tc>
+        <w:tc>
+          <w:tcPr>
+            <w:tcW w:w="1659" w:type="dxa"/>
+            <w:shd w:val="clear" w:color="auto" w:fill="FBD4B4" w:themeFill="accent6" w:themeFillTint="66"/>
+            <w:vAlign w:val="center"/>
+          </w:tcPr>
+          <w:p>
+            <w:pPr>
+              <w:ind w:firstLineChars="0" w:firstLine="0"/>
+              <w:jc w:val="center"/>
+            </w:pPr>
+            <w:r>
+              <w:t>14</w:t>
+            </w:r>
+          </w:p>
+        </w:tc>
+        <w:tc>
+          <w:tcPr>
+            <w:tcW w:w="1659" w:type="dxa"/>
+            <w:shd w:val="clear" w:color="auto" w:fill="FBD4B4" w:themeFill="accent6" w:themeFillTint="66"/>
+            <w:vAlign w:val="center"/>
+          </w:tcPr>
+          <w:p>
+            <w:pPr>
+              <w:ind w:firstLineChars="0" w:firstLine="0"/>
+              <w:jc w:val="center"/>
+            </w:pPr>
+            <w:r>
+              <w:t>347</w:t>
+            </w:r>
+          </w:p>
+        </w:tc>
+        <w:tc>
+          <w:tcPr>
+            <w:tcW w:w="1660" w:type="dxa"/>
+            <w:shd w:val="clear" w:color="auto" w:fill="FBD4B4" w:themeFill="accent6" w:themeFillTint="66"/>
+            <w:vAlign w:val="center"/>
+          </w:tcPr>
+          <w:p>
+            <w:pPr>
+              <w:ind w:firstLineChars="0" w:firstLine="0"/>
+              <w:jc w:val="center"/>
+            </w:pPr>
+            <w:r>
+              <w:t>1</w:t>
+            </w:r>
+          </w:p>
+        </w:tc>
+      </w:tr>
       <w:tr>
         <w:tc>
           <w:tcPr>
@@ -10109,9 +10104,12 @@
         <w:ind w:firstLineChars="0" w:firstLine="0"/>
       </w:pPr>
       <w:r>
+        <w:tab/>
+        <w:t xml:space="preserve">The accuracy of the OneVsOne classifier is similar with OneVsRest classifier. The difference is that for OneVsRest classifier, the recall of condition 3, i.e. soc.religion.christian is very high, </w:t>
+      </w:r>
+      <w:r>
         <w:lastRenderedPageBreak/>
-        <w:tab/>
-        <w:t>The accuracy of the OneVsOne classifier is similar with OneVsRest classifier. The difference is that for OneVsRest classifier, the recall of condition 3, i.e. soc.religion.christian is very high, while in this case, the precision of condition 3 is high indicating that every entry predicted to belong to condition 3 is predicted correctly. To summarize the two SVM multiclass classification methods, it could be found that these algorithms may not be accurate enough for comp.sys.mac.hardware and comp.sys.ibm.pc.hardware and</w:t>
+        <w:t>while in this case, the precision of condition 3 is high indicating that every entry predicted to belong to condition 3 is predicted correctly. To summarize the two SVM multiclass classification methods, it could be found that these algorithms may not be accurate enough for comp.sys.mac.hardware and comp.sys.ibm.pc.hardware and</w:t>
       </w:r>
       <w:r>
         <w:t xml:space="preserve"> misc.forsale, but both work well for soc.religion.christian category. In general, the accuracy is lower than Naive Bayes multiclass classifier, but the accuracy is still acceptable for around 85%.</w:t>
@@ -14018,7 +14016,7 @@
 </file>
 
 <file path=customXml/itemProps1.xml><?xml version="1.0" encoding="utf-8"?>
-<ds:datastoreItem xmlns:ds="http://schemas.openxmlformats.org/officeDocument/2006/customXml" ds:itemID="{1C9FE6C7-86C4-4633-B1B3-CF8AFEB1CF40}">
+<ds:datastoreItem xmlns:ds="http://schemas.openxmlformats.org/officeDocument/2006/customXml" ds:itemID="{14387E3A-9D68-464D-A3AA-7F58D5230BB3}">
   <ds:schemaRefs>
     <ds:schemaRef ds:uri="http://schemas.openxmlformats.org/officeDocument/2006/bibliography"/>
   </ds:schemaRefs>

--- a/EE232e_HW1_Report.docx
+++ b/EE232e_HW1_Report.docx
@@ -108,6 +108,21 @@
           <w:sz w:val="32"/>
         </w:rPr>
       </w:pPr>
+      <w:r>
+        <w:rPr>
+          <w:rFonts w:hint="eastAsia"/>
+          <w:sz w:val="32"/>
+        </w:rPr>
+        <w:t>Pingg</w:t>
+      </w:r>
+      <w:r>
+        <w:rPr>
+          <w:sz w:val="32"/>
+        </w:rPr>
+        <w:t>yuan</w:t>
+      </w:r>
+      <w:bookmarkStart w:id="0" w:name="_GoBack"/>
+      <w:bookmarkEnd w:id="0"/>
     </w:p>
     <w:p>
       <w:pPr>
@@ -123,8 +138,6 @@
         </w:rPr>
         <w:t>Homework 1</w:t>
       </w:r>
-      <w:bookmarkStart w:id="0" w:name="_GoBack"/>
-      <w:bookmarkEnd w:id="0"/>
       <w:r>
         <w:rPr>
           <w:rFonts w:hint="eastAsia"/>
@@ -5773,7 +5786,7 @@
           <v:shape id="_x0000_i1025" type="#_x0000_t75" style="width:108.75pt;height:33pt" o:ole="">
             <v:imagedata r:id="rId34" o:title=""/>
           </v:shape>
-          <o:OLEObject Type="Embed" ProgID="Equation.DSMT4" ShapeID="_x0000_i1025" DrawAspect="Content" ObjectID="_1553943204" r:id="rId35"/>
+          <o:OLEObject Type="Embed" ProgID="Equation.DSMT4" ShapeID="_x0000_i1025" DrawAspect="Content" ObjectID="_1553944204" r:id="rId35"/>
         </w:object>
       </w:r>
     </w:p>
@@ -5952,14 +5965,19 @@
         <w:tblLook w:val="04A0" w:firstRow="1" w:lastRow="0" w:firstColumn="1" w:lastColumn="0" w:noHBand="0" w:noVBand="1"/>
       </w:tblPr>
       <w:tblGrid>
-        <w:gridCol w:w="1017"/>
-        <w:gridCol w:w="3231"/>
-        <w:gridCol w:w="1982"/>
-        <w:gridCol w:w="47"/>
-        <w:gridCol w:w="2029"/>
+        <w:gridCol w:w="5"/>
+        <w:gridCol w:w="1007"/>
+        <w:gridCol w:w="10"/>
+        <w:gridCol w:w="3224"/>
+        <w:gridCol w:w="5"/>
+        <w:gridCol w:w="1978"/>
+        <w:gridCol w:w="52"/>
+        <w:gridCol w:w="2025"/>
+        <w:gridCol w:w="5"/>
       </w:tblGrid>
       <w:tr>
         <w:trPr>
+          <w:gridAfter w:val="1"/>
           <w:cnfStyle w:val="100000000000" w:firstRow="1" w:lastRow="0" w:firstColumn="0" w:lastColumn="0" w:oddVBand="0" w:evenVBand="0" w:oddHBand="0" w:evenHBand="0" w:firstRowFirstColumn="0" w:firstRowLastColumn="0" w:lastRowFirstColumn="0" w:lastRowLastColumn="0"/>
           <w:trHeight w:val="454"/>
         </w:trPr>
@@ -5967,6 +5985,7 @@
           <w:tcPr>
             <w:cnfStyle w:val="001000000000" w:firstRow="0" w:lastRow="0" w:firstColumn="1" w:lastColumn="0" w:oddVBand="0" w:evenVBand="0" w:oddHBand="0" w:evenHBand="0" w:firstRowFirstColumn="0" w:firstRowLastColumn="0" w:lastRowFirstColumn="0" w:lastRowLastColumn="0"/>
             <w:tcW w:w="1012" w:type="dxa"/>
+            <w:gridSpan w:val="2"/>
             <w:tcBorders>
               <w:top w:val="nil"/>
               <w:left w:val="nil"/>
@@ -5987,6 +6006,7 @@
         <w:tc>
           <w:tcPr>
             <w:tcW w:w="3234" w:type="dxa"/>
+            <w:gridSpan w:val="2"/>
             <w:tcBorders>
               <w:bottom w:val="single" w:sz="4" w:space="0" w:color="BFBFBF" w:themeColor="background1" w:themeShade="BF"/>
             </w:tcBorders>
@@ -6014,6 +6034,7 @@
         <w:tc>
           <w:tcPr>
             <w:tcW w:w="1983" w:type="dxa"/>
+            <w:gridSpan w:val="2"/>
             <w:tcBorders>
               <w:bottom w:val="single" w:sz="4" w:space="0" w:color="BFBFBF" w:themeColor="background1" w:themeShade="BF"/>
             </w:tcBorders>
@@ -6075,6 +6096,7 @@
       </w:tr>
       <w:tr>
         <w:trPr>
+          <w:gridBefore w:val="1"/>
           <w:cnfStyle w:val="000000100000" w:firstRow="0" w:lastRow="0" w:firstColumn="0" w:lastColumn="0" w:oddVBand="0" w:evenVBand="0" w:oddHBand="1" w:evenHBand="0" w:firstRowFirstColumn="0" w:firstRowLastColumn="0" w:lastRowFirstColumn="0" w:lastRowLastColumn="0"/>
           <w:trHeight w:val="680"/>
         </w:trPr>
@@ -6082,6 +6104,7 @@
           <w:tcPr>
             <w:cnfStyle w:val="001000000000" w:firstRow="0" w:lastRow="0" w:firstColumn="1" w:lastColumn="0" w:oddVBand="0" w:evenVBand="0" w:oddHBand="0" w:evenHBand="0" w:firstRowFirstColumn="0" w:firstRowLastColumn="0" w:lastRowFirstColumn="0" w:lastRowLastColumn="0"/>
             <w:tcW w:w="1017" w:type="dxa"/>
+            <w:gridSpan w:val="2"/>
             <w:vMerge w:val="restart"/>
             <w:shd w:val="clear" w:color="auto" w:fill="92CDDC" w:themeFill="accent5" w:themeFillTint="99"/>
             <w:vAlign w:val="center"/>
@@ -6122,6 +6145,7 @@
         <w:tc>
           <w:tcPr>
             <w:tcW w:w="3229" w:type="dxa"/>
+            <w:gridSpan w:val="2"/>
             <w:shd w:val="clear" w:color="auto" w:fill="C6D9F1" w:themeFill="text2" w:themeFillTint="33"/>
             <w:vAlign w:val="center"/>
           </w:tcPr>
@@ -6191,6 +6215,7 @@
         <w:tc>
           <w:tcPr>
             <w:tcW w:w="2030" w:type="dxa"/>
+            <w:gridSpan w:val="2"/>
             <w:shd w:val="clear" w:color="auto" w:fill="FABF8F" w:themeFill="accent6" w:themeFillTint="99"/>
             <w:vAlign w:val="center"/>
           </w:tcPr>
@@ -6213,8 +6238,23 @@
           </w:p>
         </w:tc>
       </w:tr>
+    </w:tbl>
+    <w:tbl>
+      <w:tblPr>
+        <w:tblStyle w:val="12"/>
+        <w:tblW w:w="8306" w:type="dxa"/>
+        <w:tblInd w:w="-5" w:type="dxa"/>
+        <w:tblLook w:val="04A0" w:firstRow="1" w:lastRow="0" w:firstColumn="1" w:lastColumn="0" w:noHBand="0" w:noVBand="1"/>
+      </w:tblPr>
+      <w:tblGrid>
+        <w:gridCol w:w="1017"/>
+        <w:gridCol w:w="3229"/>
+        <w:gridCol w:w="2030"/>
+        <w:gridCol w:w="2030"/>
+      </w:tblGrid>
       <w:tr>
         <w:trPr>
+          <w:cnfStyle w:val="100000000000" w:firstRow="1" w:lastRow="0" w:firstColumn="0" w:lastColumn="0" w:oddVBand="0" w:evenVBand="0" w:oddHBand="0" w:evenHBand="0" w:firstRowFirstColumn="0" w:firstRowLastColumn="0" w:lastRowFirstColumn="0" w:lastRowLastColumn="0"/>
           <w:trHeight w:val="680"/>
         </w:trPr>
         <w:tc>
@@ -6245,16 +6285,15 @@
             <w:pPr>
               <w:ind w:firstLineChars="0" w:firstLine="0"/>
               <w:jc w:val="center"/>
-              <w:cnfStyle w:val="000000000000" w:firstRow="0" w:lastRow="0" w:firstColumn="0" w:lastColumn="0" w:oddVBand="0" w:evenVBand="0" w:oddHBand="0" w:evenHBand="0" w:firstRowFirstColumn="0" w:firstRowLastColumn="0" w:lastRowFirstColumn="0" w:lastRowLastColumn="0"/>
-              <w:rPr>
-                <w:b/>
+              <w:cnfStyle w:val="100000000000" w:firstRow="1" w:lastRow="0" w:firstColumn="0" w:lastColumn="0" w:oddVBand="0" w:evenVBand="0" w:oddHBand="0" w:evenHBand="0" w:firstRowFirstColumn="0" w:firstRowLastColumn="0" w:lastRowFirstColumn="0" w:lastRowLastColumn="0"/>
+              <w:rPr>
+                <w:b w:val="0"/>
                 <w:sz w:val="20"/>
               </w:rPr>
             </w:pPr>
             <w:r>
               <w:rPr>
                 <w:rFonts w:hint="eastAsia"/>
-                <w:b/>
                 <w:sz w:val="20"/>
               </w:rPr>
               <w:t>condition</w:t>
@@ -6264,15 +6303,14 @@
             <w:pPr>
               <w:ind w:firstLineChars="0" w:firstLine="0"/>
               <w:jc w:val="center"/>
-              <w:cnfStyle w:val="000000000000" w:firstRow="0" w:lastRow="0" w:firstColumn="0" w:lastColumn="0" w:oddVBand="0" w:evenVBand="0" w:oddHBand="0" w:evenHBand="0" w:firstRowFirstColumn="0" w:firstRowLastColumn="0" w:lastRowFirstColumn="0" w:lastRowLastColumn="0"/>
-              <w:rPr>
-                <w:b/>
+              <w:cnfStyle w:val="100000000000" w:firstRow="1" w:lastRow="0" w:firstColumn="0" w:lastColumn="0" w:oddVBand="0" w:evenVBand="0" w:oddHBand="0" w:evenHBand="0" w:firstRowFirstColumn="0" w:firstRowLastColumn="0" w:lastRowFirstColumn="0" w:lastRowLastColumn="0"/>
+              <w:rPr>
+                <w:b w:val="0"/>
                 <w:sz w:val="20"/>
               </w:rPr>
             </w:pPr>
             <w:r>
               <w:rPr>
-                <w:b/>
                 <w:sz w:val="20"/>
               </w:rPr>
               <w:t>negative</w:t>
@@ -6282,7 +6320,6 @@
         <w:tc>
           <w:tcPr>
             <w:tcW w:w="2030" w:type="dxa"/>
-            <w:gridSpan w:val="2"/>
             <w:shd w:val="clear" w:color="auto" w:fill="E5B8B7" w:themeFill="accent2" w:themeFillTint="66"/>
             <w:vAlign w:val="center"/>
           </w:tcPr>
@@ -6290,7 +6327,7 @@
             <w:pPr>
               <w:ind w:firstLineChars="0" w:firstLine="0"/>
               <w:jc w:val="center"/>
-              <w:cnfStyle w:val="000000000000" w:firstRow="0" w:lastRow="0" w:firstColumn="0" w:lastColumn="0" w:oddVBand="0" w:evenVBand="0" w:oddHBand="0" w:evenHBand="0" w:firstRowFirstColumn="0" w:firstRowLastColumn="0" w:lastRowFirstColumn="0" w:lastRowLastColumn="0"/>
+              <w:cnfStyle w:val="100000000000" w:firstRow="1" w:lastRow="0" w:firstColumn="0" w:lastColumn="0" w:oddVBand="0" w:evenVBand="0" w:oddHBand="0" w:evenHBand="0" w:firstRowFirstColumn="0" w:firstRowLastColumn="0" w:lastRowFirstColumn="0" w:lastRowLastColumn="0"/>
               <w:rPr>
                 <w:sz w:val="20"/>
               </w:rPr>
@@ -6314,7 +6351,7 @@
             <w:pPr>
               <w:ind w:firstLineChars="0" w:firstLine="0"/>
               <w:jc w:val="center"/>
-              <w:cnfStyle w:val="000000000000" w:firstRow="0" w:lastRow="0" w:firstColumn="0" w:lastColumn="0" w:oddVBand="0" w:evenVBand="0" w:oddHBand="0" w:evenHBand="0" w:firstRowFirstColumn="0" w:firstRowLastColumn="0" w:lastRowFirstColumn="0" w:lastRowLastColumn="0"/>
+              <w:cnfStyle w:val="100000000000" w:firstRow="1" w:lastRow="0" w:firstColumn="0" w:lastColumn="0" w:oddVBand="0" w:evenVBand="0" w:oddHBand="0" w:evenHBand="0" w:firstRowFirstColumn="0" w:firstRowLastColumn="0" w:lastRowFirstColumn="0" w:lastRowLastColumn="0"/>
               <w:rPr>
                 <w:sz w:val="20"/>
               </w:rPr>
@@ -7354,7 +7391,7 @@
           <v:shape id="_x0000_i1026" type="#_x0000_t75" style="width:217.5pt;height:33.75pt" o:ole="">
             <v:imagedata r:id="rId42" o:title=""/>
           </v:shape>
-          <o:OLEObject Type="Embed" ProgID="Equation.DSMT4" ShapeID="_x0000_i1026" DrawAspect="Content" ObjectID="_1553943205" r:id="rId43"/>
+          <o:OLEObject Type="Embed" ProgID="Equation.DSMT4" ShapeID="_x0000_i1026" DrawAspect="Content" ObjectID="_1553944205" r:id="rId43"/>
         </w:object>
       </w:r>
     </w:p>
@@ -7379,7 +7416,7 @@
           <v:shape id="_x0000_i1027" type="#_x0000_t75" style="width:204.75pt;height:33.75pt" o:ole="">
             <v:imagedata r:id="rId44" o:title=""/>
           </v:shape>
-          <o:OLEObject Type="Embed" ProgID="Equation.DSMT4" ShapeID="_x0000_i1027" DrawAspect="Content" ObjectID="_1553943206" r:id="rId45"/>
+          <o:OLEObject Type="Embed" ProgID="Equation.DSMT4" ShapeID="_x0000_i1027" DrawAspect="Content" ObjectID="_1553944206" r:id="rId45"/>
         </w:object>
       </w:r>
     </w:p>
@@ -7974,7 +8011,7 @@
           <v:shape id="_x0000_i1028" type="#_x0000_t75" style="width:86.25pt;height:26.25pt" o:ole="">
             <v:imagedata r:id="rId48" o:title=""/>
           </v:shape>
-          <o:OLEObject Type="Embed" ProgID="Equation.DSMT4" ShapeID="_x0000_i1028" DrawAspect="Content" ObjectID="_1553943207" r:id="rId49"/>
+          <o:OLEObject Type="Embed" ProgID="Equation.DSMT4" ShapeID="_x0000_i1028" DrawAspect="Content" ObjectID="_1553944207" r:id="rId49"/>
         </w:object>
       </w:r>
     </w:p>
@@ -9333,7 +9370,6 @@
     </w:tbl>
     <w:tbl>
       <w:tblPr>
-        <w:tblStyle w:val="a"/>
         <w:tblW w:w="0" w:type="auto"/>
         <w:tblLook w:val="04A0" w:firstRow="1" w:lastRow="0" w:firstColumn="1" w:lastColumn="0" w:noHBand="0" w:noVBand="1"/>
       </w:tblPr>
@@ -9604,7 +9640,6 @@
     </w:p>
     <w:tbl>
       <w:tblPr>
-        <w:tblStyle w:val="a"/>
         <w:tblW w:w="0" w:type="auto"/>
         <w:tblInd w:w="5" w:type="dxa"/>
         <w:tblLook w:val="04A0" w:firstRow="1" w:lastRow="0" w:firstColumn="1" w:lastColumn="0" w:noHBand="0" w:noVBand="1"/>
@@ -9798,6 +9833,20 @@
           </w:p>
         </w:tc>
       </w:tr>
+    </w:tbl>
+    <w:tbl>
+      <w:tblPr>
+        <w:tblW w:w="0" w:type="auto"/>
+        <w:tblInd w:w="5" w:type="dxa"/>
+        <w:tblLook w:val="04A0" w:firstRow="1" w:lastRow="0" w:firstColumn="1" w:lastColumn="0" w:noHBand="0" w:noVBand="1"/>
+      </w:tblPr>
+      <w:tblGrid>
+        <w:gridCol w:w="1659"/>
+        <w:gridCol w:w="1659"/>
+        <w:gridCol w:w="1659"/>
+        <w:gridCol w:w="1659"/>
+        <w:gridCol w:w="1660"/>
+      </w:tblGrid>
       <w:tr>
         <w:tc>
           <w:tcPr>
@@ -9968,6 +10017,20 @@
           </w:p>
         </w:tc>
       </w:tr>
+    </w:tbl>
+    <w:tbl>
+      <w:tblPr>
+        <w:tblW w:w="0" w:type="auto"/>
+        <w:tblInd w:w="5" w:type="dxa"/>
+        <w:tblLook w:val="04A0" w:firstRow="1" w:lastRow="0" w:firstColumn="1" w:lastColumn="0" w:noHBand="0" w:noVBand="1"/>
+      </w:tblPr>
+      <w:tblGrid>
+        <w:gridCol w:w="1659"/>
+        <w:gridCol w:w="1659"/>
+        <w:gridCol w:w="1659"/>
+        <w:gridCol w:w="1659"/>
+        <w:gridCol w:w="1660"/>
+      </w:tblGrid>
       <w:tr>
         <w:tc>
           <w:tcPr>
@@ -14016,7 +14079,7 @@
 </file>
 
 <file path=customXml/itemProps1.xml><?xml version="1.0" encoding="utf-8"?>
-<ds:datastoreItem xmlns:ds="http://schemas.openxmlformats.org/officeDocument/2006/customXml" ds:itemID="{14387E3A-9D68-464D-A3AA-7F58D5230BB3}">
+<ds:datastoreItem xmlns:ds="http://schemas.openxmlformats.org/officeDocument/2006/customXml" ds:itemID="{536C0334-AD7C-44F3-9857-3B1618D70A08}">
   <ds:schemaRefs>
     <ds:schemaRef ds:uri="http://schemas.openxmlformats.org/officeDocument/2006/bibliography"/>
   </ds:schemaRefs>

--- a/EE232e_HW1_Report.docx
+++ b/EE232e_HW1_Report.docx
@@ -108,6 +108,7 @@
           <w:sz w:val="32"/>
         </w:rPr>
       </w:pPr>
+      <w:proofErr w:type="spellStart"/>
       <w:r>
         <w:rPr>
           <w:rFonts w:hint="eastAsia"/>
@@ -120,6 +121,13 @@
           <w:sz w:val="32"/>
         </w:rPr>
         <w:t>yuan</w:t>
+      </w:r>
+      <w:proofErr w:type="spellEnd"/>
+      <w:r>
+        <w:rPr>
+          <w:sz w:val="32"/>
+        </w:rPr>
+        <w:t xml:space="preserve"> Yue</w:t>
       </w:r>
       <w:bookmarkStart w:id="0" w:name="_GoBack"/>
       <w:bookmarkEnd w:id="0"/>
@@ -5786,7 +5794,7 @@
           <v:shape id="_x0000_i1025" type="#_x0000_t75" style="width:108.75pt;height:33pt" o:ole="">
             <v:imagedata r:id="rId34" o:title=""/>
           </v:shape>
-          <o:OLEObject Type="Embed" ProgID="Equation.DSMT4" ShapeID="_x0000_i1025" DrawAspect="Content" ObjectID="_1553944204" r:id="rId35"/>
+          <o:OLEObject Type="Embed" ProgID="Equation.DSMT4" ShapeID="_x0000_i1025" DrawAspect="Content" ObjectID="_1553944427" r:id="rId35"/>
         </w:object>
       </w:r>
     </w:p>
@@ -7391,7 +7399,7 @@
           <v:shape id="_x0000_i1026" type="#_x0000_t75" style="width:217.5pt;height:33.75pt" o:ole="">
             <v:imagedata r:id="rId42" o:title=""/>
           </v:shape>
-          <o:OLEObject Type="Embed" ProgID="Equation.DSMT4" ShapeID="_x0000_i1026" DrawAspect="Content" ObjectID="_1553944205" r:id="rId43"/>
+          <o:OLEObject Type="Embed" ProgID="Equation.DSMT4" ShapeID="_x0000_i1026" DrawAspect="Content" ObjectID="_1553944428" r:id="rId43"/>
         </w:object>
       </w:r>
     </w:p>
@@ -7416,7 +7424,7 @@
           <v:shape id="_x0000_i1027" type="#_x0000_t75" style="width:204.75pt;height:33.75pt" o:ole="">
             <v:imagedata r:id="rId44" o:title=""/>
           </v:shape>
-          <o:OLEObject Type="Embed" ProgID="Equation.DSMT4" ShapeID="_x0000_i1027" DrawAspect="Content" ObjectID="_1553944206" r:id="rId45"/>
+          <o:OLEObject Type="Embed" ProgID="Equation.DSMT4" ShapeID="_x0000_i1027" DrawAspect="Content" ObjectID="_1553944429" r:id="rId45"/>
         </w:object>
       </w:r>
     </w:p>
@@ -8011,7 +8019,7 @@
           <v:shape id="_x0000_i1028" type="#_x0000_t75" style="width:86.25pt;height:26.25pt" o:ole="">
             <v:imagedata r:id="rId48" o:title=""/>
           </v:shape>
-          <o:OLEObject Type="Embed" ProgID="Equation.DSMT4" ShapeID="_x0000_i1028" DrawAspect="Content" ObjectID="_1553944207" r:id="rId49"/>
+          <o:OLEObject Type="Embed" ProgID="Equation.DSMT4" ShapeID="_x0000_i1028" DrawAspect="Content" ObjectID="_1553944430" r:id="rId49"/>
         </w:object>
       </w:r>
     </w:p>
@@ -9058,26 +9066,16 @@
         <w:tblLook w:val="04A0" w:firstRow="1" w:lastRow="0" w:firstColumn="1" w:lastColumn="0" w:noHBand="0" w:noVBand="1"/>
       </w:tblPr>
       <w:tblGrid>
-        <w:gridCol w:w="5"/>
-        <w:gridCol w:w="1654"/>
-        <w:gridCol w:w="5"/>
-        <w:gridCol w:w="1654"/>
-        <w:gridCol w:w="5"/>
-        <w:gridCol w:w="1654"/>
-        <w:gridCol w:w="5"/>
-        <w:gridCol w:w="1654"/>
-        <w:gridCol w:w="5"/>
-        <w:gridCol w:w="1655"/>
-        <w:gridCol w:w="5"/>
+        <w:gridCol w:w="1659"/>
+        <w:gridCol w:w="1659"/>
+        <w:gridCol w:w="1659"/>
+        <w:gridCol w:w="1659"/>
+        <w:gridCol w:w="1660"/>
       </w:tblGrid>
       <w:tr>
-        <w:trPr>
-          <w:gridAfter w:val="1"/>
-        </w:trPr>
         <w:tc>
           <w:tcPr>
             <w:tcW w:w="1659" w:type="dxa"/>
-            <w:gridSpan w:val="2"/>
             <w:tcBorders>
               <w:top w:val="nil"/>
               <w:left w:val="nil"/>
@@ -9094,7 +9092,6 @@
         <w:tc>
           <w:tcPr>
             <w:tcW w:w="1659" w:type="dxa"/>
-            <w:gridSpan w:val="2"/>
             <w:shd w:val="clear" w:color="auto" w:fill="C2D69B" w:themeFill="accent3" w:themeFillTint="99"/>
             <w:vAlign w:val="center"/>
           </w:tcPr>
@@ -9117,7 +9114,6 @@
         <w:tc>
           <w:tcPr>
             <w:tcW w:w="1659" w:type="dxa"/>
-            <w:gridSpan w:val="2"/>
             <w:shd w:val="clear" w:color="auto" w:fill="C2D69B" w:themeFill="accent3" w:themeFillTint="99"/>
             <w:vAlign w:val="center"/>
           </w:tcPr>
@@ -9137,7 +9133,6 @@
         <w:tc>
           <w:tcPr>
             <w:tcW w:w="1659" w:type="dxa"/>
-            <w:gridSpan w:val="2"/>
             <w:shd w:val="clear" w:color="auto" w:fill="C2D69B" w:themeFill="accent3" w:themeFillTint="99"/>
             <w:vAlign w:val="center"/>
           </w:tcPr>
@@ -9157,7 +9152,6 @@
         <w:tc>
           <w:tcPr>
             <w:tcW w:w="1660" w:type="dxa"/>
-            <w:gridSpan w:val="2"/>
             <w:shd w:val="clear" w:color="auto" w:fill="C2D69B" w:themeFill="accent3" w:themeFillTint="99"/>
             <w:vAlign w:val="center"/>
           </w:tcPr>
@@ -9175,103 +9169,10 @@
           </w:p>
         </w:tc>
       </w:tr>
-      <w:tr>
-        <w:trPr>
-          <w:gridBefore w:val="1"/>
-        </w:trPr>
-        <w:tc>
-          <w:tcPr>
-            <w:tcW w:w="1659" w:type="dxa"/>
-            <w:gridSpan w:val="2"/>
-            <w:shd w:val="clear" w:color="auto" w:fill="B8CCE4" w:themeFill="accent1" w:themeFillTint="66"/>
-            <w:vAlign w:val="center"/>
-          </w:tcPr>
-          <w:p>
-            <w:pPr>
-              <w:ind w:firstLineChars="0" w:firstLine="0"/>
-              <w:jc w:val="center"/>
-            </w:pPr>
-            <w:r>
-              <w:rPr>
-                <w:rFonts w:hint="eastAsia"/>
-              </w:rPr>
-              <w:t>Condition 0</w:t>
-            </w:r>
-          </w:p>
-        </w:tc>
-        <w:tc>
-          <w:tcPr>
-            <w:tcW w:w="1659" w:type="dxa"/>
-            <w:gridSpan w:val="2"/>
-            <w:shd w:val="clear" w:color="auto" w:fill="FBD4B4" w:themeFill="accent6" w:themeFillTint="66"/>
-            <w:vAlign w:val="center"/>
-          </w:tcPr>
-          <w:p>
-            <w:pPr>
-              <w:ind w:firstLineChars="0" w:firstLine="0"/>
-              <w:jc w:val="center"/>
-            </w:pPr>
-            <w:r>
-              <w:t>282</w:t>
-            </w:r>
-          </w:p>
-        </w:tc>
-        <w:tc>
-          <w:tcPr>
-            <w:tcW w:w="1659" w:type="dxa"/>
-            <w:gridSpan w:val="2"/>
-            <w:shd w:val="clear" w:color="auto" w:fill="FBD4B4" w:themeFill="accent6" w:themeFillTint="66"/>
-            <w:vAlign w:val="center"/>
-          </w:tcPr>
-          <w:p>
-            <w:pPr>
-              <w:ind w:firstLineChars="0" w:firstLine="0"/>
-              <w:jc w:val="center"/>
-            </w:pPr>
-            <w:r>
-              <w:t>43</w:t>
-            </w:r>
-          </w:p>
-        </w:tc>
-        <w:tc>
-          <w:tcPr>
-            <w:tcW w:w="1659" w:type="dxa"/>
-            <w:gridSpan w:val="2"/>
-            <w:shd w:val="clear" w:color="auto" w:fill="FBD4B4" w:themeFill="accent6" w:themeFillTint="66"/>
-            <w:vAlign w:val="center"/>
-          </w:tcPr>
-          <w:p>
-            <w:pPr>
-              <w:ind w:firstLineChars="0" w:firstLine="0"/>
-              <w:jc w:val="center"/>
-            </w:pPr>
-            <w:r>
-              <w:t>40</w:t>
-            </w:r>
-          </w:p>
-        </w:tc>
-        <w:tc>
-          <w:tcPr>
-            <w:tcW w:w="1660" w:type="dxa"/>
-            <w:gridSpan w:val="2"/>
-            <w:shd w:val="clear" w:color="auto" w:fill="FBD4B4" w:themeFill="accent6" w:themeFillTint="66"/>
-            <w:vAlign w:val="center"/>
-          </w:tcPr>
-          <w:p>
-            <w:pPr>
-              <w:ind w:firstLineChars="0" w:firstLine="0"/>
-              <w:jc w:val="center"/>
-            </w:pPr>
-            <w:r>
-              <w:t>27</w:t>
-            </w:r>
-          </w:p>
-        </w:tc>
-      </w:tr>
     </w:tbl>
     <w:tbl>
       <w:tblPr>
-        <w:tblStyle w:val="a6"/>
+        <w:tblStyle w:val="a"/>
         <w:tblW w:w="0" w:type="auto"/>
         <w:tblLook w:val="04A0" w:firstRow="1" w:lastRow="0" w:firstColumn="1" w:lastColumn="0" w:noHBand="0" w:noVBand="1"/>
       </w:tblPr>
@@ -9298,7 +9199,7 @@
               <w:rPr>
                 <w:rFonts w:hint="eastAsia"/>
               </w:rPr>
-              <w:t>Condition 1</w:t>
+              <w:t>Condition 0</w:t>
             </w:r>
           </w:p>
         </w:tc>
@@ -9314,7 +9215,7 @@
               <w:jc w:val="center"/>
             </w:pPr>
             <w:r>
-              <w:t>40</w:t>
+              <w:t>282</w:t>
             </w:r>
           </w:p>
         </w:tc>
@@ -9330,7 +9231,7 @@
               <w:jc w:val="center"/>
             </w:pPr>
             <w:r>
-              <w:t>287</w:t>
+              <w:t>43</w:t>
             </w:r>
           </w:p>
         </w:tc>
@@ -9346,7 +9247,7 @@
               <w:jc w:val="center"/>
             </w:pPr>
             <w:r>
-              <w:t>29</w:t>
+              <w:t>40</w:t>
             </w:r>
           </w:p>
         </w:tc>
@@ -9362,24 +9263,96 @@
               <w:jc w:val="center"/>
             </w:pPr>
             <w:r>
-              <w:t>29</w:t>
+              <w:t>27</w:t>
             </w:r>
           </w:p>
         </w:tc>
       </w:tr>
-    </w:tbl>
-    <w:tbl>
-      <w:tblPr>
-        <w:tblW w:w="0" w:type="auto"/>
-        <w:tblLook w:val="04A0" w:firstRow="1" w:lastRow="0" w:firstColumn="1" w:lastColumn="0" w:noHBand="0" w:noVBand="1"/>
-      </w:tblPr>
-      <w:tblGrid>
-        <w:gridCol w:w="1659"/>
-        <w:gridCol w:w="1659"/>
-        <w:gridCol w:w="1659"/>
-        <w:gridCol w:w="1659"/>
-        <w:gridCol w:w="1660"/>
-      </w:tblGrid>
+      <w:tr>
+        <w:tc>
+          <w:tcPr>
+            <w:tcW w:w="1659" w:type="dxa"/>
+            <w:shd w:val="clear" w:color="auto" w:fill="B8CCE4" w:themeFill="accent1" w:themeFillTint="66"/>
+            <w:vAlign w:val="center"/>
+          </w:tcPr>
+          <w:p>
+            <w:pPr>
+              <w:ind w:firstLineChars="0" w:firstLine="0"/>
+              <w:jc w:val="center"/>
+            </w:pPr>
+            <w:r>
+              <w:rPr>
+                <w:rFonts w:hint="eastAsia"/>
+              </w:rPr>
+              <w:t>Condition 1</w:t>
+            </w:r>
+          </w:p>
+        </w:tc>
+        <w:tc>
+          <w:tcPr>
+            <w:tcW w:w="1659" w:type="dxa"/>
+            <w:shd w:val="clear" w:color="auto" w:fill="FBD4B4" w:themeFill="accent6" w:themeFillTint="66"/>
+            <w:vAlign w:val="center"/>
+          </w:tcPr>
+          <w:p>
+            <w:pPr>
+              <w:ind w:firstLineChars="0" w:firstLine="0"/>
+              <w:jc w:val="center"/>
+            </w:pPr>
+            <w:r>
+              <w:t>40</w:t>
+            </w:r>
+          </w:p>
+        </w:tc>
+        <w:tc>
+          <w:tcPr>
+            <w:tcW w:w="1659" w:type="dxa"/>
+            <w:shd w:val="clear" w:color="auto" w:fill="FBD4B4" w:themeFill="accent6" w:themeFillTint="66"/>
+            <w:vAlign w:val="center"/>
+          </w:tcPr>
+          <w:p>
+            <w:pPr>
+              <w:ind w:firstLineChars="0" w:firstLine="0"/>
+              <w:jc w:val="center"/>
+            </w:pPr>
+            <w:r>
+              <w:t>287</w:t>
+            </w:r>
+          </w:p>
+        </w:tc>
+        <w:tc>
+          <w:tcPr>
+            <w:tcW w:w="1659" w:type="dxa"/>
+            <w:shd w:val="clear" w:color="auto" w:fill="FBD4B4" w:themeFill="accent6" w:themeFillTint="66"/>
+            <w:vAlign w:val="center"/>
+          </w:tcPr>
+          <w:p>
+            <w:pPr>
+              <w:ind w:firstLineChars="0" w:firstLine="0"/>
+              <w:jc w:val="center"/>
+            </w:pPr>
+            <w:r>
+              <w:t>29</w:t>
+            </w:r>
+          </w:p>
+        </w:tc>
+        <w:tc>
+          <w:tcPr>
+            <w:tcW w:w="1660" w:type="dxa"/>
+            <w:shd w:val="clear" w:color="auto" w:fill="FBD4B4" w:themeFill="accent6" w:themeFillTint="66"/>
+            <w:vAlign w:val="center"/>
+          </w:tcPr>
+          <w:p>
+            <w:pPr>
+              <w:ind w:firstLineChars="0" w:firstLine="0"/>
+              <w:jc w:val="center"/>
+            </w:pPr>
+            <w:r>
+              <w:t>29</w:t>
+            </w:r>
+          </w:p>
+        </w:tc>
+      </w:tr>
       <w:tr>
         <w:tc>
           <w:tcPr>
@@ -9640,6 +9613,7 @@
     </w:p>
     <w:tbl>
       <w:tblPr>
+        <w:tblStyle w:val="a"/>
         <w:tblW w:w="0" w:type="auto"/>
         <w:tblInd w:w="5" w:type="dxa"/>
         <w:tblLook w:val="04A0" w:firstRow="1" w:lastRow="0" w:firstColumn="1" w:lastColumn="0" w:noHBand="0" w:noVBand="1"/>
@@ -9833,20 +9807,6 @@
           </w:p>
         </w:tc>
       </w:tr>
-    </w:tbl>
-    <w:tbl>
-      <w:tblPr>
-        <w:tblW w:w="0" w:type="auto"/>
-        <w:tblInd w:w="5" w:type="dxa"/>
-        <w:tblLook w:val="04A0" w:firstRow="1" w:lastRow="0" w:firstColumn="1" w:lastColumn="0" w:noHBand="0" w:noVBand="1"/>
-      </w:tblPr>
-      <w:tblGrid>
-        <w:gridCol w:w="1659"/>
-        <w:gridCol w:w="1659"/>
-        <w:gridCol w:w="1659"/>
-        <w:gridCol w:w="1659"/>
-        <w:gridCol w:w="1660"/>
-      </w:tblGrid>
       <w:tr>
         <w:tc>
           <w:tcPr>
@@ -10017,20 +9977,6 @@
           </w:p>
         </w:tc>
       </w:tr>
-    </w:tbl>
-    <w:tbl>
-      <w:tblPr>
-        <w:tblW w:w="0" w:type="auto"/>
-        <w:tblInd w:w="5" w:type="dxa"/>
-        <w:tblLook w:val="04A0" w:firstRow="1" w:lastRow="0" w:firstColumn="1" w:lastColumn="0" w:noHBand="0" w:noVBand="1"/>
-      </w:tblPr>
-      <w:tblGrid>
-        <w:gridCol w:w="1659"/>
-        <w:gridCol w:w="1659"/>
-        <w:gridCol w:w="1659"/>
-        <w:gridCol w:w="1659"/>
-        <w:gridCol w:w="1660"/>
-      </w:tblGrid>
       <w:tr>
         <w:tc>
           <w:tcPr>
@@ -14079,7 +14025,7 @@
 </file>
 
 <file path=customXml/itemProps1.xml><?xml version="1.0" encoding="utf-8"?>
-<ds:datastoreItem xmlns:ds="http://schemas.openxmlformats.org/officeDocument/2006/customXml" ds:itemID="{536C0334-AD7C-44F3-9857-3B1618D70A08}">
+<ds:datastoreItem xmlns:ds="http://schemas.openxmlformats.org/officeDocument/2006/customXml" ds:itemID="{53F6A196-515F-4E39-A260-A8F0AF72A9AD}">
   <ds:schemaRefs>
     <ds:schemaRef ds:uri="http://schemas.openxmlformats.org/officeDocument/2006/bibliography"/>
   </ds:schemaRefs>

--- a/EE232e_HW1_Report.docx
+++ b/EE232e_HW1_Report.docx
@@ -1,6 +1,6 @@
 
 <file path=word/document.xml><?xml version="1.0" encoding="utf-8"?>
-<w:document xmlns:wpc="http://schemas.microsoft.com/office/word/2010/wordprocessingCanvas" xmlns:mc="http://schemas.openxmlformats.org/markup-compatibility/2006" xmlns:o="urn:schemas-microsoft-com:office:office" xmlns:r="http://schemas.openxmlformats.org/officeDocument/2006/relationships" xmlns:m="http://schemas.openxmlformats.org/officeDocument/2006/math" xmlns:v="urn:schemas-microsoft-com:vml" xmlns:wp14="http://schemas.microsoft.com/office/word/2010/wordprocessingDrawing" xmlns:wp="http://schemas.openxmlformats.org/drawingml/2006/wordprocessingDrawing" xmlns:w10="urn:schemas-microsoft-com:office:word" xmlns:w="http://schemas.openxmlformats.org/wordprocessingml/2006/main" xmlns:w14="http://schemas.microsoft.com/office/word/2010/wordml" xmlns:wpg="http://schemas.microsoft.com/office/word/2010/wordprocessingGroup" xmlns:wpi="http://schemas.microsoft.com/office/word/2010/wordprocessingInk" xmlns:wne="http://schemas.microsoft.com/office/word/2006/wordml" xmlns:wps="http://schemas.microsoft.com/office/word/2010/wordprocessingShape" mc:Ignorable="w14 wp14">
+<w:document xmlns:wpc="http://schemas.microsoft.com/office/word/2010/wordprocessingCanvas" xmlns:mc="http://schemas.openxmlformats.org/markup-compatibility/2006" xmlns:o="urn:schemas-microsoft-com:office:office" xmlns:r="http://schemas.openxmlformats.org/officeDocument/2006/relationships" xmlns:m="http://schemas.openxmlformats.org/officeDocument/2006/math" xmlns:v="urn:schemas-microsoft-com:vml" xmlns:wp14="http://schemas.microsoft.com/office/word/2010/wordprocessingDrawing" xmlns:wp="http://schemas.openxmlformats.org/drawingml/2006/wordprocessingDrawing" xmlns:w10="urn:schemas-microsoft-com:office:word" xmlns:w="http://schemas.openxmlformats.org/wordprocessingml/2006/main" xmlns:w14="http://schemas.microsoft.com/office/word/2010/wordml" xmlns:w15="http://schemas.microsoft.com/office/word/2012/wordml" xmlns:wpg="http://schemas.microsoft.com/office/word/2010/wordprocessingGroup" xmlns:wpi="http://schemas.microsoft.com/office/word/2010/wordprocessingInk" xmlns:wne="http://schemas.microsoft.com/office/word/2006/wordml" xmlns:wps="http://schemas.microsoft.com/office/word/2010/wordprocessingShape" mc:Ignorable="w14 w15 wp14">
   <w:body>
     <w:p>
       <w:pPr>
@@ -71,68 +71,87 @@
           <w:b/>
           <w:sz w:val="32"/>
         </w:rPr>
-        <w:t>EE 2</w:t>
-      </w:r>
-      <w:r>
-        <w:rPr>
-          <w:rFonts w:hint="eastAsia"/>
+        <w:t>EE 219</w:t>
+      </w:r>
+    </w:p>
+    <w:p>
+      <w:pPr>
+        <w:ind w:firstLine="643"/>
+        <w:jc w:val="center"/>
+        <w:rPr>
           <w:b/>
           <w:sz w:val="32"/>
         </w:rPr>
-        <w:t>32E</w:t>
+      </w:pPr>
+      <w:r>
+        <w:rPr>
+          <w:b/>
+          <w:sz w:val="32"/>
+        </w:rPr>
+        <w:t>Graphs and Network Flows</w:t>
+      </w:r>
+    </w:p>
+    <w:p>
+      <w:pPr>
+        <w:ind w:firstLine="640"/>
+        <w:jc w:val="center"/>
+        <w:rPr>
+          <w:sz w:val="32"/>
+        </w:rPr>
+      </w:pPr>
+    </w:p>
+    <w:p>
+      <w:pPr>
+        <w:ind w:firstLine="640"/>
+        <w:jc w:val="center"/>
+        <w:rPr>
+          <w:sz w:val="32"/>
+        </w:rPr>
+      </w:pPr>
+      <w:proofErr w:type="spellStart"/>
+      <w:r>
+        <w:rPr>
+          <w:rFonts w:hint="eastAsia"/>
+          <w:sz w:val="32"/>
+        </w:rPr>
+        <w:t>Pingg</w:t>
+      </w:r>
+      <w:r>
+        <w:rPr>
+          <w:sz w:val="32"/>
+        </w:rPr>
+        <w:t>yuan</w:t>
+      </w:r>
+      <w:proofErr w:type="spellEnd"/>
+      <w:r>
+        <w:rPr>
+          <w:sz w:val="32"/>
+        </w:rPr>
+        <w:t xml:space="preserve"> Yue</w:t>
       </w:r>
       <w:bookmarkStart w:id="0" w:name="_GoBack"/>
       <w:bookmarkEnd w:id="0"/>
     </w:p>
     <w:p>
       <w:pPr>
-        <w:ind w:firstLine="643"/>
-        <w:jc w:val="center"/>
-        <w:rPr>
-          <w:b/>
-          <w:sz w:val="32"/>
-        </w:rPr>
-      </w:pPr>
-      <w:r>
-        <w:rPr>
-          <w:b/>
-          <w:sz w:val="32"/>
-        </w:rPr>
-        <w:t>Large-Scale Data Mining: Models and Algorithms</w:t>
-      </w:r>
-    </w:p>
-    <w:p>
-      <w:pPr>
         <w:ind w:firstLine="640"/>
         <w:jc w:val="center"/>
         <w:rPr>
           <w:sz w:val="32"/>
         </w:rPr>
       </w:pPr>
-    </w:p>
-    <w:p>
-      <w:pPr>
-        <w:ind w:firstLine="640"/>
-        <w:jc w:val="center"/>
+      <w:r>
         <w:rPr>
           <w:sz w:val="32"/>
         </w:rPr>
-      </w:pPr>
-    </w:p>
-    <w:p>
-      <w:pPr>
-        <w:ind w:firstLine="640"/>
-        <w:jc w:val="center"/>
-        <w:rPr>
-          <w:sz w:val="32"/>
-        </w:rPr>
-      </w:pPr>
+        <w:t>Homework 1</w:t>
+      </w:r>
       <w:r>
         <w:rPr>
           <w:rFonts w:hint="eastAsia"/>
           <w:sz w:val="32"/>
         </w:rPr>
-        <w:t>Project 2 Report</w:t>
+        <w:t xml:space="preserve"> Report</w:t>
       </w:r>
     </w:p>
     <w:p>
@@ -1783,7 +1802,7 @@
                     <pic:cNvPicPr/>
                   </pic:nvPicPr>
                   <pic:blipFill>
-                    <a:blip r:embed="rId9"/>
+                    <a:blip r:embed="rId8"/>
                     <a:stretch>
                       <a:fillRect/>
                     </a:stretch>
@@ -1841,6 +1860,64 @@
             <wp:extent cx="3619500" cy="409187"/>
             <wp:effectExtent l="0" t="0" r="0" b="0"/>
             <wp:docPr id="20" name="图片 20"/>
+            <wp:cNvGraphicFramePr>
+              <a:graphicFrameLocks xmlns:a="http://schemas.openxmlformats.org/drawingml/2006/main" noChangeAspect="1"/>
+            </wp:cNvGraphicFramePr>
+            <a:graphic xmlns:a="http://schemas.openxmlformats.org/drawingml/2006/main">
+              <a:graphicData uri="http://schemas.openxmlformats.org/drawingml/2006/picture">
+                <pic:pic xmlns:pic="http://schemas.openxmlformats.org/drawingml/2006/picture">
+                  <pic:nvPicPr>
+                    <pic:cNvPr id="1" name=""/>
+                    <pic:cNvPicPr/>
+                  </pic:nvPicPr>
+                  <pic:blipFill>
+                    <a:blip r:embed="rId9"/>
+                    <a:stretch>
+                      <a:fillRect/>
+                    </a:stretch>
+                  </pic:blipFill>
+                  <pic:spPr>
+                    <a:xfrm>
+                      <a:off x="0" y="0"/>
+                      <a:ext cx="3775303" cy="426801"/>
+                    </a:xfrm>
+                    <a:prstGeom prst="rect">
+                      <a:avLst/>
+                    </a:prstGeom>
+                  </pic:spPr>
+                </pic:pic>
+              </a:graphicData>
+            </a:graphic>
+          </wp:inline>
+        </w:drawing>
+      </w:r>
+    </w:p>
+    <w:p>
+      <w:pPr>
+        <w:ind w:firstLineChars="0" w:firstLine="420"/>
+        <w:jc w:val="left"/>
+      </w:pPr>
+      <w:r>
+        <w:rPr>
+          <w:rFonts w:hint="eastAsia"/>
+        </w:rPr>
+        <w:t>The target names of the data loaded are the same with the names defined in categories.</w:t>
+      </w:r>
+    </w:p>
+    <w:p>
+      <w:pPr>
+        <w:ind w:firstLineChars="0" w:firstLine="0"/>
+        <w:jc w:val="left"/>
+      </w:pPr>
+      <w:r>
+        <w:rPr>
+          <w:noProof/>
+        </w:rPr>
+        <w:drawing>
+          <wp:inline distT="0" distB="0" distL="0" distR="0" wp14:anchorId="1D15B5CD" wp14:editId="55E69C88">
+            <wp:extent cx="1587500" cy="1211513"/>
+            <wp:effectExtent l="0" t="0" r="0" b="8255"/>
+            <wp:docPr id="21" name="图片 21"/>
             <wp:cNvGraphicFramePr>
               <a:graphicFrameLocks xmlns:a="http://schemas.openxmlformats.org/drawingml/2006/main" noChangeAspect="1"/>
             </wp:cNvGraphicFramePr>
@@ -1860,7 +1937,7 @@
                   <pic:spPr>
                     <a:xfrm>
                       <a:off x="0" y="0"/>
-                      <a:ext cx="3775303" cy="426801"/>
+                      <a:ext cx="1599605" cy="1220751"/>
                     </a:xfrm>
                     <a:prstGeom prst="rect">
                       <a:avLst/>
@@ -1882,7 +1959,37 @@
         <w:rPr>
           <w:rFonts w:hint="eastAsia"/>
         </w:rPr>
-        <w:t>The target names of the data loaded are the same with the names defined in categories.</w:t>
+        <w:lastRenderedPageBreak/>
+        <w:t>After loading the dataset, the histogram of eight different targets could b</w:t>
+      </w:r>
+      <w:r>
+        <w:rPr>
+          <w:rFonts w:hint="eastAsia"/>
+        </w:rPr>
+        <w:t xml:space="preserve">e simply plotted by </w:t>
+      </w:r>
+      <w:r>
+        <w:t>‘</w:t>
+      </w:r>
+      <w:proofErr w:type="spellStart"/>
+      <w:r>
+        <w:t>hist</w:t>
+      </w:r>
+      <w:proofErr w:type="spellEnd"/>
+      <w:r>
+        <w:t>’</w:t>
+      </w:r>
+      <w:r>
+        <w:rPr>
+          <w:rFonts w:hint="eastAsia"/>
+        </w:rPr>
+        <w:t xml:space="preserve"> function</w:t>
+      </w:r>
+      <w:r>
+        <w:rPr>
+          <w:rFonts w:hint="eastAsia"/>
+        </w:rPr>
+        <w:t>:</w:t>
       </w:r>
     </w:p>
     <w:p>
@@ -1895,10 +2002,10 @@
           <w:noProof/>
         </w:rPr>
         <w:drawing>
-          <wp:inline distT="0" distB="0" distL="0" distR="0" wp14:anchorId="1D15B5CD" wp14:editId="55E69C88">
-            <wp:extent cx="1587500" cy="1211513"/>
-            <wp:effectExtent l="0" t="0" r="0" b="8255"/>
-            <wp:docPr id="21" name="图片 21"/>
+          <wp:inline distT="0" distB="0" distL="0" distR="0" wp14:anchorId="2C99749E" wp14:editId="763054EA">
+            <wp:extent cx="3365500" cy="2243532"/>
+            <wp:effectExtent l="0" t="0" r="6350" b="4445"/>
+            <wp:docPr id="2" name="图片 2"/>
             <wp:cNvGraphicFramePr>
               <a:graphicFrameLocks xmlns:a="http://schemas.openxmlformats.org/drawingml/2006/main" noChangeAspect="1"/>
             </wp:cNvGraphicFramePr>
@@ -1918,94 +2025,6 @@
                   <pic:spPr>
                     <a:xfrm>
                       <a:off x="0" y="0"/>
-                      <a:ext cx="1599605" cy="1220751"/>
-                    </a:xfrm>
-                    <a:prstGeom prst="rect">
-                      <a:avLst/>
-                    </a:prstGeom>
-                  </pic:spPr>
-                </pic:pic>
-              </a:graphicData>
-            </a:graphic>
-          </wp:inline>
-        </w:drawing>
-      </w:r>
-    </w:p>
-    <w:p>
-      <w:pPr>
-        <w:ind w:firstLineChars="0" w:firstLine="420"/>
-        <w:jc w:val="left"/>
-      </w:pPr>
-      <w:r>
-        <w:rPr>
-          <w:rFonts w:hint="eastAsia"/>
-        </w:rPr>
-        <w:lastRenderedPageBreak/>
-        <w:t>After loading the dataset, the histogram of eight different targets could b</w:t>
-      </w:r>
-      <w:r>
-        <w:rPr>
-          <w:rFonts w:hint="eastAsia"/>
-        </w:rPr>
-        <w:t xml:space="preserve">e simply plotted by </w:t>
-      </w:r>
-      <w:r>
-        <w:t>‘</w:t>
-      </w:r>
-      <w:proofErr w:type="spellStart"/>
-      <w:r>
-        <w:t>hist</w:t>
-      </w:r>
-      <w:proofErr w:type="spellEnd"/>
-      <w:r>
-        <w:t>’</w:t>
-      </w:r>
-      <w:r>
-        <w:rPr>
-          <w:rFonts w:hint="eastAsia"/>
-        </w:rPr>
-        <w:t xml:space="preserve"> function</w:t>
-      </w:r>
-      <w:r>
-        <w:rPr>
-          <w:rFonts w:hint="eastAsia"/>
-        </w:rPr>
-        <w:t>:</w:t>
-      </w:r>
-    </w:p>
-    <w:p>
-      <w:pPr>
-        <w:ind w:firstLineChars="0" w:firstLine="0"/>
-        <w:jc w:val="left"/>
-      </w:pPr>
-      <w:r>
-        <w:rPr>
-          <w:noProof/>
-        </w:rPr>
-        <w:drawing>
-          <wp:inline distT="0" distB="0" distL="0" distR="0" wp14:anchorId="2C99749E" wp14:editId="763054EA">
-            <wp:extent cx="3365500" cy="2243532"/>
-            <wp:effectExtent l="0" t="0" r="6350" b="4445"/>
-            <wp:docPr id="2" name="图片 2"/>
-            <wp:cNvGraphicFramePr>
-              <a:graphicFrameLocks xmlns:a="http://schemas.openxmlformats.org/drawingml/2006/main" noChangeAspect="1"/>
-            </wp:cNvGraphicFramePr>
-            <a:graphic xmlns:a="http://schemas.openxmlformats.org/drawingml/2006/main">
-              <a:graphicData uri="http://schemas.openxmlformats.org/drawingml/2006/picture">
-                <pic:pic xmlns:pic="http://schemas.openxmlformats.org/drawingml/2006/picture">
-                  <pic:nvPicPr>
-                    <pic:cNvPr id="1" name=""/>
-                    <pic:cNvPicPr/>
-                  </pic:nvPicPr>
-                  <pic:blipFill>
-                    <a:blip r:embed="rId12"/>
-                    <a:stretch>
-                      <a:fillRect/>
-                    </a:stretch>
-                  </pic:blipFill>
-                  <pic:spPr>
-                    <a:xfrm>
-                      <a:off x="0" y="0"/>
                       <a:ext cx="3378073" cy="2251913"/>
                     </a:xfrm>
                     <a:prstGeom prst="rect">
@@ -2048,7 +2067,7 @@
     </w:p>
     <w:tbl>
       <w:tblPr>
-        <w:tblStyle w:val="PlainTable1"/>
+        <w:tblStyle w:val="12"/>
         <w:tblW w:w="0" w:type="auto"/>
         <w:jc w:val="center"/>
         <w:tblLook w:val="04A0" w:firstRow="1" w:lastRow="0" w:firstColumn="1" w:lastColumn="0" w:noHBand="0" w:noVBand="1"/>
@@ -2379,7 +2398,7 @@
                     <pic:cNvPicPr/>
                   </pic:nvPicPr>
                   <pic:blipFill>
-                    <a:blip r:embed="rId13"/>
+                    <a:blip r:embed="rId12"/>
                     <a:stretch>
                       <a:fillRect/>
                     </a:stretch>
@@ -2523,7 +2542,7 @@
                     </pic:cNvPicPr>
                   </pic:nvPicPr>
                   <pic:blipFill>
-                    <a:blip r:embed="rId14" cstate="print">
+                    <a:blip r:embed="rId13" cstate="print">
                       <a:extLst>
                         <a:ext uri="{28A0092B-C50C-407E-A947-70E740481C1C}">
                           <a14:useLocalDpi xmlns:a14="http://schemas.microsoft.com/office/drawing/2010/main" val="0"/>
@@ -2591,7 +2610,7 @@
                     </pic:cNvPicPr>
                   </pic:nvPicPr>
                   <pic:blipFill rotWithShape="1">
-                    <a:blip r:embed="rId15" cstate="print">
+                    <a:blip r:embed="rId14" cstate="print">
                       <a:extLst>
                         <a:ext uri="{28A0092B-C50C-407E-A947-70E740481C1C}">
                           <a14:useLocalDpi xmlns:a14="http://schemas.microsoft.com/office/drawing/2010/main" val="0"/>
@@ -2694,7 +2713,7 @@
                     </pic:cNvPicPr>
                   </pic:nvPicPr>
                   <pic:blipFill>
-                    <a:blip r:embed="rId16" cstate="print">
+                    <a:blip r:embed="rId15" cstate="print">
                       <a:extLst>
                         <a:ext uri="{28A0092B-C50C-407E-A947-70E740481C1C}">
                           <a14:useLocalDpi xmlns:a14="http://schemas.microsoft.com/office/drawing/2010/main" val="0"/>
@@ -2795,7 +2814,7 @@
                     </pic:cNvPicPr>
                   </pic:nvPicPr>
                   <pic:blipFill>
-                    <a:blip r:embed="rId17" cstate="print">
+                    <a:blip r:embed="rId16" cstate="print">
                       <a:extLst>
                         <a:ext uri="{28A0092B-C50C-407E-A947-70E740481C1C}">
                           <a14:useLocalDpi xmlns:a14="http://schemas.microsoft.com/office/drawing/2010/main" val="0"/>
@@ -2862,7 +2881,7 @@
                     </pic:cNvPicPr>
                   </pic:nvPicPr>
                   <pic:blipFill>
-                    <a:blip r:embed="rId18" cstate="print">
+                    <a:blip r:embed="rId17" cstate="print">
                       <a:extLst>
                         <a:ext uri="{28A0092B-C50C-407E-A947-70E740481C1C}">
                           <a14:useLocalDpi xmlns:a14="http://schemas.microsoft.com/office/drawing/2010/main" val="0"/>
@@ -2929,7 +2948,7 @@
                     </pic:cNvPicPr>
                   </pic:nvPicPr>
                   <pic:blipFill>
-                    <a:blip r:embed="rId19" cstate="print">
+                    <a:blip r:embed="rId18" cstate="print">
                       <a:extLst>
                         <a:ext uri="{28A0092B-C50C-407E-A947-70E740481C1C}">
                           <a14:useLocalDpi xmlns:a14="http://schemas.microsoft.com/office/drawing/2010/main" val="0"/>
@@ -3231,7 +3250,6 @@
         <w:ind w:firstLine="420"/>
       </w:pPr>
       <w:r>
-        <w:lastRenderedPageBreak/>
         <w:t>'feeling', '</w:t>
       </w:r>
       <w:proofErr w:type="spellStart"/>
@@ -3296,6 +3314,7 @@
         <w:rPr>
           <w:rFonts w:hint="eastAsia"/>
         </w:rPr>
+        <w:lastRenderedPageBreak/>
         <w:t>Feature Sele</w:t>
       </w:r>
       <w:r>
@@ -3484,6 +3503,75 @@
             <wp:extent cx="3232150" cy="845228"/>
             <wp:effectExtent l="0" t="0" r="6350" b="0"/>
             <wp:docPr id="5" name="图片 5"/>
+            <wp:cNvGraphicFramePr>
+              <a:graphicFrameLocks xmlns:a="http://schemas.openxmlformats.org/drawingml/2006/main" noChangeAspect="1"/>
+            </wp:cNvGraphicFramePr>
+            <a:graphic xmlns:a="http://schemas.openxmlformats.org/drawingml/2006/main">
+              <a:graphicData uri="http://schemas.openxmlformats.org/drawingml/2006/picture">
+                <pic:pic xmlns:pic="http://schemas.openxmlformats.org/drawingml/2006/picture">
+                  <pic:nvPicPr>
+                    <pic:cNvPr id="1" name=""/>
+                    <pic:cNvPicPr/>
+                  </pic:nvPicPr>
+                  <pic:blipFill>
+                    <a:blip r:embed="rId19"/>
+                    <a:stretch>
+                      <a:fillRect/>
+                    </a:stretch>
+                  </pic:blipFill>
+                  <pic:spPr>
+                    <a:xfrm>
+                      <a:off x="0" y="0"/>
+                      <a:ext cx="3264770" cy="853758"/>
+                    </a:xfrm>
+                    <a:prstGeom prst="rect">
+                      <a:avLst/>
+                    </a:prstGeom>
+                  </pic:spPr>
+                </pic:pic>
+              </a:graphicData>
+            </a:graphic>
+          </wp:inline>
+        </w:drawing>
+      </w:r>
+    </w:p>
+    <w:p>
+      <w:pPr>
+        <w:ind w:firstLineChars="0" w:firstLine="420"/>
+      </w:pPr>
+      <w:r>
+        <w:rPr>
+          <w:rFonts w:hint="eastAsia"/>
+        </w:rPr>
+        <w:t>The input data must already be transformed into TF</w:t>
+      </w:r>
+      <w:r>
+        <w:t>-</w:t>
+      </w:r>
+      <w:r>
+        <w:rPr>
+          <w:rFonts w:hint="eastAsia"/>
+        </w:rPr>
+        <w:t>IDF</w:t>
+      </w:r>
+      <w:r>
+        <w:t xml:space="preserve"> representation. Both the 50-dimensional extracted dataset and fitted transformer are returned. The extracted features of the first 5 element are shown below:</w:t>
+      </w:r>
+    </w:p>
+    <w:p>
+      <w:pPr>
+        <w:ind w:firstLineChars="0" w:firstLine="420"/>
+      </w:pPr>
+      <w:r>
+        <w:rPr>
+          <w:noProof/>
+        </w:rPr>
+        <w:lastRenderedPageBreak/>
+        <w:drawing>
+          <wp:inline distT="0" distB="0" distL="0" distR="0" wp14:anchorId="6807A5DA" wp14:editId="4217546E">
+            <wp:extent cx="2025650" cy="2800164"/>
+            <wp:effectExtent l="0" t="0" r="0" b="635"/>
+            <wp:docPr id="6" name="图片 6"/>
             <wp:cNvGraphicFramePr>
               <a:graphicFrameLocks xmlns:a="http://schemas.openxmlformats.org/drawingml/2006/main" noChangeAspect="1"/>
             </wp:cNvGraphicFramePr>
@@ -3503,75 +3591,6 @@
                   <pic:spPr>
                     <a:xfrm>
                       <a:off x="0" y="0"/>
-                      <a:ext cx="3264770" cy="853758"/>
-                    </a:xfrm>
-                    <a:prstGeom prst="rect">
-                      <a:avLst/>
-                    </a:prstGeom>
-                  </pic:spPr>
-                </pic:pic>
-              </a:graphicData>
-            </a:graphic>
-          </wp:inline>
-        </w:drawing>
-      </w:r>
-    </w:p>
-    <w:p>
-      <w:pPr>
-        <w:ind w:firstLineChars="0" w:firstLine="420"/>
-      </w:pPr>
-      <w:r>
-        <w:rPr>
-          <w:rFonts w:hint="eastAsia"/>
-        </w:rPr>
-        <w:t>The input data must already be transformed into TF</w:t>
-      </w:r>
-      <w:r>
-        <w:t>-</w:t>
-      </w:r>
-      <w:r>
-        <w:rPr>
-          <w:rFonts w:hint="eastAsia"/>
-        </w:rPr>
-        <w:t>IDF</w:t>
-      </w:r>
-      <w:r>
-        <w:t xml:space="preserve"> representation. Both the 50-dimensional extracted dataset and fitted transformer are returned. The extracted features of the first 5 element are shown below:</w:t>
-      </w:r>
-    </w:p>
-    <w:p>
-      <w:pPr>
-        <w:ind w:firstLineChars="0" w:firstLine="420"/>
-      </w:pPr>
-      <w:r>
-        <w:rPr>
-          <w:noProof/>
-        </w:rPr>
-        <w:lastRenderedPageBreak/>
-        <w:drawing>
-          <wp:inline distT="0" distB="0" distL="0" distR="0" wp14:anchorId="6807A5DA" wp14:editId="4217546E">
-            <wp:extent cx="2025650" cy="2800164"/>
-            <wp:effectExtent l="0" t="0" r="0" b="635"/>
-            <wp:docPr id="6" name="图片 6"/>
-            <wp:cNvGraphicFramePr>
-              <a:graphicFrameLocks xmlns:a="http://schemas.openxmlformats.org/drawingml/2006/main" noChangeAspect="1"/>
-            </wp:cNvGraphicFramePr>
-            <a:graphic xmlns:a="http://schemas.openxmlformats.org/drawingml/2006/main">
-              <a:graphicData uri="http://schemas.openxmlformats.org/drawingml/2006/picture">
-                <pic:pic xmlns:pic="http://schemas.openxmlformats.org/drawingml/2006/picture">
-                  <pic:nvPicPr>
-                    <pic:cNvPr id="1" name=""/>
-                    <pic:cNvPicPr/>
-                  </pic:nvPicPr>
-                  <pic:blipFill>
-                    <a:blip r:embed="rId21"/>
-                    <a:stretch>
-                      <a:fillRect/>
-                    </a:stretch>
-                  </pic:blipFill>
-                  <pic:spPr>
-                    <a:xfrm>
-                      <a:off x="0" y="0"/>
                       <a:ext cx="2032570" cy="2809731"/>
                     </a:xfrm>
                     <a:prstGeom prst="rect">
@@ -3678,7 +3697,7 @@
                     </pic:cNvPicPr>
                   </pic:nvPicPr>
                   <pic:blipFill>
-                    <a:blip r:embed="rId22">
+                    <a:blip r:embed="rId21">
                       <a:extLst>
                         <a:ext uri="{28A0092B-C50C-407E-A947-70E740481C1C}">
                           <a14:useLocalDpi xmlns:a14="http://schemas.microsoft.com/office/drawing/2010/main" val="0"/>
@@ -3733,7 +3752,7 @@
                     </pic:cNvPicPr>
                   </pic:nvPicPr>
                   <pic:blipFill>
-                    <a:blip r:embed="rId23">
+                    <a:blip r:embed="rId22">
                       <a:extLst>
                         <a:ext uri="{28A0092B-C50C-407E-A947-70E740481C1C}">
                           <a14:useLocalDpi xmlns:a14="http://schemas.microsoft.com/office/drawing/2010/main" val="0"/>
@@ -3832,7 +3851,7 @@
                     </pic:cNvPicPr>
                   </pic:nvPicPr>
                   <pic:blipFill>
-                    <a:blip r:embed="rId24" cstate="print">
+                    <a:blip r:embed="rId23" cstate="print">
                       <a:extLst>
                         <a:ext uri="{28A0092B-C50C-407E-A947-70E740481C1C}">
                           <a14:useLocalDpi xmlns:a14="http://schemas.microsoft.com/office/drawing/2010/main" val="0"/>
@@ -3910,7 +3929,7 @@
                     </pic:cNvPicPr>
                   </pic:nvPicPr>
                   <pic:blipFill>
-                    <a:blip r:embed="rId25" cstate="print">
+                    <a:blip r:embed="rId24" cstate="print">
                       <a:extLst>
                         <a:ext uri="{28A0092B-C50C-407E-A947-70E740481C1C}">
                           <a14:useLocalDpi xmlns:a14="http://schemas.microsoft.com/office/drawing/2010/main" val="0"/>
@@ -3986,7 +4005,7 @@
                     <pic:cNvPicPr/>
                   </pic:nvPicPr>
                   <pic:blipFill>
-                    <a:blip r:embed="rId26"/>
+                    <a:blip r:embed="rId25"/>
                     <a:stretch>
                       <a:fillRect/>
                     </a:stretch>
@@ -4095,7 +4114,7 @@
                     </pic:cNvPicPr>
                   </pic:nvPicPr>
                   <pic:blipFill>
-                    <a:blip r:embed="rId27" cstate="print">
+                    <a:blip r:embed="rId26" cstate="print">
                       <a:extLst>
                         <a:ext uri="{28A0092B-C50C-407E-A947-70E740481C1C}">
                           <a14:useLocalDpi xmlns:a14="http://schemas.microsoft.com/office/drawing/2010/main" val="0"/>
@@ -4150,20 +4169,25 @@
     </w:p>
     <w:tbl>
       <w:tblPr>
-        <w:tblStyle w:val="PlainTable1"/>
+        <w:tblStyle w:val="12"/>
         <w:tblW w:w="8306" w:type="dxa"/>
         <w:tblInd w:w="-5" w:type="dxa"/>
         <w:tblLook w:val="04A0" w:firstRow="1" w:lastRow="0" w:firstColumn="1" w:lastColumn="0" w:noHBand="0" w:noVBand="1"/>
       </w:tblPr>
       <w:tblGrid>
-        <w:gridCol w:w="1017"/>
-        <w:gridCol w:w="3231"/>
-        <w:gridCol w:w="1982"/>
-        <w:gridCol w:w="47"/>
-        <w:gridCol w:w="2029"/>
+        <w:gridCol w:w="5"/>
+        <w:gridCol w:w="1007"/>
+        <w:gridCol w:w="10"/>
+        <w:gridCol w:w="3224"/>
+        <w:gridCol w:w="5"/>
+        <w:gridCol w:w="1978"/>
+        <w:gridCol w:w="52"/>
+        <w:gridCol w:w="2025"/>
+        <w:gridCol w:w="5"/>
       </w:tblGrid>
       <w:tr>
         <w:trPr>
+          <w:gridAfter w:val="1"/>
           <w:cnfStyle w:val="100000000000" w:firstRow="1" w:lastRow="0" w:firstColumn="0" w:lastColumn="0" w:oddVBand="0" w:evenVBand="0" w:oddHBand="0" w:evenHBand="0" w:firstRowFirstColumn="0" w:firstRowLastColumn="0" w:lastRowFirstColumn="0" w:lastRowLastColumn="0"/>
           <w:trHeight w:val="454"/>
         </w:trPr>
@@ -4171,6 +4195,7 @@
           <w:tcPr>
             <w:cnfStyle w:val="001000000000" w:firstRow="0" w:lastRow="0" w:firstColumn="1" w:lastColumn="0" w:oddVBand="0" w:evenVBand="0" w:oddHBand="0" w:evenHBand="0" w:firstRowFirstColumn="0" w:firstRowLastColumn="0" w:lastRowFirstColumn="0" w:lastRowLastColumn="0"/>
             <w:tcW w:w="1012" w:type="dxa"/>
+            <w:gridSpan w:val="2"/>
             <w:tcBorders>
               <w:top w:val="nil"/>
               <w:left w:val="nil"/>
@@ -4191,6 +4216,7 @@
         <w:tc>
           <w:tcPr>
             <w:tcW w:w="3234" w:type="dxa"/>
+            <w:gridSpan w:val="2"/>
             <w:tcBorders>
               <w:bottom w:val="single" w:sz="4" w:space="0" w:color="BFBFBF" w:themeColor="background1" w:themeShade="BF"/>
             </w:tcBorders>
@@ -4218,6 +4244,7 @@
         <w:tc>
           <w:tcPr>
             <w:tcW w:w="1983" w:type="dxa"/>
+            <w:gridSpan w:val="2"/>
             <w:tcBorders>
               <w:bottom w:val="single" w:sz="4" w:space="0" w:color="BFBFBF" w:themeColor="background1" w:themeShade="BF"/>
             </w:tcBorders>
@@ -4279,6 +4306,7 @@
       </w:tr>
       <w:tr>
         <w:trPr>
+          <w:gridBefore w:val="1"/>
           <w:cnfStyle w:val="000000100000" w:firstRow="0" w:lastRow="0" w:firstColumn="0" w:lastColumn="0" w:oddVBand="0" w:evenVBand="0" w:oddHBand="1" w:evenHBand="0" w:firstRowFirstColumn="0" w:firstRowLastColumn="0" w:lastRowFirstColumn="0" w:lastRowLastColumn="0"/>
           <w:trHeight w:val="680"/>
         </w:trPr>
@@ -4286,6 +4314,7 @@
           <w:tcPr>
             <w:cnfStyle w:val="001000000000" w:firstRow="0" w:lastRow="0" w:firstColumn="1" w:lastColumn="0" w:oddVBand="0" w:evenVBand="0" w:oddHBand="0" w:evenHBand="0" w:firstRowFirstColumn="0" w:firstRowLastColumn="0" w:lastRowFirstColumn="0" w:lastRowLastColumn="0"/>
             <w:tcW w:w="1017" w:type="dxa"/>
+            <w:gridSpan w:val="2"/>
             <w:vMerge w:val="restart"/>
             <w:shd w:val="clear" w:color="auto" w:fill="92CDDC" w:themeFill="accent5" w:themeFillTint="99"/>
             <w:vAlign w:val="center"/>
@@ -4326,6 +4355,7 @@
         <w:tc>
           <w:tcPr>
             <w:tcW w:w="3229" w:type="dxa"/>
+            <w:gridSpan w:val="2"/>
             <w:shd w:val="clear" w:color="auto" w:fill="C6D9F1" w:themeFill="text2" w:themeFillTint="33"/>
             <w:vAlign w:val="center"/>
           </w:tcPr>
@@ -4395,6 +4425,7 @@
         <w:tc>
           <w:tcPr>
             <w:tcW w:w="2030" w:type="dxa"/>
+            <w:gridSpan w:val="2"/>
             <w:shd w:val="clear" w:color="auto" w:fill="FABF8F" w:themeFill="accent6" w:themeFillTint="99"/>
             <w:vAlign w:val="center"/>
           </w:tcPr>
@@ -4416,8 +4447,23 @@
           </w:p>
         </w:tc>
       </w:tr>
+    </w:tbl>
+    <w:tbl>
+      <w:tblPr>
+        <w:tblStyle w:val="12"/>
+        <w:tblW w:w="8306" w:type="dxa"/>
+        <w:tblInd w:w="-5" w:type="dxa"/>
+        <w:tblLook w:val="04A0" w:firstRow="1" w:lastRow="0" w:firstColumn="1" w:lastColumn="0" w:noHBand="0" w:noVBand="1"/>
+      </w:tblPr>
+      <w:tblGrid>
+        <w:gridCol w:w="1017"/>
+        <w:gridCol w:w="3229"/>
+        <w:gridCol w:w="2030"/>
+        <w:gridCol w:w="2030"/>
+      </w:tblGrid>
       <w:tr>
         <w:trPr>
+          <w:cnfStyle w:val="100000000000" w:firstRow="1" w:lastRow="0" w:firstColumn="0" w:lastColumn="0" w:oddVBand="0" w:evenVBand="0" w:oddHBand="0" w:evenHBand="0" w:firstRowFirstColumn="0" w:firstRowLastColumn="0" w:lastRowFirstColumn="0" w:lastRowLastColumn="0"/>
           <w:trHeight w:val="680"/>
         </w:trPr>
         <w:tc>
@@ -4448,16 +4494,15 @@
             <w:pPr>
               <w:ind w:firstLineChars="0" w:firstLine="0"/>
               <w:jc w:val="center"/>
-              <w:cnfStyle w:val="000000000000" w:firstRow="0" w:lastRow="0" w:firstColumn="0" w:lastColumn="0" w:oddVBand="0" w:evenVBand="0" w:oddHBand="0" w:evenHBand="0" w:firstRowFirstColumn="0" w:firstRowLastColumn="0" w:lastRowFirstColumn="0" w:lastRowLastColumn="0"/>
-              <w:rPr>
-                <w:b/>
+              <w:cnfStyle w:val="100000000000" w:firstRow="1" w:lastRow="0" w:firstColumn="0" w:lastColumn="0" w:oddVBand="0" w:evenVBand="0" w:oddHBand="0" w:evenHBand="0" w:firstRowFirstColumn="0" w:firstRowLastColumn="0" w:lastRowFirstColumn="0" w:lastRowLastColumn="0"/>
+              <w:rPr>
+                <w:b w:val="0"/>
                 <w:sz w:val="20"/>
               </w:rPr>
             </w:pPr>
             <w:r>
               <w:rPr>
                 <w:rFonts w:hint="eastAsia"/>
-                <w:b/>
                 <w:sz w:val="20"/>
               </w:rPr>
               <w:t>condition</w:t>
@@ -4467,15 +4512,14 @@
             <w:pPr>
               <w:ind w:firstLineChars="0" w:firstLine="0"/>
               <w:jc w:val="center"/>
-              <w:cnfStyle w:val="000000000000" w:firstRow="0" w:lastRow="0" w:firstColumn="0" w:lastColumn="0" w:oddVBand="0" w:evenVBand="0" w:oddHBand="0" w:evenHBand="0" w:firstRowFirstColumn="0" w:firstRowLastColumn="0" w:lastRowFirstColumn="0" w:lastRowLastColumn="0"/>
-              <w:rPr>
-                <w:b/>
+              <w:cnfStyle w:val="100000000000" w:firstRow="1" w:lastRow="0" w:firstColumn="0" w:lastColumn="0" w:oddVBand="0" w:evenVBand="0" w:oddHBand="0" w:evenHBand="0" w:firstRowFirstColumn="0" w:firstRowLastColumn="0" w:lastRowFirstColumn="0" w:lastRowLastColumn="0"/>
+              <w:rPr>
+                <w:b w:val="0"/>
                 <w:sz w:val="20"/>
               </w:rPr>
             </w:pPr>
             <w:r>
               <w:rPr>
-                <w:b/>
                 <w:sz w:val="20"/>
               </w:rPr>
               <w:t>negative</w:t>
@@ -4485,7 +4529,6 @@
         <w:tc>
           <w:tcPr>
             <w:tcW w:w="2030" w:type="dxa"/>
-            <w:gridSpan w:val="2"/>
             <w:shd w:val="clear" w:color="auto" w:fill="E5B8B7" w:themeFill="accent2" w:themeFillTint="66"/>
             <w:vAlign w:val="center"/>
           </w:tcPr>
@@ -4493,7 +4536,7 @@
             <w:pPr>
               <w:ind w:firstLineChars="0" w:firstLine="0"/>
               <w:jc w:val="center"/>
-              <w:cnfStyle w:val="000000000000" w:firstRow="0" w:lastRow="0" w:firstColumn="0" w:lastColumn="0" w:oddVBand="0" w:evenVBand="0" w:oddHBand="0" w:evenHBand="0" w:firstRowFirstColumn="0" w:firstRowLastColumn="0" w:lastRowFirstColumn="0" w:lastRowLastColumn="0"/>
+              <w:cnfStyle w:val="100000000000" w:firstRow="1" w:lastRow="0" w:firstColumn="0" w:lastColumn="0" w:oddVBand="0" w:evenVBand="0" w:oddHBand="0" w:evenHBand="0" w:firstRowFirstColumn="0" w:firstRowLastColumn="0" w:lastRowFirstColumn="0" w:lastRowLastColumn="0"/>
               <w:rPr>
                 <w:sz w:val="20"/>
               </w:rPr>
@@ -4516,7 +4559,7 @@
             <w:pPr>
               <w:ind w:firstLineChars="0" w:firstLine="0"/>
               <w:jc w:val="center"/>
-              <w:cnfStyle w:val="000000000000" w:firstRow="0" w:lastRow="0" w:firstColumn="0" w:lastColumn="0" w:oddVBand="0" w:evenVBand="0" w:oddHBand="0" w:evenHBand="0" w:firstRowFirstColumn="0" w:firstRowLastColumn="0" w:lastRowFirstColumn="0" w:lastRowLastColumn="0"/>
+              <w:cnfStyle w:val="100000000000" w:firstRow="1" w:lastRow="0" w:firstColumn="0" w:lastColumn="0" w:oddVBand="0" w:evenVBand="0" w:oddHBand="0" w:evenHBand="0" w:firstRowFirstColumn="0" w:firstRowLastColumn="0" w:lastRowFirstColumn="0" w:lastRowLastColumn="0"/>
               <w:rPr>
                 <w:sz w:val="20"/>
               </w:rPr>
@@ -4565,7 +4608,7 @@
                     </pic:cNvPicPr>
                   </pic:nvPicPr>
                   <pic:blipFill rotWithShape="1">
-                    <a:blip r:embed="rId28" cstate="print">
+                    <a:blip r:embed="rId27" cstate="print">
                       <a:extLst>
                         <a:ext uri="{28A0092B-C50C-407E-A947-70E740481C1C}">
                           <a14:useLocalDpi xmlns:a14="http://schemas.microsoft.com/office/drawing/2010/main" val="0"/>
@@ -4787,7 +4830,7 @@
                     </pic:cNvPicPr>
                   </pic:nvPicPr>
                   <pic:blipFill>
-                    <a:blip r:embed="rId29" cstate="print">
+                    <a:blip r:embed="rId28" cstate="print">
                       <a:extLst>
                         <a:ext uri="{28A0092B-C50C-407E-A947-70E740481C1C}">
                           <a14:useLocalDpi xmlns:a14="http://schemas.microsoft.com/office/drawing/2010/main" val="0"/>
@@ -4872,7 +4915,7 @@
                     </pic:cNvPicPr>
                   </pic:nvPicPr>
                   <pic:blipFill>
-                    <a:blip r:embed="rId30">
+                    <a:blip r:embed="rId29">
                       <a:extLst>
                         <a:ext uri="{28A0092B-C50C-407E-A947-70E740481C1C}">
                           <a14:useLocalDpi xmlns:a14="http://schemas.microsoft.com/office/drawing/2010/main" val="0"/>
@@ -4933,7 +4976,7 @@
                     </pic:cNvPicPr>
                   </pic:nvPicPr>
                   <pic:blipFill>
-                    <a:blip r:embed="rId31" cstate="print">
+                    <a:blip r:embed="rId30" cstate="print">
                       <a:extLst>
                         <a:ext uri="{28A0092B-C50C-407E-A947-70E740481C1C}">
                           <a14:useLocalDpi xmlns:a14="http://schemas.microsoft.com/office/drawing/2010/main" val="0"/>
@@ -5022,7 +5065,7 @@
                     </pic:cNvPicPr>
                   </pic:nvPicPr>
                   <pic:blipFill>
-                    <a:blip r:embed="rId32" cstate="print">
+                    <a:blip r:embed="rId31" cstate="print">
                       <a:extLst>
                         <a:ext uri="{28A0092B-C50C-407E-A947-70E740481C1C}">
                           <a14:useLocalDpi xmlns:a14="http://schemas.microsoft.com/office/drawing/2010/main" val="0"/>
@@ -5077,20 +5120,25 @@
     </w:p>
     <w:tbl>
       <w:tblPr>
-        <w:tblStyle w:val="PlainTable1"/>
+        <w:tblStyle w:val="12"/>
         <w:tblW w:w="8306" w:type="dxa"/>
         <w:tblInd w:w="-5" w:type="dxa"/>
         <w:tblLook w:val="04A0" w:firstRow="1" w:lastRow="0" w:firstColumn="1" w:lastColumn="0" w:noHBand="0" w:noVBand="1"/>
       </w:tblPr>
       <w:tblGrid>
-        <w:gridCol w:w="1017"/>
-        <w:gridCol w:w="3231"/>
-        <w:gridCol w:w="1982"/>
-        <w:gridCol w:w="47"/>
-        <w:gridCol w:w="2029"/>
+        <w:gridCol w:w="5"/>
+        <w:gridCol w:w="1007"/>
+        <w:gridCol w:w="10"/>
+        <w:gridCol w:w="3224"/>
+        <w:gridCol w:w="5"/>
+        <w:gridCol w:w="1978"/>
+        <w:gridCol w:w="52"/>
+        <w:gridCol w:w="2025"/>
+        <w:gridCol w:w="5"/>
       </w:tblGrid>
       <w:tr>
         <w:trPr>
+          <w:gridAfter w:val="1"/>
           <w:cnfStyle w:val="100000000000" w:firstRow="1" w:lastRow="0" w:firstColumn="0" w:lastColumn="0" w:oddVBand="0" w:evenVBand="0" w:oddHBand="0" w:evenHBand="0" w:firstRowFirstColumn="0" w:firstRowLastColumn="0" w:lastRowFirstColumn="0" w:lastRowLastColumn="0"/>
           <w:trHeight w:val="454"/>
         </w:trPr>
@@ -5098,6 +5146,7 @@
           <w:tcPr>
             <w:cnfStyle w:val="001000000000" w:firstRow="0" w:lastRow="0" w:firstColumn="1" w:lastColumn="0" w:oddVBand="0" w:evenVBand="0" w:oddHBand="0" w:evenHBand="0" w:firstRowFirstColumn="0" w:firstRowLastColumn="0" w:lastRowFirstColumn="0" w:lastRowLastColumn="0"/>
             <w:tcW w:w="1012" w:type="dxa"/>
+            <w:gridSpan w:val="2"/>
             <w:tcBorders>
               <w:top w:val="nil"/>
               <w:left w:val="nil"/>
@@ -5118,6 +5167,7 @@
         <w:tc>
           <w:tcPr>
             <w:tcW w:w="3234" w:type="dxa"/>
+            <w:gridSpan w:val="2"/>
             <w:tcBorders>
               <w:bottom w:val="single" w:sz="4" w:space="0" w:color="BFBFBF" w:themeColor="background1" w:themeShade="BF"/>
             </w:tcBorders>
@@ -5145,6 +5195,7 @@
         <w:tc>
           <w:tcPr>
             <w:tcW w:w="1983" w:type="dxa"/>
+            <w:gridSpan w:val="2"/>
             <w:tcBorders>
               <w:bottom w:val="single" w:sz="4" w:space="0" w:color="BFBFBF" w:themeColor="background1" w:themeShade="BF"/>
             </w:tcBorders>
@@ -5206,6 +5257,7 @@
       </w:tr>
       <w:tr>
         <w:trPr>
+          <w:gridBefore w:val="1"/>
           <w:cnfStyle w:val="000000100000" w:firstRow="0" w:lastRow="0" w:firstColumn="0" w:lastColumn="0" w:oddVBand="0" w:evenVBand="0" w:oddHBand="1" w:evenHBand="0" w:firstRowFirstColumn="0" w:firstRowLastColumn="0" w:lastRowFirstColumn="0" w:lastRowLastColumn="0"/>
           <w:trHeight w:val="680"/>
         </w:trPr>
@@ -5213,6 +5265,7 @@
           <w:tcPr>
             <w:cnfStyle w:val="001000000000" w:firstRow="0" w:lastRow="0" w:firstColumn="1" w:lastColumn="0" w:oddVBand="0" w:evenVBand="0" w:oddHBand="0" w:evenHBand="0" w:firstRowFirstColumn="0" w:firstRowLastColumn="0" w:lastRowFirstColumn="0" w:lastRowLastColumn="0"/>
             <w:tcW w:w="1017" w:type="dxa"/>
+            <w:gridSpan w:val="2"/>
             <w:vMerge w:val="restart"/>
             <w:shd w:val="clear" w:color="auto" w:fill="92CDDC" w:themeFill="accent5" w:themeFillTint="99"/>
             <w:vAlign w:val="center"/>
@@ -5253,6 +5306,7 @@
         <w:tc>
           <w:tcPr>
             <w:tcW w:w="3229" w:type="dxa"/>
+            <w:gridSpan w:val="2"/>
             <w:shd w:val="clear" w:color="auto" w:fill="C6D9F1" w:themeFill="text2" w:themeFillTint="33"/>
             <w:vAlign w:val="center"/>
           </w:tcPr>
@@ -5322,6 +5376,7 @@
         <w:tc>
           <w:tcPr>
             <w:tcW w:w="2030" w:type="dxa"/>
+            <w:gridSpan w:val="2"/>
             <w:shd w:val="clear" w:color="auto" w:fill="FABF8F" w:themeFill="accent6" w:themeFillTint="99"/>
             <w:vAlign w:val="center"/>
           </w:tcPr>
@@ -5343,8 +5398,23 @@
           </w:p>
         </w:tc>
       </w:tr>
+    </w:tbl>
+    <w:tbl>
+      <w:tblPr>
+        <w:tblStyle w:val="12"/>
+        <w:tblW w:w="8306" w:type="dxa"/>
+        <w:tblInd w:w="-5" w:type="dxa"/>
+        <w:tblLook w:val="04A0" w:firstRow="1" w:lastRow="0" w:firstColumn="1" w:lastColumn="0" w:noHBand="0" w:noVBand="1"/>
+      </w:tblPr>
+      <w:tblGrid>
+        <w:gridCol w:w="1017"/>
+        <w:gridCol w:w="3229"/>
+        <w:gridCol w:w="2030"/>
+        <w:gridCol w:w="2030"/>
+      </w:tblGrid>
       <w:tr>
         <w:trPr>
+          <w:cnfStyle w:val="100000000000" w:firstRow="1" w:lastRow="0" w:firstColumn="0" w:lastColumn="0" w:oddVBand="0" w:evenVBand="0" w:oddHBand="0" w:evenHBand="0" w:firstRowFirstColumn="0" w:firstRowLastColumn="0" w:lastRowFirstColumn="0" w:lastRowLastColumn="0"/>
           <w:trHeight w:val="680"/>
         </w:trPr>
         <w:tc>
@@ -5375,16 +5445,15 @@
             <w:pPr>
               <w:ind w:firstLineChars="0" w:firstLine="0"/>
               <w:jc w:val="center"/>
-              <w:cnfStyle w:val="000000000000" w:firstRow="0" w:lastRow="0" w:firstColumn="0" w:lastColumn="0" w:oddVBand="0" w:evenVBand="0" w:oddHBand="0" w:evenHBand="0" w:firstRowFirstColumn="0" w:firstRowLastColumn="0" w:lastRowFirstColumn="0" w:lastRowLastColumn="0"/>
-              <w:rPr>
-                <w:b/>
+              <w:cnfStyle w:val="100000000000" w:firstRow="1" w:lastRow="0" w:firstColumn="0" w:lastColumn="0" w:oddVBand="0" w:evenVBand="0" w:oddHBand="0" w:evenHBand="0" w:firstRowFirstColumn="0" w:firstRowLastColumn="0" w:lastRowFirstColumn="0" w:lastRowLastColumn="0"/>
+              <w:rPr>
+                <w:b w:val="0"/>
                 <w:sz w:val="20"/>
               </w:rPr>
             </w:pPr>
             <w:r>
               <w:rPr>
                 <w:rFonts w:hint="eastAsia"/>
-                <w:b/>
                 <w:sz w:val="20"/>
               </w:rPr>
               <w:t>condition</w:t>
@@ -5394,15 +5463,14 @@
             <w:pPr>
               <w:ind w:firstLineChars="0" w:firstLine="0"/>
               <w:jc w:val="center"/>
-              <w:cnfStyle w:val="000000000000" w:firstRow="0" w:lastRow="0" w:firstColumn="0" w:lastColumn="0" w:oddVBand="0" w:evenVBand="0" w:oddHBand="0" w:evenHBand="0" w:firstRowFirstColumn="0" w:firstRowLastColumn="0" w:lastRowFirstColumn="0" w:lastRowLastColumn="0"/>
-              <w:rPr>
-                <w:b/>
+              <w:cnfStyle w:val="100000000000" w:firstRow="1" w:lastRow="0" w:firstColumn="0" w:lastColumn="0" w:oddVBand="0" w:evenVBand="0" w:oddHBand="0" w:evenHBand="0" w:firstRowFirstColumn="0" w:firstRowLastColumn="0" w:lastRowFirstColumn="0" w:lastRowLastColumn="0"/>
+              <w:rPr>
+                <w:b w:val="0"/>
                 <w:sz w:val="20"/>
               </w:rPr>
             </w:pPr>
             <w:r>
               <w:rPr>
-                <w:b/>
                 <w:sz w:val="20"/>
               </w:rPr>
               <w:t>negative</w:t>
@@ -5412,7 +5480,6 @@
         <w:tc>
           <w:tcPr>
             <w:tcW w:w="2030" w:type="dxa"/>
-            <w:gridSpan w:val="2"/>
             <w:shd w:val="clear" w:color="auto" w:fill="E5B8B7" w:themeFill="accent2" w:themeFillTint="66"/>
             <w:vAlign w:val="center"/>
           </w:tcPr>
@@ -5420,7 +5487,7 @@
             <w:pPr>
               <w:ind w:firstLineChars="0" w:firstLine="0"/>
               <w:jc w:val="center"/>
-              <w:cnfStyle w:val="000000000000" w:firstRow="0" w:lastRow="0" w:firstColumn="0" w:lastColumn="0" w:oddVBand="0" w:evenVBand="0" w:oddHBand="0" w:evenHBand="0" w:firstRowFirstColumn="0" w:firstRowLastColumn="0" w:lastRowFirstColumn="0" w:lastRowLastColumn="0"/>
+              <w:cnfStyle w:val="100000000000" w:firstRow="1" w:lastRow="0" w:firstColumn="0" w:lastColumn="0" w:oddVBand="0" w:evenVBand="0" w:oddHBand="0" w:evenHBand="0" w:firstRowFirstColumn="0" w:firstRowLastColumn="0" w:lastRowFirstColumn="0" w:lastRowLastColumn="0"/>
               <w:rPr>
                 <w:sz w:val="20"/>
               </w:rPr>
@@ -5443,7 +5510,7 @@
             <w:pPr>
               <w:ind w:firstLineChars="0" w:firstLine="0"/>
               <w:jc w:val="center"/>
-              <w:cnfStyle w:val="000000000000" w:firstRow="0" w:lastRow="0" w:firstColumn="0" w:lastColumn="0" w:oddVBand="0" w:evenVBand="0" w:oddHBand="0" w:evenHBand="0" w:firstRowFirstColumn="0" w:firstRowLastColumn="0" w:lastRowFirstColumn="0" w:lastRowLastColumn="0"/>
+              <w:cnfStyle w:val="100000000000" w:firstRow="1" w:lastRow="0" w:firstColumn="0" w:lastColumn="0" w:oddVBand="0" w:evenVBand="0" w:oddHBand="0" w:evenHBand="0" w:firstRowFirstColumn="0" w:firstRowLastColumn="0" w:lastRowFirstColumn="0" w:lastRowLastColumn="0"/>
               <w:rPr>
                 <w:sz w:val="20"/>
               </w:rPr>
@@ -5483,7 +5550,7 @@
                     <pic:cNvPicPr/>
                   </pic:nvPicPr>
                   <pic:blipFill>
-                    <a:blip r:embed="rId33"/>
+                    <a:blip r:embed="rId32"/>
                     <a:stretch>
                       <a:fillRect/>
                     </a:stretch>
@@ -5637,7 +5704,7 @@
                     <pic:cNvPicPr/>
                   </pic:nvPicPr>
                   <pic:blipFill>
-                    <a:blip r:embed="rId34"/>
+                    <a:blip r:embed="rId33"/>
                     <a:stretch>
                       <a:fillRect/>
                     </a:stretch>
@@ -5724,10 +5791,10 @@
             <v:path o:extrusionok="f" gradientshapeok="t" o:connecttype="rect"/>
             <o:lock v:ext="edit" aspectratio="t"/>
           </v:shapetype>
-          <v:shape id="_x0000_i1025" type="#_x0000_t75" style="width:108.85pt;height:32.85pt" o:ole="">
-            <v:imagedata r:id="rId35" o:title=""/>
+          <v:shape id="_x0000_i1025" type="#_x0000_t75" style="width:108.75pt;height:33pt" o:ole="">
+            <v:imagedata r:id="rId34" o:title=""/>
           </v:shape>
-          <o:OLEObject Type="Embed" ProgID="Equation.DSMT4" ShapeID="_x0000_i1025" DrawAspect="Content" ObjectID="_1553943101" r:id="rId36"/>
+          <o:OLEObject Type="Embed" ProgID="Equation.DSMT4" ShapeID="_x0000_i1025" DrawAspect="Content" ObjectID="_1553944427" r:id="rId35"/>
         </w:object>
       </w:r>
     </w:p>
@@ -5850,7 +5917,7 @@
                     <pic:cNvPicPr/>
                   </pic:nvPicPr>
                   <pic:blipFill>
-                    <a:blip r:embed="rId37"/>
+                    <a:blip r:embed="rId36"/>
                     <a:stretch>
                       <a:fillRect/>
                     </a:stretch>
@@ -5900,20 +5967,25 @@
     </w:p>
     <w:tbl>
       <w:tblPr>
-        <w:tblStyle w:val="PlainTable1"/>
+        <w:tblStyle w:val="12"/>
         <w:tblW w:w="8306" w:type="dxa"/>
         <w:tblInd w:w="-5" w:type="dxa"/>
         <w:tblLook w:val="04A0" w:firstRow="1" w:lastRow="0" w:firstColumn="1" w:lastColumn="0" w:noHBand="0" w:noVBand="1"/>
       </w:tblPr>
       <w:tblGrid>
-        <w:gridCol w:w="1017"/>
-        <w:gridCol w:w="3231"/>
-        <w:gridCol w:w="1982"/>
-        <w:gridCol w:w="47"/>
-        <w:gridCol w:w="2029"/>
+        <w:gridCol w:w="5"/>
+        <w:gridCol w:w="1007"/>
+        <w:gridCol w:w="10"/>
+        <w:gridCol w:w="3224"/>
+        <w:gridCol w:w="5"/>
+        <w:gridCol w:w="1978"/>
+        <w:gridCol w:w="52"/>
+        <w:gridCol w:w="2025"/>
+        <w:gridCol w:w="5"/>
       </w:tblGrid>
       <w:tr>
         <w:trPr>
+          <w:gridAfter w:val="1"/>
           <w:cnfStyle w:val="100000000000" w:firstRow="1" w:lastRow="0" w:firstColumn="0" w:lastColumn="0" w:oddVBand="0" w:evenVBand="0" w:oddHBand="0" w:evenHBand="0" w:firstRowFirstColumn="0" w:firstRowLastColumn="0" w:lastRowFirstColumn="0" w:lastRowLastColumn="0"/>
           <w:trHeight w:val="454"/>
         </w:trPr>
@@ -5921,6 +5993,7 @@
           <w:tcPr>
             <w:cnfStyle w:val="001000000000" w:firstRow="0" w:lastRow="0" w:firstColumn="1" w:lastColumn="0" w:oddVBand="0" w:evenVBand="0" w:oddHBand="0" w:evenHBand="0" w:firstRowFirstColumn="0" w:firstRowLastColumn="0" w:lastRowFirstColumn="0" w:lastRowLastColumn="0"/>
             <w:tcW w:w="1012" w:type="dxa"/>
+            <w:gridSpan w:val="2"/>
             <w:tcBorders>
               <w:top w:val="nil"/>
               <w:left w:val="nil"/>
@@ -5941,6 +6014,7 @@
         <w:tc>
           <w:tcPr>
             <w:tcW w:w="3234" w:type="dxa"/>
+            <w:gridSpan w:val="2"/>
             <w:tcBorders>
               <w:bottom w:val="single" w:sz="4" w:space="0" w:color="BFBFBF" w:themeColor="background1" w:themeShade="BF"/>
             </w:tcBorders>
@@ -5968,6 +6042,7 @@
         <w:tc>
           <w:tcPr>
             <w:tcW w:w="1983" w:type="dxa"/>
+            <w:gridSpan w:val="2"/>
             <w:tcBorders>
               <w:bottom w:val="single" w:sz="4" w:space="0" w:color="BFBFBF" w:themeColor="background1" w:themeShade="BF"/>
             </w:tcBorders>
@@ -6029,6 +6104,7 @@
       </w:tr>
       <w:tr>
         <w:trPr>
+          <w:gridBefore w:val="1"/>
           <w:cnfStyle w:val="000000100000" w:firstRow="0" w:lastRow="0" w:firstColumn="0" w:lastColumn="0" w:oddVBand="0" w:evenVBand="0" w:oddHBand="1" w:evenHBand="0" w:firstRowFirstColumn="0" w:firstRowLastColumn="0" w:lastRowFirstColumn="0" w:lastRowLastColumn="0"/>
           <w:trHeight w:val="680"/>
         </w:trPr>
@@ -6036,6 +6112,7 @@
           <w:tcPr>
             <w:cnfStyle w:val="001000000000" w:firstRow="0" w:lastRow="0" w:firstColumn="1" w:lastColumn="0" w:oddVBand="0" w:evenVBand="0" w:oddHBand="0" w:evenHBand="0" w:firstRowFirstColumn="0" w:firstRowLastColumn="0" w:lastRowFirstColumn="0" w:lastRowLastColumn="0"/>
             <w:tcW w:w="1017" w:type="dxa"/>
+            <w:gridSpan w:val="2"/>
             <w:vMerge w:val="restart"/>
             <w:shd w:val="clear" w:color="auto" w:fill="92CDDC" w:themeFill="accent5" w:themeFillTint="99"/>
             <w:vAlign w:val="center"/>
@@ -6076,6 +6153,7 @@
         <w:tc>
           <w:tcPr>
             <w:tcW w:w="3229" w:type="dxa"/>
+            <w:gridSpan w:val="2"/>
             <w:shd w:val="clear" w:color="auto" w:fill="C6D9F1" w:themeFill="text2" w:themeFillTint="33"/>
             <w:vAlign w:val="center"/>
           </w:tcPr>
@@ -6145,6 +6223,7 @@
         <w:tc>
           <w:tcPr>
             <w:tcW w:w="2030" w:type="dxa"/>
+            <w:gridSpan w:val="2"/>
             <w:shd w:val="clear" w:color="auto" w:fill="FABF8F" w:themeFill="accent6" w:themeFillTint="99"/>
             <w:vAlign w:val="center"/>
           </w:tcPr>
@@ -6167,8 +6246,23 @@
           </w:p>
         </w:tc>
       </w:tr>
+    </w:tbl>
+    <w:tbl>
+      <w:tblPr>
+        <w:tblStyle w:val="12"/>
+        <w:tblW w:w="8306" w:type="dxa"/>
+        <w:tblInd w:w="-5" w:type="dxa"/>
+        <w:tblLook w:val="04A0" w:firstRow="1" w:lastRow="0" w:firstColumn="1" w:lastColumn="0" w:noHBand="0" w:noVBand="1"/>
+      </w:tblPr>
+      <w:tblGrid>
+        <w:gridCol w:w="1017"/>
+        <w:gridCol w:w="3229"/>
+        <w:gridCol w:w="2030"/>
+        <w:gridCol w:w="2030"/>
+      </w:tblGrid>
       <w:tr>
         <w:trPr>
+          <w:cnfStyle w:val="100000000000" w:firstRow="1" w:lastRow="0" w:firstColumn="0" w:lastColumn="0" w:oddVBand="0" w:evenVBand="0" w:oddHBand="0" w:evenHBand="0" w:firstRowFirstColumn="0" w:firstRowLastColumn="0" w:lastRowFirstColumn="0" w:lastRowLastColumn="0"/>
           <w:trHeight w:val="680"/>
         </w:trPr>
         <w:tc>
@@ -6199,16 +6293,15 @@
             <w:pPr>
               <w:ind w:firstLineChars="0" w:firstLine="0"/>
               <w:jc w:val="center"/>
-              <w:cnfStyle w:val="000000000000" w:firstRow="0" w:lastRow="0" w:firstColumn="0" w:lastColumn="0" w:oddVBand="0" w:evenVBand="0" w:oddHBand="0" w:evenHBand="0" w:firstRowFirstColumn="0" w:firstRowLastColumn="0" w:lastRowFirstColumn="0" w:lastRowLastColumn="0"/>
-              <w:rPr>
-                <w:b/>
+              <w:cnfStyle w:val="100000000000" w:firstRow="1" w:lastRow="0" w:firstColumn="0" w:lastColumn="0" w:oddVBand="0" w:evenVBand="0" w:oddHBand="0" w:evenHBand="0" w:firstRowFirstColumn="0" w:firstRowLastColumn="0" w:lastRowFirstColumn="0" w:lastRowLastColumn="0"/>
+              <w:rPr>
+                <w:b w:val="0"/>
                 <w:sz w:val="20"/>
               </w:rPr>
             </w:pPr>
             <w:r>
               <w:rPr>
                 <w:rFonts w:hint="eastAsia"/>
-                <w:b/>
                 <w:sz w:val="20"/>
               </w:rPr>
               <w:t>condition</w:t>
@@ -6218,15 +6311,14 @@
             <w:pPr>
               <w:ind w:firstLineChars="0" w:firstLine="0"/>
               <w:jc w:val="center"/>
-              <w:cnfStyle w:val="000000000000" w:firstRow="0" w:lastRow="0" w:firstColumn="0" w:lastColumn="0" w:oddVBand="0" w:evenVBand="0" w:oddHBand="0" w:evenHBand="0" w:firstRowFirstColumn="0" w:firstRowLastColumn="0" w:lastRowFirstColumn="0" w:lastRowLastColumn="0"/>
-              <w:rPr>
-                <w:b/>
+              <w:cnfStyle w:val="100000000000" w:firstRow="1" w:lastRow="0" w:firstColumn="0" w:lastColumn="0" w:oddVBand="0" w:evenVBand="0" w:oddHBand="0" w:evenHBand="0" w:firstRowFirstColumn="0" w:firstRowLastColumn="0" w:lastRowFirstColumn="0" w:lastRowLastColumn="0"/>
+              <w:rPr>
+                <w:b w:val="0"/>
                 <w:sz w:val="20"/>
               </w:rPr>
             </w:pPr>
             <w:r>
               <w:rPr>
-                <w:b/>
                 <w:sz w:val="20"/>
               </w:rPr>
               <w:t>negative</w:t>
@@ -6236,7 +6328,6 @@
         <w:tc>
           <w:tcPr>
             <w:tcW w:w="2030" w:type="dxa"/>
-            <w:gridSpan w:val="2"/>
             <w:shd w:val="clear" w:color="auto" w:fill="E5B8B7" w:themeFill="accent2" w:themeFillTint="66"/>
             <w:vAlign w:val="center"/>
           </w:tcPr>
@@ -6244,7 +6335,7 @@
             <w:pPr>
               <w:ind w:firstLineChars="0" w:firstLine="0"/>
               <w:jc w:val="center"/>
-              <w:cnfStyle w:val="000000000000" w:firstRow="0" w:lastRow="0" w:firstColumn="0" w:lastColumn="0" w:oddVBand="0" w:evenVBand="0" w:oddHBand="0" w:evenHBand="0" w:firstRowFirstColumn="0" w:firstRowLastColumn="0" w:lastRowFirstColumn="0" w:lastRowLastColumn="0"/>
+              <w:cnfStyle w:val="100000000000" w:firstRow="1" w:lastRow="0" w:firstColumn="0" w:lastColumn="0" w:oddVBand="0" w:evenVBand="0" w:oddHBand="0" w:evenHBand="0" w:firstRowFirstColumn="0" w:firstRowLastColumn="0" w:lastRowFirstColumn="0" w:lastRowLastColumn="0"/>
               <w:rPr>
                 <w:sz w:val="20"/>
               </w:rPr>
@@ -6268,7 +6359,7 @@
             <w:pPr>
               <w:ind w:firstLineChars="0" w:firstLine="0"/>
               <w:jc w:val="center"/>
-              <w:cnfStyle w:val="000000000000" w:firstRow="0" w:lastRow="0" w:firstColumn="0" w:lastColumn="0" w:oddVBand="0" w:evenVBand="0" w:oddHBand="0" w:evenHBand="0" w:firstRowFirstColumn="0" w:firstRowLastColumn="0" w:lastRowFirstColumn="0" w:lastRowLastColumn="0"/>
+              <w:cnfStyle w:val="100000000000" w:firstRow="1" w:lastRow="0" w:firstColumn="0" w:lastColumn="0" w:oddVBand="0" w:evenVBand="0" w:oddHBand="0" w:evenHBand="0" w:firstRowFirstColumn="0" w:firstRowLastColumn="0" w:lastRowFirstColumn="0" w:lastRowLastColumn="0"/>
               <w:rPr>
                 <w:sz w:val="20"/>
               </w:rPr>
@@ -6361,7 +6452,7 @@
                     <pic:cNvPicPr/>
                   </pic:nvPicPr>
                   <pic:blipFill rotWithShape="1">
-                    <a:blip r:embed="rId38"/>
+                    <a:blip r:embed="rId37"/>
                     <a:srcRect b="3978"/>
                     <a:stretch/>
                   </pic:blipFill>
@@ -6585,7 +6676,7 @@
                     <pic:cNvPicPr/>
                   </pic:nvPicPr>
                   <pic:blipFill>
-                    <a:blip r:embed="rId39"/>
+                    <a:blip r:embed="rId38"/>
                     <a:stretch>
                       <a:fillRect/>
                     </a:stretch>
@@ -6634,6 +6725,66 @@
             <wp:extent cx="2463800" cy="1743473"/>
             <wp:effectExtent l="0" t="0" r="0" b="9525"/>
             <wp:docPr id="12" name="图片 12"/>
+            <wp:cNvGraphicFramePr>
+              <a:graphicFrameLocks xmlns:a="http://schemas.openxmlformats.org/drawingml/2006/main" noChangeAspect="1"/>
+            </wp:cNvGraphicFramePr>
+            <a:graphic xmlns:a="http://schemas.openxmlformats.org/drawingml/2006/main">
+              <a:graphicData uri="http://schemas.openxmlformats.org/drawingml/2006/picture">
+                <pic:pic xmlns:pic="http://schemas.openxmlformats.org/drawingml/2006/picture">
+                  <pic:nvPicPr>
+                    <pic:cNvPr id="1" name=""/>
+                    <pic:cNvPicPr/>
+                  </pic:nvPicPr>
+                  <pic:blipFill>
+                    <a:blip r:embed="rId39"/>
+                    <a:stretch>
+                      <a:fillRect/>
+                    </a:stretch>
+                  </pic:blipFill>
+                  <pic:spPr>
+                    <a:xfrm>
+                      <a:off x="0" y="0"/>
+                      <a:ext cx="2514172" cy="1779118"/>
+                    </a:xfrm>
+                    <a:prstGeom prst="rect">
+                      <a:avLst/>
+                    </a:prstGeom>
+                  </pic:spPr>
+                </pic:pic>
+              </a:graphicData>
+            </a:graphic>
+          </wp:inline>
+        </w:drawing>
+      </w:r>
+    </w:p>
+    <w:p>
+      <w:pPr>
+        <w:ind w:firstLineChars="0" w:firstLine="420"/>
+      </w:pPr>
+      <w:r>
+        <w:rPr>
+          <w:rFonts w:hint="eastAsia"/>
+        </w:rPr>
+        <w:t>T</w:t>
+      </w:r>
+      <w:r>
+        <w:t>he comparison among ROC of the three different models is shown as follows:</w:t>
+      </w:r>
+    </w:p>
+    <w:p>
+      <w:pPr>
+        <w:ind w:firstLineChars="0" w:firstLine="420"/>
+        <w:jc w:val="center"/>
+      </w:pPr>
+      <w:r>
+        <w:rPr>
+          <w:noProof/>
+        </w:rPr>
+        <w:drawing>
+          <wp:inline distT="0" distB="0" distL="0" distR="0" wp14:anchorId="0E5E66ED" wp14:editId="38A15A0A">
+            <wp:extent cx="2692400" cy="1860204"/>
+            <wp:effectExtent l="0" t="0" r="0" b="6985"/>
+            <wp:docPr id="13" name="图片 13"/>
             <wp:cNvGraphicFramePr>
               <a:graphicFrameLocks xmlns:a="http://schemas.openxmlformats.org/drawingml/2006/main" noChangeAspect="1"/>
             </wp:cNvGraphicFramePr>
@@ -6653,67 +6804,6 @@
                   <pic:spPr>
                     <a:xfrm>
                       <a:off x="0" y="0"/>
-                      <a:ext cx="2514172" cy="1779118"/>
-                    </a:xfrm>
-                    <a:prstGeom prst="rect">
-                      <a:avLst/>
-                    </a:prstGeom>
-                  </pic:spPr>
-                </pic:pic>
-              </a:graphicData>
-            </a:graphic>
-          </wp:inline>
-        </w:drawing>
-      </w:r>
-    </w:p>
-    <w:p>
-      <w:pPr>
-        <w:ind w:firstLineChars="0" w:firstLine="420"/>
-      </w:pPr>
-      <w:r>
-        <w:rPr>
-          <w:rFonts w:hint="eastAsia"/>
-        </w:rPr>
-        <w:t>T</w:t>
-      </w:r>
-      <w:r>
-        <w:t>he comparison among ROC of the three different models is shown as follows:</w:t>
-      </w:r>
-    </w:p>
-    <w:p>
-      <w:pPr>
-        <w:ind w:firstLineChars="0" w:firstLine="420"/>
-        <w:jc w:val="center"/>
-      </w:pPr>
-      <w:r>
-        <w:rPr>
-          <w:noProof/>
-        </w:rPr>
-        <w:lastRenderedPageBreak/>
-        <w:drawing>
-          <wp:inline distT="0" distB="0" distL="0" distR="0" wp14:anchorId="0E5E66ED" wp14:editId="38A15A0A">
-            <wp:extent cx="2692400" cy="1860204"/>
-            <wp:effectExtent l="0" t="0" r="0" b="6985"/>
-            <wp:docPr id="13" name="图片 13"/>
-            <wp:cNvGraphicFramePr>
-              <a:graphicFrameLocks xmlns:a="http://schemas.openxmlformats.org/drawingml/2006/main" noChangeAspect="1"/>
-            </wp:cNvGraphicFramePr>
-            <a:graphic xmlns:a="http://schemas.openxmlformats.org/drawingml/2006/main">
-              <a:graphicData uri="http://schemas.openxmlformats.org/drawingml/2006/picture">
-                <pic:pic xmlns:pic="http://schemas.openxmlformats.org/drawingml/2006/picture">
-                  <pic:nvPicPr>
-                    <pic:cNvPr id="1" name=""/>
-                    <pic:cNvPicPr/>
-                  </pic:nvPicPr>
-                  <pic:blipFill>
-                    <a:blip r:embed="rId41"/>
-                    <a:stretch>
-                      <a:fillRect/>
-                    </a:stretch>
-                  </pic:blipFill>
-                  <pic:spPr>
-                    <a:xfrm>
-                      <a:off x="0" y="0"/>
                       <a:ext cx="2725158" cy="1882837"/>
                     </a:xfrm>
                     <a:prstGeom prst="rect">
@@ -6736,6 +6826,7 @@
         <w:rPr>
           <w:rFonts w:hint="eastAsia"/>
         </w:rPr>
+        <w:lastRenderedPageBreak/>
         <w:t>F</w:t>
       </w:r>
       <w:r>
@@ -6750,7 +6841,7 @@
     </w:p>
     <w:tbl>
       <w:tblPr>
-        <w:tblStyle w:val="PlainTable1"/>
+        <w:tblStyle w:val="12"/>
         <w:tblW w:w="8306" w:type="dxa"/>
         <w:tblInd w:w="-5" w:type="dxa"/>
         <w:tblLook w:val="04A0" w:firstRow="1" w:lastRow="0" w:firstColumn="1" w:lastColumn="0" w:noHBand="0" w:noVBand="1"/>
@@ -7022,7 +7113,7 @@
     </w:tbl>
     <w:tbl>
       <w:tblPr>
-        <w:tblStyle w:val="PlainTable1"/>
+        <w:tblStyle w:val="12"/>
         <w:tblW w:w="8306" w:type="dxa"/>
         <w:tblInd w:w="-5" w:type="dxa"/>
         <w:tblLook w:val="04A0" w:firstRow="1" w:lastRow="0" w:firstColumn="1" w:lastColumn="0" w:noHBand="0" w:noVBand="1"/>
@@ -7173,7 +7264,7 @@
                     <pic:cNvPicPr/>
                   </pic:nvPicPr>
                   <pic:blipFill>
-                    <a:blip r:embed="rId42"/>
+                    <a:blip r:embed="rId41"/>
                     <a:stretch>
                       <a:fillRect/>
                     </a:stretch>
@@ -7305,10 +7396,10 @@
           <w:position w:val="-28"/>
         </w:rPr>
         <w:object w:dxaOrig="4340" w:dyaOrig="680">
-          <v:shape id="_x0000_i1026" type="#_x0000_t75" style="width:217.15pt;height:34pt" o:ole="">
-            <v:imagedata r:id="rId43" o:title=""/>
+          <v:shape id="_x0000_i1026" type="#_x0000_t75" style="width:217.5pt;height:33.75pt" o:ole="">
+            <v:imagedata r:id="rId42" o:title=""/>
           </v:shape>
-          <o:OLEObject Type="Embed" ProgID="Equation.DSMT4" ShapeID="_x0000_i1026" DrawAspect="Content" ObjectID="_1553943102" r:id="rId44"/>
+          <o:OLEObject Type="Embed" ProgID="Equation.DSMT4" ShapeID="_x0000_i1026" DrawAspect="Content" ObjectID="_1553944428" r:id="rId43"/>
         </w:object>
       </w:r>
     </w:p>
@@ -7330,10 +7421,10 @@
           <w:position w:val="-28"/>
         </w:rPr>
         <w:object w:dxaOrig="4099" w:dyaOrig="680">
-          <v:shape id="_x0000_i1027" type="#_x0000_t75" style="width:205.05pt;height:34pt" o:ole="">
-            <v:imagedata r:id="rId45" o:title=""/>
+          <v:shape id="_x0000_i1027" type="#_x0000_t75" style="width:204.75pt;height:33.75pt" o:ole="">
+            <v:imagedata r:id="rId44" o:title=""/>
           </v:shape>
-          <o:OLEObject Type="Embed" ProgID="Equation.DSMT4" ShapeID="_x0000_i1027" DrawAspect="Content" ObjectID="_1553943103" r:id="rId46"/>
+          <o:OLEObject Type="Embed" ProgID="Equation.DSMT4" ShapeID="_x0000_i1027" DrawAspect="Content" ObjectID="_1553944429" r:id="rId45"/>
         </w:object>
       </w:r>
     </w:p>
@@ -7364,11 +7455,393 @@
         <w:rPr>
           <w:noProof/>
         </w:rPr>
+        <w:lastRenderedPageBreak/>
         <w:drawing>
           <wp:inline distT="0" distB="0" distL="0" distR="0" wp14:anchorId="204DE828" wp14:editId="67D00DF0">
             <wp:extent cx="3330612" cy="2940050"/>
             <wp:effectExtent l="0" t="0" r="3175" b="0"/>
             <wp:docPr id="16" name="图片 16"/>
+            <wp:cNvGraphicFramePr>
+              <a:graphicFrameLocks xmlns:a="http://schemas.openxmlformats.org/drawingml/2006/main" noChangeAspect="1"/>
+            </wp:cNvGraphicFramePr>
+            <a:graphic xmlns:a="http://schemas.openxmlformats.org/drawingml/2006/main">
+              <a:graphicData uri="http://schemas.openxmlformats.org/drawingml/2006/picture">
+                <pic:pic xmlns:pic="http://schemas.openxmlformats.org/drawingml/2006/picture">
+                  <pic:nvPicPr>
+                    <pic:cNvPr id="1" name=""/>
+                    <pic:cNvPicPr/>
+                  </pic:nvPicPr>
+                  <pic:blipFill>
+                    <a:blip r:embed="rId46"/>
+                    <a:stretch>
+                      <a:fillRect/>
+                    </a:stretch>
+                  </pic:blipFill>
+                  <pic:spPr>
+                    <a:xfrm>
+                      <a:off x="0" y="0"/>
+                      <a:ext cx="3338005" cy="2946576"/>
+                    </a:xfrm>
+                    <a:prstGeom prst="rect">
+                      <a:avLst/>
+                    </a:prstGeom>
+                  </pic:spPr>
+                </pic:pic>
+              </a:graphicData>
+            </a:graphic>
+          </wp:inline>
+        </w:drawing>
+      </w:r>
+    </w:p>
+    <w:p>
+      <w:pPr>
+        <w:spacing w:after="240"/>
+        <w:ind w:firstLine="420"/>
+      </w:pPr>
+      <w:r>
+        <w:t>Comparison of the sparsity (percentage of zero coefficients) of solutions when L1 and L2 penalty are used for different values of C. We can see that large values of C give more freedom to the model. Conversely, smaller values of C constrain the model more. In the L1 penalty case, this leads to sparser solutions.</w:t>
+      </w:r>
+      <w:r>
+        <w:t xml:space="preserve"> The results of different behaviors under different regularizations and coefficients are listed below:</w:t>
+      </w:r>
+    </w:p>
+    <w:p>
+      <w:pPr>
+        <w:ind w:firstLine="420"/>
+      </w:pPr>
+      <w:r>
+        <w:t>C=1000.00</w:t>
+      </w:r>
+      <w:r>
+        <w:tab/>
+      </w:r>
+      <w:r>
+        <w:tab/>
+      </w:r>
+      <w:r>
+        <w:tab/>
+      </w:r>
+      <w:r>
+        <w:tab/>
+      </w:r>
+      <w:r>
+        <w:tab/>
+      </w:r>
+      <w:r>
+        <w:tab/>
+      </w:r>
+      <w:r>
+        <w:tab/>
+        <w:t>C=100.00</w:t>
+      </w:r>
+    </w:p>
+    <w:p>
+      <w:pPr>
+        <w:ind w:firstLine="420"/>
+      </w:pPr>
+      <w:r>
+        <w:t>Test error with L1 penalty: 1.8730%</w:t>
+      </w:r>
+      <w:r>
+        <w:tab/>
+      </w:r>
+      <w:r>
+        <w:tab/>
+        <w:t>Test error with L1 penalty: 2.0317%</w:t>
+      </w:r>
+    </w:p>
+    <w:p>
+      <w:pPr>
+        <w:ind w:firstLine="420"/>
+      </w:pPr>
+      <w:r>
+        <w:t>Sparsity with L1 penalty: 0.00%</w:t>
+      </w:r>
+      <w:r>
+        <w:tab/>
+      </w:r>
+      <w:r>
+        <w:tab/>
+      </w:r>
+      <w:r>
+        <w:tab/>
+        <w:t>Sparsity with L1 penalty: 0.00%</w:t>
+      </w:r>
+    </w:p>
+    <w:p>
+      <w:pPr>
+        <w:ind w:firstLine="420"/>
+      </w:pPr>
+      <w:r>
+        <w:t>Test error with L2 penalty: 1.9048%</w:t>
+      </w:r>
+      <w:r>
+        <w:tab/>
+      </w:r>
+      <w:r>
+        <w:tab/>
+        <w:t>Test error with L2 penalty: 2.0952%</w:t>
+      </w:r>
+    </w:p>
+    <w:p>
+      <w:pPr>
+        <w:spacing w:after="240"/>
+        <w:ind w:firstLine="420"/>
+      </w:pPr>
+      <w:r>
+        <w:t>Sparsity with L2 penalty: 0.00%</w:t>
+      </w:r>
+      <w:r>
+        <w:tab/>
+      </w:r>
+      <w:r>
+        <w:tab/>
+      </w:r>
+      <w:r>
+        <w:tab/>
+        <w:t>Sparsity with L2 penalty: 0.00%</w:t>
+      </w:r>
+    </w:p>
+    <w:p>
+      <w:pPr>
+        <w:ind w:firstLine="420"/>
+      </w:pPr>
+      <w:r>
+        <w:t>C=10.00</w:t>
+      </w:r>
+      <w:r>
+        <w:tab/>
+      </w:r>
+      <w:r>
+        <w:tab/>
+      </w:r>
+      <w:r>
+        <w:tab/>
+      </w:r>
+      <w:r>
+        <w:tab/>
+      </w:r>
+      <w:r>
+        <w:tab/>
+      </w:r>
+      <w:r>
+        <w:tab/>
+      </w:r>
+      <w:r>
+        <w:tab/>
+      </w:r>
+      <w:r>
+        <w:tab/>
+        <w:t>C=1.00</w:t>
+      </w:r>
+    </w:p>
+    <w:p>
+      <w:pPr>
+        <w:ind w:firstLine="420"/>
+      </w:pPr>
+      <w:r>
+        <w:t>Test error with L1 penalty: 2.0952%</w:t>
+      </w:r>
+      <w:r>
+        <w:tab/>
+      </w:r>
+      <w:r>
+        <w:tab/>
+        <w:t>Test error with L1 penalty: 2.8571%</w:t>
+      </w:r>
+    </w:p>
+    <w:p>
+      <w:pPr>
+        <w:ind w:firstLine="420"/>
+      </w:pPr>
+      <w:r>
+        <w:t>Sparsity with L1 penalty: 26.00%</w:t>
+      </w:r>
+      <w:r>
+        <w:tab/>
+      </w:r>
+      <w:r>
+        <w:tab/>
+      </w:r>
+      <w:r>
+        <w:tab/>
+        <w:t>Sparsity with L1 penalty: 78.00%</w:t>
+      </w:r>
+    </w:p>
+    <w:p>
+      <w:pPr>
+        <w:ind w:firstLine="420"/>
+      </w:pPr>
+      <w:r>
+        <w:t>Test error with L2 penalty: 2.3175%</w:t>
+      </w:r>
+      <w:r>
+        <w:tab/>
+      </w:r>
+      <w:r>
+        <w:tab/>
+        <w:t>Test error with L2 penalty: 2.9524%</w:t>
+      </w:r>
+    </w:p>
+    <w:p>
+      <w:pPr>
+        <w:spacing w:after="240"/>
+        <w:ind w:firstLine="420"/>
+      </w:pPr>
+      <w:r>
+        <w:t>Sparsity with L2 penalty: 0.00%</w:t>
+      </w:r>
+      <w:r>
+        <w:tab/>
+      </w:r>
+      <w:r>
+        <w:tab/>
+      </w:r>
+      <w:r>
+        <w:tab/>
+        <w:t>Sparsity with L2 penalty: 0.00%</w:t>
+      </w:r>
+    </w:p>
+    <w:p>
+      <w:pPr>
+        <w:ind w:firstLine="420"/>
+      </w:pPr>
+      <w:r>
+        <w:t>C=0.10</w:t>
+      </w:r>
+      <w:r>
+        <w:tab/>
+      </w:r>
+      <w:r>
+        <w:tab/>
+      </w:r>
+      <w:r>
+        <w:tab/>
+      </w:r>
+      <w:r>
+        <w:tab/>
+      </w:r>
+      <w:r>
+        <w:tab/>
+      </w:r>
+      <w:r>
+        <w:tab/>
+      </w:r>
+      <w:r>
+        <w:tab/>
+      </w:r>
+      <w:r>
+        <w:tab/>
+        <w:t>C=0.01</w:t>
+      </w:r>
+    </w:p>
+    <w:p>
+      <w:pPr>
+        <w:ind w:firstLine="420"/>
+      </w:pPr>
+      <w:r>
+        <w:t>Test error with L1 penalty: 4.3175%</w:t>
+      </w:r>
+      <w:r>
+        <w:tab/>
+      </w:r>
+      <w:r>
+        <w:tab/>
+        <w:t>Test error with L1 penalty: 50.4762%</w:t>
+      </w:r>
+    </w:p>
+    <w:p>
+      <w:pPr>
+        <w:ind w:firstLine="420"/>
+      </w:pPr>
+      <w:r>
+        <w:t>Sparsity with L1 penalty: 96.00%</w:t>
+      </w:r>
+      <w:r>
+        <w:tab/>
+      </w:r>
+      <w:r>
+        <w:tab/>
+      </w:r>
+      <w:r>
+        <w:tab/>
+        <w:t>Sparsity with L1 penalty: 100.00%</w:t>
+      </w:r>
+    </w:p>
+    <w:p>
+      <w:pPr>
+        <w:ind w:firstLine="420"/>
+      </w:pPr>
+      <w:r>
+        <w:t>Test error with L2 penalty: 3.5873%</w:t>
+      </w:r>
+      <w:r>
+        <w:tab/>
+      </w:r>
+      <w:r>
+        <w:tab/>
+        <w:t>Test error with L2 penalty: 8.2222%</w:t>
+      </w:r>
+    </w:p>
+    <w:p>
+      <w:pPr>
+        <w:spacing w:after="240"/>
+        <w:ind w:firstLine="420"/>
+      </w:pPr>
+      <w:r>
+        <w:t>Sparsity with L2 penalty: 0.00%</w:t>
+      </w:r>
+      <w:r>
+        <w:tab/>
+      </w:r>
+      <w:r>
+        <w:tab/>
+      </w:r>
+      <w:r>
+        <w:tab/>
+        <w:t>Sparsity with L2 penalty: 0.00%</w:t>
+      </w:r>
+    </w:p>
+    <w:p>
+      <w:pPr>
+        <w:ind w:firstLineChars="0" w:firstLine="420"/>
+      </w:pPr>
+      <w:r>
+        <w:rPr>
+          <w:rFonts w:hint="eastAsia"/>
+        </w:rPr>
+        <w:t>F</w:t>
+      </w:r>
+      <w:r>
+        <w:t>rom the result above, we can conclude that on</w:t>
+      </w:r>
+      <w:r>
+        <w:t xml:space="preserve"> the regard of test error, both regularization works well on low coefficients. However, L-1 penalty gets worse quickly as C grows while the accuracy of L-2 penalty is still acceptable. On the other hand, the sparsity of L-1 penalty gets worse when C is large while the sparsity of L-2 penalty is still low indicating a better accuracy.</w:t>
+      </w:r>
+    </w:p>
+    <w:p>
+      <w:pPr>
+        <w:ind w:firstLineChars="0" w:firstLine="420"/>
+      </w:pPr>
+      <w:r>
+        <w:t>We classify 5x10 images of digits into two classes: 0-4 against 5-9. The visualization shows coefficients of the models for varying C.</w:t>
+      </w:r>
+    </w:p>
+    <w:p>
+      <w:pPr>
+        <w:ind w:firstLine="420"/>
+        <w:jc w:val="center"/>
+      </w:pPr>
+      <w:r>
+        <w:rPr>
+          <w:noProof/>
+        </w:rPr>
+        <w:lastRenderedPageBreak/>
+        <w:drawing>
+          <wp:inline distT="0" distB="0" distL="0" distR="0" wp14:anchorId="65C362AB" wp14:editId="722892EF">
+            <wp:extent cx="2787650" cy="2652034"/>
+            <wp:effectExtent l="0" t="0" r="0" b="0"/>
+            <wp:docPr id="17" name="图片 17"/>
             <wp:cNvGraphicFramePr>
               <a:graphicFrameLocks xmlns:a="http://schemas.openxmlformats.org/drawingml/2006/main" noChangeAspect="1"/>
             </wp:cNvGraphicFramePr>
@@ -7388,7 +7861,7 @@
                   <pic:spPr>
                     <a:xfrm>
                       <a:off x="0" y="0"/>
-                      <a:ext cx="3338005" cy="2946576"/>
+                      <a:ext cx="2799308" cy="2663125"/>
                     </a:xfrm>
                     <a:prstGeom prst="rect">
                       <a:avLst/>
@@ -7403,44 +7876,75 @@
     </w:p>
     <w:p>
       <w:pPr>
-        <w:spacing w:after="240"/>
         <w:ind w:firstLine="420"/>
       </w:pPr>
       <w:r>
-        <w:t>Comparison of the sparsity (percentage of zero coefficients) of solutions when L1 and L2 penalty are used for different values of C. We can see that large values of C give more freedom to the model. Conversely, smaller values of C constrain the model more. In the L1 penalty case, this leads to sparser solutions.</w:t>
-      </w:r>
-      <w:r>
-        <w:t xml:space="preserve"> The results of different behaviors under different regularizations and coefficients are listed below:</w:t>
-      </w:r>
+        <w:rPr>
+          <w:rFonts w:hint="eastAsia"/>
+        </w:rPr>
+        <w:t xml:space="preserve">As shown in the figure above, as coefficients get smaller, the sparsity of the </w:t>
+      </w:r>
+      <w:r>
+        <w:t>fitted hyperplane gets sparser. L-2 penalty works better than L-1 penalty. As we can see from the result obtained above, both two penalties could apply to different situation. When C is large, both regularization works fine and the accuracy of L-1 penalty is slightly better than the accuracy of L-2 penalty. When C get smaller, L-1 penalty is not acceptable in this situation.</w:t>
+      </w:r>
+    </w:p>
+    <w:p>
+      <w:pPr>
+        <w:pStyle w:val="1"/>
+        <w:numPr>
+          <w:ilvl w:val="0"/>
+          <w:numId w:val="23"/>
+        </w:numPr>
+      </w:pPr>
+      <w:bookmarkStart w:id="15" w:name="_Toc474858200"/>
+      <w:r>
+        <w:rPr>
+          <w:rFonts w:hint="eastAsia"/>
+        </w:rPr>
+        <w:t>Multiclass Classification</w:t>
+      </w:r>
+      <w:bookmarkEnd w:id="15"/>
+    </w:p>
+    <w:p>
+      <w:pPr>
+        <w:pStyle w:val="2"/>
+      </w:pPr>
+      <w:bookmarkStart w:id="16" w:name="_Toc474858201"/>
+      <w:r>
+        <w:rPr>
+          <w:rFonts w:hint="eastAsia"/>
+        </w:rPr>
+        <w:t>(</w:t>
+      </w:r>
+      <w:r>
+        <w:t>j</w:t>
+      </w:r>
+      <w:r>
+        <w:rPr>
+          <w:rFonts w:hint="eastAsia"/>
+        </w:rPr>
+        <w:t>)</w:t>
+      </w:r>
+      <w:r>
+        <w:t xml:space="preserve"> Multiclass Classification with Naive Bayes Algorithm and SVM Classification</w:t>
+      </w:r>
+      <w:bookmarkEnd w:id="16"/>
     </w:p>
     <w:p>
       <w:pPr>
         <w:ind w:firstLine="420"/>
       </w:pPr>
       <w:r>
-        <w:t>C=1000.00</w:t>
-      </w:r>
-      <w:r>
-        <w:tab/>
-      </w:r>
-      <w:r>
-        <w:tab/>
-      </w:r>
-      <w:r>
-        <w:tab/>
-      </w:r>
-      <w:r>
-        <w:tab/>
-      </w:r>
-      <w:r>
-        <w:tab/>
-      </w:r>
-      <w:r>
-        <w:tab/>
-      </w:r>
-      <w:r>
-        <w:tab/>
-        <w:t>C=100.00</w:t>
+        <w:t>So far we have been dealing with classifying the data points into two classes. In this part, we explore</w:t>
+      </w:r>
+      <w:r>
+        <w:rPr>
+          <w:rFonts w:hint="eastAsia"/>
+        </w:rPr>
+        <w:t xml:space="preserve"> </w:t>
+      </w:r>
+      <w:r>
+        <w:t>multiclass classification techniques with different algorithms.</w:t>
       </w:r>
     </w:p>
     <w:p>
@@ -7448,14 +7952,23 @@
         <w:ind w:firstLine="420"/>
       </w:pPr>
       <w:r>
-        <w:t>Test error with L1 penalty: 1.8730%</w:t>
-      </w:r>
-      <w:r>
-        <w:tab/>
-      </w:r>
-      <w:r>
-        <w:tab/>
-        <w:t>Test error with L1 penalty: 2.0317%</w:t>
+        <w:t>Multiclass classification means a classification task with more than two classes; e.g., classify a set of images of fruits which may be oranges, apples, or pears. Multiclass classification makes the assumption that each sample is assigned to one and only one label: a fruit can be either an apple or a pear but not both at the same time.</w:t>
+      </w:r>
+    </w:p>
+    <w:p>
+      <w:pPr>
+        <w:ind w:firstLineChars="0" w:firstLine="0"/>
+        <w:rPr>
+          <w:b/>
+          <w:u w:val="single"/>
+        </w:rPr>
+      </w:pPr>
+      <w:r>
+        <w:rPr>
+          <w:b/>
+          <w:u w:val="single"/>
+        </w:rPr>
+        <w:t>Naïve Bayes algorithm:</w:t>
       </w:r>
     </w:p>
     <w:p>
@@ -7463,277 +7976,34 @@
         <w:ind w:firstLine="420"/>
       </w:pPr>
       <w:r>
-        <w:t>Sparsity with L1 penalty: 0.00%</w:t>
-      </w:r>
-      <w:r>
-        <w:tab/>
-      </w:r>
-      <w:r>
-        <w:tab/>
-      </w:r>
-      <w:r>
-        <w:tab/>
-        <w:t>Sparsity with L1 penalty: 0.00%</w:t>
-      </w:r>
-    </w:p>
-    <w:p>
-      <w:pPr>
-        <w:ind w:firstLine="420"/>
-      </w:pPr>
-      <w:r>
-        <w:t>Test error with L2 penalty: 1.9048%</w:t>
-      </w:r>
-      <w:r>
-        <w:tab/>
-      </w:r>
-      <w:r>
-        <w:tab/>
-        <w:t>Test error with L2 penalty: 2.0952%</w:t>
-      </w:r>
-    </w:p>
-    <w:p>
-      <w:pPr>
-        <w:spacing w:after="240"/>
-        <w:ind w:firstLine="420"/>
-      </w:pPr>
-      <w:r>
-        <w:t>Sparsity with L2 penalty: 0.00%</w:t>
-      </w:r>
-      <w:r>
-        <w:tab/>
-      </w:r>
-      <w:r>
-        <w:tab/>
-      </w:r>
-      <w:r>
-        <w:tab/>
-        <w:t>Sparsity with L2 penalty: 0.00%</w:t>
-      </w:r>
-    </w:p>
-    <w:p>
-      <w:pPr>
-        <w:ind w:firstLine="420"/>
-      </w:pPr>
-      <w:r>
-        <w:t>C=10.00</w:t>
-      </w:r>
-      <w:r>
-        <w:tab/>
-      </w:r>
-      <w:r>
-        <w:tab/>
-      </w:r>
-      <w:r>
-        <w:tab/>
-      </w:r>
-      <w:r>
-        <w:tab/>
-      </w:r>
-      <w:r>
-        <w:tab/>
-      </w:r>
-      <w:r>
-        <w:tab/>
-      </w:r>
-      <w:r>
-        <w:tab/>
-      </w:r>
-      <w:r>
-        <w:tab/>
-        <w:t>C=1.00</w:t>
-      </w:r>
-    </w:p>
-    <w:p>
-      <w:pPr>
-        <w:ind w:firstLine="420"/>
-      </w:pPr>
-      <w:r>
-        <w:t>Test error with L1 penalty: 2.0952%</w:t>
-      </w:r>
-      <w:r>
-        <w:tab/>
-      </w:r>
-      <w:r>
-        <w:tab/>
-        <w:t>Test error with L1 penalty: 2.8571%</w:t>
-      </w:r>
-    </w:p>
-    <w:p>
-      <w:pPr>
-        <w:ind w:firstLine="420"/>
-      </w:pPr>
-      <w:r>
-        <w:t>Sparsity with L1 penalty: 26.00%</w:t>
-      </w:r>
-      <w:r>
-        <w:tab/>
-      </w:r>
-      <w:r>
-        <w:tab/>
-      </w:r>
-      <w:r>
-        <w:tab/>
-        <w:t>Sparsity with L1 penalty: 78.00%</w:t>
-      </w:r>
-    </w:p>
-    <w:p>
-      <w:pPr>
-        <w:ind w:firstLine="420"/>
-      </w:pPr>
-      <w:r>
-        <w:t>Test error with L2 penalty: 2.3175%</w:t>
-      </w:r>
-      <w:r>
-        <w:tab/>
-      </w:r>
-      <w:r>
-        <w:tab/>
-        <w:t>Test error with L2 penalty: 2.9524%</w:t>
-      </w:r>
-    </w:p>
-    <w:p>
-      <w:pPr>
-        <w:spacing w:after="240"/>
-        <w:ind w:firstLine="420"/>
-      </w:pPr>
-      <w:r>
-        <w:t>Sparsity with L2 penalty: 0.00%</w:t>
-      </w:r>
-      <w:r>
-        <w:tab/>
-      </w:r>
-      <w:r>
-        <w:tab/>
-      </w:r>
-      <w:r>
-        <w:tab/>
-        <w:t>Sparsity with L2 penalty: 0.00%</w:t>
-      </w:r>
-    </w:p>
-    <w:p>
-      <w:pPr>
-        <w:ind w:firstLine="420"/>
-      </w:pPr>
-      <w:r>
-        <w:t>C=0.10</w:t>
-      </w:r>
-      <w:r>
-        <w:tab/>
-      </w:r>
-      <w:r>
-        <w:tab/>
-      </w:r>
-      <w:r>
-        <w:tab/>
-      </w:r>
-      <w:r>
-        <w:tab/>
-      </w:r>
-      <w:r>
-        <w:tab/>
-      </w:r>
-      <w:r>
-        <w:tab/>
-      </w:r>
-      <w:r>
-        <w:tab/>
-      </w:r>
-      <w:r>
-        <w:tab/>
-        <w:t>C=0.01</w:t>
-      </w:r>
-    </w:p>
-    <w:p>
-      <w:pPr>
-        <w:ind w:firstLine="420"/>
-      </w:pPr>
-      <w:r>
-        <w:t>Test error with L1 penalty: 4.3175%</w:t>
-      </w:r>
-      <w:r>
-        <w:tab/>
-      </w:r>
-      <w:r>
-        <w:tab/>
-        <w:t>Test error with L1 penalty: 50.4762%</w:t>
-      </w:r>
-    </w:p>
-    <w:p>
-      <w:pPr>
-        <w:ind w:firstLine="420"/>
-      </w:pPr>
-      <w:r>
-        <w:t>Sparsity with L1 penalty: 96.00%</w:t>
-      </w:r>
-      <w:r>
-        <w:tab/>
-      </w:r>
-      <w:r>
-        <w:tab/>
-      </w:r>
-      <w:r>
-        <w:tab/>
-        <w:t>Sparsity with L1 penalty: 100.00%</w:t>
-      </w:r>
-    </w:p>
-    <w:p>
-      <w:pPr>
-        <w:ind w:firstLine="420"/>
-      </w:pPr>
-      <w:r>
-        <w:t>Test error with L2 penalty: 3.5873%</w:t>
-      </w:r>
-      <w:r>
-        <w:tab/>
-      </w:r>
-      <w:r>
-        <w:tab/>
-        <w:t>Test error with L2 penalty: 8.2222%</w:t>
-      </w:r>
-    </w:p>
-    <w:p>
-      <w:pPr>
-        <w:spacing w:after="240"/>
-        <w:ind w:firstLine="420"/>
-      </w:pPr>
-      <w:r>
-        <w:lastRenderedPageBreak/>
-        <w:t>Sparsity with L2 penalty: 0.00%</w:t>
-      </w:r>
-      <w:r>
-        <w:tab/>
-      </w:r>
-      <w:r>
-        <w:tab/>
-      </w:r>
-      <w:r>
-        <w:tab/>
-        <w:t>Sparsity with L2 penalty: 0.00%</w:t>
-      </w:r>
-    </w:p>
-    <w:p>
-      <w:pPr>
-        <w:ind w:firstLineChars="0" w:firstLine="420"/>
-      </w:pPr>
+        <w:t>Some classifiers perform the multiclass classification inherently. As such, Naïve Bayes algorithm finds the</w:t>
+      </w:r>
       <w:r>
         <w:rPr>
           <w:rFonts w:hint="eastAsia"/>
         </w:rPr>
-        <w:t>F</w:t>
-      </w:r>
-      <w:r>
-        <w:t>rom the result above, we can conclude that on</w:t>
-      </w:r>
-      <w:r>
-        <w:t xml:space="preserve"> the regard of test error, both regularization works well on low coefficients. However, L-1 penalty gets worse quickly as C grows while the accuracy of L-2 penalty is still acceptable. On the other hand, the sparsity of L-1 penalty gets worse when C is large while the sparsity of L-2 penalty is still low indicating a better accuracy.</w:t>
-      </w:r>
-    </w:p>
-    <w:p>
-      <w:pPr>
-        <w:ind w:firstLineChars="0" w:firstLine="420"/>
-      </w:pPr>
-      <w:r>
-        <w:t>We classify 5x10 images of digits into two classes: 0-4 against 5-9. The visualization shows coefficients of the models for varying C.</w:t>
+        <w:t xml:space="preserve"> </w:t>
+      </w:r>
+      <w:r>
+        <w:t>class with maximum likelihood given the data, regardless of the number of classes. In fact, the</w:t>
+      </w:r>
+      <w:r>
+        <w:rPr>
+          <w:rFonts w:hint="eastAsia"/>
+        </w:rPr>
+        <w:t xml:space="preserve"> </w:t>
+      </w:r>
+      <w:r>
+        <w:t>probability of each class label is computed in the usual way, then the class with the highest probability is</w:t>
+      </w:r>
+      <w:r>
+        <w:rPr>
+          <w:rFonts w:hint="eastAsia"/>
+        </w:rPr>
+        <w:t xml:space="preserve"> </w:t>
+      </w:r>
+      <w:r>
+        <w:t>picked; that is</w:t>
       </w:r>
     </w:p>
     <w:p>
@@ -7743,13 +8013,37 @@
       </w:pPr>
       <w:r>
         <w:rPr>
+          <w:position w:val="-20"/>
+        </w:rPr>
+        <w:object w:dxaOrig="1880" w:dyaOrig="580">
+          <v:shape id="_x0000_i1028" type="#_x0000_t75" style="width:86.25pt;height:26.25pt" o:ole="">
+            <v:imagedata r:id="rId48" o:title=""/>
+          </v:shape>
+          <o:OLEObject Type="Embed" ProgID="Equation.DSMT4" ShapeID="_x0000_i1028" DrawAspect="Content" ObjectID="_1553944430" r:id="rId49"/>
+        </w:object>
+      </w:r>
+    </w:p>
+    <w:p>
+      <w:pPr>
+        <w:ind w:firstLine="420"/>
+      </w:pPr>
+      <w:r>
+        <w:t>The Naïve Bayes multiclass classification could be implemented as follows:</w:t>
+      </w:r>
+    </w:p>
+    <w:p>
+      <w:pPr>
+        <w:ind w:firstLine="420"/>
+      </w:pPr>
+      <w:r>
+        <w:rPr>
           <w:noProof/>
         </w:rPr>
         <w:drawing>
-          <wp:inline distT="0" distB="0" distL="0" distR="0" wp14:anchorId="65C362AB" wp14:editId="722892EF">
-            <wp:extent cx="2787650" cy="2652034"/>
+          <wp:inline distT="0" distB="0" distL="0" distR="0" wp14:anchorId="074F61AA" wp14:editId="6F632F69">
+            <wp:extent cx="2997200" cy="652616"/>
             <wp:effectExtent l="0" t="0" r="0" b="0"/>
-            <wp:docPr id="17" name="图片 17"/>
+            <wp:docPr id="18" name="图片 18"/>
             <wp:cNvGraphicFramePr>
               <a:graphicFrameLocks xmlns:a="http://schemas.openxmlformats.org/drawingml/2006/main" noChangeAspect="1"/>
             </wp:cNvGraphicFramePr>
@@ -7761,7 +8055,7 @@
                     <pic:cNvPicPr/>
                   </pic:nvPicPr>
                   <pic:blipFill>
-                    <a:blip r:embed="rId48"/>
+                    <a:blip r:embed="rId50"/>
                     <a:stretch>
                       <a:fillRect/>
                     </a:stretch>
@@ -7769,7 +8063,7 @@
                   <pic:spPr>
                     <a:xfrm>
                       <a:off x="0" y="0"/>
-                      <a:ext cx="2799308" cy="2663125"/>
+                      <a:ext cx="3095975" cy="674124"/>
                     </a:xfrm>
                     <a:prstGeom prst="rect">
                       <a:avLst/>
@@ -7784,175 +8078,602 @@
     </w:p>
     <w:p>
       <w:pPr>
+        <w:spacing w:line="360" w:lineRule="auto"/>
         <w:ind w:firstLine="420"/>
       </w:pPr>
       <w:r>
+        <w:br w:type="page"/>
+      </w:r>
+    </w:p>
+    <w:p>
+      <w:pPr>
+        <w:ind w:firstLine="420"/>
+      </w:pPr>
+    </w:p>
+    <w:p>
+      <w:pPr>
+        <w:ind w:firstLine="420"/>
+      </w:pPr>
+      <w:r>
         <w:rPr>
           <w:rFonts w:hint="eastAsia"/>
         </w:rPr>
-        <w:t xml:space="preserve">As shown in the figure above, as coefficients get smaller, the sparsity of the </w:t>
-      </w:r>
-      <w:r>
-        <w:t>fitted hyperplane gets sparser. L-2 penalty works better than L-1 penalty. As we can see from the result obtained above, both two penalties could apply to different situation. When C is large, both regularization works fine and the accuracy of L-1 penalty is slightly better than the accuracy of L-2 penalty. When C get smaller, L-1 penalty is not acceptable in this situation.</w:t>
-      </w:r>
-    </w:p>
-    <w:p>
-      <w:pPr>
-        <w:pStyle w:val="1"/>
-        <w:numPr>
-          <w:ilvl w:val="0"/>
-          <w:numId w:val="23"/>
-        </w:numPr>
-      </w:pPr>
-      <w:bookmarkStart w:id="15" w:name="_Toc474858200"/>
+        <w:t>The confusion matrix of the classifier is shown below:</w:t>
+      </w:r>
+    </w:p>
+    <w:tbl>
+      <w:tblPr>
+        <w:tblStyle w:val="a6"/>
+        <w:tblW w:w="0" w:type="auto"/>
+        <w:tblLook w:val="04A0" w:firstRow="1" w:lastRow="0" w:firstColumn="1" w:lastColumn="0" w:noHBand="0" w:noVBand="1"/>
+      </w:tblPr>
+      <w:tblGrid>
+        <w:gridCol w:w="5"/>
+        <w:gridCol w:w="1654"/>
+        <w:gridCol w:w="5"/>
+        <w:gridCol w:w="1654"/>
+        <w:gridCol w:w="5"/>
+        <w:gridCol w:w="1654"/>
+        <w:gridCol w:w="5"/>
+        <w:gridCol w:w="1654"/>
+        <w:gridCol w:w="5"/>
+        <w:gridCol w:w="1655"/>
+        <w:gridCol w:w="5"/>
+      </w:tblGrid>
+      <w:tr>
+        <w:trPr>
+          <w:gridAfter w:val="1"/>
+        </w:trPr>
+        <w:tc>
+          <w:tcPr>
+            <w:tcW w:w="1659" w:type="dxa"/>
+            <w:gridSpan w:val="2"/>
+            <w:tcBorders>
+              <w:top w:val="nil"/>
+              <w:left w:val="nil"/>
+            </w:tcBorders>
+            <w:vAlign w:val="center"/>
+          </w:tcPr>
+          <w:p>
+            <w:pPr>
+              <w:ind w:firstLineChars="0" w:firstLine="0"/>
+              <w:jc w:val="center"/>
+            </w:pPr>
+          </w:p>
+        </w:tc>
+        <w:tc>
+          <w:tcPr>
+            <w:tcW w:w="1659" w:type="dxa"/>
+            <w:gridSpan w:val="2"/>
+            <w:shd w:val="clear" w:color="auto" w:fill="C2D69B" w:themeFill="accent3" w:themeFillTint="99"/>
+            <w:vAlign w:val="center"/>
+          </w:tcPr>
+          <w:p>
+            <w:pPr>
+              <w:ind w:firstLineChars="0" w:firstLine="0"/>
+              <w:jc w:val="center"/>
+            </w:pPr>
+            <w:r>
+              <w:rPr>
+                <w:rFonts w:hint="eastAsia"/>
+              </w:rPr>
+              <w:t>Predic</w:t>
+            </w:r>
+            <w:r>
+              <w:t>ted 0</w:t>
+            </w:r>
+          </w:p>
+        </w:tc>
+        <w:tc>
+          <w:tcPr>
+            <w:tcW w:w="1659" w:type="dxa"/>
+            <w:gridSpan w:val="2"/>
+            <w:shd w:val="clear" w:color="auto" w:fill="C2D69B" w:themeFill="accent3" w:themeFillTint="99"/>
+            <w:vAlign w:val="center"/>
+          </w:tcPr>
+          <w:p>
+            <w:pPr>
+              <w:ind w:firstLineChars="0" w:firstLine="0"/>
+              <w:jc w:val="center"/>
+            </w:pPr>
+            <w:r>
+              <w:rPr>
+                <w:rFonts w:hint="eastAsia"/>
+              </w:rPr>
+              <w:t>Predicted 1</w:t>
+            </w:r>
+          </w:p>
+        </w:tc>
+        <w:tc>
+          <w:tcPr>
+            <w:tcW w:w="1659" w:type="dxa"/>
+            <w:gridSpan w:val="2"/>
+            <w:shd w:val="clear" w:color="auto" w:fill="C2D69B" w:themeFill="accent3" w:themeFillTint="99"/>
+            <w:vAlign w:val="center"/>
+          </w:tcPr>
+          <w:p>
+            <w:pPr>
+              <w:ind w:firstLineChars="0" w:firstLine="0"/>
+              <w:jc w:val="center"/>
+            </w:pPr>
+            <w:r>
+              <w:rPr>
+                <w:rFonts w:hint="eastAsia"/>
+              </w:rPr>
+              <w:t>Predicted 2</w:t>
+            </w:r>
+          </w:p>
+        </w:tc>
+        <w:tc>
+          <w:tcPr>
+            <w:tcW w:w="1660" w:type="dxa"/>
+            <w:gridSpan w:val="2"/>
+            <w:shd w:val="clear" w:color="auto" w:fill="C2D69B" w:themeFill="accent3" w:themeFillTint="99"/>
+            <w:vAlign w:val="center"/>
+          </w:tcPr>
+          <w:p>
+            <w:pPr>
+              <w:ind w:firstLineChars="0" w:firstLine="0"/>
+              <w:jc w:val="center"/>
+            </w:pPr>
+            <w:r>
+              <w:rPr>
+                <w:rFonts w:hint="eastAsia"/>
+              </w:rPr>
+              <w:t>Predicted 3</w:t>
+            </w:r>
+          </w:p>
+        </w:tc>
+      </w:tr>
+      <w:tr>
+        <w:trPr>
+          <w:gridBefore w:val="1"/>
+        </w:trPr>
+        <w:tc>
+          <w:tcPr>
+            <w:tcW w:w="1659" w:type="dxa"/>
+            <w:gridSpan w:val="2"/>
+            <w:shd w:val="clear" w:color="auto" w:fill="B8CCE4" w:themeFill="accent1" w:themeFillTint="66"/>
+            <w:vAlign w:val="center"/>
+          </w:tcPr>
+          <w:p>
+            <w:pPr>
+              <w:ind w:firstLineChars="0" w:firstLine="0"/>
+              <w:jc w:val="center"/>
+            </w:pPr>
+            <w:r>
+              <w:rPr>
+                <w:rFonts w:hint="eastAsia"/>
+              </w:rPr>
+              <w:t>Condition 0</w:t>
+            </w:r>
+          </w:p>
+        </w:tc>
+        <w:tc>
+          <w:tcPr>
+            <w:tcW w:w="1659" w:type="dxa"/>
+            <w:gridSpan w:val="2"/>
+            <w:shd w:val="clear" w:color="auto" w:fill="FBD4B4" w:themeFill="accent6" w:themeFillTint="66"/>
+            <w:vAlign w:val="center"/>
+          </w:tcPr>
+          <w:p>
+            <w:pPr>
+              <w:ind w:firstLineChars="0" w:firstLine="0"/>
+              <w:jc w:val="center"/>
+            </w:pPr>
+            <w:r>
+              <w:rPr>
+                <w:rFonts w:hint="eastAsia"/>
+              </w:rPr>
+              <w:t>350</w:t>
+            </w:r>
+          </w:p>
+        </w:tc>
+        <w:tc>
+          <w:tcPr>
+            <w:tcW w:w="1659" w:type="dxa"/>
+            <w:gridSpan w:val="2"/>
+            <w:shd w:val="clear" w:color="auto" w:fill="FBD4B4" w:themeFill="accent6" w:themeFillTint="66"/>
+            <w:vAlign w:val="center"/>
+          </w:tcPr>
+          <w:p>
+            <w:pPr>
+              <w:ind w:firstLineChars="0" w:firstLine="0"/>
+              <w:jc w:val="center"/>
+            </w:pPr>
+            <w:r>
+              <w:rPr>
+                <w:rFonts w:hint="eastAsia"/>
+              </w:rPr>
+              <w:t>31</w:t>
+            </w:r>
+          </w:p>
+        </w:tc>
+        <w:tc>
+          <w:tcPr>
+            <w:tcW w:w="1659" w:type="dxa"/>
+            <w:gridSpan w:val="2"/>
+            <w:shd w:val="clear" w:color="auto" w:fill="FBD4B4" w:themeFill="accent6" w:themeFillTint="66"/>
+            <w:vAlign w:val="center"/>
+          </w:tcPr>
+          <w:p>
+            <w:pPr>
+              <w:ind w:firstLineChars="0" w:firstLine="0"/>
+              <w:jc w:val="center"/>
+            </w:pPr>
+            <w:r>
+              <w:rPr>
+                <w:rFonts w:hint="eastAsia"/>
+              </w:rPr>
+              <w:t>10</w:t>
+            </w:r>
+          </w:p>
+        </w:tc>
+        <w:tc>
+          <w:tcPr>
+            <w:tcW w:w="1660" w:type="dxa"/>
+            <w:gridSpan w:val="2"/>
+            <w:shd w:val="clear" w:color="auto" w:fill="FBD4B4" w:themeFill="accent6" w:themeFillTint="66"/>
+            <w:vAlign w:val="center"/>
+          </w:tcPr>
+          <w:p>
+            <w:pPr>
+              <w:ind w:firstLineChars="0" w:firstLine="0"/>
+              <w:jc w:val="center"/>
+            </w:pPr>
+            <w:r>
+              <w:rPr>
+                <w:rFonts w:hint="eastAsia"/>
+              </w:rPr>
+              <w:t>1</w:t>
+            </w:r>
+          </w:p>
+        </w:tc>
+      </w:tr>
+    </w:tbl>
+    <w:tbl>
+      <w:tblPr>
+        <w:tblStyle w:val="a6"/>
+        <w:tblW w:w="0" w:type="auto"/>
+        <w:tblLook w:val="04A0" w:firstRow="1" w:lastRow="0" w:firstColumn="1" w:lastColumn="0" w:noHBand="0" w:noVBand="1"/>
+      </w:tblPr>
+      <w:tblGrid>
+        <w:gridCol w:w="1659"/>
+        <w:gridCol w:w="1659"/>
+        <w:gridCol w:w="1659"/>
+        <w:gridCol w:w="1659"/>
+        <w:gridCol w:w="1660"/>
+      </w:tblGrid>
+      <w:tr>
+        <w:tc>
+          <w:tcPr>
+            <w:tcW w:w="1659" w:type="dxa"/>
+            <w:shd w:val="clear" w:color="auto" w:fill="B8CCE4" w:themeFill="accent1" w:themeFillTint="66"/>
+            <w:vAlign w:val="center"/>
+          </w:tcPr>
+          <w:p>
+            <w:pPr>
+              <w:ind w:firstLineChars="0" w:firstLine="0"/>
+              <w:jc w:val="center"/>
+            </w:pPr>
+            <w:r>
+              <w:rPr>
+                <w:rFonts w:hint="eastAsia"/>
+              </w:rPr>
+              <w:t>Condition 1</w:t>
+            </w:r>
+          </w:p>
+        </w:tc>
+        <w:tc>
+          <w:tcPr>
+            <w:tcW w:w="1659" w:type="dxa"/>
+            <w:shd w:val="clear" w:color="auto" w:fill="FBD4B4" w:themeFill="accent6" w:themeFillTint="66"/>
+            <w:vAlign w:val="center"/>
+          </w:tcPr>
+          <w:p>
+            <w:pPr>
+              <w:ind w:firstLineChars="0" w:firstLine="0"/>
+              <w:jc w:val="center"/>
+            </w:pPr>
+            <w:r>
+              <w:rPr>
+                <w:rFonts w:hint="eastAsia"/>
+              </w:rPr>
+              <w:t>28</w:t>
+            </w:r>
+          </w:p>
+        </w:tc>
+        <w:tc>
+          <w:tcPr>
+            <w:tcW w:w="1659" w:type="dxa"/>
+            <w:shd w:val="clear" w:color="auto" w:fill="FBD4B4" w:themeFill="accent6" w:themeFillTint="66"/>
+            <w:vAlign w:val="center"/>
+          </w:tcPr>
+          <w:p>
+            <w:pPr>
+              <w:ind w:firstLineChars="0" w:firstLine="0"/>
+              <w:jc w:val="center"/>
+            </w:pPr>
+            <w:r>
+              <w:rPr>
+                <w:rFonts w:hint="eastAsia"/>
+              </w:rPr>
+              <w:t>342</w:t>
+            </w:r>
+          </w:p>
+        </w:tc>
+        <w:tc>
+          <w:tcPr>
+            <w:tcW w:w="1659" w:type="dxa"/>
+            <w:shd w:val="clear" w:color="auto" w:fill="FBD4B4" w:themeFill="accent6" w:themeFillTint="66"/>
+            <w:vAlign w:val="center"/>
+          </w:tcPr>
+          <w:p>
+            <w:pPr>
+              <w:ind w:firstLineChars="0" w:firstLine="0"/>
+              <w:jc w:val="center"/>
+            </w:pPr>
+            <w:r>
+              <w:rPr>
+                <w:rFonts w:hint="eastAsia"/>
+              </w:rPr>
+              <w:t>11</w:t>
+            </w:r>
+          </w:p>
+        </w:tc>
+        <w:tc>
+          <w:tcPr>
+            <w:tcW w:w="1660" w:type="dxa"/>
+            <w:shd w:val="clear" w:color="auto" w:fill="FBD4B4" w:themeFill="accent6" w:themeFillTint="66"/>
+            <w:vAlign w:val="center"/>
+          </w:tcPr>
+          <w:p>
+            <w:pPr>
+              <w:ind w:firstLineChars="0" w:firstLine="0"/>
+              <w:jc w:val="center"/>
+            </w:pPr>
+            <w:r>
+              <w:rPr>
+                <w:rFonts w:hint="eastAsia"/>
+              </w:rPr>
+              <w:t>4</w:t>
+            </w:r>
+          </w:p>
+        </w:tc>
+      </w:tr>
+      <w:tr>
+        <w:tc>
+          <w:tcPr>
+            <w:tcW w:w="1659" w:type="dxa"/>
+            <w:shd w:val="clear" w:color="auto" w:fill="B8CCE4" w:themeFill="accent1" w:themeFillTint="66"/>
+            <w:vAlign w:val="center"/>
+          </w:tcPr>
+          <w:p>
+            <w:pPr>
+              <w:ind w:firstLineChars="0" w:firstLine="0"/>
+              <w:jc w:val="center"/>
+            </w:pPr>
+            <w:r>
+              <w:rPr>
+                <w:rFonts w:hint="eastAsia"/>
+              </w:rPr>
+              <w:t>Condition 2</w:t>
+            </w:r>
+          </w:p>
+        </w:tc>
+        <w:tc>
+          <w:tcPr>
+            <w:tcW w:w="1659" w:type="dxa"/>
+            <w:shd w:val="clear" w:color="auto" w:fill="FBD4B4" w:themeFill="accent6" w:themeFillTint="66"/>
+            <w:vAlign w:val="center"/>
+          </w:tcPr>
+          <w:p>
+            <w:pPr>
+              <w:ind w:firstLineChars="0" w:firstLine="0"/>
+              <w:jc w:val="center"/>
+            </w:pPr>
+            <w:r>
+              <w:rPr>
+                <w:rFonts w:hint="eastAsia"/>
+              </w:rPr>
+              <w:t>37</w:t>
+            </w:r>
+          </w:p>
+        </w:tc>
+        <w:tc>
+          <w:tcPr>
+            <w:tcW w:w="1659" w:type="dxa"/>
+            <w:shd w:val="clear" w:color="auto" w:fill="FBD4B4" w:themeFill="accent6" w:themeFillTint="66"/>
+            <w:vAlign w:val="center"/>
+          </w:tcPr>
+          <w:p>
+            <w:pPr>
+              <w:ind w:firstLineChars="0" w:firstLine="0"/>
+              <w:jc w:val="center"/>
+            </w:pPr>
+            <w:r>
+              <w:rPr>
+                <w:rFonts w:hint="eastAsia"/>
+              </w:rPr>
+              <w:t>21</w:t>
+            </w:r>
+          </w:p>
+        </w:tc>
+        <w:tc>
+          <w:tcPr>
+            <w:tcW w:w="1659" w:type="dxa"/>
+            <w:shd w:val="clear" w:color="auto" w:fill="FBD4B4" w:themeFill="accent6" w:themeFillTint="66"/>
+            <w:vAlign w:val="center"/>
+          </w:tcPr>
+          <w:p>
+            <w:pPr>
+              <w:ind w:firstLineChars="0" w:firstLine="0"/>
+              <w:jc w:val="center"/>
+            </w:pPr>
+            <w:r>
+              <w:rPr>
+                <w:rFonts w:hint="eastAsia"/>
+              </w:rPr>
+              <w:t>329</w:t>
+            </w:r>
+          </w:p>
+        </w:tc>
+        <w:tc>
+          <w:tcPr>
+            <w:tcW w:w="1660" w:type="dxa"/>
+            <w:shd w:val="clear" w:color="auto" w:fill="FBD4B4" w:themeFill="accent6" w:themeFillTint="66"/>
+            <w:vAlign w:val="center"/>
+          </w:tcPr>
+          <w:p>
+            <w:pPr>
+              <w:ind w:firstLineChars="0" w:firstLine="0"/>
+              <w:jc w:val="center"/>
+            </w:pPr>
+            <w:r>
+              <w:rPr>
+                <w:rFonts w:hint="eastAsia"/>
+              </w:rPr>
+              <w:t>3</w:t>
+            </w:r>
+          </w:p>
+        </w:tc>
+      </w:tr>
+    </w:tbl>
+    <w:tbl>
+      <w:tblPr>
+        <w:tblStyle w:val="a6"/>
+        <w:tblW w:w="0" w:type="auto"/>
+        <w:tblLook w:val="04A0" w:firstRow="1" w:lastRow="0" w:firstColumn="1" w:lastColumn="0" w:noHBand="0" w:noVBand="1"/>
+      </w:tblPr>
+      <w:tblGrid>
+        <w:gridCol w:w="1659"/>
+        <w:gridCol w:w="1659"/>
+        <w:gridCol w:w="1659"/>
+        <w:gridCol w:w="1659"/>
+        <w:gridCol w:w="1660"/>
+      </w:tblGrid>
+      <w:tr>
+        <w:tc>
+          <w:tcPr>
+            <w:tcW w:w="1659" w:type="dxa"/>
+            <w:shd w:val="clear" w:color="auto" w:fill="B8CCE4" w:themeFill="accent1" w:themeFillTint="66"/>
+            <w:vAlign w:val="center"/>
+          </w:tcPr>
+          <w:p>
+            <w:pPr>
+              <w:ind w:firstLineChars="0" w:firstLine="0"/>
+              <w:jc w:val="center"/>
+            </w:pPr>
+            <w:r>
+              <w:rPr>
+                <w:rFonts w:hint="eastAsia"/>
+              </w:rPr>
+              <w:t>Condition 3</w:t>
+            </w:r>
+          </w:p>
+        </w:tc>
+        <w:tc>
+          <w:tcPr>
+            <w:tcW w:w="1659" w:type="dxa"/>
+            <w:shd w:val="clear" w:color="auto" w:fill="FBD4B4" w:themeFill="accent6" w:themeFillTint="66"/>
+            <w:vAlign w:val="center"/>
+          </w:tcPr>
+          <w:p>
+            <w:pPr>
+              <w:ind w:firstLineChars="0" w:firstLine="0"/>
+              <w:jc w:val="center"/>
+            </w:pPr>
+            <w:r>
+              <w:rPr>
+                <w:rFonts w:hint="eastAsia"/>
+              </w:rPr>
+              <w:t>2</w:t>
+            </w:r>
+          </w:p>
+        </w:tc>
+        <w:tc>
+          <w:tcPr>
+            <w:tcW w:w="1659" w:type="dxa"/>
+            <w:shd w:val="clear" w:color="auto" w:fill="FBD4B4" w:themeFill="accent6" w:themeFillTint="66"/>
+            <w:vAlign w:val="center"/>
+          </w:tcPr>
+          <w:p>
+            <w:pPr>
+              <w:ind w:firstLineChars="0" w:firstLine="0"/>
+              <w:jc w:val="center"/>
+            </w:pPr>
+            <w:r>
+              <w:rPr>
+                <w:rFonts w:hint="eastAsia"/>
+              </w:rPr>
+              <w:t>1</w:t>
+            </w:r>
+          </w:p>
+        </w:tc>
+        <w:tc>
+          <w:tcPr>
+            <w:tcW w:w="1659" w:type="dxa"/>
+            <w:shd w:val="clear" w:color="auto" w:fill="FBD4B4" w:themeFill="accent6" w:themeFillTint="66"/>
+            <w:vAlign w:val="center"/>
+          </w:tcPr>
+          <w:p>
+            <w:pPr>
+              <w:ind w:firstLineChars="0" w:firstLine="0"/>
+              <w:jc w:val="center"/>
+            </w:pPr>
+            <w:r>
+              <w:rPr>
+                <w:rFonts w:hint="eastAsia"/>
+              </w:rPr>
+              <w:t>0</w:t>
+            </w:r>
+          </w:p>
+        </w:tc>
+        <w:tc>
+          <w:tcPr>
+            <w:tcW w:w="1660" w:type="dxa"/>
+            <w:shd w:val="clear" w:color="auto" w:fill="FBD4B4" w:themeFill="accent6" w:themeFillTint="66"/>
+            <w:vAlign w:val="center"/>
+          </w:tcPr>
+          <w:p>
+            <w:pPr>
+              <w:ind w:firstLineChars="0" w:firstLine="0"/>
+              <w:jc w:val="center"/>
+            </w:pPr>
+            <w:r>
+              <w:rPr>
+                <w:rFonts w:hint="eastAsia"/>
+              </w:rPr>
+              <w:t>395</w:t>
+            </w:r>
+          </w:p>
+        </w:tc>
+      </w:tr>
+    </w:tbl>
+    <w:p>
+      <w:pPr>
+        <w:ind w:firstLine="420"/>
+      </w:pPr>
       <w:r>
         <w:rPr>
           <w:rFonts w:hint="eastAsia"/>
         </w:rPr>
-        <w:t>Multiclass Classification</w:t>
-      </w:r>
-      <w:bookmarkEnd w:id="15"/>
-    </w:p>
-    <w:p>
-      <w:pPr>
-        <w:pStyle w:val="2"/>
-      </w:pPr>
-      <w:bookmarkStart w:id="16" w:name="_Toc474858201"/>
-      <w:r>
-        <w:rPr>
-          <w:rFonts w:hint="eastAsia"/>
-        </w:rPr>
-        <w:t>(</w:t>
-      </w:r>
-      <w:r>
-        <w:t>j</w:t>
-      </w:r>
-      <w:r>
-        <w:rPr>
-          <w:rFonts w:hint="eastAsia"/>
-        </w:rPr>
-        <w:t>)</w:t>
-      </w:r>
-      <w:r>
-        <w:t xml:space="preserve"> Multiclass Classification with Naive Bayes Algorithm and SVM Classification</w:t>
-      </w:r>
-      <w:bookmarkEnd w:id="16"/>
+        <w:t>The precision, recall and accuracy of the classifier is:</w:t>
+      </w:r>
     </w:p>
     <w:p>
       <w:pPr>
         <w:ind w:firstLine="420"/>
       </w:pPr>
       <w:r>
-        <w:t>So far we have been dealing with classifying the data points into two classes. In this part, we explore</w:t>
-      </w:r>
-      <w:r>
-        <w:rPr>
-          <w:rFonts w:hint="eastAsia"/>
-        </w:rPr>
-        <w:t xml:space="preserve"> </w:t>
-      </w:r>
-      <w:r>
-        <w:t>multiclass classification techniques with different algorithms.</w:t>
-      </w:r>
-    </w:p>
-    <w:p>
-      <w:pPr>
-        <w:ind w:firstLine="420"/>
-      </w:pPr>
-      <w:r>
-        <w:t>Multiclass classification means a classification task with more than two classes; e.g., classify a set of images of fruits which may be oranges, apples, or pears. Multiclass classification makes the assumption that each sample is assigned to one and only one label: a fruit can be either an apple or a pear but not both at the same time.</w:t>
-      </w:r>
-    </w:p>
-    <w:p>
-      <w:pPr>
-        <w:ind w:firstLineChars="0" w:firstLine="0"/>
-        <w:rPr>
-          <w:b/>
-          <w:u w:val="single"/>
-        </w:rPr>
-      </w:pPr>
-      <w:r>
-        <w:rPr>
-          <w:b/>
-          <w:u w:val="single"/>
-        </w:rPr>
-        <w:t>Naïve Bayes algorithm:</w:t>
-      </w:r>
-    </w:p>
-    <w:p>
-      <w:pPr>
-        <w:ind w:firstLine="420"/>
-      </w:pPr>
-      <w:r>
-        <w:t>Some classifiers perform the multiclass classification inherently. As such, Naïve Bayes algorithm finds the</w:t>
-      </w:r>
-      <w:r>
-        <w:rPr>
-          <w:rFonts w:hint="eastAsia"/>
-        </w:rPr>
-        <w:t xml:space="preserve"> </w:t>
-      </w:r>
-      <w:r>
-        <w:t>class with maximum likelihood given the data, regardless of the number of classes. In fact, the</w:t>
-      </w:r>
-      <w:r>
-        <w:rPr>
-          <w:rFonts w:hint="eastAsia"/>
-        </w:rPr>
-        <w:t xml:space="preserve"> </w:t>
-      </w:r>
-      <w:r>
-        <w:t>probability of each class label is computed in the usual way, then the class with the highest probability is</w:t>
-      </w:r>
-      <w:r>
-        <w:rPr>
-          <w:rFonts w:hint="eastAsia"/>
-        </w:rPr>
-        <w:t xml:space="preserve"> </w:t>
-      </w:r>
-      <w:r>
-        <w:t>picked; that is</w:t>
-      </w:r>
-    </w:p>
-    <w:p>
-      <w:pPr>
-        <w:ind w:firstLine="420"/>
-        <w:jc w:val="center"/>
-      </w:pPr>
-      <w:r>
-        <w:rPr>
-          <w:position w:val="-20"/>
-        </w:rPr>
-        <w:object w:dxaOrig="1880" w:dyaOrig="580">
-          <v:shape id="_x0000_i1028" type="#_x0000_t75" style="width:86.4pt;height:26.5pt" o:ole="">
-            <v:imagedata r:id="rId49" o:title=""/>
-          </v:shape>
-          <o:OLEObject Type="Embed" ProgID="Equation.DSMT4" ShapeID="_x0000_i1028" DrawAspect="Content" ObjectID="_1553943104" r:id="rId50"/>
-        </w:object>
-      </w:r>
-    </w:p>
-    <w:p>
-      <w:pPr>
-        <w:ind w:firstLine="420"/>
-      </w:pPr>
-      <w:r>
-        <w:t>The Naïve Bayes multiclass classification could be implemented as follows:</w:t>
-      </w:r>
-    </w:p>
-    <w:p>
-      <w:pPr>
-        <w:ind w:firstLine="420"/>
-      </w:pPr>
-      <w:r>
         <w:rPr>
           <w:noProof/>
         </w:rPr>
-        <w:lastRenderedPageBreak/>
         <w:drawing>
-          <wp:inline distT="0" distB="0" distL="0" distR="0" wp14:anchorId="074F61AA" wp14:editId="6F632F69">
-            <wp:extent cx="2997200" cy="652616"/>
-            <wp:effectExtent l="0" t="0" r="0" b="0"/>
-            <wp:docPr id="18" name="图片 18"/>
+          <wp:inline distT="0" distB="0" distL="0" distR="0" wp14:anchorId="7F8ACE68" wp14:editId="7A9FA996">
+            <wp:extent cx="3378200" cy="1199797"/>
+            <wp:effectExtent l="0" t="0" r="0" b="635"/>
+            <wp:docPr id="19" name="图片 19"/>
             <wp:cNvGraphicFramePr>
               <a:graphicFrameLocks xmlns:a="http://schemas.openxmlformats.org/drawingml/2006/main" noChangeAspect="1"/>
             </wp:cNvGraphicFramePr>
@@ -7972,7 +8693,7 @@
                   <pic:spPr>
                     <a:xfrm>
                       <a:off x="0" y="0"/>
-                      <a:ext cx="3095975" cy="674124"/>
+                      <a:ext cx="3410373" cy="1211224"/>
                     </a:xfrm>
                     <a:prstGeom prst="rect">
                       <a:avLst/>
@@ -7987,6 +8708,212 @@
     </w:p>
     <w:p>
       <w:pPr>
+        <w:ind w:firstLine="420"/>
+      </w:pPr>
+      <w:r>
+        <w:t>From the confusion matrix shown above, 0 stands for the comp.sys.ibm.pc.hardware,</w:t>
+      </w:r>
+      <w:r>
+        <w:rPr>
+          <w:rFonts w:hint="eastAsia"/>
+        </w:rPr>
+        <w:t xml:space="preserve"> </w:t>
+      </w:r>
+      <w:r>
+        <w:t>1 stands for comp.sys.mac.hardware, and 2 stands for misc.forsale, 3 stands for</w:t>
+      </w:r>
+      <w:r>
+        <w:rPr>
+          <w:rFonts w:hint="eastAsia"/>
+        </w:rPr>
+        <w:t xml:space="preserve"> </w:t>
+      </w:r>
+      <w:r>
+        <w:t>soc.religion.christian. We can conclude from the measurement above that the accuracy of multiclass classification is slightly lower than binary classification. With an average accuracy of 0.90, the classifier works well in this problem, especially for the soc.religion.christian c</w:t>
+      </w:r>
+      <w:r>
+        <w:t>lass, since the TPR is very high</w:t>
+      </w:r>
+      <w:r>
+        <w:t>.</w:t>
+      </w:r>
+      <w:r>
+        <w:t xml:space="preserve"> The classifier works not so well on the other 3 classes which is reasonable, since comp.sys.ibm.pc.hardware and</w:t>
+      </w:r>
+      <w:r>
+        <w:rPr>
+          <w:rFonts w:hint="eastAsia"/>
+        </w:rPr>
+        <w:t xml:space="preserve"> </w:t>
+      </w:r>
+      <w:r>
+        <w:t>class comp.sys.ibm.pc.hardware are both classes about computer system hardware. Thus these two classes have</w:t>
+      </w:r>
+      <w:r>
+        <w:rPr>
+          <w:rFonts w:hint="eastAsia"/>
+        </w:rPr>
+        <w:t xml:space="preserve"> </w:t>
+      </w:r>
+      <w:r>
+        <w:t>similarity intrinsically, thus it’s acceptable to be misclassified from time to time.</w:t>
+      </w:r>
+    </w:p>
+    <w:p>
+      <w:pPr>
+        <w:ind w:firstLineChars="0" w:firstLine="0"/>
+        <w:rPr>
+          <w:b/>
+          <w:u w:val="single"/>
+        </w:rPr>
+      </w:pPr>
+      <w:r>
+        <w:rPr>
+          <w:rFonts w:hint="eastAsia"/>
+          <w:b/>
+          <w:u w:val="single"/>
+        </w:rPr>
+        <w:t xml:space="preserve">Multiclass </w:t>
+      </w:r>
+      <w:r>
+        <w:rPr>
+          <w:b/>
+          <w:u w:val="single"/>
+        </w:rPr>
+        <w:t>SVM Classification:</w:t>
+      </w:r>
+    </w:p>
+    <w:p>
+      <w:pPr>
+        <w:ind w:firstLineChars="0" w:firstLine="0"/>
+      </w:pPr>
+      <w:r>
+        <w:tab/>
+        <w:t>OneVsRest strategy</w:t>
+      </w:r>
+      <w:r>
+        <w:t>, also known as one-</w:t>
+      </w:r>
+      <w:proofErr w:type="spellStart"/>
+      <w:r>
+        <w:t>vs</w:t>
+      </w:r>
+      <w:proofErr w:type="spellEnd"/>
+      <w:r>
+        <w:t xml:space="preserve">-all, is implemented in </w:t>
+      </w:r>
+      <w:proofErr w:type="spellStart"/>
+      <w:r>
+        <w:t>OneVsRestClassifier</w:t>
+      </w:r>
+      <w:proofErr w:type="spellEnd"/>
+      <w:r>
+        <w:t xml:space="preserve">. The strategy consists in fitting one classifier per class. For each classifier, the class is fitted against all the other classes. In addition to its computational efficiency (only </w:t>
+      </w:r>
+      <w:proofErr w:type="spellStart"/>
+      <w:r>
+        <w:t>n_classes</w:t>
+      </w:r>
+      <w:proofErr w:type="spellEnd"/>
+      <w:r>
+        <w:t xml:space="preserve"> classifiers are needed), one advantage of this approach is its interpretability. Since each class is represented by one and only one classifier, it is possible to gain knowledge about the class by inspecting its corresponding classifier. This is the most commonly used strategy and is a fair default choice.</w:t>
+      </w:r>
+    </w:p>
+    <w:p>
+      <w:pPr>
+        <w:ind w:firstLineChars="0" w:firstLine="0"/>
+      </w:pPr>
+      <w:r>
+        <w:tab/>
+      </w:r>
+      <w:proofErr w:type="spellStart"/>
+      <w:r>
+        <w:t>OneVsOneClassifier</w:t>
+      </w:r>
+      <w:proofErr w:type="spellEnd"/>
+      <w:r>
+        <w:t xml:space="preserve"> constructs one classifier per pair of classes. At prediction time, the class which received the most votes is selected. In the event of a tie (among two classes with an equal number of votes), it selects the class with the highest aggregate classification confidence by summing over the pair-wise classification confidence levels computed by the underlying binary classifiers.</w:t>
+      </w:r>
+      <w:r>
+        <w:rPr>
+          <w:rFonts w:hint="eastAsia"/>
+        </w:rPr>
+        <w:t xml:space="preserve"> </w:t>
+      </w:r>
+      <w:r>
+        <w:t xml:space="preserve">Since it requires to fit </w:t>
+      </w:r>
+      <w:proofErr w:type="spellStart"/>
+      <w:r>
+        <w:t>n_classes</w:t>
+      </w:r>
+      <w:proofErr w:type="spellEnd"/>
+      <w:r>
+        <w:t xml:space="preserve"> * (</w:t>
+      </w:r>
+      <w:proofErr w:type="spellStart"/>
+      <w:r>
+        <w:t>n_classes</w:t>
+      </w:r>
+      <w:proofErr w:type="spellEnd"/>
+      <w:r>
+        <w:t xml:space="preserve"> - 1) / 2 classifiers, this method is usually slower than one-</w:t>
+      </w:r>
+      <w:proofErr w:type="spellStart"/>
+      <w:r>
+        <w:t>vs</w:t>
+      </w:r>
+      <w:proofErr w:type="spellEnd"/>
+      <w:r>
+        <w:t xml:space="preserve">-the-rest, due to its </w:t>
+      </w:r>
+      <w:proofErr w:type="gramStart"/>
+      <w:r>
+        <w:t>O(</w:t>
+      </w:r>
+      <w:proofErr w:type="gramEnd"/>
+      <w:r>
+        <w:t xml:space="preserve">n_classes^2) complexity. However, this method may be advantageous for algorithms such as kernel algorithms which don’t scale well with </w:t>
+      </w:r>
+      <w:proofErr w:type="spellStart"/>
+      <w:r>
+        <w:t>n_samples</w:t>
+      </w:r>
+      <w:proofErr w:type="spellEnd"/>
+      <w:r>
+        <w:t>. This is because each individual learning problem only involves a small subset of the data whereas, with one-</w:t>
+      </w:r>
+      <w:proofErr w:type="spellStart"/>
+      <w:r>
+        <w:t>vs</w:t>
+      </w:r>
+      <w:proofErr w:type="spellEnd"/>
+      <w:r>
+        <w:t xml:space="preserve">-the-rest, the complete dataset is used </w:t>
+      </w:r>
+      <w:proofErr w:type="spellStart"/>
+      <w:r>
+        <w:t>n_classes</w:t>
+      </w:r>
+      <w:proofErr w:type="spellEnd"/>
+      <w:r>
+        <w:t xml:space="preserve"> times.</w:t>
+      </w:r>
+    </w:p>
+    <w:p>
+      <w:pPr>
+        <w:spacing w:line="360" w:lineRule="auto"/>
+        <w:ind w:firstLineChars="0" w:firstLine="0"/>
+      </w:pPr>
+    </w:p>
+    <w:p>
+      <w:pPr>
+        <w:spacing w:line="360" w:lineRule="auto"/>
+        <w:ind w:firstLineChars="0" w:firstLine="0"/>
+      </w:pPr>
+    </w:p>
+    <w:p>
+      <w:pPr>
         <w:spacing w:line="360" w:lineRule="auto"/>
         <w:ind w:firstLine="420"/>
       </w:pPr>
@@ -7996,18 +8923,140 @@
     </w:p>
     <w:p>
       <w:pPr>
-        <w:ind w:firstLine="420"/>
-      </w:pPr>
-    </w:p>
-    <w:p>
-      <w:pPr>
-        <w:ind w:firstLine="420"/>
+        <w:spacing w:line="360" w:lineRule="auto"/>
+        <w:ind w:firstLineChars="0" w:firstLine="0"/>
+      </w:pPr>
+      <w:r>
+        <w:lastRenderedPageBreak/>
+        <w:tab/>
+      </w:r>
+      <w:r>
+        <w:t>The OneVsRest and OneVsOne classifier</w:t>
+      </w:r>
+      <w:r>
+        <w:t xml:space="preserve"> could be implemented</w:t>
+      </w:r>
+      <w:r>
+        <w:t xml:space="preserve"> respectively</w:t>
+      </w:r>
+      <w:r>
+        <w:t xml:space="preserve"> as follows:</w:t>
+      </w:r>
+    </w:p>
+    <w:p>
+      <w:pPr>
+        <w:ind w:firstLineChars="0" w:firstLine="0"/>
+      </w:pPr>
+      <w:r>
+        <w:rPr>
+          <w:noProof/>
+        </w:rPr>
+        <w:drawing>
+          <wp:inline distT="0" distB="0" distL="0" distR="0" wp14:anchorId="27C9A497" wp14:editId="6736892B">
+            <wp:extent cx="3917950" cy="1116517"/>
+            <wp:effectExtent l="0" t="0" r="6350" b="7620"/>
+            <wp:docPr id="22" name="图片 22"/>
+            <wp:cNvGraphicFramePr>
+              <a:graphicFrameLocks xmlns:a="http://schemas.openxmlformats.org/drawingml/2006/main" noChangeAspect="1"/>
+            </wp:cNvGraphicFramePr>
+            <a:graphic xmlns:a="http://schemas.openxmlformats.org/drawingml/2006/main">
+              <a:graphicData uri="http://schemas.openxmlformats.org/drawingml/2006/picture">
+                <pic:pic xmlns:pic="http://schemas.openxmlformats.org/drawingml/2006/picture">
+                  <pic:nvPicPr>
+                    <pic:cNvPr id="1" name=""/>
+                    <pic:cNvPicPr/>
+                  </pic:nvPicPr>
+                  <pic:blipFill>
+                    <a:blip r:embed="rId52"/>
+                    <a:stretch>
+                      <a:fillRect/>
+                    </a:stretch>
+                  </pic:blipFill>
+                  <pic:spPr>
+                    <a:xfrm>
+                      <a:off x="0" y="0"/>
+                      <a:ext cx="3935649" cy="1121561"/>
+                    </a:xfrm>
+                    <a:prstGeom prst="rect">
+                      <a:avLst/>
+                    </a:prstGeom>
+                  </pic:spPr>
+                </pic:pic>
+              </a:graphicData>
+            </a:graphic>
+          </wp:inline>
+        </w:drawing>
+      </w:r>
+    </w:p>
+    <w:p>
+      <w:pPr>
+        <w:ind w:firstLineChars="0" w:firstLine="0"/>
+      </w:pPr>
+      <w:r>
+        <w:rPr>
+          <w:noProof/>
+        </w:rPr>
+        <w:drawing>
+          <wp:inline distT="0" distB="0" distL="0" distR="0" wp14:anchorId="2AE90873" wp14:editId="74E21116">
+            <wp:extent cx="3905250" cy="1030147"/>
+            <wp:effectExtent l="0" t="0" r="0" b="0"/>
+            <wp:docPr id="23" name="图片 23"/>
+            <wp:cNvGraphicFramePr>
+              <a:graphicFrameLocks xmlns:a="http://schemas.openxmlformats.org/drawingml/2006/main" noChangeAspect="1"/>
+            </wp:cNvGraphicFramePr>
+            <a:graphic xmlns:a="http://schemas.openxmlformats.org/drawingml/2006/main">
+              <a:graphicData uri="http://schemas.openxmlformats.org/drawingml/2006/picture">
+                <pic:pic xmlns:pic="http://schemas.openxmlformats.org/drawingml/2006/picture">
+                  <pic:nvPicPr>
+                    <pic:cNvPr id="1" name=""/>
+                    <pic:cNvPicPr/>
+                  </pic:nvPicPr>
+                  <pic:blipFill>
+                    <a:blip r:embed="rId53"/>
+                    <a:stretch>
+                      <a:fillRect/>
+                    </a:stretch>
+                  </pic:blipFill>
+                  <pic:spPr>
+                    <a:xfrm>
+                      <a:off x="0" y="0"/>
+                      <a:ext cx="3954932" cy="1043252"/>
+                    </a:xfrm>
+                    <a:prstGeom prst="rect">
+                      <a:avLst/>
+                    </a:prstGeom>
+                  </pic:spPr>
+                </pic:pic>
+              </a:graphicData>
+            </a:graphic>
+          </wp:inline>
+        </w:drawing>
+      </w:r>
+    </w:p>
+    <w:p>
+      <w:pPr>
+        <w:ind w:firstLineChars="0" w:firstLine="420"/>
       </w:pPr>
       <w:r>
         <w:rPr>
           <w:rFonts w:hint="eastAsia"/>
         </w:rPr>
-        <w:t>The confusion matrix of the classifier is shown below:</w:t>
+        <w:t xml:space="preserve">The confusion matrix and other </w:t>
+      </w:r>
+      <w:r>
+        <w:t>evaluation of the</w:t>
+      </w:r>
+      <w:r>
+        <w:rPr>
+          <w:b/>
+        </w:rPr>
+        <w:t xml:space="preserve"> OneVsRest</w:t>
+      </w:r>
+      <w:r>
+        <w:t xml:space="preserve"> </w:t>
+      </w:r>
+      <w:r>
+        <w:t>classifier is shown below:</w:t>
       </w:r>
     </w:p>
     <w:tbl>
@@ -8120,6 +9169,20 @@
           </w:p>
         </w:tc>
       </w:tr>
+    </w:tbl>
+    <w:tbl>
+      <w:tblPr>
+        <w:tblStyle w:val="a"/>
+        <w:tblW w:w="0" w:type="auto"/>
+        <w:tblLook w:val="04A0" w:firstRow="1" w:lastRow="0" w:firstColumn="1" w:lastColumn="0" w:noHBand="0" w:noVBand="1"/>
+      </w:tblPr>
+      <w:tblGrid>
+        <w:gridCol w:w="1659"/>
+        <w:gridCol w:w="1659"/>
+        <w:gridCol w:w="1659"/>
+        <w:gridCol w:w="1659"/>
+        <w:gridCol w:w="1660"/>
+      </w:tblGrid>
       <w:tr>
         <w:tc>
           <w:tcPr>
@@ -8152,10 +9215,7 @@
               <w:jc w:val="center"/>
             </w:pPr>
             <w:r>
-              <w:rPr>
-                <w:rFonts w:hint="eastAsia"/>
-              </w:rPr>
-              <w:t>350</w:t>
+              <w:t>282</w:t>
             </w:r>
           </w:p>
         </w:tc>
@@ -8171,10 +9231,7 @@
               <w:jc w:val="center"/>
             </w:pPr>
             <w:r>
-              <w:rPr>
-                <w:rFonts w:hint="eastAsia"/>
-              </w:rPr>
-              <w:t>31</w:t>
+              <w:t>43</w:t>
             </w:r>
           </w:p>
         </w:tc>
@@ -8190,10 +9247,7 @@
               <w:jc w:val="center"/>
             </w:pPr>
             <w:r>
-              <w:rPr>
-                <w:rFonts w:hint="eastAsia"/>
-              </w:rPr>
-              <w:t>10</w:t>
+              <w:t>40</w:t>
             </w:r>
           </w:p>
         </w:tc>
@@ -8209,10 +9263,7 @@
               <w:jc w:val="center"/>
             </w:pPr>
             <w:r>
-              <w:rPr>
-                <w:rFonts w:hint="eastAsia"/>
-              </w:rPr>
-              <w:t>1</w:t>
+              <w:t>27</w:t>
             </w:r>
           </w:p>
         </w:tc>
@@ -8249,10 +9300,7 @@
               <w:jc w:val="center"/>
             </w:pPr>
             <w:r>
-              <w:rPr>
-                <w:rFonts w:hint="eastAsia"/>
-              </w:rPr>
-              <w:t>28</w:t>
+              <w:t>40</w:t>
             </w:r>
           </w:p>
         </w:tc>
@@ -8268,10 +9316,7 @@
               <w:jc w:val="center"/>
             </w:pPr>
             <w:r>
-              <w:rPr>
-                <w:rFonts w:hint="eastAsia"/>
-              </w:rPr>
-              <w:t>342</w:t>
+              <w:t>287</w:t>
             </w:r>
           </w:p>
         </w:tc>
@@ -8287,10 +9332,7 @@
               <w:jc w:val="center"/>
             </w:pPr>
             <w:r>
-              <w:rPr>
-                <w:rFonts w:hint="eastAsia"/>
-              </w:rPr>
-              <w:t>11</w:t>
+              <w:t>29</w:t>
             </w:r>
           </w:p>
         </w:tc>
@@ -8306,10 +9348,7 @@
               <w:jc w:val="center"/>
             </w:pPr>
             <w:r>
-              <w:rPr>
-                <w:rFonts w:hint="eastAsia"/>
-              </w:rPr>
-              <w:t>4</w:t>
+              <w:t>29</w:t>
             </w:r>
           </w:p>
         </w:tc>
@@ -8346,10 +9385,7 @@
               <w:jc w:val="center"/>
             </w:pPr>
             <w:r>
-              <w:rPr>
-                <w:rFonts w:hint="eastAsia"/>
-              </w:rPr>
-              <w:t>37</w:t>
+              <w:t>19</w:t>
             </w:r>
           </w:p>
         </w:tc>
@@ -8365,10 +9401,7 @@
               <w:jc w:val="center"/>
             </w:pPr>
             <w:r>
-              <w:rPr>
-                <w:rFonts w:hint="eastAsia"/>
-              </w:rPr>
-              <w:t>21</w:t>
+              <w:t>8</w:t>
             </w:r>
           </w:p>
         </w:tc>
@@ -8384,10 +9417,7 @@
               <w:jc w:val="center"/>
             </w:pPr>
             <w:r>
-              <w:rPr>
-                <w:rFonts w:hint="eastAsia"/>
-              </w:rPr>
-              <w:t>329</w:t>
+              <w:t>349</w:t>
             </w:r>
           </w:p>
         </w:tc>
@@ -8403,10 +9433,7 @@
               <w:jc w:val="center"/>
             </w:pPr>
             <w:r>
-              <w:rPr>
-                <w:rFonts w:hint="eastAsia"/>
-              </w:rPr>
-              <w:t>3</w:t>
+              <w:t>14</w:t>
             </w:r>
           </w:p>
         </w:tc>
@@ -8443,10 +9470,7 @@
               <w:jc w:val="center"/>
             </w:pPr>
             <w:r>
-              <w:rPr>
-                <w:rFonts w:hint="eastAsia"/>
-              </w:rPr>
-              <w:t>2</w:t>
+              <w:t>0</w:t>
             </w:r>
           </w:p>
         </w:tc>
@@ -8462,10 +9486,7 @@
               <w:jc w:val="center"/>
             </w:pPr>
             <w:r>
-              <w:rPr>
-                <w:rFonts w:hint="eastAsia"/>
-              </w:rPr>
-              <w:t>1</w:t>
+              <w:t>0</w:t>
             </w:r>
           </w:p>
         </w:tc>
@@ -8481,10 +9502,7 @@
               <w:jc w:val="center"/>
             </w:pPr>
             <w:r>
-              <w:rPr>
-                <w:rFonts w:hint="eastAsia"/>
-              </w:rPr>
-              <w:t>0</w:t>
+              <w:t>1</w:t>
             </w:r>
           </w:p>
         </w:tc>
@@ -8500,10 +9518,7 @@
               <w:jc w:val="center"/>
             </w:pPr>
             <w:r>
-              <w:rPr>
-                <w:rFonts w:hint="eastAsia"/>
-              </w:rPr>
-              <w:t>395</w:t>
+              <w:t>397</w:t>
             </w:r>
           </w:p>
         </w:tc>
@@ -8511,355 +9526,22 @@
     </w:tbl>
     <w:p>
       <w:pPr>
-        <w:ind w:firstLine="420"/>
-      </w:pPr>
-      <w:r>
-        <w:rPr>
-          <w:rFonts w:hint="eastAsia"/>
-        </w:rPr>
-        <w:t>The precision, recall and accuracy of the classifier is:</w:t>
-      </w:r>
-    </w:p>
-    <w:p>
-      <w:pPr>
-        <w:ind w:firstLine="420"/>
+        <w:ind w:firstLineChars="0" w:firstLine="0"/>
+      </w:pPr>
+    </w:p>
+    <w:p>
+      <w:pPr>
+        <w:ind w:firstLineChars="0" w:firstLine="0"/>
       </w:pPr>
       <w:r>
         <w:rPr>
           <w:noProof/>
         </w:rPr>
         <w:drawing>
-          <wp:inline distT="0" distB="0" distL="0" distR="0" wp14:anchorId="7F8ACE68" wp14:editId="7A9FA996">
-            <wp:extent cx="3378200" cy="1199797"/>
-            <wp:effectExtent l="0" t="0" r="0" b="635"/>
-            <wp:docPr id="19" name="图片 19"/>
-            <wp:cNvGraphicFramePr>
-              <a:graphicFrameLocks xmlns:a="http://schemas.openxmlformats.org/drawingml/2006/main" noChangeAspect="1"/>
-            </wp:cNvGraphicFramePr>
-            <a:graphic xmlns:a="http://schemas.openxmlformats.org/drawingml/2006/main">
-              <a:graphicData uri="http://schemas.openxmlformats.org/drawingml/2006/picture">
-                <pic:pic xmlns:pic="http://schemas.openxmlformats.org/drawingml/2006/picture">
-                  <pic:nvPicPr>
-                    <pic:cNvPr id="1" name=""/>
-                    <pic:cNvPicPr/>
-                  </pic:nvPicPr>
-                  <pic:blipFill>
-                    <a:blip r:embed="rId52"/>
-                    <a:stretch>
-                      <a:fillRect/>
-                    </a:stretch>
-                  </pic:blipFill>
-                  <pic:spPr>
-                    <a:xfrm>
-                      <a:off x="0" y="0"/>
-                      <a:ext cx="3410373" cy="1211224"/>
-                    </a:xfrm>
-                    <a:prstGeom prst="rect">
-                      <a:avLst/>
-                    </a:prstGeom>
-                  </pic:spPr>
-                </pic:pic>
-              </a:graphicData>
-            </a:graphic>
-          </wp:inline>
-        </w:drawing>
-      </w:r>
-    </w:p>
-    <w:p>
-      <w:pPr>
-        <w:ind w:firstLine="420"/>
-      </w:pPr>
-      <w:r>
-        <w:t>From the confusion matrix shown above, 0 stands for the comp.sys.ibm.pc.hardware,</w:t>
-      </w:r>
-      <w:r>
-        <w:rPr>
-          <w:rFonts w:hint="eastAsia"/>
-        </w:rPr>
-        <w:t xml:space="preserve"> </w:t>
-      </w:r>
-      <w:r>
-        <w:t>1 stands for comp.sys.mac.hardware, and 2 stands for misc.forsale, 3 stands for</w:t>
-      </w:r>
-      <w:r>
-        <w:rPr>
-          <w:rFonts w:hint="eastAsia"/>
-        </w:rPr>
-        <w:t xml:space="preserve"> </w:t>
-      </w:r>
-      <w:r>
-        <w:t>soc.religion.christian. We can conclude from the measurement above that the accuracy of multiclass classification is slightly lower than binary classification. With an average accuracy of 0.90, the classifier works well in this problem, especially for the soc.religion.christian c</w:t>
-      </w:r>
-      <w:r>
-        <w:t>lass, since the TPR is very high</w:t>
-      </w:r>
-      <w:r>
-        <w:t>.</w:t>
-      </w:r>
-      <w:r>
-        <w:t xml:space="preserve"> The classifier works not so well on the other 3 classes which is reasonable, since comp.sys.ibm.pc.hardware and</w:t>
-      </w:r>
-      <w:r>
-        <w:rPr>
-          <w:rFonts w:hint="eastAsia"/>
-        </w:rPr>
-        <w:t xml:space="preserve"> </w:t>
-      </w:r>
-      <w:r>
-        <w:t>class comp.sys.ibm.pc.hardware are both classes about computer system hardware. Thus these two classes have</w:t>
-      </w:r>
-      <w:r>
-        <w:rPr>
-          <w:rFonts w:hint="eastAsia"/>
-        </w:rPr>
-        <w:t xml:space="preserve"> </w:t>
-      </w:r>
-      <w:r>
-        <w:t>similarity intrinsically, thus it’s acceptable to be misclassified from time to time.</w:t>
-      </w:r>
-    </w:p>
-    <w:p>
-      <w:pPr>
-        <w:ind w:firstLineChars="0" w:firstLine="0"/>
-        <w:rPr>
-          <w:b/>
-          <w:u w:val="single"/>
-        </w:rPr>
-      </w:pPr>
-      <w:r>
-        <w:rPr>
-          <w:rFonts w:hint="eastAsia"/>
-          <w:b/>
-          <w:u w:val="single"/>
-        </w:rPr>
-        <w:t xml:space="preserve">Multiclass </w:t>
-      </w:r>
-      <w:r>
-        <w:rPr>
-          <w:b/>
-          <w:u w:val="single"/>
-        </w:rPr>
-        <w:t>SVM Classification:</w:t>
-      </w:r>
-    </w:p>
-    <w:p>
-      <w:pPr>
-        <w:ind w:firstLineChars="0" w:firstLine="0"/>
-      </w:pPr>
-      <w:r>
-        <w:tab/>
-        <w:t>OneVsRest strategy</w:t>
-      </w:r>
-      <w:r>
-        <w:t>, also known as one-</w:t>
-      </w:r>
-      <w:proofErr w:type="spellStart"/>
-      <w:r>
-        <w:t>vs</w:t>
-      </w:r>
-      <w:proofErr w:type="spellEnd"/>
-      <w:r>
-        <w:t xml:space="preserve">-all, is implemented in </w:t>
-      </w:r>
-      <w:proofErr w:type="spellStart"/>
-      <w:r>
-        <w:t>OneVsRestClassifier</w:t>
-      </w:r>
-      <w:proofErr w:type="spellEnd"/>
-      <w:r>
-        <w:t xml:space="preserve">. The strategy consists in fitting one classifier per class. For each classifier, the class is fitted against all the other classes. In addition to its computational efficiency (only </w:t>
-      </w:r>
-      <w:proofErr w:type="spellStart"/>
-      <w:r>
-        <w:t>n_classes</w:t>
-      </w:r>
-      <w:proofErr w:type="spellEnd"/>
-      <w:r>
-        <w:t xml:space="preserve"> classifiers are needed), one advantage of this approach is its interpretability. Since each class is represented by one and only one classifier, it is possible to gain knowledge about the class by inspecting its corresponding classifier. This is the most commonly used strategy and is a fair default choice.</w:t>
-      </w:r>
-    </w:p>
-    <w:p>
-      <w:pPr>
-        <w:ind w:firstLineChars="0" w:firstLine="0"/>
-      </w:pPr>
-      <w:r>
-        <w:tab/>
-      </w:r>
-      <w:proofErr w:type="spellStart"/>
-      <w:r>
-        <w:t>OneVsOneClassifier</w:t>
-      </w:r>
-      <w:proofErr w:type="spellEnd"/>
-      <w:r>
-        <w:t xml:space="preserve"> constructs one classifier per pair of classes. At prediction time, the class which received the most votes is selected. In the event of a tie (among two classes with an equal number of votes), it selects the class with the highest aggregate classification confidence by summing over the pair-wise classification confidence levels computed by the underlying binary classifiers.</w:t>
-      </w:r>
-      <w:r>
-        <w:rPr>
-          <w:rFonts w:hint="eastAsia"/>
-        </w:rPr>
-        <w:t xml:space="preserve"> </w:t>
-      </w:r>
-      <w:r>
-        <w:t xml:space="preserve">Since it requires to fit </w:t>
-      </w:r>
-      <w:proofErr w:type="spellStart"/>
-      <w:r>
-        <w:t>n_classes</w:t>
-      </w:r>
-      <w:proofErr w:type="spellEnd"/>
-      <w:r>
-        <w:t xml:space="preserve"> * (</w:t>
-      </w:r>
-      <w:proofErr w:type="spellStart"/>
-      <w:r>
-        <w:t>n_classes</w:t>
-      </w:r>
-      <w:proofErr w:type="spellEnd"/>
-      <w:r>
-        <w:t xml:space="preserve"> - 1) / 2 classifiers, this method is usually slower than one-</w:t>
-      </w:r>
-      <w:proofErr w:type="spellStart"/>
-      <w:r>
-        <w:t>vs</w:t>
-      </w:r>
-      <w:proofErr w:type="spellEnd"/>
-      <w:r>
-        <w:t xml:space="preserve">-the-rest, due to its </w:t>
-      </w:r>
-      <w:proofErr w:type="gramStart"/>
-      <w:r>
-        <w:t>O(</w:t>
-      </w:r>
-      <w:proofErr w:type="gramEnd"/>
-      <w:r>
-        <w:t xml:space="preserve">n_classes^2) complexity. However, this method may be advantageous for algorithms such as kernel algorithms which don’t scale well with </w:t>
-      </w:r>
-      <w:proofErr w:type="spellStart"/>
-      <w:r>
-        <w:t>n_samples</w:t>
-      </w:r>
-      <w:proofErr w:type="spellEnd"/>
-      <w:r>
-        <w:t>. This is because each individual learning problem only involves a small subset of the data whereas, with one-</w:t>
-      </w:r>
-      <w:proofErr w:type="spellStart"/>
-      <w:r>
-        <w:t>vs</w:t>
-      </w:r>
-      <w:proofErr w:type="spellEnd"/>
-      <w:r>
-        <w:t xml:space="preserve">-the-rest, the complete dataset is used </w:t>
-      </w:r>
-      <w:proofErr w:type="spellStart"/>
-      <w:r>
-        <w:t>n_classes</w:t>
-      </w:r>
-      <w:proofErr w:type="spellEnd"/>
-      <w:r>
-        <w:t xml:space="preserve"> times.</w:t>
-      </w:r>
-    </w:p>
-    <w:p>
-      <w:pPr>
-        <w:spacing w:line="360" w:lineRule="auto"/>
-        <w:ind w:firstLineChars="0" w:firstLine="0"/>
-      </w:pPr>
-    </w:p>
-    <w:p>
-      <w:pPr>
-        <w:spacing w:line="360" w:lineRule="auto"/>
-        <w:ind w:firstLineChars="0" w:firstLine="0"/>
-      </w:pPr>
-    </w:p>
-    <w:p>
-      <w:pPr>
-        <w:spacing w:line="360" w:lineRule="auto"/>
-        <w:ind w:firstLine="420"/>
-      </w:pPr>
-      <w:r>
-        <w:br w:type="page"/>
-      </w:r>
-    </w:p>
-    <w:p>
-      <w:pPr>
-        <w:spacing w:line="360" w:lineRule="auto"/>
-        <w:ind w:firstLineChars="0" w:firstLine="0"/>
-      </w:pPr>
-      <w:r>
-        <w:lastRenderedPageBreak/>
-        <w:tab/>
-      </w:r>
-      <w:r>
-        <w:t>The OneVsRest and OneVsOne classifier</w:t>
-      </w:r>
-      <w:r>
-        <w:t xml:space="preserve"> could be implemented</w:t>
-      </w:r>
-      <w:r>
-        <w:t xml:space="preserve"> respectively</w:t>
-      </w:r>
-      <w:r>
-        <w:t xml:space="preserve"> as follows:</w:t>
-      </w:r>
-    </w:p>
-    <w:p>
-      <w:pPr>
-        <w:ind w:firstLineChars="0" w:firstLine="0"/>
-      </w:pPr>
-      <w:r>
-        <w:rPr>
-          <w:noProof/>
-        </w:rPr>
-        <w:drawing>
-          <wp:inline distT="0" distB="0" distL="0" distR="0" wp14:anchorId="27C9A497" wp14:editId="6736892B">
-            <wp:extent cx="3917950" cy="1116517"/>
-            <wp:effectExtent l="0" t="0" r="6350" b="7620"/>
-            <wp:docPr id="22" name="图片 22"/>
-            <wp:cNvGraphicFramePr>
-              <a:graphicFrameLocks xmlns:a="http://schemas.openxmlformats.org/drawingml/2006/main" noChangeAspect="1"/>
-            </wp:cNvGraphicFramePr>
-            <a:graphic xmlns:a="http://schemas.openxmlformats.org/drawingml/2006/main">
-              <a:graphicData uri="http://schemas.openxmlformats.org/drawingml/2006/picture">
-                <pic:pic xmlns:pic="http://schemas.openxmlformats.org/drawingml/2006/picture">
-                  <pic:nvPicPr>
-                    <pic:cNvPr id="1" name=""/>
-                    <pic:cNvPicPr/>
-                  </pic:nvPicPr>
-                  <pic:blipFill>
-                    <a:blip r:embed="rId53"/>
-                    <a:stretch>
-                      <a:fillRect/>
-                    </a:stretch>
-                  </pic:blipFill>
-                  <pic:spPr>
-                    <a:xfrm>
-                      <a:off x="0" y="0"/>
-                      <a:ext cx="3935649" cy="1121561"/>
-                    </a:xfrm>
-                    <a:prstGeom prst="rect">
-                      <a:avLst/>
-                    </a:prstGeom>
-                  </pic:spPr>
-                </pic:pic>
-              </a:graphicData>
-            </a:graphic>
-          </wp:inline>
-        </w:drawing>
-      </w:r>
-    </w:p>
-    <w:p>
-      <w:pPr>
-        <w:ind w:firstLineChars="0" w:firstLine="0"/>
-      </w:pPr>
-      <w:r>
-        <w:rPr>
-          <w:noProof/>
-        </w:rPr>
-        <w:drawing>
-          <wp:inline distT="0" distB="0" distL="0" distR="0" wp14:anchorId="2AE90873" wp14:editId="74E21116">
-            <wp:extent cx="3905250" cy="1030147"/>
-            <wp:effectExtent l="0" t="0" r="0" b="0"/>
-            <wp:docPr id="23" name="图片 23"/>
+          <wp:inline distT="0" distB="0" distL="0" distR="0" wp14:anchorId="506D07A2" wp14:editId="3B37F5CC">
+            <wp:extent cx="3215445" cy="1162050"/>
+            <wp:effectExtent l="0" t="0" r="4445" b="0"/>
+            <wp:docPr id="24" name="图片 24"/>
             <wp:cNvGraphicFramePr>
               <a:graphicFrameLocks xmlns:a="http://schemas.openxmlformats.org/drawingml/2006/main" noChangeAspect="1"/>
             </wp:cNvGraphicFramePr>
@@ -8879,533 +9561,6 @@
                   <pic:spPr>
                     <a:xfrm>
                       <a:off x="0" y="0"/>
-                      <a:ext cx="3954932" cy="1043252"/>
-                    </a:xfrm>
-                    <a:prstGeom prst="rect">
-                      <a:avLst/>
-                    </a:prstGeom>
-                  </pic:spPr>
-                </pic:pic>
-              </a:graphicData>
-            </a:graphic>
-          </wp:inline>
-        </w:drawing>
-      </w:r>
-    </w:p>
-    <w:p>
-      <w:pPr>
-        <w:ind w:firstLineChars="0" w:firstLine="420"/>
-      </w:pPr>
-      <w:r>
-        <w:rPr>
-          <w:rFonts w:hint="eastAsia"/>
-        </w:rPr>
-        <w:t xml:space="preserve">The confusion matrix and other </w:t>
-      </w:r>
-      <w:r>
-        <w:t>evaluation of the</w:t>
-      </w:r>
-      <w:r>
-        <w:rPr>
-          <w:b/>
-        </w:rPr>
-        <w:t xml:space="preserve"> OneVsRest</w:t>
-      </w:r>
-      <w:r>
-        <w:t xml:space="preserve"> </w:t>
-      </w:r>
-      <w:r>
-        <w:t>classifier is shown below:</w:t>
-      </w:r>
-    </w:p>
-    <w:tbl>
-      <w:tblPr>
-        <w:tblStyle w:val="a6"/>
-        <w:tblW w:w="0" w:type="auto"/>
-        <w:tblLook w:val="04A0" w:firstRow="1" w:lastRow="0" w:firstColumn="1" w:lastColumn="0" w:noHBand="0" w:noVBand="1"/>
-      </w:tblPr>
-      <w:tblGrid>
-        <w:gridCol w:w="1659"/>
-        <w:gridCol w:w="1659"/>
-        <w:gridCol w:w="1659"/>
-        <w:gridCol w:w="1659"/>
-        <w:gridCol w:w="1660"/>
-      </w:tblGrid>
-      <w:tr>
-        <w:tc>
-          <w:tcPr>
-            <w:tcW w:w="1659" w:type="dxa"/>
-            <w:tcBorders>
-              <w:top w:val="nil"/>
-              <w:left w:val="nil"/>
-            </w:tcBorders>
-            <w:vAlign w:val="center"/>
-          </w:tcPr>
-          <w:p>
-            <w:pPr>
-              <w:ind w:firstLineChars="0" w:firstLine="0"/>
-              <w:jc w:val="center"/>
-            </w:pPr>
-          </w:p>
-        </w:tc>
-        <w:tc>
-          <w:tcPr>
-            <w:tcW w:w="1659" w:type="dxa"/>
-            <w:shd w:val="clear" w:color="auto" w:fill="C2D69B" w:themeFill="accent3" w:themeFillTint="99"/>
-            <w:vAlign w:val="center"/>
-          </w:tcPr>
-          <w:p>
-            <w:pPr>
-              <w:ind w:firstLineChars="0" w:firstLine="0"/>
-              <w:jc w:val="center"/>
-            </w:pPr>
-            <w:r>
-              <w:rPr>
-                <w:rFonts w:hint="eastAsia"/>
-              </w:rPr>
-              <w:t>Predic</w:t>
-            </w:r>
-            <w:r>
-              <w:t>ted 0</w:t>
-            </w:r>
-          </w:p>
-        </w:tc>
-        <w:tc>
-          <w:tcPr>
-            <w:tcW w:w="1659" w:type="dxa"/>
-            <w:shd w:val="clear" w:color="auto" w:fill="C2D69B" w:themeFill="accent3" w:themeFillTint="99"/>
-            <w:vAlign w:val="center"/>
-          </w:tcPr>
-          <w:p>
-            <w:pPr>
-              <w:ind w:firstLineChars="0" w:firstLine="0"/>
-              <w:jc w:val="center"/>
-            </w:pPr>
-            <w:r>
-              <w:rPr>
-                <w:rFonts w:hint="eastAsia"/>
-              </w:rPr>
-              <w:t>Predicted 1</w:t>
-            </w:r>
-          </w:p>
-        </w:tc>
-        <w:tc>
-          <w:tcPr>
-            <w:tcW w:w="1659" w:type="dxa"/>
-            <w:shd w:val="clear" w:color="auto" w:fill="C2D69B" w:themeFill="accent3" w:themeFillTint="99"/>
-            <w:vAlign w:val="center"/>
-          </w:tcPr>
-          <w:p>
-            <w:pPr>
-              <w:ind w:firstLineChars="0" w:firstLine="0"/>
-              <w:jc w:val="center"/>
-            </w:pPr>
-            <w:r>
-              <w:rPr>
-                <w:rFonts w:hint="eastAsia"/>
-              </w:rPr>
-              <w:t>Predicted 2</w:t>
-            </w:r>
-          </w:p>
-        </w:tc>
-        <w:tc>
-          <w:tcPr>
-            <w:tcW w:w="1660" w:type="dxa"/>
-            <w:shd w:val="clear" w:color="auto" w:fill="C2D69B" w:themeFill="accent3" w:themeFillTint="99"/>
-            <w:vAlign w:val="center"/>
-          </w:tcPr>
-          <w:p>
-            <w:pPr>
-              <w:ind w:firstLineChars="0" w:firstLine="0"/>
-              <w:jc w:val="center"/>
-            </w:pPr>
-            <w:r>
-              <w:rPr>
-                <w:rFonts w:hint="eastAsia"/>
-              </w:rPr>
-              <w:t>Predicted 3</w:t>
-            </w:r>
-          </w:p>
-        </w:tc>
-      </w:tr>
-      <w:tr>
-        <w:tc>
-          <w:tcPr>
-            <w:tcW w:w="1659" w:type="dxa"/>
-            <w:shd w:val="clear" w:color="auto" w:fill="B8CCE4" w:themeFill="accent1" w:themeFillTint="66"/>
-            <w:vAlign w:val="center"/>
-          </w:tcPr>
-          <w:p>
-            <w:pPr>
-              <w:ind w:firstLineChars="0" w:firstLine="0"/>
-              <w:jc w:val="center"/>
-            </w:pPr>
-            <w:r>
-              <w:rPr>
-                <w:rFonts w:hint="eastAsia"/>
-              </w:rPr>
-              <w:t>Condition 0</w:t>
-            </w:r>
-          </w:p>
-        </w:tc>
-        <w:tc>
-          <w:tcPr>
-            <w:tcW w:w="1659" w:type="dxa"/>
-            <w:shd w:val="clear" w:color="auto" w:fill="FBD4B4" w:themeFill="accent6" w:themeFillTint="66"/>
-            <w:vAlign w:val="center"/>
-          </w:tcPr>
-          <w:p>
-            <w:pPr>
-              <w:ind w:firstLineChars="0" w:firstLine="0"/>
-              <w:jc w:val="center"/>
-            </w:pPr>
-            <w:r>
-              <w:t>282</w:t>
-            </w:r>
-          </w:p>
-        </w:tc>
-        <w:tc>
-          <w:tcPr>
-            <w:tcW w:w="1659" w:type="dxa"/>
-            <w:shd w:val="clear" w:color="auto" w:fill="FBD4B4" w:themeFill="accent6" w:themeFillTint="66"/>
-            <w:vAlign w:val="center"/>
-          </w:tcPr>
-          <w:p>
-            <w:pPr>
-              <w:ind w:firstLineChars="0" w:firstLine="0"/>
-              <w:jc w:val="center"/>
-            </w:pPr>
-            <w:r>
-              <w:t>43</w:t>
-            </w:r>
-          </w:p>
-        </w:tc>
-        <w:tc>
-          <w:tcPr>
-            <w:tcW w:w="1659" w:type="dxa"/>
-            <w:shd w:val="clear" w:color="auto" w:fill="FBD4B4" w:themeFill="accent6" w:themeFillTint="66"/>
-            <w:vAlign w:val="center"/>
-          </w:tcPr>
-          <w:p>
-            <w:pPr>
-              <w:ind w:firstLineChars="0" w:firstLine="0"/>
-              <w:jc w:val="center"/>
-            </w:pPr>
-            <w:r>
-              <w:t>40</w:t>
-            </w:r>
-          </w:p>
-        </w:tc>
-        <w:tc>
-          <w:tcPr>
-            <w:tcW w:w="1660" w:type="dxa"/>
-            <w:shd w:val="clear" w:color="auto" w:fill="FBD4B4" w:themeFill="accent6" w:themeFillTint="66"/>
-            <w:vAlign w:val="center"/>
-          </w:tcPr>
-          <w:p>
-            <w:pPr>
-              <w:ind w:firstLineChars="0" w:firstLine="0"/>
-              <w:jc w:val="center"/>
-            </w:pPr>
-            <w:r>
-              <w:t>27</w:t>
-            </w:r>
-          </w:p>
-        </w:tc>
-      </w:tr>
-      <w:tr>
-        <w:tc>
-          <w:tcPr>
-            <w:tcW w:w="1659" w:type="dxa"/>
-            <w:shd w:val="clear" w:color="auto" w:fill="B8CCE4" w:themeFill="accent1" w:themeFillTint="66"/>
-            <w:vAlign w:val="center"/>
-          </w:tcPr>
-          <w:p>
-            <w:pPr>
-              <w:ind w:firstLineChars="0" w:firstLine="0"/>
-              <w:jc w:val="center"/>
-            </w:pPr>
-            <w:r>
-              <w:rPr>
-                <w:rFonts w:hint="eastAsia"/>
-              </w:rPr>
-              <w:t>Condition 1</w:t>
-            </w:r>
-          </w:p>
-        </w:tc>
-        <w:tc>
-          <w:tcPr>
-            <w:tcW w:w="1659" w:type="dxa"/>
-            <w:shd w:val="clear" w:color="auto" w:fill="FBD4B4" w:themeFill="accent6" w:themeFillTint="66"/>
-            <w:vAlign w:val="center"/>
-          </w:tcPr>
-          <w:p>
-            <w:pPr>
-              <w:ind w:firstLineChars="0" w:firstLine="0"/>
-              <w:jc w:val="center"/>
-            </w:pPr>
-            <w:r>
-              <w:t>40</w:t>
-            </w:r>
-          </w:p>
-        </w:tc>
-        <w:tc>
-          <w:tcPr>
-            <w:tcW w:w="1659" w:type="dxa"/>
-            <w:shd w:val="clear" w:color="auto" w:fill="FBD4B4" w:themeFill="accent6" w:themeFillTint="66"/>
-            <w:vAlign w:val="center"/>
-          </w:tcPr>
-          <w:p>
-            <w:pPr>
-              <w:ind w:firstLineChars="0" w:firstLine="0"/>
-              <w:jc w:val="center"/>
-            </w:pPr>
-            <w:r>
-              <w:t>287</w:t>
-            </w:r>
-          </w:p>
-        </w:tc>
-        <w:tc>
-          <w:tcPr>
-            <w:tcW w:w="1659" w:type="dxa"/>
-            <w:shd w:val="clear" w:color="auto" w:fill="FBD4B4" w:themeFill="accent6" w:themeFillTint="66"/>
-            <w:vAlign w:val="center"/>
-          </w:tcPr>
-          <w:p>
-            <w:pPr>
-              <w:ind w:firstLineChars="0" w:firstLine="0"/>
-              <w:jc w:val="center"/>
-            </w:pPr>
-            <w:r>
-              <w:t>29</w:t>
-            </w:r>
-          </w:p>
-        </w:tc>
-        <w:tc>
-          <w:tcPr>
-            <w:tcW w:w="1660" w:type="dxa"/>
-            <w:shd w:val="clear" w:color="auto" w:fill="FBD4B4" w:themeFill="accent6" w:themeFillTint="66"/>
-            <w:vAlign w:val="center"/>
-          </w:tcPr>
-          <w:p>
-            <w:pPr>
-              <w:ind w:firstLineChars="0" w:firstLine="0"/>
-              <w:jc w:val="center"/>
-            </w:pPr>
-            <w:r>
-              <w:t>29</w:t>
-            </w:r>
-          </w:p>
-        </w:tc>
-      </w:tr>
-      <w:tr>
-        <w:tc>
-          <w:tcPr>
-            <w:tcW w:w="1659" w:type="dxa"/>
-            <w:shd w:val="clear" w:color="auto" w:fill="B8CCE4" w:themeFill="accent1" w:themeFillTint="66"/>
-            <w:vAlign w:val="center"/>
-          </w:tcPr>
-          <w:p>
-            <w:pPr>
-              <w:ind w:firstLineChars="0" w:firstLine="0"/>
-              <w:jc w:val="center"/>
-            </w:pPr>
-            <w:r>
-              <w:rPr>
-                <w:rFonts w:hint="eastAsia"/>
-              </w:rPr>
-              <w:t>Condition 2</w:t>
-            </w:r>
-          </w:p>
-        </w:tc>
-        <w:tc>
-          <w:tcPr>
-            <w:tcW w:w="1659" w:type="dxa"/>
-            <w:shd w:val="clear" w:color="auto" w:fill="FBD4B4" w:themeFill="accent6" w:themeFillTint="66"/>
-            <w:vAlign w:val="center"/>
-          </w:tcPr>
-          <w:p>
-            <w:pPr>
-              <w:ind w:firstLineChars="0" w:firstLine="0"/>
-              <w:jc w:val="center"/>
-            </w:pPr>
-            <w:r>
-              <w:t>19</w:t>
-            </w:r>
-          </w:p>
-        </w:tc>
-        <w:tc>
-          <w:tcPr>
-            <w:tcW w:w="1659" w:type="dxa"/>
-            <w:shd w:val="clear" w:color="auto" w:fill="FBD4B4" w:themeFill="accent6" w:themeFillTint="66"/>
-            <w:vAlign w:val="center"/>
-          </w:tcPr>
-          <w:p>
-            <w:pPr>
-              <w:ind w:firstLineChars="0" w:firstLine="0"/>
-              <w:jc w:val="center"/>
-            </w:pPr>
-            <w:r>
-              <w:t>8</w:t>
-            </w:r>
-          </w:p>
-        </w:tc>
-        <w:tc>
-          <w:tcPr>
-            <w:tcW w:w="1659" w:type="dxa"/>
-            <w:shd w:val="clear" w:color="auto" w:fill="FBD4B4" w:themeFill="accent6" w:themeFillTint="66"/>
-            <w:vAlign w:val="center"/>
-          </w:tcPr>
-          <w:p>
-            <w:pPr>
-              <w:ind w:firstLineChars="0" w:firstLine="0"/>
-              <w:jc w:val="center"/>
-            </w:pPr>
-            <w:r>
-              <w:t>349</w:t>
-            </w:r>
-          </w:p>
-        </w:tc>
-        <w:tc>
-          <w:tcPr>
-            <w:tcW w:w="1660" w:type="dxa"/>
-            <w:shd w:val="clear" w:color="auto" w:fill="FBD4B4" w:themeFill="accent6" w:themeFillTint="66"/>
-            <w:vAlign w:val="center"/>
-          </w:tcPr>
-          <w:p>
-            <w:pPr>
-              <w:ind w:firstLineChars="0" w:firstLine="0"/>
-              <w:jc w:val="center"/>
-            </w:pPr>
-            <w:r>
-              <w:t>14</w:t>
-            </w:r>
-          </w:p>
-        </w:tc>
-      </w:tr>
-      <w:tr>
-        <w:tc>
-          <w:tcPr>
-            <w:tcW w:w="1659" w:type="dxa"/>
-            <w:shd w:val="clear" w:color="auto" w:fill="B8CCE4" w:themeFill="accent1" w:themeFillTint="66"/>
-            <w:vAlign w:val="center"/>
-          </w:tcPr>
-          <w:p>
-            <w:pPr>
-              <w:ind w:firstLineChars="0" w:firstLine="0"/>
-              <w:jc w:val="center"/>
-            </w:pPr>
-            <w:r>
-              <w:rPr>
-                <w:rFonts w:hint="eastAsia"/>
-              </w:rPr>
-              <w:t>Condition 3</w:t>
-            </w:r>
-          </w:p>
-        </w:tc>
-        <w:tc>
-          <w:tcPr>
-            <w:tcW w:w="1659" w:type="dxa"/>
-            <w:shd w:val="clear" w:color="auto" w:fill="FBD4B4" w:themeFill="accent6" w:themeFillTint="66"/>
-            <w:vAlign w:val="center"/>
-          </w:tcPr>
-          <w:p>
-            <w:pPr>
-              <w:ind w:firstLineChars="0" w:firstLine="0"/>
-              <w:jc w:val="center"/>
-            </w:pPr>
-            <w:r>
-              <w:t>0</w:t>
-            </w:r>
-          </w:p>
-        </w:tc>
-        <w:tc>
-          <w:tcPr>
-            <w:tcW w:w="1659" w:type="dxa"/>
-            <w:shd w:val="clear" w:color="auto" w:fill="FBD4B4" w:themeFill="accent6" w:themeFillTint="66"/>
-            <w:vAlign w:val="center"/>
-          </w:tcPr>
-          <w:p>
-            <w:pPr>
-              <w:ind w:firstLineChars="0" w:firstLine="0"/>
-              <w:jc w:val="center"/>
-            </w:pPr>
-            <w:r>
-              <w:t>0</w:t>
-            </w:r>
-          </w:p>
-        </w:tc>
-        <w:tc>
-          <w:tcPr>
-            <w:tcW w:w="1659" w:type="dxa"/>
-            <w:shd w:val="clear" w:color="auto" w:fill="FBD4B4" w:themeFill="accent6" w:themeFillTint="66"/>
-            <w:vAlign w:val="center"/>
-          </w:tcPr>
-          <w:p>
-            <w:pPr>
-              <w:ind w:firstLineChars="0" w:firstLine="0"/>
-              <w:jc w:val="center"/>
-            </w:pPr>
-            <w:r>
-              <w:t>1</w:t>
-            </w:r>
-          </w:p>
-        </w:tc>
-        <w:tc>
-          <w:tcPr>
-            <w:tcW w:w="1660" w:type="dxa"/>
-            <w:shd w:val="clear" w:color="auto" w:fill="FBD4B4" w:themeFill="accent6" w:themeFillTint="66"/>
-            <w:vAlign w:val="center"/>
-          </w:tcPr>
-          <w:p>
-            <w:pPr>
-              <w:ind w:firstLineChars="0" w:firstLine="0"/>
-              <w:jc w:val="center"/>
-            </w:pPr>
-            <w:r>
-              <w:t>397</w:t>
-            </w:r>
-          </w:p>
-        </w:tc>
-      </w:tr>
-    </w:tbl>
-    <w:p>
-      <w:pPr>
-        <w:ind w:firstLineChars="0" w:firstLine="0"/>
-      </w:pPr>
-    </w:p>
-    <w:p>
-      <w:pPr>
-        <w:ind w:firstLineChars="0" w:firstLine="0"/>
-      </w:pPr>
-      <w:r>
-        <w:rPr>
-          <w:noProof/>
-        </w:rPr>
-        <w:drawing>
-          <wp:inline distT="0" distB="0" distL="0" distR="0" wp14:anchorId="506D07A2" wp14:editId="3B37F5CC">
-            <wp:extent cx="3215445" cy="1162050"/>
-            <wp:effectExtent l="0" t="0" r="4445" b="0"/>
-            <wp:docPr id="24" name="图片 24"/>
-            <wp:cNvGraphicFramePr>
-              <a:graphicFrameLocks xmlns:a="http://schemas.openxmlformats.org/drawingml/2006/main" noChangeAspect="1"/>
-            </wp:cNvGraphicFramePr>
-            <a:graphic xmlns:a="http://schemas.openxmlformats.org/drawingml/2006/main">
-              <a:graphicData uri="http://schemas.openxmlformats.org/drawingml/2006/picture">
-                <pic:pic xmlns:pic="http://schemas.openxmlformats.org/drawingml/2006/picture">
-                  <pic:nvPicPr>
-                    <pic:cNvPr id="1" name=""/>
-                    <pic:cNvPicPr/>
-                  </pic:nvPicPr>
-                  <pic:blipFill>
-                    <a:blip r:embed="rId55"/>
-                    <a:stretch>
-                      <a:fillRect/>
-                    </a:stretch>
-                  </pic:blipFill>
-                  <pic:spPr>
-                    <a:xfrm>
-                      <a:off x="0" y="0"/>
                       <a:ext cx="3247254" cy="1173546"/>
                     </a:xfrm>
                     <a:prstGeom prst="rect">
@@ -9458,7 +9613,7 @@
     </w:p>
     <w:tbl>
       <w:tblPr>
-        <w:tblStyle w:val="a6"/>
+        <w:tblStyle w:val="a"/>
         <w:tblW w:w="0" w:type="auto"/>
         <w:tblInd w:w="5" w:type="dxa"/>
         <w:tblLook w:val="04A0" w:firstRow="1" w:lastRow="0" w:firstColumn="1" w:lastColumn="0" w:noHBand="0" w:noVBand="1"/>
@@ -9932,7 +10087,7 @@
                     <pic:cNvPicPr/>
                   </pic:nvPicPr>
                   <pic:blipFill>
-                    <a:blip r:embed="rId56"/>
+                    <a:blip r:embed="rId55"/>
                     <a:stretch>
                       <a:fillRect/>
                     </a:stretch>
@@ -10041,12 +10196,12 @@
       </w:r>
     </w:p>
     <w:sectPr>
-      <w:headerReference w:type="even" r:id="rId57"/>
-      <w:headerReference w:type="default" r:id="rId58"/>
-      <w:footerReference w:type="even" r:id="rId59"/>
-      <w:footerReference w:type="default" r:id="rId60"/>
-      <w:headerReference w:type="first" r:id="rId61"/>
-      <w:footerReference w:type="first" r:id="rId62"/>
+      <w:headerReference w:type="even" r:id="rId56"/>
+      <w:headerReference w:type="default" r:id="rId57"/>
+      <w:footerReference w:type="even" r:id="rId58"/>
+      <w:footerReference w:type="default" r:id="rId59"/>
+      <w:headerReference w:type="first" r:id="rId60"/>
+      <w:footerReference w:type="first" r:id="rId61"/>
       <w:pgSz w:w="11906" w:h="16838"/>
       <w:pgMar w:top="1440" w:right="1800" w:bottom="1440" w:left="1800" w:header="680" w:footer="992" w:gutter="0"/>
       <w:cols w:space="425"/>
@@ -10057,7 +10212,7 @@
 </file>
 
 <file path=word/endnotes.xml><?xml version="1.0" encoding="utf-8"?>
-<w:endnotes xmlns:wpc="http://schemas.microsoft.com/office/word/2010/wordprocessingCanvas" xmlns:mc="http://schemas.openxmlformats.org/markup-compatibility/2006" xmlns:o="urn:schemas-microsoft-com:office:office" xmlns:r="http://schemas.openxmlformats.org/officeDocument/2006/relationships" xmlns:m="http://schemas.openxmlformats.org/officeDocument/2006/math" xmlns:v="urn:schemas-microsoft-com:vml" xmlns:wp14="http://schemas.microsoft.com/office/word/2010/wordprocessingDrawing" xmlns:wp="http://schemas.openxmlformats.org/drawingml/2006/wordprocessingDrawing" xmlns:w10="urn:schemas-microsoft-com:office:word" xmlns:w="http://schemas.openxmlformats.org/wordprocessingml/2006/main" xmlns:w14="http://schemas.microsoft.com/office/word/2010/wordml" xmlns:wpg="http://schemas.microsoft.com/office/word/2010/wordprocessingGroup" xmlns:wpi="http://schemas.microsoft.com/office/word/2010/wordprocessingInk" xmlns:wne="http://schemas.microsoft.com/office/word/2006/wordml" xmlns:wps="http://schemas.microsoft.com/office/word/2010/wordprocessingShape" mc:Ignorable="w14 wp14">
+<w:endnotes xmlns:wpc="http://schemas.microsoft.com/office/word/2010/wordprocessingCanvas" xmlns:mc="http://schemas.openxmlformats.org/markup-compatibility/2006" xmlns:o="urn:schemas-microsoft-com:office:office" xmlns:r="http://schemas.openxmlformats.org/officeDocument/2006/relationships" xmlns:m="http://schemas.openxmlformats.org/officeDocument/2006/math" xmlns:v="urn:schemas-microsoft-com:vml" xmlns:wp14="http://schemas.microsoft.com/office/word/2010/wordprocessingDrawing" xmlns:wp="http://schemas.openxmlformats.org/drawingml/2006/wordprocessingDrawing" xmlns:w10="urn:schemas-microsoft-com:office:word" xmlns:w="http://schemas.openxmlformats.org/wordprocessingml/2006/main" xmlns:w14="http://schemas.microsoft.com/office/word/2010/wordml" xmlns:w15="http://schemas.microsoft.com/office/word/2012/wordml" xmlns:wpg="http://schemas.microsoft.com/office/word/2010/wordprocessingGroup" xmlns:wpi="http://schemas.microsoft.com/office/word/2010/wordprocessingInk" xmlns:wne="http://schemas.microsoft.com/office/word/2006/wordml" xmlns:wps="http://schemas.microsoft.com/office/word/2010/wordprocessingShape" mc:Ignorable="w14 w15 wp14">
   <w:endnote w:type="separator" w:id="-1">
     <w:p>
       <w:pPr>
@@ -10082,7 +10237,7 @@
 </file>
 
 <file path=word/footer1.xml><?xml version="1.0" encoding="utf-8"?>
-<w:ftr xmlns:wpc="http://schemas.microsoft.com/office/word/2010/wordprocessingCanvas" xmlns:mc="http://schemas.openxmlformats.org/markup-compatibility/2006" xmlns:o="urn:schemas-microsoft-com:office:office" xmlns:r="http://schemas.openxmlformats.org/officeDocument/2006/relationships" xmlns:m="http://schemas.openxmlformats.org/officeDocument/2006/math" xmlns:v="urn:schemas-microsoft-com:vml" xmlns:wp14="http://schemas.microsoft.com/office/word/2010/wordprocessingDrawing" xmlns:wp="http://schemas.openxmlformats.org/drawingml/2006/wordprocessingDrawing" xmlns:w10="urn:schemas-microsoft-com:office:word" xmlns:w="http://schemas.openxmlformats.org/wordprocessingml/2006/main" xmlns:w14="http://schemas.microsoft.com/office/word/2010/wordml" xmlns:wpg="http://schemas.microsoft.com/office/word/2010/wordprocessingGroup" xmlns:wpi="http://schemas.microsoft.com/office/word/2010/wordprocessingInk" xmlns:wne="http://schemas.microsoft.com/office/word/2006/wordml" xmlns:wps="http://schemas.microsoft.com/office/word/2010/wordprocessingShape" mc:Ignorable="w14 wp14">
+<w:ftr xmlns:wpc="http://schemas.microsoft.com/office/word/2010/wordprocessingCanvas" xmlns:mc="http://schemas.openxmlformats.org/markup-compatibility/2006" xmlns:o="urn:schemas-microsoft-com:office:office" xmlns:r="http://schemas.openxmlformats.org/officeDocument/2006/relationships" xmlns:m="http://schemas.openxmlformats.org/officeDocument/2006/math" xmlns:v="urn:schemas-microsoft-com:vml" xmlns:wp14="http://schemas.microsoft.com/office/word/2010/wordprocessingDrawing" xmlns:wp="http://schemas.openxmlformats.org/drawingml/2006/wordprocessingDrawing" xmlns:w10="urn:schemas-microsoft-com:office:word" xmlns:w="http://schemas.openxmlformats.org/wordprocessingml/2006/main" xmlns:w14="http://schemas.microsoft.com/office/word/2010/wordml" xmlns:w15="http://schemas.microsoft.com/office/word/2012/wordml" xmlns:wpg="http://schemas.microsoft.com/office/word/2010/wordprocessingGroup" xmlns:wpi="http://schemas.microsoft.com/office/word/2010/wordprocessingInk" xmlns:wne="http://schemas.microsoft.com/office/word/2006/wordml" xmlns:wps="http://schemas.microsoft.com/office/word/2010/wordprocessingShape" mc:Ignorable="w14 w15 wp14">
   <w:p>
     <w:pPr>
       <w:pStyle w:val="aa"/>
@@ -10093,7 +10248,7 @@
 </file>
 
 <file path=word/footer2.xml><?xml version="1.0" encoding="utf-8"?>
-<w:ftr xmlns:wpc="http://schemas.microsoft.com/office/word/2010/wordprocessingCanvas" xmlns:mc="http://schemas.openxmlformats.org/markup-compatibility/2006" xmlns:o="urn:schemas-microsoft-com:office:office" xmlns:r="http://schemas.openxmlformats.org/officeDocument/2006/relationships" xmlns:m="http://schemas.openxmlformats.org/officeDocument/2006/math" xmlns:v="urn:schemas-microsoft-com:vml" xmlns:wp14="http://schemas.microsoft.com/office/word/2010/wordprocessingDrawing" xmlns:wp="http://schemas.openxmlformats.org/drawingml/2006/wordprocessingDrawing" xmlns:w10="urn:schemas-microsoft-com:office:word" xmlns:w="http://schemas.openxmlformats.org/wordprocessingml/2006/main" xmlns:w14="http://schemas.microsoft.com/office/word/2010/wordml" xmlns:wpg="http://schemas.microsoft.com/office/word/2010/wordprocessingGroup" xmlns:wpi="http://schemas.microsoft.com/office/word/2010/wordprocessingInk" xmlns:wne="http://schemas.microsoft.com/office/word/2006/wordml" xmlns:wps="http://schemas.microsoft.com/office/word/2010/wordprocessingShape" mc:Ignorable="w14 wp14">
+<w:ftr xmlns:wpc="http://schemas.microsoft.com/office/word/2010/wordprocessingCanvas" xmlns:mc="http://schemas.openxmlformats.org/markup-compatibility/2006" xmlns:o="urn:schemas-microsoft-com:office:office" xmlns:r="http://schemas.openxmlformats.org/officeDocument/2006/relationships" xmlns:m="http://schemas.openxmlformats.org/officeDocument/2006/math" xmlns:v="urn:schemas-microsoft-com:vml" xmlns:wp14="http://schemas.microsoft.com/office/word/2010/wordprocessingDrawing" xmlns:wp="http://schemas.openxmlformats.org/drawingml/2006/wordprocessingDrawing" xmlns:w10="urn:schemas-microsoft-com:office:word" xmlns:w="http://schemas.openxmlformats.org/wordprocessingml/2006/main" xmlns:w14="http://schemas.microsoft.com/office/word/2010/wordml" xmlns:w15="http://schemas.microsoft.com/office/word/2012/wordml" xmlns:wpg="http://schemas.microsoft.com/office/word/2010/wordprocessingGroup" xmlns:wpi="http://schemas.microsoft.com/office/word/2010/wordprocessingInk" xmlns:wne="http://schemas.microsoft.com/office/word/2006/wordml" xmlns:wps="http://schemas.microsoft.com/office/word/2010/wordprocessingShape" mc:Ignorable="w14 w15 wp14">
   <w:p>
     <w:pPr>
       <w:pStyle w:val="aa"/>
@@ -10104,7 +10259,7 @@
 </file>
 
 <file path=word/footer3.xml><?xml version="1.0" encoding="utf-8"?>
-<w:ftr xmlns:wpc="http://schemas.microsoft.com/office/word/2010/wordprocessingCanvas" xmlns:mc="http://schemas.openxmlformats.org/markup-compatibility/2006" xmlns:o="urn:schemas-microsoft-com:office:office" xmlns:r="http://schemas.openxmlformats.org/officeDocument/2006/relationships" xmlns:m="http://schemas.openxmlformats.org/officeDocument/2006/math" xmlns:v="urn:schemas-microsoft-com:vml" xmlns:wp14="http://schemas.microsoft.com/office/word/2010/wordprocessingDrawing" xmlns:wp="http://schemas.openxmlformats.org/drawingml/2006/wordprocessingDrawing" xmlns:w10="urn:schemas-microsoft-com:office:word" xmlns:w="http://schemas.openxmlformats.org/wordprocessingml/2006/main" xmlns:w14="http://schemas.microsoft.com/office/word/2010/wordml" xmlns:wpg="http://schemas.microsoft.com/office/word/2010/wordprocessingGroup" xmlns:wpi="http://schemas.microsoft.com/office/word/2010/wordprocessingInk" xmlns:wne="http://schemas.microsoft.com/office/word/2006/wordml" xmlns:wps="http://schemas.microsoft.com/office/word/2010/wordprocessingShape" mc:Ignorable="w14 wp14">
+<w:ftr xmlns:wpc="http://schemas.microsoft.com/office/word/2010/wordprocessingCanvas" xmlns:mc="http://schemas.openxmlformats.org/markup-compatibility/2006" xmlns:o="urn:schemas-microsoft-com:office:office" xmlns:r="http://schemas.openxmlformats.org/officeDocument/2006/relationships" xmlns:m="http://schemas.openxmlformats.org/officeDocument/2006/math" xmlns:v="urn:schemas-microsoft-com:vml" xmlns:wp14="http://schemas.microsoft.com/office/word/2010/wordprocessingDrawing" xmlns:wp="http://schemas.openxmlformats.org/drawingml/2006/wordprocessingDrawing" xmlns:w10="urn:schemas-microsoft-com:office:word" xmlns:w="http://schemas.openxmlformats.org/wordprocessingml/2006/main" xmlns:w14="http://schemas.microsoft.com/office/word/2010/wordml" xmlns:w15="http://schemas.microsoft.com/office/word/2012/wordml" xmlns:wpg="http://schemas.microsoft.com/office/word/2010/wordprocessingGroup" xmlns:wpi="http://schemas.microsoft.com/office/word/2010/wordprocessingInk" xmlns:wne="http://schemas.microsoft.com/office/word/2006/wordml" xmlns:wps="http://schemas.microsoft.com/office/word/2010/wordprocessingShape" mc:Ignorable="w14 w15 wp14">
   <w:p>
     <w:pPr>
       <w:pStyle w:val="aa"/>
@@ -10115,7 +10270,7 @@
 </file>
 
 <file path=word/footnotes.xml><?xml version="1.0" encoding="utf-8"?>
-<w:footnotes xmlns:wpc="http://schemas.microsoft.com/office/word/2010/wordprocessingCanvas" xmlns:mc="http://schemas.openxmlformats.org/markup-compatibility/2006" xmlns:o="urn:schemas-microsoft-com:office:office" xmlns:r="http://schemas.openxmlformats.org/officeDocument/2006/relationships" xmlns:m="http://schemas.openxmlformats.org/officeDocument/2006/math" xmlns:v="urn:schemas-microsoft-com:vml" xmlns:wp14="http://schemas.microsoft.com/office/word/2010/wordprocessingDrawing" xmlns:wp="http://schemas.openxmlformats.org/drawingml/2006/wordprocessingDrawing" xmlns:w10="urn:schemas-microsoft-com:office:word" xmlns:w="http://schemas.openxmlformats.org/wordprocessingml/2006/main" xmlns:w14="http://schemas.microsoft.com/office/word/2010/wordml" xmlns:wpg="http://schemas.microsoft.com/office/word/2010/wordprocessingGroup" xmlns:wpi="http://schemas.microsoft.com/office/word/2010/wordprocessingInk" xmlns:wne="http://schemas.microsoft.com/office/word/2006/wordml" xmlns:wps="http://schemas.microsoft.com/office/word/2010/wordprocessingShape" mc:Ignorable="w14 wp14">
+<w:footnotes xmlns:wpc="http://schemas.microsoft.com/office/word/2010/wordprocessingCanvas" xmlns:mc="http://schemas.openxmlformats.org/markup-compatibility/2006" xmlns:o="urn:schemas-microsoft-com:office:office" xmlns:r="http://schemas.openxmlformats.org/officeDocument/2006/relationships" xmlns:m="http://schemas.openxmlformats.org/officeDocument/2006/math" xmlns:v="urn:schemas-microsoft-com:vml" xmlns:wp14="http://schemas.microsoft.com/office/word/2010/wordprocessingDrawing" xmlns:wp="http://schemas.openxmlformats.org/drawingml/2006/wordprocessingDrawing" xmlns:w10="urn:schemas-microsoft-com:office:word" xmlns:w="http://schemas.openxmlformats.org/wordprocessingml/2006/main" xmlns:w14="http://schemas.microsoft.com/office/word/2010/wordml" xmlns:w15="http://schemas.microsoft.com/office/word/2012/wordml" xmlns:wpg="http://schemas.microsoft.com/office/word/2010/wordprocessingGroup" xmlns:wpi="http://schemas.microsoft.com/office/word/2010/wordprocessingInk" xmlns:wne="http://schemas.microsoft.com/office/word/2006/wordml" xmlns:wps="http://schemas.microsoft.com/office/word/2010/wordprocessingShape" mc:Ignorable="w14 w15 wp14">
   <w:footnote w:type="separator" w:id="-1">
     <w:p>
       <w:pPr>
@@ -10140,7 +10295,7 @@
 </file>
 
 <file path=word/header1.xml><?xml version="1.0" encoding="utf-8"?>
-<w:hdr xmlns:wpc="http://schemas.microsoft.com/office/word/2010/wordprocessingCanvas" xmlns:mc="http://schemas.openxmlformats.org/markup-compatibility/2006" xmlns:o="urn:schemas-microsoft-com:office:office" xmlns:r="http://schemas.openxmlformats.org/officeDocument/2006/relationships" xmlns:m="http://schemas.openxmlformats.org/officeDocument/2006/math" xmlns:v="urn:schemas-microsoft-com:vml" xmlns:wp14="http://schemas.microsoft.com/office/word/2010/wordprocessingDrawing" xmlns:wp="http://schemas.openxmlformats.org/drawingml/2006/wordprocessingDrawing" xmlns:w10="urn:schemas-microsoft-com:office:word" xmlns:w="http://schemas.openxmlformats.org/wordprocessingml/2006/main" xmlns:w14="http://schemas.microsoft.com/office/word/2010/wordml" xmlns:wpg="http://schemas.microsoft.com/office/word/2010/wordprocessingGroup" xmlns:wpi="http://schemas.microsoft.com/office/word/2010/wordprocessingInk" xmlns:wne="http://schemas.microsoft.com/office/word/2006/wordml" xmlns:wps="http://schemas.microsoft.com/office/word/2010/wordprocessingShape" mc:Ignorable="w14 wp14">
+<w:hdr xmlns:wpc="http://schemas.microsoft.com/office/word/2010/wordprocessingCanvas" xmlns:mc="http://schemas.openxmlformats.org/markup-compatibility/2006" xmlns:o="urn:schemas-microsoft-com:office:office" xmlns:r="http://schemas.openxmlformats.org/officeDocument/2006/relationships" xmlns:m="http://schemas.openxmlformats.org/officeDocument/2006/math" xmlns:v="urn:schemas-microsoft-com:vml" xmlns:wp14="http://schemas.microsoft.com/office/word/2010/wordprocessingDrawing" xmlns:wp="http://schemas.openxmlformats.org/drawingml/2006/wordprocessingDrawing" xmlns:w10="urn:schemas-microsoft-com:office:word" xmlns:w="http://schemas.openxmlformats.org/wordprocessingml/2006/main" xmlns:w14="http://schemas.microsoft.com/office/word/2010/wordml" xmlns:w15="http://schemas.microsoft.com/office/word/2012/wordml" xmlns:wpg="http://schemas.microsoft.com/office/word/2010/wordprocessingGroup" xmlns:wpi="http://schemas.microsoft.com/office/word/2010/wordprocessingInk" xmlns:wne="http://schemas.microsoft.com/office/word/2006/wordml" xmlns:wps="http://schemas.microsoft.com/office/word/2010/wordprocessingShape" mc:Ignorable="w14 w15 wp14">
   <w:p>
     <w:pPr>
       <w:pStyle w:val="a9"/>
@@ -10151,7 +10306,7 @@
 </file>
 
 <file path=word/header2.xml><?xml version="1.0" encoding="utf-8"?>
-<w:hdr xmlns:wpc="http://schemas.microsoft.com/office/word/2010/wordprocessingCanvas" xmlns:mc="http://schemas.openxmlformats.org/markup-compatibility/2006" xmlns:o="urn:schemas-microsoft-com:office:office" xmlns:r="http://schemas.openxmlformats.org/officeDocument/2006/relationships" xmlns:m="http://schemas.openxmlformats.org/officeDocument/2006/math" xmlns:v="urn:schemas-microsoft-com:vml" xmlns:wp14="http://schemas.microsoft.com/office/word/2010/wordprocessingDrawing" xmlns:wp="http://schemas.openxmlformats.org/drawingml/2006/wordprocessingDrawing" xmlns:w10="urn:schemas-microsoft-com:office:word" xmlns:w="http://schemas.openxmlformats.org/wordprocessingml/2006/main" xmlns:w14="http://schemas.microsoft.com/office/word/2010/wordml" xmlns:wpg="http://schemas.microsoft.com/office/word/2010/wordprocessingGroup" xmlns:wpi="http://schemas.microsoft.com/office/word/2010/wordprocessingInk" xmlns:wne="http://schemas.microsoft.com/office/word/2006/wordml" xmlns:wps="http://schemas.microsoft.com/office/word/2010/wordprocessingShape" mc:Ignorable="w14 wp14">
+<w:hdr xmlns:wpc="http://schemas.microsoft.com/office/word/2010/wordprocessingCanvas" xmlns:mc="http://schemas.openxmlformats.org/markup-compatibility/2006" xmlns:o="urn:schemas-microsoft-com:office:office" xmlns:r="http://schemas.openxmlformats.org/officeDocument/2006/relationships" xmlns:m="http://schemas.openxmlformats.org/officeDocument/2006/math" xmlns:v="urn:schemas-microsoft-com:vml" xmlns:wp14="http://schemas.microsoft.com/office/word/2010/wordprocessingDrawing" xmlns:wp="http://schemas.openxmlformats.org/drawingml/2006/wordprocessingDrawing" xmlns:w10="urn:schemas-microsoft-com:office:word" xmlns:w="http://schemas.openxmlformats.org/wordprocessingml/2006/main" xmlns:w14="http://schemas.microsoft.com/office/word/2010/wordml" xmlns:w15="http://schemas.microsoft.com/office/word/2012/wordml" xmlns:wpg="http://schemas.microsoft.com/office/word/2010/wordprocessingGroup" xmlns:wpi="http://schemas.microsoft.com/office/word/2010/wordprocessingInk" xmlns:wne="http://schemas.microsoft.com/office/word/2006/wordml" xmlns:wps="http://schemas.microsoft.com/office/word/2010/wordprocessingShape" mc:Ignorable="w14 w15 wp14">
   <w:p>
     <w:pPr>
       <w:pStyle w:val="a9"/>
@@ -10170,7 +10325,7 @@
 </file>
 
 <file path=word/header3.xml><?xml version="1.0" encoding="utf-8"?>
-<w:hdr xmlns:wpc="http://schemas.microsoft.com/office/word/2010/wordprocessingCanvas" xmlns:mc="http://schemas.openxmlformats.org/markup-compatibility/2006" xmlns:o="urn:schemas-microsoft-com:office:office" xmlns:r="http://schemas.openxmlformats.org/officeDocument/2006/relationships" xmlns:m="http://schemas.openxmlformats.org/officeDocument/2006/math" xmlns:v="urn:schemas-microsoft-com:vml" xmlns:wp14="http://schemas.microsoft.com/office/word/2010/wordprocessingDrawing" xmlns:wp="http://schemas.openxmlformats.org/drawingml/2006/wordprocessingDrawing" xmlns:w10="urn:schemas-microsoft-com:office:word" xmlns:w="http://schemas.openxmlformats.org/wordprocessingml/2006/main" xmlns:w14="http://schemas.microsoft.com/office/word/2010/wordml" xmlns:wpg="http://schemas.microsoft.com/office/word/2010/wordprocessingGroup" xmlns:wpi="http://schemas.microsoft.com/office/word/2010/wordprocessingInk" xmlns:wne="http://schemas.microsoft.com/office/word/2006/wordml" xmlns:wps="http://schemas.microsoft.com/office/word/2010/wordprocessingShape" mc:Ignorable="w14 wp14">
+<w:hdr xmlns:wpc="http://schemas.microsoft.com/office/word/2010/wordprocessingCanvas" xmlns:mc="http://schemas.openxmlformats.org/markup-compatibility/2006" xmlns:o="urn:schemas-microsoft-com:office:office" xmlns:r="http://schemas.openxmlformats.org/officeDocument/2006/relationships" xmlns:m="http://schemas.openxmlformats.org/officeDocument/2006/math" xmlns:v="urn:schemas-microsoft-com:vml" xmlns:wp14="http://schemas.microsoft.com/office/word/2010/wordprocessingDrawing" xmlns:wp="http://schemas.openxmlformats.org/drawingml/2006/wordprocessingDrawing" xmlns:w10="urn:schemas-microsoft-com:office:word" xmlns:w="http://schemas.openxmlformats.org/wordprocessingml/2006/main" xmlns:w14="http://schemas.microsoft.com/office/word/2010/wordml" xmlns:w15="http://schemas.microsoft.com/office/word/2012/wordml" xmlns:wpg="http://schemas.microsoft.com/office/word/2010/wordprocessingGroup" xmlns:wpi="http://schemas.microsoft.com/office/word/2010/wordprocessingInk" xmlns:wne="http://schemas.microsoft.com/office/word/2006/wordml" xmlns:wps="http://schemas.microsoft.com/office/word/2010/wordprocessingShape" mc:Ignorable="w14 w15 wp14">
   <w:p>
     <w:pPr>
       <w:pStyle w:val="a9"/>
@@ -10181,7 +10336,7 @@
 </file>
 
 <file path=word/numbering.xml><?xml version="1.0" encoding="utf-8"?>
-<w:numbering xmlns:wpc="http://schemas.microsoft.com/office/word/2010/wordprocessingCanvas" xmlns:mc="http://schemas.openxmlformats.org/markup-compatibility/2006" xmlns:o="urn:schemas-microsoft-com:office:office" xmlns:r="http://schemas.openxmlformats.org/officeDocument/2006/relationships" xmlns:m="http://schemas.openxmlformats.org/officeDocument/2006/math" xmlns:v="urn:schemas-microsoft-com:vml" xmlns:wp14="http://schemas.microsoft.com/office/word/2010/wordprocessingDrawing" xmlns:wp="http://schemas.openxmlformats.org/drawingml/2006/wordprocessingDrawing" xmlns:w10="urn:schemas-microsoft-com:office:word" xmlns:w="http://schemas.openxmlformats.org/wordprocessingml/2006/main" xmlns:w14="http://schemas.microsoft.com/office/word/2010/wordml" xmlns:wpg="http://schemas.microsoft.com/office/word/2010/wordprocessingGroup" xmlns:wpi="http://schemas.microsoft.com/office/word/2010/wordprocessingInk" xmlns:wne="http://schemas.microsoft.com/office/word/2006/wordml" xmlns:wps="http://schemas.microsoft.com/office/word/2010/wordprocessingShape" mc:Ignorable="w14 wp14">
+<w:numbering xmlns:wpc="http://schemas.microsoft.com/office/word/2010/wordprocessingCanvas" xmlns:mc="http://schemas.openxmlformats.org/markup-compatibility/2006" xmlns:o="urn:schemas-microsoft-com:office:office" xmlns:r="http://schemas.openxmlformats.org/officeDocument/2006/relationships" xmlns:m="http://schemas.openxmlformats.org/officeDocument/2006/math" xmlns:v="urn:schemas-microsoft-com:vml" xmlns:wp14="http://schemas.microsoft.com/office/word/2010/wordprocessingDrawing" xmlns:wp="http://schemas.openxmlformats.org/drawingml/2006/wordprocessingDrawing" xmlns:w10="urn:schemas-microsoft-com:office:word" xmlns:w="http://schemas.openxmlformats.org/wordprocessingml/2006/main" xmlns:w14="http://schemas.microsoft.com/office/word/2010/wordml" xmlns:w15="http://schemas.microsoft.com/office/word/2012/wordml" xmlns:wpg="http://schemas.microsoft.com/office/word/2010/wordprocessingGroup" xmlns:wpi="http://schemas.microsoft.com/office/word/2010/wordprocessingInk" xmlns:wne="http://schemas.microsoft.com/office/word/2006/wordml" xmlns:wps="http://schemas.microsoft.com/office/word/2010/wordprocessingShape" mc:Ignorable="w14 w15 wp14">
   <w:abstractNum w:abstractNumId="0">
     <w:nsid w:val="05860D2C"/>
     <w:multiLevelType w:val="hybridMultilevel"/>
@@ -12467,7 +12622,7 @@
 </file>
 
 <file path=word/styles.xml><?xml version="1.0" encoding="utf-8"?>
-<w:styles xmlns:mc="http://schemas.openxmlformats.org/markup-compatibility/2006" xmlns:r="http://schemas.openxmlformats.org/officeDocument/2006/relationships" xmlns:w="http://schemas.openxmlformats.org/wordprocessingml/2006/main" xmlns:w14="http://schemas.microsoft.com/office/word/2010/wordml" mc:Ignorable="w14">
+<w:styles xmlns:mc="http://schemas.openxmlformats.org/markup-compatibility/2006" xmlns:r="http://schemas.openxmlformats.org/officeDocument/2006/relationships" xmlns:w="http://schemas.openxmlformats.org/wordprocessingml/2006/main" xmlns:w14="http://schemas.microsoft.com/office/word/2010/wordml" xmlns:w15="http://schemas.microsoft.com/office/word/2012/wordml" mc:Ignorable="w14 w15">
   <w:docDefaults>
     <w:rPrDefault>
       <w:rPr>
@@ -12486,144 +12641,378 @@
       </w:pPr>
     </w:pPrDefault>
   </w:docDefaults>
-  <w:latentStyles w:defLockedState="0" w:defUIPriority="99" w:defSemiHidden="1" w:defUnhideWhenUsed="1" w:defQFormat="0" w:count="267">
-    <w:lsdException w:name="Normal" w:semiHidden="0" w:uiPriority="0" w:unhideWhenUsed="0" w:qFormat="1"/>
-    <w:lsdException w:name="heading 1" w:semiHidden="0" w:uiPriority="9" w:unhideWhenUsed="0" w:qFormat="1"/>
-    <w:lsdException w:name="heading 2" w:uiPriority="9" w:qFormat="1"/>
-    <w:lsdException w:name="heading 3" w:uiPriority="9" w:qFormat="1"/>
-    <w:lsdException w:name="heading 4" w:uiPriority="9" w:qFormat="1"/>
-    <w:lsdException w:name="heading 5" w:uiPriority="9" w:qFormat="1"/>
-    <w:lsdException w:name="heading 6" w:uiPriority="9" w:qFormat="1"/>
-    <w:lsdException w:name="heading 7" w:uiPriority="9" w:qFormat="1"/>
-    <w:lsdException w:name="heading 8" w:uiPriority="9" w:qFormat="1"/>
-    <w:lsdException w:name="heading 9" w:uiPriority="9" w:qFormat="1"/>
-    <w:lsdException w:name="toc 1" w:uiPriority="39" w:qFormat="1"/>
-    <w:lsdException w:name="toc 2" w:uiPriority="39" w:qFormat="1"/>
-    <w:lsdException w:name="toc 3" w:uiPriority="39" w:qFormat="1"/>
-    <w:lsdException w:name="toc 4" w:uiPriority="39"/>
-    <w:lsdException w:name="toc 5" w:uiPriority="39"/>
-    <w:lsdException w:name="toc 6" w:uiPriority="39"/>
-    <w:lsdException w:name="toc 7" w:uiPriority="39"/>
-    <w:lsdException w:name="toc 8" w:uiPriority="39"/>
-    <w:lsdException w:name="toc 9" w:uiPriority="39"/>
-    <w:lsdException w:name="caption" w:uiPriority="35" w:qFormat="1"/>
-    <w:lsdException w:name="Title" w:semiHidden="0" w:uiPriority="10" w:unhideWhenUsed="0" w:qFormat="1"/>
-    <w:lsdException w:name="Default Paragraph Font" w:uiPriority="1"/>
-    <w:lsdException w:name="Subtitle" w:semiHidden="0" w:uiPriority="11" w:unhideWhenUsed="0" w:qFormat="1"/>
-    <w:lsdException w:name="Strong" w:semiHidden="0" w:uiPriority="22" w:unhideWhenUsed="0" w:qFormat="1"/>
-    <w:lsdException w:name="Emphasis" w:semiHidden="0" w:uiPriority="20" w:unhideWhenUsed="0" w:qFormat="1"/>
-    <w:lsdException w:name="Table Grid" w:semiHidden="0" w:uiPriority="59" w:unhideWhenUsed="0"/>
-    <w:lsdException w:name="Placeholder Text" w:unhideWhenUsed="0"/>
-    <w:lsdException w:name="No Spacing" w:semiHidden="0" w:uiPriority="1" w:unhideWhenUsed="0" w:qFormat="1"/>
-    <w:lsdException w:name="Light Shading" w:semiHidden="0" w:uiPriority="60" w:unhideWhenUsed="0"/>
-    <w:lsdException w:name="Light List" w:semiHidden="0" w:uiPriority="61" w:unhideWhenUsed="0"/>
-    <w:lsdException w:name="Light Grid" w:semiHidden="0" w:uiPriority="62" w:unhideWhenUsed="0"/>
-    <w:lsdException w:name="Medium Shading 1" w:semiHidden="0" w:uiPriority="63" w:unhideWhenUsed="0"/>
-    <w:lsdException w:name="Medium Shading 2" w:semiHidden="0" w:uiPriority="64" w:unhideWhenUsed="0"/>
-    <w:lsdException w:name="Medium List 1" w:semiHidden="0" w:uiPriority="65" w:unhideWhenUsed="0"/>
-    <w:lsdException w:name="Medium List 2" w:semiHidden="0" w:uiPriority="66" w:unhideWhenUsed="0"/>
-    <w:lsdException w:name="Medium Grid 1" w:semiHidden="0" w:uiPriority="67" w:unhideWhenUsed="0"/>
-    <w:lsdException w:name="Medium Grid 2" w:semiHidden="0" w:uiPriority="68" w:unhideWhenUsed="0"/>
-    <w:lsdException w:name="Medium Grid 3" w:semiHidden="0" w:uiPriority="69" w:unhideWhenUsed="0"/>
-    <w:lsdException w:name="Dark List" w:semiHidden="0" w:uiPriority="70" w:unhideWhenUsed="0"/>
-    <w:lsdException w:name="Colorful Shading" w:semiHidden="0" w:uiPriority="71" w:unhideWhenUsed="0"/>
-    <w:lsdException w:name="Colorful List" w:semiHidden="0" w:uiPriority="72" w:unhideWhenUsed="0"/>
-    <w:lsdException w:name="Colorful Grid" w:semiHidden="0" w:uiPriority="73" w:unhideWhenUsed="0"/>
-    <w:lsdException w:name="Light Shading Accent 1" w:semiHidden="0" w:uiPriority="60" w:unhideWhenUsed="0"/>
-    <w:lsdException w:name="Light List Accent 1" w:semiHidden="0" w:uiPriority="61" w:unhideWhenUsed="0"/>
-    <w:lsdException w:name="Light Grid Accent 1" w:semiHidden="0" w:uiPriority="62" w:unhideWhenUsed="0"/>
-    <w:lsdException w:name="Medium Shading 1 Accent 1" w:semiHidden="0" w:uiPriority="63" w:unhideWhenUsed="0"/>
-    <w:lsdException w:name="Medium Shading 2 Accent 1" w:semiHidden="0" w:uiPriority="64" w:unhideWhenUsed="0"/>
-    <w:lsdException w:name="Medium List 1 Accent 1" w:semiHidden="0" w:uiPriority="65" w:unhideWhenUsed="0"/>
-    <w:lsdException w:name="Revision" w:unhideWhenUsed="0"/>
-    <w:lsdException w:name="List Paragraph" w:semiHidden="0" w:uiPriority="34" w:unhideWhenUsed="0" w:qFormat="1"/>
-    <w:lsdException w:name="Quote" w:semiHidden="0" w:uiPriority="29" w:unhideWhenUsed="0" w:qFormat="1"/>
-    <w:lsdException w:name="Intense Quote" w:semiHidden="0" w:uiPriority="30" w:unhideWhenUsed="0" w:qFormat="1"/>
-    <w:lsdException w:name="Medium List 2 Accent 1" w:semiHidden="0" w:uiPriority="66" w:unhideWhenUsed="0"/>
-    <w:lsdException w:name="Medium Grid 1 Accent 1" w:semiHidden="0" w:uiPriority="67" w:unhideWhenUsed="0"/>
-    <w:lsdException w:name="Medium Grid 2 Accent 1" w:semiHidden="0" w:uiPriority="68" w:unhideWhenUsed="0"/>
-    <w:lsdException w:name="Medium Grid 3 Accent 1" w:semiHidden="0" w:uiPriority="69" w:unhideWhenUsed="0"/>
-    <w:lsdException w:name="Dark List Accent 1" w:semiHidden="0" w:uiPriority="70" w:unhideWhenUsed="0"/>
-    <w:lsdException w:name="Colorful Shading Accent 1" w:semiHidden="0" w:uiPriority="71" w:unhideWhenUsed="0"/>
-    <w:lsdException w:name="Colorful List Accent 1" w:semiHidden="0" w:uiPriority="72" w:unhideWhenUsed="0"/>
-    <w:lsdException w:name="Colorful Grid Accent 1" w:semiHidden="0" w:uiPriority="73" w:unhideWhenUsed="0"/>
-    <w:lsdException w:name="Light Shading Accent 2" w:semiHidden="0" w:uiPriority="60" w:unhideWhenUsed="0"/>
-    <w:lsdException w:name="Light List Accent 2" w:semiHidden="0" w:uiPriority="61" w:unhideWhenUsed="0"/>
-    <w:lsdException w:name="Light Grid Accent 2" w:semiHidden="0" w:uiPriority="62" w:unhideWhenUsed="0"/>
-    <w:lsdException w:name="Medium Shading 1 Accent 2" w:semiHidden="0" w:uiPriority="63" w:unhideWhenUsed="0"/>
-    <w:lsdException w:name="Medium Shading 2 Accent 2" w:semiHidden="0" w:uiPriority="64" w:unhideWhenUsed="0"/>
-    <w:lsdException w:name="Medium List 1 Accent 2" w:semiHidden="0" w:uiPriority="65" w:unhideWhenUsed="0"/>
-    <w:lsdException w:name="Medium List 2 Accent 2" w:semiHidden="0" w:uiPriority="66" w:unhideWhenUsed="0"/>
-    <w:lsdException w:name="Medium Grid 1 Accent 2" w:semiHidden="0" w:uiPriority="67" w:unhideWhenUsed="0"/>
-    <w:lsdException w:name="Medium Grid 2 Accent 2" w:semiHidden="0" w:uiPriority="68" w:unhideWhenUsed="0"/>
-    <w:lsdException w:name="Medium Grid 3 Accent 2" w:semiHidden="0" w:uiPriority="69" w:unhideWhenUsed="0"/>
-    <w:lsdException w:name="Dark List Accent 2" w:semiHidden="0" w:uiPriority="70" w:unhideWhenUsed="0"/>
-    <w:lsdException w:name="Colorful Shading Accent 2" w:semiHidden="0" w:uiPriority="71" w:unhideWhenUsed="0"/>
-    <w:lsdException w:name="Colorful List Accent 2" w:semiHidden="0" w:uiPriority="72" w:unhideWhenUsed="0"/>
-    <w:lsdException w:name="Colorful Grid Accent 2" w:semiHidden="0" w:uiPriority="73" w:unhideWhenUsed="0"/>
-    <w:lsdException w:name="Light Shading Accent 3" w:semiHidden="0" w:uiPriority="60" w:unhideWhenUsed="0"/>
-    <w:lsdException w:name="Light List Accent 3" w:semiHidden="0" w:uiPriority="61" w:unhideWhenUsed="0"/>
-    <w:lsdException w:name="Light Grid Accent 3" w:semiHidden="0" w:uiPriority="62" w:unhideWhenUsed="0"/>
-    <w:lsdException w:name="Medium Shading 1 Accent 3" w:semiHidden="0" w:uiPriority="63" w:unhideWhenUsed="0"/>
-    <w:lsdException w:name="Medium Shading 2 Accent 3" w:semiHidden="0" w:uiPriority="64" w:unhideWhenUsed="0"/>
-    <w:lsdException w:name="Medium List 1 Accent 3" w:semiHidden="0" w:uiPriority="65" w:unhideWhenUsed="0"/>
-    <w:lsdException w:name="Medium List 2 Accent 3" w:semiHidden="0" w:uiPriority="66" w:unhideWhenUsed="0"/>
-    <w:lsdException w:name="Medium Grid 1 Accent 3" w:semiHidden="0" w:uiPriority="67" w:unhideWhenUsed="0"/>
-    <w:lsdException w:name="Medium Grid 2 Accent 3" w:semiHidden="0" w:uiPriority="68" w:unhideWhenUsed="0"/>
-    <w:lsdException w:name="Medium Grid 3 Accent 3" w:semiHidden="0" w:uiPriority="69" w:unhideWhenUsed="0"/>
-    <w:lsdException w:name="Dark List Accent 3" w:semiHidden="0" w:uiPriority="70" w:unhideWhenUsed="0"/>
-    <w:lsdException w:name="Colorful Shading Accent 3" w:semiHidden="0" w:uiPriority="71" w:unhideWhenUsed="0"/>
-    <w:lsdException w:name="Colorful List Accent 3" w:semiHidden="0" w:uiPriority="72" w:unhideWhenUsed="0"/>
-    <w:lsdException w:name="Colorful Grid Accent 3" w:semiHidden="0" w:uiPriority="73" w:unhideWhenUsed="0"/>
-    <w:lsdException w:name="Light Shading Accent 4" w:semiHidden="0" w:uiPriority="60" w:unhideWhenUsed="0"/>
-    <w:lsdException w:name="Light List Accent 4" w:semiHidden="0" w:uiPriority="61" w:unhideWhenUsed="0"/>
-    <w:lsdException w:name="Light Grid Accent 4" w:semiHidden="0" w:uiPriority="62" w:unhideWhenUsed="0"/>
-    <w:lsdException w:name="Medium Shading 1 Accent 4" w:semiHidden="0" w:uiPriority="63" w:unhideWhenUsed="0"/>
-    <w:lsdException w:name="Medium Shading 2 Accent 4" w:semiHidden="0" w:uiPriority="64" w:unhideWhenUsed="0"/>
-    <w:lsdException w:name="Medium List 1 Accent 4" w:semiHidden="0" w:uiPriority="65" w:unhideWhenUsed="0"/>
-    <w:lsdException w:name="Medium List 2 Accent 4" w:semiHidden="0" w:uiPriority="66" w:unhideWhenUsed="0"/>
-    <w:lsdException w:name="Medium Grid 1 Accent 4" w:semiHidden="0" w:uiPriority="67" w:unhideWhenUsed="0"/>
-    <w:lsdException w:name="Medium Grid 2 Accent 4" w:semiHidden="0" w:uiPriority="68" w:unhideWhenUsed="0"/>
-    <w:lsdException w:name="Medium Grid 3 Accent 4" w:semiHidden="0" w:uiPriority="69" w:unhideWhenUsed="0"/>
-    <w:lsdException w:name="Dark List Accent 4" w:semiHidden="0" w:uiPriority="70" w:unhideWhenUsed="0"/>
-    <w:lsdException w:name="Colorful Shading Accent 4" w:semiHidden="0" w:uiPriority="71" w:unhideWhenUsed="0"/>
-    <w:lsdException w:name="Colorful List Accent 4" w:semiHidden="0" w:uiPriority="72" w:unhideWhenUsed="0"/>
-    <w:lsdException w:name="Colorful Grid Accent 4" w:semiHidden="0" w:uiPriority="73" w:unhideWhenUsed="0"/>
-    <w:lsdException w:name="Light Shading Accent 5" w:semiHidden="0" w:uiPriority="60" w:unhideWhenUsed="0"/>
-    <w:lsdException w:name="Light List Accent 5" w:semiHidden="0" w:uiPriority="61" w:unhideWhenUsed="0"/>
-    <w:lsdException w:name="Light Grid Accent 5" w:semiHidden="0" w:uiPriority="62" w:unhideWhenUsed="0"/>
-    <w:lsdException w:name="Medium Shading 1 Accent 5" w:semiHidden="0" w:uiPriority="63" w:unhideWhenUsed="0"/>
-    <w:lsdException w:name="Medium Shading 2 Accent 5" w:semiHidden="0" w:uiPriority="64" w:unhideWhenUsed="0"/>
-    <w:lsdException w:name="Medium List 1 Accent 5" w:semiHidden="0" w:uiPriority="65" w:unhideWhenUsed="0"/>
-    <w:lsdException w:name="Medium List 2 Accent 5" w:semiHidden="0" w:uiPriority="66" w:unhideWhenUsed="0"/>
-    <w:lsdException w:name="Medium Grid 1 Accent 5" w:semiHidden="0" w:uiPriority="67" w:unhideWhenUsed="0"/>
-    <w:lsdException w:name="Medium Grid 2 Accent 5" w:semiHidden="0" w:uiPriority="68" w:unhideWhenUsed="0"/>
-    <w:lsdException w:name="Medium Grid 3 Accent 5" w:semiHidden="0" w:uiPriority="69" w:unhideWhenUsed="0"/>
-    <w:lsdException w:name="Dark List Accent 5" w:semiHidden="0" w:uiPriority="70" w:unhideWhenUsed="0"/>
-    <w:lsdException w:name="Colorful Shading Accent 5" w:semiHidden="0" w:uiPriority="71" w:unhideWhenUsed="0"/>
-    <w:lsdException w:name="Colorful List Accent 5" w:semiHidden="0" w:uiPriority="72" w:unhideWhenUsed="0"/>
-    <w:lsdException w:name="Colorful Grid Accent 5" w:semiHidden="0" w:uiPriority="73" w:unhideWhenUsed="0"/>
-    <w:lsdException w:name="Light Shading Accent 6" w:semiHidden="0" w:uiPriority="60" w:unhideWhenUsed="0"/>
-    <w:lsdException w:name="Light List Accent 6" w:semiHidden="0" w:uiPriority="61" w:unhideWhenUsed="0"/>
-    <w:lsdException w:name="Light Grid Accent 6" w:semiHidden="0" w:uiPriority="62" w:unhideWhenUsed="0"/>
-    <w:lsdException w:name="Medium Shading 1 Accent 6" w:semiHidden="0" w:uiPriority="63" w:unhideWhenUsed="0"/>
-    <w:lsdException w:name="Medium Shading 2 Accent 6" w:semiHidden="0" w:uiPriority="64" w:unhideWhenUsed="0"/>
-    <w:lsdException w:name="Medium List 1 Accent 6" w:semiHidden="0" w:uiPriority="65" w:unhideWhenUsed="0"/>
-    <w:lsdException w:name="Medium List 2 Accent 6" w:semiHidden="0" w:uiPriority="66" w:unhideWhenUsed="0"/>
-    <w:lsdException w:name="Medium Grid 1 Accent 6" w:semiHidden="0" w:uiPriority="67" w:unhideWhenUsed="0"/>
-    <w:lsdException w:name="Medium Grid 2 Accent 6" w:semiHidden="0" w:uiPriority="68" w:unhideWhenUsed="0"/>
-    <w:lsdException w:name="Medium Grid 3 Accent 6" w:semiHidden="0" w:uiPriority="69" w:unhideWhenUsed="0"/>
-    <w:lsdException w:name="Dark List Accent 6" w:semiHidden="0" w:uiPriority="70" w:unhideWhenUsed="0"/>
-    <w:lsdException w:name="Colorful Shading Accent 6" w:semiHidden="0" w:uiPriority="71" w:unhideWhenUsed="0"/>
-    <w:lsdException w:name="Colorful List Accent 6" w:semiHidden="0" w:uiPriority="72" w:unhideWhenUsed="0"/>
-    <w:lsdException w:name="Colorful Grid Accent 6" w:semiHidden="0" w:uiPriority="73" w:unhideWhenUsed="0"/>
-    <w:lsdException w:name="Subtle Emphasis" w:semiHidden="0" w:uiPriority="19" w:unhideWhenUsed="0" w:qFormat="1"/>
-    <w:lsdException w:name="Intense Emphasis" w:semiHidden="0" w:uiPriority="21" w:unhideWhenUsed="0" w:qFormat="1"/>
-    <w:lsdException w:name="Subtle Reference" w:semiHidden="0" w:uiPriority="31" w:unhideWhenUsed="0" w:qFormat="1"/>
-    <w:lsdException w:name="Intense Reference" w:semiHidden="0" w:uiPriority="32" w:unhideWhenUsed="0" w:qFormat="1"/>
-    <w:lsdException w:name="Book Title" w:semiHidden="0" w:uiPriority="33" w:unhideWhenUsed="0" w:qFormat="1"/>
-    <w:lsdException w:name="Bibliography" w:uiPriority="37"/>
-    <w:lsdException w:name="TOC Heading" w:uiPriority="39" w:qFormat="1"/>
+  <w:latentStyles w:defLockedState="0" w:defUIPriority="99" w:defSemiHidden="0" w:defUnhideWhenUsed="0" w:defQFormat="0" w:count="371">
+    <w:lsdException w:name="Normal" w:uiPriority="0" w:qFormat="1"/>
+    <w:lsdException w:name="heading 1" w:uiPriority="9" w:qFormat="1"/>
+    <w:lsdException w:name="heading 2" w:semiHidden="1" w:uiPriority="9" w:unhideWhenUsed="1" w:qFormat="1"/>
+    <w:lsdException w:name="heading 3" w:semiHidden="1" w:uiPriority="9" w:unhideWhenUsed="1" w:qFormat="1"/>
+    <w:lsdException w:name="heading 4" w:semiHidden="1" w:uiPriority="9" w:unhideWhenUsed="1" w:qFormat="1"/>
+    <w:lsdException w:name="heading 5" w:semiHidden="1" w:uiPriority="9" w:unhideWhenUsed="1" w:qFormat="1"/>
+    <w:lsdException w:name="heading 6" w:semiHidden="1" w:uiPriority="9" w:unhideWhenUsed="1" w:qFormat="1"/>
+    <w:lsdException w:name="heading 7" w:semiHidden="1" w:uiPriority="9" w:unhideWhenUsed="1" w:qFormat="1"/>
+    <w:lsdException w:name="heading 8" w:semiHidden="1" w:uiPriority="9" w:unhideWhenUsed="1" w:qFormat="1"/>
+    <w:lsdException w:name="heading 9" w:semiHidden="1" w:uiPriority="9" w:unhideWhenUsed="1" w:qFormat="1"/>
+    <w:lsdException w:name="index 1" w:semiHidden="1" w:unhideWhenUsed="1"/>
+    <w:lsdException w:name="index 2" w:semiHidden="1" w:unhideWhenUsed="1"/>
+    <w:lsdException w:name="index 3" w:semiHidden="1" w:unhideWhenUsed="1"/>
+    <w:lsdException w:name="index 4" w:semiHidden="1" w:unhideWhenUsed="1"/>
+    <w:lsdException w:name="index 5" w:semiHidden="1" w:unhideWhenUsed="1"/>
+    <w:lsdException w:name="index 6" w:semiHidden="1" w:unhideWhenUsed="1"/>
+    <w:lsdException w:name="index 7" w:semiHidden="1" w:unhideWhenUsed="1"/>
+    <w:lsdException w:name="index 8" w:semiHidden="1" w:unhideWhenUsed="1"/>
+    <w:lsdException w:name="index 9" w:semiHidden="1" w:unhideWhenUsed="1"/>
+    <w:lsdException w:name="toc 1" w:semiHidden="1" w:uiPriority="39" w:unhideWhenUsed="1" w:qFormat="1"/>
+    <w:lsdException w:name="toc 2" w:semiHidden="1" w:uiPriority="39" w:unhideWhenUsed="1" w:qFormat="1"/>
+    <w:lsdException w:name="toc 3" w:semiHidden="1" w:uiPriority="39" w:unhideWhenUsed="1" w:qFormat="1"/>
+    <w:lsdException w:name="toc 4" w:semiHidden="1" w:uiPriority="39" w:unhideWhenUsed="1"/>
+    <w:lsdException w:name="toc 5" w:semiHidden="1" w:uiPriority="39" w:unhideWhenUsed="1"/>
+    <w:lsdException w:name="toc 6" w:semiHidden="1" w:uiPriority="39" w:unhideWhenUsed="1"/>
+    <w:lsdException w:name="toc 7" w:semiHidden="1" w:uiPriority="39" w:unhideWhenUsed="1"/>
+    <w:lsdException w:name="toc 8" w:semiHidden="1" w:uiPriority="39" w:unhideWhenUsed="1"/>
+    <w:lsdException w:name="toc 9" w:semiHidden="1" w:uiPriority="39" w:unhideWhenUsed="1"/>
+    <w:lsdException w:name="Normal Indent" w:semiHidden="1" w:unhideWhenUsed="1"/>
+    <w:lsdException w:name="footnote text" w:semiHidden="1" w:unhideWhenUsed="1"/>
+    <w:lsdException w:name="annotation text" w:semiHidden="1" w:unhideWhenUsed="1"/>
+    <w:lsdException w:name="header" w:semiHidden="1" w:unhideWhenUsed="1"/>
+    <w:lsdException w:name="footer" w:semiHidden="1" w:unhideWhenUsed="1"/>
+    <w:lsdException w:name="index heading" w:semiHidden="1" w:unhideWhenUsed="1"/>
+    <w:lsdException w:name="caption" w:semiHidden="1" w:uiPriority="35" w:unhideWhenUsed="1" w:qFormat="1"/>
+    <w:lsdException w:name="table of figures" w:semiHidden="1" w:unhideWhenUsed="1"/>
+    <w:lsdException w:name="envelope address" w:semiHidden="1" w:unhideWhenUsed="1"/>
+    <w:lsdException w:name="envelope return" w:semiHidden="1" w:unhideWhenUsed="1"/>
+    <w:lsdException w:name="footnote reference" w:semiHidden="1" w:unhideWhenUsed="1"/>
+    <w:lsdException w:name="annotation reference" w:semiHidden="1" w:unhideWhenUsed="1"/>
+    <w:lsdException w:name="line number" w:semiHidden="1" w:unhideWhenUsed="1"/>
+    <w:lsdException w:name="page number" w:semiHidden="1" w:unhideWhenUsed="1"/>
+    <w:lsdException w:name="endnote reference" w:semiHidden="1" w:unhideWhenUsed="1"/>
+    <w:lsdException w:name="endnote text" w:semiHidden="1" w:unhideWhenUsed="1"/>
+    <w:lsdException w:name="table of authorities" w:semiHidden="1" w:unhideWhenUsed="1"/>
+    <w:lsdException w:name="macro" w:semiHidden="1" w:unhideWhenUsed="1"/>
+    <w:lsdException w:name="toa heading" w:semiHidden="1" w:unhideWhenUsed="1"/>
+    <w:lsdException w:name="List" w:semiHidden="1" w:unhideWhenUsed="1"/>
+    <w:lsdException w:name="List Bullet" w:semiHidden="1" w:unhideWhenUsed="1"/>
+    <w:lsdException w:name="List Number" w:semiHidden="1" w:unhideWhenUsed="1"/>
+    <w:lsdException w:name="List 2" w:semiHidden="1" w:unhideWhenUsed="1"/>
+    <w:lsdException w:name="List 3" w:semiHidden="1" w:unhideWhenUsed="1"/>
+    <w:lsdException w:name="List 4" w:semiHidden="1" w:unhideWhenUsed="1"/>
+    <w:lsdException w:name="List 5" w:semiHidden="1" w:unhideWhenUsed="1"/>
+    <w:lsdException w:name="List Bullet 2" w:semiHidden="1" w:unhideWhenUsed="1"/>
+    <w:lsdException w:name="List Bullet 3" w:semiHidden="1" w:unhideWhenUsed="1"/>
+    <w:lsdException w:name="List Bullet 4" w:semiHidden="1" w:unhideWhenUsed="1"/>
+    <w:lsdException w:name="List Bullet 5" w:semiHidden="1" w:unhideWhenUsed="1"/>
+    <w:lsdException w:name="List Number 2" w:semiHidden="1" w:unhideWhenUsed="1"/>
+    <w:lsdException w:name="List Number 3" w:semiHidden="1" w:unhideWhenUsed="1"/>
+    <w:lsdException w:name="List Number 4" w:semiHidden="1" w:unhideWhenUsed="1"/>
+    <w:lsdException w:name="List Number 5" w:semiHidden="1" w:unhideWhenUsed="1"/>
+    <w:lsdException w:name="Title" w:uiPriority="10" w:qFormat="1"/>
+    <w:lsdException w:name="Closing" w:semiHidden="1" w:unhideWhenUsed="1"/>
+    <w:lsdException w:name="Signature" w:semiHidden="1" w:unhideWhenUsed="1"/>
+    <w:lsdException w:name="Default Paragraph Font" w:semiHidden="1" w:uiPriority="1" w:unhideWhenUsed="1"/>
+    <w:lsdException w:name="Body Text" w:semiHidden="1" w:unhideWhenUsed="1"/>
+    <w:lsdException w:name="Body Text Indent" w:semiHidden="1" w:unhideWhenUsed="1"/>
+    <w:lsdException w:name="List Continue" w:semiHidden="1" w:unhideWhenUsed="1"/>
+    <w:lsdException w:name="List Continue 2" w:semiHidden="1" w:unhideWhenUsed="1"/>
+    <w:lsdException w:name="List Continue 3" w:semiHidden="1" w:unhideWhenUsed="1"/>
+    <w:lsdException w:name="List Continue 4" w:semiHidden="1" w:unhideWhenUsed="1"/>
+    <w:lsdException w:name="List Continue 5" w:semiHidden="1" w:unhideWhenUsed="1"/>
+    <w:lsdException w:name="Message Header" w:semiHidden="1" w:unhideWhenUsed="1"/>
+    <w:lsdException w:name="Subtitle" w:uiPriority="11" w:qFormat="1"/>
+    <w:lsdException w:name="Salutation" w:semiHidden="1" w:unhideWhenUsed="1"/>
+    <w:lsdException w:name="Date" w:semiHidden="1" w:unhideWhenUsed="1"/>
+    <w:lsdException w:name="Body Text First Indent" w:semiHidden="1" w:unhideWhenUsed="1"/>
+    <w:lsdException w:name="Body Text First Indent 2" w:semiHidden="1" w:unhideWhenUsed="1"/>
+    <w:lsdException w:name="Note Heading" w:semiHidden="1" w:unhideWhenUsed="1"/>
+    <w:lsdException w:name="Body Text 2" w:semiHidden="1" w:unhideWhenUsed="1"/>
+    <w:lsdException w:name="Body Text 3" w:semiHidden="1" w:unhideWhenUsed="1"/>
+    <w:lsdException w:name="Body Text Indent 2" w:semiHidden="1" w:unhideWhenUsed="1"/>
+    <w:lsdException w:name="Body Text Indent 3" w:semiHidden="1" w:unhideWhenUsed="1"/>
+    <w:lsdException w:name="Block Text" w:semiHidden="1" w:unhideWhenUsed="1"/>
+    <w:lsdException w:name="Hyperlink" w:semiHidden="1" w:unhideWhenUsed="1"/>
+    <w:lsdException w:name="FollowedHyperlink" w:semiHidden="1" w:unhideWhenUsed="1"/>
+    <w:lsdException w:name="Strong" w:uiPriority="22" w:qFormat="1"/>
+    <w:lsdException w:name="Emphasis" w:uiPriority="20" w:qFormat="1"/>
+    <w:lsdException w:name="Document Map" w:semiHidden="1" w:unhideWhenUsed="1"/>
+    <w:lsdException w:name="Plain Text" w:semiHidden="1" w:unhideWhenUsed="1"/>
+    <w:lsdException w:name="E-mail Signature" w:semiHidden="1" w:unhideWhenUsed="1"/>
+    <w:lsdException w:name="HTML Top of Form" w:semiHidden="1" w:unhideWhenUsed="1"/>
+    <w:lsdException w:name="HTML Bottom of Form" w:semiHidden="1" w:unhideWhenUsed="1"/>
+    <w:lsdException w:name="Normal (Web)" w:semiHidden="1" w:unhideWhenUsed="1"/>
+    <w:lsdException w:name="HTML Acronym" w:semiHidden="1" w:unhideWhenUsed="1"/>
+    <w:lsdException w:name="HTML Address" w:semiHidden="1" w:unhideWhenUsed="1"/>
+    <w:lsdException w:name="HTML Cite" w:semiHidden="1" w:unhideWhenUsed="1"/>
+    <w:lsdException w:name="HTML Code" w:semiHidden="1" w:unhideWhenUsed="1"/>
+    <w:lsdException w:name="HTML Definition" w:semiHidden="1" w:unhideWhenUsed="1"/>
+    <w:lsdException w:name="HTML Keyboard" w:semiHidden="1" w:unhideWhenUsed="1"/>
+    <w:lsdException w:name="HTML Preformatted" w:semiHidden="1" w:unhideWhenUsed="1"/>
+    <w:lsdException w:name="HTML Sample" w:semiHidden="1" w:unhideWhenUsed="1"/>
+    <w:lsdException w:name="HTML Typewriter" w:semiHidden="1" w:unhideWhenUsed="1"/>
+    <w:lsdException w:name="HTML Variable" w:semiHidden="1" w:unhideWhenUsed="1"/>
+    <w:lsdException w:name="Normal Table" w:semiHidden="1" w:unhideWhenUsed="1"/>
+    <w:lsdException w:name="annotation subject" w:semiHidden="1" w:unhideWhenUsed="1"/>
+    <w:lsdException w:name="No List" w:semiHidden="1" w:unhideWhenUsed="1"/>
+    <w:lsdException w:name="Outline List 1" w:semiHidden="1" w:unhideWhenUsed="1"/>
+    <w:lsdException w:name="Outline List 2" w:semiHidden="1" w:unhideWhenUsed="1"/>
+    <w:lsdException w:name="Outline List 3" w:semiHidden="1" w:unhideWhenUsed="1"/>
+    <w:lsdException w:name="Table Simple 1" w:semiHidden="1" w:unhideWhenUsed="1"/>
+    <w:lsdException w:name="Table Simple 2" w:semiHidden="1" w:unhideWhenUsed="1"/>
+    <w:lsdException w:name="Table Simple 3" w:semiHidden="1" w:unhideWhenUsed="1"/>
+    <w:lsdException w:name="Table Classic 1" w:semiHidden="1" w:unhideWhenUsed="1"/>
+    <w:lsdException w:name="Table Classic 2" w:semiHidden="1" w:unhideWhenUsed="1"/>
+    <w:lsdException w:name="Table Classic 3" w:semiHidden="1" w:unhideWhenUsed="1"/>
+    <w:lsdException w:name="Table Classic 4" w:semiHidden="1" w:unhideWhenUsed="1"/>
+    <w:lsdException w:name="Table Colorful 1" w:semiHidden="1" w:unhideWhenUsed="1"/>
+    <w:lsdException w:name="Table Colorful 2" w:semiHidden="1" w:unhideWhenUsed="1"/>
+    <w:lsdException w:name="Table Colorful 3" w:semiHidden="1" w:unhideWhenUsed="1"/>
+    <w:lsdException w:name="Table Columns 1" w:semiHidden="1" w:unhideWhenUsed="1"/>
+    <w:lsdException w:name="Table Columns 2" w:semiHidden="1" w:unhideWhenUsed="1"/>
+    <w:lsdException w:name="Table Columns 3" w:semiHidden="1" w:unhideWhenUsed="1"/>
+    <w:lsdException w:name="Table Columns 4" w:semiHidden="1" w:unhideWhenUsed="1"/>
+    <w:lsdException w:name="Table Columns 5" w:semiHidden="1" w:unhideWhenUsed="1"/>
+    <w:lsdException w:name="Table Grid 1" w:semiHidden="1" w:unhideWhenUsed="1"/>
+    <w:lsdException w:name="Table Grid 2" w:semiHidden="1" w:unhideWhenUsed="1"/>
+    <w:lsdException w:name="Table Grid 3" w:semiHidden="1" w:unhideWhenUsed="1"/>
+    <w:lsdException w:name="Table Grid 4" w:semiHidden="1" w:unhideWhenUsed="1"/>
+    <w:lsdException w:name="Table Grid 5" w:semiHidden="1" w:unhideWhenUsed="1"/>
+    <w:lsdException w:name="Table Grid 6" w:semiHidden="1" w:unhideWhenUsed="1"/>
+    <w:lsdException w:name="Table Grid 7" w:semiHidden="1" w:unhideWhenUsed="1"/>
+    <w:lsdException w:name="Table Grid 8" w:semiHidden="1" w:unhideWhenUsed="1"/>
+    <w:lsdException w:name="Table List 1" w:semiHidden="1" w:unhideWhenUsed="1"/>
+    <w:lsdException w:name="Table List 2" w:semiHidden="1" w:unhideWhenUsed="1"/>
+    <w:lsdException w:name="Table List 3" w:semiHidden="1" w:unhideWhenUsed="1"/>
+    <w:lsdException w:name="Table List 4" w:semiHidden="1" w:unhideWhenUsed="1"/>
+    <w:lsdException w:name="Table List 5" w:semiHidden="1" w:unhideWhenUsed="1"/>
+    <w:lsdException w:name="Table List 6" w:semiHidden="1" w:unhideWhenUsed="1"/>
+    <w:lsdException w:name="Table List 7" w:semiHidden="1" w:unhideWhenUsed="1"/>
+    <w:lsdException w:name="Table List 8" w:semiHidden="1" w:unhideWhenUsed="1"/>
+    <w:lsdException w:name="Table 3D effects 1" w:semiHidden="1" w:unhideWhenUsed="1"/>
+    <w:lsdException w:name="Table 3D effects 2" w:semiHidden="1" w:unhideWhenUsed="1"/>
+    <w:lsdException w:name="Table 3D effects 3" w:semiHidden="1" w:unhideWhenUsed="1"/>
+    <w:lsdException w:name="Table Contemporary" w:semiHidden="1" w:unhideWhenUsed="1"/>
+    <w:lsdException w:name="Table Elegant" w:semiHidden="1" w:unhideWhenUsed="1"/>
+    <w:lsdException w:name="Table Professional" w:semiHidden="1" w:unhideWhenUsed="1"/>
+    <w:lsdException w:name="Table Subtle 1" w:semiHidden="1" w:unhideWhenUsed="1"/>
+    <w:lsdException w:name="Table Subtle 2" w:semiHidden="1" w:unhideWhenUsed="1"/>
+    <w:lsdException w:name="Table Web 1" w:semiHidden="1" w:unhideWhenUsed="1"/>
+    <w:lsdException w:name="Table Web 2" w:semiHidden="1" w:unhideWhenUsed="1"/>
+    <w:lsdException w:name="Table Web 3" w:semiHidden="1" w:unhideWhenUsed="1"/>
+    <w:lsdException w:name="Balloon Text" w:semiHidden="1" w:unhideWhenUsed="1"/>
+    <w:lsdException w:name="Table Grid" w:uiPriority="59"/>
+    <w:lsdException w:name="Table Theme" w:semiHidden="1" w:unhideWhenUsed="1"/>
+    <w:lsdException w:name="Placeholder Text" w:semiHidden="1"/>
+    <w:lsdException w:name="No Spacing" w:uiPriority="1" w:qFormat="1"/>
+    <w:lsdException w:name="Light Shading" w:uiPriority="60"/>
+    <w:lsdException w:name="Light List" w:uiPriority="61"/>
+    <w:lsdException w:name="Light Grid" w:uiPriority="62"/>
+    <w:lsdException w:name="Medium Shading 1" w:uiPriority="63"/>
+    <w:lsdException w:name="Medium Shading 2" w:uiPriority="64"/>
+    <w:lsdException w:name="Medium List 1" w:uiPriority="65"/>
+    <w:lsdException w:name="Medium List 2" w:uiPriority="66"/>
+    <w:lsdException w:name="Medium Grid 1" w:uiPriority="67"/>
+    <w:lsdException w:name="Medium Grid 2" w:uiPriority="68"/>
+    <w:lsdException w:name="Medium Grid 3" w:uiPriority="69"/>
+    <w:lsdException w:name="Dark List" w:uiPriority="70"/>
+    <w:lsdException w:name="Colorful Shading" w:uiPriority="71"/>
+    <w:lsdException w:name="Colorful List" w:uiPriority="72"/>
+    <w:lsdException w:name="Colorful Grid" w:uiPriority="73"/>
+    <w:lsdException w:name="Light Shading Accent 1" w:uiPriority="60"/>
+    <w:lsdException w:name="Light List Accent 1" w:uiPriority="61"/>
+    <w:lsdException w:name="Light Grid Accent 1" w:uiPriority="62"/>
+    <w:lsdException w:name="Medium Shading 1 Accent 1" w:uiPriority="63"/>
+    <w:lsdException w:name="Medium Shading 2 Accent 1" w:uiPriority="64"/>
+    <w:lsdException w:name="Medium List 1 Accent 1" w:uiPriority="65"/>
+    <w:lsdException w:name="Revision" w:semiHidden="1"/>
+    <w:lsdException w:name="List Paragraph" w:uiPriority="34" w:qFormat="1"/>
+    <w:lsdException w:name="Quote" w:uiPriority="29" w:qFormat="1"/>
+    <w:lsdException w:name="Intense Quote" w:uiPriority="30" w:qFormat="1"/>
+    <w:lsdException w:name="Medium List 2 Accent 1" w:uiPriority="66"/>
+    <w:lsdException w:name="Medium Grid 1 Accent 1" w:uiPriority="67"/>
+    <w:lsdException w:name="Medium Grid 2 Accent 1" w:uiPriority="68"/>
+    <w:lsdException w:name="Medium Grid 3 Accent 1" w:uiPriority="69"/>
+    <w:lsdException w:name="Dark List Accent 1" w:uiPriority="70"/>
+    <w:lsdException w:name="Colorful Shading Accent 1" w:uiPriority="71"/>
+    <w:lsdException w:name="Colorful List Accent 1" w:uiPriority="72"/>
+    <w:lsdException w:name="Colorful Grid Accent 1" w:uiPriority="73"/>
+    <w:lsdException w:name="Light Shading Accent 2" w:uiPriority="60"/>
+    <w:lsdException w:name="Light List Accent 2" w:uiPriority="61"/>
+    <w:lsdException w:name="Light Grid Accent 2" w:uiPriority="62"/>
+    <w:lsdException w:name="Medium Shading 1 Accent 2" w:uiPriority="63"/>
+    <w:lsdException w:name="Medium Shading 2 Accent 2" w:uiPriority="64"/>
+    <w:lsdException w:name="Medium List 1 Accent 2" w:uiPriority="65"/>
+    <w:lsdException w:name="Medium List 2 Accent 2" w:uiPriority="66"/>
+    <w:lsdException w:name="Medium Grid 1 Accent 2" w:uiPriority="67"/>
+    <w:lsdException w:name="Medium Grid 2 Accent 2" w:uiPriority="68"/>
+    <w:lsdException w:name="Medium Grid 3 Accent 2" w:uiPriority="69"/>
+    <w:lsdException w:name="Dark List Accent 2" w:uiPriority="70"/>
+    <w:lsdException w:name="Colorful Shading Accent 2" w:uiPriority="71"/>
+    <w:lsdException w:name="Colorful List Accent 2" w:uiPriority="72"/>
+    <w:lsdException w:name="Colorful Grid Accent 2" w:uiPriority="73"/>
+    <w:lsdException w:name="Light Shading Accent 3" w:uiPriority="60"/>
+    <w:lsdException w:name="Light List Accent 3" w:uiPriority="61"/>
+    <w:lsdException w:name="Light Grid Accent 3" w:uiPriority="62"/>
+    <w:lsdException w:name="Medium Shading 1 Accent 3" w:uiPriority="63"/>
+    <w:lsdException w:name="Medium Shading 2 Accent 3" w:uiPriority="64"/>
+    <w:lsdException w:name="Medium List 1 Accent 3" w:uiPriority="65"/>
+    <w:lsdException w:name="Medium List 2 Accent 3" w:uiPriority="66"/>
+    <w:lsdException w:name="Medium Grid 1 Accent 3" w:uiPriority="67"/>
+    <w:lsdException w:name="Medium Grid 2 Accent 3" w:uiPriority="68"/>
+    <w:lsdException w:name="Medium Grid 3 Accent 3" w:uiPriority="69"/>
+    <w:lsdException w:name="Dark List Accent 3" w:uiPriority="70"/>
+    <w:lsdException w:name="Colorful Shading Accent 3" w:uiPriority="71"/>
+    <w:lsdException w:name="Colorful List Accent 3" w:uiPriority="72"/>
+    <w:lsdException w:name="Colorful Grid Accent 3" w:uiPriority="73"/>
+    <w:lsdException w:name="Light Shading Accent 4" w:uiPriority="60"/>
+    <w:lsdException w:name="Light List Accent 4" w:uiPriority="61"/>
+    <w:lsdException w:name="Light Grid Accent 4" w:uiPriority="62"/>
+    <w:lsdException w:name="Medium Shading 1 Accent 4" w:uiPriority="63"/>
+    <w:lsdException w:name="Medium Shading 2 Accent 4" w:uiPriority="64"/>
+    <w:lsdException w:name="Medium List 1 Accent 4" w:uiPriority="65"/>
+    <w:lsdException w:name="Medium List 2 Accent 4" w:uiPriority="66"/>
+    <w:lsdException w:name="Medium Grid 1 Accent 4" w:uiPriority="67"/>
+    <w:lsdException w:name="Medium Grid 2 Accent 4" w:uiPriority="68"/>
+    <w:lsdException w:name="Medium Grid 3 Accent 4" w:uiPriority="69"/>
+    <w:lsdException w:name="Dark List Accent 4" w:uiPriority="70"/>
+    <w:lsdException w:name="Colorful Shading Accent 4" w:uiPriority="71"/>
+    <w:lsdException w:name="Colorful List Accent 4" w:uiPriority="72"/>
+    <w:lsdException w:name="Colorful Grid Accent 4" w:uiPriority="73"/>
+    <w:lsdException w:name="Light Shading Accent 5" w:uiPriority="60"/>
+    <w:lsdException w:name="Light List Accent 5" w:uiPriority="61"/>
+    <w:lsdException w:name="Light Grid Accent 5" w:uiPriority="62"/>
+    <w:lsdException w:name="Medium Shading 1 Accent 5" w:uiPriority="63"/>
+    <w:lsdException w:name="Medium Shading 2 Accent 5" w:uiPriority="64"/>
+    <w:lsdException w:name="Medium List 1 Accent 5" w:uiPriority="65"/>
+    <w:lsdException w:name="Medium List 2 Accent 5" w:uiPriority="66"/>
+    <w:lsdException w:name="Medium Grid 1 Accent 5" w:uiPriority="67"/>
+    <w:lsdException w:name="Medium Grid 2 Accent 5" w:uiPriority="68"/>
+    <w:lsdException w:name="Medium Grid 3 Accent 5" w:uiPriority="69"/>
+    <w:lsdException w:name="Dark List Accent 5" w:uiPriority="70"/>
+    <w:lsdException w:name="Colorful Shading Accent 5" w:uiPriority="71"/>
+    <w:lsdException w:name="Colorful List Accent 5" w:uiPriority="72"/>
+    <w:lsdException w:name="Colorful Grid Accent 5" w:uiPriority="73"/>
+    <w:lsdException w:name="Light Shading Accent 6" w:uiPriority="60"/>
+    <w:lsdException w:name="Light List Accent 6" w:uiPriority="61"/>
+    <w:lsdException w:name="Light Grid Accent 6" w:uiPriority="62"/>
+    <w:lsdException w:name="Medium Shading 1 Accent 6" w:uiPriority="63"/>
+    <w:lsdException w:name="Medium Shading 2 Accent 6" w:uiPriority="64"/>
+    <w:lsdException w:name="Medium List 1 Accent 6" w:uiPriority="65"/>
+    <w:lsdException w:name="Medium List 2 Accent 6" w:uiPriority="66"/>
+    <w:lsdException w:name="Medium Grid 1 Accent 6" w:uiPriority="67"/>
+    <w:lsdException w:name="Medium Grid 2 Accent 6" w:uiPriority="68"/>
+    <w:lsdException w:name="Medium Grid 3 Accent 6" w:uiPriority="69"/>
+    <w:lsdException w:name="Dark List Accent 6" w:uiPriority="70"/>
+    <w:lsdException w:name="Colorful Shading Accent 6" w:uiPriority="71"/>
+    <w:lsdException w:name="Colorful List Accent 6" w:uiPriority="72"/>
+    <w:lsdException w:name="Colorful Grid Accent 6" w:uiPriority="73"/>
+    <w:lsdException w:name="Subtle Emphasis" w:uiPriority="19" w:qFormat="1"/>
+    <w:lsdException w:name="Intense Emphasis" w:uiPriority="21" w:qFormat="1"/>
+    <w:lsdException w:name="Subtle Reference" w:uiPriority="31" w:qFormat="1"/>
+    <w:lsdException w:name="Intense Reference" w:uiPriority="32" w:qFormat="1"/>
+    <w:lsdException w:name="Book Title" w:uiPriority="33" w:qFormat="1"/>
+    <w:lsdException w:name="Bibliography" w:semiHidden="1" w:uiPriority="37" w:unhideWhenUsed="1"/>
+    <w:lsdException w:name="TOC Heading" w:semiHidden="1" w:uiPriority="39" w:unhideWhenUsed="1" w:qFormat="1"/>
+    <w:lsdException w:name="Plain Table 1" w:uiPriority="41"/>
+    <w:lsdException w:name="Plain Table 2" w:uiPriority="42"/>
+    <w:lsdException w:name="Plain Table 3" w:uiPriority="43"/>
+    <w:lsdException w:name="Plain Table 4" w:uiPriority="44"/>
+    <w:lsdException w:name="Plain Table 5" w:uiPriority="45"/>
+    <w:lsdException w:name="Grid Table Light" w:uiPriority="40"/>
+    <w:lsdException w:name="Grid Table 1 Light" w:uiPriority="46"/>
+    <w:lsdException w:name="Grid Table 2" w:uiPriority="47"/>
+    <w:lsdException w:name="Grid Table 3" w:uiPriority="48"/>
+    <w:lsdException w:name="Grid Table 4" w:uiPriority="49"/>
+    <w:lsdException w:name="Grid Table 5 Dark" w:uiPriority="50"/>
+    <w:lsdException w:name="Grid Table 6 Colorful" w:uiPriority="51"/>
+    <w:lsdException w:name="Grid Table 7 Colorful" w:uiPriority="52"/>
+    <w:lsdException w:name="Grid Table 1 Light Accent 1" w:uiPriority="46"/>
+    <w:lsdException w:name="Grid Table 2 Accent 1" w:uiPriority="47"/>
+    <w:lsdException w:name="Grid Table 3 Accent 1" w:uiPriority="48"/>
+    <w:lsdException w:name="Grid Table 4 Accent 1" w:uiPriority="49"/>
+    <w:lsdException w:name="Grid Table 5 Dark Accent 1" w:uiPriority="50"/>
+    <w:lsdException w:name="Grid Table 6 Colorful Accent 1" w:uiPriority="51"/>
+    <w:lsdException w:name="Grid Table 7 Colorful Accent 1" w:uiPriority="52"/>
+    <w:lsdException w:name="Grid Table 1 Light Accent 2" w:uiPriority="46"/>
+    <w:lsdException w:name="Grid Table 2 Accent 2" w:uiPriority="47"/>
+    <w:lsdException w:name="Grid Table 3 Accent 2" w:uiPriority="48"/>
+    <w:lsdException w:name="Grid Table 4 Accent 2" w:uiPriority="49"/>
+    <w:lsdException w:name="Grid Table 5 Dark Accent 2" w:uiPriority="50"/>
+    <w:lsdException w:name="Grid Table 6 Colorful Accent 2" w:uiPriority="51"/>
+    <w:lsdException w:name="Grid Table 7 Colorful Accent 2" w:uiPriority="52"/>
+    <w:lsdException w:name="Grid Table 1 Light Accent 3" w:uiPriority="46"/>
+    <w:lsdException w:name="Grid Table 2 Accent 3" w:uiPriority="47"/>
+    <w:lsdException w:name="Grid Table 3 Accent 3" w:uiPriority="48"/>
+    <w:lsdException w:name="Grid Table 4 Accent 3" w:uiPriority="49"/>
+    <w:lsdException w:name="Grid Table 5 Dark Accent 3" w:uiPriority="50"/>
+    <w:lsdException w:name="Grid Table 6 Colorful Accent 3" w:uiPriority="51"/>
+    <w:lsdException w:name="Grid Table 7 Colorful Accent 3" w:uiPriority="52"/>
+    <w:lsdException w:name="Grid Table 1 Light Accent 4" w:uiPriority="46"/>
+    <w:lsdException w:name="Grid Table 2 Accent 4" w:uiPriority="47"/>
+    <w:lsdException w:name="Grid Table 3 Accent 4" w:uiPriority="48"/>
+    <w:lsdException w:name="Grid Table 4 Accent 4" w:uiPriority="49"/>
+    <w:lsdException w:name="Grid Table 5 Dark Accent 4" w:uiPriority="50"/>
+    <w:lsdException w:name="Grid Table 6 Colorful Accent 4" w:uiPriority="51"/>
+    <w:lsdException w:name="Grid Table 7 Colorful Accent 4" w:uiPriority="52"/>
+    <w:lsdException w:name="Grid Table 1 Light Accent 5" w:uiPriority="46"/>
+    <w:lsdException w:name="Grid Table 2 Accent 5" w:uiPriority="47"/>
+    <w:lsdException w:name="Grid Table 3 Accent 5" w:uiPriority="48"/>
+    <w:lsdException w:name="Grid Table 4 Accent 5" w:uiPriority="49"/>
+    <w:lsdException w:name="Grid Table 5 Dark Accent 5" w:uiPriority="50"/>
+    <w:lsdException w:name="Grid Table 6 Colorful Accent 5" w:uiPriority="51"/>
+    <w:lsdException w:name="Grid Table 7 Colorful Accent 5" w:uiPriority="52"/>
+    <w:lsdException w:name="Grid Table 1 Light Accent 6" w:uiPriority="46"/>
+    <w:lsdException w:name="Grid Table 2 Accent 6" w:uiPriority="47"/>
+    <w:lsdException w:name="Grid Table 3 Accent 6" w:uiPriority="48"/>
+    <w:lsdException w:name="Grid Table 4 Accent 6" w:uiPriority="49"/>
+    <w:lsdException w:name="Grid Table 5 Dark Accent 6" w:uiPriority="50"/>
+    <w:lsdException w:name="Grid Table 6 Colorful Accent 6" w:uiPriority="51"/>
+    <w:lsdException w:name="Grid Table 7 Colorful Accent 6" w:uiPriority="52"/>
+    <w:lsdException w:name="List Table 1 Light" w:uiPriority="46"/>
+    <w:lsdException w:name="List Table 2" w:uiPriority="47"/>
+    <w:lsdException w:name="List Table 3" w:uiPriority="48"/>
+    <w:lsdException w:name="List Table 4" w:uiPriority="49"/>
+    <w:lsdException w:name="List Table 5 Dark" w:uiPriority="50"/>
+    <w:lsdException w:name="List Table 6 Colorful" w:uiPriority="51"/>
+    <w:lsdException w:name="List Table 7 Colorful" w:uiPriority="52"/>
+    <w:lsdException w:name="List Table 1 Light Accent 1" w:uiPriority="46"/>
+    <w:lsdException w:name="List Table 2 Accent 1" w:uiPriority="47"/>
+    <w:lsdException w:name="List Table 3 Accent 1" w:uiPriority="48"/>
+    <w:lsdException w:name="List Table 4 Accent 1" w:uiPriority="49"/>
+    <w:lsdException w:name="List Table 5 Dark Accent 1" w:uiPriority="50"/>
+    <w:lsdException w:name="List Table 6 Colorful Accent 1" w:uiPriority="51"/>
+    <w:lsdException w:name="List Table 7 Colorful Accent 1" w:uiPriority="52"/>
+    <w:lsdException w:name="List Table 1 Light Accent 2" w:uiPriority="46"/>
+    <w:lsdException w:name="List Table 2 Accent 2" w:uiPriority="47"/>
+    <w:lsdException w:name="List Table 3 Accent 2" w:uiPriority="48"/>
+    <w:lsdException w:name="List Table 4 Accent 2" w:uiPriority="49"/>
+    <w:lsdException w:name="List Table 5 Dark Accent 2" w:uiPriority="50"/>
+    <w:lsdException w:name="List Table 6 Colorful Accent 2" w:uiPriority="51"/>
+    <w:lsdException w:name="List Table 7 Colorful Accent 2" w:uiPriority="52"/>
+    <w:lsdException w:name="List Table 1 Light Accent 3" w:uiPriority="46"/>
+    <w:lsdException w:name="List Table 2 Accent 3" w:uiPriority="47"/>
+    <w:lsdException w:name="List Table 3 Accent 3" w:uiPriority="48"/>
+    <w:lsdException w:name="List Table 4 Accent 3" w:uiPriority="49"/>
+    <w:lsdException w:name="List Table 5 Dark Accent 3" w:uiPriority="50"/>
+    <w:lsdException w:name="List Table 6 Colorful Accent 3" w:uiPriority="51"/>
+    <w:lsdException w:name="List Table 7 Colorful Accent 3" w:uiPriority="52"/>
+    <w:lsdException w:name="List Table 1 Light Accent 4" w:uiPriority="46"/>
+    <w:lsdException w:name="List Table 2 Accent 4" w:uiPriority="47"/>
+    <w:lsdException w:name="List Table 3 Accent 4" w:uiPriority="48"/>
+    <w:lsdException w:name="List Table 4 Accent 4" w:uiPriority="49"/>
+    <w:lsdException w:name="List Table 5 Dark Accent 4" w:uiPriority="50"/>
+    <w:lsdException w:name="List Table 6 Colorful Accent 4" w:uiPriority="51"/>
+    <w:lsdException w:name="List Table 7 Colorful Accent 4" w:uiPriority="52"/>
+    <w:lsdException w:name="List Table 1 Light Accent 5" w:uiPriority="46"/>
+    <w:lsdException w:name="List Table 2 Accent 5" w:uiPriority="47"/>
+    <w:lsdException w:name="List Table 3 Accent 5" w:uiPriority="48"/>
+    <w:lsdException w:name="List Table 4 Accent 5" w:uiPriority="49"/>
+    <w:lsdException w:name="List Table 5 Dark Accent 5" w:uiPriority="50"/>
+    <w:lsdException w:name="List Table 6 Colorful Accent 5" w:uiPriority="51"/>
+    <w:lsdException w:name="List Table 7 Colorful Accent 5" w:uiPriority="52"/>
+    <w:lsdException w:name="List Table 1 Light Accent 6" w:uiPriority="46"/>
+    <w:lsdException w:name="List Table 2 Accent 6" w:uiPriority="47"/>
+    <w:lsdException w:name="List Table 3 Accent 6" w:uiPriority="48"/>
+    <w:lsdException w:name="List Table 4 Accent 6" w:uiPriority="49"/>
+    <w:lsdException w:name="List Table 5 Dark Accent 6" w:uiPriority="50"/>
+    <w:lsdException w:name="List Table 6 Colorful Accent 6" w:uiPriority="51"/>
+    <w:lsdException w:name="List Table 7 Colorful Accent 6" w:uiPriority="52"/>
   </w:latentStyles>
   <w:style w:type="paragraph" w:default="1" w:styleId="a">
     <w:name w:val="Normal"/>
@@ -13257,871 +13646,7 @@
       <w:rFonts w:ascii="Times New Roman" w:hAnsi="Times New Roman"/>
     </w:rPr>
   </w:style>
-  <w:style w:type="table" w:customStyle="1" w:styleId="PlainTable1">
-    <w:name w:val="Plain Table 1"/>
-    <w:basedOn w:val="a1"/>
-    <w:uiPriority w:val="41"/>
-    <w:rsid w:val="00DC09E2"/>
-    <w:pPr>
-      <w:spacing w:line="240" w:lineRule="auto"/>
-    </w:pPr>
-    <w:tblPr>
-      <w:tblStyleRowBandSize w:val="1"/>
-      <w:tblStyleColBandSize w:val="1"/>
-      <w:tblInd w:w="0" w:type="dxa"/>
-      <w:tblBorders>
-        <w:top w:val="single" w:sz="4" w:space="0" w:color="BFBFBF" w:themeColor="background1" w:themeShade="BF"/>
-        <w:left w:val="single" w:sz="4" w:space="0" w:color="BFBFBF" w:themeColor="background1" w:themeShade="BF"/>
-        <w:bottom w:val="single" w:sz="4" w:space="0" w:color="BFBFBF" w:themeColor="background1" w:themeShade="BF"/>
-        <w:right w:val="single" w:sz="4" w:space="0" w:color="BFBFBF" w:themeColor="background1" w:themeShade="BF"/>
-        <w:insideH w:val="single" w:sz="4" w:space="0" w:color="BFBFBF" w:themeColor="background1" w:themeShade="BF"/>
-        <w:insideV w:val="single" w:sz="4" w:space="0" w:color="BFBFBF" w:themeColor="background1" w:themeShade="BF"/>
-      </w:tblBorders>
-      <w:tblCellMar>
-        <w:top w:w="0" w:type="dxa"/>
-        <w:left w:w="108" w:type="dxa"/>
-        <w:bottom w:w="0" w:type="dxa"/>
-        <w:right w:w="108" w:type="dxa"/>
-      </w:tblCellMar>
-    </w:tblPr>
-    <w:tblStylePr w:type="firstRow">
-      <w:rPr>
-        <w:b/>
-        <w:bCs/>
-      </w:rPr>
-    </w:tblStylePr>
-    <w:tblStylePr w:type="lastRow">
-      <w:rPr>
-        <w:b/>
-        <w:bCs/>
-      </w:rPr>
-      <w:tblPr/>
-      <w:tcPr>
-        <w:tcBorders>
-          <w:top w:val="double" w:sz="4" w:space="0" w:color="BFBFBF" w:themeColor="background1" w:themeShade="BF"/>
-        </w:tcBorders>
-      </w:tcPr>
-    </w:tblStylePr>
-    <w:tblStylePr w:type="firstCol">
-      <w:rPr>
-        <w:b/>
-        <w:bCs/>
-      </w:rPr>
-    </w:tblStylePr>
-    <w:tblStylePr w:type="lastCol">
-      <w:rPr>
-        <w:b/>
-        <w:bCs/>
-      </w:rPr>
-    </w:tblStylePr>
-    <w:tblStylePr w:type="band1Vert">
-      <w:tblPr/>
-      <w:tcPr>
-        <w:shd w:val="clear" w:color="auto" w:fill="F2F2F2" w:themeFill="background1" w:themeFillShade="F2"/>
-      </w:tcPr>
-    </w:tblStylePr>
-    <w:tblStylePr w:type="band1Horz">
-      <w:tblPr/>
-      <w:tcPr>
-        <w:shd w:val="clear" w:color="auto" w:fill="F2F2F2" w:themeFill="background1" w:themeFillShade="F2"/>
-      </w:tcPr>
-    </w:tblStylePr>
-  </w:style>
-</w:styles>
-</file>
-
-<file path=word/stylesWithEffects.xml><?xml version="1.0" encoding="utf-8"?>
-<w:styles xmlns:wpc="http://schemas.microsoft.com/office/word/2010/wordprocessingCanvas" xmlns:mc="http://schemas.openxmlformats.org/markup-compatibility/2006" xmlns:o="urn:schemas-microsoft-com:office:office" xmlns:r="http://schemas.openxmlformats.org/officeDocument/2006/relationships" xmlns:m="http://schemas.openxmlformats.org/officeDocument/2006/math" xmlns:v="urn:schemas-microsoft-com:vml" xmlns:wp14="http://schemas.microsoft.com/office/word/2010/wordprocessingDrawing" xmlns:wp="http://schemas.openxmlformats.org/drawingml/2006/wordprocessingDrawing" xmlns:w10="urn:schemas-microsoft-com:office:word" xmlns:w="http://schemas.openxmlformats.org/wordprocessingml/2006/main" xmlns:w14="http://schemas.microsoft.com/office/word/2010/wordml" xmlns:wpg="http://schemas.microsoft.com/office/word/2010/wordprocessingGroup" xmlns:wpi="http://schemas.microsoft.com/office/word/2010/wordprocessingInk" xmlns:wne="http://schemas.microsoft.com/office/word/2006/wordml" xmlns:wps="http://schemas.microsoft.com/office/word/2010/wordprocessingShape" mc:Ignorable="w14 wp14">
-  <w:docDefaults>
-    <w:rPrDefault>
-      <w:rPr>
-        <w:rFonts w:asciiTheme="minorHAnsi" w:eastAsiaTheme="minorEastAsia" w:hAnsiTheme="minorHAnsi" w:cstheme="minorBidi"/>
-        <w:kern w:val="2"/>
-        <w:sz w:val="21"/>
-        <w:szCs w:val="22"/>
-        <w:lang w:val="en-US" w:eastAsia="zh-CN" w:bidi="ar-SA"/>
-      </w:rPr>
-    </w:rPrDefault>
-    <w:pPrDefault>
-      <w:pPr>
-        <w:spacing w:line="360" w:lineRule="auto"/>
-        <w:ind w:firstLineChars="200" w:firstLine="200"/>
-        <w:jc w:val="both"/>
-      </w:pPr>
-    </w:pPrDefault>
-  </w:docDefaults>
-  <w:latentStyles w:defLockedState="0" w:defUIPriority="99" w:defSemiHidden="1" w:defUnhideWhenUsed="1" w:defQFormat="0" w:count="267">
-    <w:lsdException w:name="Normal" w:semiHidden="0" w:uiPriority="0" w:unhideWhenUsed="0" w:qFormat="1"/>
-    <w:lsdException w:name="heading 1" w:semiHidden="0" w:uiPriority="9" w:unhideWhenUsed="0" w:qFormat="1"/>
-    <w:lsdException w:name="heading 2" w:uiPriority="9" w:qFormat="1"/>
-    <w:lsdException w:name="heading 3" w:uiPriority="9" w:qFormat="1"/>
-    <w:lsdException w:name="heading 4" w:uiPriority="9" w:qFormat="1"/>
-    <w:lsdException w:name="heading 5" w:uiPriority="9" w:qFormat="1"/>
-    <w:lsdException w:name="heading 6" w:uiPriority="9" w:qFormat="1"/>
-    <w:lsdException w:name="heading 7" w:uiPriority="9" w:qFormat="1"/>
-    <w:lsdException w:name="heading 8" w:uiPriority="9" w:qFormat="1"/>
-    <w:lsdException w:name="heading 9" w:uiPriority="9" w:qFormat="1"/>
-    <w:lsdException w:name="toc 1" w:uiPriority="39" w:qFormat="1"/>
-    <w:lsdException w:name="toc 2" w:uiPriority="39" w:qFormat="1"/>
-    <w:lsdException w:name="toc 3" w:uiPriority="39" w:qFormat="1"/>
-    <w:lsdException w:name="toc 4" w:uiPriority="39"/>
-    <w:lsdException w:name="toc 5" w:uiPriority="39"/>
-    <w:lsdException w:name="toc 6" w:uiPriority="39"/>
-    <w:lsdException w:name="toc 7" w:uiPriority="39"/>
-    <w:lsdException w:name="toc 8" w:uiPriority="39"/>
-    <w:lsdException w:name="toc 9" w:uiPriority="39"/>
-    <w:lsdException w:name="caption" w:uiPriority="35" w:qFormat="1"/>
-    <w:lsdException w:name="Title" w:semiHidden="0" w:uiPriority="10" w:unhideWhenUsed="0" w:qFormat="1"/>
-    <w:lsdException w:name="Default Paragraph Font" w:uiPriority="1"/>
-    <w:lsdException w:name="Subtitle" w:semiHidden="0" w:uiPriority="11" w:unhideWhenUsed="0" w:qFormat="1"/>
-    <w:lsdException w:name="Strong" w:semiHidden="0" w:uiPriority="22" w:unhideWhenUsed="0" w:qFormat="1"/>
-    <w:lsdException w:name="Emphasis" w:semiHidden="0" w:uiPriority="20" w:unhideWhenUsed="0" w:qFormat="1"/>
-    <w:lsdException w:name="Table Grid" w:semiHidden="0" w:uiPriority="59" w:unhideWhenUsed="0"/>
-    <w:lsdException w:name="Placeholder Text" w:unhideWhenUsed="0"/>
-    <w:lsdException w:name="No Spacing" w:semiHidden="0" w:uiPriority="1" w:unhideWhenUsed="0" w:qFormat="1"/>
-    <w:lsdException w:name="Light Shading" w:semiHidden="0" w:uiPriority="60" w:unhideWhenUsed="0"/>
-    <w:lsdException w:name="Light List" w:semiHidden="0" w:uiPriority="61" w:unhideWhenUsed="0"/>
-    <w:lsdException w:name="Light Grid" w:semiHidden="0" w:uiPriority="62" w:unhideWhenUsed="0"/>
-    <w:lsdException w:name="Medium Shading 1" w:semiHidden="0" w:uiPriority="63" w:unhideWhenUsed="0"/>
-    <w:lsdException w:name="Medium Shading 2" w:semiHidden="0" w:uiPriority="64" w:unhideWhenUsed="0"/>
-    <w:lsdException w:name="Medium List 1" w:semiHidden="0" w:uiPriority="65" w:unhideWhenUsed="0"/>
-    <w:lsdException w:name="Medium List 2" w:semiHidden="0" w:uiPriority="66" w:unhideWhenUsed="0"/>
-    <w:lsdException w:name="Medium Grid 1" w:semiHidden="0" w:uiPriority="67" w:unhideWhenUsed="0"/>
-    <w:lsdException w:name="Medium Grid 2" w:semiHidden="0" w:uiPriority="68" w:unhideWhenUsed="0"/>
-    <w:lsdException w:name="Medium Grid 3" w:semiHidden="0" w:uiPriority="69" w:unhideWhenUsed="0"/>
-    <w:lsdException w:name="Dark List" w:semiHidden="0" w:uiPriority="70" w:unhideWhenUsed="0"/>
-    <w:lsdException w:name="Colorful Shading" w:semiHidden="0" w:uiPriority="71" w:unhideWhenUsed="0"/>
-    <w:lsdException w:name="Colorful List" w:semiHidden="0" w:uiPriority="72" w:unhideWhenUsed="0"/>
-    <w:lsdException w:name="Colorful Grid" w:semiHidden="0" w:uiPriority="73" w:unhideWhenUsed="0"/>
-    <w:lsdException w:name="Light Shading Accent 1" w:semiHidden="0" w:uiPriority="60" w:unhideWhenUsed="0"/>
-    <w:lsdException w:name="Light List Accent 1" w:semiHidden="0" w:uiPriority="61" w:unhideWhenUsed="0"/>
-    <w:lsdException w:name="Light Grid Accent 1" w:semiHidden="0" w:uiPriority="62" w:unhideWhenUsed="0"/>
-    <w:lsdException w:name="Medium Shading 1 Accent 1" w:semiHidden="0" w:uiPriority="63" w:unhideWhenUsed="0"/>
-    <w:lsdException w:name="Medium Shading 2 Accent 1" w:semiHidden="0" w:uiPriority="64" w:unhideWhenUsed="0"/>
-    <w:lsdException w:name="Medium List 1 Accent 1" w:semiHidden="0" w:uiPriority="65" w:unhideWhenUsed="0"/>
-    <w:lsdException w:name="Revision" w:unhideWhenUsed="0"/>
-    <w:lsdException w:name="List Paragraph" w:semiHidden="0" w:uiPriority="34" w:unhideWhenUsed="0" w:qFormat="1"/>
-    <w:lsdException w:name="Quote" w:semiHidden="0" w:uiPriority="29" w:unhideWhenUsed="0" w:qFormat="1"/>
-    <w:lsdException w:name="Intense Quote" w:semiHidden="0" w:uiPriority="30" w:unhideWhenUsed="0" w:qFormat="1"/>
-    <w:lsdException w:name="Medium List 2 Accent 1" w:semiHidden="0" w:uiPriority="66" w:unhideWhenUsed="0"/>
-    <w:lsdException w:name="Medium Grid 1 Accent 1" w:semiHidden="0" w:uiPriority="67" w:unhideWhenUsed="0"/>
-    <w:lsdException w:name="Medium Grid 2 Accent 1" w:semiHidden="0" w:uiPriority="68" w:unhideWhenUsed="0"/>
-    <w:lsdException w:name="Medium Grid 3 Accent 1" w:semiHidden="0" w:uiPriority="69" w:unhideWhenUsed="0"/>
-    <w:lsdException w:name="Dark List Accent 1" w:semiHidden="0" w:uiPriority="70" w:unhideWhenUsed="0"/>
-    <w:lsdException w:name="Colorful Shading Accent 1" w:semiHidden="0" w:uiPriority="71" w:unhideWhenUsed="0"/>
-    <w:lsdException w:name="Colorful List Accent 1" w:semiHidden="0" w:uiPriority="72" w:unhideWhenUsed="0"/>
-    <w:lsdException w:name="Colorful Grid Accent 1" w:semiHidden="0" w:uiPriority="73" w:unhideWhenUsed="0"/>
-    <w:lsdException w:name="Light Shading Accent 2" w:semiHidden="0" w:uiPriority="60" w:unhideWhenUsed="0"/>
-    <w:lsdException w:name="Light List Accent 2" w:semiHidden="0" w:uiPriority="61" w:unhideWhenUsed="0"/>
-    <w:lsdException w:name="Light Grid Accent 2" w:semiHidden="0" w:uiPriority="62" w:unhideWhenUsed="0"/>
-    <w:lsdException w:name="Medium Shading 1 Accent 2" w:semiHidden="0" w:uiPriority="63" w:unhideWhenUsed="0"/>
-    <w:lsdException w:name="Medium Shading 2 Accent 2" w:semiHidden="0" w:uiPriority="64" w:unhideWhenUsed="0"/>
-    <w:lsdException w:name="Medium List 1 Accent 2" w:semiHidden="0" w:uiPriority="65" w:unhideWhenUsed="0"/>
-    <w:lsdException w:name="Medium List 2 Accent 2" w:semiHidden="0" w:uiPriority="66" w:unhideWhenUsed="0"/>
-    <w:lsdException w:name="Medium Grid 1 Accent 2" w:semiHidden="0" w:uiPriority="67" w:unhideWhenUsed="0"/>
-    <w:lsdException w:name="Medium Grid 2 Accent 2" w:semiHidden="0" w:uiPriority="68" w:unhideWhenUsed="0"/>
-    <w:lsdException w:name="Medium Grid 3 Accent 2" w:semiHidden="0" w:uiPriority="69" w:unhideWhenUsed="0"/>
-    <w:lsdException w:name="Dark List Accent 2" w:semiHidden="0" w:uiPriority="70" w:unhideWhenUsed="0"/>
-    <w:lsdException w:name="Colorful Shading Accent 2" w:semiHidden="0" w:uiPriority="71" w:unhideWhenUsed="0"/>
-    <w:lsdException w:name="Colorful List Accent 2" w:semiHidden="0" w:uiPriority="72" w:unhideWhenUsed="0"/>
-    <w:lsdException w:name="Colorful Grid Accent 2" w:semiHidden="0" w:uiPriority="73" w:unhideWhenUsed="0"/>
-    <w:lsdException w:name="Light Shading Accent 3" w:semiHidden="0" w:uiPriority="60" w:unhideWhenUsed="0"/>
-    <w:lsdException w:name="Light List Accent 3" w:semiHidden="0" w:uiPriority="61" w:unhideWhenUsed="0"/>
-    <w:lsdException w:name="Light Grid Accent 3" w:semiHidden="0" w:uiPriority="62" w:unhideWhenUsed="0"/>
-    <w:lsdException w:name="Medium Shading 1 Accent 3" w:semiHidden="0" w:uiPriority="63" w:unhideWhenUsed="0"/>
-    <w:lsdException w:name="Medium Shading 2 Accent 3" w:semiHidden="0" w:uiPriority="64" w:unhideWhenUsed="0"/>
-    <w:lsdException w:name="Medium List 1 Accent 3" w:semiHidden="0" w:uiPriority="65" w:unhideWhenUsed="0"/>
-    <w:lsdException w:name="Medium List 2 Accent 3" w:semiHidden="0" w:uiPriority="66" w:unhideWhenUsed="0"/>
-    <w:lsdException w:name="Medium Grid 1 Accent 3" w:semiHidden="0" w:uiPriority="67" w:unhideWhenUsed="0"/>
-    <w:lsdException w:name="Medium Grid 2 Accent 3" w:semiHidden="0" w:uiPriority="68" w:unhideWhenUsed="0"/>
-    <w:lsdException w:name="Medium Grid 3 Accent 3" w:semiHidden="0" w:uiPriority="69" w:unhideWhenUsed="0"/>
-    <w:lsdException w:name="Dark List Accent 3" w:semiHidden="0" w:uiPriority="70" w:unhideWhenUsed="0"/>
-    <w:lsdException w:name="Colorful Shading Accent 3" w:semiHidden="0" w:uiPriority="71" w:unhideWhenUsed="0"/>
-    <w:lsdException w:name="Colorful List Accent 3" w:semiHidden="0" w:uiPriority="72" w:unhideWhenUsed="0"/>
-    <w:lsdException w:name="Colorful Grid Accent 3" w:semiHidden="0" w:uiPriority="73" w:unhideWhenUsed="0"/>
-    <w:lsdException w:name="Light Shading Accent 4" w:semiHidden="0" w:uiPriority="60" w:unhideWhenUsed="0"/>
-    <w:lsdException w:name="Light List Accent 4" w:semiHidden="0" w:uiPriority="61" w:unhideWhenUsed="0"/>
-    <w:lsdException w:name="Light Grid Accent 4" w:semiHidden="0" w:uiPriority="62" w:unhideWhenUsed="0"/>
-    <w:lsdException w:name="Medium Shading 1 Accent 4" w:semiHidden="0" w:uiPriority="63" w:unhideWhenUsed="0"/>
-    <w:lsdException w:name="Medium Shading 2 Accent 4" w:semiHidden="0" w:uiPriority="64" w:unhideWhenUsed="0"/>
-    <w:lsdException w:name="Medium List 1 Accent 4" w:semiHidden="0" w:uiPriority="65" w:unhideWhenUsed="0"/>
-    <w:lsdException w:name="Medium List 2 Accent 4" w:semiHidden="0" w:uiPriority="66" w:unhideWhenUsed="0"/>
-    <w:lsdException w:name="Medium Grid 1 Accent 4" w:semiHidden="0" w:uiPriority="67" w:unhideWhenUsed="0"/>
-    <w:lsdException w:name="Medium Grid 2 Accent 4" w:semiHidden="0" w:uiPriority="68" w:unhideWhenUsed="0"/>
-    <w:lsdException w:name="Medium Grid 3 Accent 4" w:semiHidden="0" w:uiPriority="69" w:unhideWhenUsed="0"/>
-    <w:lsdException w:name="Dark List Accent 4" w:semiHidden="0" w:uiPriority="70" w:unhideWhenUsed="0"/>
-    <w:lsdException w:name="Colorful Shading Accent 4" w:semiHidden="0" w:uiPriority="71" w:unhideWhenUsed="0"/>
-    <w:lsdException w:name="Colorful List Accent 4" w:semiHidden="0" w:uiPriority="72" w:unhideWhenUsed="0"/>
-    <w:lsdException w:name="Colorful Grid Accent 4" w:semiHidden="0" w:uiPriority="73" w:unhideWhenUsed="0"/>
-    <w:lsdException w:name="Light Shading Accent 5" w:semiHidden="0" w:uiPriority="60" w:unhideWhenUsed="0"/>
-    <w:lsdException w:name="Light List Accent 5" w:semiHidden="0" w:uiPriority="61" w:unhideWhenUsed="0"/>
-    <w:lsdException w:name="Light Grid Accent 5" w:semiHidden="0" w:uiPriority="62" w:unhideWhenUsed="0"/>
-    <w:lsdException w:name="Medium Shading 1 Accent 5" w:semiHidden="0" w:uiPriority="63" w:unhideWhenUsed="0"/>
-    <w:lsdException w:name="Medium Shading 2 Accent 5" w:semiHidden="0" w:uiPriority="64" w:unhideWhenUsed="0"/>
-    <w:lsdException w:name="Medium List 1 Accent 5" w:semiHidden="0" w:uiPriority="65" w:unhideWhenUsed="0"/>
-    <w:lsdException w:name="Medium List 2 Accent 5" w:semiHidden="0" w:uiPriority="66" w:unhideWhenUsed="0"/>
-    <w:lsdException w:name="Medium Grid 1 Accent 5" w:semiHidden="0" w:uiPriority="67" w:unhideWhenUsed="0"/>
-    <w:lsdException w:name="Medium Grid 2 Accent 5" w:semiHidden="0" w:uiPriority="68" w:unhideWhenUsed="0"/>
-    <w:lsdException w:name="Medium Grid 3 Accent 5" w:semiHidden="0" w:uiPriority="69" w:unhideWhenUsed="0"/>
-    <w:lsdException w:name="Dark List Accent 5" w:semiHidden="0" w:uiPriority="70" w:unhideWhenUsed="0"/>
-    <w:lsdException w:name="Colorful Shading Accent 5" w:semiHidden="0" w:uiPriority="71" w:unhideWhenUsed="0"/>
-    <w:lsdException w:name="Colorful List Accent 5" w:semiHidden="0" w:uiPriority="72" w:unhideWhenUsed="0"/>
-    <w:lsdException w:name="Colorful Grid Accent 5" w:semiHidden="0" w:uiPriority="73" w:unhideWhenUsed="0"/>
-    <w:lsdException w:name="Light Shading Accent 6" w:semiHidden="0" w:uiPriority="60" w:unhideWhenUsed="0"/>
-    <w:lsdException w:name="Light List Accent 6" w:semiHidden="0" w:uiPriority="61" w:unhideWhenUsed="0"/>
-    <w:lsdException w:name="Light Grid Accent 6" w:semiHidden="0" w:uiPriority="62" w:unhideWhenUsed="0"/>
-    <w:lsdException w:name="Medium Shading 1 Accent 6" w:semiHidden="0" w:uiPriority="63" w:unhideWhenUsed="0"/>
-    <w:lsdException w:name="Medium Shading 2 Accent 6" w:semiHidden="0" w:uiPriority="64" w:unhideWhenUsed="0"/>
-    <w:lsdException w:name="Medium List 1 Accent 6" w:semiHidden="0" w:uiPriority="65" w:unhideWhenUsed="0"/>
-    <w:lsdException w:name="Medium List 2 Accent 6" w:semiHidden="0" w:uiPriority="66" w:unhideWhenUsed="0"/>
-    <w:lsdException w:name="Medium Grid 1 Accent 6" w:semiHidden="0" w:uiPriority="67" w:unhideWhenUsed="0"/>
-    <w:lsdException w:name="Medium Grid 2 Accent 6" w:semiHidden="0" w:uiPriority="68" w:unhideWhenUsed="0"/>
-    <w:lsdException w:name="Medium Grid 3 Accent 6" w:semiHidden="0" w:uiPriority="69" w:unhideWhenUsed="0"/>
-    <w:lsdException w:name="Dark List Accent 6" w:semiHidden="0" w:uiPriority="70" w:unhideWhenUsed="0"/>
-    <w:lsdException w:name="Colorful Shading Accent 6" w:semiHidden="0" w:uiPriority="71" w:unhideWhenUsed="0"/>
-    <w:lsdException w:name="Colorful List Accent 6" w:semiHidden="0" w:uiPriority="72" w:unhideWhenUsed="0"/>
-    <w:lsdException w:name="Colorful Grid Accent 6" w:semiHidden="0" w:uiPriority="73" w:unhideWhenUsed="0"/>
-    <w:lsdException w:name="Subtle Emphasis" w:semiHidden="0" w:uiPriority="19" w:unhideWhenUsed="0" w:qFormat="1"/>
-    <w:lsdException w:name="Intense Emphasis" w:semiHidden="0" w:uiPriority="21" w:unhideWhenUsed="0" w:qFormat="1"/>
-    <w:lsdException w:name="Subtle Reference" w:semiHidden="0" w:uiPriority="31" w:unhideWhenUsed="0" w:qFormat="1"/>
-    <w:lsdException w:name="Intense Reference" w:semiHidden="0" w:uiPriority="32" w:unhideWhenUsed="0" w:qFormat="1"/>
-    <w:lsdException w:name="Book Title" w:semiHidden="0" w:uiPriority="33" w:unhideWhenUsed="0" w:qFormat="1"/>
-    <w:lsdException w:name="Bibliography" w:uiPriority="37"/>
-    <w:lsdException w:name="TOC Heading" w:uiPriority="39" w:qFormat="1"/>
-  </w:latentStyles>
-  <w:style w:type="paragraph" w:default="1" w:styleId="a">
-    <w:name w:val="Normal"/>
-    <w:qFormat/>
-    <w:rsid w:val="00E97999"/>
-    <w:pPr>
-      <w:spacing w:line="240" w:lineRule="auto"/>
-    </w:pPr>
-    <w:rPr>
-      <w:rFonts w:ascii="Times New Roman" w:hAnsi="Times New Roman"/>
-    </w:rPr>
-  </w:style>
-  <w:style w:type="paragraph" w:styleId="1">
-    <w:name w:val="heading 1"/>
-    <w:basedOn w:val="a"/>
-    <w:next w:val="a"/>
-    <w:link w:val="1Char"/>
-    <w:uiPriority w:val="9"/>
-    <w:qFormat/>
-    <w:rsid w:val="00E97999"/>
-    <w:pPr>
-      <w:keepNext/>
-      <w:keepLines/>
-      <w:spacing w:before="120" w:after="120"/>
-      <w:ind w:firstLineChars="0" w:firstLine="0"/>
-      <w:outlineLvl w:val="0"/>
-    </w:pPr>
-    <w:rPr>
-      <w:b/>
-      <w:bCs/>
-      <w:kern w:val="44"/>
-      <w:sz w:val="28"/>
-      <w:szCs w:val="28"/>
-    </w:rPr>
-  </w:style>
-  <w:style w:type="paragraph" w:styleId="2">
-    <w:name w:val="heading 2"/>
-    <w:basedOn w:val="a"/>
-    <w:next w:val="a"/>
-    <w:link w:val="2Char"/>
-    <w:uiPriority w:val="9"/>
-    <w:unhideWhenUsed/>
-    <w:qFormat/>
-    <w:rsid w:val="00567943"/>
-    <w:pPr>
-      <w:keepNext/>
-      <w:keepLines/>
-      <w:spacing w:after="60"/>
-      <w:ind w:firstLineChars="0" w:firstLine="0"/>
-      <w:jc w:val="left"/>
-      <w:outlineLvl w:val="1"/>
-    </w:pPr>
-    <w:rPr>
-      <w:rFonts w:eastAsia="黑体" w:cstheme="majorBidi"/>
-      <w:b/>
-      <w:kern w:val="44"/>
-      <w:sz w:val="24"/>
-      <w:szCs w:val="32"/>
-    </w:rPr>
-  </w:style>
-  <w:style w:type="paragraph" w:styleId="3">
-    <w:name w:val="heading 3"/>
-    <w:basedOn w:val="a"/>
-    <w:next w:val="a"/>
-    <w:link w:val="3Char"/>
-    <w:uiPriority w:val="9"/>
-    <w:unhideWhenUsed/>
-    <w:qFormat/>
-    <w:rsid w:val="00BC04BC"/>
-    <w:pPr>
-      <w:keepNext/>
-      <w:keepLines/>
-      <w:ind w:firstLineChars="0" w:firstLine="0"/>
-      <w:jc w:val="left"/>
-      <w:outlineLvl w:val="2"/>
-    </w:pPr>
-    <w:rPr>
-      <w:b/>
-      <w:bCs/>
-      <w:szCs w:val="32"/>
-    </w:rPr>
-  </w:style>
-  <w:style w:type="paragraph" w:styleId="4">
-    <w:name w:val="heading 4"/>
-    <w:basedOn w:val="a"/>
-    <w:next w:val="a"/>
-    <w:link w:val="4Char"/>
-    <w:uiPriority w:val="9"/>
-    <w:semiHidden/>
-    <w:unhideWhenUsed/>
-    <w:qFormat/>
-    <w:rsid w:val="004606ED"/>
-    <w:pPr>
-      <w:keepNext/>
-      <w:keepLines/>
-      <w:spacing w:before="280" w:after="290" w:line="376" w:lineRule="auto"/>
-      <w:outlineLvl w:val="3"/>
-    </w:pPr>
-    <w:rPr>
-      <w:rFonts w:asciiTheme="majorHAnsi" w:eastAsia="黑体" w:hAnsiTheme="majorHAnsi" w:cstheme="majorBidi"/>
-      <w:b/>
-      <w:bCs/>
-      <w:sz w:val="15"/>
-      <w:szCs w:val="28"/>
-    </w:rPr>
-  </w:style>
-  <w:style w:type="character" w:default="1" w:styleId="a0">
-    <w:name w:val="Default Paragraph Font"/>
-    <w:uiPriority w:val="1"/>
-    <w:semiHidden/>
-    <w:unhideWhenUsed/>
-  </w:style>
-  <w:style w:type="table" w:default="1" w:styleId="a1">
-    <w:name w:val="Normal Table"/>
-    <w:uiPriority w:val="99"/>
-    <w:semiHidden/>
-    <w:unhideWhenUsed/>
-    <w:tblPr>
-      <w:tblInd w:w="0" w:type="dxa"/>
-      <w:tblCellMar>
-        <w:top w:w="0" w:type="dxa"/>
-        <w:left w:w="108" w:type="dxa"/>
-        <w:bottom w:w="0" w:type="dxa"/>
-        <w:right w:w="108" w:type="dxa"/>
-      </w:tblCellMar>
-    </w:tblPr>
-  </w:style>
-  <w:style w:type="numbering" w:default="1" w:styleId="a2">
-    <w:name w:val="No List"/>
-    <w:uiPriority w:val="99"/>
-    <w:semiHidden/>
-    <w:unhideWhenUsed/>
-  </w:style>
-  <w:style w:type="paragraph" w:styleId="a3">
-    <w:name w:val="Balloon Text"/>
-    <w:basedOn w:val="a"/>
-    <w:link w:val="Char"/>
-    <w:uiPriority w:val="99"/>
-    <w:semiHidden/>
-    <w:unhideWhenUsed/>
-    <w:rsid w:val="007B33D0"/>
-    <w:rPr>
-      <w:sz w:val="18"/>
-      <w:szCs w:val="18"/>
-    </w:rPr>
-  </w:style>
-  <w:style w:type="character" w:customStyle="1" w:styleId="Char">
-    <w:name w:val="批注框文本 Char"/>
-    <w:basedOn w:val="a0"/>
-    <w:link w:val="a3"/>
-    <w:uiPriority w:val="99"/>
-    <w:semiHidden/>
-    <w:rsid w:val="007B33D0"/>
-    <w:rPr>
-      <w:sz w:val="18"/>
-      <w:szCs w:val="18"/>
-    </w:rPr>
-  </w:style>
-  <w:style w:type="paragraph" w:styleId="a4">
-    <w:name w:val="List Paragraph"/>
-    <w:basedOn w:val="a"/>
-    <w:uiPriority w:val="34"/>
-    <w:qFormat/>
-    <w:rsid w:val="007B33D0"/>
-  </w:style>
-  <w:style w:type="character" w:styleId="a5">
-    <w:name w:val="Placeholder Text"/>
-    <w:basedOn w:val="a0"/>
-    <w:uiPriority w:val="99"/>
-    <w:semiHidden/>
-    <w:rsid w:val="00A9599D"/>
-    <w:rPr>
-      <w:color w:val="808080"/>
-    </w:rPr>
-  </w:style>
-  <w:style w:type="table" w:styleId="a6">
-    <w:name w:val="Table Grid"/>
-    <w:basedOn w:val="a1"/>
-    <w:uiPriority w:val="59"/>
-    <w:rsid w:val="00AB062F"/>
-    <w:pPr>
-      <w:spacing w:line="240" w:lineRule="auto"/>
-    </w:pPr>
-    <w:tblPr>
-      <w:tblInd w:w="0" w:type="dxa"/>
-      <w:tblBorders>
-        <w:top w:val="single" w:sz="4" w:space="0" w:color="auto"/>
-        <w:left w:val="single" w:sz="4" w:space="0" w:color="auto"/>
-        <w:bottom w:val="single" w:sz="4" w:space="0" w:color="auto"/>
-        <w:right w:val="single" w:sz="4" w:space="0" w:color="auto"/>
-        <w:insideH w:val="single" w:sz="4" w:space="0" w:color="auto"/>
-        <w:insideV w:val="single" w:sz="4" w:space="0" w:color="auto"/>
-      </w:tblBorders>
-      <w:tblCellMar>
-        <w:top w:w="0" w:type="dxa"/>
-        <w:left w:w="108" w:type="dxa"/>
-        <w:bottom w:w="0" w:type="dxa"/>
-        <w:right w:w="108" w:type="dxa"/>
-      </w:tblCellMar>
-    </w:tblPr>
-  </w:style>
-  <w:style w:type="paragraph" w:styleId="a7">
-    <w:name w:val="Title"/>
-    <w:basedOn w:val="a"/>
-    <w:next w:val="a"/>
-    <w:link w:val="Char0"/>
-    <w:uiPriority w:val="10"/>
-    <w:qFormat/>
-    <w:rsid w:val="002350B6"/>
-    <w:pPr>
-      <w:spacing w:before="240" w:after="60"/>
-      <w:jc w:val="center"/>
-      <w:outlineLvl w:val="0"/>
-    </w:pPr>
-    <w:rPr>
-      <w:rFonts w:asciiTheme="majorHAnsi" w:eastAsia="宋体" w:hAnsiTheme="majorHAnsi" w:cstheme="majorBidi"/>
-      <w:b/>
-      <w:bCs/>
-      <w:sz w:val="32"/>
-      <w:szCs w:val="32"/>
-    </w:rPr>
-  </w:style>
-  <w:style w:type="character" w:customStyle="1" w:styleId="Char0">
-    <w:name w:val="标题 Char"/>
-    <w:basedOn w:val="a0"/>
-    <w:link w:val="a7"/>
-    <w:uiPriority w:val="10"/>
-    <w:rsid w:val="002350B6"/>
-    <w:rPr>
-      <w:rFonts w:asciiTheme="majorHAnsi" w:eastAsia="宋体" w:hAnsiTheme="majorHAnsi" w:cstheme="majorBidi"/>
-      <w:b/>
-      <w:bCs/>
-      <w:sz w:val="32"/>
-      <w:szCs w:val="32"/>
-    </w:rPr>
-  </w:style>
-  <w:style w:type="character" w:customStyle="1" w:styleId="1Char">
-    <w:name w:val="标题 1 Char"/>
-    <w:basedOn w:val="a0"/>
-    <w:link w:val="1"/>
-    <w:uiPriority w:val="9"/>
-    <w:rsid w:val="00E97999"/>
-    <w:rPr>
-      <w:rFonts w:ascii="Times New Roman" w:hAnsi="Times New Roman"/>
-      <w:b/>
-      <w:bCs/>
-      <w:kern w:val="44"/>
-      <w:sz w:val="28"/>
-      <w:szCs w:val="28"/>
-    </w:rPr>
-  </w:style>
-  <w:style w:type="paragraph" w:styleId="TOC">
-    <w:name w:val="TOC Heading"/>
-    <w:basedOn w:val="1"/>
-    <w:next w:val="a"/>
-    <w:uiPriority w:val="39"/>
-    <w:unhideWhenUsed/>
-    <w:qFormat/>
-    <w:rsid w:val="002350B6"/>
-    <w:pPr>
-      <w:spacing w:before="480" w:after="0" w:line="276" w:lineRule="auto"/>
-      <w:jc w:val="left"/>
-      <w:outlineLvl w:val="9"/>
-    </w:pPr>
-    <w:rPr>
-      <w:rFonts w:asciiTheme="majorHAnsi" w:eastAsiaTheme="majorEastAsia" w:hAnsiTheme="majorHAnsi" w:cstheme="majorBidi"/>
-      <w:color w:val="365F91" w:themeColor="accent1" w:themeShade="BF"/>
-      <w:kern w:val="0"/>
-    </w:rPr>
-  </w:style>
-  <w:style w:type="paragraph" w:styleId="10">
-    <w:name w:val="toc 1"/>
-    <w:basedOn w:val="a"/>
-    <w:next w:val="a"/>
-    <w:autoRedefine/>
-    <w:uiPriority w:val="39"/>
-    <w:unhideWhenUsed/>
-    <w:qFormat/>
-    <w:rsid w:val="002350B6"/>
-  </w:style>
-  <w:style w:type="character" w:styleId="a8">
-    <w:name w:val="Hyperlink"/>
-    <w:basedOn w:val="a0"/>
-    <w:uiPriority w:val="99"/>
-    <w:unhideWhenUsed/>
-    <w:rsid w:val="002350B6"/>
-    <w:rPr>
-      <w:color w:val="0000FF" w:themeColor="hyperlink"/>
-      <w:u w:val="single"/>
-    </w:rPr>
-  </w:style>
-  <w:style w:type="paragraph" w:styleId="20">
-    <w:name w:val="toc 2"/>
-    <w:basedOn w:val="a"/>
-    <w:next w:val="a"/>
-    <w:autoRedefine/>
-    <w:uiPriority w:val="39"/>
-    <w:unhideWhenUsed/>
-    <w:qFormat/>
-    <w:rsid w:val="002350B6"/>
-    <w:pPr>
-      <w:spacing w:after="100" w:line="276" w:lineRule="auto"/>
-      <w:ind w:left="220" w:firstLineChars="0" w:firstLine="0"/>
-      <w:jc w:val="left"/>
-    </w:pPr>
-    <w:rPr>
-      <w:kern w:val="0"/>
-      <w:sz w:val="22"/>
-    </w:rPr>
-  </w:style>
-  <w:style w:type="paragraph" w:styleId="30">
-    <w:name w:val="toc 3"/>
-    <w:basedOn w:val="a"/>
-    <w:next w:val="a"/>
-    <w:autoRedefine/>
-    <w:uiPriority w:val="39"/>
-    <w:unhideWhenUsed/>
-    <w:qFormat/>
-    <w:rsid w:val="002350B6"/>
-    <w:pPr>
-      <w:spacing w:after="100" w:line="276" w:lineRule="auto"/>
-      <w:ind w:left="440" w:firstLineChars="0" w:firstLine="0"/>
-      <w:jc w:val="left"/>
-    </w:pPr>
-    <w:rPr>
-      <w:kern w:val="0"/>
-      <w:sz w:val="22"/>
-    </w:rPr>
-  </w:style>
-  <w:style w:type="character" w:customStyle="1" w:styleId="2Char">
-    <w:name w:val="标题 2 Char"/>
-    <w:basedOn w:val="a0"/>
-    <w:link w:val="2"/>
-    <w:uiPriority w:val="9"/>
-    <w:rsid w:val="00567943"/>
-    <w:rPr>
-      <w:rFonts w:ascii="Times New Roman" w:eastAsia="黑体" w:hAnsi="Times New Roman" w:cstheme="majorBidi"/>
-      <w:b/>
-      <w:kern w:val="44"/>
-      <w:sz w:val="24"/>
-      <w:szCs w:val="32"/>
-    </w:rPr>
-  </w:style>
-  <w:style w:type="character" w:customStyle="1" w:styleId="3Char">
-    <w:name w:val="标题 3 Char"/>
-    <w:basedOn w:val="a0"/>
-    <w:link w:val="3"/>
-    <w:uiPriority w:val="9"/>
-    <w:rsid w:val="00BC04BC"/>
-    <w:rPr>
-      <w:b/>
-      <w:bCs/>
-      <w:szCs w:val="32"/>
-    </w:rPr>
-  </w:style>
-  <w:style w:type="table" w:customStyle="1" w:styleId="11">
-    <w:name w:val="网格型1"/>
-    <w:basedOn w:val="a1"/>
-    <w:next w:val="a6"/>
-    <w:uiPriority w:val="59"/>
-    <w:rsid w:val="008F765F"/>
-    <w:pPr>
-      <w:spacing w:line="240" w:lineRule="auto"/>
-    </w:pPr>
-    <w:tblPr>
-      <w:tblInd w:w="0" w:type="dxa"/>
-      <w:tblBorders>
-        <w:top w:val="single" w:sz="4" w:space="0" w:color="auto"/>
-        <w:left w:val="single" w:sz="4" w:space="0" w:color="auto"/>
-        <w:bottom w:val="single" w:sz="4" w:space="0" w:color="auto"/>
-        <w:right w:val="single" w:sz="4" w:space="0" w:color="auto"/>
-        <w:insideH w:val="single" w:sz="4" w:space="0" w:color="auto"/>
-        <w:insideV w:val="single" w:sz="4" w:space="0" w:color="auto"/>
-      </w:tblBorders>
-      <w:tblCellMar>
-        <w:top w:w="0" w:type="dxa"/>
-        <w:left w:w="108" w:type="dxa"/>
-        <w:bottom w:w="0" w:type="dxa"/>
-        <w:right w:w="108" w:type="dxa"/>
-      </w:tblCellMar>
-    </w:tblPr>
-  </w:style>
-  <w:style w:type="paragraph" w:styleId="a9">
-    <w:name w:val="header"/>
-    <w:basedOn w:val="a"/>
-    <w:link w:val="Char1"/>
-    <w:uiPriority w:val="99"/>
-    <w:unhideWhenUsed/>
-    <w:rsid w:val="00102CB5"/>
-    <w:pPr>
-      <w:pBdr>
-        <w:bottom w:val="single" w:sz="6" w:space="1" w:color="auto"/>
-      </w:pBdr>
-      <w:tabs>
-        <w:tab w:val="center" w:pos="4153"/>
-        <w:tab w:val="right" w:pos="8306"/>
-      </w:tabs>
-      <w:snapToGrid w:val="0"/>
-      <w:jc w:val="center"/>
-    </w:pPr>
-    <w:rPr>
-      <w:sz w:val="18"/>
-      <w:szCs w:val="18"/>
-    </w:rPr>
-  </w:style>
-  <w:style w:type="character" w:customStyle="1" w:styleId="Char1">
-    <w:name w:val="页眉 Char"/>
-    <w:basedOn w:val="a0"/>
-    <w:link w:val="a9"/>
-    <w:uiPriority w:val="99"/>
-    <w:rsid w:val="00102CB5"/>
-    <w:rPr>
-      <w:sz w:val="18"/>
-      <w:szCs w:val="18"/>
-    </w:rPr>
-  </w:style>
-  <w:style w:type="paragraph" w:styleId="aa">
-    <w:name w:val="footer"/>
-    <w:basedOn w:val="a"/>
-    <w:link w:val="Char2"/>
-    <w:uiPriority w:val="99"/>
-    <w:unhideWhenUsed/>
-    <w:rsid w:val="00102CB5"/>
-    <w:pPr>
-      <w:tabs>
-        <w:tab w:val="center" w:pos="4153"/>
-        <w:tab w:val="right" w:pos="8306"/>
-      </w:tabs>
-      <w:snapToGrid w:val="0"/>
-      <w:jc w:val="left"/>
-    </w:pPr>
-    <w:rPr>
-      <w:sz w:val="18"/>
-      <w:szCs w:val="18"/>
-    </w:rPr>
-  </w:style>
-  <w:style w:type="character" w:customStyle="1" w:styleId="Char2">
-    <w:name w:val="页脚 Char"/>
-    <w:basedOn w:val="a0"/>
-    <w:link w:val="aa"/>
-    <w:uiPriority w:val="99"/>
-    <w:rsid w:val="00102CB5"/>
-    <w:rPr>
-      <w:sz w:val="18"/>
-      <w:szCs w:val="18"/>
-    </w:rPr>
-  </w:style>
-  <w:style w:type="paragraph" w:styleId="ab">
-    <w:name w:val="No Spacing"/>
-    <w:uiPriority w:val="1"/>
-    <w:qFormat/>
-    <w:rsid w:val="00654BE7"/>
-    <w:pPr>
-      <w:spacing w:line="240" w:lineRule="auto"/>
-    </w:pPr>
-  </w:style>
-  <w:style w:type="character" w:customStyle="1" w:styleId="4Char">
-    <w:name w:val="标题 4 Char"/>
-    <w:basedOn w:val="a0"/>
-    <w:link w:val="4"/>
-    <w:uiPriority w:val="9"/>
-    <w:semiHidden/>
-    <w:rsid w:val="004606ED"/>
-    <w:rPr>
-      <w:rFonts w:asciiTheme="majorHAnsi" w:eastAsia="黑体" w:hAnsiTheme="majorHAnsi" w:cstheme="majorBidi"/>
-      <w:b/>
-      <w:bCs/>
-      <w:sz w:val="15"/>
-      <w:szCs w:val="28"/>
-    </w:rPr>
-  </w:style>
-  <w:style w:type="paragraph" w:customStyle="1" w:styleId="ac">
-    <w:name w:val="图题表题"/>
-    <w:basedOn w:val="a"/>
-    <w:link w:val="Char3"/>
-    <w:qFormat/>
-    <w:rsid w:val="00C06571"/>
-    <w:pPr>
-      <w:ind w:firstLine="301"/>
-      <w:jc w:val="center"/>
-    </w:pPr>
-    <w:rPr>
-      <w:b/>
-      <w:sz w:val="15"/>
-      <w:szCs w:val="15"/>
-    </w:rPr>
-  </w:style>
-  <w:style w:type="character" w:customStyle="1" w:styleId="Char3">
-    <w:name w:val="图题表题 Char"/>
-    <w:basedOn w:val="a0"/>
-    <w:link w:val="ac"/>
-    <w:rsid w:val="00C06571"/>
-    <w:rPr>
-      <w:rFonts w:ascii="Times New Roman" w:hAnsi="Times New Roman"/>
-      <w:b/>
-      <w:sz w:val="15"/>
-      <w:szCs w:val="15"/>
-    </w:rPr>
-  </w:style>
-  <w:style w:type="paragraph" w:styleId="ad">
-    <w:name w:val="endnote text"/>
-    <w:basedOn w:val="a"/>
-    <w:link w:val="Char4"/>
-    <w:uiPriority w:val="99"/>
-    <w:semiHidden/>
-    <w:unhideWhenUsed/>
-    <w:rsid w:val="00055E5C"/>
-    <w:pPr>
-      <w:snapToGrid w:val="0"/>
-      <w:jc w:val="left"/>
-    </w:pPr>
-  </w:style>
-  <w:style w:type="character" w:customStyle="1" w:styleId="Char4">
-    <w:name w:val="尾注文本 Char"/>
-    <w:basedOn w:val="a0"/>
-    <w:link w:val="ad"/>
-    <w:uiPriority w:val="99"/>
-    <w:semiHidden/>
-    <w:rsid w:val="00055E5C"/>
-    <w:rPr>
-      <w:rFonts w:ascii="Times New Roman" w:hAnsi="Times New Roman"/>
-    </w:rPr>
-  </w:style>
-  <w:style w:type="character" w:styleId="ae">
-    <w:name w:val="endnote reference"/>
-    <w:basedOn w:val="a0"/>
-    <w:uiPriority w:val="99"/>
-    <w:semiHidden/>
-    <w:unhideWhenUsed/>
-    <w:rsid w:val="00055E5C"/>
-    <w:rPr>
-      <w:vertAlign w:val="superscript"/>
-    </w:rPr>
-  </w:style>
-  <w:style w:type="paragraph" w:styleId="af">
-    <w:name w:val="footnote text"/>
-    <w:basedOn w:val="a"/>
-    <w:link w:val="Char5"/>
-    <w:uiPriority w:val="99"/>
-    <w:semiHidden/>
-    <w:unhideWhenUsed/>
-    <w:rsid w:val="00055E5C"/>
-    <w:pPr>
-      <w:snapToGrid w:val="0"/>
-      <w:jc w:val="left"/>
-    </w:pPr>
-    <w:rPr>
-      <w:sz w:val="18"/>
-      <w:szCs w:val="18"/>
-    </w:rPr>
-  </w:style>
-  <w:style w:type="character" w:customStyle="1" w:styleId="Char5">
-    <w:name w:val="脚注文本 Char"/>
-    <w:basedOn w:val="a0"/>
-    <w:link w:val="af"/>
-    <w:uiPriority w:val="99"/>
-    <w:semiHidden/>
-    <w:rsid w:val="00055E5C"/>
-    <w:rPr>
-      <w:rFonts w:ascii="Times New Roman" w:hAnsi="Times New Roman"/>
-      <w:sz w:val="18"/>
-      <w:szCs w:val="18"/>
-    </w:rPr>
-  </w:style>
-  <w:style w:type="character" w:styleId="af0">
-    <w:name w:val="footnote reference"/>
-    <w:basedOn w:val="a0"/>
-    <w:uiPriority w:val="99"/>
-    <w:semiHidden/>
-    <w:unhideWhenUsed/>
-    <w:rsid w:val="00055E5C"/>
-    <w:rPr>
-      <w:vertAlign w:val="superscript"/>
-    </w:rPr>
-  </w:style>
-  <w:style w:type="paragraph" w:styleId="af1">
-    <w:name w:val="Revision"/>
-    <w:hidden/>
-    <w:uiPriority w:val="99"/>
-    <w:semiHidden/>
-    <w:rsid w:val="00A00954"/>
-    <w:pPr>
-      <w:spacing w:line="240" w:lineRule="auto"/>
-      <w:ind w:firstLineChars="0" w:firstLine="0"/>
-      <w:jc w:val="left"/>
-    </w:pPr>
-    <w:rPr>
-      <w:rFonts w:ascii="Times New Roman" w:hAnsi="Times New Roman"/>
-    </w:rPr>
-  </w:style>
-  <w:style w:type="paragraph" w:styleId="af2">
-    <w:name w:val="Normal (Web)"/>
-    <w:basedOn w:val="a"/>
-    <w:uiPriority w:val="99"/>
-    <w:semiHidden/>
-    <w:unhideWhenUsed/>
-    <w:rsid w:val="00EF6D74"/>
-    <w:pPr>
-      <w:spacing w:before="100" w:beforeAutospacing="1" w:after="100" w:afterAutospacing="1"/>
-      <w:ind w:firstLineChars="0" w:firstLine="0"/>
-      <w:jc w:val="left"/>
-    </w:pPr>
-    <w:rPr>
-      <w:rFonts w:ascii="宋体" w:eastAsia="宋体" w:hAnsi="宋体" w:cs="宋体"/>
-      <w:kern w:val="0"/>
-      <w:sz w:val="24"/>
-      <w:szCs w:val="24"/>
-    </w:rPr>
-  </w:style>
-  <w:style w:type="paragraph" w:styleId="af3">
-    <w:name w:val="Date"/>
-    <w:basedOn w:val="a"/>
-    <w:next w:val="a"/>
-    <w:link w:val="Char6"/>
-    <w:uiPriority w:val="99"/>
-    <w:semiHidden/>
-    <w:unhideWhenUsed/>
-    <w:rsid w:val="00DB5222"/>
-    <w:pPr>
-      <w:ind w:leftChars="2500" w:left="100"/>
-    </w:pPr>
-  </w:style>
-  <w:style w:type="character" w:customStyle="1" w:styleId="Char6">
-    <w:name w:val="日期 Char"/>
-    <w:basedOn w:val="a0"/>
-    <w:link w:val="af3"/>
-    <w:uiPriority w:val="99"/>
-    <w:semiHidden/>
-    <w:rsid w:val="00DB5222"/>
-    <w:rPr>
-      <w:rFonts w:ascii="Times New Roman" w:hAnsi="Times New Roman"/>
-    </w:rPr>
-  </w:style>
-  <w:style w:type="table" w:customStyle="1" w:styleId="PlainTable1">
+  <w:style w:type="table" w:styleId="12">
     <w:name w:val="Plain Table 1"/>
     <w:basedOn w:val="a1"/>
     <w:uiPriority w:val="41"/>
@@ -14500,7 +14025,7 @@
 </file>
 
 <file path=customXml/itemProps1.xml><?xml version="1.0" encoding="utf-8"?>
-<ds:datastoreItem xmlns:ds="http://schemas.openxmlformats.org/officeDocument/2006/customXml" ds:itemID="{72F1D406-CA7A-4826-9D64-E7537A6C7BBD}">
+<ds:datastoreItem xmlns:ds="http://schemas.openxmlformats.org/officeDocument/2006/customXml" ds:itemID="{53F6A196-515F-4E39-A260-A8F0AF72A9AD}">
   <ds:schemaRefs>
     <ds:schemaRef ds:uri="http://schemas.openxmlformats.org/officeDocument/2006/bibliography"/>
   </ds:schemaRefs>

--- a/EE232e_HW1_Report.docx
+++ b/EE232e_HW1_Report.docx
@@ -1909,18 +1909,6 @@
           </w:p>
         </w:tc>
       </w:tr>
-    </w:tbl>
-    <w:tbl>
-      <w:tblPr>
-        <w:tblW w:w="0" w:type="auto"/>
-        <w:tblLook w:val="04A0" w:firstRow="1" w:lastRow="0" w:firstColumn="1" w:lastColumn="0" w:noHBand="0" w:noVBand="1"/>
-      </w:tblPr>
-      <w:tblGrid>
-        <w:gridCol w:w="2074"/>
-        <w:gridCol w:w="2074"/>
-        <w:gridCol w:w="2074"/>
-        <w:gridCol w:w="2074"/>
-      </w:tblGrid>
       <w:tr>
         <w:tc>
           <w:tcPr>
@@ -2621,15 +2609,13 @@
         </w:tabs>
         <w:spacing w:line="360" w:lineRule="auto"/>
         <w:ind w:firstLineChars="0" w:firstLine="0"/>
+        <w:rPr>
+          <w:rFonts w:hint="eastAsia"/>
+        </w:rPr>
       </w:pPr>
       <w:r>
         <w:t>The p we calculate from the above equation is equal to 0.00688, which is close to what we get from part c.</w:t>
       </w:r>
-    </w:p>
-    <w:p>
-      <w:pPr>
-        <w:ind w:firstLineChars="0" w:firstLine="420"/>
-      </w:pPr>
       <w:bookmarkStart w:id="0" w:name="_GoBack"/>
       <w:bookmarkEnd w:id="0"/>
     </w:p>
@@ -6463,7 +6449,7 @@
 </file>
 
 <file path=customXml/itemProps1.xml><?xml version="1.0" encoding="utf-8"?>
-<ds:datastoreItem xmlns:ds="http://schemas.openxmlformats.org/officeDocument/2006/customXml" ds:itemID="{CB119A29-B77A-430F-8451-8A72DA9FCDDD}">
+<ds:datastoreItem xmlns:ds="http://schemas.openxmlformats.org/officeDocument/2006/customXml" ds:itemID="{810AA10A-6D1F-44A8-9FA8-E28CF01EE68B}">
   <ds:schemaRefs>
     <ds:schemaRef ds:uri="http://schemas.openxmlformats.org/officeDocument/2006/bibliography"/>
   </ds:schemaRefs>

--- a/EE232e_HW1_Report.docx
+++ b/EE232e_HW1_Report.docx
@@ -317,54 +317,57 @@
           <w:pPr>
             <w:pStyle w:val="TOC"/>
             <w:ind w:firstLine="420"/>
+            <w:rPr>
+              <w:sz w:val="36"/>
+            </w:rPr>
           </w:pPr>
           <w:r>
+            <w:rPr>
+              <w:sz w:val="36"/>
+            </w:rPr>
             <w:t>Table of Contents</w:t>
           </w:r>
         </w:p>
         <w:p>
           <w:pPr>
             <w:pStyle w:val="10"/>
-            <w:tabs>
-              <w:tab w:val="left" w:pos="840"/>
-              <w:tab w:val="right" w:leader="dot" w:pos="8296"/>
-            </w:tabs>
-            <w:ind w:firstLine="562"/>
+            <w:spacing w:line="360" w:lineRule="auto"/>
+            <w:ind w:firstLineChars="100" w:firstLine="442"/>
             <w:rPr>
               <w:rFonts w:asciiTheme="minorHAnsi" w:hAnsiTheme="minorHAnsi"/>
               <w:b/>
               <w:noProof/>
-              <w:sz w:val="28"/>
+              <w:sz w:val="24"/>
             </w:rPr>
           </w:pPr>
           <w:r>
             <w:rPr>
               <w:b/>
-              <w:sz w:val="28"/>
+              <w:sz w:val="44"/>
             </w:rPr>
             <w:fldChar w:fldCharType="begin"/>
           </w:r>
           <w:r>
             <w:rPr>
               <w:b/>
-              <w:sz w:val="28"/>
+              <w:sz w:val="44"/>
             </w:rPr>
             <w:instrText xml:space="preserve"> TOC \o "1-3" \h \z \u </w:instrText>
           </w:r>
           <w:r>
             <w:rPr>
               <w:b/>
-              <w:sz w:val="28"/>
+              <w:sz w:val="44"/>
             </w:rPr>
             <w:fldChar w:fldCharType="separate"/>
           </w:r>
-          <w:hyperlink w:anchor="_Toc480207320" w:history="1">
+          <w:hyperlink w:anchor="_Toc480208159" w:history="1">
             <w:r>
               <w:rPr>
                 <w:rStyle w:val="a8"/>
                 <w:b/>
                 <w:noProof/>
-                <w:sz w:val="28"/>
+                <w:sz w:val="24"/>
               </w:rPr>
               <w:t>1.</w:t>
             </w:r>
@@ -373,7 +376,7 @@
                 <w:rFonts w:asciiTheme="minorHAnsi" w:hAnsiTheme="minorHAnsi"/>
                 <w:b/>
                 <w:noProof/>
-                <w:sz w:val="28"/>
+                <w:sz w:val="24"/>
               </w:rPr>
               <w:tab/>
             </w:r>
@@ -382,16 +385,16 @@
                 <w:rStyle w:val="a8"/>
                 <w:b/>
                 <w:noProof/>
-                <w:sz w:val="28"/>
-              </w:rPr>
-              <w:t>Introduction</w:t>
+                <w:sz w:val="24"/>
+              </w:rPr>
+              <w:t>Create Random Networks</w:t>
             </w:r>
             <w:r>
               <w:rPr>
                 <w:b/>
                 <w:noProof/>
                 <w:webHidden/>
-                <w:sz w:val="28"/>
+                <w:sz w:val="24"/>
               </w:rPr>
               <w:tab/>
             </w:r>
@@ -400,7 +403,7 @@
                 <w:b/>
                 <w:noProof/>
                 <w:webHidden/>
-                <w:sz w:val="28"/>
+                <w:sz w:val="24"/>
               </w:rPr>
               <w:fldChar w:fldCharType="begin"/>
             </w:r>
@@ -409,16 +412,16 @@
                 <w:b/>
                 <w:noProof/>
                 <w:webHidden/>
-                <w:sz w:val="28"/>
-              </w:rPr>
-              <w:instrText xml:space="preserve"> PAGEREF _Toc480207320 \h </w:instrText>
+                <w:sz w:val="24"/>
+              </w:rPr>
+              <w:instrText xml:space="preserve"> PAGEREF _Toc480208159 \h </w:instrText>
             </w:r>
             <w:r>
               <w:rPr>
                 <w:b/>
                 <w:noProof/>
                 <w:webHidden/>
-                <w:sz w:val="28"/>
+                <w:sz w:val="24"/>
               </w:rPr>
             </w:r>
             <w:r>
@@ -426,7 +429,7 @@
                 <w:b/>
                 <w:noProof/>
                 <w:webHidden/>
-                <w:sz w:val="28"/>
+                <w:sz w:val="24"/>
               </w:rPr>
               <w:fldChar w:fldCharType="separate"/>
             </w:r>
@@ -435,7 +438,7 @@
                 <w:b/>
                 <w:noProof/>
                 <w:webHidden/>
-                <w:sz w:val="28"/>
+                <w:sz w:val="24"/>
               </w:rPr>
               <w:t>3</w:t>
             </w:r>
@@ -444,7 +447,7 @@
                 <w:b/>
                 <w:noProof/>
                 <w:webHidden/>
-                <w:sz w:val="28"/>
+                <w:sz w:val="24"/>
               </w:rPr>
               <w:fldChar w:fldCharType="end"/>
             </w:r>
@@ -453,25 +456,22 @@
         <w:p>
           <w:pPr>
             <w:pStyle w:val="10"/>
-            <w:tabs>
-              <w:tab w:val="left" w:pos="840"/>
-              <w:tab w:val="right" w:leader="dot" w:pos="8296"/>
-            </w:tabs>
-            <w:ind w:firstLine="562"/>
+            <w:spacing w:line="360" w:lineRule="auto"/>
+            <w:ind w:firstLine="412"/>
             <w:rPr>
               <w:rFonts w:asciiTheme="minorHAnsi" w:hAnsiTheme="minorHAnsi"/>
               <w:b/>
               <w:noProof/>
-              <w:sz w:val="28"/>
+              <w:sz w:val="24"/>
             </w:rPr>
           </w:pPr>
-          <w:hyperlink w:anchor="_Toc480207321" w:history="1">
+          <w:hyperlink w:anchor="_Toc480208160" w:history="1">
             <w:r>
               <w:rPr>
                 <w:rStyle w:val="a8"/>
                 <w:b/>
                 <w:noProof/>
-                <w:sz w:val="28"/>
+                <w:sz w:val="24"/>
               </w:rPr>
               <w:t>2.</w:t>
             </w:r>
@@ -480,7 +480,7 @@
                 <w:rFonts w:asciiTheme="minorHAnsi" w:hAnsiTheme="minorHAnsi"/>
                 <w:b/>
                 <w:noProof/>
-                <w:sz w:val="28"/>
+                <w:sz w:val="24"/>
               </w:rPr>
               <w:tab/>
             </w:r>
@@ -489,7 +489,7 @@
                 <w:rStyle w:val="a8"/>
                 <w:b/>
                 <w:noProof/>
-                <w:sz w:val="28"/>
+                <w:sz w:val="24"/>
               </w:rPr>
               <w:t>Dataset and Problem Statement</w:t>
             </w:r>
@@ -498,7 +498,7 @@
                 <w:b/>
                 <w:noProof/>
                 <w:webHidden/>
-                <w:sz w:val="28"/>
+                <w:sz w:val="24"/>
               </w:rPr>
               <w:tab/>
             </w:r>
@@ -507,7 +507,7 @@
                 <w:b/>
                 <w:noProof/>
                 <w:webHidden/>
-                <w:sz w:val="28"/>
+                <w:sz w:val="24"/>
               </w:rPr>
               <w:fldChar w:fldCharType="begin"/>
             </w:r>
@@ -516,16 +516,16 @@
                 <w:b/>
                 <w:noProof/>
                 <w:webHidden/>
-                <w:sz w:val="28"/>
-              </w:rPr>
-              <w:instrText xml:space="preserve"> PAGEREF _Toc480207321 \h </w:instrText>
+                <w:sz w:val="24"/>
+              </w:rPr>
+              <w:instrText xml:space="preserve"> PAGEREF _Toc480208160 \h </w:instrText>
             </w:r>
             <w:r>
               <w:rPr>
                 <w:b/>
                 <w:noProof/>
                 <w:webHidden/>
-                <w:sz w:val="28"/>
+                <w:sz w:val="24"/>
               </w:rPr>
             </w:r>
             <w:r>
@@ -533,7 +533,7 @@
                 <w:b/>
                 <w:noProof/>
                 <w:webHidden/>
-                <w:sz w:val="28"/>
+                <w:sz w:val="24"/>
               </w:rPr>
               <w:fldChar w:fldCharType="separate"/>
             </w:r>
@@ -542,16 +542,16 @@
                 <w:b/>
                 <w:noProof/>
                 <w:webHidden/>
-                <w:sz w:val="28"/>
-              </w:rPr>
-              <w:t>3</w:t>
+                <w:sz w:val="24"/>
+              </w:rPr>
+              <w:t>4</w:t>
             </w:r>
             <w:r>
               <w:rPr>
                 <w:b/>
                 <w:noProof/>
                 <w:webHidden/>
-                <w:sz w:val="28"/>
+                <w:sz w:val="24"/>
               </w:rPr>
               <w:fldChar w:fldCharType="end"/>
             </w:r>
@@ -560,25 +560,22 @@
         <w:p>
           <w:pPr>
             <w:pStyle w:val="10"/>
-            <w:tabs>
-              <w:tab w:val="left" w:pos="840"/>
-              <w:tab w:val="right" w:leader="dot" w:pos="8296"/>
-            </w:tabs>
-            <w:ind w:firstLine="562"/>
+            <w:spacing w:line="360" w:lineRule="auto"/>
+            <w:ind w:firstLine="412"/>
             <w:rPr>
               <w:rFonts w:asciiTheme="minorHAnsi" w:hAnsiTheme="minorHAnsi"/>
               <w:b/>
               <w:noProof/>
-              <w:sz w:val="28"/>
+              <w:sz w:val="24"/>
             </w:rPr>
           </w:pPr>
-          <w:hyperlink w:anchor="_Toc480207322" w:history="1">
+          <w:hyperlink w:anchor="_Toc480208161" w:history="1">
             <w:r>
               <w:rPr>
                 <w:rStyle w:val="a8"/>
                 <w:b/>
                 <w:noProof/>
-                <w:sz w:val="28"/>
+                <w:sz w:val="24"/>
               </w:rPr>
               <w:t>3.</w:t>
             </w:r>
@@ -587,7 +584,7 @@
                 <w:rFonts w:asciiTheme="minorHAnsi" w:hAnsiTheme="minorHAnsi"/>
                 <w:b/>
                 <w:noProof/>
-                <w:sz w:val="28"/>
+                <w:sz w:val="24"/>
               </w:rPr>
               <w:tab/>
             </w:r>
@@ -596,7 +593,7 @@
                 <w:rStyle w:val="a8"/>
                 <w:b/>
                 <w:noProof/>
-                <w:sz w:val="28"/>
+                <w:sz w:val="24"/>
               </w:rPr>
               <w:t>Creates a Random Graph by Simulating Its Evolution</w:t>
             </w:r>
@@ -605,7 +602,7 @@
                 <w:b/>
                 <w:noProof/>
                 <w:webHidden/>
-                <w:sz w:val="28"/>
+                <w:sz w:val="24"/>
               </w:rPr>
               <w:tab/>
             </w:r>
@@ -614,7 +611,7 @@
                 <w:b/>
                 <w:noProof/>
                 <w:webHidden/>
-                <w:sz w:val="28"/>
+                <w:sz w:val="24"/>
               </w:rPr>
               <w:fldChar w:fldCharType="begin"/>
             </w:r>
@@ -623,16 +620,16 @@
                 <w:b/>
                 <w:noProof/>
                 <w:webHidden/>
-                <w:sz w:val="28"/>
-              </w:rPr>
-              <w:instrText xml:space="preserve"> PAGEREF _Toc480207322 \h </w:instrText>
+                <w:sz w:val="24"/>
+              </w:rPr>
+              <w:instrText xml:space="preserve"> PAGEREF _Toc480208161 \h </w:instrText>
             </w:r>
             <w:r>
               <w:rPr>
                 <w:b/>
                 <w:noProof/>
                 <w:webHidden/>
-                <w:sz w:val="28"/>
+                <w:sz w:val="24"/>
               </w:rPr>
             </w:r>
             <w:r>
@@ -640,7 +637,7 @@
                 <w:b/>
                 <w:noProof/>
                 <w:webHidden/>
-                <w:sz w:val="28"/>
+                <w:sz w:val="24"/>
               </w:rPr>
               <w:fldChar w:fldCharType="separate"/>
             </w:r>
@@ -649,16 +646,16 @@
                 <w:b/>
                 <w:noProof/>
                 <w:webHidden/>
-                <w:sz w:val="28"/>
-              </w:rPr>
-              <w:t>3</w:t>
+                <w:sz w:val="24"/>
+              </w:rPr>
+              <w:t>4</w:t>
             </w:r>
             <w:r>
               <w:rPr>
                 <w:b/>
                 <w:noProof/>
                 <w:webHidden/>
-                <w:sz w:val="28"/>
+                <w:sz w:val="24"/>
               </w:rPr>
               <w:fldChar w:fldCharType="end"/>
             </w:r>
@@ -667,25 +664,22 @@
         <w:p>
           <w:pPr>
             <w:pStyle w:val="10"/>
-            <w:tabs>
-              <w:tab w:val="left" w:pos="840"/>
-              <w:tab w:val="right" w:leader="dot" w:pos="8296"/>
-            </w:tabs>
-            <w:ind w:firstLine="562"/>
+            <w:spacing w:line="360" w:lineRule="auto"/>
+            <w:ind w:firstLine="412"/>
             <w:rPr>
               <w:rFonts w:asciiTheme="minorHAnsi" w:hAnsiTheme="minorHAnsi"/>
               <w:b/>
               <w:noProof/>
-              <w:sz w:val="28"/>
+              <w:sz w:val="24"/>
             </w:rPr>
           </w:pPr>
-          <w:hyperlink w:anchor="_Toc480207323" w:history="1">
+          <w:hyperlink w:anchor="_Toc480208162" w:history="1">
             <w:r>
               <w:rPr>
                 <w:rStyle w:val="a8"/>
                 <w:b/>
                 <w:noProof/>
-                <w:sz w:val="28"/>
+                <w:sz w:val="24"/>
               </w:rPr>
               <w:t>4.</w:t>
             </w:r>
@@ -694,7 +688,7 @@
                 <w:rFonts w:asciiTheme="minorHAnsi" w:hAnsiTheme="minorHAnsi"/>
                 <w:b/>
                 <w:noProof/>
-                <w:sz w:val="28"/>
+                <w:sz w:val="24"/>
               </w:rPr>
               <w:tab/>
             </w:r>
@@ -703,7 +697,7 @@
                 <w:rStyle w:val="a8"/>
                 <w:b/>
                 <w:noProof/>
-                <w:sz w:val="28"/>
+                <w:sz w:val="24"/>
               </w:rPr>
               <w:t>Forest Fire Model</w:t>
             </w:r>
@@ -712,7 +706,7 @@
                 <w:b/>
                 <w:noProof/>
                 <w:webHidden/>
-                <w:sz w:val="28"/>
+                <w:sz w:val="24"/>
               </w:rPr>
               <w:tab/>
             </w:r>
@@ -721,7 +715,7 @@
                 <w:b/>
                 <w:noProof/>
                 <w:webHidden/>
-                <w:sz w:val="28"/>
+                <w:sz w:val="24"/>
               </w:rPr>
               <w:fldChar w:fldCharType="begin"/>
             </w:r>
@@ -730,16 +724,16 @@
                 <w:b/>
                 <w:noProof/>
                 <w:webHidden/>
-                <w:sz w:val="28"/>
-              </w:rPr>
-              <w:instrText xml:space="preserve"> PAGEREF _Toc480207323 \h </w:instrText>
+                <w:sz w:val="24"/>
+              </w:rPr>
+              <w:instrText xml:space="preserve"> PAGEREF _Toc480208162 \h </w:instrText>
             </w:r>
             <w:r>
               <w:rPr>
                 <w:b/>
                 <w:noProof/>
                 <w:webHidden/>
-                <w:sz w:val="28"/>
+                <w:sz w:val="24"/>
               </w:rPr>
             </w:r>
             <w:r>
@@ -747,7 +741,7 @@
                 <w:b/>
                 <w:noProof/>
                 <w:webHidden/>
-                <w:sz w:val="28"/>
+                <w:sz w:val="24"/>
               </w:rPr>
               <w:fldChar w:fldCharType="separate"/>
             </w:r>
@@ -756,16 +750,16 @@
                 <w:b/>
                 <w:noProof/>
                 <w:webHidden/>
-                <w:sz w:val="28"/>
-              </w:rPr>
-              <w:t>4</w:t>
+                <w:sz w:val="24"/>
+              </w:rPr>
+              <w:t>5</w:t>
             </w:r>
             <w:r>
               <w:rPr>
                 <w:b/>
                 <w:noProof/>
                 <w:webHidden/>
-                <w:sz w:val="28"/>
+                <w:sz w:val="24"/>
               </w:rPr>
               <w:fldChar w:fldCharType="end"/>
             </w:r>
@@ -774,25 +768,22 @@
         <w:p>
           <w:pPr>
             <w:pStyle w:val="10"/>
-            <w:tabs>
-              <w:tab w:val="left" w:pos="840"/>
-              <w:tab w:val="right" w:leader="dot" w:pos="8296"/>
-            </w:tabs>
-            <w:ind w:firstLine="562"/>
+            <w:spacing w:line="360" w:lineRule="auto"/>
+            <w:ind w:firstLine="412"/>
             <w:rPr>
               <w:rFonts w:asciiTheme="minorHAnsi" w:hAnsiTheme="minorHAnsi"/>
               <w:b/>
               <w:noProof/>
-              <w:sz w:val="28"/>
+              <w:sz w:val="24"/>
             </w:rPr>
           </w:pPr>
-          <w:hyperlink w:anchor="_Toc480207324" w:history="1">
+          <w:hyperlink w:anchor="_Toc480208163" w:history="1">
             <w:r>
               <w:rPr>
                 <w:rStyle w:val="a8"/>
                 <w:b/>
                 <w:noProof/>
-                <w:sz w:val="28"/>
+                <w:sz w:val="24"/>
               </w:rPr>
               <w:t>5.</w:t>
             </w:r>
@@ -801,7 +792,7 @@
                 <w:rFonts w:asciiTheme="minorHAnsi" w:hAnsiTheme="minorHAnsi"/>
                 <w:b/>
                 <w:noProof/>
-                <w:sz w:val="28"/>
+                <w:sz w:val="24"/>
               </w:rPr>
               <w:tab/>
             </w:r>
@@ -810,7 +801,7 @@
                 <w:rStyle w:val="a8"/>
                 <w:b/>
                 <w:noProof/>
-                <w:sz w:val="28"/>
+                <w:sz w:val="24"/>
               </w:rPr>
               <w:t>Conclusion</w:t>
             </w:r>
@@ -819,7 +810,7 @@
                 <w:b/>
                 <w:noProof/>
                 <w:webHidden/>
-                <w:sz w:val="28"/>
+                <w:sz w:val="24"/>
               </w:rPr>
               <w:tab/>
             </w:r>
@@ -828,7 +819,7 @@
                 <w:b/>
                 <w:noProof/>
                 <w:webHidden/>
-                <w:sz w:val="28"/>
+                <w:sz w:val="24"/>
               </w:rPr>
               <w:fldChar w:fldCharType="begin"/>
             </w:r>
@@ -837,16 +828,16 @@
                 <w:b/>
                 <w:noProof/>
                 <w:webHidden/>
-                <w:sz w:val="28"/>
-              </w:rPr>
-              <w:instrText xml:space="preserve"> PAGEREF _Toc480207324 \h </w:instrText>
+                <w:sz w:val="24"/>
+              </w:rPr>
+              <w:instrText xml:space="preserve"> PAGEREF _Toc480208163 \h </w:instrText>
             </w:r>
             <w:r>
               <w:rPr>
                 <w:b/>
                 <w:noProof/>
                 <w:webHidden/>
-                <w:sz w:val="28"/>
+                <w:sz w:val="24"/>
               </w:rPr>
             </w:r>
             <w:r>
@@ -854,7 +845,7 @@
                 <w:b/>
                 <w:noProof/>
                 <w:webHidden/>
-                <w:sz w:val="28"/>
+                <w:sz w:val="24"/>
               </w:rPr>
               <w:fldChar w:fldCharType="separate"/>
             </w:r>
@@ -863,16 +854,16 @@
                 <w:b/>
                 <w:noProof/>
                 <w:webHidden/>
-                <w:sz w:val="28"/>
-              </w:rPr>
-              <w:t>4</w:t>
+                <w:sz w:val="24"/>
+              </w:rPr>
+              <w:t>6</w:t>
             </w:r>
             <w:r>
               <w:rPr>
                 <w:b/>
                 <w:noProof/>
                 <w:webHidden/>
-                <w:sz w:val="28"/>
+                <w:sz w:val="24"/>
               </w:rPr>
               <w:fldChar w:fldCharType="end"/>
             </w:r>
@@ -880,8 +871,9 @@
         </w:p>
         <w:p>
           <w:pPr>
-            <w:spacing w:line="276" w:lineRule="auto"/>
-            <w:ind w:firstLine="562"/>
+            <w:spacing w:line="360" w:lineRule="auto"/>
+            <w:ind w:firstLine="883"/>
+            <w:jc w:val="left"/>
             <w:rPr>
               <w:b/>
               <w:bCs/>
@@ -893,7 +885,7 @@
             <w:rPr>
               <w:b/>
               <w:bCs/>
-              <w:sz w:val="28"/>
+              <w:sz w:val="44"/>
               <w:lang w:val="zh-CN"/>
             </w:rPr>
             <w:fldChar w:fldCharType="end"/>
@@ -924,8 +916,6 @@
         </w:rPr>
         <w:br w:type="page"/>
       </w:r>
-      <w:bookmarkStart w:id="0" w:name="_GoBack"/>
-      <w:bookmarkEnd w:id="0"/>
     </w:p>
     <w:p>
       <w:pPr>
@@ -935,12 +925,978 @@
           <w:numId w:val="23"/>
         </w:numPr>
       </w:pPr>
-      <w:bookmarkStart w:id="1" w:name="_Toc480207320"/>
+      <w:bookmarkStart w:id="0" w:name="_Toc480208159"/>
       <w:r>
         <w:lastRenderedPageBreak/>
-        <w:t>Introduction</w:t>
-      </w:r>
+        <w:t>Create Random Networks</w:t>
+      </w:r>
+      <w:bookmarkEnd w:id="0"/>
+    </w:p>
+    <w:p>
+      <w:pPr>
+        <w:ind w:firstLineChars="0" w:firstLine="0"/>
+        <w:rPr>
+          <w:b/>
+        </w:rPr>
+      </w:pPr>
+      <w:r>
+        <w:rPr>
+          <w:b/>
+        </w:rPr>
+        <w:t>Part (a):</w:t>
+      </w:r>
+    </w:p>
+    <w:p>
+      <w:pPr>
+        <w:ind w:firstLineChars="0" w:firstLine="0"/>
+      </w:pPr>
+      <w:r>
+        <w:t>We are asked to create three undirected random networks with 1000 nodes, and the probability p for connecting two arbitrary vertices 0.01, 0.05 and 0.1 respectively. Below are three figures of degree distribution:</w:t>
+      </w:r>
+    </w:p>
+    <w:p>
+      <w:pPr>
+        <w:spacing w:line="360" w:lineRule="auto"/>
+        <w:ind w:firstLineChars="0" w:firstLine="0"/>
+        <w:jc w:val="center"/>
+      </w:pPr>
+      <w:r>
+        <w:rPr>
+          <w:noProof/>
+        </w:rPr>
+        <w:drawing>
+          <wp:inline distT="0" distB="0" distL="0" distR="0" wp14:anchorId="3711C898" wp14:editId="40494011">
+            <wp:extent cx="5274310" cy="2541270"/>
+            <wp:effectExtent l="0" t="0" r="8890" b="0"/>
+            <wp:docPr id="1" name="Picture 1"/>
+            <wp:cNvGraphicFramePr>
+              <a:graphicFrameLocks xmlns:a="http://schemas.openxmlformats.org/drawingml/2006/main" noChangeAspect="1"/>
+            </wp:cNvGraphicFramePr>
+            <a:graphic xmlns:a="http://schemas.openxmlformats.org/drawingml/2006/main">
+              <a:graphicData uri="http://schemas.openxmlformats.org/drawingml/2006/picture">
+                <pic:pic xmlns:pic="http://schemas.openxmlformats.org/drawingml/2006/picture">
+                  <pic:nvPicPr>
+                    <pic:cNvPr id="1" name="p1.png"/>
+                    <pic:cNvPicPr/>
+                  </pic:nvPicPr>
+                  <pic:blipFill>
+                    <a:blip r:embed="rId8">
+                      <a:extLst>
+                        <a:ext uri="{28A0092B-C50C-407E-A947-70E740481C1C}">
+                          <a14:useLocalDpi xmlns:a14="http://schemas.microsoft.com/office/drawing/2010/main" val="0"/>
+                        </a:ext>
+                      </a:extLst>
+                    </a:blip>
+                    <a:stretch>
+                      <a:fillRect/>
+                    </a:stretch>
+                  </pic:blipFill>
+                  <pic:spPr>
+                    <a:xfrm>
+                      <a:off x="0" y="0"/>
+                      <a:ext cx="5274310" cy="2541270"/>
+                    </a:xfrm>
+                    <a:prstGeom prst="rect">
+                      <a:avLst/>
+                    </a:prstGeom>
+                  </pic:spPr>
+                </pic:pic>
+              </a:graphicData>
+            </a:graphic>
+          </wp:inline>
+        </w:drawing>
+      </w:r>
+    </w:p>
+    <w:p>
+      <w:pPr>
+        <w:spacing w:line="360" w:lineRule="auto"/>
+        <w:ind w:firstLineChars="0" w:firstLine="0"/>
+        <w:jc w:val="center"/>
+      </w:pPr>
+      <w:r>
+        <w:t>Figrue1.1: degree distribution for different value of p</w:t>
+      </w:r>
+    </w:p>
+    <w:p>
+      <w:pPr>
+        <w:spacing w:line="360" w:lineRule="auto"/>
+        <w:ind w:firstLineChars="0" w:firstLine="0"/>
+      </w:pPr>
+      <w:r>
+        <w:t>We observed from the graphs above that the networks trend to have high degree if the probability p for connecting two arbitrary vertices is high.</w:t>
+      </w:r>
+    </w:p>
+    <w:p>
+      <w:pPr>
+        <w:spacing w:line="360" w:lineRule="auto"/>
+        <w:ind w:firstLineChars="0" w:firstLine="0"/>
+        <w:rPr>
+          <w:b/>
+        </w:rPr>
+      </w:pPr>
+      <w:r>
+        <w:rPr>
+          <w:b/>
+        </w:rPr>
+        <w:t>Part (b):</w:t>
+      </w:r>
+    </w:p>
+    <w:p>
+      <w:pPr>
+        <w:spacing w:line="360" w:lineRule="auto"/>
+        <w:ind w:firstLineChars="0" w:firstLine="0"/>
+      </w:pPr>
+      <w:r>
+        <w:t xml:space="preserve">Due to </w:t>
+      </w:r>
+      <w:r>
+        <w:t xml:space="preserve">fact that our graphs are randomly generated, we decide to repeat the process for 100 times </w:t>
+      </w:r>
+      <w:bookmarkStart w:id="1" w:name="_GoBack"/>
       <w:bookmarkEnd w:id="1"/>
+      <w:r>
+        <w:t>and compute the average for connectivity and diameter. The results are shown as following:</w:t>
+      </w:r>
+    </w:p>
+    <w:tbl>
+      <w:tblPr>
+        <w:tblW w:w="0" w:type="auto"/>
+        <w:tblLook w:val="04A0" w:firstRow="1" w:lastRow="0" w:firstColumn="1" w:lastColumn="0" w:noHBand="0" w:noVBand="1"/>
+      </w:tblPr>
+      <w:tblGrid>
+        <w:gridCol w:w="2074"/>
+        <w:gridCol w:w="2074"/>
+        <w:gridCol w:w="2074"/>
+        <w:gridCol w:w="2074"/>
+      </w:tblGrid>
+      <w:tr>
+        <w:tc>
+          <w:tcPr>
+            <w:tcW w:w="2074" w:type="dxa"/>
+            <w:tcBorders>
+              <w:tl2br w:val="single" w:sz="4" w:space="0" w:color="auto"/>
+            </w:tcBorders>
+          </w:tcPr>
+          <w:p>
+            <w:pPr>
+              <w:spacing w:line="360" w:lineRule="auto"/>
+              <w:ind w:firstLineChars="0" w:firstLine="0"/>
+            </w:pPr>
+          </w:p>
+        </w:tc>
+        <w:tc>
+          <w:tcPr>
+            <w:tcW w:w="2074" w:type="dxa"/>
+          </w:tcPr>
+          <w:p>
+            <w:pPr>
+              <w:spacing w:line="360" w:lineRule="auto"/>
+              <w:ind w:firstLineChars="0" w:firstLine="0"/>
+            </w:pPr>
+            <w:r>
+              <w:t xml:space="preserve">P = 0.01 </w:t>
+            </w:r>
+          </w:p>
+        </w:tc>
+        <w:tc>
+          <w:tcPr>
+            <w:tcW w:w="2074" w:type="dxa"/>
+          </w:tcPr>
+          <w:p>
+            <w:pPr>
+              <w:spacing w:line="360" w:lineRule="auto"/>
+              <w:ind w:firstLineChars="0" w:firstLine="0"/>
+            </w:pPr>
+            <w:r>
+              <w:t>P = 0.05</w:t>
+            </w:r>
+          </w:p>
+        </w:tc>
+        <w:tc>
+          <w:tcPr>
+            <w:tcW w:w="2074" w:type="dxa"/>
+          </w:tcPr>
+          <w:p>
+            <w:pPr>
+              <w:spacing w:line="360" w:lineRule="auto"/>
+              <w:ind w:firstLineChars="0" w:firstLine="0"/>
+            </w:pPr>
+            <w:r>
+              <w:t>P = 0.1</w:t>
+            </w:r>
+          </w:p>
+        </w:tc>
+      </w:tr>
+      <w:tr>
+        <w:trPr>
+          <w:trHeight w:val="494"/>
+        </w:trPr>
+        <w:tc>
+          <w:tcPr>
+            <w:tcW w:w="2074" w:type="dxa"/>
+          </w:tcPr>
+          <w:p>
+            <w:pPr>
+              <w:spacing w:line="360" w:lineRule="auto"/>
+              <w:ind w:firstLineChars="0" w:firstLine="0"/>
+            </w:pPr>
+            <w:r>
+              <w:t xml:space="preserve">Connectivity </w:t>
+            </w:r>
+          </w:p>
+        </w:tc>
+        <w:tc>
+          <w:tcPr>
+            <w:tcW w:w="2074" w:type="dxa"/>
+          </w:tcPr>
+          <w:p>
+            <w:pPr>
+              <w:spacing w:line="360" w:lineRule="auto"/>
+              <w:ind w:firstLineChars="0" w:firstLine="0"/>
+            </w:pPr>
+            <w:r>
+              <w:t>0.99</w:t>
+            </w:r>
+          </w:p>
+        </w:tc>
+        <w:tc>
+          <w:tcPr>
+            <w:tcW w:w="2074" w:type="dxa"/>
+          </w:tcPr>
+          <w:p>
+            <w:pPr>
+              <w:spacing w:line="360" w:lineRule="auto"/>
+              <w:ind w:firstLineChars="0" w:firstLine="0"/>
+            </w:pPr>
+            <w:r>
+              <w:t>1</w:t>
+            </w:r>
+          </w:p>
+        </w:tc>
+        <w:tc>
+          <w:tcPr>
+            <w:tcW w:w="2074" w:type="dxa"/>
+          </w:tcPr>
+          <w:p>
+            <w:pPr>
+              <w:spacing w:line="360" w:lineRule="auto"/>
+              <w:ind w:firstLineChars="0" w:firstLine="0"/>
+            </w:pPr>
+            <w:r>
+              <w:t>1</w:t>
+            </w:r>
+          </w:p>
+        </w:tc>
+      </w:tr>
+      <w:tr>
+        <w:tc>
+          <w:tcPr>
+            <w:tcW w:w="2074" w:type="dxa"/>
+          </w:tcPr>
+          <w:p>
+            <w:pPr>
+              <w:spacing w:line="360" w:lineRule="auto"/>
+              <w:ind w:firstLineChars="0" w:firstLine="0"/>
+            </w:pPr>
+            <w:r>
+              <w:t>D</w:t>
+            </w:r>
+            <w:r>
+              <w:t>iameters</w:t>
+            </w:r>
+          </w:p>
+        </w:tc>
+        <w:tc>
+          <w:tcPr>
+            <w:tcW w:w="2074" w:type="dxa"/>
+          </w:tcPr>
+          <w:p>
+            <w:pPr>
+              <w:spacing w:line="360" w:lineRule="auto"/>
+              <w:ind w:firstLineChars="0" w:firstLine="0"/>
+            </w:pPr>
+            <w:r>
+              <w:t>5.34</w:t>
+            </w:r>
+          </w:p>
+        </w:tc>
+        <w:tc>
+          <w:tcPr>
+            <w:tcW w:w="2074" w:type="dxa"/>
+          </w:tcPr>
+          <w:p>
+            <w:pPr>
+              <w:spacing w:line="360" w:lineRule="auto"/>
+              <w:ind w:firstLineChars="0" w:firstLine="0"/>
+            </w:pPr>
+            <w:r>
+              <w:t>3</w:t>
+            </w:r>
+          </w:p>
+        </w:tc>
+        <w:tc>
+          <w:tcPr>
+            <w:tcW w:w="2074" w:type="dxa"/>
+          </w:tcPr>
+          <w:p>
+            <w:pPr>
+              <w:spacing w:line="360" w:lineRule="auto"/>
+              <w:ind w:firstLineChars="0" w:firstLine="0"/>
+            </w:pPr>
+            <w:r>
+              <w:t>3</w:t>
+            </w:r>
+          </w:p>
+        </w:tc>
+      </w:tr>
+    </w:tbl>
+    <w:p>
+      <w:pPr>
+        <w:spacing w:line="360" w:lineRule="auto"/>
+        <w:ind w:firstLineChars="0" w:firstLine="0"/>
+        <w:jc w:val="center"/>
+      </w:pPr>
+      <w:r>
+        <w:t>Table 1.1: connectivity and diameters for different value of p</w:t>
+      </w:r>
+    </w:p>
+    <w:p>
+      <w:pPr>
+        <w:spacing w:line="360" w:lineRule="auto"/>
+        <w:ind w:firstLineChars="0" w:firstLine="0"/>
+        <w:rPr>
+          <w:b/>
+        </w:rPr>
+      </w:pPr>
+      <w:r>
+        <w:rPr>
+          <w:b/>
+        </w:rPr>
+        <w:t>Part (c):</w:t>
+      </w:r>
+    </w:p>
+    <w:p>
+      <w:pPr>
+        <w:spacing w:line="360" w:lineRule="auto"/>
+        <w:ind w:firstLineChars="0" w:firstLine="0"/>
+      </w:pPr>
+      <w:r>
+        <w:t xml:space="preserve">We are asked to find out a value </w:t>
+      </w:r>
+      <w:proofErr w:type="gramStart"/>
+      <w:r>
+        <w:t xml:space="preserve">of </w:t>
+      </w:r>
+      <w:proofErr w:type="gramEnd"/>
+      <m:oMath>
+        <m:sSub>
+          <m:sSubPr>
+            <m:ctrlPr>
+              <w:rPr>
+                <w:rFonts w:ascii="Cambria Math" w:hAnsi="Cambria Math"/>
+                <w:i/>
+              </w:rPr>
+            </m:ctrlPr>
+          </m:sSubPr>
+          <m:e>
+            <m:r>
+              <w:rPr>
+                <w:rFonts w:ascii="Cambria Math" w:hAnsi="Cambria Math"/>
+              </w:rPr>
+              <m:t>p</m:t>
+            </m:r>
+          </m:e>
+          <m:sub>
+            <m:r>
+              <w:rPr>
+                <w:rFonts w:ascii="Cambria Math" w:hAnsi="Cambria Math"/>
+              </w:rPr>
+              <m:t>c</m:t>
+            </m:r>
+          </m:sub>
+        </m:sSub>
+      </m:oMath>
+      <w:r>
+        <w:t xml:space="preserve">, so that any networks we generated with a p that is smaller than </w:t>
+      </w:r>
+      <m:oMath>
+        <m:sSub>
+          <m:sSubPr>
+            <m:ctrlPr>
+              <w:rPr>
+                <w:rFonts w:ascii="Cambria Math" w:hAnsi="Cambria Math"/>
+                <w:i/>
+              </w:rPr>
+            </m:ctrlPr>
+          </m:sSubPr>
+          <m:e>
+            <m:r>
+              <w:rPr>
+                <w:rFonts w:ascii="Cambria Math" w:hAnsi="Cambria Math"/>
+              </w:rPr>
+              <m:t>p</m:t>
+            </m:r>
+          </m:e>
+          <m:sub>
+            <m:r>
+              <w:rPr>
+                <w:rFonts w:ascii="Cambria Math" w:hAnsi="Cambria Math"/>
+              </w:rPr>
+              <m:t>c</m:t>
+            </m:r>
+          </m:sub>
+        </m:sSub>
+      </m:oMath>
+      <w:r>
+        <w:t xml:space="preserve"> are disconnected, and any networks generated with a p that is larger than </w:t>
+      </w:r>
+      <m:oMath>
+        <m:sSub>
+          <m:sSubPr>
+            <m:ctrlPr>
+              <w:rPr>
+                <w:rFonts w:ascii="Cambria Math" w:hAnsi="Cambria Math"/>
+                <w:i/>
+              </w:rPr>
+            </m:ctrlPr>
+          </m:sSubPr>
+          <m:e>
+            <m:r>
+              <w:rPr>
+                <w:rFonts w:ascii="Cambria Math" w:hAnsi="Cambria Math"/>
+              </w:rPr>
+              <m:t>p</m:t>
+            </m:r>
+          </m:e>
+          <m:sub>
+            <m:r>
+              <w:rPr>
+                <w:rFonts w:ascii="Cambria Math" w:hAnsi="Cambria Math"/>
+              </w:rPr>
+              <m:t>c</m:t>
+            </m:r>
+          </m:sub>
+        </m:sSub>
+      </m:oMath>
+      <w:r>
+        <w:t xml:space="preserve"> are connected. Considering the results in part b, we decide to perform a binary search between 0 and 0.01 to find </w:t>
+      </w:r>
+      <w:proofErr w:type="gramStart"/>
+      <w:r>
+        <w:t xml:space="preserve">the </w:t>
+      </w:r>
+      <w:proofErr w:type="gramEnd"/>
+      <m:oMath>
+        <m:sSub>
+          <m:sSubPr>
+            <m:ctrlPr>
+              <w:rPr>
+                <w:rFonts w:ascii="Cambria Math" w:hAnsi="Cambria Math"/>
+                <w:i/>
+              </w:rPr>
+            </m:ctrlPr>
+          </m:sSubPr>
+          <m:e>
+            <m:r>
+              <w:rPr>
+                <w:rFonts w:ascii="Cambria Math" w:hAnsi="Cambria Math"/>
+              </w:rPr>
+              <m:t>p</m:t>
+            </m:r>
+          </m:e>
+          <m:sub>
+            <m:r>
+              <w:rPr>
+                <w:rFonts w:ascii="Cambria Math" w:hAnsi="Cambria Math"/>
+              </w:rPr>
+              <m:t>c</m:t>
+            </m:r>
+          </m:sub>
+        </m:sSub>
+      </m:oMath>
+      <w:r>
+        <w:t xml:space="preserve">. The algorithm stops whenever the graph we generate is disconnected with possibility of (p </w:t>
+      </w:r>
+      <w:proofErr w:type="gramStart"/>
+      <w:r>
+        <w:t xml:space="preserve">- </w:t>
+      </w:r>
+      <w:proofErr w:type="gramEnd"/>
+      <w:r>
+        <w:sym w:font="Symbol" w:char="F065"/>
+      </w:r>
+      <w:r>
+        <w:t xml:space="preserve">) and is connected with possibility of (p + </w:t>
+      </w:r>
+      <w:r>
+        <w:sym w:font="Symbol" w:char="F065"/>
+      </w:r>
+      <w:r>
+        <w:t xml:space="preserve">). That value of p is </w:t>
+      </w:r>
+      <w:proofErr w:type="gramStart"/>
+      <w:r>
+        <w:t xml:space="preserve">the </w:t>
+      </w:r>
+      <m:oMath>
+        <m:sSub>
+          <m:sSubPr>
+            <m:ctrlPr>
+              <w:rPr>
+                <w:rFonts w:ascii="Cambria Math" w:hAnsi="Cambria Math"/>
+                <w:i/>
+              </w:rPr>
+            </m:ctrlPr>
+          </m:sSubPr>
+          <m:e>
+            <m:r>
+              <w:rPr>
+                <w:rFonts w:ascii="Cambria Math" w:hAnsi="Cambria Math"/>
+              </w:rPr>
+              <m:t>p</m:t>
+            </m:r>
+          </m:e>
+          <m:sub>
+            <m:r>
+              <w:rPr>
+                <w:rFonts w:ascii="Cambria Math" w:hAnsi="Cambria Math"/>
+              </w:rPr>
+              <m:t>c</m:t>
+            </m:r>
+          </m:sub>
+        </m:sSub>
+      </m:oMath>
+      <w:r>
+        <w:t xml:space="preserve"> we</w:t>
+      </w:r>
+      <w:proofErr w:type="gramEnd"/>
+      <w:r>
+        <w:t xml:space="preserve"> try to find. </w:t>
+      </w:r>
+      <w:proofErr w:type="gramStart"/>
+      <w:r>
+        <w:t xml:space="preserve">The </w:t>
+      </w:r>
+      <m:oMath>
+        <m:sSub>
+          <m:sSubPr>
+            <m:ctrlPr>
+              <w:rPr>
+                <w:rFonts w:ascii="Cambria Math" w:hAnsi="Cambria Math"/>
+                <w:i/>
+              </w:rPr>
+            </m:ctrlPr>
+          </m:sSubPr>
+          <m:e>
+            <m:r>
+              <w:rPr>
+                <w:rFonts w:ascii="Cambria Math" w:hAnsi="Cambria Math"/>
+              </w:rPr>
+              <m:t>p</m:t>
+            </m:r>
+          </m:e>
+          <m:sub>
+            <m:r>
+              <w:rPr>
+                <w:rFonts w:ascii="Cambria Math" w:hAnsi="Cambria Math"/>
+              </w:rPr>
+              <m:t>c</m:t>
+            </m:r>
+          </m:sub>
+        </m:sSub>
+      </m:oMath>
+      <w:r>
+        <w:t xml:space="preserve"> we</w:t>
+      </w:r>
+      <w:proofErr w:type="gramEnd"/>
+      <w:r>
+        <w:t xml:space="preserve"> find is 0.00728.</w:t>
+      </w:r>
+    </w:p>
+    <w:p>
+      <w:pPr>
+        <w:spacing w:line="360" w:lineRule="auto"/>
+        <w:ind w:firstLineChars="0" w:firstLine="0"/>
+        <w:rPr>
+          <w:b/>
+        </w:rPr>
+      </w:pPr>
+      <w:r>
+        <w:rPr>
+          <w:b/>
+        </w:rPr>
+        <w:lastRenderedPageBreak/>
+        <w:t>Part (d):</w:t>
+      </w:r>
+    </w:p>
+    <w:p>
+      <w:pPr>
+        <w:spacing w:line="360" w:lineRule="auto"/>
+        <w:ind w:firstLineChars="0" w:firstLine="0"/>
+      </w:pPr>
+      <w:r>
+        <w:t xml:space="preserve">We </w:t>
+      </w:r>
+      <w:r>
+        <w:t xml:space="preserve">are asked to derive the value of </w:t>
+      </w:r>
+      <m:oMath>
+        <m:sSub>
+          <m:sSubPr>
+            <m:ctrlPr>
+              <w:rPr>
+                <w:rFonts w:ascii="Cambria Math" w:hAnsi="Cambria Math"/>
+                <w:i/>
+              </w:rPr>
+            </m:ctrlPr>
+          </m:sSubPr>
+          <m:e>
+            <m:r>
+              <w:rPr>
+                <w:rFonts w:ascii="Cambria Math" w:hAnsi="Cambria Math"/>
+              </w:rPr>
+              <m:t>p</m:t>
+            </m:r>
+          </m:e>
+          <m:sub>
+            <m:r>
+              <w:rPr>
+                <w:rFonts w:ascii="Cambria Math" w:hAnsi="Cambria Math"/>
+              </w:rPr>
+              <m:t>c</m:t>
+            </m:r>
+          </m:sub>
+        </m:sSub>
+      </m:oMath>
+      <w:r>
+        <w:t xml:space="preserve"> analytically. We assume </w:t>
+      </w:r>
+      <w:proofErr w:type="gramStart"/>
+      <w:r>
+        <w:t>the with</w:t>
+      </w:r>
+      <w:proofErr w:type="gramEnd"/>
+      <w:r>
+        <w:t xml:space="preserve"> certain value of p, we expect the find one single isolated node. The expectation of finding this node can be represented as:</w:t>
+      </w:r>
+    </w:p>
+    <w:p>
+      <w:pPr>
+        <w:spacing w:line="360" w:lineRule="auto"/>
+        <w:ind w:firstLineChars="0" w:firstLine="0"/>
+        <w:jc w:val="center"/>
+      </w:pPr>
+      <w:r>
+        <w:t xml:space="preserve">1 </w:t>
+      </w:r>
+      <w:proofErr w:type="gramStart"/>
+      <w:r>
+        <w:t xml:space="preserve">= </w:t>
+      </w:r>
+      <w:proofErr w:type="gramEnd"/>
+      <m:oMath>
+        <m:r>
+          <w:rPr>
+            <w:rFonts w:ascii="Cambria Math" w:hAnsi="Cambria Math"/>
+          </w:rPr>
+          <m:t>N*</m:t>
+        </m:r>
+        <m:d>
+          <m:dPr>
+            <m:ctrlPr>
+              <w:rPr>
+                <w:rFonts w:ascii="Cambria Math" w:hAnsi="Cambria Math"/>
+                <w:i/>
+              </w:rPr>
+            </m:ctrlPr>
+          </m:dPr>
+          <m:e>
+            <m:r>
+              <w:rPr>
+                <w:rFonts w:ascii="Cambria Math" w:hAnsi="Cambria Math"/>
+              </w:rPr>
+              <m:t>1-p</m:t>
+            </m:r>
+          </m:e>
+        </m:d>
+        <m:r>
+          <w:rPr>
+            <w:rFonts w:ascii="Cambria Math" w:hAnsi="Cambria Math"/>
+          </w:rPr>
+          <m:t>*</m:t>
+        </m:r>
+        <m:d>
+          <m:dPr>
+            <m:ctrlPr>
+              <w:rPr>
+                <w:rFonts w:ascii="Cambria Math" w:hAnsi="Cambria Math"/>
+                <w:i/>
+              </w:rPr>
+            </m:ctrlPr>
+          </m:dPr>
+          <m:e>
+            <m:r>
+              <w:rPr>
+                <w:rFonts w:ascii="Cambria Math" w:hAnsi="Cambria Math"/>
+              </w:rPr>
+              <m:t>1-p</m:t>
+            </m:r>
+          </m:e>
+        </m:d>
+        <m:r>
+          <w:rPr>
+            <w:rFonts w:ascii="Cambria Math" w:hAnsi="Cambria Math"/>
+          </w:rPr>
+          <m:t>*……*</m:t>
+        </m:r>
+        <m:d>
+          <m:dPr>
+            <m:ctrlPr>
+              <w:rPr>
+                <w:rFonts w:ascii="Cambria Math" w:hAnsi="Cambria Math"/>
+                <w:i/>
+              </w:rPr>
+            </m:ctrlPr>
+          </m:dPr>
+          <m:e>
+            <m:r>
+              <w:rPr>
+                <w:rFonts w:ascii="Cambria Math" w:hAnsi="Cambria Math"/>
+              </w:rPr>
+              <m:t>1-p</m:t>
+            </m:r>
+          </m:e>
+        </m:d>
+        <m:r>
+          <w:rPr>
+            <w:rFonts w:ascii="Cambria Math" w:hAnsi="Cambria Math"/>
+          </w:rPr>
+          <m:t>= N*</m:t>
+        </m:r>
+        <m:sSup>
+          <m:sSupPr>
+            <m:ctrlPr>
+              <w:rPr>
+                <w:rFonts w:ascii="Cambria Math" w:hAnsi="Cambria Math"/>
+                <w:i/>
+              </w:rPr>
+            </m:ctrlPr>
+          </m:sSupPr>
+          <m:e>
+            <m:r>
+              <w:rPr>
+                <w:rFonts w:ascii="Cambria Math" w:hAnsi="Cambria Math"/>
+              </w:rPr>
+              <m:t>(1-p)</m:t>
+            </m:r>
+          </m:e>
+          <m:sup>
+            <m:r>
+              <w:rPr>
+                <w:rFonts w:ascii="Cambria Math" w:hAnsi="Cambria Math"/>
+              </w:rPr>
+              <m:t>N</m:t>
+            </m:r>
+          </m:sup>
+        </m:sSup>
+      </m:oMath>
+      <w:r>
+        <w:t>, where N = 1000</w:t>
+      </w:r>
+    </w:p>
+    <w:p>
+      <w:pPr>
+        <w:spacing w:line="360" w:lineRule="auto"/>
+        <w:ind w:firstLineChars="0" w:firstLine="0"/>
+        <w:jc w:val="center"/>
+      </w:pPr>
+      <w:r>
+        <w:rPr>
+          <w:noProof/>
+        </w:rPr>
+        <mc:AlternateContent>
+          <mc:Choice Requires="wps">
+            <w:drawing>
+              <wp:anchor distT="0" distB="0" distL="114300" distR="114300" simplePos="0" relativeHeight="251659264" behindDoc="0" locked="0" layoutInCell="1" allowOverlap="1" wp14:anchorId="723091AB" wp14:editId="4C513EF0">
+                <wp:simplePos x="0" y="0"/>
+                <wp:positionH relativeFrom="column">
+                  <wp:posOffset>2604135</wp:posOffset>
+                </wp:positionH>
+                <wp:positionV relativeFrom="paragraph">
+                  <wp:posOffset>52070</wp:posOffset>
+                </wp:positionV>
+                <wp:extent cx="0" cy="297180"/>
+                <wp:effectExtent l="50800" t="0" r="76200" b="83820"/>
+                <wp:wrapNone/>
+                <wp:docPr id="3" name="Straight Arrow Connector 3"/>
+                <wp:cNvGraphicFramePr/>
+                <a:graphic xmlns:a="http://schemas.openxmlformats.org/drawingml/2006/main">
+                  <a:graphicData uri="http://schemas.microsoft.com/office/word/2010/wordprocessingShape">
+                    <wps:wsp>
+                      <wps:cNvCnPr/>
+                      <wps:spPr>
+                        <a:xfrm>
+                          <a:off x="0" y="0"/>
+                          <a:ext cx="0" cy="297180"/>
+                        </a:xfrm>
+                        <a:prstGeom prst="straightConnector1">
+                          <a:avLst/>
+                        </a:prstGeom>
+                        <a:ln>
+                          <a:tailEnd type="triangle"/>
+                        </a:ln>
+                      </wps:spPr>
+                      <wps:style>
+                        <a:lnRef idx="1">
+                          <a:schemeClr val="accent1"/>
+                        </a:lnRef>
+                        <a:fillRef idx="0">
+                          <a:schemeClr val="accent1"/>
+                        </a:fillRef>
+                        <a:effectRef idx="0">
+                          <a:schemeClr val="accent1"/>
+                        </a:effectRef>
+                        <a:fontRef idx="minor">
+                          <a:schemeClr val="tx1"/>
+                        </a:fontRef>
+                      </wps:style>
+                      <wps:bodyPr/>
+                    </wps:wsp>
+                  </a:graphicData>
+                </a:graphic>
+                <wp14:sizeRelH relativeFrom="margin">
+                  <wp14:pctWidth>0</wp14:pctWidth>
+                </wp14:sizeRelH>
+                <wp14:sizeRelV relativeFrom="margin">
+                  <wp14:pctHeight>0</wp14:pctHeight>
+                </wp14:sizeRelV>
+              </wp:anchor>
+            </w:drawing>
+          </mc:Choice>
+          <mc:Fallback>
+            <w:pict>
+              <v:shapetype w14:anchorId="02D73526" id="_x0000_t32" coordsize="21600,21600" o:spt="32" o:oned="t" path="m,l21600,21600e" filled="f">
+                <v:path arrowok="t" fillok="f" o:connecttype="none"/>
+                <o:lock v:ext="edit" shapetype="t"/>
+              </v:shapetype>
+              <v:shape id="Straight Arrow Connector 3" o:spid="_x0000_s1026" type="#_x0000_t32" style="position:absolute;left:0;text-align:left;margin-left:205.05pt;margin-top:4.1pt;width:0;height:23.4pt;z-index:251659264;visibility:visible;mso-wrap-style:square;mso-width-percent:0;mso-height-percent:0;mso-wrap-distance-left:9pt;mso-wrap-distance-top:0;mso-wrap-distance-right:9pt;mso-wrap-distance-bottom:0;mso-position-horizontal:absolute;mso-position-horizontal-relative:text;mso-position-vertical:absolute;mso-position-vertical-relative:text;mso-width-percent:0;mso-height-percent:0;mso-width-relative:margin;mso-height-relative:margin" o:gfxdata="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" strokecolor="#4579b8 [3044]">
+                <v:stroke endarrow="block"/>
+              </v:shape>
+            </w:pict>
+          </mc:Fallback>
+        </mc:AlternateContent>
+      </w:r>
+    </w:p>
+    <w:p>
+      <w:pPr>
+        <w:tabs>
+          <w:tab w:val="left" w:pos="920"/>
+        </w:tabs>
+        <w:spacing w:line="360" w:lineRule="auto"/>
+        <w:ind w:firstLineChars="0" w:firstLine="0"/>
+        <w:jc w:val="center"/>
+      </w:pPr>
+      <w:r>
+        <w:t xml:space="preserve">p = </w:t>
+      </w:r>
+      <m:oMath>
+        <m:r>
+          <w:rPr>
+            <w:rFonts w:ascii="Cambria Math" w:hAnsi="Cambria Math"/>
+          </w:rPr>
+          <m:t xml:space="preserve">1- </m:t>
+        </m:r>
+        <m:sSup>
+          <m:sSupPr>
+            <m:ctrlPr>
+              <w:rPr>
+                <w:rFonts w:ascii="Cambria Math" w:hAnsi="Cambria Math"/>
+                <w:i/>
+              </w:rPr>
+            </m:ctrlPr>
+          </m:sSupPr>
+          <m:e>
+            <m:d>
+              <m:dPr>
+                <m:ctrlPr>
+                  <w:rPr>
+                    <w:rFonts w:ascii="Cambria Math" w:hAnsi="Cambria Math"/>
+                    <w:i/>
+                  </w:rPr>
+                </m:ctrlPr>
+              </m:dPr>
+              <m:e>
+                <m:f>
+                  <m:fPr>
+                    <m:ctrlPr>
+                      <w:rPr>
+                        <w:rFonts w:ascii="Cambria Math" w:hAnsi="Cambria Math"/>
+                        <w:i/>
+                      </w:rPr>
+                    </m:ctrlPr>
+                  </m:fPr>
+                  <m:num>
+                    <m:r>
+                      <w:rPr>
+                        <w:rFonts w:ascii="Cambria Math" w:hAnsi="Cambria Math"/>
+                      </w:rPr>
+                      <m:t>1</m:t>
+                    </m:r>
+                  </m:num>
+                  <m:den>
+                    <m:r>
+                      <w:rPr>
+                        <w:rFonts w:ascii="Cambria Math" w:hAnsi="Cambria Math"/>
+                      </w:rPr>
+                      <m:t>N</m:t>
+                    </m:r>
+                  </m:den>
+                </m:f>
+              </m:e>
+            </m:d>
+          </m:e>
+          <m:sup>
+            <m:f>
+              <m:fPr>
+                <m:ctrlPr>
+                  <w:rPr>
+                    <w:rFonts w:ascii="Cambria Math" w:hAnsi="Cambria Math"/>
+                    <w:i/>
+                  </w:rPr>
+                </m:ctrlPr>
+              </m:fPr>
+              <m:num>
+                <m:r>
+                  <w:rPr>
+                    <w:rFonts w:ascii="Cambria Math" w:hAnsi="Cambria Math"/>
+                  </w:rPr>
+                  <m:t>1</m:t>
+                </m:r>
+              </m:num>
+              <m:den>
+                <m:r>
+                  <w:rPr>
+                    <w:rFonts w:ascii="Cambria Math" w:hAnsi="Cambria Math"/>
+                  </w:rPr>
+                  <m:t>N</m:t>
+                </m:r>
+              </m:den>
+            </m:f>
+          </m:sup>
+        </m:sSup>
+      </m:oMath>
+    </w:p>
+    <w:p>
+      <w:pPr>
+        <w:tabs>
+          <w:tab w:val="left" w:pos="920"/>
+        </w:tabs>
+        <w:spacing w:line="360" w:lineRule="auto"/>
+        <w:ind w:firstLineChars="0" w:firstLine="0"/>
+      </w:pPr>
+      <w:r>
+        <w:t>The p we calculate from the above equation is equal to 0.00688, which is close to what we get from part c.</w:t>
+      </w:r>
     </w:p>
     <w:p>
       <w:pPr>
@@ -950,7 +1906,7 @@
           <w:numId w:val="23"/>
         </w:numPr>
       </w:pPr>
-      <w:bookmarkStart w:id="2" w:name="_Toc480207321"/>
+      <w:bookmarkStart w:id="2" w:name="_Toc480208160"/>
       <w:r>
         <w:rPr>
           <w:rFonts w:hint="eastAsia"/>
@@ -967,7 +1923,7 @@
           <w:numId w:val="23"/>
         </w:numPr>
       </w:pPr>
-      <w:bookmarkStart w:id="3" w:name="_Toc480207322"/>
+      <w:bookmarkStart w:id="3" w:name="_Toc480208161"/>
       <w:r>
         <w:t>Create</w:t>
       </w:r>
@@ -1174,7 +2130,7 @@
                     <pic:cNvPicPr/>
                   </pic:nvPicPr>
                   <pic:blipFill>
-                    <a:blip r:embed="rId8">
+                    <a:blip r:embed="rId9">
                       <a:extLst>
                         <a:ext uri="{28A0092B-C50C-407E-A947-70E740481C1C}">
                           <a14:useLocalDpi xmlns:a14="http://schemas.microsoft.com/office/drawing/2010/main" val="0"/>
@@ -1236,6 +2192,7 @@
         <w:rPr>
           <w:noProof/>
         </w:rPr>
+        <w:lastRenderedPageBreak/>
         <w:drawing>
           <wp:inline distT="0" distB="0" distL="0" distR="0">
             <wp:extent cx="2851150" cy="1827880"/>
@@ -1252,7 +2209,7 @@
                     <pic:cNvPicPr/>
                   </pic:nvPicPr>
                   <pic:blipFill>
-                    <a:blip r:embed="rId9" cstate="print">
+                    <a:blip r:embed="rId10" cstate="print">
                       <a:extLst>
                         <a:ext uri="{28A0092B-C50C-407E-A947-70E740481C1C}">
                           <a14:useLocalDpi xmlns:a14="http://schemas.microsoft.com/office/drawing/2010/main" val="0"/>
@@ -1283,9 +2240,6 @@
       <w:pPr>
         <w:pStyle w:val="a4"/>
         <w:ind w:left="840" w:firstLineChars="0" w:firstLine="0"/>
-        <w:rPr>
-          <w:rFonts w:hint="eastAsia"/>
-        </w:rPr>
       </w:pPr>
     </w:p>
     <w:p>
@@ -1296,9 +2250,8 @@
           <w:numId w:val="23"/>
         </w:numPr>
       </w:pPr>
-      <w:bookmarkStart w:id="4" w:name="_Toc480207323"/>
-      <w:r>
-        <w:lastRenderedPageBreak/>
+      <w:bookmarkStart w:id="4" w:name="_Toc480208162"/>
+      <w:r>
         <w:t>Forest Fire Model</w:t>
       </w:r>
       <w:bookmarkEnd w:id="4"/>
@@ -1333,10 +2286,7 @@
         <w:t xml:space="preserve"> function</w:t>
       </w:r>
       <w:r>
-        <w:t xml:space="preserve">. The forward burning probability is set to be 0.37, and the backward burning probability is set to be 0.32/0.37 = 0.86. Both in-degree distribution and out-degree distribution of the graph are shown below. </w:t>
-      </w:r>
-      <w:r>
-        <w:t>It could be concluded that both degree decrease quite fast.</w:t>
+        <w:t>. The forward burning probability is set to be 0.37, and the backward burning probability is set to be 0.32/0.37 = 0.86. Both in-degree distribution and out-degree distribution of the graph are shown below. It could be concluded that both degree decrease quite fast.</w:t>
       </w:r>
     </w:p>
     <w:p>
@@ -1364,7 +2314,7 @@
                     <pic:cNvPicPr/>
                   </pic:nvPicPr>
                   <pic:blipFill>
-                    <a:blip r:embed="rId10">
+                    <a:blip r:embed="rId11">
                       <a:extLst>
                         <a:ext uri="{28A0092B-C50C-407E-A947-70E740481C1C}">
                           <a14:useLocalDpi xmlns:a14="http://schemas.microsoft.com/office/drawing/2010/main" val="0"/>
@@ -1441,6 +2391,7 @@
         <w:rPr>
           <w:noProof/>
         </w:rPr>
+        <w:lastRenderedPageBreak/>
         <w:drawing>
           <wp:inline distT="0" distB="0" distL="0" distR="0">
             <wp:extent cx="3175000" cy="2035501"/>
@@ -1457,7 +2408,7 @@
                     <pic:cNvPicPr/>
                   </pic:nvPicPr>
                   <pic:blipFill>
-                    <a:blip r:embed="rId11" cstate="print">
+                    <a:blip r:embed="rId12" cstate="print">
                       <a:extLst>
                         <a:ext uri="{28A0092B-C50C-407E-A947-70E740481C1C}">
                           <a14:useLocalDpi xmlns:a14="http://schemas.microsoft.com/office/drawing/2010/main" val="0"/>
@@ -1487,9 +2438,6 @@
     <w:p>
       <w:pPr>
         <w:ind w:firstLine="420"/>
-        <w:rPr>
-          <w:rFonts w:hint="eastAsia"/>
-        </w:rPr>
       </w:pPr>
     </w:p>
     <w:p>
@@ -1500,7 +2448,7 @@
           <w:numId w:val="23"/>
         </w:numPr>
       </w:pPr>
-      <w:bookmarkStart w:id="5" w:name="_Toc480207324"/>
+      <w:bookmarkStart w:id="5" w:name="_Toc480208163"/>
       <w:r>
         <w:t>Conclusion</w:t>
       </w:r>
@@ -1509,9 +2457,6 @@
     <w:p>
       <w:pPr>
         <w:ind w:firstLine="420"/>
-        <w:rPr>
-          <w:rFonts w:hint="eastAsia"/>
-        </w:rPr>
       </w:pPr>
       <w:r>
         <w:rPr>
@@ -1541,12 +2486,12 @@
       </w:r>
     </w:p>
     <w:sectPr>
-      <w:headerReference w:type="even" r:id="rId12"/>
-      <w:headerReference w:type="default" r:id="rId13"/>
-      <w:footerReference w:type="even" r:id="rId14"/>
-      <w:footerReference w:type="default" r:id="rId15"/>
-      <w:headerReference w:type="first" r:id="rId16"/>
-      <w:footerReference w:type="first" r:id="rId17"/>
+      <w:headerReference w:type="even" r:id="rId13"/>
+      <w:headerReference w:type="default" r:id="rId14"/>
+      <w:footerReference w:type="even" r:id="rId15"/>
+      <w:footerReference w:type="default" r:id="rId16"/>
+      <w:headerReference w:type="first" r:id="rId17"/>
+      <w:footerReference w:type="first" r:id="rId18"/>
       <w:pgSz w:w="11906" w:h="16838"/>
       <w:pgMar w:top="1440" w:right="1800" w:bottom="1440" w:left="1800" w:header="680" w:footer="992" w:gutter="0"/>
       <w:cols w:space="425"/>
@@ -3372,7 +4317,7 @@
   <w:abstractNum w:abstractNumId="18">
     <w:nsid w:val="4B1233CC"/>
     <w:multiLevelType w:val="hybridMultilevel"/>
-    <w:tmpl w:val="B394CD40"/>
+    <w:tmpl w:val="AA540CFC"/>
     <w:lvl w:ilvl="0" w:tplc="0409000F">
       <w:start w:val="1"/>
       <w:numFmt w:val="decimal"/>
@@ -4814,7 +5759,14 @@
     <w:uiPriority w:val="39"/>
     <w:unhideWhenUsed/>
     <w:qFormat/>
-    <w:rsid w:val="002350B6"/>
+    <w:rsid w:val="001D3567"/>
+    <w:pPr>
+      <w:tabs>
+        <w:tab w:val="left" w:pos="840"/>
+        <w:tab w:val="right" w:leader="dot" w:pos="8296"/>
+      </w:tabs>
+      <w:ind w:firstLineChars="171" w:firstLine="618"/>
+    </w:pPr>
   </w:style>
   <w:style w:type="character" w:styleId="a8">
     <w:name w:val="Hyperlink"/>
@@ -5548,7 +6500,7 @@
 </file>
 
 <file path=customXml/itemProps1.xml><?xml version="1.0" encoding="utf-8"?>
-<ds:datastoreItem xmlns:ds="http://schemas.openxmlformats.org/officeDocument/2006/customXml" ds:itemID="{C272CB37-F799-4F8D-8897-376062631047}">
+<ds:datastoreItem xmlns:ds="http://schemas.openxmlformats.org/officeDocument/2006/customXml" ds:itemID="{FC747728-3929-4208-A7D2-D75783DD1968}">
   <ds:schemaRefs>
     <ds:schemaRef ds:uri="http://schemas.openxmlformats.org/officeDocument/2006/bibliography"/>
   </ds:schemaRefs>
